--- a/doc/paper/初稿.docx
+++ b/doc/paper/初稿.docx
@@ -2677,12 +2677,22 @@
         <w:spacing w:line="360" w:lineRule="exact"/>
         <w:ind w:firstLineChars="200" w:firstLine="480"/>
         <w:rPr>
+          <w:rFonts w:ascii="Arial" w:eastAsiaTheme="minorEastAsia" w:hAnsi="Arial" w:cs="Arial" w:hint="eastAsia"/>
+          <w:bCs/>
+          <w:sz w:val="24"/>
+          <w:szCs w:val="24"/>
+        </w:rPr>
+      </w:pPr>
+      <w:r>
+        <w:rPr>
           <w:rFonts w:ascii="Arial" w:eastAsiaTheme="minorEastAsia" w:hAnsi="Arial" w:cs="Arial"/>
           <w:bCs/>
           <w:sz w:val="24"/>
           <w:szCs w:val="24"/>
         </w:rPr>
-      </w:pPr>
+        <w:t xml:space="preserve">As a mainstream machine learning algorithm, deep learning has been widely used in many fields such as image recognition, speech recognition and natural </w:t>
+      </w:r>
+      <w:proofErr w:type="spellStart"/>
       <w:r>
         <w:rPr>
           <w:rFonts w:ascii="Arial" w:eastAsiaTheme="minorEastAsia" w:hAnsi="Arial" w:cs="Arial"/>
@@ -2690,8 +2700,9 @@
           <w:sz w:val="24"/>
           <w:szCs w:val="24"/>
         </w:rPr>
-        <w:t>As a mainstream machine learning algorithm, deep learning has been widely used in many fields such as image recognition, speech recognition and natural language processing. However, deep learning applications have the characteristics of large amount of calculation, intensive and irregular access, and the traditional multi-core architectures such as CPU and GPU are limited by themselves and cannot effectively meet the hardware requirements of deep learning applications. As a flexible and efficient semi-customized hardware technology, FPGA has been widely selected as an accelerator platform tech</w:t>
-      </w:r>
+        <w:t>lang</w:t>
+      </w:r>
+      <w:proofErr w:type="spellEnd"/>
       <w:r>
         <w:rPr>
           <w:rFonts w:ascii="Arial" w:eastAsiaTheme="minorEastAsia" w:hAnsi="Arial" w:cs="Arial" w:hint="eastAsia"/>
@@ -2706,11 +2717,95 @@
       <w:pPr>
         <w:spacing w:line="360" w:lineRule="exact"/>
         <w:rPr>
+          <w:rFonts w:ascii="Arial" w:eastAsiaTheme="minorEastAsia" w:hAnsi="Arial" w:cs="Arial" w:hint="eastAsia"/>
+          <w:bCs/>
+          <w:sz w:val="24"/>
+          <w:szCs w:val="24"/>
+        </w:rPr>
+      </w:pPr>
+      <w:proofErr w:type="spellStart"/>
+      <w:proofErr w:type="gramStart"/>
+      <w:r>
+        <w:rPr>
           <w:rFonts w:ascii="Arial" w:eastAsiaTheme="minorEastAsia" w:hAnsi="Arial" w:cs="Arial"/>
           <w:bCs/>
           <w:sz w:val="24"/>
           <w:szCs w:val="24"/>
         </w:rPr>
+        <w:t>uage</w:t>
+      </w:r>
+      <w:proofErr w:type="spellEnd"/>
+      <w:proofErr w:type="gramEnd"/>
+      <w:r>
+        <w:rPr>
+          <w:rFonts w:ascii="Arial" w:eastAsiaTheme="minorEastAsia" w:hAnsi="Arial" w:cs="Arial"/>
+          <w:bCs/>
+          <w:sz w:val="24"/>
+          <w:szCs w:val="24"/>
+        </w:rPr>
+        <w:t xml:space="preserve"> processing. However, deep learning applications have the characteristics of large amount of calculation, intensive and irregular access, and the traditional multi-</w:t>
+      </w:r>
+    </w:p>
+    <w:p>
+      <w:pPr>
+        <w:spacing w:line="360" w:lineRule="exact"/>
+        <w:rPr>
+          <w:rFonts w:ascii="Arial" w:eastAsiaTheme="minorEastAsia" w:hAnsi="Arial" w:cs="Arial" w:hint="eastAsia"/>
+          <w:bCs/>
+          <w:sz w:val="24"/>
+          <w:szCs w:val="24"/>
+        </w:rPr>
+      </w:pPr>
+      <w:proofErr w:type="gramStart"/>
+      <w:r>
+        <w:rPr>
+          <w:rFonts w:ascii="Arial" w:eastAsiaTheme="minorEastAsia" w:hAnsi="Arial" w:cs="Arial"/>
+          <w:bCs/>
+          <w:sz w:val="24"/>
+          <w:szCs w:val="24"/>
+        </w:rPr>
+        <w:t>core</w:t>
+      </w:r>
+      <w:proofErr w:type="gramEnd"/>
+      <w:r>
+        <w:rPr>
+          <w:rFonts w:ascii="Arial" w:eastAsiaTheme="minorEastAsia" w:hAnsi="Arial" w:cs="Arial"/>
+          <w:bCs/>
+          <w:sz w:val="24"/>
+          <w:szCs w:val="24"/>
+        </w:rPr>
+        <w:t xml:space="preserve"> architectures such as CPU and GPU are limited by themselves and cannot </w:t>
+      </w:r>
+      <w:proofErr w:type="spellStart"/>
+      <w:r>
+        <w:rPr>
+          <w:rFonts w:ascii="Arial" w:eastAsiaTheme="minorEastAsia" w:hAnsi="Arial" w:cs="Arial"/>
+          <w:bCs/>
+          <w:sz w:val="24"/>
+          <w:szCs w:val="24"/>
+        </w:rPr>
+        <w:t>effe</w:t>
+      </w:r>
+      <w:proofErr w:type="spellEnd"/>
+      <w:r>
+        <w:rPr>
+          <w:rFonts w:ascii="Arial" w:eastAsiaTheme="minorEastAsia" w:hAnsi="Arial" w:cs="Arial" w:hint="eastAsia"/>
+          <w:bCs/>
+          <w:sz w:val="24"/>
+          <w:szCs w:val="24"/>
+        </w:rPr>
+        <w:t>-</w:t>
+      </w:r>
+    </w:p>
+    <w:p>
+      <w:pPr>
+        <w:spacing w:line="360" w:lineRule="exact"/>
+        <w:rPr>
+          <w:rFonts w:ascii="Arial" w:eastAsiaTheme="minorEastAsia" w:hAnsi="Arial" w:cs="Arial" w:hint="eastAsia"/>
+          <w:bCs/>
+          <w:sz w:val="24"/>
+          <w:szCs w:val="24"/>
+        </w:rPr>
       </w:pPr>
       <w:proofErr w:type="spellStart"/>
       <w:proofErr w:type="gramStart"/>
@@ -2721,7 +2816,16 @@
           <w:sz w:val="24"/>
           <w:szCs w:val="24"/>
         </w:rPr>
-        <w:t>nology</w:t>
+        <w:t>ct</w:t>
+      </w:r>
+      <w:r>
+        <w:rPr>
+          <w:rFonts w:ascii="Arial" w:eastAsiaTheme="minorEastAsia" w:hAnsi="Arial" w:cs="Arial"/>
+          <w:bCs/>
+          <w:sz w:val="24"/>
+          <w:szCs w:val="24"/>
+        </w:rPr>
+        <w:t>tively</w:t>
       </w:r>
       <w:proofErr w:type="spellEnd"/>
       <w:proofErr w:type="gramEnd"/>
@@ -2732,7 +2836,7 @@
           <w:sz w:val="24"/>
           <w:szCs w:val="24"/>
         </w:rPr>
-        <w:t xml:space="preserve"> for specific applications by the academic community. The development of FPGA-based deep learning application accelerators can effectively improve the performance and power consumption of deep learning applications, there</w:t>
+        <w:t xml:space="preserve"> meet the hardware requirements of deep learning applications. As a flexible and efficient semi-customized hardware technology, FPGA has been widely selected as an accelerator platform technology for specific applications by the academic com</w:t>
       </w:r>
       <w:r>
         <w:rPr>
@@ -2748,13 +2852,23 @@
       <w:pPr>
         <w:spacing w:line="360" w:lineRule="exact"/>
         <w:rPr>
+          <w:rFonts w:ascii="Arial" w:eastAsiaTheme="minorEastAsia" w:hAnsi="Arial" w:cs="Arial" w:hint="eastAsia"/>
+          <w:bCs/>
+          <w:sz w:val="24"/>
+          <w:szCs w:val="24"/>
+        </w:rPr>
+      </w:pPr>
+      <w:proofErr w:type="gramStart"/>
+      <w:r>
+        <w:rPr>
           <w:rFonts w:ascii="Arial" w:eastAsiaTheme="minorEastAsia" w:hAnsi="Arial" w:cs="Arial"/>
           <w:bCs/>
           <w:sz w:val="24"/>
           <w:szCs w:val="24"/>
         </w:rPr>
-      </w:pPr>
-      <w:proofErr w:type="gramStart"/>
+        <w:t>munity</w:t>
+      </w:r>
+      <w:proofErr w:type="gramEnd"/>
       <w:r>
         <w:rPr>
           <w:rFonts w:ascii="Arial" w:eastAsiaTheme="minorEastAsia" w:hAnsi="Arial" w:cs="Arial"/>
@@ -2762,9 +2876,9 @@
           <w:sz w:val="24"/>
           <w:szCs w:val="24"/>
         </w:rPr>
-        <w:t>by</w:t>
-      </w:r>
-      <w:proofErr w:type="gramEnd"/>
+        <w:t xml:space="preserve">. The development of FPGA-based deep learning application accelerators can effectively improve the performance and power consumption of deep learning </w:t>
+      </w:r>
+      <w:proofErr w:type="spellStart"/>
       <w:r>
         <w:rPr>
           <w:rFonts w:ascii="Arial" w:eastAsiaTheme="minorEastAsia" w:hAnsi="Arial" w:cs="Arial"/>
@@ -2772,7 +2886,50 @@
           <w:sz w:val="24"/>
           <w:szCs w:val="24"/>
         </w:rPr>
-        <w:t xml:space="preserve"> improving the usability and scalability of deep learning technologies.</w:t>
+        <w:t>applica</w:t>
+      </w:r>
+      <w:proofErr w:type="spellEnd"/>
+      <w:r>
+        <w:rPr>
+          <w:rFonts w:ascii="Arial" w:eastAsiaTheme="minorEastAsia" w:hAnsi="Arial" w:cs="Arial" w:hint="eastAsia"/>
+          <w:bCs/>
+          <w:sz w:val="24"/>
+          <w:szCs w:val="24"/>
+        </w:rPr>
+        <w:t>-</w:t>
+      </w:r>
+    </w:p>
+    <w:p>
+      <w:pPr>
+        <w:spacing w:line="360" w:lineRule="exact"/>
+        <w:rPr>
+          <w:rFonts w:ascii="Arial" w:eastAsiaTheme="minorEastAsia" w:hAnsi="Arial" w:cs="Arial"/>
+          <w:bCs/>
+          <w:sz w:val="24"/>
+          <w:szCs w:val="24"/>
+        </w:rPr>
+      </w:pPr>
+      <w:proofErr w:type="spellStart"/>
+      <w:proofErr w:type="gramStart"/>
+      <w:r>
+        <w:rPr>
+          <w:rFonts w:ascii="Arial" w:eastAsiaTheme="minorEastAsia" w:hAnsi="Arial" w:cs="Arial"/>
+          <w:bCs/>
+          <w:sz w:val="24"/>
+          <w:szCs w:val="24"/>
+        </w:rPr>
+        <w:t>tions</w:t>
+      </w:r>
+      <w:proofErr w:type="spellEnd"/>
+      <w:proofErr w:type="gramEnd"/>
+      <w:r>
+        <w:rPr>
+          <w:rFonts w:ascii="Arial" w:eastAsiaTheme="minorEastAsia" w:hAnsi="Arial" w:cs="Arial"/>
+          <w:bCs/>
+          <w:sz w:val="24"/>
+          <w:szCs w:val="24"/>
+        </w:rPr>
+        <w:t>, thereby improving the usability and scalability of deep learning technologies.</w:t>
       </w:r>
     </w:p>
     <w:p>
@@ -2780,12 +2937,21 @@
         <w:spacing w:line="360" w:lineRule="exact"/>
         <w:ind w:firstLine="270"/>
         <w:rPr>
+          <w:rFonts w:ascii="Arial" w:eastAsiaTheme="minorEastAsia" w:hAnsi="Arial" w:cs="Arial" w:hint="eastAsia"/>
+          <w:bCs/>
+          <w:sz w:val="24"/>
+          <w:szCs w:val="24"/>
+        </w:rPr>
+      </w:pPr>
+      <w:r>
+        <w:rPr>
           <w:rFonts w:ascii="Arial" w:eastAsiaTheme="minorEastAsia" w:hAnsi="Arial" w:cs="Arial"/>
           <w:bCs/>
           <w:sz w:val="24"/>
           <w:szCs w:val="24"/>
         </w:rPr>
-      </w:pPr>
+        <w:t>Exploring basic calculations and data access features of deep learning applications through experiments; mastering FPGA HLS (hi</w:t>
+      </w:r>
       <w:r>
         <w:rPr>
           <w:rFonts w:ascii="Arial" w:eastAsiaTheme="minorEastAsia" w:hAnsi="Arial" w:cs="Arial"/>
@@ -2793,8 +2959,39 @@
           <w:sz w:val="24"/>
           <w:szCs w:val="24"/>
         </w:rPr>
-        <w:t>Exploring basic calculations and data access features of deep learning app</w:t>
-      </w:r>
+        <w:t xml:space="preserve">gh-level synthesis) </w:t>
+      </w:r>
+      <w:proofErr w:type="spellStart"/>
+      <w:r>
+        <w:rPr>
+          <w:rFonts w:ascii="Arial" w:eastAsiaTheme="minorEastAsia" w:hAnsi="Arial" w:cs="Arial"/>
+          <w:bCs/>
+          <w:sz w:val="24"/>
+          <w:szCs w:val="24"/>
+        </w:rPr>
+        <w:t>techniques</w:t>
+      </w:r>
+      <w:proofErr w:type="gramStart"/>
+      <w:r>
+        <w:rPr>
+          <w:rFonts w:ascii="Arial" w:eastAsiaTheme="minorEastAsia" w:hAnsi="Arial" w:cs="Arial"/>
+          <w:bCs/>
+          <w:sz w:val="24"/>
+          <w:szCs w:val="24"/>
+        </w:rPr>
+        <w:t>,</w:t>
+      </w:r>
+      <w:r>
+        <w:rPr>
+          <w:rFonts w:ascii="Arial" w:eastAsiaTheme="minorEastAsia" w:hAnsi="Arial" w:cs="Arial"/>
+          <w:bCs/>
+          <w:sz w:val="24"/>
+          <w:szCs w:val="24"/>
+        </w:rPr>
+        <w:t>unders</w:t>
+      </w:r>
+      <w:proofErr w:type="spellEnd"/>
+      <w:proofErr w:type="gramEnd"/>
       <w:r>
         <w:rPr>
           <w:rFonts w:ascii="Arial" w:eastAsiaTheme="minorEastAsia" w:hAnsi="Arial" w:cs="Arial" w:hint="eastAsia"/>
@@ -2809,11 +3006,80 @@
       <w:pPr>
         <w:spacing w:line="360" w:lineRule="exact"/>
         <w:rPr>
+          <w:rFonts w:ascii="Arial" w:eastAsiaTheme="minorEastAsia" w:hAnsi="Arial" w:cs="Arial" w:hint="eastAsia"/>
+          <w:bCs/>
+          <w:sz w:val="24"/>
+          <w:szCs w:val="24"/>
+        </w:rPr>
+      </w:pPr>
+      <w:proofErr w:type="spellStart"/>
+      <w:proofErr w:type="gramStart"/>
+      <w:r>
+        <w:rPr>
           <w:rFonts w:ascii="Arial" w:eastAsiaTheme="minorEastAsia" w:hAnsi="Arial" w:cs="Arial"/>
           <w:bCs/>
           <w:sz w:val="24"/>
           <w:szCs w:val="24"/>
         </w:rPr>
+        <w:t>tanding</w:t>
+      </w:r>
+      <w:proofErr w:type="spellEnd"/>
+      <w:proofErr w:type="gramEnd"/>
+      <w:r>
+        <w:rPr>
+          <w:rFonts w:ascii="Arial" w:eastAsiaTheme="minorEastAsia" w:hAnsi="Arial" w:cs="Arial"/>
+          <w:bCs/>
+          <w:sz w:val="24"/>
+          <w:szCs w:val="24"/>
+        </w:rPr>
+        <w:t xml:space="preserve"> basic FPGA accelerator design methods and techniques; designing FPGAs for deep learning ap</w:t>
+      </w:r>
+      <w:r>
+        <w:rPr>
+          <w:rFonts w:ascii="Arial" w:eastAsiaTheme="minorEastAsia" w:hAnsi="Arial" w:cs="Arial"/>
+          <w:bCs/>
+          <w:sz w:val="24"/>
+          <w:szCs w:val="24"/>
+        </w:rPr>
+        <w:t>plications in selected FPGA dev</w:t>
+      </w:r>
+      <w:r>
+        <w:rPr>
+          <w:rFonts w:ascii="Arial" w:eastAsiaTheme="minorEastAsia" w:hAnsi="Arial" w:cs="Arial" w:hint="eastAsia"/>
+          <w:bCs/>
+          <w:sz w:val="24"/>
+          <w:szCs w:val="24"/>
+        </w:rPr>
+        <w:t>e</w:t>
+      </w:r>
+      <w:r>
+        <w:rPr>
+          <w:rFonts w:ascii="Arial" w:eastAsiaTheme="minorEastAsia" w:hAnsi="Arial" w:cs="Arial"/>
+          <w:bCs/>
+          <w:sz w:val="24"/>
+          <w:szCs w:val="24"/>
+        </w:rPr>
+        <w:t>lopment boards Accelerator pro</w:t>
+      </w:r>
+      <w:r>
+        <w:rPr>
+          <w:rFonts w:ascii="Arial" w:eastAsiaTheme="minorEastAsia" w:hAnsi="Arial" w:cs="Arial" w:hint="eastAsia"/>
+          <w:bCs/>
+          <w:sz w:val="24"/>
+          <w:szCs w:val="24"/>
+        </w:rPr>
+        <w:t>-</w:t>
+      </w:r>
+    </w:p>
+    <w:p>
+      <w:pPr>
+        <w:spacing w:line="360" w:lineRule="exact"/>
+        <w:rPr>
+          <w:rFonts w:ascii="Arial" w:eastAsiaTheme="minorEastAsia" w:hAnsi="Arial" w:cs="Arial"/>
+          <w:bCs/>
+          <w:sz w:val="24"/>
+          <w:szCs w:val="24"/>
+        </w:rPr>
       </w:pPr>
       <w:proofErr w:type="spellStart"/>
       <w:proofErr w:type="gramStart"/>
@@ -2824,7 +3090,7 @@
           <w:sz w:val="24"/>
           <w:szCs w:val="24"/>
         </w:rPr>
-        <w:t>lications</w:t>
+        <w:t>totype</w:t>
       </w:r>
       <w:proofErr w:type="spellEnd"/>
       <w:proofErr w:type="gramEnd"/>
@@ -2835,7 +3101,16 @@
           <w:sz w:val="24"/>
           <w:szCs w:val="24"/>
         </w:rPr>
-        <w:t xml:space="preserve"> through experiments; mastering FPGA HLS (high-level synthesis) techniques, understanding basic FPGA accelerator design methods and tech</w:t>
+        <w:t>, and analyze and compare its performance and power consumption. Finally, F</w:t>
+      </w:r>
+      <w:r>
+        <w:rPr>
+          <w:rFonts w:ascii="Arial" w:eastAsiaTheme="minorEastAsia" w:hAnsi="Arial" w:cs="Arial"/>
+          <w:bCs/>
+          <w:sz w:val="24"/>
+          <w:szCs w:val="24"/>
+        </w:rPr>
+        <w:t>PGA accelerator prototyping for</w:t>
       </w:r>
       <w:r>
         <w:rPr>
@@ -2844,21 +3119,19 @@
           <w:sz w:val="24"/>
           <w:szCs w:val="24"/>
         </w:rPr>
-        <w:t>-</w:t>
-      </w:r>
-    </w:p>
-    <w:p>
-      <w:pPr>
-        <w:spacing w:line="360" w:lineRule="exact"/>
+        <w:t xml:space="preserve"> </w:t>
+      </w:r>
+      <w:r>
         <w:rPr>
           <w:rFonts w:ascii="Arial" w:eastAsiaTheme="minorEastAsia" w:hAnsi="Arial" w:cs="Arial"/>
           <w:bCs/>
           <w:sz w:val="24"/>
           <w:szCs w:val="24"/>
         </w:rPr>
-      </w:pPr>
-      <w:proofErr w:type="spellStart"/>
-      <w:proofErr w:type="gramStart"/>
+        <w:t>de</w:t>
+      </w:r>
+      <w:bookmarkStart w:id="8" w:name="_GoBack"/>
+      <w:bookmarkEnd w:id="8"/>
       <w:r>
         <w:rPr>
           <w:rFonts w:ascii="Arial" w:eastAsiaTheme="minorEastAsia" w:hAnsi="Arial" w:cs="Arial"/>
@@ -2866,207 +3139,7 @@
           <w:sz w:val="24"/>
           <w:szCs w:val="24"/>
         </w:rPr>
-        <w:t>niques</w:t>
-      </w:r>
-      <w:proofErr w:type="spellEnd"/>
-      <w:proofErr w:type="gramEnd"/>
-      <w:r>
-        <w:rPr>
-          <w:rFonts w:ascii="Arial" w:eastAsiaTheme="minorEastAsia" w:hAnsi="Arial" w:cs="Arial"/>
-          <w:bCs/>
-          <w:sz w:val="24"/>
-          <w:szCs w:val="24"/>
-        </w:rPr>
-        <w:t>; designing FPGAs for deep learning ap</w:t>
-      </w:r>
-      <w:r>
-        <w:rPr>
-          <w:rFonts w:ascii="Arial" w:eastAsiaTheme="minorEastAsia" w:hAnsi="Arial" w:cs="Arial"/>
-          <w:bCs/>
-          <w:sz w:val="24"/>
-          <w:szCs w:val="24"/>
-        </w:rPr>
-        <w:t>plications in selected FPGA de</w:t>
-      </w:r>
-      <w:r>
-        <w:rPr>
-          <w:rFonts w:ascii="Arial" w:eastAsiaTheme="minorEastAsia" w:hAnsi="Arial" w:cs="Arial" w:hint="eastAsia"/>
-          <w:bCs/>
-          <w:sz w:val="24"/>
-          <w:szCs w:val="24"/>
-        </w:rPr>
-        <w:t>-</w:t>
-      </w:r>
-    </w:p>
-    <w:p>
-      <w:pPr>
-        <w:spacing w:line="360" w:lineRule="exact"/>
-        <w:rPr>
-          <w:rFonts w:ascii="Arial" w:eastAsiaTheme="minorEastAsia" w:hAnsi="Arial" w:cs="Arial"/>
-          <w:bCs/>
-          <w:sz w:val="24"/>
-          <w:szCs w:val="24"/>
-        </w:rPr>
-      </w:pPr>
-      <w:proofErr w:type="spellStart"/>
-      <w:proofErr w:type="gramStart"/>
-      <w:r>
-        <w:rPr>
-          <w:rFonts w:ascii="Arial" w:eastAsiaTheme="minorEastAsia" w:hAnsi="Arial" w:cs="Arial"/>
-          <w:bCs/>
-          <w:sz w:val="24"/>
-          <w:szCs w:val="24"/>
-        </w:rPr>
-        <w:t>v</w:t>
-      </w:r>
-      <w:r>
-        <w:rPr>
-          <w:rFonts w:ascii="Arial" w:eastAsiaTheme="minorEastAsia" w:hAnsi="Arial" w:cs="Arial" w:hint="eastAsia"/>
-          <w:bCs/>
-          <w:sz w:val="24"/>
-          <w:szCs w:val="24"/>
-        </w:rPr>
-        <w:t>e</w:t>
-      </w:r>
-      <w:r>
-        <w:rPr>
-          <w:rFonts w:ascii="Arial" w:eastAsiaTheme="minorEastAsia" w:hAnsi="Arial" w:cs="Arial"/>
-          <w:bCs/>
-          <w:sz w:val="24"/>
-          <w:szCs w:val="24"/>
-        </w:rPr>
-        <w:t>lopment</w:t>
-      </w:r>
-      <w:proofErr w:type="spellEnd"/>
-      <w:proofErr w:type="gramEnd"/>
-      <w:r>
-        <w:rPr>
-          <w:rFonts w:ascii="Arial" w:eastAsiaTheme="minorEastAsia" w:hAnsi="Arial" w:cs="Arial"/>
-          <w:bCs/>
-          <w:sz w:val="24"/>
-          <w:szCs w:val="24"/>
-        </w:rPr>
-        <w:t xml:space="preserve"> boards Accelerator prototype, and analyze and compare its </w:t>
-      </w:r>
-      <w:proofErr w:type="spellStart"/>
-      <w:r>
-        <w:rPr>
-          <w:rFonts w:ascii="Arial" w:eastAsiaTheme="minorEastAsia" w:hAnsi="Arial" w:cs="Arial"/>
-          <w:bCs/>
-          <w:sz w:val="24"/>
-          <w:szCs w:val="24"/>
-        </w:rPr>
-        <w:t>perfor</w:t>
-      </w:r>
-      <w:proofErr w:type="spellEnd"/>
-      <w:r>
-        <w:rPr>
-          <w:rFonts w:ascii="Arial" w:eastAsiaTheme="minorEastAsia" w:hAnsi="Arial" w:cs="Arial" w:hint="eastAsia"/>
-          <w:bCs/>
-          <w:sz w:val="24"/>
-          <w:szCs w:val="24"/>
-        </w:rPr>
-        <w:t>-</w:t>
-      </w:r>
-    </w:p>
-    <w:p>
-      <w:pPr>
-        <w:spacing w:line="360" w:lineRule="exact"/>
-        <w:rPr>
-          <w:rFonts w:ascii="Arial" w:eastAsiaTheme="minorEastAsia" w:hAnsi="Arial" w:cs="Arial"/>
-          <w:bCs/>
-          <w:sz w:val="24"/>
-          <w:szCs w:val="24"/>
-        </w:rPr>
-      </w:pPr>
-      <w:proofErr w:type="spellStart"/>
-      <w:proofErr w:type="gramStart"/>
-      <w:r>
-        <w:rPr>
-          <w:rFonts w:ascii="Arial" w:eastAsiaTheme="minorEastAsia" w:hAnsi="Arial" w:cs="Arial"/>
-          <w:bCs/>
-          <w:sz w:val="24"/>
-          <w:szCs w:val="24"/>
-        </w:rPr>
-        <w:t>mance</w:t>
-      </w:r>
-      <w:proofErr w:type="spellEnd"/>
-      <w:proofErr w:type="gramEnd"/>
-      <w:r>
-        <w:rPr>
-          <w:rFonts w:ascii="Arial" w:eastAsiaTheme="minorEastAsia" w:hAnsi="Arial" w:cs="Arial"/>
-          <w:bCs/>
-          <w:sz w:val="24"/>
-          <w:szCs w:val="24"/>
-        </w:rPr>
-        <w:t xml:space="preserve"> and power consumption. Finally, F</w:t>
-      </w:r>
-      <w:r>
-        <w:rPr>
-          <w:rFonts w:ascii="Arial" w:eastAsiaTheme="minorEastAsia" w:hAnsi="Arial" w:cs="Arial"/>
-          <w:bCs/>
-          <w:sz w:val="24"/>
-          <w:szCs w:val="24"/>
-        </w:rPr>
-        <w:t>PGA accelerator prototyping for</w:t>
-      </w:r>
-      <w:r>
-        <w:rPr>
-          <w:rFonts w:ascii="Arial" w:eastAsiaTheme="minorEastAsia" w:hAnsi="Arial" w:cs="Arial" w:hint="eastAsia"/>
-          <w:bCs/>
-          <w:sz w:val="24"/>
-          <w:szCs w:val="24"/>
-        </w:rPr>
-        <w:t xml:space="preserve"> </w:t>
-      </w:r>
-      <w:r>
-        <w:rPr>
-          <w:rFonts w:ascii="Arial" w:eastAsiaTheme="minorEastAsia" w:hAnsi="Arial" w:cs="Arial"/>
-          <w:bCs/>
-          <w:sz w:val="24"/>
-          <w:szCs w:val="24"/>
-        </w:rPr>
-        <w:t>de</w:t>
-      </w:r>
-      <w:r>
-        <w:rPr>
-          <w:rFonts w:ascii="Arial" w:eastAsiaTheme="minorEastAsia" w:hAnsi="Arial" w:cs="Arial" w:hint="eastAsia"/>
-          <w:bCs/>
-          <w:sz w:val="24"/>
-          <w:szCs w:val="24"/>
-        </w:rPr>
-        <w:t>-</w:t>
-      </w:r>
-    </w:p>
-    <w:p>
-      <w:pPr>
-        <w:spacing w:line="360" w:lineRule="exact"/>
-        <w:rPr>
-          <w:rFonts w:ascii="Arial" w:eastAsiaTheme="minorEastAsia" w:hAnsi="Arial" w:cs="Arial"/>
-          <w:bCs/>
-          <w:sz w:val="24"/>
-          <w:szCs w:val="24"/>
-        </w:rPr>
-      </w:pPr>
-      <w:proofErr w:type="gramStart"/>
-      <w:r>
-        <w:rPr>
-          <w:rFonts w:ascii="Arial" w:eastAsiaTheme="minorEastAsia" w:hAnsi="Arial" w:cs="Arial"/>
-          <w:bCs/>
-          <w:sz w:val="24"/>
-          <w:szCs w:val="24"/>
-        </w:rPr>
-        <w:t>ep</w:t>
-      </w:r>
-      <w:proofErr w:type="gramEnd"/>
-      <w:r>
-        <w:rPr>
-          <w:rFonts w:ascii="Arial" w:eastAsiaTheme="minorEastAsia" w:hAnsi="Arial" w:cs="Arial"/>
-          <w:bCs/>
-          <w:sz w:val="24"/>
-          <w:szCs w:val="24"/>
-        </w:rPr>
-        <w:t xml:space="preserve"> learning applications is achieved.</w:t>
+        <w:t>ep learning applications is achieved.</w:t>
       </w:r>
     </w:p>
     <w:p>
@@ -3234,6 +3307,7 @@
           <w:docPartUnique/>
         </w:docPartObj>
       </w:sdtPr>
+      <w:sdtEndPr/>
       <w:sdtContent>
         <w:p>
           <w:pPr>
@@ -3269,7 +3343,7 @@
             <w:fldChar w:fldCharType="separate"/>
           </w:r>
           <w:hyperlink w:anchor="_Toc515720210" w:history="1">
-            <w:bookmarkStart w:id="8" w:name="_Toc515720169"/>
+            <w:bookmarkStart w:id="9" w:name="_Toc515720169"/>
             <w:r>
               <w:rPr>
                 <w:rStyle w:val="aa"/>
@@ -3311,7 +3385,7 @@
                 </wp:inline>
               </w:drawing>
             </w:r>
-            <w:bookmarkEnd w:id="8"/>
+            <w:bookmarkEnd w:id="9"/>
             <w:r>
               <w:rPr>
                 <w:noProof/>
@@ -6580,9 +6654,9 @@
           <w:szCs w:val="36"/>
         </w:rPr>
       </w:pPr>
-      <w:bookmarkStart w:id="9" w:name="_Toc515262608"/>
-      <w:bookmarkStart w:id="10" w:name="_Toc515281532"/>
-      <w:bookmarkStart w:id="11" w:name="_Toc515720213"/>
+      <w:bookmarkStart w:id="10" w:name="_Toc515262608"/>
+      <w:bookmarkStart w:id="11" w:name="_Toc515281532"/>
+      <w:bookmarkStart w:id="12" w:name="_Toc515720213"/>
       <w:r>
         <w:rPr>
           <w:rFonts w:asciiTheme="minorEastAsia" w:eastAsiaTheme="minorEastAsia" w:hAnsiTheme="minorEastAsia"/>
@@ -6592,11 +6666,11 @@
         <w:lastRenderedPageBreak/>
         <w:t>1. 绪论</w:t>
       </w:r>
-      <w:bookmarkStart w:id="12" w:name="绪论"/>
-      <w:bookmarkEnd w:id="9"/>
+      <w:bookmarkStart w:id="13" w:name="绪论"/>
       <w:bookmarkEnd w:id="10"/>
       <w:bookmarkEnd w:id="11"/>
       <w:bookmarkEnd w:id="12"/>
+      <w:bookmarkEnd w:id="13"/>
     </w:p>
     <w:p>
       <w:pPr>
@@ -6606,9 +6680,9 @@
           <w:b/>
         </w:rPr>
       </w:pPr>
-      <w:bookmarkStart w:id="13" w:name="_Toc515262609"/>
-      <w:bookmarkStart w:id="14" w:name="_Toc515281533"/>
-      <w:bookmarkStart w:id="15" w:name="_Toc515720214"/>
+      <w:bookmarkStart w:id="14" w:name="_Toc515262609"/>
+      <w:bookmarkStart w:id="15" w:name="_Toc515281533"/>
+      <w:bookmarkStart w:id="16" w:name="_Toc515720214"/>
       <w:r>
         <w:rPr>
           <w:rStyle w:val="2Char"/>
@@ -6632,9 +6706,9 @@
         </w:rPr>
         <w:t>选题目的及意义</w:t>
       </w:r>
-      <w:bookmarkEnd w:id="13"/>
       <w:bookmarkEnd w:id="14"/>
       <w:bookmarkEnd w:id="15"/>
+      <w:bookmarkEnd w:id="16"/>
     </w:p>
     <w:p>
       <w:pPr>
@@ -6994,9 +7068,9 @@
       <w:pPr>
         <w:pStyle w:val="2"/>
       </w:pPr>
-      <w:bookmarkStart w:id="16" w:name="_Toc515262610"/>
-      <w:bookmarkStart w:id="17" w:name="_Toc515281534"/>
-      <w:bookmarkStart w:id="18" w:name="_Toc515720215"/>
+      <w:bookmarkStart w:id="17" w:name="_Toc515262610"/>
+      <w:bookmarkStart w:id="18" w:name="_Toc515281534"/>
+      <w:bookmarkStart w:id="19" w:name="_Toc515720215"/>
       <w:r>
         <w:rPr>
           <w:rStyle w:val="2Char"/>
@@ -7028,9 +7102,9 @@
         </w:rPr>
         <w:t>综述</w:t>
       </w:r>
-      <w:bookmarkEnd w:id="16"/>
       <w:bookmarkEnd w:id="17"/>
       <w:bookmarkEnd w:id="18"/>
+      <w:bookmarkEnd w:id="19"/>
     </w:p>
     <w:p>
       <w:pPr>
@@ -8647,9 +8721,9 @@
           <w:b/>
         </w:rPr>
       </w:pPr>
-      <w:bookmarkStart w:id="19" w:name="_Toc515262611"/>
-      <w:bookmarkStart w:id="20" w:name="_Toc515281535"/>
-      <w:bookmarkStart w:id="21" w:name="_Toc515720216"/>
+      <w:bookmarkStart w:id="20" w:name="_Toc515262611"/>
+      <w:bookmarkStart w:id="21" w:name="_Toc515281535"/>
+      <w:bookmarkStart w:id="22" w:name="_Toc515720216"/>
       <w:r>
         <w:rPr>
           <w:rStyle w:val="2Char"/>
@@ -8681,9 +8755,9 @@
         </w:rPr>
         <w:t>所研究的内容</w:t>
       </w:r>
-      <w:bookmarkEnd w:id="19"/>
       <w:bookmarkEnd w:id="20"/>
       <w:bookmarkEnd w:id="21"/>
+      <w:bookmarkEnd w:id="22"/>
     </w:p>
     <w:p>
       <w:pPr>
@@ -8941,9 +9015,9 @@
           <w:rFonts w:asciiTheme="majorEastAsia" w:eastAsiaTheme="majorEastAsia" w:hAnsiTheme="majorEastAsia"/>
         </w:rPr>
       </w:pPr>
-      <w:bookmarkStart w:id="22" w:name="_Toc515262613"/>
-      <w:bookmarkStart w:id="23" w:name="_Toc515281537"/>
-      <w:bookmarkStart w:id="24" w:name="_Toc515720217"/>
+      <w:bookmarkStart w:id="23" w:name="_Toc515262613"/>
+      <w:bookmarkStart w:id="24" w:name="_Toc515281537"/>
+      <w:bookmarkStart w:id="25" w:name="_Toc515720217"/>
       <w:r>
         <w:rPr>
           <w:rFonts w:asciiTheme="majorEastAsia" w:eastAsiaTheme="majorEastAsia" w:hAnsiTheme="majorEastAsia" w:hint="eastAsia"/>
@@ -8956,9 +9030,9 @@
         </w:rPr>
         <w:t>感知机网络</w:t>
       </w:r>
-      <w:bookmarkEnd w:id="22"/>
       <w:bookmarkEnd w:id="23"/>
       <w:bookmarkEnd w:id="24"/>
+      <w:bookmarkEnd w:id="25"/>
     </w:p>
     <w:p>
       <w:pPr>
@@ -9672,7 +9746,7 @@
         <w:spacing w:line="360" w:lineRule="exact"/>
         <w:ind w:firstLineChars="200" w:firstLine="480"/>
         <w:rPr>
-          <w:rFonts w:ascii="宋体" w:hAnsi="宋体" w:cs="宋体" w:hint="eastAsia"/>
+          <w:rFonts w:ascii="宋体" w:hAnsi="宋体" w:cs="宋体"/>
           <w:sz w:val="24"/>
           <w:szCs w:val="24"/>
         </w:rPr>
@@ -9773,7 +9847,7 @@
         <w:pStyle w:val="ac"/>
         <w:jc w:val="center"/>
         <w:rPr>
-          <w:rFonts w:ascii="宋体" w:eastAsia="宋体" w:hAnsi="宋体" w:cs="宋体" w:hint="eastAsia"/>
+          <w:rFonts w:ascii="宋体" w:eastAsia="宋体" w:hAnsi="宋体" w:cs="宋体"/>
           <w:sz w:val="24"/>
           <w:szCs w:val="24"/>
         </w:rPr>
@@ -10090,9 +10164,9 @@
           <w:rFonts w:asciiTheme="majorEastAsia" w:eastAsiaTheme="majorEastAsia" w:hAnsiTheme="majorEastAsia"/>
         </w:rPr>
       </w:pPr>
-      <w:bookmarkStart w:id="25" w:name="_Toc515262612"/>
-      <w:bookmarkStart w:id="26" w:name="_Toc515281536"/>
-      <w:bookmarkStart w:id="27" w:name="_Toc515720218"/>
+      <w:bookmarkStart w:id="26" w:name="_Toc515262612"/>
+      <w:bookmarkStart w:id="27" w:name="_Toc515281536"/>
+      <w:bookmarkStart w:id="28" w:name="_Toc515720218"/>
       <w:r>
         <w:rPr>
           <w:rFonts w:asciiTheme="majorEastAsia" w:eastAsiaTheme="majorEastAsia" w:hAnsiTheme="majorEastAsia"/>
@@ -10117,11 +10191,11 @@
         </w:rPr>
         <w:t xml:space="preserve"> MNIST数据集</w:t>
       </w:r>
-      <w:bookmarkStart w:id="28" w:name="MNIST"/>
-      <w:bookmarkEnd w:id="25"/>
+      <w:bookmarkStart w:id="29" w:name="MNIST"/>
       <w:bookmarkEnd w:id="26"/>
       <w:bookmarkEnd w:id="27"/>
       <w:bookmarkEnd w:id="28"/>
+      <w:bookmarkEnd w:id="29"/>
     </w:p>
     <w:p>
       <w:pPr>
@@ -10327,7 +10401,7 @@
         <w:spacing w:line="360" w:lineRule="exact"/>
         <w:ind w:firstLineChars="200" w:firstLine="480"/>
         <w:rPr>
-          <w:rFonts w:ascii="宋体" w:hAnsi="宋体" w:cs="宋体" w:hint="eastAsia"/>
+          <w:rFonts w:ascii="宋体" w:hAnsi="宋体" w:cs="宋体"/>
           <w:sz w:val="24"/>
           <w:szCs w:val="24"/>
         </w:rPr>
@@ -10444,7 +10518,7 @@
         <w:ind w:firstLineChars="200" w:firstLine="480"/>
         <w:jc w:val="center"/>
         <w:rPr>
-          <w:rFonts w:ascii="宋体" w:hAnsi="宋体" w:cs="宋体" w:hint="eastAsia"/>
+          <w:rFonts w:ascii="宋体" w:hAnsi="宋体" w:cs="宋体"/>
           <w:sz w:val="24"/>
           <w:szCs w:val="24"/>
         </w:rPr>
@@ -10464,7 +10538,7 @@
         <w:ind w:firstLineChars="200" w:firstLine="480"/>
         <w:jc w:val="center"/>
         <w:rPr>
-          <w:rFonts w:ascii="宋体" w:hAnsi="宋体" w:cs="宋体" w:hint="eastAsia"/>
+          <w:rFonts w:ascii="宋体" w:hAnsi="宋体" w:cs="宋体"/>
           <w:sz w:val="24"/>
           <w:szCs w:val="24"/>
         </w:rPr>
@@ -10779,9 +10853,9 @@
           <w:rFonts w:asciiTheme="majorEastAsia" w:eastAsiaTheme="majorEastAsia" w:hAnsiTheme="majorEastAsia"/>
         </w:rPr>
       </w:pPr>
-      <w:bookmarkStart w:id="29" w:name="_Toc515262614"/>
-      <w:bookmarkStart w:id="30" w:name="_Toc515281538"/>
-      <w:bookmarkStart w:id="31" w:name="_Toc515720219"/>
+      <w:bookmarkStart w:id="30" w:name="_Toc515262614"/>
+      <w:bookmarkStart w:id="31" w:name="_Toc515281538"/>
+      <w:bookmarkStart w:id="32" w:name="_Toc515720219"/>
       <w:r>
         <w:rPr>
           <w:rFonts w:asciiTheme="majorEastAsia" w:eastAsiaTheme="majorEastAsia" w:hAnsiTheme="majorEastAsia" w:hint="eastAsia"/>
@@ -10794,9 +10868,9 @@
         </w:rPr>
         <w:t xml:space="preserve"> FPGA加速神经网络</w:t>
       </w:r>
-      <w:bookmarkEnd w:id="29"/>
       <w:bookmarkEnd w:id="30"/>
       <w:bookmarkEnd w:id="31"/>
+      <w:bookmarkEnd w:id="32"/>
     </w:p>
     <w:p>
       <w:pPr>
@@ -11620,9 +11694,9 @@
         </w:rPr>
         <w:br w:type="page"/>
       </w:r>
-      <w:bookmarkStart w:id="32" w:name="_Toc515262616"/>
-      <w:bookmarkStart w:id="33" w:name="_Toc515281540"/>
-      <w:bookmarkStart w:id="34" w:name="_Toc515720220"/>
+      <w:bookmarkStart w:id="33" w:name="_Toc515262616"/>
+      <w:bookmarkStart w:id="34" w:name="_Toc515281540"/>
+      <w:bookmarkStart w:id="35" w:name="_Toc515720220"/>
       <w:r>
         <w:rPr>
           <w:rFonts w:asciiTheme="minorEastAsia" w:eastAsiaTheme="minorEastAsia" w:hAnsiTheme="minorEastAsia" w:hint="eastAsia"/>
@@ -11648,8 +11722,8 @@
         </w:rPr>
         <w:t xml:space="preserve"> </w:t>
       </w:r>
-      <w:bookmarkStart w:id="35" w:name="神经网络实现流程"/>
-      <w:bookmarkEnd w:id="35"/>
+      <w:bookmarkStart w:id="36" w:name="神经网络实现流程"/>
+      <w:bookmarkEnd w:id="36"/>
       <w:r>
         <w:rPr>
           <w:rFonts w:asciiTheme="minorEastAsia" w:eastAsiaTheme="minorEastAsia" w:hAnsiTheme="minorEastAsia" w:hint="eastAsia"/>
@@ -11658,17 +11732,17 @@
         </w:rPr>
         <w:t>总体设计</w:t>
       </w:r>
-      <w:bookmarkEnd w:id="32"/>
       <w:bookmarkEnd w:id="33"/>
       <w:bookmarkEnd w:id="34"/>
+      <w:bookmarkEnd w:id="35"/>
     </w:p>
     <w:p>
       <w:pPr>
         <w:pStyle w:val="2"/>
       </w:pPr>
-      <w:bookmarkStart w:id="36" w:name="_Toc515262617"/>
-      <w:bookmarkStart w:id="37" w:name="_Toc515281541"/>
-      <w:bookmarkStart w:id="38" w:name="_Toc515720221"/>
+      <w:bookmarkStart w:id="37" w:name="_Toc515262617"/>
+      <w:bookmarkStart w:id="38" w:name="_Toc515281541"/>
+      <w:bookmarkStart w:id="39" w:name="_Toc515720221"/>
       <w:r>
         <w:rPr>
           <w:rStyle w:val="2Char"/>
@@ -11700,9 +11774,9 @@
         </w:rPr>
         <w:t>神经网络设计</w:t>
       </w:r>
-      <w:bookmarkEnd w:id="36"/>
       <w:bookmarkEnd w:id="37"/>
       <w:bookmarkEnd w:id="38"/>
+      <w:bookmarkEnd w:id="39"/>
     </w:p>
     <w:p>
       <w:pPr>
@@ -12020,7 +12094,7 @@
         <w:ind w:firstLineChars="200" w:firstLine="480"/>
         <w:jc w:val="center"/>
         <w:rPr>
-          <w:rFonts w:ascii="宋体" w:hAnsi="宋体" w:cs="宋体" w:hint="eastAsia"/>
+          <w:rFonts w:ascii="宋体" w:hAnsi="宋体" w:cs="宋体"/>
           <w:sz w:val="24"/>
           <w:szCs w:val="24"/>
         </w:rPr>
@@ -12048,7 +12122,7 @@
         <w:ind w:firstLineChars="200" w:firstLine="480"/>
         <w:jc w:val="center"/>
         <w:rPr>
-          <w:rFonts w:ascii="宋体" w:hAnsi="宋体" w:cs="宋体" w:hint="eastAsia"/>
+          <w:rFonts w:ascii="宋体" w:hAnsi="宋体" w:cs="宋体"/>
           <w:sz w:val="24"/>
           <w:szCs w:val="24"/>
         </w:rPr>
@@ -12058,7 +12132,7 @@
       <w:pPr>
         <w:ind w:firstLineChars="200" w:firstLine="480"/>
         <w:rPr>
-          <w:rFonts w:ascii="宋体" w:hAnsi="宋体" w:cs="宋体" w:hint="eastAsia"/>
+          <w:rFonts w:ascii="宋体" w:hAnsi="宋体" w:cs="宋体"/>
           <w:sz w:val="24"/>
           <w:szCs w:val="24"/>
         </w:rPr>
@@ -12133,15 +12207,7 @@
           <w:sz w:val="24"/>
           <w:szCs w:val="24"/>
         </w:rPr>
-        <w:t>（layer0）</w:t>
-      </w:r>
-      <w:r>
-        <w:rPr>
-          <w:rFonts w:ascii="宋体" w:hAnsi="宋体" w:cs="宋体" w:hint="eastAsia"/>
-          <w:sz w:val="24"/>
-          <w:szCs w:val="24"/>
-        </w:rPr>
-        <w:t>、</w:t>
+        <w:t>（layer0）、</w:t>
       </w:r>
       <w:r>
         <w:rPr>
@@ -12228,7 +12294,7 @@
       <w:pPr>
         <w:ind w:firstLineChars="200" w:firstLine="480"/>
         <w:rPr>
-          <w:rFonts w:ascii="宋体" w:hAnsi="宋体" w:cs="宋体" w:hint="eastAsia"/>
+          <w:rFonts w:ascii="宋体" w:hAnsi="宋体" w:cs="宋体"/>
           <w:sz w:val="24"/>
           <w:szCs w:val="24"/>
         </w:rPr>
@@ -12271,47 +12337,7 @@
           <w:sz w:val="24"/>
           <w:szCs w:val="24"/>
         </w:rPr>
-        <w:t>，layer1表示输出层；weight（0）表示layer0的权重矩阵，</w:t>
-      </w:r>
-      <w:r>
-        <w:rPr>
-          <w:rFonts w:ascii="宋体" w:hAnsi="宋体" w:cs="宋体" w:hint="eastAsia"/>
-          <w:sz w:val="24"/>
-          <w:szCs w:val="24"/>
-        </w:rPr>
-        <w:t>weight（</w:t>
-      </w:r>
-      <w:r>
-        <w:rPr>
-          <w:rFonts w:ascii="宋体" w:hAnsi="宋体" w:cs="宋体" w:hint="eastAsia"/>
-          <w:sz w:val="24"/>
-          <w:szCs w:val="24"/>
-        </w:rPr>
-        <w:t>1</w:t>
-      </w:r>
-      <w:r>
-        <w:rPr>
-          <w:rFonts w:ascii="宋体" w:hAnsi="宋体" w:cs="宋体" w:hint="eastAsia"/>
-          <w:sz w:val="24"/>
-          <w:szCs w:val="24"/>
-        </w:rPr>
-        <w:t>）表示</w:t>
-      </w:r>
-      <w:r>
-        <w:rPr>
-          <w:rFonts w:ascii="宋体" w:hAnsi="宋体" w:cs="宋体" w:hint="eastAsia"/>
-          <w:sz w:val="24"/>
-          <w:szCs w:val="24"/>
-        </w:rPr>
-        <w:t>layer1</w:t>
-      </w:r>
-      <w:r>
-        <w:rPr>
-          <w:rFonts w:ascii="宋体" w:hAnsi="宋体" w:cs="宋体" w:hint="eastAsia"/>
-          <w:sz w:val="24"/>
-          <w:szCs w:val="24"/>
-        </w:rPr>
-        <w:t>的权重矩阵</w:t>
+        <w:t>，layer1表示输出层；weight（0）表示layer0的权重矩阵，weight（1）表示layer1的权重矩阵</w:t>
       </w:r>
       <w:r>
         <w:rPr>
@@ -12374,7 +12400,7 @@
       <w:pPr>
         <w:ind w:firstLineChars="200" w:firstLine="480"/>
         <w:rPr>
-          <w:rFonts w:ascii="宋体" w:hAnsi="宋体" w:cs="宋体" w:hint="eastAsia"/>
+          <w:rFonts w:ascii="宋体" w:hAnsi="宋体" w:cs="宋体"/>
           <w:sz w:val="24"/>
           <w:szCs w:val="24"/>
         </w:rPr>
@@ -12467,7 +12493,7 @@
       <w:pPr>
         <w:ind w:firstLineChars="200" w:firstLine="480"/>
         <w:rPr>
-          <w:rFonts w:ascii="宋体" w:hAnsi="宋体" w:cs="宋体" w:hint="eastAsia"/>
+          <w:rFonts w:ascii="宋体" w:hAnsi="宋体" w:cs="宋体"/>
           <w:sz w:val="24"/>
           <w:szCs w:val="24"/>
         </w:rPr>
@@ -12696,7 +12722,7 @@
         <w:ind w:firstLineChars="200" w:firstLine="480"/>
         <w:jc w:val="center"/>
         <w:rPr>
-          <w:rFonts w:ascii="宋体" w:hAnsi="宋体" w:cs="宋体" w:hint="eastAsia"/>
+          <w:rFonts w:ascii="宋体" w:hAnsi="宋体" w:cs="宋体"/>
           <w:sz w:val="24"/>
           <w:szCs w:val="24"/>
         </w:rPr>
@@ -12809,7 +12835,7 @@
         <w:ind w:firstLineChars="200" w:firstLine="480"/>
         <w:jc w:val="center"/>
         <w:rPr>
-          <w:rFonts w:ascii="宋体" w:hAnsi="宋体" w:cs="宋体" w:hint="eastAsia"/>
+          <w:rFonts w:ascii="宋体" w:hAnsi="宋体" w:cs="宋体"/>
           <w:sz w:val="24"/>
           <w:szCs w:val="24"/>
         </w:rPr>
@@ -12848,7 +12874,7 @@
         <w:spacing w:line="360" w:lineRule="exact"/>
         <w:ind w:firstLineChars="200" w:firstLine="480"/>
         <w:rPr>
-          <w:rFonts w:ascii="宋体" w:hAnsi="宋体" w:cs="宋体" w:hint="eastAsia"/>
+          <w:rFonts w:ascii="宋体" w:hAnsi="宋体" w:cs="宋体"/>
           <w:sz w:val="24"/>
           <w:szCs w:val="24"/>
         </w:rPr>
@@ -12964,34 +12990,18 @@
         <w:pStyle w:val="a0"/>
         <w:ind w:firstLineChars="200" w:firstLine="480"/>
         <w:rPr>
-          <w:rFonts w:ascii="宋体" w:hAnsi="宋体" w:cs="宋体" w:hint="eastAsia"/>
-          <w:sz w:val="24"/>
-          <w:szCs w:val="24"/>
-        </w:rPr>
-      </w:pPr>
-      <w:r>
-        <w:rPr>
-          <w:rFonts w:ascii="宋体" w:hAnsi="宋体" w:cs="宋体" w:hint="eastAsia"/>
-          <w:sz w:val="24"/>
-          <w:szCs w:val="24"/>
-        </w:rPr>
-        <w:t>本论文设计的神经元的结构模型如图</w:t>
-      </w:r>
-      <w:r>
-        <w:rPr>
-          <w:rFonts w:ascii="宋体" w:hAnsi="宋体" w:cs="宋体" w:hint="eastAsia"/>
-          <w:sz w:val="24"/>
-          <w:szCs w:val="24"/>
-        </w:rPr>
-        <w:t>2.3</w:t>
-      </w:r>
-      <w:r>
-        <w:rPr>
-          <w:rFonts w:ascii="宋体" w:hAnsi="宋体" w:cs="宋体" w:hint="eastAsia"/>
-          <w:sz w:val="24"/>
-          <w:szCs w:val="24"/>
-        </w:rPr>
-        <w:t>所示。</w:t>
+          <w:rFonts w:ascii="宋体" w:hAnsi="宋体" w:cs="宋体"/>
+          <w:sz w:val="24"/>
+          <w:szCs w:val="24"/>
+        </w:rPr>
+      </w:pPr>
+      <w:r>
+        <w:rPr>
+          <w:rFonts w:ascii="宋体" w:hAnsi="宋体" w:cs="宋体" w:hint="eastAsia"/>
+          <w:sz w:val="24"/>
+          <w:szCs w:val="24"/>
+        </w:rPr>
+        <w:t>本论文设计的神经元的结构模型如图2.3所示。</w:t>
       </w:r>
     </w:p>
     <w:p>
@@ -12999,7 +13009,7 @@
         <w:spacing w:line="360" w:lineRule="exact"/>
         <w:ind w:firstLineChars="200" w:firstLine="480"/>
         <w:rPr>
-          <w:rFonts w:ascii="宋体" w:hAnsi="宋体" w:cs="宋体" w:hint="eastAsia"/>
+          <w:rFonts w:ascii="宋体" w:hAnsi="宋体" w:cs="宋体"/>
           <w:sz w:val="24"/>
           <w:szCs w:val="24"/>
         </w:rPr>
@@ -13352,15 +13362,7 @@
           <w:sz w:val="24"/>
           <w:szCs w:val="24"/>
         </w:rPr>
-        <w:t>利用MNIST数据集的训练数据</w:t>
-      </w:r>
-      <w:r>
-        <w:rPr>
-          <w:rFonts w:ascii="宋体" w:hAnsi="宋体" w:cs="宋体" w:hint="eastAsia"/>
-          <w:sz w:val="24"/>
-          <w:szCs w:val="24"/>
-        </w:rPr>
-        <w:t>，</w:t>
+        <w:t>利用MNIST数据集的训练数据，</w:t>
       </w:r>
       <w:r>
         <w:rPr>
@@ -13384,15 +13386,7 @@
           <w:sz w:val="24"/>
           <w:szCs w:val="24"/>
         </w:rPr>
-        <w:t>，</w:t>
-      </w:r>
-      <w:r>
-        <w:rPr>
-          <w:rFonts w:ascii="宋体" w:hAnsi="宋体" w:cs="宋体" w:hint="eastAsia"/>
-          <w:sz w:val="24"/>
-          <w:szCs w:val="24"/>
-        </w:rPr>
-        <w:t>以备使用。</w:t>
+        <w:t>，以备使用。</w:t>
       </w:r>
       <w:r>
         <w:rPr>
@@ -13427,15 +13421,7 @@
           <w:sz w:val="24"/>
           <w:szCs w:val="24"/>
         </w:rPr>
-        <w:t>，</w:t>
-      </w:r>
-      <w:r>
-        <w:rPr>
-          <w:rFonts w:ascii="宋体" w:hAnsi="宋体" w:cs="宋体" w:hint="eastAsia"/>
-          <w:sz w:val="24"/>
-          <w:szCs w:val="24"/>
-        </w:rPr>
-        <w:t>把得到的两个</w:t>
+        <w:t>，把得到的两个</w:t>
       </w:r>
       <w:r>
         <w:rPr>
@@ -13467,15 +13453,7 @@
           <w:sz w:val="24"/>
           <w:szCs w:val="24"/>
         </w:rPr>
-        <w:t>然后用</w:t>
-      </w:r>
-      <w:r>
-        <w:rPr>
-          <w:rFonts w:ascii="宋体" w:hAnsi="宋体" w:cs="宋体" w:hint="eastAsia"/>
-          <w:sz w:val="24"/>
-          <w:szCs w:val="24"/>
-        </w:rPr>
-        <w:t>MNIST数据集的</w:t>
+        <w:t>然后用MNIST数据集的</w:t>
       </w:r>
       <w:r>
         <w:rPr>
@@ -13510,9 +13488,9 @@
           <w:b/>
         </w:rPr>
       </w:pPr>
-      <w:bookmarkStart w:id="39" w:name="_Toc515262618"/>
-      <w:bookmarkStart w:id="40" w:name="_Toc515281542"/>
-      <w:bookmarkStart w:id="41" w:name="_Toc515720222"/>
+      <w:bookmarkStart w:id="40" w:name="_Toc515262618"/>
+      <w:bookmarkStart w:id="41" w:name="_Toc515281542"/>
+      <w:bookmarkStart w:id="42" w:name="_Toc515720222"/>
       <w:r>
         <w:rPr>
           <w:rStyle w:val="2Char"/>
@@ -13552,9 +13530,9 @@
         </w:rPr>
         <w:t>激活函数</w:t>
       </w:r>
-      <w:bookmarkEnd w:id="39"/>
       <w:bookmarkEnd w:id="40"/>
       <w:bookmarkEnd w:id="41"/>
+      <w:bookmarkEnd w:id="42"/>
     </w:p>
     <w:p>
       <w:pPr>
@@ -13563,18 +13541,18 @@
           <w:rFonts w:asciiTheme="majorEastAsia" w:eastAsiaTheme="majorEastAsia" w:hAnsiTheme="majorEastAsia"/>
         </w:rPr>
       </w:pPr>
-      <w:bookmarkStart w:id="42" w:name="_Toc515262619"/>
-      <w:bookmarkStart w:id="43" w:name="_Toc515281543"/>
-      <w:bookmarkStart w:id="44" w:name="_Toc515720223"/>
+      <w:bookmarkStart w:id="43" w:name="_Toc515262619"/>
+      <w:bookmarkStart w:id="44" w:name="_Toc515281543"/>
+      <w:bookmarkStart w:id="45" w:name="_Toc515720223"/>
       <w:r>
         <w:rPr>
           <w:rFonts w:asciiTheme="majorEastAsia" w:eastAsiaTheme="majorEastAsia" w:hAnsiTheme="majorEastAsia" w:hint="eastAsia"/>
         </w:rPr>
         <w:t>2.2.1激活函数定义及特性</w:t>
       </w:r>
-      <w:bookmarkEnd w:id="42"/>
       <w:bookmarkEnd w:id="43"/>
       <w:bookmarkEnd w:id="44"/>
+      <w:bookmarkEnd w:id="45"/>
     </w:p>
     <w:p>
       <w:pPr>
@@ -13932,24 +13910,24 @@
           <w:rFonts w:asciiTheme="majorEastAsia" w:eastAsiaTheme="majorEastAsia" w:hAnsiTheme="majorEastAsia"/>
         </w:rPr>
       </w:pPr>
-      <w:bookmarkStart w:id="45" w:name="_Toc515262620"/>
-      <w:bookmarkStart w:id="46" w:name="_Toc515281544"/>
-      <w:bookmarkStart w:id="47" w:name="_Toc515720224"/>
+      <w:bookmarkStart w:id="46" w:name="_Toc515262620"/>
+      <w:bookmarkStart w:id="47" w:name="_Toc515281544"/>
+      <w:bookmarkStart w:id="48" w:name="_Toc515720224"/>
       <w:r>
         <w:rPr>
           <w:rFonts w:asciiTheme="majorEastAsia" w:eastAsiaTheme="majorEastAsia" w:hAnsiTheme="majorEastAsia" w:hint="eastAsia"/>
         </w:rPr>
         <w:t>2.2.2激活函数</w:t>
       </w:r>
-      <w:bookmarkEnd w:id="45"/>
+      <w:bookmarkEnd w:id="46"/>
       <w:r>
         <w:rPr>
           <w:rFonts w:asciiTheme="majorEastAsia" w:eastAsiaTheme="majorEastAsia" w:hAnsiTheme="majorEastAsia"/>
         </w:rPr>
         <w:t>Sigmoid</w:t>
       </w:r>
-      <w:bookmarkEnd w:id="46"/>
       <w:bookmarkEnd w:id="47"/>
+      <w:bookmarkEnd w:id="48"/>
     </w:p>
     <w:p>
       <w:pPr>
@@ -14508,9 +14486,9 @@
           <w:b/>
         </w:rPr>
       </w:pPr>
-      <w:bookmarkStart w:id="48" w:name="_Toc515262621"/>
-      <w:bookmarkStart w:id="49" w:name="_Toc515281545"/>
-      <w:bookmarkStart w:id="50" w:name="_Toc515720225"/>
+      <w:bookmarkStart w:id="49" w:name="_Toc515262621"/>
+      <w:bookmarkStart w:id="50" w:name="_Toc515281545"/>
+      <w:bookmarkStart w:id="51" w:name="_Toc515720225"/>
       <w:r>
         <w:rPr>
           <w:rStyle w:val="2Char"/>
@@ -14559,9 +14537,9 @@
         </w:rPr>
         <w:t>中的实现</w:t>
       </w:r>
-      <w:bookmarkEnd w:id="48"/>
       <w:bookmarkEnd w:id="49"/>
       <w:bookmarkEnd w:id="50"/>
+      <w:bookmarkEnd w:id="51"/>
     </w:p>
     <w:p>
       <w:pPr>
@@ -14570,9 +14548,9 @@
           <w:rFonts w:asciiTheme="majorEastAsia" w:eastAsiaTheme="majorEastAsia" w:hAnsiTheme="majorEastAsia"/>
         </w:rPr>
       </w:pPr>
-      <w:bookmarkStart w:id="51" w:name="_Toc515262622"/>
-      <w:bookmarkStart w:id="52" w:name="_Toc515281546"/>
-      <w:bookmarkStart w:id="53" w:name="_Toc515720226"/>
+      <w:bookmarkStart w:id="52" w:name="_Toc515262622"/>
+      <w:bookmarkStart w:id="53" w:name="_Toc515281546"/>
+      <w:bookmarkStart w:id="54" w:name="_Toc515720226"/>
       <w:r>
         <w:rPr>
           <w:rFonts w:asciiTheme="majorEastAsia" w:eastAsiaTheme="majorEastAsia" w:hAnsiTheme="majorEastAsia" w:hint="eastAsia"/>
@@ -14591,9 +14569,9 @@
         </w:rPr>
         <w:t>sigmoid实现方法</w:t>
       </w:r>
-      <w:bookmarkEnd w:id="51"/>
       <w:bookmarkEnd w:id="52"/>
       <w:bookmarkEnd w:id="53"/>
+      <w:bookmarkEnd w:id="54"/>
     </w:p>
     <w:p>
       <w:pPr>
@@ -15088,9 +15066,9 @@
           <w:rFonts w:asciiTheme="majorEastAsia" w:eastAsiaTheme="majorEastAsia" w:hAnsiTheme="majorEastAsia"/>
         </w:rPr>
       </w:pPr>
-      <w:bookmarkStart w:id="54" w:name="_Toc515262623"/>
-      <w:bookmarkStart w:id="55" w:name="_Toc515281547"/>
-      <w:bookmarkStart w:id="56" w:name="_Toc515720227"/>
+      <w:bookmarkStart w:id="55" w:name="_Toc515262623"/>
+      <w:bookmarkStart w:id="56" w:name="_Toc515281547"/>
+      <w:bookmarkStart w:id="57" w:name="_Toc515720227"/>
       <w:r>
         <w:rPr>
           <w:rFonts w:asciiTheme="majorEastAsia" w:eastAsiaTheme="majorEastAsia" w:hAnsiTheme="majorEastAsia" w:hint="eastAsia"/>
@@ -15121,9 +15099,9 @@
         </w:rPr>
         <w:t>表示</w:t>
       </w:r>
-      <w:bookmarkEnd w:id="54"/>
       <w:bookmarkEnd w:id="55"/>
       <w:bookmarkEnd w:id="56"/>
+      <w:bookmarkEnd w:id="57"/>
       <w:r>
         <w:rPr>
           <w:rFonts w:asciiTheme="majorEastAsia" w:eastAsiaTheme="majorEastAsia" w:hAnsiTheme="majorEastAsia" w:hint="eastAsia"/>
@@ -15285,9 +15263,9 @@
           <w:b/>
         </w:rPr>
       </w:pPr>
-      <w:bookmarkStart w:id="57" w:name="_Toc515262624"/>
-      <w:bookmarkStart w:id="58" w:name="_Toc515281548"/>
-      <w:bookmarkStart w:id="59" w:name="_Toc515720228"/>
+      <w:bookmarkStart w:id="58" w:name="_Toc515262624"/>
+      <w:bookmarkStart w:id="59" w:name="_Toc515281548"/>
+      <w:bookmarkStart w:id="60" w:name="_Toc515720228"/>
       <w:r>
         <w:rPr>
           <w:rStyle w:val="2Char"/>
@@ -15328,9 +15306,9 @@
         </w:rPr>
         <w:t>Zynq-7000</w:t>
       </w:r>
-      <w:bookmarkEnd w:id="57"/>
       <w:bookmarkEnd w:id="58"/>
       <w:bookmarkEnd w:id="59"/>
+      <w:bookmarkEnd w:id="60"/>
     </w:p>
     <w:p>
       <w:pPr>
@@ -15339,9 +15317,9 @@
           <w:rFonts w:asciiTheme="majorEastAsia" w:eastAsiaTheme="majorEastAsia" w:hAnsiTheme="majorEastAsia"/>
         </w:rPr>
       </w:pPr>
-      <w:bookmarkStart w:id="60" w:name="_Toc515262625"/>
-      <w:bookmarkStart w:id="61" w:name="_Toc515281549"/>
-      <w:bookmarkStart w:id="62" w:name="_Toc515720229"/>
+      <w:bookmarkStart w:id="61" w:name="_Toc515262625"/>
+      <w:bookmarkStart w:id="62" w:name="_Toc515281549"/>
+      <w:bookmarkStart w:id="63" w:name="_Toc515720229"/>
       <w:r>
         <w:rPr>
           <w:rFonts w:asciiTheme="majorEastAsia" w:eastAsiaTheme="majorEastAsia" w:hAnsiTheme="majorEastAsia" w:hint="eastAsia"/>
@@ -15360,9 +15338,9 @@
         </w:rPr>
         <w:t>芯片特点及结构</w:t>
       </w:r>
-      <w:bookmarkEnd w:id="60"/>
       <w:bookmarkEnd w:id="61"/>
       <w:bookmarkEnd w:id="62"/>
+      <w:bookmarkEnd w:id="63"/>
     </w:p>
     <w:p>
       <w:pPr>
@@ -16113,9 +16091,9 @@
           <w:szCs w:val="24"/>
         </w:rPr>
       </w:pPr>
-      <w:bookmarkStart w:id="63" w:name="_Toc515262626"/>
-      <w:bookmarkStart w:id="64" w:name="_Toc515281550"/>
-      <w:bookmarkStart w:id="65" w:name="_Toc515720230"/>
+      <w:bookmarkStart w:id="64" w:name="_Toc515262626"/>
+      <w:bookmarkStart w:id="65" w:name="_Toc515281550"/>
+      <w:bookmarkStart w:id="66" w:name="_Toc515720230"/>
       <w:r>
         <w:rPr>
           <w:rFonts w:asciiTheme="majorEastAsia" w:eastAsiaTheme="majorEastAsia" w:hAnsiTheme="majorEastAsia" w:hint="eastAsia"/>
@@ -16128,9 +16106,9 @@
         </w:rPr>
         <w:t>FPGA与ARM的数据交换</w:t>
       </w:r>
-      <w:bookmarkEnd w:id="63"/>
       <w:bookmarkEnd w:id="64"/>
       <w:bookmarkEnd w:id="65"/>
+      <w:bookmarkEnd w:id="66"/>
     </w:p>
     <w:p>
       <w:pPr>
@@ -16513,9 +16491,9 @@
           <w:b/>
         </w:rPr>
       </w:pPr>
-      <w:bookmarkStart w:id="66" w:name="_Toc515262627"/>
-      <w:bookmarkStart w:id="67" w:name="_Toc515281551"/>
-      <w:bookmarkStart w:id="68" w:name="_Toc515720231"/>
+      <w:bookmarkStart w:id="67" w:name="_Toc515262627"/>
+      <w:bookmarkStart w:id="68" w:name="_Toc515281551"/>
+      <w:bookmarkStart w:id="69" w:name="_Toc515720231"/>
       <w:r>
         <w:rPr>
           <w:rStyle w:val="2Char"/>
@@ -16540,9 +16518,9 @@
         </w:rPr>
         <w:t>本章小结</w:t>
       </w:r>
-      <w:bookmarkEnd w:id="66"/>
       <w:bookmarkEnd w:id="67"/>
       <w:bookmarkEnd w:id="68"/>
+      <w:bookmarkEnd w:id="69"/>
     </w:p>
     <w:p>
       <w:pPr>
@@ -16578,31 +16556,23 @@
           <w:sz w:val="24"/>
           <w:szCs w:val="24"/>
         </w:rPr>
-        <w:t>给出了所设计的</w:t>
-      </w:r>
-      <w:r>
-        <w:rPr>
-          <w:rFonts w:ascii="宋体" w:hAnsi="宋体" w:cs="宋体" w:hint="eastAsia"/>
-          <w:sz w:val="24"/>
-          <w:szCs w:val="24"/>
-        </w:rPr>
-        <w:t>只有两层的</w:t>
-      </w:r>
-      <w:r>
-        <w:rPr>
-          <w:rFonts w:ascii="宋体" w:hAnsi="宋体" w:cs="宋体" w:hint="eastAsia"/>
-          <w:sz w:val="24"/>
-          <w:szCs w:val="24"/>
-        </w:rPr>
-        <w:t>神经网络整体结构设计图，以及单个神经元的结构设计图</w:t>
-      </w:r>
-      <w:r>
-        <w:rPr>
-          <w:rFonts w:ascii="宋体" w:hAnsi="宋体" w:cs="宋体" w:hint="eastAsia"/>
-          <w:sz w:val="24"/>
-          <w:szCs w:val="24"/>
-        </w:rPr>
-        <w:t>，并对设计图的各结构参数做出详细解释。</w:t>
+        <w:t>给出了所设计的神经网络整体结构设计图，以及单个神经元的结构设计图</w:t>
+      </w:r>
+      <w:r>
+        <w:rPr>
+          <w:rFonts w:ascii="宋体" w:hAnsi="宋体" w:cs="宋体" w:hint="eastAsia"/>
+          <w:sz w:val="24"/>
+          <w:szCs w:val="24"/>
+        </w:rPr>
+        <w:t>，并对设计图</w:t>
+      </w:r>
+      <w:r>
+        <w:rPr>
+          <w:rFonts w:ascii="宋体" w:hAnsi="宋体" w:cs="宋体" w:hint="eastAsia"/>
+          <w:sz w:val="24"/>
+          <w:szCs w:val="24"/>
+        </w:rPr>
+        <w:t>做出详细解释。</w:t>
       </w:r>
       <w:r>
         <w:rPr>
@@ -16668,8 +16638,6 @@
         </w:rPr>
         <w:t>具体</w:t>
       </w:r>
-      <w:bookmarkStart w:id="69" w:name="_GoBack"/>
-      <w:bookmarkEnd w:id="69"/>
       <w:r>
         <w:rPr>
           <w:rFonts w:ascii="宋体" w:hAnsi="宋体" w:cs="宋体" w:hint="eastAsia"/>
@@ -16762,7 +16730,6 @@
         <w:pStyle w:val="2"/>
         <w:rPr>
           <w:rStyle w:val="2Char"/>
-          <w:rFonts w:hint="eastAsia"/>
           <w:b/>
         </w:rPr>
       </w:pPr>
@@ -20187,8 +20154,8 @@
           <w:b/>
         </w:rPr>
       </w:pPr>
-      <w:bookmarkStart w:id="83" w:name="_Toc515281557"/>
-      <w:bookmarkStart w:id="84" w:name="_Toc515720236"/>
+      <w:bookmarkStart w:id="83" w:name="_Toc515720236"/>
+      <w:bookmarkStart w:id="84" w:name="_Toc515281557"/>
       <w:r>
         <w:rPr>
           <w:rStyle w:val="2Char"/>
@@ -20205,7 +20172,7 @@
         </w:rPr>
         <w:t>单元测试模块设计</w:t>
       </w:r>
-      <w:bookmarkEnd w:id="84"/>
+      <w:bookmarkEnd w:id="83"/>
     </w:p>
     <w:p>
       <w:pPr>
@@ -20440,7 +20407,7 @@
         <w:t>本章小结</w:t>
       </w:r>
       <w:bookmarkEnd w:id="82"/>
-      <w:bookmarkEnd w:id="83"/>
+      <w:bookmarkEnd w:id="84"/>
       <w:bookmarkEnd w:id="85"/>
     </w:p>
     <w:p>
@@ -24552,7 +24519,7 @@
         <w:spacing w:line="360" w:lineRule="exact"/>
         <w:ind w:firstLineChars="200" w:firstLine="480"/>
         <w:rPr>
-          <w:rFonts w:ascii="宋体" w:hAnsi="宋体" w:cs="宋体" w:hint="eastAsia"/>
+          <w:rFonts w:ascii="宋体" w:hAnsi="宋体" w:cs="宋体"/>
           <w:sz w:val="24"/>
           <w:szCs w:val="24"/>
         </w:rPr>
@@ -24642,23 +24609,7 @@
           <w:sz w:val="24"/>
           <w:szCs w:val="24"/>
         </w:rPr>
-        <w:t>中设计</w:t>
-      </w:r>
-      <w:r>
-        <w:rPr>
-          <w:rFonts w:ascii="宋体" w:hAnsi="宋体" w:cs="宋体" w:hint="eastAsia"/>
-          <w:sz w:val="24"/>
-          <w:szCs w:val="24"/>
-        </w:rPr>
-        <w:t>神经网络</w:t>
-      </w:r>
-      <w:r>
-        <w:rPr>
-          <w:rFonts w:ascii="宋体" w:hAnsi="宋体" w:cs="宋体" w:hint="eastAsia"/>
-          <w:sz w:val="24"/>
-          <w:szCs w:val="24"/>
-        </w:rPr>
-        <w:t>，其</w:t>
+        <w:t>中设计神经网络，其</w:t>
       </w:r>
       <w:r>
         <w:rPr>
@@ -34068,6 +34019,7 @@
         <w:docPartUnique/>
       </w:docPartObj>
     </w:sdtPr>
+    <w:sdtEndPr/>
     <w:sdtContent>
       <w:p>
         <w:pPr>
@@ -34130,6 +34082,7 @@
         <w:docPartUnique/>
       </w:docPartObj>
     </w:sdtPr>
+    <w:sdtEndPr/>
     <w:sdtContent>
       <w:p>
         <w:pPr>
@@ -34156,7 +34109,7 @@
           <w:rPr>
             <w:noProof/>
           </w:rPr>
-          <w:t xml:space="preserve"> 14 -</w:t>
+          <w:t xml:space="preserve"> 10 -</w:t>
         </w:r>
         <w:r>
           <w:fldChar w:fldCharType="end"/>
@@ -34699,6 +34652,7 @@
   <w:style w:type="character" w:default="1" w:styleId="a1">
     <w:name w:val="Default Paragraph Font"/>
     <w:uiPriority w:val="1"/>
+    <w:semiHidden/>
     <w:unhideWhenUsed/>
   </w:style>
   <w:style w:type="table" w:default="1" w:styleId="a2">
@@ -35683,6 +35637,7 @@
   <w:style w:type="character" w:default="1" w:styleId="a1">
     <w:name w:val="Default Paragraph Font"/>
     <w:uiPriority w:val="1"/>
+    <w:semiHidden/>
     <w:unhideWhenUsed/>
   </w:style>
   <w:style w:type="table" w:default="1" w:styleId="a2">
@@ -36634,7 +36589,7 @@
 </file>
 
 <file path=customXml/itemProps1.xml><?xml version="1.0" encoding="utf-8"?>
-<ds:datastoreItem xmlns:ds="http://schemas.openxmlformats.org/officeDocument/2006/customXml" ds:itemID="{475B4471-3B01-46C9-A571-F038E95CFE35}">
+<ds:datastoreItem xmlns:ds="http://schemas.openxmlformats.org/officeDocument/2006/customXml" ds:itemID="{4F81021D-DD99-46E8-B4DB-ECEDBC0A4042}">
   <ds:schemaRefs>
     <ds:schemaRef ds:uri="http://schemas.openxmlformats.org/officeDocument/2006/bibliography"/>
   </ds:schemaRefs>

--- a/doc/paper/初稿.docx
+++ b/doc/paper/初稿.docx
@@ -6,6 +6,9 @@
       <w:pPr>
         <w:pStyle w:val="ab"/>
         <w:jc w:val="center"/>
+        <w:rPr>
+          <w:rFonts w:hint="eastAsia"/>
+        </w:rPr>
       </w:pPr>
       <w:bookmarkStart w:id="0" w:name="_Toc515262606"/>
       <w:bookmarkStart w:id="1" w:name="_Toc515281530"/>
@@ -2677,22 +2680,54 @@
         <w:spacing w:line="360" w:lineRule="exact"/>
         <w:ind w:firstLineChars="200" w:firstLine="480"/>
         <w:rPr>
+          <w:rFonts w:ascii="Arial" w:eastAsiaTheme="minorEastAsia" w:hAnsi="Arial" w:cs="Arial"/>
+          <w:bCs/>
+          <w:sz w:val="24"/>
+          <w:szCs w:val="24"/>
+        </w:rPr>
+      </w:pPr>
+      <w:r>
+        <w:rPr>
+          <w:rFonts w:ascii="Arial" w:eastAsiaTheme="minorEastAsia" w:hAnsi="Arial" w:cs="Arial"/>
+          <w:bCs/>
+          <w:sz w:val="24"/>
+          <w:szCs w:val="24"/>
+        </w:rPr>
+        <w:t xml:space="preserve">As a mainstream machine learning algorithm, deep learning has been widely used in many fields such as image recognition, speech recognition and natural </w:t>
+      </w:r>
+      <w:proofErr w:type="spellStart"/>
+      <w:r>
+        <w:rPr>
+          <w:rFonts w:ascii="Arial" w:eastAsiaTheme="minorEastAsia" w:hAnsi="Arial" w:cs="Arial"/>
+          <w:bCs/>
+          <w:sz w:val="24"/>
+          <w:szCs w:val="24"/>
+        </w:rPr>
+        <w:t>lang</w:t>
+      </w:r>
+      <w:proofErr w:type="spellEnd"/>
+      <w:r>
+        <w:rPr>
           <w:rFonts w:ascii="Arial" w:eastAsiaTheme="minorEastAsia" w:hAnsi="Arial" w:cs="Arial" w:hint="eastAsia"/>
           <w:bCs/>
           <w:sz w:val="24"/>
           <w:szCs w:val="24"/>
         </w:rPr>
-      </w:pPr>
-      <w:r>
+        <w:t>-</w:t>
+      </w:r>
+    </w:p>
+    <w:p>
+      <w:pPr>
+        <w:spacing w:line="360" w:lineRule="exact"/>
         <w:rPr>
           <w:rFonts w:ascii="Arial" w:eastAsiaTheme="minorEastAsia" w:hAnsi="Arial" w:cs="Arial"/>
           <w:bCs/>
           <w:sz w:val="24"/>
           <w:szCs w:val="24"/>
         </w:rPr>
-        <w:t xml:space="preserve">As a mainstream machine learning algorithm, deep learning has been widely used in many fields such as image recognition, speech recognition and natural </w:t>
-      </w:r>
+      </w:pPr>
       <w:proofErr w:type="spellStart"/>
+      <w:proofErr w:type="gramStart"/>
       <w:r>
         <w:rPr>
           <w:rFonts w:ascii="Arial" w:eastAsiaTheme="minorEastAsia" w:hAnsi="Arial" w:cs="Arial"/>
@@ -2700,7 +2735,59 @@
           <w:sz w:val="24"/>
           <w:szCs w:val="24"/>
         </w:rPr>
-        <w:t>lang</w:t>
+        <w:t>uage</w:t>
+      </w:r>
+      <w:proofErr w:type="spellEnd"/>
+      <w:proofErr w:type="gramEnd"/>
+      <w:r>
+        <w:rPr>
+          <w:rFonts w:ascii="Arial" w:eastAsiaTheme="minorEastAsia" w:hAnsi="Arial" w:cs="Arial"/>
+          <w:bCs/>
+          <w:sz w:val="24"/>
+          <w:szCs w:val="24"/>
+        </w:rPr>
+        <w:t xml:space="preserve"> processing. However, deep learning applications have the characteristics of large amount of calculation, intensive and irregular access, and the traditional multi-</w:t>
+      </w:r>
+    </w:p>
+    <w:p>
+      <w:pPr>
+        <w:spacing w:line="360" w:lineRule="exact"/>
+        <w:rPr>
+          <w:rFonts w:ascii="Arial" w:eastAsiaTheme="minorEastAsia" w:hAnsi="Arial" w:cs="Arial"/>
+          <w:bCs/>
+          <w:sz w:val="24"/>
+          <w:szCs w:val="24"/>
+        </w:rPr>
+      </w:pPr>
+      <w:proofErr w:type="gramStart"/>
+      <w:r>
+        <w:rPr>
+          <w:rFonts w:ascii="Arial" w:eastAsiaTheme="minorEastAsia" w:hAnsi="Arial" w:cs="Arial"/>
+          <w:bCs/>
+          <w:sz w:val="24"/>
+          <w:szCs w:val="24"/>
+        </w:rPr>
+        <w:t>core</w:t>
+      </w:r>
+      <w:proofErr w:type="gramEnd"/>
+      <w:r>
+        <w:rPr>
+          <w:rFonts w:ascii="Arial" w:eastAsiaTheme="minorEastAsia" w:hAnsi="Arial" w:cs="Arial"/>
+          <w:bCs/>
+          <w:sz w:val="24"/>
+          <w:szCs w:val="24"/>
+        </w:rPr>
+        <w:t xml:space="preserve"> architectures such as CPU and GPU are limited by themselves and cannot </w:t>
+      </w:r>
+      <w:proofErr w:type="spellStart"/>
+      <w:r>
+        <w:rPr>
+          <w:rFonts w:ascii="Arial" w:eastAsiaTheme="minorEastAsia" w:hAnsi="Arial" w:cs="Arial"/>
+          <w:bCs/>
+          <w:sz w:val="24"/>
+          <w:szCs w:val="24"/>
+        </w:rPr>
+        <w:t>effe</w:t>
       </w:r>
       <w:proofErr w:type="spellEnd"/>
       <w:r>
@@ -2717,11 +2804,113 @@
       <w:pPr>
         <w:spacing w:line="360" w:lineRule="exact"/>
         <w:rPr>
+          <w:rFonts w:ascii="Arial" w:eastAsiaTheme="minorEastAsia" w:hAnsi="Arial" w:cs="Arial"/>
+          <w:bCs/>
+          <w:sz w:val="24"/>
+          <w:szCs w:val="24"/>
+        </w:rPr>
+      </w:pPr>
+      <w:proofErr w:type="spellStart"/>
+      <w:proofErr w:type="gramStart"/>
+      <w:r>
+        <w:rPr>
+          <w:rFonts w:ascii="Arial" w:eastAsiaTheme="minorEastAsia" w:hAnsi="Arial" w:cs="Arial"/>
+          <w:bCs/>
+          <w:sz w:val="24"/>
+          <w:szCs w:val="24"/>
+        </w:rPr>
+        <w:t>ct</w:t>
+      </w:r>
+      <w:r>
+        <w:rPr>
+          <w:rFonts w:ascii="Arial" w:eastAsiaTheme="minorEastAsia" w:hAnsi="Arial" w:cs="Arial"/>
+          <w:bCs/>
+          <w:sz w:val="24"/>
+          <w:szCs w:val="24"/>
+        </w:rPr>
+        <w:t>tively</w:t>
+      </w:r>
+      <w:proofErr w:type="spellEnd"/>
+      <w:proofErr w:type="gramEnd"/>
+      <w:r>
+        <w:rPr>
+          <w:rFonts w:ascii="Arial" w:eastAsiaTheme="minorEastAsia" w:hAnsi="Arial" w:cs="Arial"/>
+          <w:bCs/>
+          <w:sz w:val="24"/>
+          <w:szCs w:val="24"/>
+        </w:rPr>
+        <w:t xml:space="preserve"> meet the hardware requirements of deep learning applications. As a flexible and efficient semi-customized hardware technology, FPGA has been widely selected as an accelerator platform technology for specific applications by the academic com</w:t>
+      </w:r>
+      <w:r>
+        <w:rPr>
           <w:rFonts w:ascii="Arial" w:eastAsiaTheme="minorEastAsia" w:hAnsi="Arial" w:cs="Arial" w:hint="eastAsia"/>
           <w:bCs/>
           <w:sz w:val="24"/>
           <w:szCs w:val="24"/>
         </w:rPr>
+        <w:t>-</w:t>
+      </w:r>
+    </w:p>
+    <w:p>
+      <w:pPr>
+        <w:spacing w:line="360" w:lineRule="exact"/>
+        <w:rPr>
+          <w:rFonts w:ascii="Arial" w:eastAsiaTheme="minorEastAsia" w:hAnsi="Arial" w:cs="Arial"/>
+          <w:bCs/>
+          <w:sz w:val="24"/>
+          <w:szCs w:val="24"/>
+        </w:rPr>
+      </w:pPr>
+      <w:proofErr w:type="gramStart"/>
+      <w:r>
+        <w:rPr>
+          <w:rFonts w:ascii="Arial" w:eastAsiaTheme="minorEastAsia" w:hAnsi="Arial" w:cs="Arial"/>
+          <w:bCs/>
+          <w:sz w:val="24"/>
+          <w:szCs w:val="24"/>
+        </w:rPr>
+        <w:t>munity</w:t>
+      </w:r>
+      <w:proofErr w:type="gramEnd"/>
+      <w:r>
+        <w:rPr>
+          <w:rFonts w:ascii="Arial" w:eastAsiaTheme="minorEastAsia" w:hAnsi="Arial" w:cs="Arial"/>
+          <w:bCs/>
+          <w:sz w:val="24"/>
+          <w:szCs w:val="24"/>
+        </w:rPr>
+        <w:t xml:space="preserve">. The development of FPGA-based deep learning application accelerators can effectively improve the performance and power consumption of deep learning </w:t>
+      </w:r>
+      <w:proofErr w:type="spellStart"/>
+      <w:r>
+        <w:rPr>
+          <w:rFonts w:ascii="Arial" w:eastAsiaTheme="minorEastAsia" w:hAnsi="Arial" w:cs="Arial"/>
+          <w:bCs/>
+          <w:sz w:val="24"/>
+          <w:szCs w:val="24"/>
+        </w:rPr>
+        <w:t>applica</w:t>
+      </w:r>
+      <w:proofErr w:type="spellEnd"/>
+      <w:r>
+        <w:rPr>
+          <w:rFonts w:ascii="Arial" w:eastAsiaTheme="minorEastAsia" w:hAnsi="Arial" w:cs="Arial" w:hint="eastAsia"/>
+          <w:bCs/>
+          <w:sz w:val="24"/>
+          <w:szCs w:val="24"/>
+        </w:rPr>
+        <w:t>-</w:t>
+      </w:r>
+    </w:p>
+    <w:p>
+      <w:pPr>
+        <w:spacing w:line="360" w:lineRule="exact"/>
+        <w:rPr>
+          <w:rFonts w:ascii="Arial" w:eastAsiaTheme="minorEastAsia" w:hAnsi="Arial" w:cs="Arial"/>
+          <w:bCs/>
+          <w:sz w:val="24"/>
+          <w:szCs w:val="24"/>
+        </w:rPr>
       </w:pPr>
       <w:proofErr w:type="spellStart"/>
       <w:proofErr w:type="gramStart"/>
@@ -2732,7 +2921,7 @@
           <w:sz w:val="24"/>
           <w:szCs w:val="24"/>
         </w:rPr>
-        <w:t>uage</w:t>
+        <w:t>tions</w:t>
       </w:r>
       <w:proofErr w:type="spellEnd"/>
       <w:proofErr w:type="gramEnd"/>
@@ -2743,30 +2932,91 @@
           <w:sz w:val="24"/>
           <w:szCs w:val="24"/>
         </w:rPr>
-        <w:t xml:space="preserve"> processing. However, deep learning applications have the characteristics of large amount of calculation, intensive and irregular access, and the traditional multi-</w:t>
+        <w:t>, thereby improving the usability and scalability of deep learning technologies.</w:t>
       </w:r>
     </w:p>
     <w:p>
       <w:pPr>
         <w:spacing w:line="360" w:lineRule="exact"/>
+        <w:ind w:firstLine="270"/>
+        <w:rPr>
+          <w:rFonts w:ascii="Arial" w:eastAsiaTheme="minorEastAsia" w:hAnsi="Arial" w:cs="Arial"/>
+          <w:bCs/>
+          <w:sz w:val="24"/>
+          <w:szCs w:val="24"/>
+        </w:rPr>
+      </w:pPr>
+      <w:r>
+        <w:rPr>
+          <w:rFonts w:ascii="Arial" w:eastAsiaTheme="minorEastAsia" w:hAnsi="Arial" w:cs="Arial"/>
+          <w:bCs/>
+          <w:sz w:val="24"/>
+          <w:szCs w:val="24"/>
+        </w:rPr>
+        <w:t>Exploring basic calculations and data access features of deep learning applications through experiments; mastering FPGA HLS (hi</w:t>
+      </w:r>
+      <w:r>
+        <w:rPr>
+          <w:rFonts w:ascii="Arial" w:eastAsiaTheme="minorEastAsia" w:hAnsi="Arial" w:cs="Arial"/>
+          <w:bCs/>
+          <w:sz w:val="24"/>
+          <w:szCs w:val="24"/>
+        </w:rPr>
+        <w:t xml:space="preserve">gh-level synthesis) </w:t>
+      </w:r>
+      <w:proofErr w:type="spellStart"/>
+      <w:r>
+        <w:rPr>
+          <w:rFonts w:ascii="Arial" w:eastAsiaTheme="minorEastAsia" w:hAnsi="Arial" w:cs="Arial"/>
+          <w:bCs/>
+          <w:sz w:val="24"/>
+          <w:szCs w:val="24"/>
+        </w:rPr>
+        <w:t>techniques</w:t>
+      </w:r>
+      <w:proofErr w:type="gramStart"/>
+      <w:r>
+        <w:rPr>
+          <w:rFonts w:ascii="Arial" w:eastAsiaTheme="minorEastAsia" w:hAnsi="Arial" w:cs="Arial"/>
+          <w:bCs/>
+          <w:sz w:val="24"/>
+          <w:szCs w:val="24"/>
+        </w:rPr>
+        <w:t>,</w:t>
+      </w:r>
+      <w:r>
+        <w:rPr>
+          <w:rFonts w:ascii="Arial" w:eastAsiaTheme="minorEastAsia" w:hAnsi="Arial" w:cs="Arial"/>
+          <w:bCs/>
+          <w:sz w:val="24"/>
+          <w:szCs w:val="24"/>
+        </w:rPr>
+        <w:t>unders</w:t>
+      </w:r>
+      <w:proofErr w:type="spellEnd"/>
+      <w:proofErr w:type="gramEnd"/>
+      <w:r>
         <w:rPr>
           <w:rFonts w:ascii="Arial" w:eastAsiaTheme="minorEastAsia" w:hAnsi="Arial" w:cs="Arial" w:hint="eastAsia"/>
           <w:bCs/>
           <w:sz w:val="24"/>
           <w:szCs w:val="24"/>
         </w:rPr>
-      </w:pPr>
-      <w:proofErr w:type="gramStart"/>
-      <w:r>
+        <w:t>-</w:t>
+      </w:r>
+    </w:p>
+    <w:p>
+      <w:pPr>
+        <w:spacing w:line="360" w:lineRule="exact"/>
         <w:rPr>
           <w:rFonts w:ascii="Arial" w:eastAsiaTheme="minorEastAsia" w:hAnsi="Arial" w:cs="Arial"/>
           <w:bCs/>
           <w:sz w:val="24"/>
           <w:szCs w:val="24"/>
         </w:rPr>
-        <w:t>core</w:t>
-      </w:r>
-      <w:proofErr w:type="gramEnd"/>
+      </w:pPr>
+      <w:proofErr w:type="spellStart"/>
+      <w:proofErr w:type="gramStart"/>
       <w:r>
         <w:rPr>
           <w:rFonts w:ascii="Arial" w:eastAsiaTheme="minorEastAsia" w:hAnsi="Arial" w:cs="Arial"/>
@@ -2774,9 +3024,10 @@
           <w:sz w:val="24"/>
           <w:szCs w:val="24"/>
         </w:rPr>
-        <w:t xml:space="preserve"> architectures such as CPU and GPU are limited by themselves and cannot </w:t>
-      </w:r>
-      <w:proofErr w:type="spellStart"/>
+        <w:t>tanding</w:t>
+      </w:r>
+      <w:proofErr w:type="spellEnd"/>
+      <w:proofErr w:type="gramEnd"/>
       <w:r>
         <w:rPr>
           <w:rFonts w:ascii="Arial" w:eastAsiaTheme="minorEastAsia" w:hAnsi="Arial" w:cs="Arial"/>
@@ -2784,9 +3035,17 @@
           <w:sz w:val="24"/>
           <w:szCs w:val="24"/>
         </w:rPr>
-        <w:t>effe</w:t>
-      </w:r>
-      <w:proofErr w:type="spellEnd"/>
+        <w:t xml:space="preserve"> basic FPGA accelerator design methods and techniques; designing FPGAs for deep learning ap</w:t>
+      </w:r>
+      <w:r>
+        <w:rPr>
+          <w:rFonts w:ascii="Arial" w:eastAsiaTheme="minorEastAsia" w:hAnsi="Arial" w:cs="Arial"/>
+          <w:bCs/>
+          <w:sz w:val="24"/>
+          <w:szCs w:val="24"/>
+        </w:rPr>
+        <w:t>plications in selected FPGA dev</w:t>
+      </w:r>
       <w:r>
         <w:rPr>
           <w:rFonts w:ascii="Arial" w:eastAsiaTheme="minorEastAsia" w:hAnsi="Arial" w:cs="Arial" w:hint="eastAsia"/>
@@ -2794,18 +3053,36 @@
           <w:sz w:val="24"/>
           <w:szCs w:val="24"/>
         </w:rPr>
-        <w:t>-</w:t>
-      </w:r>
-    </w:p>
-    <w:p>
-      <w:pPr>
-        <w:spacing w:line="360" w:lineRule="exact"/>
+        <w:t>e</w:t>
+      </w:r>
+      <w:r>
+        <w:rPr>
+          <w:rFonts w:ascii="Arial" w:eastAsiaTheme="minorEastAsia" w:hAnsi="Arial" w:cs="Arial"/>
+          <w:bCs/>
+          <w:sz w:val="24"/>
+          <w:szCs w:val="24"/>
+        </w:rPr>
+        <w:t>lopment boards Accelerator pro</w:t>
+      </w:r>
+      <w:r>
         <w:rPr>
           <w:rFonts w:ascii="Arial" w:eastAsiaTheme="minorEastAsia" w:hAnsi="Arial" w:cs="Arial" w:hint="eastAsia"/>
           <w:bCs/>
           <w:sz w:val="24"/>
           <w:szCs w:val="24"/>
         </w:rPr>
+        <w:t>-</w:t>
+      </w:r>
+    </w:p>
+    <w:p>
+      <w:pPr>
+        <w:spacing w:line="360" w:lineRule="exact"/>
+        <w:rPr>
+          <w:rFonts w:ascii="Arial" w:eastAsiaTheme="minorEastAsia" w:hAnsi="Arial" w:cs="Arial"/>
+          <w:bCs/>
+          <w:sz w:val="24"/>
+          <w:szCs w:val="24"/>
+        </w:rPr>
       </w:pPr>
       <w:proofErr w:type="spellStart"/>
       <w:proofErr w:type="gramStart"/>
@@ -2816,8 +3093,10 @@
           <w:sz w:val="24"/>
           <w:szCs w:val="24"/>
         </w:rPr>
-        <w:t>ct</w:t>
-      </w:r>
+        <w:t>totype</w:t>
+      </w:r>
+      <w:proofErr w:type="spellEnd"/>
+      <w:proofErr w:type="gramEnd"/>
       <w:r>
         <w:rPr>
           <w:rFonts w:ascii="Arial" w:eastAsiaTheme="minorEastAsia" w:hAnsi="Arial" w:cs="Arial"/>
@@ -2825,10 +3104,8 @@
           <w:sz w:val="24"/>
           <w:szCs w:val="24"/>
         </w:rPr>
-        <w:t>tively</w:t>
-      </w:r>
-      <w:proofErr w:type="spellEnd"/>
-      <w:proofErr w:type="gramEnd"/>
+        <w:t>, and analyze and compare its performance and power consumption. Finally, F</w:t>
+      </w:r>
       <w:r>
         <w:rPr>
           <w:rFonts w:ascii="Arial" w:eastAsiaTheme="minorEastAsia" w:hAnsi="Arial" w:cs="Arial"/>
@@ -2836,7 +3113,7 @@
           <w:sz w:val="24"/>
           <w:szCs w:val="24"/>
         </w:rPr>
-        <w:t xml:space="preserve"> meet the hardware requirements of deep learning applications. As a flexible and efficient semi-customized hardware technology, FPGA has been widely selected as an accelerator platform technology for specific applications by the academic com</w:t>
+        <w:t>PGA accelerator prototyping for</w:t>
       </w:r>
       <w:r>
         <w:rPr>
@@ -2845,20 +3122,8 @@
           <w:sz w:val="24"/>
           <w:szCs w:val="24"/>
         </w:rPr>
-        <w:t>-</w:t>
-      </w:r>
-    </w:p>
-    <w:p>
-      <w:pPr>
-        <w:spacing w:line="360" w:lineRule="exact"/>
-        <w:rPr>
-          <w:rFonts w:ascii="Arial" w:eastAsiaTheme="minorEastAsia" w:hAnsi="Arial" w:cs="Arial" w:hint="eastAsia"/>
-          <w:bCs/>
-          <w:sz w:val="24"/>
-          <w:szCs w:val="24"/>
-        </w:rPr>
-      </w:pPr>
-      <w:proofErr w:type="gramStart"/>
+        <w:t xml:space="preserve"> </w:t>
+      </w:r>
       <w:r>
         <w:rPr>
           <w:rFonts w:ascii="Arial" w:eastAsiaTheme="minorEastAsia" w:hAnsi="Arial" w:cs="Arial"/>
@@ -2866,280 +3131,7 @@
           <w:sz w:val="24"/>
           <w:szCs w:val="24"/>
         </w:rPr>
-        <w:t>munity</w:t>
-      </w:r>
-      <w:proofErr w:type="gramEnd"/>
-      <w:r>
-        <w:rPr>
-          <w:rFonts w:ascii="Arial" w:eastAsiaTheme="minorEastAsia" w:hAnsi="Arial" w:cs="Arial"/>
-          <w:bCs/>
-          <w:sz w:val="24"/>
-          <w:szCs w:val="24"/>
-        </w:rPr>
-        <w:t xml:space="preserve">. The development of FPGA-based deep learning application accelerators can effectively improve the performance and power consumption of deep learning </w:t>
-      </w:r>
-      <w:proofErr w:type="spellStart"/>
-      <w:r>
-        <w:rPr>
-          <w:rFonts w:ascii="Arial" w:eastAsiaTheme="minorEastAsia" w:hAnsi="Arial" w:cs="Arial"/>
-          <w:bCs/>
-          <w:sz w:val="24"/>
-          <w:szCs w:val="24"/>
-        </w:rPr>
-        <w:t>applica</w:t>
-      </w:r>
-      <w:proofErr w:type="spellEnd"/>
-      <w:r>
-        <w:rPr>
-          <w:rFonts w:ascii="Arial" w:eastAsiaTheme="minorEastAsia" w:hAnsi="Arial" w:cs="Arial" w:hint="eastAsia"/>
-          <w:bCs/>
-          <w:sz w:val="24"/>
-          <w:szCs w:val="24"/>
-        </w:rPr>
-        <w:t>-</w:t>
-      </w:r>
-    </w:p>
-    <w:p>
-      <w:pPr>
-        <w:spacing w:line="360" w:lineRule="exact"/>
-        <w:rPr>
-          <w:rFonts w:ascii="Arial" w:eastAsiaTheme="minorEastAsia" w:hAnsi="Arial" w:cs="Arial"/>
-          <w:bCs/>
-          <w:sz w:val="24"/>
-          <w:szCs w:val="24"/>
-        </w:rPr>
-      </w:pPr>
-      <w:proofErr w:type="spellStart"/>
-      <w:proofErr w:type="gramStart"/>
-      <w:r>
-        <w:rPr>
-          <w:rFonts w:ascii="Arial" w:eastAsiaTheme="minorEastAsia" w:hAnsi="Arial" w:cs="Arial"/>
-          <w:bCs/>
-          <w:sz w:val="24"/>
-          <w:szCs w:val="24"/>
-        </w:rPr>
-        <w:t>tions</w:t>
-      </w:r>
-      <w:proofErr w:type="spellEnd"/>
-      <w:proofErr w:type="gramEnd"/>
-      <w:r>
-        <w:rPr>
-          <w:rFonts w:ascii="Arial" w:eastAsiaTheme="minorEastAsia" w:hAnsi="Arial" w:cs="Arial"/>
-          <w:bCs/>
-          <w:sz w:val="24"/>
-          <w:szCs w:val="24"/>
-        </w:rPr>
-        <w:t>, thereby improving the usability and scalability of deep learning technologies.</w:t>
-      </w:r>
-    </w:p>
-    <w:p>
-      <w:pPr>
-        <w:spacing w:line="360" w:lineRule="exact"/>
-        <w:ind w:firstLine="270"/>
-        <w:rPr>
-          <w:rFonts w:ascii="Arial" w:eastAsiaTheme="minorEastAsia" w:hAnsi="Arial" w:cs="Arial" w:hint="eastAsia"/>
-          <w:bCs/>
-          <w:sz w:val="24"/>
-          <w:szCs w:val="24"/>
-        </w:rPr>
-      </w:pPr>
-      <w:r>
-        <w:rPr>
-          <w:rFonts w:ascii="Arial" w:eastAsiaTheme="minorEastAsia" w:hAnsi="Arial" w:cs="Arial"/>
-          <w:bCs/>
-          <w:sz w:val="24"/>
-          <w:szCs w:val="24"/>
-        </w:rPr>
-        <w:t>Exploring basic calculations and data access features of deep learning applications through experiments; mastering FPGA HLS (hi</w:t>
-      </w:r>
-      <w:r>
-        <w:rPr>
-          <w:rFonts w:ascii="Arial" w:eastAsiaTheme="minorEastAsia" w:hAnsi="Arial" w:cs="Arial"/>
-          <w:bCs/>
-          <w:sz w:val="24"/>
-          <w:szCs w:val="24"/>
-        </w:rPr>
-        <w:t xml:space="preserve">gh-level synthesis) </w:t>
-      </w:r>
-      <w:proofErr w:type="spellStart"/>
-      <w:r>
-        <w:rPr>
-          <w:rFonts w:ascii="Arial" w:eastAsiaTheme="minorEastAsia" w:hAnsi="Arial" w:cs="Arial"/>
-          <w:bCs/>
-          <w:sz w:val="24"/>
-          <w:szCs w:val="24"/>
-        </w:rPr>
-        <w:t>techniques</w:t>
-      </w:r>
-      <w:proofErr w:type="gramStart"/>
-      <w:r>
-        <w:rPr>
-          <w:rFonts w:ascii="Arial" w:eastAsiaTheme="minorEastAsia" w:hAnsi="Arial" w:cs="Arial"/>
-          <w:bCs/>
-          <w:sz w:val="24"/>
-          <w:szCs w:val="24"/>
-        </w:rPr>
-        <w:t>,</w:t>
-      </w:r>
-      <w:r>
-        <w:rPr>
-          <w:rFonts w:ascii="Arial" w:eastAsiaTheme="minorEastAsia" w:hAnsi="Arial" w:cs="Arial"/>
-          <w:bCs/>
-          <w:sz w:val="24"/>
-          <w:szCs w:val="24"/>
-        </w:rPr>
-        <w:t>unders</w:t>
-      </w:r>
-      <w:proofErr w:type="spellEnd"/>
-      <w:proofErr w:type="gramEnd"/>
-      <w:r>
-        <w:rPr>
-          <w:rFonts w:ascii="Arial" w:eastAsiaTheme="minorEastAsia" w:hAnsi="Arial" w:cs="Arial" w:hint="eastAsia"/>
-          <w:bCs/>
-          <w:sz w:val="24"/>
-          <w:szCs w:val="24"/>
-        </w:rPr>
-        <w:t>-</w:t>
-      </w:r>
-    </w:p>
-    <w:p>
-      <w:pPr>
-        <w:spacing w:line="360" w:lineRule="exact"/>
-        <w:rPr>
-          <w:rFonts w:ascii="Arial" w:eastAsiaTheme="minorEastAsia" w:hAnsi="Arial" w:cs="Arial" w:hint="eastAsia"/>
-          <w:bCs/>
-          <w:sz w:val="24"/>
-          <w:szCs w:val="24"/>
-        </w:rPr>
-      </w:pPr>
-      <w:proofErr w:type="spellStart"/>
-      <w:proofErr w:type="gramStart"/>
-      <w:r>
-        <w:rPr>
-          <w:rFonts w:ascii="Arial" w:eastAsiaTheme="minorEastAsia" w:hAnsi="Arial" w:cs="Arial"/>
-          <w:bCs/>
-          <w:sz w:val="24"/>
-          <w:szCs w:val="24"/>
-        </w:rPr>
-        <w:t>tanding</w:t>
-      </w:r>
-      <w:proofErr w:type="spellEnd"/>
-      <w:proofErr w:type="gramEnd"/>
-      <w:r>
-        <w:rPr>
-          <w:rFonts w:ascii="Arial" w:eastAsiaTheme="minorEastAsia" w:hAnsi="Arial" w:cs="Arial"/>
-          <w:bCs/>
-          <w:sz w:val="24"/>
-          <w:szCs w:val="24"/>
-        </w:rPr>
-        <w:t xml:space="preserve"> basic FPGA accelerator design methods and techniques; designing FPGAs for deep learning ap</w:t>
-      </w:r>
-      <w:r>
-        <w:rPr>
-          <w:rFonts w:ascii="Arial" w:eastAsiaTheme="minorEastAsia" w:hAnsi="Arial" w:cs="Arial"/>
-          <w:bCs/>
-          <w:sz w:val="24"/>
-          <w:szCs w:val="24"/>
-        </w:rPr>
-        <w:t>plications in selected FPGA dev</w:t>
-      </w:r>
-      <w:r>
-        <w:rPr>
-          <w:rFonts w:ascii="Arial" w:eastAsiaTheme="minorEastAsia" w:hAnsi="Arial" w:cs="Arial" w:hint="eastAsia"/>
-          <w:bCs/>
-          <w:sz w:val="24"/>
-          <w:szCs w:val="24"/>
-        </w:rPr>
-        <w:t>e</w:t>
-      </w:r>
-      <w:r>
-        <w:rPr>
-          <w:rFonts w:ascii="Arial" w:eastAsiaTheme="minorEastAsia" w:hAnsi="Arial" w:cs="Arial"/>
-          <w:bCs/>
-          <w:sz w:val="24"/>
-          <w:szCs w:val="24"/>
-        </w:rPr>
-        <w:t>lopment boards Accelerator pro</w:t>
-      </w:r>
-      <w:r>
-        <w:rPr>
-          <w:rFonts w:ascii="Arial" w:eastAsiaTheme="minorEastAsia" w:hAnsi="Arial" w:cs="Arial" w:hint="eastAsia"/>
-          <w:bCs/>
-          <w:sz w:val="24"/>
-          <w:szCs w:val="24"/>
-        </w:rPr>
-        <w:t>-</w:t>
-      </w:r>
-    </w:p>
-    <w:p>
-      <w:pPr>
-        <w:spacing w:line="360" w:lineRule="exact"/>
-        <w:rPr>
-          <w:rFonts w:ascii="Arial" w:eastAsiaTheme="minorEastAsia" w:hAnsi="Arial" w:cs="Arial"/>
-          <w:bCs/>
-          <w:sz w:val="24"/>
-          <w:szCs w:val="24"/>
-        </w:rPr>
-      </w:pPr>
-      <w:proofErr w:type="spellStart"/>
-      <w:proofErr w:type="gramStart"/>
-      <w:r>
-        <w:rPr>
-          <w:rFonts w:ascii="Arial" w:eastAsiaTheme="minorEastAsia" w:hAnsi="Arial" w:cs="Arial"/>
-          <w:bCs/>
-          <w:sz w:val="24"/>
-          <w:szCs w:val="24"/>
-        </w:rPr>
-        <w:t>totype</w:t>
-      </w:r>
-      <w:proofErr w:type="spellEnd"/>
-      <w:proofErr w:type="gramEnd"/>
-      <w:r>
-        <w:rPr>
-          <w:rFonts w:ascii="Arial" w:eastAsiaTheme="minorEastAsia" w:hAnsi="Arial" w:cs="Arial"/>
-          <w:bCs/>
-          <w:sz w:val="24"/>
-          <w:szCs w:val="24"/>
-        </w:rPr>
-        <w:t>, and analyze and compare its performance and power consumption. Finally, F</w:t>
-      </w:r>
-      <w:r>
-        <w:rPr>
-          <w:rFonts w:ascii="Arial" w:eastAsiaTheme="minorEastAsia" w:hAnsi="Arial" w:cs="Arial"/>
-          <w:bCs/>
-          <w:sz w:val="24"/>
-          <w:szCs w:val="24"/>
-        </w:rPr>
-        <w:t>PGA accelerator prototyping for</w:t>
-      </w:r>
-      <w:r>
-        <w:rPr>
-          <w:rFonts w:ascii="Arial" w:eastAsiaTheme="minorEastAsia" w:hAnsi="Arial" w:cs="Arial" w:hint="eastAsia"/>
-          <w:bCs/>
-          <w:sz w:val="24"/>
-          <w:szCs w:val="24"/>
-        </w:rPr>
-        <w:t xml:space="preserve"> </w:t>
-      </w:r>
-      <w:r>
-        <w:rPr>
-          <w:rFonts w:ascii="Arial" w:eastAsiaTheme="minorEastAsia" w:hAnsi="Arial" w:cs="Arial"/>
-          <w:bCs/>
-          <w:sz w:val="24"/>
-          <w:szCs w:val="24"/>
-        </w:rPr>
-        <w:t>de</w:t>
-      </w:r>
-      <w:bookmarkStart w:id="8" w:name="_GoBack"/>
-      <w:bookmarkEnd w:id="8"/>
-      <w:r>
-        <w:rPr>
-          <w:rFonts w:ascii="Arial" w:eastAsiaTheme="minorEastAsia" w:hAnsi="Arial" w:cs="Arial"/>
-          <w:bCs/>
-          <w:sz w:val="24"/>
-          <w:szCs w:val="24"/>
-        </w:rPr>
-        <w:t>ep learning applications is achieved.</w:t>
+        <w:t>deep learning applications is achieved.</w:t>
       </w:r>
     </w:p>
     <w:p>
@@ -3307,7 +3299,6 @@
           <w:docPartUnique/>
         </w:docPartObj>
       </w:sdtPr>
-      <w:sdtEndPr/>
       <w:sdtContent>
         <w:p>
           <w:pPr>
@@ -3343,14 +3334,14 @@
             <w:fldChar w:fldCharType="separate"/>
           </w:r>
           <w:hyperlink w:anchor="_Toc515720210" w:history="1">
-            <w:bookmarkStart w:id="9" w:name="_Toc515720169"/>
+            <w:bookmarkStart w:id="8" w:name="_Toc515720169"/>
             <w:r>
               <w:rPr>
                 <w:rStyle w:val="aa"/>
                 <w:noProof/>
               </w:rPr>
               <w:drawing>
-                <wp:inline distT="0" distB="0" distL="0" distR="0" wp14:anchorId="2A465E63" wp14:editId="56A933B5">
+                <wp:inline distT="0" distB="0" distL="0" distR="0" wp14:anchorId="6F0E1143" wp14:editId="09B93419">
                   <wp:extent cx="3714286" cy="952381"/>
                   <wp:effectExtent l="0" t="0" r="635" b="635"/>
                   <wp:docPr id="18" name="图片 18"/>
@@ -3385,7 +3376,7 @@
                 </wp:inline>
               </w:drawing>
             </w:r>
-            <w:bookmarkEnd w:id="9"/>
+            <w:bookmarkEnd w:id="8"/>
             <w:r>
               <w:rPr>
                 <w:noProof/>
@@ -4477,7 +4468,7 @@
                 <w:rFonts w:asciiTheme="majorEastAsia" w:eastAsiaTheme="majorEastAsia" w:hAnsiTheme="majorEastAsia"/>
                 <w:noProof/>
               </w:rPr>
-              <w:t>Sigmoid</w:t>
+              <w:t>Sigmiod</w:t>
             </w:r>
             <w:r>
               <w:rPr>
@@ -4657,7 +4648,7 @@
                 <w:rFonts w:asciiTheme="majorEastAsia" w:eastAsiaTheme="majorEastAsia" w:hAnsiTheme="majorEastAsia"/>
                 <w:noProof/>
               </w:rPr>
-              <w:t>sigmoid</w:t>
+              <w:t>Sigmiod</w:t>
             </w:r>
             <w:r>
               <w:rPr>
@@ -6654,9 +6645,9 @@
           <w:szCs w:val="36"/>
         </w:rPr>
       </w:pPr>
-      <w:bookmarkStart w:id="10" w:name="_Toc515262608"/>
-      <w:bookmarkStart w:id="11" w:name="_Toc515281532"/>
-      <w:bookmarkStart w:id="12" w:name="_Toc515720213"/>
+      <w:bookmarkStart w:id="9" w:name="_Toc515262608"/>
+      <w:bookmarkStart w:id="10" w:name="_Toc515281532"/>
+      <w:bookmarkStart w:id="11" w:name="_Toc515720213"/>
       <w:r>
         <w:rPr>
           <w:rFonts w:asciiTheme="minorEastAsia" w:eastAsiaTheme="minorEastAsia" w:hAnsiTheme="minorEastAsia"/>
@@ -6666,11 +6657,11 @@
         <w:lastRenderedPageBreak/>
         <w:t>1. 绪论</w:t>
       </w:r>
-      <w:bookmarkStart w:id="13" w:name="绪论"/>
+      <w:bookmarkStart w:id="12" w:name="绪论"/>
+      <w:bookmarkEnd w:id="9"/>
       <w:bookmarkEnd w:id="10"/>
       <w:bookmarkEnd w:id="11"/>
       <w:bookmarkEnd w:id="12"/>
-      <w:bookmarkEnd w:id="13"/>
     </w:p>
     <w:p>
       <w:pPr>
@@ -6680,9 +6671,9 @@
           <w:b/>
         </w:rPr>
       </w:pPr>
-      <w:bookmarkStart w:id="14" w:name="_Toc515262609"/>
-      <w:bookmarkStart w:id="15" w:name="_Toc515281533"/>
-      <w:bookmarkStart w:id="16" w:name="_Toc515720214"/>
+      <w:bookmarkStart w:id="13" w:name="_Toc515262609"/>
+      <w:bookmarkStart w:id="14" w:name="_Toc515281533"/>
+      <w:bookmarkStart w:id="15" w:name="_Toc515720214"/>
       <w:r>
         <w:rPr>
           <w:rStyle w:val="2Char"/>
@@ -6706,9 +6697,9 @@
         </w:rPr>
         <w:t>选题目的及意义</w:t>
       </w:r>
+      <w:bookmarkEnd w:id="13"/>
       <w:bookmarkEnd w:id="14"/>
       <w:bookmarkEnd w:id="15"/>
-      <w:bookmarkEnd w:id="16"/>
     </w:p>
     <w:p>
       <w:pPr>
@@ -7068,9 +7059,9 @@
       <w:pPr>
         <w:pStyle w:val="2"/>
       </w:pPr>
-      <w:bookmarkStart w:id="17" w:name="_Toc515262610"/>
-      <w:bookmarkStart w:id="18" w:name="_Toc515281534"/>
-      <w:bookmarkStart w:id="19" w:name="_Toc515720215"/>
+      <w:bookmarkStart w:id="16" w:name="_Toc515262610"/>
+      <w:bookmarkStart w:id="17" w:name="_Toc515281534"/>
+      <w:bookmarkStart w:id="18" w:name="_Toc515720215"/>
       <w:r>
         <w:rPr>
           <w:rStyle w:val="2Char"/>
@@ -7102,9 +7093,9 @@
         </w:rPr>
         <w:t>综述</w:t>
       </w:r>
+      <w:bookmarkEnd w:id="16"/>
       <w:bookmarkEnd w:id="17"/>
       <w:bookmarkEnd w:id="18"/>
-      <w:bookmarkEnd w:id="19"/>
     </w:p>
     <w:p>
       <w:pPr>
@@ -8721,9 +8712,9 @@
           <w:b/>
         </w:rPr>
       </w:pPr>
-      <w:bookmarkStart w:id="20" w:name="_Toc515262611"/>
-      <w:bookmarkStart w:id="21" w:name="_Toc515281535"/>
-      <w:bookmarkStart w:id="22" w:name="_Toc515720216"/>
+      <w:bookmarkStart w:id="19" w:name="_Toc515262611"/>
+      <w:bookmarkStart w:id="20" w:name="_Toc515281535"/>
+      <w:bookmarkStart w:id="21" w:name="_Toc515720216"/>
       <w:r>
         <w:rPr>
           <w:rStyle w:val="2Char"/>
@@ -8755,9 +8746,9 @@
         </w:rPr>
         <w:t>所研究的内容</w:t>
       </w:r>
+      <w:bookmarkEnd w:id="19"/>
       <w:bookmarkEnd w:id="20"/>
       <w:bookmarkEnd w:id="21"/>
-      <w:bookmarkEnd w:id="22"/>
     </w:p>
     <w:p>
       <w:pPr>
@@ -9015,9 +9006,9 @@
           <w:rFonts w:asciiTheme="majorEastAsia" w:eastAsiaTheme="majorEastAsia" w:hAnsiTheme="majorEastAsia"/>
         </w:rPr>
       </w:pPr>
-      <w:bookmarkStart w:id="23" w:name="_Toc515262613"/>
-      <w:bookmarkStart w:id="24" w:name="_Toc515281537"/>
-      <w:bookmarkStart w:id="25" w:name="_Toc515720217"/>
+      <w:bookmarkStart w:id="22" w:name="_Toc515262613"/>
+      <w:bookmarkStart w:id="23" w:name="_Toc515281537"/>
+      <w:bookmarkStart w:id="24" w:name="_Toc515720217"/>
       <w:r>
         <w:rPr>
           <w:rFonts w:asciiTheme="majorEastAsia" w:eastAsiaTheme="majorEastAsia" w:hAnsiTheme="majorEastAsia" w:hint="eastAsia"/>
@@ -9030,9 +9021,9 @@
         </w:rPr>
         <w:t>感知机网络</w:t>
       </w:r>
+      <w:bookmarkEnd w:id="22"/>
       <w:bookmarkEnd w:id="23"/>
       <w:bookmarkEnd w:id="24"/>
-      <w:bookmarkEnd w:id="25"/>
     </w:p>
     <w:p>
       <w:pPr>
@@ -9790,7 +9781,7 @@
           <w:noProof/>
         </w:rPr>
         <w:drawing>
-          <wp:inline distT="0" distB="0" distL="0" distR="0">
+          <wp:inline distT="0" distB="0" distL="0" distR="0" wp14:anchorId="21106732" wp14:editId="0D53A0EA">
             <wp:extent cx="5133975" cy="3257550"/>
             <wp:effectExtent l="0" t="0" r="9525" b="0"/>
             <wp:docPr id="8" name="图片 8"/>
@@ -10164,9 +10155,9 @@
           <w:rFonts w:asciiTheme="majorEastAsia" w:eastAsiaTheme="majorEastAsia" w:hAnsiTheme="majorEastAsia"/>
         </w:rPr>
       </w:pPr>
-      <w:bookmarkStart w:id="26" w:name="_Toc515262612"/>
-      <w:bookmarkStart w:id="27" w:name="_Toc515281536"/>
-      <w:bookmarkStart w:id="28" w:name="_Toc515720218"/>
+      <w:bookmarkStart w:id="25" w:name="_Toc515262612"/>
+      <w:bookmarkStart w:id="26" w:name="_Toc515281536"/>
+      <w:bookmarkStart w:id="27" w:name="_Toc515720218"/>
       <w:r>
         <w:rPr>
           <w:rFonts w:asciiTheme="majorEastAsia" w:eastAsiaTheme="majorEastAsia" w:hAnsiTheme="majorEastAsia"/>
@@ -10191,11 +10182,11 @@
         </w:rPr>
         <w:t xml:space="preserve"> MNIST数据集</w:t>
       </w:r>
-      <w:bookmarkStart w:id="29" w:name="MNIST"/>
+      <w:bookmarkStart w:id="28" w:name="MNIST"/>
+      <w:bookmarkEnd w:id="25"/>
       <w:bookmarkEnd w:id="26"/>
       <w:bookmarkEnd w:id="27"/>
       <w:bookmarkEnd w:id="28"/>
-      <w:bookmarkEnd w:id="29"/>
     </w:p>
     <w:p>
       <w:pPr>
@@ -10414,7 +10405,7 @@
           <w:szCs w:val="24"/>
         </w:rPr>
         <w:drawing>
-          <wp:anchor distT="0" distB="0" distL="114300" distR="114300" simplePos="0" relativeHeight="251668480" behindDoc="0" locked="0" layoutInCell="1" allowOverlap="1" wp14:anchorId="2BF26804" wp14:editId="0D8D2C76">
+          <wp:anchor distT="0" distB="0" distL="114300" distR="114300" simplePos="0" relativeHeight="251668480" behindDoc="0" locked="0" layoutInCell="1" allowOverlap="1" wp14:anchorId="5C50E9E1" wp14:editId="27293169">
             <wp:simplePos x="0" y="0"/>
             <wp:positionH relativeFrom="column">
               <wp:posOffset>499745</wp:posOffset>
@@ -10853,9 +10844,9 @@
           <w:rFonts w:asciiTheme="majorEastAsia" w:eastAsiaTheme="majorEastAsia" w:hAnsiTheme="majorEastAsia"/>
         </w:rPr>
       </w:pPr>
-      <w:bookmarkStart w:id="30" w:name="_Toc515262614"/>
-      <w:bookmarkStart w:id="31" w:name="_Toc515281538"/>
-      <w:bookmarkStart w:id="32" w:name="_Toc515720219"/>
+      <w:bookmarkStart w:id="29" w:name="_Toc515262614"/>
+      <w:bookmarkStart w:id="30" w:name="_Toc515281538"/>
+      <w:bookmarkStart w:id="31" w:name="_Toc515720219"/>
       <w:r>
         <w:rPr>
           <w:rFonts w:asciiTheme="majorEastAsia" w:eastAsiaTheme="majorEastAsia" w:hAnsiTheme="majorEastAsia" w:hint="eastAsia"/>
@@ -10868,9 +10859,9 @@
         </w:rPr>
         <w:t xml:space="preserve"> FPGA加速神经网络</w:t>
       </w:r>
+      <w:bookmarkEnd w:id="29"/>
       <w:bookmarkEnd w:id="30"/>
       <w:bookmarkEnd w:id="31"/>
-      <w:bookmarkEnd w:id="32"/>
     </w:p>
     <w:p>
       <w:pPr>
@@ -11694,9 +11685,9 @@
         </w:rPr>
         <w:br w:type="page"/>
       </w:r>
-      <w:bookmarkStart w:id="33" w:name="_Toc515262616"/>
-      <w:bookmarkStart w:id="34" w:name="_Toc515281540"/>
-      <w:bookmarkStart w:id="35" w:name="_Toc515720220"/>
+      <w:bookmarkStart w:id="32" w:name="_Toc515262616"/>
+      <w:bookmarkStart w:id="33" w:name="_Toc515281540"/>
+      <w:bookmarkStart w:id="34" w:name="_Toc515720220"/>
       <w:r>
         <w:rPr>
           <w:rFonts w:asciiTheme="minorEastAsia" w:eastAsiaTheme="minorEastAsia" w:hAnsiTheme="minorEastAsia" w:hint="eastAsia"/>
@@ -11722,8 +11713,8 @@
         </w:rPr>
         <w:t xml:space="preserve"> </w:t>
       </w:r>
-      <w:bookmarkStart w:id="36" w:name="神经网络实现流程"/>
-      <w:bookmarkEnd w:id="36"/>
+      <w:bookmarkStart w:id="35" w:name="神经网络实现流程"/>
+      <w:bookmarkEnd w:id="35"/>
       <w:r>
         <w:rPr>
           <w:rFonts w:asciiTheme="minorEastAsia" w:eastAsiaTheme="minorEastAsia" w:hAnsiTheme="minorEastAsia" w:hint="eastAsia"/>
@@ -11732,17 +11723,17 @@
         </w:rPr>
         <w:t>总体设计</w:t>
       </w:r>
+      <w:bookmarkEnd w:id="32"/>
       <w:bookmarkEnd w:id="33"/>
       <w:bookmarkEnd w:id="34"/>
-      <w:bookmarkEnd w:id="35"/>
     </w:p>
     <w:p>
       <w:pPr>
         <w:pStyle w:val="2"/>
       </w:pPr>
-      <w:bookmarkStart w:id="37" w:name="_Toc515262617"/>
-      <w:bookmarkStart w:id="38" w:name="_Toc515281541"/>
-      <w:bookmarkStart w:id="39" w:name="_Toc515720221"/>
+      <w:bookmarkStart w:id="36" w:name="_Toc515262617"/>
+      <w:bookmarkStart w:id="37" w:name="_Toc515281541"/>
+      <w:bookmarkStart w:id="38" w:name="_Toc515720221"/>
       <w:r>
         <w:rPr>
           <w:rStyle w:val="2Char"/>
@@ -11774,9 +11765,9 @@
         </w:rPr>
         <w:t>神经网络设计</w:t>
       </w:r>
+      <w:bookmarkEnd w:id="36"/>
       <w:bookmarkEnd w:id="37"/>
       <w:bookmarkEnd w:id="38"/>
-      <w:bookmarkEnd w:id="39"/>
     </w:p>
     <w:p>
       <w:pPr>
@@ -12037,7 +12028,7 @@
           <w:szCs w:val="24"/>
         </w:rPr>
         <w:drawing>
-          <wp:inline distT="0" distB="0" distL="0" distR="0">
+          <wp:inline distT="0" distB="0" distL="0" distR="0" wp14:anchorId="7259465C" wp14:editId="65ED209F">
             <wp:extent cx="4705350" cy="3553238"/>
             <wp:effectExtent l="0" t="0" r="0" b="9525"/>
             <wp:docPr id="15" name="图片 15"/>
@@ -12656,7 +12647,7 @@
           <w:szCs w:val="24"/>
         </w:rPr>
         <w:drawing>
-          <wp:inline distT="0" distB="0" distL="0" distR="0" wp14:anchorId="73FCA4F5" wp14:editId="3E514E5B">
+          <wp:inline distT="0" distB="0" distL="0" distR="0" wp14:anchorId="55094E80" wp14:editId="61155D10">
             <wp:extent cx="2686050" cy="1752600"/>
             <wp:effectExtent l="0" t="0" r="0" b="0"/>
             <wp:docPr id="44" name="图片 44"/>
@@ -12777,7 +12768,7 @@
           <w:szCs w:val="24"/>
         </w:rPr>
         <w:drawing>
-          <wp:inline distT="0" distB="0" distL="0" distR="0" wp14:anchorId="4073B5B5" wp14:editId="320EB127">
+          <wp:inline distT="0" distB="0" distL="0" distR="0" wp14:anchorId="0BA0237B" wp14:editId="197DD20B">
             <wp:extent cx="2676525" cy="2514600"/>
             <wp:effectExtent l="0" t="0" r="0" b="0"/>
             <wp:docPr id="45" name="图片 45"/>
@@ -13488,9 +13479,9 @@
           <w:b/>
         </w:rPr>
       </w:pPr>
-      <w:bookmarkStart w:id="40" w:name="_Toc515262618"/>
-      <w:bookmarkStart w:id="41" w:name="_Toc515281542"/>
-      <w:bookmarkStart w:id="42" w:name="_Toc515720222"/>
+      <w:bookmarkStart w:id="39" w:name="_Toc515262618"/>
+      <w:bookmarkStart w:id="40" w:name="_Toc515281542"/>
+      <w:bookmarkStart w:id="41" w:name="_Toc515720222"/>
       <w:r>
         <w:rPr>
           <w:rStyle w:val="2Char"/>
@@ -13530,29 +13521,29 @@
         </w:rPr>
         <w:t>激活函数</w:t>
       </w:r>
+      <w:bookmarkEnd w:id="39"/>
       <w:bookmarkEnd w:id="40"/>
       <w:bookmarkEnd w:id="41"/>
+    </w:p>
+    <w:p>
+      <w:pPr>
+        <w:pStyle w:val="3"/>
+        <w:rPr>
+          <w:rFonts w:asciiTheme="majorEastAsia" w:eastAsiaTheme="majorEastAsia" w:hAnsiTheme="majorEastAsia"/>
+        </w:rPr>
+      </w:pPr>
+      <w:bookmarkStart w:id="42" w:name="_Toc515262619"/>
+      <w:bookmarkStart w:id="43" w:name="_Toc515281543"/>
+      <w:bookmarkStart w:id="44" w:name="_Toc515720223"/>
+      <w:r>
+        <w:rPr>
+          <w:rFonts w:asciiTheme="majorEastAsia" w:eastAsiaTheme="majorEastAsia" w:hAnsiTheme="majorEastAsia" w:hint="eastAsia"/>
+        </w:rPr>
+        <w:t>2.2.1激活函数定义及特性</w:t>
+      </w:r>
       <w:bookmarkEnd w:id="42"/>
-    </w:p>
-    <w:p>
-      <w:pPr>
-        <w:pStyle w:val="3"/>
-        <w:rPr>
-          <w:rFonts w:asciiTheme="majorEastAsia" w:eastAsiaTheme="majorEastAsia" w:hAnsiTheme="majorEastAsia"/>
-        </w:rPr>
-      </w:pPr>
-      <w:bookmarkStart w:id="43" w:name="_Toc515262619"/>
-      <w:bookmarkStart w:id="44" w:name="_Toc515281543"/>
-      <w:bookmarkStart w:id="45" w:name="_Toc515720223"/>
-      <w:r>
-        <w:rPr>
-          <w:rFonts w:asciiTheme="majorEastAsia" w:eastAsiaTheme="majorEastAsia" w:hAnsiTheme="majorEastAsia" w:hint="eastAsia"/>
-        </w:rPr>
-        <w:t>2.2.1激活函数定义及特性</w:t>
-      </w:r>
       <w:bookmarkEnd w:id="43"/>
       <w:bookmarkEnd w:id="44"/>
-      <w:bookmarkEnd w:id="45"/>
     </w:p>
     <w:p>
       <w:pPr>
@@ -13910,24 +13901,26 @@
           <w:rFonts w:asciiTheme="majorEastAsia" w:eastAsiaTheme="majorEastAsia" w:hAnsiTheme="majorEastAsia"/>
         </w:rPr>
       </w:pPr>
-      <w:bookmarkStart w:id="46" w:name="_Toc515262620"/>
-      <w:bookmarkStart w:id="47" w:name="_Toc515281544"/>
-      <w:bookmarkStart w:id="48" w:name="_Toc515720224"/>
+      <w:bookmarkStart w:id="45" w:name="_Toc515262620"/>
+      <w:bookmarkStart w:id="46" w:name="_Toc515281544"/>
+      <w:bookmarkStart w:id="47" w:name="_Toc515720224"/>
       <w:r>
         <w:rPr>
           <w:rFonts w:asciiTheme="majorEastAsia" w:eastAsiaTheme="majorEastAsia" w:hAnsiTheme="majorEastAsia" w:hint="eastAsia"/>
         </w:rPr>
         <w:t>2.2.2激活函数</w:t>
       </w:r>
+      <w:bookmarkEnd w:id="45"/>
+      <w:proofErr w:type="spellStart"/>
+      <w:r>
+        <w:rPr>
+          <w:rFonts w:asciiTheme="majorEastAsia" w:eastAsiaTheme="majorEastAsia" w:hAnsiTheme="majorEastAsia"/>
+        </w:rPr>
+        <w:t>Sigmiod</w:t>
+      </w:r>
       <w:bookmarkEnd w:id="46"/>
-      <w:r>
-        <w:rPr>
-          <w:rFonts w:asciiTheme="majorEastAsia" w:eastAsiaTheme="majorEastAsia" w:hAnsiTheme="majorEastAsia"/>
-        </w:rPr>
-        <w:t>Sigmoid</w:t>
-      </w:r>
       <w:bookmarkEnd w:id="47"/>
-      <w:bookmarkEnd w:id="48"/>
+      <w:proofErr w:type="spellEnd"/>
     </w:p>
     <w:p>
       <w:pPr>
@@ -13945,7 +13938,61 @@
           <w:sz w:val="24"/>
           <w:szCs w:val="24"/>
         </w:rPr>
-        <w:t>在人工神经网络中应用最为广泛的是Sigmoid函数。目前对于Sigmoid函数实现技术的研究主要分为软件实现和硬件实现两个方面。由于软件相比硬件而言速度较慢并且并行程度很低，所以无法满足其快速处理的要求[2]。因此，在超大规模集成电路快速发展的当今时期，研究如何利用硬件快速处理Sigmoid函数显然更加有意义。</w:t>
+        <w:t>在人工神经网络中应用最为广泛的是</w:t>
+      </w:r>
+      <w:proofErr w:type="spellStart"/>
+      <w:r>
+        <w:rPr>
+          <w:rFonts w:ascii="宋体" w:hAnsi="宋体" w:cs="宋体" w:hint="eastAsia"/>
+          <w:sz w:val="24"/>
+          <w:szCs w:val="24"/>
+        </w:rPr>
+        <w:t>Sigmiod</w:t>
+      </w:r>
+      <w:proofErr w:type="spellEnd"/>
+      <w:r>
+        <w:rPr>
+          <w:rFonts w:ascii="宋体" w:hAnsi="宋体" w:cs="宋体" w:hint="eastAsia"/>
+          <w:sz w:val="24"/>
+          <w:szCs w:val="24"/>
+        </w:rPr>
+        <w:t>函数。目前对于</w:t>
+      </w:r>
+      <w:proofErr w:type="spellStart"/>
+      <w:r>
+        <w:rPr>
+          <w:rFonts w:ascii="宋体" w:hAnsi="宋体" w:cs="宋体" w:hint="eastAsia"/>
+          <w:sz w:val="24"/>
+          <w:szCs w:val="24"/>
+        </w:rPr>
+        <w:t>Sigmiod</w:t>
+      </w:r>
+      <w:proofErr w:type="spellEnd"/>
+      <w:r>
+        <w:rPr>
+          <w:rFonts w:ascii="宋体" w:hAnsi="宋体" w:cs="宋体" w:hint="eastAsia"/>
+          <w:sz w:val="24"/>
+          <w:szCs w:val="24"/>
+        </w:rPr>
+        <w:t>函数实现技术的研究主要分为软件实现和硬件实现两个方面。由于软件相比硬件而言速度较慢并且并行程度很低，所以无法满足其快速处理的要求[2]。因此，在超大规模集成电路快速发展的当今时期，研究如何利用硬件快速处理</w:t>
+      </w:r>
+      <w:proofErr w:type="spellStart"/>
+      <w:r>
+        <w:rPr>
+          <w:rFonts w:ascii="宋体" w:hAnsi="宋体" w:cs="宋体" w:hint="eastAsia"/>
+          <w:sz w:val="24"/>
+          <w:szCs w:val="24"/>
+        </w:rPr>
+        <w:t>Sigmiod</w:t>
+      </w:r>
+      <w:proofErr w:type="spellEnd"/>
+      <w:r>
+        <w:rPr>
+          <w:rFonts w:ascii="宋体" w:hAnsi="宋体" w:cs="宋体" w:hint="eastAsia"/>
+          <w:sz w:val="24"/>
+          <w:szCs w:val="24"/>
+        </w:rPr>
+        <w:t>函数显然更加有意义。</w:t>
       </w:r>
     </w:p>
     <w:p>
@@ -13988,8 +14035,18 @@
           <w:sz w:val="24"/>
           <w:szCs w:val="24"/>
         </w:rPr>
-        <w:t>是激活函数sigmoid</w:t>
-      </w:r>
+        <w:t>是激活函数</w:t>
+      </w:r>
+      <w:proofErr w:type="spellStart"/>
+      <w:r>
+        <w:rPr>
+          <w:rFonts w:ascii="宋体" w:hAnsi="宋体" w:cs="宋体"/>
+          <w:sz w:val="24"/>
+          <w:szCs w:val="24"/>
+        </w:rPr>
+        <w:t>Sigmiod</w:t>
+      </w:r>
+      <w:proofErr w:type="spellEnd"/>
       <w:r>
         <w:rPr>
           <w:rFonts w:ascii="宋体" w:hAnsi="宋体" w:cs="宋体" w:hint="eastAsia"/>
@@ -14283,7 +14340,7 @@
           <w:szCs w:val="24"/>
         </w:rPr>
         <w:drawing>
-          <wp:inline distT="0" distB="0" distL="0" distR="0" wp14:anchorId="70FDD387" wp14:editId="54A8D7FB">
+          <wp:inline distT="0" distB="0" distL="0" distR="0" wp14:anchorId="0AEFB7DB" wp14:editId="296D0774">
             <wp:extent cx="2105025" cy="1650590"/>
             <wp:effectExtent l="0" t="0" r="0" b="6985"/>
             <wp:docPr id="2" name="图片 2" descr="https://images2015.cnblogs.com/blog/764050/201606/764050-20160619132616585-890841084.png"/>
@@ -14367,13 +14424,23 @@
         </w:rPr>
         <w:t xml:space="preserve"> </w:t>
       </w:r>
-      <w:r>
-        <w:rPr>
-          <w:rFonts w:ascii="宋体" w:hAnsi="宋体" w:cs="宋体" w:hint="eastAsia"/>
-          <w:sz w:val="24"/>
-          <w:szCs w:val="24"/>
-        </w:rPr>
-        <w:t>sigmoid 函数图</w:t>
+      <w:proofErr w:type="spellStart"/>
+      <w:r>
+        <w:rPr>
+          <w:rFonts w:ascii="宋体" w:hAnsi="宋体" w:cs="宋体" w:hint="eastAsia"/>
+          <w:sz w:val="24"/>
+          <w:szCs w:val="24"/>
+        </w:rPr>
+        <w:t>Sigmiod</w:t>
+      </w:r>
+      <w:proofErr w:type="spellEnd"/>
+      <w:r>
+        <w:rPr>
+          <w:rFonts w:ascii="宋体" w:hAnsi="宋体" w:cs="宋体" w:hint="eastAsia"/>
+          <w:sz w:val="24"/>
+          <w:szCs w:val="24"/>
+        </w:rPr>
+        <w:t xml:space="preserve"> 函数图</w:t>
       </w:r>
     </w:p>
     <w:p>
@@ -14421,13 +14488,23 @@
           <w:szCs w:val="24"/>
         </w:rPr>
       </w:pPr>
-      <w:r>
-        <w:rPr>
-          <w:rFonts w:ascii="宋体" w:hAnsi="宋体" w:cs="宋体"/>
-          <w:sz w:val="24"/>
-          <w:szCs w:val="24"/>
-        </w:rPr>
-        <w:t>Sigmoid函数的输出映射在(0,1)之间，单调连续，输出范围有限，优化稳定，可以用作输出层</w:t>
+      <w:proofErr w:type="spellStart"/>
+      <w:r>
+        <w:rPr>
+          <w:rFonts w:ascii="宋体" w:hAnsi="宋体" w:cs="宋体"/>
+          <w:sz w:val="24"/>
+          <w:szCs w:val="24"/>
+        </w:rPr>
+        <w:t>Sigmiod</w:t>
+      </w:r>
+      <w:proofErr w:type="spellEnd"/>
+      <w:r>
+        <w:rPr>
+          <w:rFonts w:ascii="宋体" w:hAnsi="宋体" w:cs="宋体"/>
+          <w:sz w:val="24"/>
+          <w:szCs w:val="24"/>
+        </w:rPr>
+        <w:t>函数的输出映射在(0,1)之间，单调连续，输出范围有限，优化稳定，可以用作输出层</w:t>
       </w:r>
       <w:r>
         <w:rPr>
@@ -14486,9 +14563,9 @@
           <w:b/>
         </w:rPr>
       </w:pPr>
-      <w:bookmarkStart w:id="49" w:name="_Toc515262621"/>
-      <w:bookmarkStart w:id="50" w:name="_Toc515281545"/>
-      <w:bookmarkStart w:id="51" w:name="_Toc515720225"/>
+      <w:bookmarkStart w:id="48" w:name="_Toc515262621"/>
+      <w:bookmarkStart w:id="49" w:name="_Toc515281545"/>
+      <w:bookmarkStart w:id="50" w:name="_Toc515720225"/>
       <w:r>
         <w:rPr>
           <w:rStyle w:val="2Char"/>
@@ -14537,41 +14614,49 @@
         </w:rPr>
         <w:t>中的实现</w:t>
       </w:r>
+      <w:bookmarkEnd w:id="48"/>
       <w:bookmarkEnd w:id="49"/>
       <w:bookmarkEnd w:id="50"/>
+    </w:p>
+    <w:p>
+      <w:pPr>
+        <w:pStyle w:val="3"/>
+        <w:rPr>
+          <w:rFonts w:asciiTheme="majorEastAsia" w:eastAsiaTheme="majorEastAsia" w:hAnsiTheme="majorEastAsia"/>
+        </w:rPr>
+      </w:pPr>
+      <w:bookmarkStart w:id="51" w:name="_Toc515262622"/>
+      <w:bookmarkStart w:id="52" w:name="_Toc515281546"/>
+      <w:bookmarkStart w:id="53" w:name="_Toc515720226"/>
+      <w:r>
+        <w:rPr>
+          <w:rFonts w:asciiTheme="majorEastAsia" w:eastAsiaTheme="majorEastAsia" w:hAnsiTheme="majorEastAsia" w:hint="eastAsia"/>
+        </w:rPr>
+        <w:t>2.3.1</w:t>
+      </w:r>
+      <w:r>
+        <w:rPr>
+          <w:rFonts w:asciiTheme="majorEastAsia" w:eastAsiaTheme="majorEastAsia" w:hAnsiTheme="majorEastAsia" w:hint="eastAsia"/>
+        </w:rPr>
+        <w:t>激活函数</w:t>
+      </w:r>
+      <w:proofErr w:type="spellStart"/>
+      <w:r>
+        <w:rPr>
+          <w:rFonts w:asciiTheme="majorEastAsia" w:eastAsiaTheme="majorEastAsia" w:hAnsiTheme="majorEastAsia" w:hint="eastAsia"/>
+        </w:rPr>
+        <w:t>Sigmiod</w:t>
+      </w:r>
+      <w:proofErr w:type="spellEnd"/>
+      <w:r>
+        <w:rPr>
+          <w:rFonts w:asciiTheme="majorEastAsia" w:eastAsiaTheme="majorEastAsia" w:hAnsiTheme="majorEastAsia" w:hint="eastAsia"/>
+        </w:rPr>
+        <w:t>实现方法</w:t>
+      </w:r>
       <w:bookmarkEnd w:id="51"/>
-    </w:p>
-    <w:p>
-      <w:pPr>
-        <w:pStyle w:val="3"/>
-        <w:rPr>
-          <w:rFonts w:asciiTheme="majorEastAsia" w:eastAsiaTheme="majorEastAsia" w:hAnsiTheme="majorEastAsia"/>
-        </w:rPr>
-      </w:pPr>
-      <w:bookmarkStart w:id="52" w:name="_Toc515262622"/>
-      <w:bookmarkStart w:id="53" w:name="_Toc515281546"/>
-      <w:bookmarkStart w:id="54" w:name="_Toc515720226"/>
-      <w:r>
-        <w:rPr>
-          <w:rFonts w:asciiTheme="majorEastAsia" w:eastAsiaTheme="majorEastAsia" w:hAnsiTheme="majorEastAsia" w:hint="eastAsia"/>
-        </w:rPr>
-        <w:t>2.3.1</w:t>
-      </w:r>
-      <w:r>
-        <w:rPr>
-          <w:rFonts w:asciiTheme="majorEastAsia" w:eastAsiaTheme="majorEastAsia" w:hAnsiTheme="majorEastAsia" w:hint="eastAsia"/>
-        </w:rPr>
-        <w:t>激活函数</w:t>
-      </w:r>
-      <w:r>
-        <w:rPr>
-          <w:rFonts w:asciiTheme="majorEastAsia" w:eastAsiaTheme="majorEastAsia" w:hAnsiTheme="majorEastAsia" w:hint="eastAsia"/>
-        </w:rPr>
-        <w:t>sigmoid实现方法</w:t>
-      </w:r>
       <w:bookmarkEnd w:id="52"/>
       <w:bookmarkEnd w:id="53"/>
-      <w:bookmarkEnd w:id="54"/>
     </w:p>
     <w:p>
       <w:pPr>
@@ -14605,7 +14690,43 @@
           <w:sz w:val="24"/>
           <w:szCs w:val="24"/>
         </w:rPr>
-        <w:t>FPGA凭借其可重构技术的灵活性，成为解决Sigmoid函数高速计算问题的有力工具。目前利用FPGA计算Sigmoid函数常用的方法有</w:t>
+        <w:t>FPGA凭借其可重构技术的灵活性，成为解决</w:t>
+      </w:r>
+      <w:proofErr w:type="spellStart"/>
+      <w:r>
+        <w:rPr>
+          <w:rFonts w:ascii="宋体" w:hAnsi="宋体" w:cs="宋体" w:hint="eastAsia"/>
+          <w:sz w:val="24"/>
+          <w:szCs w:val="24"/>
+        </w:rPr>
+        <w:t>Sigmiod</w:t>
+      </w:r>
+      <w:proofErr w:type="spellEnd"/>
+      <w:r>
+        <w:rPr>
+          <w:rFonts w:ascii="宋体" w:hAnsi="宋体" w:cs="宋体" w:hint="eastAsia"/>
+          <w:sz w:val="24"/>
+          <w:szCs w:val="24"/>
+        </w:rPr>
+        <w:t>函数高速计算问题的有力工具。目前利用FPGA计算</w:t>
+      </w:r>
+      <w:proofErr w:type="spellStart"/>
+      <w:r>
+        <w:rPr>
+          <w:rFonts w:ascii="宋体" w:hAnsi="宋体" w:cs="宋体" w:hint="eastAsia"/>
+          <w:sz w:val="24"/>
+          <w:szCs w:val="24"/>
+        </w:rPr>
+        <w:t>Sigmiod</w:t>
+      </w:r>
+      <w:proofErr w:type="spellEnd"/>
+      <w:r>
+        <w:rPr>
+          <w:rFonts w:ascii="宋体" w:hAnsi="宋体" w:cs="宋体" w:hint="eastAsia"/>
+          <w:sz w:val="24"/>
+          <w:szCs w:val="24"/>
+        </w:rPr>
+        <w:t>函数常用的方法有</w:t>
       </w:r>
       <w:r>
         <w:rPr>
@@ -15014,7 +15135,25 @@
           <w:sz w:val="24"/>
           <w:szCs w:val="24"/>
         </w:rPr>
-        <w:t>来实现sigmoid函数，查表法是最简单直接的方法，</w:t>
+        <w:t>来实现</w:t>
+      </w:r>
+      <w:proofErr w:type="spellStart"/>
+      <w:r>
+        <w:rPr>
+          <w:rFonts w:ascii="宋体" w:hAnsi="宋体" w:cs="宋体" w:hint="eastAsia"/>
+          <w:sz w:val="24"/>
+          <w:szCs w:val="24"/>
+        </w:rPr>
+        <w:t>Sigmiod</w:t>
+      </w:r>
+      <w:proofErr w:type="spellEnd"/>
+      <w:r>
+        <w:rPr>
+          <w:rFonts w:ascii="宋体" w:hAnsi="宋体" w:cs="宋体" w:hint="eastAsia"/>
+          <w:sz w:val="24"/>
+          <w:szCs w:val="24"/>
+        </w:rPr>
+        <w:t>函数，查表法是最简单直接的方法，</w:t>
       </w:r>
       <w:r>
         <w:rPr>
@@ -15030,7 +15169,25 @@
           <w:sz w:val="24"/>
           <w:szCs w:val="24"/>
         </w:rPr>
-        <w:t>直接将每个自变量所对应的sigmoid函数值预先存储，存储空间的地址线为函数的自变量，通过存储访问读出的数据为函数值，即可实现。适用于任何一个复杂函数，且理论上可做到无限逼近。不消耗乘法器。还能在一个时钟内出结果。</w:t>
+        <w:t>直接将每个自变量所对应的</w:t>
+      </w:r>
+      <w:proofErr w:type="spellStart"/>
+      <w:r>
+        <w:rPr>
+          <w:rFonts w:ascii="宋体" w:hAnsi="宋体" w:cs="宋体" w:hint="eastAsia"/>
+          <w:sz w:val="24"/>
+          <w:szCs w:val="24"/>
+        </w:rPr>
+        <w:t>Sigmiod</w:t>
+      </w:r>
+      <w:proofErr w:type="spellEnd"/>
+      <w:r>
+        <w:rPr>
+          <w:rFonts w:ascii="宋体" w:hAnsi="宋体" w:cs="宋体" w:hint="eastAsia"/>
+          <w:sz w:val="24"/>
+          <w:szCs w:val="24"/>
+        </w:rPr>
+        <w:t>函数值预先存储，存储空间的地址线为函数的自变量，通过存储访问读出的数据为函数值，即可实现。适用于任何一个复杂函数，且理论上可做到无限逼近。不消耗乘法器。还能在一个时钟内出结果。</w:t>
       </w:r>
       <w:r>
         <w:rPr>
@@ -15066,9 +15223,9 @@
           <w:rFonts w:asciiTheme="majorEastAsia" w:eastAsiaTheme="majorEastAsia" w:hAnsiTheme="majorEastAsia"/>
         </w:rPr>
       </w:pPr>
-      <w:bookmarkStart w:id="55" w:name="_Toc515262623"/>
-      <w:bookmarkStart w:id="56" w:name="_Toc515281547"/>
-      <w:bookmarkStart w:id="57" w:name="_Toc515720227"/>
+      <w:bookmarkStart w:id="54" w:name="_Toc515262623"/>
+      <w:bookmarkStart w:id="55" w:name="_Toc515281547"/>
+      <w:bookmarkStart w:id="56" w:name="_Toc515720227"/>
       <w:r>
         <w:rPr>
           <w:rFonts w:asciiTheme="majorEastAsia" w:eastAsiaTheme="majorEastAsia" w:hAnsiTheme="majorEastAsia" w:hint="eastAsia"/>
@@ -15099,9 +15256,9 @@
         </w:rPr>
         <w:t>表示</w:t>
       </w:r>
+      <w:bookmarkEnd w:id="54"/>
       <w:bookmarkEnd w:id="55"/>
       <w:bookmarkEnd w:id="56"/>
-      <w:bookmarkEnd w:id="57"/>
       <w:r>
         <w:rPr>
           <w:rFonts w:asciiTheme="majorEastAsia" w:eastAsiaTheme="majorEastAsia" w:hAnsiTheme="majorEastAsia" w:hint="eastAsia"/>
@@ -15263,9 +15420,9 @@
           <w:b/>
         </w:rPr>
       </w:pPr>
-      <w:bookmarkStart w:id="58" w:name="_Toc515262624"/>
-      <w:bookmarkStart w:id="59" w:name="_Toc515281548"/>
-      <w:bookmarkStart w:id="60" w:name="_Toc515720228"/>
+      <w:bookmarkStart w:id="57" w:name="_Toc515262624"/>
+      <w:bookmarkStart w:id="58" w:name="_Toc515281548"/>
+      <w:bookmarkStart w:id="59" w:name="_Toc515720228"/>
       <w:r>
         <w:rPr>
           <w:rStyle w:val="2Char"/>
@@ -15306,41 +15463,41 @@
         </w:rPr>
         <w:t>Zynq-7000</w:t>
       </w:r>
+      <w:bookmarkEnd w:id="57"/>
       <w:bookmarkEnd w:id="58"/>
       <w:bookmarkEnd w:id="59"/>
+    </w:p>
+    <w:p>
+      <w:pPr>
+        <w:pStyle w:val="3"/>
+        <w:rPr>
+          <w:rFonts w:asciiTheme="majorEastAsia" w:eastAsiaTheme="majorEastAsia" w:hAnsiTheme="majorEastAsia"/>
+        </w:rPr>
+      </w:pPr>
+      <w:bookmarkStart w:id="60" w:name="_Toc515262625"/>
+      <w:bookmarkStart w:id="61" w:name="_Toc515281549"/>
+      <w:bookmarkStart w:id="62" w:name="_Toc515720229"/>
+      <w:r>
+        <w:rPr>
+          <w:rFonts w:asciiTheme="majorEastAsia" w:eastAsiaTheme="majorEastAsia" w:hAnsiTheme="majorEastAsia" w:hint="eastAsia"/>
+        </w:rPr>
+        <w:t>2.4</w:t>
+      </w:r>
+      <w:r>
+        <w:rPr>
+          <w:rFonts w:asciiTheme="majorEastAsia" w:eastAsiaTheme="majorEastAsia" w:hAnsiTheme="majorEastAsia" w:hint="eastAsia"/>
+        </w:rPr>
+        <w:t>.1</w:t>
+      </w:r>
+      <w:r>
+        <w:rPr>
+          <w:rFonts w:asciiTheme="majorEastAsia" w:eastAsiaTheme="majorEastAsia" w:hAnsiTheme="majorEastAsia" w:hint="eastAsia"/>
+        </w:rPr>
+        <w:t>芯片特点及结构</w:t>
+      </w:r>
       <w:bookmarkEnd w:id="60"/>
-    </w:p>
-    <w:p>
-      <w:pPr>
-        <w:pStyle w:val="3"/>
-        <w:rPr>
-          <w:rFonts w:asciiTheme="majorEastAsia" w:eastAsiaTheme="majorEastAsia" w:hAnsiTheme="majorEastAsia"/>
-        </w:rPr>
-      </w:pPr>
-      <w:bookmarkStart w:id="61" w:name="_Toc515262625"/>
-      <w:bookmarkStart w:id="62" w:name="_Toc515281549"/>
-      <w:bookmarkStart w:id="63" w:name="_Toc515720229"/>
-      <w:r>
-        <w:rPr>
-          <w:rFonts w:asciiTheme="majorEastAsia" w:eastAsiaTheme="majorEastAsia" w:hAnsiTheme="majorEastAsia" w:hint="eastAsia"/>
-        </w:rPr>
-        <w:t>2.4</w:t>
-      </w:r>
-      <w:r>
-        <w:rPr>
-          <w:rFonts w:asciiTheme="majorEastAsia" w:eastAsiaTheme="majorEastAsia" w:hAnsiTheme="majorEastAsia" w:hint="eastAsia"/>
-        </w:rPr>
-        <w:t>.1</w:t>
-      </w:r>
-      <w:r>
-        <w:rPr>
-          <w:rFonts w:asciiTheme="majorEastAsia" w:eastAsiaTheme="majorEastAsia" w:hAnsiTheme="majorEastAsia" w:hint="eastAsia"/>
-        </w:rPr>
-        <w:t>芯片特点及结构</w:t>
-      </w:r>
       <w:bookmarkEnd w:id="61"/>
       <w:bookmarkEnd w:id="62"/>
-      <w:bookmarkEnd w:id="63"/>
     </w:p>
     <w:p>
       <w:pPr>
@@ -15435,7 +15592,55 @@
           <w:sz w:val="24"/>
           <w:szCs w:val="24"/>
         </w:rPr>
-        <w:t>处理系统，处理器系统中集成了各种控制器和大量的外设，使</w:t>
+        <w:t>处理系统，</w:t>
+      </w:r>
+      <w:r>
+        <w:rPr>
+          <w:rFonts w:ascii="宋体" w:hAnsi="宋体" w:cs="宋体" w:hint="eastAsia"/>
+          <w:sz w:val="24"/>
+          <w:szCs w:val="24"/>
+        </w:rPr>
+        <w:t>实现差异化、分析和控制功能的创新型</w:t>
+      </w:r>
+      <w:r>
+        <w:rPr>
+          <w:rFonts w:ascii="宋体" w:hAnsi="宋体" w:cs="宋体" w:hint="eastAsia"/>
+          <w:sz w:val="24"/>
+          <w:szCs w:val="24"/>
+        </w:rPr>
+        <w:t xml:space="preserve"> ARM</w:t>
+      </w:r>
+      <w:r>
+        <w:rPr>
+          <w:rFonts w:ascii="宋体" w:hAnsi="宋体" w:cs="宋体" w:hint="eastAsia"/>
+          <w:sz w:val="24"/>
+          <w:szCs w:val="24"/>
+        </w:rPr>
+        <w:t xml:space="preserve"> + FPGA 架构</w:t>
+      </w:r>
+      <w:r>
+        <w:rPr>
+          <w:rFonts w:ascii="宋体" w:hAnsi="宋体" w:cs="宋体" w:hint="eastAsia"/>
+          <w:sz w:val="24"/>
+          <w:szCs w:val="24"/>
+        </w:rPr>
+        <w:t>处</w:t>
+      </w:r>
+      <w:r>
+        <w:rPr>
+          <w:rFonts w:ascii="宋体" w:hAnsi="宋体" w:cs="宋体" w:hint="eastAsia"/>
+          <w:sz w:val="24"/>
+          <w:szCs w:val="24"/>
+        </w:rPr>
+        <w:t>。处</w:t>
+      </w:r>
+      <w:r>
+        <w:rPr>
+          <w:rFonts w:ascii="宋体" w:hAnsi="宋体" w:cs="宋体" w:hint="eastAsia"/>
+          <w:sz w:val="24"/>
+          <w:szCs w:val="24"/>
+        </w:rPr>
+        <w:t>理器系统中集成了各种控制器和大量的外设，使</w:t>
       </w:r>
       <w:r>
         <w:rPr>
@@ -15929,33 +16134,171 @@
     <w:p>
       <w:pPr>
         <w:spacing w:line="360" w:lineRule="exact"/>
-        <w:ind w:firstLineChars="200" w:firstLine="440"/>
-        <w:jc w:val="center"/>
-        <w:rPr>
-          <w:rFonts w:ascii="宋体" w:hAnsi="宋体" w:cs="宋体"/>
-          <w:sz w:val="24"/>
-          <w:szCs w:val="24"/>
-        </w:rPr>
-      </w:pPr>
-      <w:r>
-        <w:rPr>
+        <w:rPr>
+          <w:rFonts w:ascii="宋体" w:hAnsi="宋体" w:cs="宋体"/>
+          <w:sz w:val="24"/>
+          <w:szCs w:val="24"/>
+        </w:rPr>
+      </w:pPr>
+    </w:p>
+    <w:p>
+      <w:pPr>
+        <w:pStyle w:val="3"/>
+        <w:rPr>
+          <w:rFonts w:ascii="宋体" w:hAnsi="宋体" w:cs="宋体"/>
+          <w:sz w:val="24"/>
+          <w:szCs w:val="24"/>
+        </w:rPr>
+      </w:pPr>
+      <w:bookmarkStart w:id="63" w:name="_Toc515262626"/>
+      <w:bookmarkStart w:id="64" w:name="_Toc515281550"/>
+      <w:bookmarkStart w:id="65" w:name="_Toc515720230"/>
+      <w:r>
+        <w:rPr>
+          <w:rFonts w:asciiTheme="majorEastAsia" w:eastAsiaTheme="majorEastAsia" w:hAnsiTheme="majorEastAsia" w:hint="eastAsia"/>
+        </w:rPr>
+        <w:lastRenderedPageBreak/>
+        <w:t xml:space="preserve">2.4.2 </w:t>
+      </w:r>
+      <w:r>
+        <w:rPr>
+          <w:rFonts w:asciiTheme="majorEastAsia" w:eastAsiaTheme="majorEastAsia" w:hAnsiTheme="majorEastAsia" w:hint="eastAsia"/>
+        </w:rPr>
+        <w:t>FPGA与ARM的数据</w:t>
+      </w:r>
+      <w:bookmarkEnd w:id="63"/>
+      <w:bookmarkEnd w:id="64"/>
+      <w:bookmarkEnd w:id="65"/>
+      <w:r>
+        <w:rPr>
+          <w:rFonts w:asciiTheme="majorEastAsia" w:eastAsiaTheme="majorEastAsia" w:hAnsiTheme="majorEastAsia" w:hint="eastAsia"/>
+        </w:rPr>
+        <w:t>传输</w:t>
+      </w:r>
+    </w:p>
+    <w:p>
+      <w:pPr>
+        <w:spacing w:line="360" w:lineRule="exact"/>
+        <w:ind w:firstLineChars="200" w:firstLine="480"/>
+        <w:rPr>
+          <w:rFonts w:ascii="宋体" w:hAnsi="宋体" w:cs="宋体"/>
+          <w:sz w:val="24"/>
+          <w:szCs w:val="24"/>
+        </w:rPr>
+      </w:pPr>
+      <w:r>
+        <w:rPr>
+          <w:rFonts w:ascii="宋体" w:hAnsi="宋体" w:cs="宋体" w:hint="eastAsia"/>
+          <w:sz w:val="24"/>
+          <w:szCs w:val="24"/>
+        </w:rPr>
+        <w:t>AXI</w:t>
+      </w:r>
+      <w:r>
+        <w:rPr>
+          <w:rFonts w:ascii="宋体" w:hAnsi="宋体" w:cs="宋体" w:hint="eastAsia"/>
+          <w:sz w:val="24"/>
+          <w:szCs w:val="24"/>
+        </w:rPr>
+        <w:t>（</w:t>
+      </w:r>
+      <w:r>
+        <w:rPr>
+          <w:rFonts w:ascii="宋体" w:hAnsi="宋体" w:cs="宋体" w:hint="eastAsia"/>
+          <w:sz w:val="24"/>
+          <w:szCs w:val="24"/>
+        </w:rPr>
+        <w:t xml:space="preserve">Advanced  </w:t>
+      </w:r>
+      <w:proofErr w:type="spellStart"/>
+      <w:r>
+        <w:rPr>
+          <w:rFonts w:ascii="宋体" w:hAnsi="宋体" w:cs="宋体" w:hint="eastAsia"/>
+          <w:sz w:val="24"/>
+          <w:szCs w:val="24"/>
+        </w:rPr>
+        <w:t>eXtensible</w:t>
+      </w:r>
+      <w:proofErr w:type="spellEnd"/>
+      <w:r>
+        <w:rPr>
+          <w:rFonts w:ascii="宋体" w:hAnsi="宋体" w:cs="宋体" w:hint="eastAsia"/>
+          <w:sz w:val="24"/>
+          <w:szCs w:val="24"/>
+        </w:rPr>
+        <w:t xml:space="preserve"> </w:t>
+      </w:r>
+      <w:r>
+        <w:rPr>
+          <w:rFonts w:ascii="宋体" w:hAnsi="宋体" w:cs="宋体" w:hint="eastAsia"/>
+          <w:sz w:val="24"/>
+          <w:szCs w:val="24"/>
+        </w:rPr>
+        <w:t xml:space="preserve"> </w:t>
+      </w:r>
+      <w:r>
+        <w:rPr>
+          <w:rFonts w:ascii="宋体" w:hAnsi="宋体" w:cs="宋体" w:hint="eastAsia"/>
+          <w:sz w:val="24"/>
+          <w:szCs w:val="24"/>
+        </w:rPr>
+        <w:t>Interface</w:t>
+      </w:r>
+      <w:r>
+        <w:rPr>
+          <w:rFonts w:ascii="宋体" w:hAnsi="宋体" w:cs="宋体" w:hint="eastAsia"/>
+          <w:sz w:val="24"/>
+          <w:szCs w:val="24"/>
+        </w:rPr>
+        <w:t>）是</w:t>
+      </w:r>
+      <w:r>
+        <w:rPr>
+          <w:rFonts w:ascii="宋体" w:hAnsi="宋体" w:cs="宋体" w:hint="eastAsia"/>
+          <w:sz w:val="24"/>
+          <w:szCs w:val="24"/>
+        </w:rPr>
+        <w:t>ARM公司提出的一种总线协议</w:t>
+      </w:r>
+      <w:r>
+        <w:rPr>
+          <w:rFonts w:ascii="宋体" w:hAnsi="宋体" w:cs="宋体" w:hint="eastAsia"/>
+          <w:sz w:val="24"/>
+          <w:szCs w:val="24"/>
+        </w:rPr>
+        <w:t>，是AMBA中一个新的高性能协议，满足了超高性能以及复杂的片上系统设计需求。AMBA总线结构的高性能及ARM微处理器的广泛应用，已成为SOC设计中使用很广泛的总线标准。</w:t>
+      </w:r>
+    </w:p>
+    <w:p>
+      <w:pPr>
+        <w:spacing w:line="360" w:lineRule="exact"/>
+        <w:ind w:firstLineChars="200" w:firstLine="480"/>
+        <w:rPr>
+          <w:rFonts w:ascii="宋体" w:hAnsi="宋体" w:cs="宋体"/>
+          <w:sz w:val="24"/>
+          <w:szCs w:val="24"/>
+        </w:rPr>
+      </w:pPr>
+      <w:r>
+        <w:rPr>
+          <w:rFonts w:ascii="宋体" w:hAnsi="宋体" w:cs="宋体" w:hint="eastAsia"/>
           <w:noProof/>
-          <w:color w:val="FF0000"/>
-        </w:rPr>
-        <w:lastRenderedPageBreak/>
+          <w:sz w:val="24"/>
+          <w:szCs w:val="24"/>
+        </w:rPr>
         <w:drawing>
-          <wp:anchor distT="0" distB="0" distL="114300" distR="114300" simplePos="0" relativeHeight="251667456" behindDoc="0" locked="0" layoutInCell="1" allowOverlap="1" wp14:anchorId="02F22C39" wp14:editId="1F974A98">
+          <wp:anchor distT="0" distB="0" distL="114300" distR="114300" simplePos="0" relativeHeight="251669504" behindDoc="0" locked="0" layoutInCell="1" allowOverlap="1" wp14:anchorId="5026E9AE" wp14:editId="7FDF94F8">
             <wp:simplePos x="0" y="0"/>
             <wp:positionH relativeFrom="column">
-              <wp:posOffset>556260</wp:posOffset>
+              <wp:posOffset>1423670</wp:posOffset>
             </wp:positionH>
             <wp:positionV relativeFrom="paragraph">
-              <wp:posOffset>53975</wp:posOffset>
+              <wp:posOffset>531495</wp:posOffset>
             </wp:positionV>
-            <wp:extent cx="3933190" cy="3209290"/>
+            <wp:extent cx="2914650" cy="1314450"/>
             <wp:effectExtent l="0" t="0" r="0" b="0"/>
             <wp:wrapTopAndBottom/>
-            <wp:docPr id="10" name="图片 10"/>
+            <wp:docPr id="23" name="图片 23"/>
             <wp:cNvGraphicFramePr>
               <a:graphicFrameLocks xmlns:a="http://schemas.openxmlformats.org/drawingml/2006/main" noChangeAspect="1"/>
             </wp:cNvGraphicFramePr>
@@ -15963,8 +16306,10 @@
               <a:graphicData uri="http://schemas.openxmlformats.org/drawingml/2006/picture">
                 <pic:pic xmlns:pic="http://schemas.openxmlformats.org/drawingml/2006/picture">
                   <pic:nvPicPr>
-                    <pic:cNvPr id="0" name=""/>
-                    <pic:cNvPicPr/>
+                    <pic:cNvPr id="0" name="Picture 2"/>
+                    <pic:cNvPicPr>
+                      <a:picLocks noChangeAspect="1" noChangeArrowheads="1"/>
+                    </pic:cNvPicPr>
                   </pic:nvPicPr>
                   <pic:blipFill>
                     <a:blip r:embed="rId24">
@@ -15974,18 +16319,23 @@
                         </a:ext>
                       </a:extLst>
                     </a:blip>
+                    <a:srcRect/>
                     <a:stretch>
                       <a:fillRect/>
                     </a:stretch>
                   </pic:blipFill>
-                  <pic:spPr>
+                  <pic:spPr bwMode="auto">
                     <a:xfrm>
                       <a:off x="0" y="0"/>
-                      <a:ext cx="3933190" cy="3209290"/>
+                      <a:ext cx="2914650" cy="1314450"/>
                     </a:xfrm>
                     <a:prstGeom prst="rect">
                       <a:avLst/>
                     </a:prstGeom>
+                    <a:noFill/>
+                    <a:ln>
+                      <a:noFill/>
+                    </a:ln>
                   </pic:spPr>
                 </pic:pic>
               </a:graphicData>
@@ -16002,280 +16352,6 @@
       <w:r>
         <w:rPr>
           <w:rFonts w:ascii="宋体" w:hAnsi="宋体" w:cs="宋体" w:hint="eastAsia"/>
-          <w:color w:val="FF0000"/>
-          <w:sz w:val="24"/>
-          <w:szCs w:val="24"/>
-        </w:rPr>
-        <w:t>图</w:t>
-      </w:r>
-      <w:r>
-        <w:rPr>
-          <w:rFonts w:ascii="宋体" w:hAnsi="宋体" w:cs="宋体" w:hint="eastAsia"/>
-          <w:color w:val="FF0000"/>
-          <w:sz w:val="24"/>
-          <w:szCs w:val="24"/>
-        </w:rPr>
-        <w:t>2.3</w:t>
-      </w:r>
-      <w:r>
-        <w:rPr>
-          <w:rFonts w:ascii="宋体" w:hAnsi="宋体" w:cs="宋体" w:hint="eastAsia"/>
-          <w:color w:val="FF0000"/>
-          <w:sz w:val="24"/>
-          <w:szCs w:val="24"/>
-        </w:rPr>
-        <w:t xml:space="preserve"> </w:t>
-      </w:r>
-      <w:r>
-        <w:rPr>
-          <w:rFonts w:ascii="宋体" w:hAnsi="宋体" w:cs="宋体" w:hint="eastAsia"/>
-          <w:sz w:val="24"/>
-          <w:szCs w:val="24"/>
-        </w:rPr>
-        <w:t>系</w:t>
-      </w:r>
-      <w:r>
-        <w:rPr>
-          <w:rFonts w:ascii="宋体" w:hAnsi="宋体" w:cs="宋体" w:hint="eastAsia"/>
-          <w:sz w:val="24"/>
-          <w:szCs w:val="24"/>
-          <w:highlight w:val="yellow"/>
-        </w:rPr>
-        <w:t>统框图</w:t>
-      </w:r>
-    </w:p>
-    <w:p>
-      <w:pPr>
-        <w:spacing w:line="360" w:lineRule="exact"/>
-        <w:ind w:firstLineChars="200" w:firstLine="480"/>
-        <w:rPr>
-          <w:rFonts w:ascii="宋体" w:hAnsi="宋体" w:cs="宋体"/>
-          <w:sz w:val="24"/>
-          <w:szCs w:val="24"/>
-        </w:rPr>
-      </w:pPr>
-    </w:p>
-    <w:p>
-      <w:pPr>
-        <w:spacing w:line="360" w:lineRule="exact"/>
-        <w:ind w:firstLineChars="200" w:firstLine="480"/>
-        <w:rPr>
-          <w:rFonts w:ascii="宋体" w:hAnsi="宋体" w:cs="宋体"/>
-          <w:sz w:val="24"/>
-          <w:szCs w:val="24"/>
-        </w:rPr>
-      </w:pPr>
-      <w:r>
-        <w:rPr>
-          <w:rFonts w:ascii="宋体" w:hAnsi="宋体" w:cs="宋体" w:hint="eastAsia"/>
-          <w:sz w:val="24"/>
-          <w:szCs w:val="24"/>
-        </w:rPr>
-        <w:t>PS和PL</w:t>
-      </w:r>
-      <w:r>
-        <w:rPr>
-          <w:rFonts w:ascii="宋体" w:hAnsi="宋体" w:cs="宋体" w:hint="eastAsia"/>
-          <w:sz w:val="24"/>
-          <w:szCs w:val="24"/>
-        </w:rPr>
-        <w:t>通过通用IO（GPIO）进行通信。PS将存储在DRAM上的手写图像移动到BRAM0（或BRAM1），并激活GPIO0中的开始信号。PL执行100个图像的识别，将结果写入BRAM0（或BRAM1），然后在识别过程结束时激活GPIO0中的'完成'信号。PS和PL使用BRAM0和BRAM1以交错方式工作。</w:t>
-      </w:r>
-    </w:p>
-    <w:p>
-      <w:pPr>
-        <w:pStyle w:val="3"/>
-        <w:rPr>
-          <w:rFonts w:ascii="宋体" w:hAnsi="宋体" w:cs="宋体"/>
-          <w:sz w:val="24"/>
-          <w:szCs w:val="24"/>
-        </w:rPr>
-      </w:pPr>
-      <w:bookmarkStart w:id="64" w:name="_Toc515262626"/>
-      <w:bookmarkStart w:id="65" w:name="_Toc515281550"/>
-      <w:bookmarkStart w:id="66" w:name="_Toc515720230"/>
-      <w:r>
-        <w:rPr>
-          <w:rFonts w:asciiTheme="majorEastAsia" w:eastAsiaTheme="majorEastAsia" w:hAnsiTheme="majorEastAsia" w:hint="eastAsia"/>
-        </w:rPr>
-        <w:t xml:space="preserve">2.4.2 </w:t>
-      </w:r>
-      <w:r>
-        <w:rPr>
-          <w:rFonts w:asciiTheme="majorEastAsia" w:eastAsiaTheme="majorEastAsia" w:hAnsiTheme="majorEastAsia" w:hint="eastAsia"/>
-        </w:rPr>
-        <w:t>FPGA与ARM的数据交换</w:t>
-      </w:r>
-      <w:bookmarkEnd w:id="64"/>
-      <w:bookmarkEnd w:id="65"/>
-      <w:bookmarkEnd w:id="66"/>
-    </w:p>
-    <w:p>
-      <w:pPr>
-        <w:spacing w:line="360" w:lineRule="exact"/>
-        <w:ind w:firstLineChars="200" w:firstLine="480"/>
-        <w:rPr>
-          <w:rFonts w:ascii="宋体" w:hAnsi="宋体" w:cs="宋体"/>
-          <w:sz w:val="24"/>
-          <w:szCs w:val="24"/>
-        </w:rPr>
-      </w:pPr>
-      <w:r>
-        <w:rPr>
-          <w:rFonts w:ascii="宋体" w:hAnsi="宋体" w:cs="宋体" w:hint="eastAsia"/>
-          <w:sz w:val="24"/>
-          <w:szCs w:val="24"/>
-        </w:rPr>
-        <w:t>AXI</w:t>
-      </w:r>
-      <w:r>
-        <w:rPr>
-          <w:rFonts w:ascii="宋体" w:hAnsi="宋体" w:cs="宋体" w:hint="eastAsia"/>
-          <w:sz w:val="24"/>
-          <w:szCs w:val="24"/>
-        </w:rPr>
-        <w:t>（</w:t>
-      </w:r>
-      <w:r>
-        <w:rPr>
-          <w:rFonts w:ascii="宋体" w:hAnsi="宋体" w:cs="宋体" w:hint="eastAsia"/>
-          <w:sz w:val="24"/>
-          <w:szCs w:val="24"/>
-        </w:rPr>
-        <w:t xml:space="preserve">Advanced  </w:t>
-      </w:r>
-      <w:proofErr w:type="spellStart"/>
-      <w:r>
-        <w:rPr>
-          <w:rFonts w:ascii="宋体" w:hAnsi="宋体" w:cs="宋体" w:hint="eastAsia"/>
-          <w:sz w:val="24"/>
-          <w:szCs w:val="24"/>
-        </w:rPr>
-        <w:t>eXtensible</w:t>
-      </w:r>
-      <w:proofErr w:type="spellEnd"/>
-      <w:r>
-        <w:rPr>
-          <w:rFonts w:ascii="宋体" w:hAnsi="宋体" w:cs="宋体" w:hint="eastAsia"/>
-          <w:sz w:val="24"/>
-          <w:szCs w:val="24"/>
-        </w:rPr>
-        <w:t xml:space="preserve"> </w:t>
-      </w:r>
-      <w:r>
-        <w:rPr>
-          <w:rFonts w:ascii="宋体" w:hAnsi="宋体" w:cs="宋体" w:hint="eastAsia"/>
-          <w:sz w:val="24"/>
-          <w:szCs w:val="24"/>
-        </w:rPr>
-        <w:t xml:space="preserve"> </w:t>
-      </w:r>
-      <w:r>
-        <w:rPr>
-          <w:rFonts w:ascii="宋体" w:hAnsi="宋体" w:cs="宋体" w:hint="eastAsia"/>
-          <w:sz w:val="24"/>
-          <w:szCs w:val="24"/>
-        </w:rPr>
-        <w:t>Interface</w:t>
-      </w:r>
-      <w:r>
-        <w:rPr>
-          <w:rFonts w:ascii="宋体" w:hAnsi="宋体" w:cs="宋体" w:hint="eastAsia"/>
-          <w:sz w:val="24"/>
-          <w:szCs w:val="24"/>
-        </w:rPr>
-        <w:t>）是</w:t>
-      </w:r>
-      <w:r>
-        <w:rPr>
-          <w:rFonts w:ascii="宋体" w:hAnsi="宋体" w:cs="宋体" w:hint="eastAsia"/>
-          <w:sz w:val="24"/>
-          <w:szCs w:val="24"/>
-        </w:rPr>
-        <w:t>ARM公司提出的一种总线协议</w:t>
-      </w:r>
-      <w:r>
-        <w:rPr>
-          <w:rFonts w:ascii="宋体" w:hAnsi="宋体" w:cs="宋体" w:hint="eastAsia"/>
-          <w:sz w:val="24"/>
-          <w:szCs w:val="24"/>
-        </w:rPr>
-        <w:t>，是AMBA中一个新的高性能协议，满足了超高性能以及复杂的片上系统设计需求。AMBA总线结构的高性能及ARM微处理器的广泛应用，已成为SOC设计中使用很广泛的总线标准。</w:t>
-      </w:r>
-    </w:p>
-    <w:p>
-      <w:pPr>
-        <w:spacing w:line="360" w:lineRule="exact"/>
-        <w:ind w:firstLineChars="200" w:firstLine="440"/>
-        <w:rPr>
-          <w:rFonts w:ascii="宋体" w:hAnsi="宋体" w:cs="宋体"/>
-          <w:sz w:val="24"/>
-          <w:szCs w:val="24"/>
-        </w:rPr>
-      </w:pPr>
-      <w:r>
-        <w:rPr>
-          <w:noProof/>
-        </w:rPr>
-        <w:drawing>
-          <wp:anchor distT="0" distB="0" distL="114300" distR="114300" simplePos="0" relativeHeight="251659264" behindDoc="0" locked="0" layoutInCell="1" allowOverlap="1" wp14:anchorId="1850F30E" wp14:editId="74891B94">
-            <wp:simplePos x="0" y="0"/>
-            <wp:positionH relativeFrom="column">
-              <wp:posOffset>1200785</wp:posOffset>
-            </wp:positionH>
-            <wp:positionV relativeFrom="paragraph">
-              <wp:posOffset>558165</wp:posOffset>
-            </wp:positionV>
-            <wp:extent cx="2990215" cy="1485265"/>
-            <wp:effectExtent l="0" t="0" r="635" b="635"/>
-            <wp:wrapTopAndBottom/>
-            <wp:docPr id="9" name="图片 9"/>
-            <wp:cNvGraphicFramePr>
-              <a:graphicFrameLocks xmlns:a="http://schemas.openxmlformats.org/drawingml/2006/main" noChangeAspect="1"/>
-            </wp:cNvGraphicFramePr>
-            <a:graphic xmlns:a="http://schemas.openxmlformats.org/drawingml/2006/main">
-              <a:graphicData uri="http://schemas.openxmlformats.org/drawingml/2006/picture">
-                <pic:pic xmlns:pic="http://schemas.openxmlformats.org/drawingml/2006/picture">
-                  <pic:nvPicPr>
-                    <pic:cNvPr id="0" name=""/>
-                    <pic:cNvPicPr/>
-                  </pic:nvPicPr>
-                  <pic:blipFill>
-                    <a:blip r:embed="rId25">
-                      <a:extLst>
-                        <a:ext uri="{28A0092B-C50C-407E-A947-70E740481C1C}">
-                          <a14:useLocalDpi xmlns:a14="http://schemas.microsoft.com/office/drawing/2010/main" val="0"/>
-                        </a:ext>
-                      </a:extLst>
-                    </a:blip>
-                    <a:stretch>
-                      <a:fillRect/>
-                    </a:stretch>
-                  </pic:blipFill>
-                  <pic:spPr>
-                    <a:xfrm>
-                      <a:off x="0" y="0"/>
-                      <a:ext cx="2990215" cy="1485265"/>
-                    </a:xfrm>
-                    <a:prstGeom prst="rect">
-                      <a:avLst/>
-                    </a:prstGeom>
-                  </pic:spPr>
-                </pic:pic>
-              </a:graphicData>
-            </a:graphic>
-            <wp14:sizeRelH relativeFrom="page">
-              <wp14:pctWidth>0</wp14:pctWidth>
-            </wp14:sizeRelH>
-            <wp14:sizeRelV relativeFrom="page">
-              <wp14:pctHeight>0</wp14:pctHeight>
-            </wp14:sizeRelV>
-          </wp:anchor>
-        </w:drawing>
-      </w:r>
-      <w:r>
-        <w:rPr>
-          <w:rFonts w:ascii="宋体" w:hAnsi="宋体" w:cs="宋体" w:hint="eastAsia"/>
           <w:sz w:val="24"/>
           <w:szCs w:val="24"/>
         </w:rPr>
@@ -16338,7 +16414,6 @@
           <w:rFonts w:ascii="宋体" w:hAnsi="宋体" w:cs="宋体" w:hint="eastAsia"/>
           <w:sz w:val="24"/>
           <w:szCs w:val="24"/>
-          <w:highlight w:val="yellow"/>
         </w:rPr>
         <w:t>图</w:t>
       </w:r>
@@ -16347,7 +16422,6 @@
           <w:rFonts w:ascii="宋体" w:hAnsi="宋体" w:cs="宋体" w:hint="eastAsia"/>
           <w:sz w:val="24"/>
           <w:szCs w:val="24"/>
-          <w:highlight w:val="yellow"/>
         </w:rPr>
         <w:t>2.4</w:t>
       </w:r>
@@ -16356,40 +16430,38 @@
           <w:rFonts w:ascii="宋体" w:hAnsi="宋体" w:cs="宋体" w:hint="eastAsia"/>
           <w:sz w:val="24"/>
           <w:szCs w:val="24"/>
-          <w:highlight w:val="yellow"/>
         </w:rPr>
         <w:t xml:space="preserve"> FPGA与ARM数据交换</w:t>
       </w:r>
+    </w:p>
+    <w:p>
+      <w:pPr>
+        <w:spacing w:line="160" w:lineRule="exact"/>
+        <w:ind w:firstLineChars="200" w:firstLine="480"/>
+        <w:jc w:val="center"/>
+        <w:rPr>
+          <w:rFonts w:ascii="宋体" w:hAnsi="宋体" w:cs="宋体"/>
+          <w:sz w:val="24"/>
+          <w:szCs w:val="24"/>
+        </w:rPr>
+      </w:pPr>
     </w:p>
     <w:p>
       <w:pPr>
         <w:spacing w:line="360" w:lineRule="exact"/>
         <w:ind w:firstLineChars="200" w:firstLine="480"/>
-        <w:jc w:val="center"/>
-        <w:rPr>
-          <w:rFonts w:ascii="宋体" w:hAnsi="宋体" w:cs="宋体"/>
-          <w:sz w:val="24"/>
-          <w:szCs w:val="24"/>
-        </w:rPr>
-      </w:pPr>
-    </w:p>
-    <w:p>
-      <w:pPr>
-        <w:spacing w:line="360" w:lineRule="exact"/>
-        <w:ind w:firstLineChars="200" w:firstLine="480"/>
-        <w:rPr>
-          <w:rFonts w:ascii="宋体" w:hAnsi="宋体" w:cs="宋体"/>
-          <w:sz w:val="24"/>
-          <w:szCs w:val="24"/>
-        </w:rPr>
-      </w:pPr>
-      <w:r>
-        <w:rPr>
-          <w:rFonts w:ascii="宋体" w:hAnsi="宋体" w:cs="宋体" w:hint="eastAsia"/>
-          <w:sz w:val="24"/>
-          <w:szCs w:val="24"/>
-        </w:rPr>
-        <w:lastRenderedPageBreak/>
+        <w:rPr>
+          <w:rFonts w:ascii="宋体" w:hAnsi="宋体" w:cs="宋体"/>
+          <w:sz w:val="24"/>
+          <w:szCs w:val="24"/>
+        </w:rPr>
+      </w:pPr>
+      <w:r>
+        <w:rPr>
+          <w:rFonts w:ascii="宋体" w:hAnsi="宋体" w:cs="宋体" w:hint="eastAsia"/>
+          <w:sz w:val="24"/>
+          <w:szCs w:val="24"/>
+        </w:rPr>
         <w:t>AXI 协议基于猝发式传输机制</w:t>
       </w:r>
       <w:r>
@@ -16462,7 +16534,23 @@
           <w:sz w:val="24"/>
           <w:szCs w:val="24"/>
         </w:rPr>
-        <w:t>分别使用从设备的写数据通道和到主设备的读数据通道。在主设备到从设备的写数据交易中，有一个额外的写响应通道。从设备通过响应通道向主设备发出信号表示</w:t>
+        <w:t>分别使用从设备的写数据通道和到主设备的读数据通道。在主设备到从设备的写数据交易中，</w:t>
+      </w:r>
+      <w:r>
+        <w:rPr>
+          <w:rFonts w:ascii="宋体" w:hAnsi="宋体" w:cs="宋体" w:hint="eastAsia"/>
+          <w:sz w:val="24"/>
+          <w:szCs w:val="24"/>
+        </w:rPr>
+        <w:t xml:space="preserve"> </w:t>
+      </w:r>
+      <w:r>
+        <w:rPr>
+          <w:rFonts w:ascii="宋体" w:hAnsi="宋体" w:cs="宋体" w:hint="eastAsia"/>
+          <w:sz w:val="24"/>
+          <w:szCs w:val="24"/>
+        </w:rPr>
+        <w:t>有一个额外的写响应通道。从设备通过响应通道向主设备发出信号表示</w:t>
       </w:r>
       <w:proofErr w:type="gramStart"/>
       <w:r>
@@ -16491,9 +16579,9 @@
           <w:b/>
         </w:rPr>
       </w:pPr>
-      <w:bookmarkStart w:id="67" w:name="_Toc515262627"/>
-      <w:bookmarkStart w:id="68" w:name="_Toc515281551"/>
-      <w:bookmarkStart w:id="69" w:name="_Toc515720231"/>
+      <w:bookmarkStart w:id="66" w:name="_Toc515262627"/>
+      <w:bookmarkStart w:id="67" w:name="_Toc515281551"/>
+      <w:bookmarkStart w:id="68" w:name="_Toc515720231"/>
       <w:r>
         <w:rPr>
           <w:rStyle w:val="2Char"/>
@@ -16518,18 +16606,17 @@
         </w:rPr>
         <w:t>本章小结</w:t>
       </w:r>
+      <w:bookmarkEnd w:id="66"/>
       <w:bookmarkEnd w:id="67"/>
       <w:bookmarkEnd w:id="68"/>
-      <w:bookmarkEnd w:id="69"/>
-    </w:p>
-    <w:p>
-      <w:pPr>
-        <w:rPr>
-          <w:rFonts w:ascii="Arial" w:eastAsiaTheme="minorEastAsia" w:hAnsi="Arial" w:cs="Arial"/>
-          <w:b/>
-          <w:bCs/>
-          <w:sz w:val="23"/>
-          <w:szCs w:val="23"/>
+    </w:p>
+    <w:p>
+      <w:pPr>
+        <w:spacing w:line="360" w:lineRule="exact"/>
+        <w:rPr>
+          <w:rFonts w:ascii="宋体" w:hAnsi="宋体" w:cs="宋体"/>
+          <w:sz w:val="24"/>
+          <w:szCs w:val="24"/>
         </w:rPr>
       </w:pPr>
       <w:r>
@@ -16540,7 +16627,15 @@
           <w:sz w:val="23"/>
           <w:szCs w:val="23"/>
         </w:rPr>
-        <w:t xml:space="preserve">    </w:t>
+        <w:t xml:space="preserve">   </w:t>
+      </w:r>
+      <w:r>
+        <w:rPr>
+          <w:rFonts w:ascii="宋体" w:hAnsi="宋体" w:cs="宋体" w:hint="eastAsia"/>
+          <w:sz w:val="24"/>
+          <w:szCs w:val="24"/>
+        </w:rPr>
+        <w:t xml:space="preserve"> </w:t>
       </w:r>
       <w:r>
         <w:rPr>
@@ -16556,7 +16651,23 @@
           <w:sz w:val="24"/>
           <w:szCs w:val="24"/>
         </w:rPr>
-        <w:t>给出了所设计的神经网络整体结构设计图，以及单个神经元的结构设计图</w:t>
+        <w:t>给出了所设计的神经网络</w:t>
+      </w:r>
+      <w:r>
+        <w:rPr>
+          <w:rFonts w:ascii="宋体" w:hAnsi="宋体" w:cs="宋体" w:hint="eastAsia"/>
+          <w:sz w:val="24"/>
+          <w:szCs w:val="24"/>
+        </w:rPr>
+        <w:t>的</w:t>
+      </w:r>
+      <w:r>
+        <w:rPr>
+          <w:rFonts w:ascii="宋体" w:hAnsi="宋体" w:cs="宋体" w:hint="eastAsia"/>
+          <w:sz w:val="24"/>
+          <w:szCs w:val="24"/>
+        </w:rPr>
+        <w:t>整体结构设计图，以及单个神经元的结构设计图</w:t>
       </w:r>
       <w:r>
         <w:rPr>
@@ -16612,23 +16723,23 @@
           <w:sz w:val="24"/>
           <w:szCs w:val="24"/>
         </w:rPr>
-        <w:t>以及</w:t>
-      </w:r>
-      <w:r>
-        <w:rPr>
-          <w:rFonts w:ascii="宋体" w:hAnsi="宋体" w:cs="宋体" w:hint="eastAsia"/>
-          <w:sz w:val="24"/>
-          <w:szCs w:val="24"/>
-        </w:rPr>
-        <w:t>整体</w:t>
-      </w:r>
-      <w:r>
-        <w:rPr>
-          <w:rFonts w:ascii="宋体" w:hAnsi="宋体" w:cs="宋体" w:hint="eastAsia"/>
-          <w:sz w:val="24"/>
-          <w:szCs w:val="24"/>
-        </w:rPr>
-        <w:t>实现的</w:t>
+        <w:t>以及实现</w:t>
+      </w:r>
+      <w:r>
+        <w:rPr>
+          <w:rFonts w:ascii="宋体" w:hAnsi="宋体" w:cs="宋体" w:hint="eastAsia"/>
+          <w:sz w:val="24"/>
+          <w:szCs w:val="24"/>
+        </w:rPr>
+        <w:t>设计</w:t>
+      </w:r>
+      <w:r>
+        <w:rPr>
+          <w:rFonts w:ascii="宋体" w:hAnsi="宋体" w:cs="宋体" w:hint="eastAsia"/>
+          <w:sz w:val="24"/>
+          <w:szCs w:val="24"/>
+        </w:rPr>
+        <w:t>的</w:t>
       </w:r>
       <w:r>
         <w:rPr>
@@ -16645,6 +16756,134 @@
           <w:szCs w:val="24"/>
         </w:rPr>
         <w:t>流程。</w:t>
+      </w:r>
+      <w:r>
+        <w:rPr>
+          <w:rFonts w:ascii="宋体" w:hAnsi="宋体" w:cs="宋体" w:hint="eastAsia"/>
+          <w:sz w:val="24"/>
+          <w:szCs w:val="24"/>
+        </w:rPr>
+        <w:t>介绍了激活函数</w:t>
+      </w:r>
+      <w:r>
+        <w:rPr>
+          <w:rFonts w:ascii="宋体" w:hAnsi="宋体" w:cs="宋体" w:hint="eastAsia"/>
+          <w:sz w:val="24"/>
+          <w:szCs w:val="24"/>
+        </w:rPr>
+        <w:t>Sigmoid</w:t>
+      </w:r>
+      <w:r>
+        <w:rPr>
+          <w:rFonts w:ascii="宋体" w:hAnsi="宋体" w:cs="宋体" w:hint="eastAsia"/>
+          <w:sz w:val="24"/>
+          <w:szCs w:val="24"/>
+        </w:rPr>
+        <w:t>和FPGA</w:t>
+      </w:r>
+      <w:r>
+        <w:rPr>
+          <w:rFonts w:ascii="宋体" w:hAnsi="宋体" w:cs="宋体" w:hint="eastAsia"/>
+          <w:sz w:val="24"/>
+          <w:szCs w:val="24"/>
+        </w:rPr>
+        <w:t>芯片</w:t>
+      </w:r>
+      <w:r>
+        <w:rPr>
+          <w:rFonts w:ascii="宋体" w:hAnsi="宋体" w:cs="宋体"/>
+          <w:sz w:val="24"/>
+          <w:szCs w:val="24"/>
+        </w:rPr>
+        <w:t>Zynq-7000</w:t>
+      </w:r>
+      <w:r>
+        <w:rPr>
+          <w:rFonts w:ascii="宋体" w:hAnsi="宋体" w:cs="宋体" w:hint="eastAsia"/>
+          <w:sz w:val="24"/>
+          <w:szCs w:val="24"/>
+        </w:rPr>
+        <w:t>的一些特性，</w:t>
+      </w:r>
+      <w:r>
+        <w:rPr>
+          <w:rFonts w:ascii="宋体" w:hAnsi="宋体" w:cs="宋体" w:hint="eastAsia"/>
+          <w:sz w:val="24"/>
+          <w:szCs w:val="24"/>
+        </w:rPr>
+        <w:t>分析其优点。说明了如何在FPGA中实现</w:t>
+      </w:r>
+      <w:r>
+        <w:rPr>
+          <w:rFonts w:ascii="宋体" w:hAnsi="宋体" w:cs="宋体" w:hint="eastAsia"/>
+          <w:sz w:val="24"/>
+          <w:szCs w:val="24"/>
+        </w:rPr>
+        <w:t>Sigmoid</w:t>
+      </w:r>
+      <w:r>
+        <w:rPr>
+          <w:rFonts w:ascii="宋体" w:hAnsi="宋体" w:cs="宋体" w:hint="eastAsia"/>
+          <w:sz w:val="24"/>
+          <w:szCs w:val="24"/>
+        </w:rPr>
+        <w:t>函数，以及</w:t>
+      </w:r>
+      <w:r>
+        <w:rPr>
+          <w:rFonts w:ascii="宋体" w:hAnsi="宋体" w:cs="宋体" w:hint="eastAsia"/>
+          <w:sz w:val="24"/>
+          <w:szCs w:val="24"/>
+        </w:rPr>
+        <w:t>定点数在FPGA中的表示</w:t>
+      </w:r>
+      <w:r>
+        <w:rPr>
+          <w:rFonts w:ascii="宋体" w:hAnsi="宋体" w:cs="宋体" w:hint="eastAsia"/>
+          <w:sz w:val="24"/>
+          <w:szCs w:val="24"/>
+        </w:rPr>
+        <w:t>方法。</w:t>
+      </w:r>
+      <w:r>
+        <w:rPr>
+          <w:rFonts w:ascii="宋体" w:hAnsi="宋体" w:cs="宋体" w:hint="eastAsia"/>
+          <w:sz w:val="24"/>
+          <w:szCs w:val="24"/>
+        </w:rPr>
+        <w:t>同时还介绍了</w:t>
+      </w:r>
+      <w:r>
+        <w:rPr>
+          <w:rFonts w:ascii="宋体" w:hAnsi="宋体" w:cs="宋体" w:hint="eastAsia"/>
+          <w:sz w:val="24"/>
+          <w:szCs w:val="24"/>
+        </w:rPr>
+        <w:t>用于PL和PS之间的通信</w:t>
+      </w:r>
+      <w:r>
+        <w:rPr>
+          <w:rFonts w:ascii="宋体" w:hAnsi="宋体" w:cs="宋体" w:hint="eastAsia"/>
+          <w:sz w:val="24"/>
+          <w:szCs w:val="24"/>
+        </w:rPr>
+        <w:t>的</w:t>
+      </w:r>
+      <w:r>
+        <w:rPr>
+          <w:rFonts w:ascii="宋体" w:hAnsi="宋体" w:cs="宋体" w:hint="eastAsia"/>
+          <w:sz w:val="24"/>
+          <w:szCs w:val="24"/>
+        </w:rPr>
+        <w:t>AXI协议</w:t>
+      </w:r>
+      <w:r>
+        <w:rPr>
+          <w:rFonts w:ascii="宋体" w:hAnsi="宋体" w:cs="宋体" w:hint="eastAsia"/>
+          <w:sz w:val="24"/>
+          <w:szCs w:val="24"/>
+        </w:rPr>
+        <w:t>。</w:t>
       </w:r>
     </w:p>
     <w:p>
@@ -16657,7 +16896,7 @@
           <w:szCs w:val="36"/>
         </w:rPr>
       </w:pPr>
-      <w:bookmarkStart w:id="70" w:name="_Toc515262628"/>
+      <w:bookmarkStart w:id="69" w:name="_Toc515262628"/>
       <w:r>
         <w:rPr>
           <w:rFonts w:asciiTheme="minorEastAsia" w:eastAsiaTheme="minorEastAsia" w:hAnsiTheme="minorEastAsia"/>
@@ -16678,8 +16917,8 @@
           <w:szCs w:val="36"/>
         </w:rPr>
       </w:pPr>
-      <w:bookmarkStart w:id="71" w:name="_Toc515281552"/>
-      <w:bookmarkStart w:id="72" w:name="_Toc515720232"/>
+      <w:bookmarkStart w:id="70" w:name="_Toc515281552"/>
+      <w:bookmarkStart w:id="71" w:name="_Toc515720232"/>
       <w:r>
         <w:rPr>
           <w:rFonts w:asciiTheme="minorEastAsia" w:eastAsiaTheme="minorEastAsia" w:hAnsiTheme="minorEastAsia" w:hint="eastAsia"/>
@@ -16721,9 +16960,9 @@
         </w:rPr>
         <w:t>设计与实现</w:t>
       </w:r>
+      <w:bookmarkEnd w:id="69"/>
       <w:bookmarkEnd w:id="70"/>
       <w:bookmarkEnd w:id="71"/>
-      <w:bookmarkEnd w:id="72"/>
     </w:p>
     <w:p>
       <w:pPr>
@@ -16733,9 +16972,9 @@
           <w:b/>
         </w:rPr>
       </w:pPr>
-      <w:bookmarkStart w:id="73" w:name="_Toc515262629"/>
-      <w:bookmarkStart w:id="74" w:name="_Toc515281553"/>
-      <w:bookmarkStart w:id="75" w:name="_Toc515720233"/>
+      <w:bookmarkStart w:id="72" w:name="_Toc515262629"/>
+      <w:bookmarkStart w:id="73" w:name="_Toc515281553"/>
+      <w:bookmarkStart w:id="74" w:name="_Toc515720233"/>
       <w:r>
         <w:rPr>
           <w:rStyle w:val="2Char"/>
@@ -16752,7 +16991,7 @@
         </w:rPr>
         <w:t>神经元的</w:t>
       </w:r>
-      <w:bookmarkEnd w:id="73"/>
+      <w:bookmarkEnd w:id="72"/>
       <w:r>
         <w:rPr>
           <w:rStyle w:val="2Char"/>
@@ -16761,8 +17000,8 @@
         </w:rPr>
         <w:t>结构</w:t>
       </w:r>
+      <w:bookmarkEnd w:id="73"/>
       <w:bookmarkEnd w:id="74"/>
-      <w:bookmarkEnd w:id="75"/>
     </w:p>
     <w:p>
       <w:pPr>
@@ -16774,8 +17013,8 @@
           <w:szCs w:val="24"/>
         </w:rPr>
       </w:pPr>
-      <w:bookmarkStart w:id="76" w:name="_Toc515262631"/>
-      <w:bookmarkStart w:id="77" w:name="_Toc515281555"/>
+      <w:bookmarkStart w:id="75" w:name="_Toc515262631"/>
+      <w:bookmarkStart w:id="76" w:name="_Toc515281555"/>
       <w:r>
         <w:rPr>
           <w:rFonts w:ascii="宋体" w:hAnsi="宋体" w:cs="宋体" w:hint="eastAsia"/>
@@ -16924,7 +17163,15 @@
           <w:sz w:val="24"/>
           <w:szCs w:val="24"/>
         </w:rPr>
-        <w:t>表示神经元的突触的数量，</w:t>
+        <w:t>表示神经元</w:t>
+      </w:r>
+      <w:r>
+        <w:rPr>
+          <w:rFonts w:ascii="宋体" w:hAnsi="宋体" w:cs="宋体" w:hint="eastAsia"/>
+          <w:sz w:val="24"/>
+          <w:szCs w:val="24"/>
+        </w:rPr>
+        <w:t>的突触的数量，</w:t>
       </w:r>
       <w:proofErr w:type="spellStart"/>
       <w:r>
@@ -17021,7 +17268,15 @@
           <w:sz w:val="24"/>
           <w:szCs w:val="24"/>
         </w:rPr>
-        <w:t>）、state（当前状态）以及神经元的各种状态</w:t>
+        <w:t>）、stat</w:t>
+      </w:r>
+      <w:r>
+        <w:rPr>
+          <w:rFonts w:ascii="宋体" w:hAnsi="宋体" w:cs="宋体" w:hint="eastAsia"/>
+          <w:sz w:val="24"/>
+          <w:szCs w:val="24"/>
+        </w:rPr>
+        <w:t>e（当前状态）以及神经元的各种状态</w:t>
       </w:r>
       <w:proofErr w:type="spellStart"/>
       <w:r>
@@ -17991,7 +18246,7 @@
           <w:b/>
         </w:rPr>
       </w:pPr>
-      <w:bookmarkStart w:id="78" w:name="_Toc515720234"/>
+      <w:bookmarkStart w:id="77" w:name="_Toc515720234"/>
       <w:r>
         <w:rPr>
           <w:rStyle w:val="2Char"/>
@@ -18008,7 +18263,7 @@
         </w:rPr>
         <w:t>.</w:t>
       </w:r>
-      <w:bookmarkEnd w:id="76"/>
+      <w:bookmarkEnd w:id="75"/>
       <w:r>
         <w:rPr>
           <w:rStyle w:val="2Char"/>
@@ -18033,8 +18288,8 @@
         </w:rPr>
         <w:t>逻辑运算</w:t>
       </w:r>
+      <w:bookmarkEnd w:id="76"/>
       <w:bookmarkEnd w:id="77"/>
-      <w:bookmarkEnd w:id="78"/>
     </w:p>
     <w:p>
       <w:pPr>
@@ -18932,9 +19187,9 @@
           <w:b/>
         </w:rPr>
       </w:pPr>
-      <w:bookmarkStart w:id="79" w:name="_Toc515262632"/>
-      <w:bookmarkStart w:id="80" w:name="_Toc515281556"/>
-      <w:bookmarkStart w:id="81" w:name="_Toc515720235"/>
+      <w:bookmarkStart w:id="78" w:name="_Toc515262632"/>
+      <w:bookmarkStart w:id="79" w:name="_Toc515281556"/>
+      <w:bookmarkStart w:id="80" w:name="_Toc515720235"/>
       <w:r>
         <w:rPr>
           <w:rStyle w:val="2Char"/>
@@ -18951,7 +19206,7 @@
         </w:rPr>
         <w:t>.</w:t>
       </w:r>
-      <w:bookmarkEnd w:id="79"/>
+      <w:bookmarkEnd w:id="78"/>
       <w:r>
         <w:rPr>
           <w:rStyle w:val="2Char"/>
@@ -18968,8 +19223,8 @@
         </w:rPr>
         <w:t>神经元中的状态机</w:t>
       </w:r>
+      <w:bookmarkEnd w:id="79"/>
       <w:bookmarkEnd w:id="80"/>
-      <w:bookmarkEnd w:id="81"/>
     </w:p>
     <w:p>
       <w:pPr>
@@ -19414,24 +19669,7 @@
           <w:sz w:val="24"/>
           <w:szCs w:val="24"/>
         </w:rPr>
-        <w:t>状态迁移表</w:t>
-      </w:r>
-      <w:r>
-        <w:rPr>
-          <w:rFonts w:ascii="宋体" w:hAnsi="宋体" w:cs="宋体" w:hint="eastAsia"/>
-          <w:color w:val="FF0000"/>
-          <w:sz w:val="24"/>
-          <w:szCs w:val="24"/>
-        </w:rPr>
-        <w:t>如下表</w:t>
-      </w:r>
-      <w:r>
-        <w:rPr>
-          <w:rFonts w:ascii="宋体" w:hAnsi="宋体" w:cs="宋体" w:hint="eastAsia"/>
-          <w:sz w:val="24"/>
-          <w:szCs w:val="24"/>
-        </w:rPr>
-        <w:t>：</w:t>
+        <w:t>状态迁移表如图3.1。</w:t>
       </w:r>
     </w:p>
     <w:p>
@@ -19450,809 +19688,11 @@
         <w:spacing w:line="360" w:lineRule="exact"/>
         <w:jc w:val="center"/>
         <w:rPr>
-          <w:rFonts w:ascii="宋体" w:hAnsi="宋体" w:cs="宋体"/>
-          <w:sz w:val="24"/>
-          <w:szCs w:val="24"/>
-        </w:rPr>
-      </w:pPr>
-      <w:r>
-        <w:rPr>
-          <w:rFonts w:ascii="宋体" w:hAnsi="宋体" w:cs="宋体" w:hint="eastAsia"/>
-          <w:sz w:val="24"/>
-          <w:szCs w:val="24"/>
-        </w:rPr>
-        <w:t>表3. 神经元状</w:t>
-      </w:r>
-      <w:r>
-        <w:rPr>
           <w:rFonts w:ascii="宋体" w:hAnsi="宋体" w:cs="宋体" w:hint="eastAsia"/>
           <w:color w:val="FF0000"/>
           <w:sz w:val="24"/>
           <w:szCs w:val="24"/>
         </w:rPr>
-        <w:t>态迁移表</w:t>
-      </w:r>
-    </w:p>
-    <w:tbl>
-      <w:tblPr>
-        <w:tblStyle w:val="af4"/>
-        <w:tblW w:w="0" w:type="auto"/>
-        <w:tblLook w:val="04A0" w:firstRow="1" w:lastRow="0" w:firstColumn="1" w:lastColumn="0" w:noHBand="0" w:noVBand="1"/>
-      </w:tblPr>
-      <w:tblGrid>
-        <w:gridCol w:w="2376"/>
-        <w:gridCol w:w="2268"/>
-        <w:gridCol w:w="4642"/>
-      </w:tblGrid>
-      <w:tr>
-        <w:tc>
-          <w:tcPr>
-            <w:tcW w:w="2376" w:type="dxa"/>
-          </w:tcPr>
-          <w:p>
-            <w:pPr>
-              <w:spacing w:line="360" w:lineRule="exact"/>
-              <w:jc w:val="center"/>
-              <w:rPr>
-                <w:rFonts w:ascii="宋体" w:hAnsi="宋体" w:cs="宋体"/>
-                <w:sz w:val="24"/>
-                <w:szCs w:val="24"/>
-              </w:rPr>
-            </w:pPr>
-            <w:proofErr w:type="gramStart"/>
-            <w:r>
-              <w:rPr>
-                <w:rFonts w:ascii="宋体" w:hAnsi="宋体" w:cs="宋体" w:hint="eastAsia"/>
-                <w:sz w:val="24"/>
-                <w:szCs w:val="24"/>
-              </w:rPr>
-              <w:t>源状态</w:t>
-            </w:r>
-            <w:proofErr w:type="gramEnd"/>
-          </w:p>
-        </w:tc>
-        <w:tc>
-          <w:tcPr>
-            <w:tcW w:w="2268" w:type="dxa"/>
-          </w:tcPr>
-          <w:p>
-            <w:pPr>
-              <w:spacing w:line="360" w:lineRule="exact"/>
-              <w:jc w:val="center"/>
-              <w:rPr>
-                <w:rFonts w:ascii="宋体" w:hAnsi="宋体" w:cs="宋体"/>
-                <w:sz w:val="24"/>
-                <w:szCs w:val="24"/>
-              </w:rPr>
-            </w:pPr>
-            <w:r>
-              <w:rPr>
-                <w:rFonts w:ascii="宋体" w:hAnsi="宋体" w:cs="宋体" w:hint="eastAsia"/>
-                <w:sz w:val="24"/>
-                <w:szCs w:val="24"/>
-              </w:rPr>
-              <w:t>目的状态</w:t>
-            </w:r>
-          </w:p>
-        </w:tc>
-        <w:tc>
-          <w:tcPr>
-            <w:tcW w:w="4642" w:type="dxa"/>
-          </w:tcPr>
-          <w:p>
-            <w:pPr>
-              <w:spacing w:line="360" w:lineRule="exact"/>
-              <w:jc w:val="center"/>
-              <w:rPr>
-                <w:rFonts w:ascii="宋体" w:hAnsi="宋体" w:cs="宋体"/>
-                <w:sz w:val="24"/>
-                <w:szCs w:val="24"/>
-              </w:rPr>
-            </w:pPr>
-            <w:r>
-              <w:rPr>
-                <w:rFonts w:ascii="宋体" w:hAnsi="宋体" w:cs="宋体" w:hint="eastAsia"/>
-                <w:sz w:val="24"/>
-                <w:szCs w:val="24"/>
-              </w:rPr>
-              <w:t>触发条件</w:t>
-            </w:r>
-          </w:p>
-        </w:tc>
-      </w:tr>
-      <w:tr>
-        <w:tc>
-          <w:tcPr>
-            <w:tcW w:w="2376" w:type="dxa"/>
-          </w:tcPr>
-          <w:p>
-            <w:pPr>
-              <w:spacing w:line="360" w:lineRule="exact"/>
-              <w:jc w:val="center"/>
-              <w:rPr>
-                <w:rFonts w:ascii="宋体" w:hAnsi="宋体" w:cs="宋体"/>
-                <w:sz w:val="24"/>
-                <w:szCs w:val="24"/>
-              </w:rPr>
-            </w:pPr>
-            <w:proofErr w:type="spellStart"/>
-            <w:r>
-              <w:rPr>
-                <w:rFonts w:ascii="宋体" w:hAnsi="宋体" w:cs="宋体"/>
-                <w:sz w:val="24"/>
-                <w:szCs w:val="24"/>
-              </w:rPr>
-              <w:t>s_idle</w:t>
-            </w:r>
-            <w:proofErr w:type="spellEnd"/>
-          </w:p>
-        </w:tc>
-        <w:tc>
-          <w:tcPr>
-            <w:tcW w:w="2268" w:type="dxa"/>
-          </w:tcPr>
-          <w:p>
-            <w:pPr>
-              <w:spacing w:line="360" w:lineRule="exact"/>
-              <w:jc w:val="center"/>
-              <w:rPr>
-                <w:rFonts w:ascii="宋体" w:hAnsi="宋体" w:cs="宋体"/>
-                <w:sz w:val="24"/>
-                <w:szCs w:val="24"/>
-              </w:rPr>
-            </w:pPr>
-            <w:proofErr w:type="spellStart"/>
-            <w:r>
-              <w:rPr>
-                <w:rFonts w:ascii="宋体" w:hAnsi="宋体" w:cs="宋体"/>
-                <w:sz w:val="24"/>
-                <w:szCs w:val="24"/>
-              </w:rPr>
-              <w:t>s_busy</w:t>
-            </w:r>
-            <w:proofErr w:type="spellEnd"/>
-          </w:p>
-        </w:tc>
-        <w:tc>
-          <w:tcPr>
-            <w:tcW w:w="4642" w:type="dxa"/>
-          </w:tcPr>
-          <w:p>
-            <w:pPr>
-              <w:spacing w:line="360" w:lineRule="exact"/>
-              <w:jc w:val="center"/>
-              <w:rPr>
-                <w:rFonts w:ascii="宋体" w:hAnsi="宋体" w:cs="宋体"/>
-                <w:sz w:val="24"/>
-                <w:szCs w:val="24"/>
-              </w:rPr>
-            </w:pPr>
-            <w:proofErr w:type="spellStart"/>
-            <w:r>
-              <w:rPr>
-                <w:rFonts w:ascii="宋体" w:hAnsi="宋体" w:cs="宋体"/>
-                <w:sz w:val="24"/>
-                <w:szCs w:val="24"/>
-              </w:rPr>
-              <w:t>io.in.fire</w:t>
-            </w:r>
-            <w:proofErr w:type="spellEnd"/>
-            <w:r>
-              <w:rPr>
-                <w:rFonts w:ascii="宋体" w:hAnsi="宋体" w:cs="宋体"/>
-                <w:sz w:val="24"/>
-                <w:szCs w:val="24"/>
-              </w:rPr>
-              <w:t>()</w:t>
-            </w:r>
-          </w:p>
-        </w:tc>
-      </w:tr>
-      <w:tr>
-        <w:tc>
-          <w:tcPr>
-            <w:tcW w:w="2376" w:type="dxa"/>
-          </w:tcPr>
-          <w:p>
-            <w:pPr>
-              <w:spacing w:line="360" w:lineRule="exact"/>
-              <w:jc w:val="center"/>
-              <w:rPr>
-                <w:rFonts w:ascii="宋体" w:hAnsi="宋体" w:cs="宋体"/>
-                <w:sz w:val="24"/>
-                <w:szCs w:val="24"/>
-              </w:rPr>
-            </w:pPr>
-            <w:proofErr w:type="spellStart"/>
-            <w:r>
-              <w:rPr>
-                <w:rFonts w:ascii="宋体" w:hAnsi="宋体" w:cs="宋体"/>
-                <w:sz w:val="24"/>
-                <w:szCs w:val="24"/>
-              </w:rPr>
-              <w:t>s_busy</w:t>
-            </w:r>
-            <w:proofErr w:type="spellEnd"/>
-          </w:p>
-        </w:tc>
-        <w:tc>
-          <w:tcPr>
-            <w:tcW w:w="2268" w:type="dxa"/>
-          </w:tcPr>
-          <w:p>
-            <w:pPr>
-              <w:spacing w:line="360" w:lineRule="exact"/>
-              <w:jc w:val="center"/>
-              <w:rPr>
-                <w:rFonts w:ascii="宋体" w:hAnsi="宋体" w:cs="宋体"/>
-                <w:sz w:val="24"/>
-                <w:szCs w:val="24"/>
-              </w:rPr>
-            </w:pPr>
-            <w:proofErr w:type="spellStart"/>
-            <w:r>
-              <w:rPr>
-                <w:rFonts w:ascii="宋体" w:hAnsi="宋体" w:cs="宋体"/>
-                <w:sz w:val="24"/>
-                <w:szCs w:val="24"/>
-              </w:rPr>
-              <w:t>s_busy</w:t>
-            </w:r>
-            <w:proofErr w:type="spellEnd"/>
-          </w:p>
-        </w:tc>
-        <w:tc>
-          <w:tcPr>
-            <w:tcW w:w="4642" w:type="dxa"/>
-          </w:tcPr>
-          <w:p>
-            <w:pPr>
-              <w:spacing w:line="360" w:lineRule="exact"/>
-              <w:jc w:val="center"/>
-              <w:rPr>
-                <w:rFonts w:ascii="宋体" w:hAnsi="宋体" w:cs="宋体"/>
-                <w:sz w:val="24"/>
-                <w:szCs w:val="24"/>
-              </w:rPr>
-            </w:pPr>
-            <w:proofErr w:type="spellStart"/>
-            <w:r>
-              <w:rPr>
-                <w:rFonts w:ascii="宋体" w:hAnsi="宋体" w:cs="宋体"/>
-                <w:sz w:val="24"/>
-                <w:szCs w:val="24"/>
-              </w:rPr>
-              <w:t>io.in.fire</w:t>
-            </w:r>
-            <w:proofErr w:type="spellEnd"/>
-            <w:r>
-              <w:rPr>
-                <w:rFonts w:ascii="宋体" w:hAnsi="宋体" w:cs="宋体"/>
-                <w:sz w:val="24"/>
-                <w:szCs w:val="24"/>
-              </w:rPr>
-              <w:t>()</w:t>
-            </w:r>
-          </w:p>
-        </w:tc>
-      </w:tr>
-      <w:tr>
-        <w:tc>
-          <w:tcPr>
-            <w:tcW w:w="2376" w:type="dxa"/>
-          </w:tcPr>
-          <w:p>
-            <w:pPr>
-              <w:spacing w:line="360" w:lineRule="exact"/>
-              <w:jc w:val="center"/>
-              <w:rPr>
-                <w:rFonts w:ascii="宋体" w:hAnsi="宋体" w:cs="宋体"/>
-                <w:sz w:val="24"/>
-                <w:szCs w:val="24"/>
-              </w:rPr>
-            </w:pPr>
-            <w:proofErr w:type="spellStart"/>
-            <w:r>
-              <w:rPr>
-                <w:rFonts w:ascii="宋体" w:hAnsi="宋体" w:cs="宋体"/>
-                <w:sz w:val="24"/>
-                <w:szCs w:val="24"/>
-              </w:rPr>
-              <w:t>s_busy</w:t>
-            </w:r>
-            <w:proofErr w:type="spellEnd"/>
-          </w:p>
-        </w:tc>
-        <w:tc>
-          <w:tcPr>
-            <w:tcW w:w="2268" w:type="dxa"/>
-          </w:tcPr>
-          <w:p>
-            <w:pPr>
-              <w:spacing w:line="360" w:lineRule="exact"/>
-              <w:jc w:val="center"/>
-              <w:rPr>
-                <w:rFonts w:ascii="宋体" w:hAnsi="宋体" w:cs="宋体"/>
-                <w:sz w:val="24"/>
-                <w:szCs w:val="24"/>
-              </w:rPr>
-            </w:pPr>
-            <w:proofErr w:type="spellStart"/>
-            <w:r>
-              <w:rPr>
-                <w:rFonts w:ascii="宋体" w:hAnsi="宋体" w:cs="宋体"/>
-                <w:sz w:val="24"/>
-                <w:szCs w:val="24"/>
-              </w:rPr>
-              <w:t>s_done</w:t>
-            </w:r>
-            <w:proofErr w:type="spellEnd"/>
-          </w:p>
-        </w:tc>
-        <w:tc>
-          <w:tcPr>
-            <w:tcW w:w="4642" w:type="dxa"/>
-          </w:tcPr>
-          <w:p>
-            <w:pPr>
-              <w:spacing w:line="360" w:lineRule="exact"/>
-              <w:jc w:val="center"/>
-              <w:rPr>
-                <w:rFonts w:ascii="宋体" w:hAnsi="宋体" w:cs="宋体"/>
-                <w:sz w:val="24"/>
-                <w:szCs w:val="24"/>
-              </w:rPr>
-            </w:pPr>
-            <w:proofErr w:type="spellStart"/>
-            <w:r>
-              <w:rPr>
-                <w:rFonts w:ascii="宋体" w:hAnsi="宋体" w:cs="宋体"/>
-                <w:sz w:val="24"/>
-                <w:szCs w:val="24"/>
-              </w:rPr>
-              <w:t>io.in.bits.axon</w:t>
-            </w:r>
-            <w:proofErr w:type="spellEnd"/>
-            <w:r>
-              <w:rPr>
-                <w:rFonts w:ascii="宋体" w:hAnsi="宋体" w:cs="宋体"/>
-                <w:sz w:val="24"/>
-                <w:szCs w:val="24"/>
-              </w:rPr>
-              <w:t xml:space="preserve"> === (</w:t>
-            </w:r>
-            <w:proofErr w:type="spellStart"/>
-            <w:r>
-              <w:rPr>
-                <w:rFonts w:ascii="宋体" w:hAnsi="宋体" w:cs="宋体"/>
-                <w:sz w:val="24"/>
-                <w:szCs w:val="24"/>
-              </w:rPr>
-              <w:t>numAxons</w:t>
-            </w:r>
-            <w:proofErr w:type="spellEnd"/>
-            <w:r>
-              <w:rPr>
-                <w:rFonts w:ascii="宋体" w:hAnsi="宋体" w:cs="宋体"/>
-                <w:sz w:val="24"/>
-                <w:szCs w:val="24"/>
-              </w:rPr>
-              <w:t xml:space="preserve"> - 1).U</w:t>
-            </w:r>
-          </w:p>
-        </w:tc>
-      </w:tr>
-      <w:tr>
-        <w:tc>
-          <w:tcPr>
-            <w:tcW w:w="2376" w:type="dxa"/>
-          </w:tcPr>
-          <w:p>
-            <w:pPr>
-              <w:spacing w:line="360" w:lineRule="exact"/>
-              <w:jc w:val="center"/>
-              <w:rPr>
-                <w:rFonts w:ascii="宋体" w:hAnsi="宋体" w:cs="宋体"/>
-                <w:sz w:val="24"/>
-                <w:szCs w:val="24"/>
-              </w:rPr>
-            </w:pPr>
-            <w:proofErr w:type="spellStart"/>
-            <w:r>
-              <w:rPr>
-                <w:rFonts w:ascii="宋体" w:hAnsi="宋体" w:cs="宋体"/>
-                <w:sz w:val="24"/>
-                <w:szCs w:val="24"/>
-              </w:rPr>
-              <w:t>s_done</w:t>
-            </w:r>
-            <w:proofErr w:type="spellEnd"/>
-          </w:p>
-        </w:tc>
-        <w:tc>
-          <w:tcPr>
-            <w:tcW w:w="2268" w:type="dxa"/>
-          </w:tcPr>
-          <w:p>
-            <w:pPr>
-              <w:spacing w:line="360" w:lineRule="exact"/>
-              <w:jc w:val="center"/>
-              <w:rPr>
-                <w:rFonts w:ascii="宋体" w:hAnsi="宋体" w:cs="宋体"/>
-                <w:sz w:val="24"/>
-                <w:szCs w:val="24"/>
-              </w:rPr>
-            </w:pPr>
-            <w:proofErr w:type="spellStart"/>
-            <w:r>
-              <w:rPr>
-                <w:rFonts w:ascii="宋体" w:hAnsi="宋体" w:cs="宋体"/>
-                <w:sz w:val="24"/>
-                <w:szCs w:val="24"/>
-              </w:rPr>
-              <w:t>s_idle</w:t>
-            </w:r>
-            <w:proofErr w:type="spellEnd"/>
-          </w:p>
-        </w:tc>
-        <w:tc>
-          <w:tcPr>
-            <w:tcW w:w="4642" w:type="dxa"/>
-          </w:tcPr>
-          <w:p>
-            <w:pPr>
-              <w:spacing w:line="360" w:lineRule="exact"/>
-              <w:jc w:val="center"/>
-              <w:rPr>
-                <w:rFonts w:ascii="宋体" w:hAnsi="宋体" w:cs="宋体"/>
-                <w:sz w:val="24"/>
-                <w:szCs w:val="24"/>
-              </w:rPr>
-            </w:pPr>
-            <w:proofErr w:type="spellStart"/>
-            <w:r>
-              <w:rPr>
-                <w:rFonts w:ascii="宋体" w:hAnsi="宋体" w:cs="宋体"/>
-                <w:sz w:val="24"/>
-                <w:szCs w:val="24"/>
-              </w:rPr>
-              <w:t>io.out.fire</w:t>
-            </w:r>
-            <w:proofErr w:type="spellEnd"/>
-            <w:r>
-              <w:rPr>
-                <w:rFonts w:ascii="宋体" w:hAnsi="宋体" w:cs="宋体"/>
-                <w:sz w:val="24"/>
-                <w:szCs w:val="24"/>
-              </w:rPr>
-              <w:t>()</w:t>
-            </w:r>
-          </w:p>
-        </w:tc>
-      </w:tr>
-    </w:tbl>
-    <w:p>
-      <w:pPr>
-        <w:spacing w:line="160" w:lineRule="exact"/>
-        <w:ind w:firstLineChars="200" w:firstLine="480"/>
-        <w:rPr>
-          <w:rFonts w:ascii="宋体" w:hAnsi="宋体" w:cs="宋体"/>
-          <w:sz w:val="24"/>
-          <w:szCs w:val="24"/>
-        </w:rPr>
-      </w:pPr>
-    </w:p>
-    <w:p>
-      <w:pPr>
-        <w:spacing w:line="360" w:lineRule="exact"/>
-        <w:ind w:firstLineChars="200" w:firstLine="480"/>
-        <w:rPr>
-          <w:rFonts w:ascii="宋体" w:hAnsi="宋体" w:cs="宋体"/>
-          <w:sz w:val="24"/>
-          <w:szCs w:val="24"/>
-        </w:rPr>
-      </w:pPr>
-      <w:r>
-        <w:rPr>
-          <w:rFonts w:ascii="宋体" w:hAnsi="宋体" w:cs="宋体" w:hint="eastAsia"/>
-          <w:sz w:val="24"/>
-          <w:szCs w:val="24"/>
-        </w:rPr>
-        <w:t>空闲状态下</w:t>
-      </w:r>
-      <w:r>
-        <w:rPr>
-          <w:rFonts w:ascii="宋体" w:hAnsi="宋体" w:cs="宋体" w:hint="eastAsia"/>
-          <w:sz w:val="24"/>
-          <w:szCs w:val="24"/>
-        </w:rPr>
-        <w:t>，神经元</w:t>
-      </w:r>
-      <w:r>
-        <w:rPr>
-          <w:rFonts w:ascii="宋体" w:hAnsi="宋体" w:cs="宋体" w:hint="eastAsia"/>
-          <w:sz w:val="24"/>
-          <w:szCs w:val="24"/>
-        </w:rPr>
-        <w:t>可接收输入</w:t>
-      </w:r>
-      <w:r>
-        <w:rPr>
-          <w:rFonts w:ascii="宋体" w:hAnsi="宋体" w:cs="宋体" w:hint="eastAsia"/>
-          <w:sz w:val="24"/>
-          <w:szCs w:val="24"/>
-        </w:rPr>
-        <w:t>，一旦接受</w:t>
-      </w:r>
-      <w:bookmarkStart w:id="82" w:name="_Toc515262633"/>
-      <w:r>
-        <w:rPr>
-          <w:rFonts w:ascii="宋体" w:hAnsi="宋体" w:cs="宋体" w:hint="eastAsia"/>
-          <w:sz w:val="24"/>
-          <w:szCs w:val="24"/>
-        </w:rPr>
-        <w:t>到一个输入，</w:t>
-      </w:r>
-      <w:r>
-        <w:rPr>
-          <w:rFonts w:ascii="宋体" w:hAnsi="宋体" w:cs="宋体" w:hint="eastAsia"/>
-          <w:sz w:val="24"/>
-          <w:szCs w:val="24"/>
-        </w:rPr>
-        <w:t>就</w:t>
-      </w:r>
-      <w:r>
-        <w:rPr>
-          <w:rFonts w:ascii="宋体" w:hAnsi="宋体" w:cs="宋体" w:hint="eastAsia"/>
-          <w:sz w:val="24"/>
-          <w:szCs w:val="24"/>
-        </w:rPr>
-        <w:t>由“空闲”</w:t>
-      </w:r>
-      <w:r>
-        <w:rPr>
-          <w:rFonts w:ascii="宋体" w:hAnsi="宋体" w:cs="宋体" w:hint="eastAsia"/>
-          <w:sz w:val="24"/>
-          <w:szCs w:val="24"/>
-        </w:rPr>
-        <w:t>状态</w:t>
-      </w:r>
-      <w:r>
-        <w:rPr>
-          <w:rFonts w:ascii="宋体" w:hAnsi="宋体" w:cs="宋体" w:hint="eastAsia"/>
-          <w:sz w:val="24"/>
-          <w:szCs w:val="24"/>
-        </w:rPr>
-        <w:t>转到“忙”</w:t>
-      </w:r>
-      <w:r>
-        <w:rPr>
-          <w:rFonts w:ascii="宋体" w:hAnsi="宋体" w:cs="宋体" w:hint="eastAsia"/>
-          <w:sz w:val="24"/>
-          <w:szCs w:val="24"/>
-        </w:rPr>
-        <w:t>状态</w:t>
-      </w:r>
-      <w:r>
-        <w:rPr>
-          <w:rFonts w:ascii="宋体" w:hAnsi="宋体" w:cs="宋体" w:hint="eastAsia"/>
-          <w:sz w:val="24"/>
-          <w:szCs w:val="24"/>
-        </w:rPr>
-        <w:t>；“忙”状态下持续计算，直到计算完最后一个突触，由</w:t>
-      </w:r>
-      <w:r>
-        <w:rPr>
-          <w:rFonts w:ascii="宋体" w:hAnsi="宋体" w:cs="宋体"/>
-          <w:sz w:val="24"/>
-          <w:szCs w:val="24"/>
-        </w:rPr>
-        <w:t>“</w:t>
-      </w:r>
-      <w:r>
-        <w:rPr>
-          <w:rFonts w:ascii="宋体" w:hAnsi="宋体" w:cs="宋体" w:hint="eastAsia"/>
-          <w:sz w:val="24"/>
-          <w:szCs w:val="24"/>
-        </w:rPr>
-        <w:t>忙</w:t>
-      </w:r>
-      <w:r>
-        <w:rPr>
-          <w:rFonts w:ascii="宋体" w:hAnsi="宋体" w:cs="宋体"/>
-          <w:sz w:val="24"/>
-          <w:szCs w:val="24"/>
-        </w:rPr>
-        <w:t>”</w:t>
-      </w:r>
-      <w:r>
-        <w:rPr>
-          <w:rFonts w:ascii="宋体" w:hAnsi="宋体" w:cs="宋体" w:hint="eastAsia"/>
-          <w:sz w:val="24"/>
-          <w:szCs w:val="24"/>
-        </w:rPr>
-        <w:t>状态</w:t>
-      </w:r>
-      <w:r>
-        <w:rPr>
-          <w:rFonts w:ascii="宋体" w:hAnsi="宋体" w:cs="宋体" w:hint="eastAsia"/>
-          <w:sz w:val="24"/>
-          <w:szCs w:val="24"/>
-        </w:rPr>
-        <w:t>转为“完成”</w:t>
-      </w:r>
-      <w:r>
-        <w:rPr>
-          <w:rFonts w:ascii="宋体" w:hAnsi="宋体" w:cs="宋体" w:hint="eastAsia"/>
-          <w:sz w:val="24"/>
-          <w:szCs w:val="24"/>
-        </w:rPr>
-        <w:t>状态</w:t>
-      </w:r>
-      <w:r>
-        <w:rPr>
-          <w:rFonts w:ascii="宋体" w:hAnsi="宋体" w:cs="宋体" w:hint="eastAsia"/>
-          <w:sz w:val="24"/>
-          <w:szCs w:val="24"/>
-        </w:rPr>
-        <w:t>；“完成”</w:t>
-      </w:r>
-      <w:r>
-        <w:rPr>
-          <w:rFonts w:ascii="宋体" w:hAnsi="宋体" w:cs="宋体" w:hint="eastAsia"/>
-          <w:sz w:val="24"/>
-          <w:szCs w:val="24"/>
-        </w:rPr>
-        <w:t>状态下等待输出时机，一旦输出，则</w:t>
-      </w:r>
-      <w:r>
-        <w:rPr>
-          <w:rFonts w:ascii="宋体" w:hAnsi="宋体" w:cs="宋体" w:hint="eastAsia"/>
-          <w:sz w:val="24"/>
-          <w:szCs w:val="24"/>
-        </w:rPr>
-        <w:t>由“完成”</w:t>
-      </w:r>
-      <w:r>
-        <w:rPr>
-          <w:rFonts w:ascii="宋体" w:hAnsi="宋体" w:cs="宋体" w:hint="eastAsia"/>
-          <w:sz w:val="24"/>
-          <w:szCs w:val="24"/>
-        </w:rPr>
-        <w:t>状态</w:t>
-      </w:r>
-      <w:r>
-        <w:rPr>
-          <w:rFonts w:ascii="宋体" w:hAnsi="宋体" w:cs="宋体" w:hint="eastAsia"/>
-          <w:sz w:val="24"/>
-          <w:szCs w:val="24"/>
-        </w:rPr>
-        <w:t>转为“空闲”</w:t>
-      </w:r>
-      <w:r>
-        <w:rPr>
-          <w:rFonts w:ascii="宋体" w:hAnsi="宋体" w:cs="宋体" w:hint="eastAsia"/>
-          <w:sz w:val="24"/>
-          <w:szCs w:val="24"/>
-        </w:rPr>
-        <w:t>状态</w:t>
-      </w:r>
-      <w:r>
-        <w:rPr>
-          <w:rFonts w:ascii="宋体" w:hAnsi="宋体" w:cs="宋体" w:hint="eastAsia"/>
-          <w:sz w:val="24"/>
-          <w:szCs w:val="24"/>
-        </w:rPr>
-        <w:t>。</w:t>
-      </w:r>
-    </w:p>
-    <w:p>
-      <w:pPr>
-        <w:pStyle w:val="2"/>
-        <w:rPr>
-          <w:rStyle w:val="2Char"/>
-          <w:b/>
-        </w:rPr>
-      </w:pPr>
-      <w:bookmarkStart w:id="83" w:name="_Toc515720236"/>
-      <w:bookmarkStart w:id="84" w:name="_Toc515281557"/>
-      <w:r>
-        <w:rPr>
-          <w:rStyle w:val="2Char"/>
-          <w:rFonts w:hint="eastAsia"/>
-          <w:b/>
-        </w:rPr>
-        <w:t>3.4</w:t>
-      </w:r>
-      <w:r>
-        <w:rPr>
-          <w:rStyle w:val="2Char"/>
-          <w:rFonts w:hint="eastAsia"/>
-          <w:b/>
-        </w:rPr>
-        <w:t>单元测试模块设计</w:t>
-      </w:r>
-      <w:bookmarkEnd w:id="83"/>
-    </w:p>
-    <w:p>
-      <w:pPr>
-        <w:pStyle w:val="a0"/>
-        <w:ind w:firstLineChars="200" w:firstLine="480"/>
-        <w:rPr>
-          <w:rFonts w:ascii="宋体" w:hAnsi="宋体" w:cs="宋体"/>
-          <w:sz w:val="24"/>
-          <w:szCs w:val="24"/>
-        </w:rPr>
-      </w:pPr>
-      <w:r>
-        <w:rPr>
-          <w:rFonts w:ascii="宋体" w:hAnsi="宋体" w:cs="宋体" w:hint="eastAsia"/>
-          <w:sz w:val="24"/>
-          <w:szCs w:val="24"/>
-        </w:rPr>
-        <w:t>单元测试</w:t>
-      </w:r>
-      <w:r>
-        <w:rPr>
-          <w:rFonts w:ascii="宋体" w:hAnsi="宋体" w:cs="宋体" w:hint="eastAsia"/>
-          <w:sz w:val="24"/>
-          <w:szCs w:val="24"/>
-        </w:rPr>
-        <w:t>模块</w:t>
-      </w:r>
-      <w:proofErr w:type="spellStart"/>
-      <w:r>
-        <w:rPr>
-          <w:rFonts w:ascii="宋体" w:hAnsi="宋体" w:cs="宋体"/>
-          <w:sz w:val="24"/>
-          <w:szCs w:val="24"/>
-        </w:rPr>
-        <w:t>NeuronTester</w:t>
-      </w:r>
-      <w:proofErr w:type="spellEnd"/>
-      <w:r>
-        <w:rPr>
-          <w:rFonts w:ascii="宋体" w:hAnsi="宋体" w:cs="宋体" w:hint="eastAsia"/>
-          <w:sz w:val="24"/>
-          <w:szCs w:val="24"/>
-        </w:rPr>
-        <w:t>程序设计流程</w:t>
-      </w:r>
-      <w:r>
-        <w:rPr>
-          <w:rFonts w:ascii="宋体" w:hAnsi="宋体" w:cs="宋体" w:hint="eastAsia"/>
-          <w:sz w:val="24"/>
-          <w:szCs w:val="24"/>
-        </w:rPr>
-        <w:t>如图</w:t>
-      </w:r>
-      <w:r>
-        <w:rPr>
-          <w:rFonts w:ascii="宋体" w:hAnsi="宋体" w:cs="宋体" w:hint="eastAsia"/>
-          <w:sz w:val="24"/>
-          <w:szCs w:val="24"/>
-        </w:rPr>
-        <w:t>3.1</w:t>
-      </w:r>
-      <w:r>
-        <w:rPr>
-          <w:rFonts w:ascii="宋体" w:hAnsi="宋体" w:cs="宋体" w:hint="eastAsia"/>
-          <w:sz w:val="24"/>
-          <w:szCs w:val="24"/>
-        </w:rPr>
-        <w:t>所示。</w:t>
-      </w:r>
-    </w:p>
-    <w:p>
-      <w:pPr>
-        <w:pStyle w:val="a0"/>
-        <w:ind w:firstLineChars="200" w:firstLine="480"/>
-        <w:jc w:val="center"/>
-        <w:rPr>
-          <w:rFonts w:ascii="宋体" w:hAnsi="宋体" w:cs="宋体"/>
-          <w:sz w:val="24"/>
-          <w:szCs w:val="24"/>
-        </w:rPr>
       </w:pPr>
       <w:r>
         <w:rPr>
@@ -20261,12 +19701,19 @@
           <w:sz w:val="24"/>
           <w:szCs w:val="24"/>
         </w:rPr>
-        <w:lastRenderedPageBreak/>
         <w:drawing>
-          <wp:inline distT="0" distB="0" distL="0" distR="0">
-            <wp:extent cx="3638550" cy="6056230"/>
-            <wp:effectExtent l="0" t="0" r="0" b="1905"/>
-            <wp:docPr id="17" name="图片 17"/>
+          <wp:anchor distT="0" distB="0" distL="114300" distR="114300" simplePos="0" relativeHeight="251670528" behindDoc="0" locked="0" layoutInCell="1" allowOverlap="1" wp14:anchorId="2268411F" wp14:editId="14970F4A">
+            <wp:simplePos x="0" y="0"/>
+            <wp:positionH relativeFrom="column">
+              <wp:posOffset>937895</wp:posOffset>
+            </wp:positionH>
+            <wp:positionV relativeFrom="paragraph">
+              <wp:posOffset>-1905</wp:posOffset>
+            </wp:positionV>
+            <wp:extent cx="4429125" cy="2419350"/>
+            <wp:effectExtent l="0" t="0" r="0" b="0"/>
+            <wp:wrapTopAndBottom/>
+            <wp:docPr id="24" name="图片 24"/>
             <wp:cNvGraphicFramePr>
               <a:graphicFrameLocks xmlns:a="http://schemas.openxmlformats.org/drawingml/2006/main" noChangeAspect="1"/>
             </wp:cNvGraphicFramePr>
@@ -20274,7 +19721,446 @@
               <a:graphicData uri="http://schemas.openxmlformats.org/drawingml/2006/picture">
                 <pic:pic xmlns:pic="http://schemas.openxmlformats.org/drawingml/2006/picture">
                   <pic:nvPicPr>
-                    <pic:cNvPr id="0" name="Picture 2"/>
+                    <pic:cNvPr id="0" name="Picture 3"/>
+                    <pic:cNvPicPr>
+                      <a:picLocks noChangeAspect="1" noChangeArrowheads="1"/>
+                    </pic:cNvPicPr>
+                  </pic:nvPicPr>
+                  <pic:blipFill>
+                    <a:blip r:embed="rId25">
+                      <a:extLst>
+                        <a:ext uri="{28A0092B-C50C-407E-A947-70E740481C1C}">
+                          <a14:useLocalDpi xmlns:a14="http://schemas.microsoft.com/office/drawing/2010/main" val="0"/>
+                        </a:ext>
+                      </a:extLst>
+                    </a:blip>
+                    <a:srcRect/>
+                    <a:stretch>
+                      <a:fillRect/>
+                    </a:stretch>
+                  </pic:blipFill>
+                  <pic:spPr bwMode="auto">
+                    <a:xfrm>
+                      <a:off x="0" y="0"/>
+                      <a:ext cx="4429125" cy="2419350"/>
+                    </a:xfrm>
+                    <a:prstGeom prst="rect">
+                      <a:avLst/>
+                    </a:prstGeom>
+                    <a:noFill/>
+                    <a:ln>
+                      <a:noFill/>
+                    </a:ln>
+                  </pic:spPr>
+                </pic:pic>
+              </a:graphicData>
+            </a:graphic>
+            <wp14:sizeRelH relativeFrom="page">
+              <wp14:pctWidth>0</wp14:pctWidth>
+            </wp14:sizeRelH>
+            <wp14:sizeRelV relativeFrom="page">
+              <wp14:pctHeight>0</wp14:pctHeight>
+            </wp14:sizeRelV>
+          </wp:anchor>
+        </w:drawing>
+      </w:r>
+      <w:r>
+        <w:rPr>
+          <w:rFonts w:ascii="宋体" w:hAnsi="宋体" w:cs="宋体" w:hint="eastAsia"/>
+          <w:sz w:val="24"/>
+          <w:szCs w:val="24"/>
+        </w:rPr>
+        <w:t>图3.1</w:t>
+      </w:r>
+      <w:r>
+        <w:rPr>
+          <w:rFonts w:ascii="宋体" w:hAnsi="宋体" w:cs="宋体" w:hint="eastAsia"/>
+          <w:sz w:val="24"/>
+          <w:szCs w:val="24"/>
+        </w:rPr>
+        <w:t xml:space="preserve"> </w:t>
+      </w:r>
+      <w:r>
+        <w:rPr>
+          <w:rFonts w:ascii="宋体" w:hAnsi="宋体" w:cs="宋体" w:hint="eastAsia"/>
+          <w:sz w:val="24"/>
+          <w:szCs w:val="24"/>
+        </w:rPr>
+        <w:t>神经元状态转移图</w:t>
+      </w:r>
+    </w:p>
+    <w:p>
+      <w:pPr>
+        <w:spacing w:line="160" w:lineRule="exact"/>
+        <w:jc w:val="center"/>
+        <w:rPr>
+          <w:rFonts w:ascii="宋体" w:hAnsi="宋体" w:cs="宋体" w:hint="eastAsia"/>
+          <w:sz w:val="24"/>
+          <w:szCs w:val="24"/>
+        </w:rPr>
+      </w:pPr>
+    </w:p>
+    <w:p>
+      <w:pPr>
+        <w:spacing w:line="160" w:lineRule="exact"/>
+        <w:ind w:firstLineChars="200" w:firstLine="480"/>
+        <w:rPr>
+          <w:rFonts w:ascii="宋体" w:hAnsi="宋体" w:cs="宋体"/>
+          <w:sz w:val="24"/>
+          <w:szCs w:val="24"/>
+        </w:rPr>
+      </w:pPr>
+      <w:bookmarkStart w:id="81" w:name="_GoBack"/>
+      <w:bookmarkEnd w:id="81"/>
+    </w:p>
+    <w:p>
+      <w:pPr>
+        <w:spacing w:line="360" w:lineRule="exact"/>
+        <w:ind w:firstLineChars="200" w:firstLine="480"/>
+        <w:rPr>
+          <w:rFonts w:ascii="宋体" w:hAnsi="宋体" w:cs="宋体"/>
+          <w:sz w:val="24"/>
+          <w:szCs w:val="24"/>
+        </w:rPr>
+      </w:pPr>
+      <w:r>
+        <w:rPr>
+          <w:rFonts w:ascii="宋体" w:hAnsi="宋体" w:cs="宋体" w:hint="eastAsia"/>
+          <w:sz w:val="24"/>
+          <w:szCs w:val="24"/>
+        </w:rPr>
+        <w:t>空闲状态下</w:t>
+      </w:r>
+      <w:r>
+        <w:rPr>
+          <w:rFonts w:ascii="宋体" w:hAnsi="宋体" w:cs="宋体" w:hint="eastAsia"/>
+          <w:sz w:val="24"/>
+          <w:szCs w:val="24"/>
+        </w:rPr>
+        <w:t>，神经元</w:t>
+      </w:r>
+      <w:r>
+        <w:rPr>
+          <w:rFonts w:ascii="宋体" w:hAnsi="宋体" w:cs="宋体" w:hint="eastAsia"/>
+          <w:sz w:val="24"/>
+          <w:szCs w:val="24"/>
+        </w:rPr>
+        <w:t>可接收输入</w:t>
+      </w:r>
+      <w:r>
+        <w:rPr>
+          <w:rFonts w:ascii="宋体" w:hAnsi="宋体" w:cs="宋体" w:hint="eastAsia"/>
+          <w:sz w:val="24"/>
+          <w:szCs w:val="24"/>
+        </w:rPr>
+        <w:t>，一旦接受</w:t>
+      </w:r>
+      <w:bookmarkStart w:id="82" w:name="_Toc515262633"/>
+      <w:r>
+        <w:rPr>
+          <w:rFonts w:ascii="宋体" w:hAnsi="宋体" w:cs="宋体" w:hint="eastAsia"/>
+          <w:sz w:val="24"/>
+          <w:szCs w:val="24"/>
+        </w:rPr>
+        <w:t>到一个输入，</w:t>
+      </w:r>
+      <w:r>
+        <w:rPr>
+          <w:rFonts w:ascii="宋体" w:hAnsi="宋体" w:cs="宋体" w:hint="eastAsia"/>
+          <w:sz w:val="24"/>
+          <w:szCs w:val="24"/>
+        </w:rPr>
+        <w:t>就</w:t>
+      </w:r>
+      <w:r>
+        <w:rPr>
+          <w:rFonts w:ascii="宋体" w:hAnsi="宋体" w:cs="宋体" w:hint="eastAsia"/>
+          <w:sz w:val="24"/>
+          <w:szCs w:val="24"/>
+        </w:rPr>
+        <w:t>由“空闲”</w:t>
+      </w:r>
+      <w:r>
+        <w:rPr>
+          <w:rFonts w:ascii="宋体" w:hAnsi="宋体" w:cs="宋体" w:hint="eastAsia"/>
+          <w:sz w:val="24"/>
+          <w:szCs w:val="24"/>
+        </w:rPr>
+        <w:t>状态</w:t>
+      </w:r>
+      <w:r>
+        <w:rPr>
+          <w:rFonts w:ascii="宋体" w:hAnsi="宋体" w:cs="宋体" w:hint="eastAsia"/>
+          <w:sz w:val="24"/>
+          <w:szCs w:val="24"/>
+        </w:rPr>
+        <w:t>转到“忙”</w:t>
+      </w:r>
+      <w:r>
+        <w:rPr>
+          <w:rFonts w:ascii="宋体" w:hAnsi="宋体" w:cs="宋体" w:hint="eastAsia"/>
+          <w:sz w:val="24"/>
+          <w:szCs w:val="24"/>
+        </w:rPr>
+        <w:t>状态</w:t>
+      </w:r>
+      <w:r>
+        <w:rPr>
+          <w:rFonts w:ascii="宋体" w:hAnsi="宋体" w:cs="宋体" w:hint="eastAsia"/>
+          <w:sz w:val="24"/>
+          <w:szCs w:val="24"/>
+        </w:rPr>
+        <w:t>；“忙”状态下持续计算，直到计算完最后一个突触，由</w:t>
+      </w:r>
+      <w:r>
+        <w:rPr>
+          <w:rFonts w:ascii="宋体" w:hAnsi="宋体" w:cs="宋体"/>
+          <w:sz w:val="24"/>
+          <w:szCs w:val="24"/>
+        </w:rPr>
+        <w:t>“</w:t>
+      </w:r>
+      <w:r>
+        <w:rPr>
+          <w:rFonts w:ascii="宋体" w:hAnsi="宋体" w:cs="宋体" w:hint="eastAsia"/>
+          <w:sz w:val="24"/>
+          <w:szCs w:val="24"/>
+        </w:rPr>
+        <w:t>忙</w:t>
+      </w:r>
+      <w:r>
+        <w:rPr>
+          <w:rFonts w:ascii="宋体" w:hAnsi="宋体" w:cs="宋体"/>
+          <w:sz w:val="24"/>
+          <w:szCs w:val="24"/>
+        </w:rPr>
+        <w:t>”</w:t>
+      </w:r>
+      <w:r>
+        <w:rPr>
+          <w:rFonts w:ascii="宋体" w:hAnsi="宋体" w:cs="宋体" w:hint="eastAsia"/>
+          <w:sz w:val="24"/>
+          <w:szCs w:val="24"/>
+        </w:rPr>
+        <w:t>状态</w:t>
+      </w:r>
+      <w:r>
+        <w:rPr>
+          <w:rFonts w:ascii="宋体" w:hAnsi="宋体" w:cs="宋体" w:hint="eastAsia"/>
+          <w:sz w:val="24"/>
+          <w:szCs w:val="24"/>
+        </w:rPr>
+        <w:t>转为“完成”</w:t>
+      </w:r>
+      <w:r>
+        <w:rPr>
+          <w:rFonts w:ascii="宋体" w:hAnsi="宋体" w:cs="宋体" w:hint="eastAsia"/>
+          <w:sz w:val="24"/>
+          <w:szCs w:val="24"/>
+        </w:rPr>
+        <w:t>状态</w:t>
+      </w:r>
+      <w:r>
+        <w:rPr>
+          <w:rFonts w:ascii="宋体" w:hAnsi="宋体" w:cs="宋体" w:hint="eastAsia"/>
+          <w:sz w:val="24"/>
+          <w:szCs w:val="24"/>
+        </w:rPr>
+        <w:t>；“完成”</w:t>
+      </w:r>
+      <w:r>
+        <w:rPr>
+          <w:rFonts w:ascii="宋体" w:hAnsi="宋体" w:cs="宋体" w:hint="eastAsia"/>
+          <w:sz w:val="24"/>
+          <w:szCs w:val="24"/>
+        </w:rPr>
+        <w:t>状态下等待输出时机，一旦输出，则</w:t>
+      </w:r>
+      <w:r>
+        <w:rPr>
+          <w:rFonts w:ascii="宋体" w:hAnsi="宋体" w:cs="宋体" w:hint="eastAsia"/>
+          <w:sz w:val="24"/>
+          <w:szCs w:val="24"/>
+        </w:rPr>
+        <w:t>由“完成”</w:t>
+      </w:r>
+      <w:r>
+        <w:rPr>
+          <w:rFonts w:ascii="宋体" w:hAnsi="宋体" w:cs="宋体" w:hint="eastAsia"/>
+          <w:sz w:val="24"/>
+          <w:szCs w:val="24"/>
+        </w:rPr>
+        <w:t>状态</w:t>
+      </w:r>
+      <w:r>
+        <w:rPr>
+          <w:rFonts w:ascii="宋体" w:hAnsi="宋体" w:cs="宋体" w:hint="eastAsia"/>
+          <w:sz w:val="24"/>
+          <w:szCs w:val="24"/>
+        </w:rPr>
+        <w:t>转为“空闲”</w:t>
+      </w:r>
+      <w:r>
+        <w:rPr>
+          <w:rFonts w:ascii="宋体" w:hAnsi="宋体" w:cs="宋体" w:hint="eastAsia"/>
+          <w:sz w:val="24"/>
+          <w:szCs w:val="24"/>
+        </w:rPr>
+        <w:t>状态</w:t>
+      </w:r>
+      <w:r>
+        <w:rPr>
+          <w:rFonts w:ascii="宋体" w:hAnsi="宋体" w:cs="宋体" w:hint="eastAsia"/>
+          <w:sz w:val="24"/>
+          <w:szCs w:val="24"/>
+        </w:rPr>
+        <w:t>。</w:t>
+      </w:r>
+    </w:p>
+    <w:p>
+      <w:pPr>
+        <w:pStyle w:val="2"/>
+        <w:rPr>
+          <w:rStyle w:val="2Char"/>
+          <w:rFonts w:hint="eastAsia"/>
+          <w:b/>
+        </w:rPr>
+      </w:pPr>
+      <w:bookmarkStart w:id="83" w:name="_Toc515720236"/>
+      <w:bookmarkStart w:id="84" w:name="_Toc515281557"/>
+      <w:r>
+        <w:rPr>
+          <w:rStyle w:val="2Char"/>
+          <w:rFonts w:hint="eastAsia"/>
+          <w:b/>
+        </w:rPr>
+        <w:t>3.4</w:t>
+      </w:r>
+      <w:r>
+        <w:rPr>
+          <w:rStyle w:val="2Char"/>
+          <w:rFonts w:hint="eastAsia"/>
+          <w:b/>
+        </w:rPr>
+        <w:t>单元测试模块设计</w:t>
+      </w:r>
+      <w:bookmarkEnd w:id="83"/>
+    </w:p>
+    <w:p>
+      <w:pPr>
+        <w:pStyle w:val="3"/>
+        <w:rPr>
+          <w:rFonts w:asciiTheme="majorEastAsia" w:eastAsiaTheme="majorEastAsia" w:hAnsiTheme="majorEastAsia"/>
+        </w:rPr>
+      </w:pPr>
+      <w:r>
+        <w:rPr>
+          <w:rFonts w:asciiTheme="majorEastAsia" w:eastAsiaTheme="majorEastAsia" w:hAnsiTheme="majorEastAsia" w:hint="eastAsia"/>
+        </w:rPr>
+        <w:lastRenderedPageBreak/>
+        <w:t>3.4.1 程序设计流程</w:t>
+      </w:r>
+    </w:p>
+    <w:p>
+      <w:pPr>
+        <w:pStyle w:val="a0"/>
+        <w:ind w:firstLineChars="200" w:firstLine="480"/>
+        <w:rPr>
+          <w:rFonts w:ascii="宋体" w:hAnsi="宋体" w:cs="宋体"/>
+          <w:sz w:val="24"/>
+          <w:szCs w:val="24"/>
+        </w:rPr>
+      </w:pPr>
+      <w:r>
+        <w:rPr>
+          <w:rFonts w:ascii="宋体" w:hAnsi="宋体" w:cs="宋体" w:hint="eastAsia"/>
+          <w:sz w:val="24"/>
+          <w:szCs w:val="24"/>
+        </w:rPr>
+        <w:t>单元测试</w:t>
+      </w:r>
+      <w:r>
+        <w:rPr>
+          <w:rFonts w:ascii="宋体" w:hAnsi="宋体" w:cs="宋体" w:hint="eastAsia"/>
+          <w:sz w:val="24"/>
+          <w:szCs w:val="24"/>
+        </w:rPr>
+        <w:t>模块</w:t>
+      </w:r>
+      <w:proofErr w:type="spellStart"/>
+      <w:r>
+        <w:rPr>
+          <w:rFonts w:ascii="宋体" w:hAnsi="宋体" w:cs="宋体"/>
+          <w:sz w:val="24"/>
+          <w:szCs w:val="24"/>
+        </w:rPr>
+        <w:t>NeuronTester</w:t>
+      </w:r>
+      <w:proofErr w:type="spellEnd"/>
+      <w:r>
+        <w:rPr>
+          <w:rFonts w:ascii="宋体" w:hAnsi="宋体" w:cs="宋体" w:hint="eastAsia"/>
+          <w:sz w:val="24"/>
+          <w:szCs w:val="24"/>
+        </w:rPr>
+        <w:t>程序设计流程</w:t>
+      </w:r>
+      <w:r>
+        <w:rPr>
+          <w:rFonts w:ascii="宋体" w:hAnsi="宋体" w:cs="宋体" w:hint="eastAsia"/>
+          <w:sz w:val="24"/>
+          <w:szCs w:val="24"/>
+        </w:rPr>
+        <w:t>如图</w:t>
+      </w:r>
+      <w:r>
+        <w:rPr>
+          <w:rFonts w:ascii="宋体" w:hAnsi="宋体" w:cs="宋体" w:hint="eastAsia"/>
+          <w:sz w:val="24"/>
+          <w:szCs w:val="24"/>
+        </w:rPr>
+        <w:t>3.1</w:t>
+      </w:r>
+      <w:r>
+        <w:rPr>
+          <w:rFonts w:ascii="宋体" w:hAnsi="宋体" w:cs="宋体" w:hint="eastAsia"/>
+          <w:sz w:val="24"/>
+          <w:szCs w:val="24"/>
+        </w:rPr>
+        <w:t>所示。</w:t>
+      </w:r>
+    </w:p>
+    <w:p>
+      <w:pPr>
+        <w:pStyle w:val="a0"/>
+        <w:ind w:firstLineChars="200" w:firstLine="480"/>
+        <w:jc w:val="center"/>
+        <w:rPr>
+          <w:rFonts w:ascii="宋体" w:hAnsi="宋体" w:cs="宋体"/>
+          <w:sz w:val="24"/>
+          <w:szCs w:val="24"/>
+        </w:rPr>
+      </w:pPr>
+      <w:r>
+        <w:rPr>
+          <w:rFonts w:ascii="宋体" w:hAnsi="宋体" w:cs="宋体"/>
+          <w:noProof/>
+          <w:sz w:val="24"/>
+          <w:szCs w:val="24"/>
+        </w:rPr>
+        <w:drawing>
+          <wp:inline distT="0" distB="0" distL="0" distR="0" wp14:anchorId="6311885D" wp14:editId="32A94508">
+            <wp:extent cx="3676650" cy="6076950"/>
+            <wp:effectExtent l="0" t="0" r="0" b="0"/>
+            <wp:docPr id="4" name="图片 4"/>
+            <wp:cNvGraphicFramePr>
+              <a:graphicFrameLocks xmlns:a="http://schemas.openxmlformats.org/drawingml/2006/main" noChangeAspect="1"/>
+            </wp:cNvGraphicFramePr>
+            <a:graphic xmlns:a="http://schemas.openxmlformats.org/drawingml/2006/main">
+              <a:graphicData uri="http://schemas.openxmlformats.org/drawingml/2006/picture">
+                <pic:pic xmlns:pic="http://schemas.openxmlformats.org/drawingml/2006/picture">
+                  <pic:nvPicPr>
+                    <pic:cNvPr id="0" name="Picture 1"/>
                     <pic:cNvPicPr>
                       <a:picLocks noChangeAspect="1" noChangeArrowheads="1"/>
                     </pic:cNvPicPr>
@@ -20295,7 +20181,7 @@
                   <pic:spPr bwMode="auto">
                     <a:xfrm>
                       <a:off x="0" y="0"/>
-                      <a:ext cx="3641879" cy="6061772"/>
+                      <a:ext cx="3676650" cy="6076950"/>
                     </a:xfrm>
                     <a:prstGeom prst="rect">
                       <a:avLst/>
@@ -20317,7 +20203,7 @@
         <w:pStyle w:val="a0"/>
         <w:jc w:val="center"/>
         <w:rPr>
-          <w:rFonts w:ascii="宋体" w:hAnsi="宋体" w:cs="宋体"/>
+          <w:rFonts w:ascii="宋体" w:hAnsi="宋体" w:cs="宋体" w:hint="eastAsia"/>
           <w:sz w:val="24"/>
           <w:szCs w:val="24"/>
         </w:rPr>
@@ -20367,18 +20253,331 @@
       <w:pPr>
         <w:pStyle w:val="a0"/>
         <w:rPr>
-          <w:rFonts w:ascii="宋体" w:hAnsi="宋体" w:cs="宋体"/>
-          <w:sz w:val="24"/>
-          <w:szCs w:val="24"/>
-        </w:rPr>
-      </w:pPr>
-      <w:r>
-        <w:rPr>
-          <w:rFonts w:ascii="宋体" w:hAnsi="宋体" w:cs="宋体" w:hint="eastAsia"/>
-          <w:sz w:val="24"/>
-          <w:szCs w:val="24"/>
-        </w:rPr>
-        <w:t xml:space="preserve">    </w:t>
+          <w:rFonts w:ascii="宋体" w:hAnsi="宋体" w:cs="宋体" w:hint="eastAsia"/>
+          <w:sz w:val="24"/>
+          <w:szCs w:val="24"/>
+        </w:rPr>
+      </w:pPr>
+    </w:p>
+    <w:p>
+      <w:pPr>
+        <w:pStyle w:val="3"/>
+        <w:rPr>
+          <w:rFonts w:asciiTheme="majorEastAsia" w:eastAsiaTheme="majorEastAsia" w:hAnsiTheme="majorEastAsia"/>
+        </w:rPr>
+      </w:pPr>
+      <w:r>
+        <w:rPr>
+          <w:rFonts w:asciiTheme="majorEastAsia" w:eastAsiaTheme="majorEastAsia" w:hAnsiTheme="majorEastAsia" w:hint="eastAsia"/>
+        </w:rPr>
+        <w:t xml:space="preserve">3.4.1 </w:t>
+      </w:r>
+      <w:r>
+        <w:rPr>
+          <w:rFonts w:asciiTheme="majorEastAsia" w:eastAsiaTheme="majorEastAsia" w:hAnsiTheme="majorEastAsia" w:hint="eastAsia"/>
+        </w:rPr>
+        <w:t>测试结果及结论</w:t>
+      </w:r>
+    </w:p>
+    <w:p>
+      <w:pPr>
+        <w:pStyle w:val="a0"/>
+        <w:ind w:firstLineChars="200" w:firstLine="480"/>
+        <w:rPr>
+          <w:rFonts w:ascii="宋体" w:hAnsi="宋体" w:cs="宋体"/>
+          <w:sz w:val="24"/>
+          <w:szCs w:val="24"/>
+        </w:rPr>
+      </w:pPr>
+      <w:r>
+        <w:rPr>
+          <w:rFonts w:ascii="宋体" w:hAnsi="宋体" w:cs="宋体" w:hint="eastAsia"/>
+          <w:sz w:val="24"/>
+          <w:szCs w:val="24"/>
+        </w:rPr>
+        <w:t>初始化时设置初值</w:t>
+      </w:r>
+      <w:r>
+        <w:rPr>
+          <w:rFonts w:ascii="宋体" w:hAnsi="宋体" w:cs="宋体" w:hint="eastAsia"/>
+          <w:sz w:val="24"/>
+          <w:szCs w:val="24"/>
+        </w:rPr>
+        <w:t>：</w:t>
+      </w:r>
+      <w:r>
+        <w:rPr>
+          <w:rFonts w:ascii="宋体" w:hAnsi="宋体" w:cs="宋体"/>
+          <w:sz w:val="24"/>
+          <w:szCs w:val="24"/>
+        </w:rPr>
+        <w:t>weight = 2</w:t>
+      </w:r>
+      <w:r>
+        <w:rPr>
+          <w:rFonts w:ascii="宋体" w:hAnsi="宋体" w:cs="宋体" w:hint="eastAsia"/>
+          <w:sz w:val="24"/>
+          <w:szCs w:val="24"/>
+        </w:rPr>
+        <w:t>，</w:t>
+      </w:r>
+      <w:r>
+        <w:rPr>
+          <w:rFonts w:ascii="宋体" w:hAnsi="宋体" w:cs="宋体"/>
+          <w:sz w:val="24"/>
+          <w:szCs w:val="24"/>
+        </w:rPr>
+        <w:t>in = 2</w:t>
+      </w:r>
+      <w:r>
+        <w:rPr>
+          <w:rFonts w:ascii="宋体" w:hAnsi="宋体" w:cs="宋体" w:hint="eastAsia"/>
+          <w:sz w:val="24"/>
+          <w:szCs w:val="24"/>
+        </w:rPr>
+        <w:t>，</w:t>
+      </w:r>
+      <w:proofErr w:type="spellStart"/>
+      <w:r>
+        <w:rPr>
+          <w:rFonts w:ascii="宋体" w:hAnsi="宋体" w:cs="宋体"/>
+          <w:sz w:val="24"/>
+          <w:szCs w:val="24"/>
+        </w:rPr>
+        <w:t>numAxons</w:t>
+      </w:r>
+      <w:proofErr w:type="spellEnd"/>
+      <w:r>
+        <w:rPr>
+          <w:rFonts w:ascii="宋体" w:hAnsi="宋体" w:cs="宋体" w:hint="eastAsia"/>
+          <w:sz w:val="24"/>
+          <w:szCs w:val="24"/>
+        </w:rPr>
+        <w:t xml:space="preserve"> = 7，</w:t>
+      </w:r>
+      <w:r>
+        <w:rPr>
+          <w:rFonts w:ascii="宋体" w:hAnsi="宋体" w:cs="宋体" w:hint="eastAsia"/>
+          <w:sz w:val="24"/>
+          <w:szCs w:val="24"/>
+        </w:rPr>
+        <w:t>神经元</w:t>
+      </w:r>
+      <w:r>
+        <w:rPr>
+          <w:rFonts w:ascii="宋体" w:hAnsi="宋体" w:cs="宋体" w:hint="eastAsia"/>
+          <w:sz w:val="24"/>
+          <w:szCs w:val="24"/>
+        </w:rPr>
+        <w:t>编号从0开始。</w:t>
+      </w:r>
+      <w:r>
+        <w:rPr>
+          <w:rFonts w:ascii="宋体" w:hAnsi="宋体" w:cs="宋体" w:hint="eastAsia"/>
+          <w:sz w:val="24"/>
+          <w:szCs w:val="24"/>
+        </w:rPr>
+        <w:t>执行测试程序</w:t>
+      </w:r>
+      <w:r>
+        <w:rPr>
+          <w:rFonts w:ascii="宋体" w:hAnsi="宋体" w:cs="宋体" w:hint="eastAsia"/>
+          <w:sz w:val="24"/>
+          <w:szCs w:val="24"/>
+        </w:rPr>
+        <w:t>得</w:t>
+      </w:r>
+      <w:r>
+        <w:rPr>
+          <w:rFonts w:ascii="宋体" w:hAnsi="宋体" w:cs="宋体" w:hint="eastAsia"/>
+          <w:sz w:val="24"/>
+          <w:szCs w:val="24"/>
+        </w:rPr>
+        <w:t>到如图3.2所示的结果。</w:t>
+      </w:r>
+    </w:p>
+    <w:p>
+      <w:pPr>
+        <w:pStyle w:val="a0"/>
+        <w:ind w:firstLine="480"/>
+        <w:rPr>
+          <w:rFonts w:ascii="宋体" w:hAnsi="宋体" w:cs="宋体" w:hint="eastAsia"/>
+          <w:sz w:val="24"/>
+          <w:szCs w:val="24"/>
+        </w:rPr>
+      </w:pPr>
+      <w:r>
+        <w:rPr>
+          <w:noProof/>
+        </w:rPr>
+        <w:lastRenderedPageBreak/>
+        <w:drawing>
+          <wp:inline distT="0" distB="0" distL="0" distR="0" wp14:anchorId="22CA174E" wp14:editId="3DECC52E">
+            <wp:extent cx="5095238" cy="3990476"/>
+            <wp:effectExtent l="0" t="0" r="0" b="0"/>
+            <wp:docPr id="1" name="图片 1"/>
+            <wp:cNvGraphicFramePr>
+              <a:graphicFrameLocks xmlns:a="http://schemas.openxmlformats.org/drawingml/2006/main" noChangeAspect="1"/>
+            </wp:cNvGraphicFramePr>
+            <a:graphic xmlns:a="http://schemas.openxmlformats.org/drawingml/2006/main">
+              <a:graphicData uri="http://schemas.openxmlformats.org/drawingml/2006/picture">
+                <pic:pic xmlns:pic="http://schemas.openxmlformats.org/drawingml/2006/picture">
+                  <pic:nvPicPr>
+                    <pic:cNvPr id="0" name=""/>
+                    <pic:cNvPicPr/>
+                  </pic:nvPicPr>
+                  <pic:blipFill>
+                    <a:blip r:embed="rId27"/>
+                    <a:stretch>
+                      <a:fillRect/>
+                    </a:stretch>
+                  </pic:blipFill>
+                  <pic:spPr>
+                    <a:xfrm>
+                      <a:off x="0" y="0"/>
+                      <a:ext cx="5095238" cy="3990476"/>
+                    </a:xfrm>
+                    <a:prstGeom prst="rect">
+                      <a:avLst/>
+                    </a:prstGeom>
+                  </pic:spPr>
+                </pic:pic>
+              </a:graphicData>
+            </a:graphic>
+          </wp:inline>
+        </w:drawing>
+      </w:r>
+    </w:p>
+    <w:p>
+      <w:pPr>
+        <w:pStyle w:val="a0"/>
+        <w:ind w:firstLine="480"/>
+        <w:jc w:val="center"/>
+        <w:rPr>
+          <w:rFonts w:ascii="宋体" w:hAnsi="宋体" w:cs="宋体" w:hint="eastAsia"/>
+          <w:sz w:val="24"/>
+          <w:szCs w:val="24"/>
+        </w:rPr>
+      </w:pPr>
+      <w:r>
+        <w:rPr>
+          <w:rFonts w:ascii="宋体" w:hAnsi="宋体" w:cs="宋体" w:hint="eastAsia"/>
+          <w:sz w:val="24"/>
+          <w:szCs w:val="24"/>
+        </w:rPr>
+        <w:t>图3.2 神经元模块测试结果</w:t>
+      </w:r>
+    </w:p>
+    <w:p>
+      <w:pPr>
+        <w:pStyle w:val="a0"/>
+        <w:spacing w:line="160" w:lineRule="exact"/>
+        <w:ind w:firstLine="482"/>
+        <w:jc w:val="center"/>
+        <w:rPr>
+          <w:rFonts w:ascii="宋体" w:hAnsi="宋体" w:cs="宋体" w:hint="eastAsia"/>
+          <w:sz w:val="24"/>
+          <w:szCs w:val="24"/>
+        </w:rPr>
+      </w:pPr>
+    </w:p>
+    <w:p>
+      <w:pPr>
+        <w:pStyle w:val="a0"/>
+        <w:ind w:firstLine="480"/>
+        <w:rPr>
+          <w:rFonts w:ascii="宋体" w:hAnsi="宋体" w:cs="宋体"/>
+          <w:sz w:val="24"/>
+          <w:szCs w:val="24"/>
+        </w:rPr>
+      </w:pPr>
+      <w:r>
+        <w:rPr>
+          <w:rFonts w:ascii="宋体" w:hAnsi="宋体" w:cs="宋体" w:hint="eastAsia"/>
+          <w:sz w:val="24"/>
+          <w:szCs w:val="24"/>
+        </w:rPr>
+        <w:t>根据结果，编号为0的神经元的</w:t>
+      </w:r>
+      <w:r>
+        <w:rPr>
+          <w:rFonts w:ascii="宋体" w:hAnsi="宋体" w:cs="宋体" w:hint="eastAsia"/>
+          <w:sz w:val="24"/>
+          <w:szCs w:val="24"/>
+        </w:rPr>
+        <w:t>7个突触都成功的接收到权值和输入数据，最终得到的</w:t>
+      </w:r>
+      <w:r>
+        <w:rPr>
+          <w:rFonts w:ascii="宋体" w:hAnsi="宋体" w:cs="宋体" w:hint="eastAsia"/>
+          <w:sz w:val="24"/>
+          <w:szCs w:val="24"/>
+        </w:rPr>
+        <w:t>输出</w:t>
+      </w:r>
+      <w:r>
+        <w:rPr>
+          <w:rFonts w:ascii="宋体" w:hAnsi="宋体" w:cs="宋体" w:hint="eastAsia"/>
+          <w:sz w:val="24"/>
+          <w:szCs w:val="24"/>
+        </w:rPr>
+        <w:t>data</w:t>
+      </w:r>
+      <w:r>
+        <w:rPr>
+          <w:rFonts w:ascii="宋体" w:hAnsi="宋体" w:cs="宋体" w:hint="eastAsia"/>
+          <w:sz w:val="24"/>
+          <w:szCs w:val="24"/>
+        </w:rPr>
+        <w:t>为28，根据公式3.1计算得到的结果为28</w:t>
+      </w:r>
+      <w:r>
+        <w:rPr>
+          <w:rFonts w:ascii="宋体" w:hAnsi="宋体" w:cs="宋体" w:hint="eastAsia"/>
+          <w:sz w:val="24"/>
+          <w:szCs w:val="24"/>
+        </w:rPr>
+        <w:t>。说明</w:t>
+      </w:r>
+      <w:r>
+        <w:rPr>
+          <w:rFonts w:ascii="宋体" w:hAnsi="宋体" w:cs="宋体" w:hint="eastAsia"/>
+          <w:sz w:val="24"/>
+          <w:szCs w:val="24"/>
+        </w:rPr>
+        <w:t>测试结果正确</w:t>
+      </w:r>
+      <w:r>
+        <w:rPr>
+          <w:rFonts w:ascii="宋体" w:hAnsi="宋体" w:cs="宋体" w:hint="eastAsia"/>
+          <w:sz w:val="24"/>
+          <w:szCs w:val="24"/>
+        </w:rPr>
+        <w:t>，</w:t>
+      </w:r>
+      <w:r>
+        <w:rPr>
+          <w:rFonts w:ascii="宋体" w:hAnsi="宋体" w:cs="宋体" w:hint="eastAsia"/>
+          <w:sz w:val="24"/>
+          <w:szCs w:val="24"/>
+        </w:rPr>
+        <w:t>神经元模块设计</w:t>
+      </w:r>
+      <w:r>
+        <w:rPr>
+          <w:rFonts w:ascii="宋体" w:hAnsi="宋体" w:cs="宋体" w:hint="eastAsia"/>
+          <w:sz w:val="24"/>
+          <w:szCs w:val="24"/>
+        </w:rPr>
+        <w:t>成功</w:t>
+      </w:r>
+      <w:r>
+        <w:rPr>
+          <w:rFonts w:ascii="宋体" w:hAnsi="宋体" w:cs="宋体" w:hint="eastAsia"/>
+          <w:sz w:val="24"/>
+          <w:szCs w:val="24"/>
+        </w:rPr>
+        <w:t>。</w:t>
       </w:r>
     </w:p>
     <w:p>
@@ -20434,6 +20633,174 @@
           <w:szCs w:val="24"/>
         </w:rPr>
         <w:t xml:space="preserve"> 在本章中</w:t>
+      </w:r>
+      <w:r>
+        <w:rPr>
+          <w:rFonts w:ascii="宋体" w:hAnsi="宋体" w:cs="宋体" w:hint="eastAsia"/>
+          <w:sz w:val="24"/>
+          <w:szCs w:val="24"/>
+        </w:rPr>
+        <w:t>，详细阐述了神经元模块的设计方案</w:t>
+      </w:r>
+      <w:r>
+        <w:rPr>
+          <w:rFonts w:ascii="宋体" w:hAnsi="宋体" w:cs="宋体" w:hint="eastAsia"/>
+          <w:sz w:val="24"/>
+          <w:szCs w:val="24"/>
+        </w:rPr>
+        <w:t>。</w:t>
+      </w:r>
+      <w:r>
+        <w:rPr>
+          <w:rFonts w:ascii="宋体" w:hAnsi="宋体" w:cs="宋体" w:hint="eastAsia"/>
+          <w:sz w:val="24"/>
+          <w:szCs w:val="24"/>
+        </w:rPr>
+        <w:t>包括</w:t>
+      </w:r>
+      <w:r>
+        <w:rPr>
+          <w:rFonts w:ascii="宋体" w:hAnsi="宋体" w:cs="宋体" w:hint="eastAsia"/>
+          <w:sz w:val="24"/>
+          <w:szCs w:val="24"/>
+        </w:rPr>
+        <w:t>神经元的端口</w:t>
+      </w:r>
+      <w:r>
+        <w:rPr>
+          <w:rFonts w:ascii="宋体" w:hAnsi="宋体" w:cs="宋体" w:hint="eastAsia"/>
+          <w:sz w:val="24"/>
+          <w:szCs w:val="24"/>
+        </w:rPr>
+        <w:t>设计</w:t>
+      </w:r>
+      <w:r>
+        <w:rPr>
+          <w:rFonts w:ascii="宋体" w:hAnsi="宋体" w:cs="宋体" w:hint="eastAsia"/>
+          <w:sz w:val="24"/>
+          <w:szCs w:val="24"/>
+        </w:rPr>
+        <w:t>、数据方向、</w:t>
+      </w:r>
+      <w:r>
+        <w:rPr>
+          <w:rFonts w:ascii="宋体" w:hAnsi="宋体" w:cs="宋体" w:hint="eastAsia"/>
+          <w:sz w:val="24"/>
+          <w:szCs w:val="24"/>
+        </w:rPr>
+        <w:t>端口</w:t>
+      </w:r>
+      <w:r>
+        <w:rPr>
+          <w:rFonts w:ascii="宋体" w:hAnsi="宋体" w:cs="宋体" w:hint="eastAsia"/>
+          <w:sz w:val="24"/>
+          <w:szCs w:val="24"/>
+        </w:rPr>
+        <w:t>数据描述</w:t>
+      </w:r>
+      <w:r>
+        <w:rPr>
+          <w:rFonts w:ascii="宋体" w:hAnsi="宋体" w:cs="宋体" w:hint="eastAsia"/>
+          <w:sz w:val="24"/>
+          <w:szCs w:val="24"/>
+        </w:rPr>
+        <w:t>，神经元里面的状态机</w:t>
+      </w:r>
+      <w:r>
+        <w:rPr>
+          <w:rFonts w:ascii="宋体" w:hAnsi="宋体" w:cs="宋体" w:hint="eastAsia"/>
+          <w:sz w:val="24"/>
+          <w:szCs w:val="24"/>
+        </w:rPr>
+        <w:t>和</w:t>
+      </w:r>
+      <w:r>
+        <w:rPr>
+          <w:rFonts w:ascii="宋体" w:hAnsi="宋体" w:cs="宋体" w:hint="eastAsia"/>
+          <w:sz w:val="24"/>
+          <w:szCs w:val="24"/>
+        </w:rPr>
+        <w:t>内部的逻辑运算过程</w:t>
+      </w:r>
+      <w:r>
+        <w:rPr>
+          <w:rFonts w:ascii="宋体" w:hAnsi="宋体" w:cs="宋体" w:hint="eastAsia"/>
+          <w:sz w:val="24"/>
+          <w:szCs w:val="24"/>
+        </w:rPr>
+        <w:t>。</w:t>
+      </w:r>
+      <w:r>
+        <w:rPr>
+          <w:rFonts w:ascii="宋体" w:hAnsi="宋体" w:cs="宋体" w:hint="eastAsia"/>
+          <w:sz w:val="24"/>
+          <w:szCs w:val="24"/>
+        </w:rPr>
+        <w:t>端口设计包括端口数据结构、数据类型和数据位宽。</w:t>
+      </w:r>
+      <w:r>
+        <w:rPr>
+          <w:rFonts w:ascii="宋体" w:hAnsi="宋体" w:cs="宋体" w:hint="eastAsia"/>
+          <w:sz w:val="24"/>
+          <w:szCs w:val="24"/>
+        </w:rPr>
+        <w:t>状</w:t>
+      </w:r>
+      <w:r>
+        <w:rPr>
+          <w:rFonts w:ascii="宋体" w:hAnsi="宋体" w:cs="宋体" w:hint="eastAsia"/>
+          <w:sz w:val="24"/>
+          <w:szCs w:val="24"/>
+        </w:rPr>
+        <w:t>态机部分</w:t>
+      </w:r>
+      <w:r>
+        <w:rPr>
+          <w:rFonts w:ascii="宋体" w:hAnsi="宋体" w:cs="宋体" w:hint="eastAsia"/>
+          <w:sz w:val="24"/>
+          <w:szCs w:val="24"/>
+        </w:rPr>
+        <w:t>详细说明了各状态下的处理模式，状态转移情况及触发条件。</w:t>
+      </w:r>
+      <w:r>
+        <w:rPr>
+          <w:rFonts w:ascii="宋体" w:hAnsi="宋体" w:cs="宋体" w:hint="eastAsia"/>
+          <w:sz w:val="24"/>
+          <w:szCs w:val="24"/>
+        </w:rPr>
+        <w:t>以及单元测试模块的程序设计流程</w:t>
+      </w:r>
+      <w:r>
+        <w:rPr>
+          <w:rFonts w:ascii="宋体" w:hAnsi="宋体" w:cs="宋体" w:hint="eastAsia"/>
+          <w:sz w:val="24"/>
+          <w:szCs w:val="24"/>
+        </w:rPr>
+        <w:t>，测试数据</w:t>
+      </w:r>
+      <w:r>
+        <w:rPr>
+          <w:rFonts w:ascii="宋体" w:hAnsi="宋体" w:cs="宋体" w:hint="eastAsia"/>
+          <w:sz w:val="24"/>
+          <w:szCs w:val="24"/>
+        </w:rPr>
+        <w:t>及测试结果</w:t>
+      </w:r>
+      <w:r>
+        <w:rPr>
+          <w:rFonts w:ascii="宋体" w:hAnsi="宋体" w:cs="宋体" w:hint="eastAsia"/>
+          <w:sz w:val="24"/>
+          <w:szCs w:val="24"/>
+        </w:rPr>
+        <w:t>分析</w:t>
+      </w:r>
+      <w:r>
+        <w:rPr>
+          <w:rFonts w:ascii="宋体" w:hAnsi="宋体" w:cs="宋体" w:hint="eastAsia"/>
+          <w:sz w:val="24"/>
+          <w:szCs w:val="24"/>
+        </w:rPr>
+        <w:t>。</w:t>
       </w:r>
     </w:p>
     <w:p>
@@ -22243,7 +22610,7 @@
           <w:sz w:val="24"/>
           <w:szCs w:val="24"/>
         </w:rPr>
-        <w:t>，</w:t>
+        <w:t>，便于状态判断及转移。</w:t>
       </w:r>
     </w:p>
     <w:p>
@@ -24207,6 +24574,21 @@
     </w:p>
     <w:p>
       <w:pPr>
+        <w:pStyle w:val="3"/>
+        <w:rPr>
+          <w:rFonts w:asciiTheme="majorEastAsia" w:eastAsiaTheme="majorEastAsia" w:hAnsiTheme="majorEastAsia" w:hint="eastAsia"/>
+        </w:rPr>
+      </w:pPr>
+      <w:r>
+        <w:rPr>
+          <w:rFonts w:asciiTheme="majorEastAsia" w:eastAsiaTheme="majorEastAsia" w:hAnsiTheme="majorEastAsia" w:hint="eastAsia"/>
+        </w:rPr>
+        <w:lastRenderedPageBreak/>
+        <w:t>4.3.1程序设计流程</w:t>
+      </w:r>
+    </w:p>
+    <w:p>
+      <w:pPr>
         <w:pStyle w:val="a0"/>
         <w:spacing w:line="360" w:lineRule="exact"/>
         <w:ind w:firstLineChars="200" w:firstLine="480"/>
@@ -24279,9 +24661,8 @@
           <w:rFonts w:hint="eastAsia"/>
           <w:noProof/>
         </w:rPr>
-        <w:lastRenderedPageBreak/>
         <w:drawing>
-          <wp:inline distT="0" distB="0" distL="0" distR="0">
+          <wp:inline distT="0" distB="0" distL="0" distR="0" wp14:anchorId="2E8C7E94" wp14:editId="5EE0BD7E">
             <wp:extent cx="5757614" cy="6181725"/>
             <wp:effectExtent l="0" t="0" r="0" b="0"/>
             <wp:docPr id="31" name="图片 31"/>
@@ -24298,7 +24679,7 @@
                     </pic:cNvPicPr>
                   </pic:nvPicPr>
                   <pic:blipFill rotWithShape="1">
-                    <a:blip r:embed="rId27">
+                    <a:blip r:embed="rId28">
                       <a:extLst>
                         <a:ext uri="{28A0092B-C50C-407E-A947-70E740481C1C}">
                           <a14:useLocalDpi xmlns:a14="http://schemas.microsoft.com/office/drawing/2010/main" val="0"/>
@@ -24337,11 +24718,14 @@
       <w:pPr>
         <w:pStyle w:val="a0"/>
         <w:jc w:val="center"/>
-      </w:pPr>
-      <w:r>
         <w:rPr>
           <w:rFonts w:hint="eastAsia"/>
         </w:rPr>
+      </w:pPr>
+      <w:r>
+        <w:rPr>
+          <w:rFonts w:hint="eastAsia"/>
+        </w:rPr>
         <w:t>图</w:t>
       </w:r>
       <w:r>
@@ -24359,9 +24743,703 @@
     </w:p>
     <w:p>
       <w:pPr>
+        <w:pStyle w:val="a0"/>
+        <w:jc w:val="center"/>
+        <w:rPr>
+          <w:rFonts w:hint="eastAsia"/>
+        </w:rPr>
+      </w:pPr>
+    </w:p>
+    <w:p>
+      <w:pPr>
+        <w:pStyle w:val="3"/>
+        <w:rPr>
+          <w:rFonts w:asciiTheme="majorEastAsia" w:eastAsiaTheme="majorEastAsia" w:hAnsiTheme="majorEastAsia" w:hint="eastAsia"/>
+        </w:rPr>
+      </w:pPr>
+      <w:r>
+        <w:rPr>
+          <w:rFonts w:asciiTheme="majorEastAsia" w:eastAsiaTheme="majorEastAsia" w:hAnsiTheme="majorEastAsia" w:hint="eastAsia"/>
+        </w:rPr>
+        <w:t>4.3.2</w:t>
+      </w:r>
+      <w:r>
+        <w:rPr>
+          <w:rFonts w:asciiTheme="majorEastAsia" w:eastAsiaTheme="majorEastAsia" w:hAnsiTheme="majorEastAsia" w:hint="eastAsia"/>
+        </w:rPr>
+        <w:t>测试结果</w:t>
+      </w:r>
+      <w:r>
+        <w:rPr>
+          <w:rFonts w:asciiTheme="majorEastAsia" w:eastAsiaTheme="majorEastAsia" w:hAnsiTheme="majorEastAsia" w:hint="eastAsia"/>
+        </w:rPr>
+        <w:t>及结论</w:t>
+      </w:r>
+    </w:p>
+    <w:p>
+      <w:pPr>
+        <w:rPr>
+          <w:rFonts w:hint="eastAsia"/>
+        </w:rPr>
+      </w:pPr>
+    </w:p>
+    <w:p>
+      <w:pPr>
+        <w:rPr>
+          <w:rFonts w:hint="eastAsia"/>
+        </w:rPr>
+      </w:pPr>
+    </w:p>
+    <w:p>
+      <w:pPr>
+        <w:ind w:firstLineChars="200" w:firstLine="480"/>
+        <w:rPr>
+          <w:rFonts w:ascii="宋体" w:hAnsi="宋体" w:cs="宋体" w:hint="eastAsia"/>
+          <w:sz w:val="24"/>
+          <w:szCs w:val="24"/>
+        </w:rPr>
+      </w:pPr>
+      <w:r>
+        <w:rPr>
+          <w:rFonts w:ascii="宋体" w:hAnsi="宋体" w:cs="宋体" w:hint="eastAsia"/>
+          <w:sz w:val="24"/>
+          <w:szCs w:val="24"/>
+        </w:rPr>
+        <w:lastRenderedPageBreak/>
+        <w:t>初始化：</w:t>
+      </w:r>
+      <w:r>
+        <w:rPr>
+          <w:rFonts w:ascii="宋体" w:hAnsi="宋体" w:cs="宋体" w:hint="eastAsia"/>
+          <w:sz w:val="24"/>
+          <w:szCs w:val="24"/>
+        </w:rPr>
+        <w:t>权值</w:t>
+      </w:r>
+      <w:r>
+        <w:rPr>
+          <w:rFonts w:ascii="宋体" w:hAnsi="宋体" w:cs="宋体"/>
+          <w:sz w:val="24"/>
+          <w:szCs w:val="24"/>
+        </w:rPr>
+        <w:t>weight = 2</w:t>
+      </w:r>
+      <w:r>
+        <w:rPr>
+          <w:rFonts w:ascii="宋体" w:hAnsi="宋体" w:cs="宋体" w:hint="eastAsia"/>
+          <w:sz w:val="24"/>
+          <w:szCs w:val="24"/>
+        </w:rPr>
+        <w:t>，</w:t>
+      </w:r>
+      <w:r>
+        <w:rPr>
+          <w:rFonts w:ascii="宋体" w:hAnsi="宋体" w:cs="宋体" w:hint="eastAsia"/>
+          <w:sz w:val="24"/>
+          <w:szCs w:val="24"/>
+        </w:rPr>
+        <w:t>输入</w:t>
+      </w:r>
+      <w:r>
+        <w:rPr>
+          <w:rFonts w:ascii="宋体" w:hAnsi="宋体" w:cs="宋体"/>
+          <w:sz w:val="24"/>
+          <w:szCs w:val="24"/>
+        </w:rPr>
+        <w:t>in = 2</w:t>
+      </w:r>
+      <w:r>
+        <w:rPr>
+          <w:rFonts w:ascii="宋体" w:hAnsi="宋体" w:cs="宋体" w:hint="eastAsia"/>
+          <w:sz w:val="24"/>
+          <w:szCs w:val="24"/>
+        </w:rPr>
+        <w:t>，</w:t>
+      </w:r>
+      <w:r>
+        <w:rPr>
+          <w:rFonts w:ascii="宋体" w:hAnsi="宋体" w:cs="宋体" w:hint="eastAsia"/>
+          <w:sz w:val="24"/>
+          <w:szCs w:val="24"/>
+        </w:rPr>
+        <w:t>突触个数</w:t>
+      </w:r>
+      <w:proofErr w:type="spellStart"/>
+      <w:r>
+        <w:rPr>
+          <w:rFonts w:ascii="宋体" w:hAnsi="宋体" w:cs="宋体"/>
+          <w:sz w:val="24"/>
+          <w:szCs w:val="24"/>
+        </w:rPr>
+        <w:t>numAxons</w:t>
+      </w:r>
+      <w:proofErr w:type="spellEnd"/>
+      <w:r>
+        <w:rPr>
+          <w:rFonts w:ascii="宋体" w:hAnsi="宋体" w:cs="宋体" w:hint="eastAsia"/>
+          <w:sz w:val="24"/>
+          <w:szCs w:val="24"/>
+        </w:rPr>
+        <w:t xml:space="preserve"> =</w:t>
+      </w:r>
+      <w:r>
+        <w:rPr>
+          <w:rFonts w:ascii="宋体" w:hAnsi="宋体" w:cs="宋体" w:hint="eastAsia"/>
+          <w:sz w:val="24"/>
+          <w:szCs w:val="24"/>
+        </w:rPr>
+        <w:t xml:space="preserve"> 5</w:t>
+      </w:r>
+      <w:r>
+        <w:rPr>
+          <w:rFonts w:ascii="宋体" w:hAnsi="宋体" w:cs="宋体" w:hint="eastAsia"/>
+          <w:sz w:val="24"/>
+          <w:szCs w:val="24"/>
+        </w:rPr>
+        <w:t>，神经元编号从0开始</w:t>
+      </w:r>
+      <w:r>
+        <w:rPr>
+          <w:rFonts w:ascii="宋体" w:hAnsi="宋体" w:cs="宋体" w:hint="eastAsia"/>
+          <w:sz w:val="24"/>
+          <w:szCs w:val="24"/>
+        </w:rPr>
+        <w:t>，</w:t>
+      </w:r>
+      <w:r>
+        <w:rPr>
+          <w:rFonts w:ascii="宋体" w:hAnsi="宋体" w:cs="宋体" w:hint="eastAsia"/>
+          <w:sz w:val="24"/>
+          <w:szCs w:val="24"/>
+        </w:rPr>
+        <w:t>层起始编号</w:t>
+      </w:r>
+      <w:r>
+        <w:rPr>
+          <w:rFonts w:ascii="宋体" w:hAnsi="宋体" w:cs="宋体" w:hint="eastAsia"/>
+          <w:sz w:val="24"/>
+          <w:szCs w:val="24"/>
+        </w:rPr>
+        <w:t>id</w:t>
+      </w:r>
+      <w:r>
+        <w:rPr>
+          <w:rFonts w:ascii="宋体" w:hAnsi="宋体" w:cs="宋体" w:hint="eastAsia"/>
+          <w:sz w:val="24"/>
+          <w:szCs w:val="24"/>
+        </w:rPr>
+        <w:t>为0，突触个数为5，神经元个数为</w:t>
+      </w:r>
+      <w:r>
+        <w:rPr>
+          <w:rFonts w:ascii="宋体" w:hAnsi="宋体" w:cs="宋体" w:hint="eastAsia"/>
+          <w:sz w:val="24"/>
+          <w:szCs w:val="24"/>
+        </w:rPr>
+        <w:t>7。</w:t>
+      </w:r>
+      <w:r>
+        <w:rPr>
+          <w:rFonts w:ascii="宋体" w:hAnsi="宋体" w:cs="宋体" w:hint="eastAsia"/>
+          <w:sz w:val="24"/>
+          <w:szCs w:val="24"/>
+        </w:rPr>
+        <w:t>执行测试程序得到如图</w:t>
+      </w:r>
+      <w:r>
+        <w:rPr>
+          <w:rFonts w:ascii="宋体" w:hAnsi="宋体" w:cs="宋体" w:hint="eastAsia"/>
+          <w:sz w:val="24"/>
+          <w:szCs w:val="24"/>
+        </w:rPr>
+        <w:t>4</w:t>
+      </w:r>
+      <w:r>
+        <w:rPr>
+          <w:rFonts w:ascii="宋体" w:hAnsi="宋体" w:cs="宋体" w:hint="eastAsia"/>
+          <w:sz w:val="24"/>
+          <w:szCs w:val="24"/>
+        </w:rPr>
+        <w:t>.2</w:t>
+      </w:r>
+      <w:r>
+        <w:rPr>
+          <w:rFonts w:ascii="宋体" w:hAnsi="宋体" w:cs="宋体" w:hint="eastAsia"/>
+          <w:sz w:val="24"/>
+          <w:szCs w:val="24"/>
+        </w:rPr>
+        <w:t>至图4.4</w:t>
+      </w:r>
+      <w:r>
+        <w:rPr>
+          <w:rFonts w:ascii="宋体" w:hAnsi="宋体" w:cs="宋体" w:hint="eastAsia"/>
+          <w:sz w:val="24"/>
+          <w:szCs w:val="24"/>
+        </w:rPr>
+        <w:t>所示的结果。</w:t>
+      </w:r>
+    </w:p>
+    <w:p>
+      <w:pPr>
+        <w:spacing w:line="160" w:lineRule="exact"/>
+        <w:ind w:firstLineChars="200" w:firstLine="480"/>
+        <w:rPr>
+          <w:rFonts w:ascii="宋体" w:hAnsi="宋体" w:cs="宋体" w:hint="eastAsia"/>
+          <w:sz w:val="24"/>
+          <w:szCs w:val="24"/>
+        </w:rPr>
+      </w:pPr>
+    </w:p>
+    <w:p>
+      <w:pPr>
+        <w:ind w:left="110" w:hangingChars="50" w:hanging="110"/>
+        <w:rPr>
+          <w:rFonts w:ascii="宋体" w:hAnsi="宋体" w:cs="宋体" w:hint="eastAsia"/>
+          <w:sz w:val="24"/>
+          <w:szCs w:val="24"/>
+        </w:rPr>
+      </w:pPr>
+      <w:r>
+        <w:rPr>
+          <w:noProof/>
+        </w:rPr>
+        <w:drawing>
+          <wp:inline distT="0" distB="0" distL="0" distR="0" wp14:anchorId="28DA566F" wp14:editId="43CC328D">
+            <wp:extent cx="5153025" cy="5657850"/>
+            <wp:effectExtent l="0" t="0" r="9525" b="0"/>
+            <wp:docPr id="20" name="图片 20"/>
+            <wp:cNvGraphicFramePr>
+              <a:graphicFrameLocks xmlns:a="http://schemas.openxmlformats.org/drawingml/2006/main" noChangeAspect="1"/>
+            </wp:cNvGraphicFramePr>
+            <a:graphic xmlns:a="http://schemas.openxmlformats.org/drawingml/2006/main">
+              <a:graphicData uri="http://schemas.openxmlformats.org/drawingml/2006/picture">
+                <pic:pic xmlns:pic="http://schemas.openxmlformats.org/drawingml/2006/picture">
+                  <pic:nvPicPr>
+                    <pic:cNvPr id="0" name=""/>
+                    <pic:cNvPicPr/>
+                  </pic:nvPicPr>
+                  <pic:blipFill>
+                    <a:blip r:embed="rId29"/>
+                    <a:stretch>
+                      <a:fillRect/>
+                    </a:stretch>
+                  </pic:blipFill>
+                  <pic:spPr>
+                    <a:xfrm>
+                      <a:off x="0" y="0"/>
+                      <a:ext cx="5155712" cy="5660800"/>
+                    </a:xfrm>
+                    <a:prstGeom prst="rect">
+                      <a:avLst/>
+                    </a:prstGeom>
+                  </pic:spPr>
+                </pic:pic>
+              </a:graphicData>
+            </a:graphic>
+          </wp:inline>
+        </w:drawing>
+      </w:r>
+      <w:r>
+        <w:rPr>
+          <w:noProof/>
+        </w:rPr>
+        <w:drawing>
+          <wp:inline distT="0" distB="0" distL="0" distR="0" wp14:anchorId="6564FE46" wp14:editId="6E7BB9BD">
+            <wp:extent cx="5086347" cy="1238250"/>
+            <wp:effectExtent l="0" t="0" r="635" b="0"/>
+            <wp:docPr id="7" name="图片 7"/>
+            <wp:cNvGraphicFramePr>
+              <a:graphicFrameLocks xmlns:a="http://schemas.openxmlformats.org/drawingml/2006/main" noChangeAspect="1"/>
+            </wp:cNvGraphicFramePr>
+            <a:graphic xmlns:a="http://schemas.openxmlformats.org/drawingml/2006/main">
+              <a:graphicData uri="http://schemas.openxmlformats.org/drawingml/2006/picture">
+                <pic:pic xmlns:pic="http://schemas.openxmlformats.org/drawingml/2006/picture">
+                  <pic:nvPicPr>
+                    <pic:cNvPr id="0" name=""/>
+                    <pic:cNvPicPr/>
+                  </pic:nvPicPr>
+                  <pic:blipFill rotWithShape="1">
+                    <a:blip r:embed="rId30"/>
+                    <a:srcRect t="4216" b="72936"/>
+                    <a:stretch/>
+                  </pic:blipFill>
+                  <pic:spPr bwMode="auto">
+                    <a:xfrm>
+                      <a:off x="0" y="0"/>
+                      <a:ext cx="5085715" cy="1238096"/>
+                    </a:xfrm>
+                    <a:prstGeom prst="rect">
+                      <a:avLst/>
+                    </a:prstGeom>
+                    <a:ln>
+                      <a:noFill/>
+                    </a:ln>
+                    <a:extLst>
+                      <a:ext uri="{53640926-AAD7-44D8-BBD7-CCE9431645EC}">
+                        <a14:shadowObscured xmlns:a14="http://schemas.microsoft.com/office/drawing/2010/main"/>
+                      </a:ext>
+                    </a:extLst>
+                  </pic:spPr>
+                </pic:pic>
+              </a:graphicData>
+            </a:graphic>
+          </wp:inline>
+        </w:drawing>
+      </w:r>
+    </w:p>
+    <w:p>
+      <w:pPr>
+        <w:jc w:val="center"/>
+        <w:rPr>
+          <w:rFonts w:ascii="宋体" w:hAnsi="宋体" w:cs="宋体" w:hint="eastAsia"/>
+          <w:sz w:val="24"/>
+          <w:szCs w:val="24"/>
+        </w:rPr>
+      </w:pPr>
+      <w:r>
+        <w:rPr>
+          <w:rFonts w:ascii="宋体" w:hAnsi="宋体" w:cs="宋体" w:hint="eastAsia"/>
+          <w:sz w:val="24"/>
+          <w:szCs w:val="24"/>
+        </w:rPr>
+        <w:t>图4.2  层的单元测试结果图1</w:t>
+      </w:r>
+    </w:p>
+    <w:p>
+      <w:pPr>
+        <w:ind w:firstLineChars="50" w:firstLine="110"/>
+        <w:rPr>
+          <w:rFonts w:ascii="宋体" w:hAnsi="宋体" w:cs="宋体" w:hint="eastAsia"/>
+          <w:sz w:val="24"/>
+          <w:szCs w:val="24"/>
+        </w:rPr>
+      </w:pPr>
+      <w:r>
+        <w:rPr>
+          <w:noProof/>
+        </w:rPr>
+        <w:lastRenderedPageBreak/>
+        <w:drawing>
+          <wp:inline distT="0" distB="0" distL="0" distR="0" wp14:anchorId="1B918099" wp14:editId="37FF2781">
+            <wp:extent cx="5086350" cy="3962400"/>
+            <wp:effectExtent l="0" t="0" r="0" b="0"/>
+            <wp:docPr id="19" name="图片 19"/>
+            <wp:cNvGraphicFramePr>
+              <a:graphicFrameLocks xmlns:a="http://schemas.openxmlformats.org/drawingml/2006/main" noChangeAspect="1"/>
+            </wp:cNvGraphicFramePr>
+            <a:graphic xmlns:a="http://schemas.openxmlformats.org/drawingml/2006/main">
+              <a:graphicData uri="http://schemas.openxmlformats.org/drawingml/2006/picture">
+                <pic:pic xmlns:pic="http://schemas.openxmlformats.org/drawingml/2006/picture">
+                  <pic:nvPicPr>
+                    <pic:cNvPr id="0" name=""/>
+                    <pic:cNvPicPr/>
+                  </pic:nvPicPr>
+                  <pic:blipFill rotWithShape="1">
+                    <a:blip r:embed="rId30"/>
+                    <a:srcRect t="26889"/>
+                    <a:stretch/>
+                  </pic:blipFill>
+                  <pic:spPr bwMode="auto">
+                    <a:xfrm>
+                      <a:off x="0" y="0"/>
+                      <a:ext cx="5085715" cy="3961905"/>
+                    </a:xfrm>
+                    <a:prstGeom prst="rect">
+                      <a:avLst/>
+                    </a:prstGeom>
+                    <a:ln>
+                      <a:noFill/>
+                    </a:ln>
+                    <a:extLst>
+                      <a:ext uri="{53640926-AAD7-44D8-BBD7-CCE9431645EC}">
+                        <a14:shadowObscured xmlns:a14="http://schemas.microsoft.com/office/drawing/2010/main"/>
+                      </a:ext>
+                    </a:extLst>
+                  </pic:spPr>
+                </pic:pic>
+              </a:graphicData>
+            </a:graphic>
+          </wp:inline>
+        </w:drawing>
+      </w:r>
+      <w:r>
+        <w:rPr>
+          <w:noProof/>
+        </w:rPr>
+        <w:drawing>
+          <wp:inline distT="0" distB="0" distL="0" distR="0" wp14:anchorId="05E7A6EB" wp14:editId="22FB3F71">
+            <wp:extent cx="4114800" cy="3524250"/>
+            <wp:effectExtent l="0" t="0" r="0" b="0"/>
+            <wp:docPr id="21" name="图片 21"/>
+            <wp:cNvGraphicFramePr>
+              <a:graphicFrameLocks xmlns:a="http://schemas.openxmlformats.org/drawingml/2006/main" noChangeAspect="1"/>
+            </wp:cNvGraphicFramePr>
+            <a:graphic xmlns:a="http://schemas.openxmlformats.org/drawingml/2006/main">
+              <a:graphicData uri="http://schemas.openxmlformats.org/drawingml/2006/picture">
+                <pic:pic xmlns:pic="http://schemas.openxmlformats.org/drawingml/2006/picture">
+                  <pic:nvPicPr>
+                    <pic:cNvPr id="0" name=""/>
+                    <pic:cNvPicPr/>
+                  </pic:nvPicPr>
+                  <pic:blipFill rotWithShape="1">
+                    <a:blip r:embed="rId31"/>
+                    <a:srcRect b="31226"/>
+                    <a:stretch/>
+                  </pic:blipFill>
+                  <pic:spPr bwMode="auto">
+                    <a:xfrm>
+                      <a:off x="0" y="0"/>
+                      <a:ext cx="4114286" cy="3523810"/>
+                    </a:xfrm>
+                    <a:prstGeom prst="rect">
+                      <a:avLst/>
+                    </a:prstGeom>
+                    <a:ln>
+                      <a:noFill/>
+                    </a:ln>
+                    <a:extLst>
+                      <a:ext uri="{53640926-AAD7-44D8-BBD7-CCE9431645EC}">
+                        <a14:shadowObscured xmlns:a14="http://schemas.microsoft.com/office/drawing/2010/main"/>
+                      </a:ext>
+                    </a:extLst>
+                  </pic:spPr>
+                </pic:pic>
+              </a:graphicData>
+            </a:graphic>
+          </wp:inline>
+        </w:drawing>
+      </w:r>
+    </w:p>
+    <w:p>
+      <w:pPr>
+        <w:ind w:firstLineChars="50" w:firstLine="120"/>
+        <w:jc w:val="center"/>
+        <w:rPr>
+          <w:rFonts w:hint="eastAsia"/>
+          <w:noProof/>
+        </w:rPr>
+      </w:pPr>
+      <w:r>
+        <w:rPr>
+          <w:rFonts w:ascii="宋体" w:hAnsi="宋体" w:cs="宋体" w:hint="eastAsia"/>
+          <w:sz w:val="24"/>
+          <w:szCs w:val="24"/>
+        </w:rPr>
+        <w:t xml:space="preserve">图4.3 </w:t>
+      </w:r>
+      <w:r>
+        <w:rPr>
+          <w:rFonts w:ascii="宋体" w:hAnsi="宋体" w:cs="宋体" w:hint="eastAsia"/>
+          <w:sz w:val="24"/>
+          <w:szCs w:val="24"/>
+        </w:rPr>
+        <w:t>层的单元测试结果图</w:t>
+      </w:r>
+      <w:r>
+        <w:rPr>
+          <w:rFonts w:ascii="宋体" w:hAnsi="宋体" w:cs="宋体" w:hint="eastAsia"/>
+          <w:sz w:val="24"/>
+          <w:szCs w:val="24"/>
+        </w:rPr>
+        <w:t>2</w:t>
+      </w:r>
+    </w:p>
+    <w:p>
+      <w:pPr>
+        <w:ind w:firstLineChars="50" w:firstLine="110"/>
+        <w:rPr>
+          <w:rFonts w:ascii="宋体" w:hAnsi="宋体" w:cs="宋体" w:hint="eastAsia"/>
+          <w:sz w:val="24"/>
+          <w:szCs w:val="24"/>
+        </w:rPr>
+      </w:pPr>
+      <w:r>
+        <w:rPr>
+          <w:noProof/>
+        </w:rPr>
+        <w:lastRenderedPageBreak/>
+        <w:drawing>
+          <wp:inline distT="0" distB="0" distL="0" distR="0" wp14:anchorId="532429FD" wp14:editId="1774B112">
+            <wp:extent cx="3961905" cy="1676191"/>
+            <wp:effectExtent l="0" t="0" r="635" b="635"/>
+            <wp:docPr id="22" name="图片 22"/>
+            <wp:cNvGraphicFramePr>
+              <a:graphicFrameLocks xmlns:a="http://schemas.openxmlformats.org/drawingml/2006/main" noChangeAspect="1"/>
+            </wp:cNvGraphicFramePr>
+            <a:graphic xmlns:a="http://schemas.openxmlformats.org/drawingml/2006/main">
+              <a:graphicData uri="http://schemas.openxmlformats.org/drawingml/2006/picture">
+                <pic:pic xmlns:pic="http://schemas.openxmlformats.org/drawingml/2006/picture">
+                  <pic:nvPicPr>
+                    <pic:cNvPr id="0" name=""/>
+                    <pic:cNvPicPr/>
+                  </pic:nvPicPr>
+                  <pic:blipFill>
+                    <a:blip r:embed="rId32"/>
+                    <a:stretch>
+                      <a:fillRect/>
+                    </a:stretch>
+                  </pic:blipFill>
+                  <pic:spPr>
+                    <a:xfrm>
+                      <a:off x="0" y="0"/>
+                      <a:ext cx="3961905" cy="1676191"/>
+                    </a:xfrm>
+                    <a:prstGeom prst="rect">
+                      <a:avLst/>
+                    </a:prstGeom>
+                  </pic:spPr>
+                </pic:pic>
+              </a:graphicData>
+            </a:graphic>
+          </wp:inline>
+        </w:drawing>
+      </w:r>
+    </w:p>
+    <w:p>
+      <w:pPr>
+        <w:ind w:firstLineChars="50" w:firstLine="110"/>
+        <w:rPr>
+          <w:rFonts w:ascii="宋体" w:hAnsi="宋体" w:cs="宋体" w:hint="eastAsia"/>
+          <w:sz w:val="24"/>
+          <w:szCs w:val="24"/>
+        </w:rPr>
+      </w:pPr>
+      <w:r>
+        <w:rPr>
+          <w:noProof/>
+        </w:rPr>
+        <w:drawing>
+          <wp:inline distT="0" distB="0" distL="0" distR="0" wp14:anchorId="7BF08FD2" wp14:editId="56CA601A">
+            <wp:extent cx="4667250" cy="4200524"/>
+            <wp:effectExtent l="0" t="0" r="0" b="0"/>
+            <wp:docPr id="16" name="图片 16"/>
+            <wp:cNvGraphicFramePr>
+              <a:graphicFrameLocks xmlns:a="http://schemas.openxmlformats.org/drawingml/2006/main" noChangeAspect="1"/>
+            </wp:cNvGraphicFramePr>
+            <a:graphic xmlns:a="http://schemas.openxmlformats.org/drawingml/2006/main">
+              <a:graphicData uri="http://schemas.openxmlformats.org/drawingml/2006/picture">
+                <pic:pic xmlns:pic="http://schemas.openxmlformats.org/drawingml/2006/picture">
+                  <pic:nvPicPr>
+                    <pic:cNvPr id="0" name=""/>
+                    <pic:cNvPicPr/>
+                  </pic:nvPicPr>
+                  <pic:blipFill rotWithShape="1">
+                    <a:blip r:embed="rId33"/>
+                    <a:srcRect l="6488"/>
+                    <a:stretch/>
+                  </pic:blipFill>
+                  <pic:spPr bwMode="auto">
+                    <a:xfrm>
+                      <a:off x="0" y="0"/>
+                      <a:ext cx="4666667" cy="4200000"/>
+                    </a:xfrm>
+                    <a:prstGeom prst="rect">
+                      <a:avLst/>
+                    </a:prstGeom>
+                    <a:ln>
+                      <a:noFill/>
+                    </a:ln>
+                    <a:extLst>
+                      <a:ext uri="{53640926-AAD7-44D8-BBD7-CCE9431645EC}">
+                        <a14:shadowObscured xmlns:a14="http://schemas.microsoft.com/office/drawing/2010/main"/>
+                      </a:ext>
+                    </a:extLst>
+                  </pic:spPr>
+                </pic:pic>
+              </a:graphicData>
+            </a:graphic>
+          </wp:inline>
+        </w:drawing>
+      </w:r>
+    </w:p>
+    <w:p>
+      <w:pPr>
+        <w:ind w:firstLineChars="50" w:firstLine="120"/>
+        <w:jc w:val="center"/>
+        <w:rPr>
+          <w:rFonts w:ascii="宋体" w:hAnsi="宋体" w:cs="宋体" w:hint="eastAsia"/>
+          <w:sz w:val="24"/>
+          <w:szCs w:val="24"/>
+        </w:rPr>
+      </w:pPr>
+      <w:r>
+        <w:rPr>
+          <w:rFonts w:ascii="宋体" w:hAnsi="宋体" w:cs="宋体" w:hint="eastAsia"/>
+          <w:sz w:val="24"/>
+          <w:szCs w:val="24"/>
+        </w:rPr>
+        <w:t>图</w:t>
+      </w:r>
+      <w:r>
+        <w:rPr>
+          <w:rFonts w:ascii="宋体" w:hAnsi="宋体" w:cs="宋体" w:hint="eastAsia"/>
+          <w:sz w:val="24"/>
+          <w:szCs w:val="24"/>
+        </w:rPr>
+        <w:t xml:space="preserve">4.4 </w:t>
+      </w:r>
+      <w:r>
+        <w:rPr>
+          <w:rFonts w:ascii="宋体" w:hAnsi="宋体" w:cs="宋体" w:hint="eastAsia"/>
+          <w:sz w:val="24"/>
+          <w:szCs w:val="24"/>
+        </w:rPr>
+        <w:t>层的单元测试结果图</w:t>
+      </w:r>
+      <w:r>
+        <w:rPr>
+          <w:rFonts w:ascii="宋体" w:hAnsi="宋体" w:cs="宋体" w:hint="eastAsia"/>
+          <w:sz w:val="24"/>
+          <w:szCs w:val="24"/>
+        </w:rPr>
+        <w:t>3</w:t>
+      </w:r>
+    </w:p>
+    <w:p>
+      <w:pPr>
+        <w:spacing w:line="160" w:lineRule="exact"/>
+        <w:ind w:firstLineChars="50" w:firstLine="120"/>
+        <w:rPr>
+          <w:rFonts w:ascii="宋体" w:hAnsi="宋体" w:cs="宋体" w:hint="eastAsia"/>
+          <w:sz w:val="24"/>
+          <w:szCs w:val="24"/>
+        </w:rPr>
+      </w:pPr>
+    </w:p>
+    <w:p>
+      <w:pPr>
+        <w:ind w:firstLineChars="50" w:firstLine="120"/>
+        <w:rPr>
+          <w:rFonts w:ascii="宋体" w:hAnsi="宋体" w:cs="宋体" w:hint="eastAsia"/>
+          <w:sz w:val="24"/>
+          <w:szCs w:val="24"/>
+        </w:rPr>
+      </w:pPr>
+      <w:r>
+        <w:rPr>
+          <w:rFonts w:ascii="宋体" w:hAnsi="宋体" w:cs="宋体" w:hint="eastAsia"/>
+          <w:sz w:val="24"/>
+          <w:szCs w:val="24"/>
+        </w:rPr>
+        <w:t xml:space="preserve">    测试结果显示：</w:t>
+      </w:r>
+    </w:p>
+    <w:p>
+      <w:pPr>
+        <w:ind w:firstLineChars="50" w:firstLine="120"/>
+        <w:rPr>
+          <w:rFonts w:ascii="宋体" w:hAnsi="宋体" w:cs="宋体"/>
+          <w:sz w:val="24"/>
+          <w:szCs w:val="24"/>
+        </w:rPr>
+      </w:pPr>
+    </w:p>
+    <w:p>
+      <w:pPr>
         <w:pStyle w:val="2"/>
         <w:rPr>
           <w:rStyle w:val="2Char"/>
+          <w:rFonts w:hint="eastAsia"/>
           <w:b/>
         </w:rPr>
       </w:pPr>
@@ -24387,6 +25465,198 @@
       <w:bookmarkEnd w:id="99"/>
       <w:bookmarkEnd w:id="100"/>
       <w:bookmarkEnd w:id="101"/>
+    </w:p>
+    <w:p>
+      <w:pPr>
+        <w:pStyle w:val="a0"/>
+        <w:rPr>
+          <w:rFonts w:ascii="宋体" w:hAnsi="宋体" w:cs="宋体"/>
+          <w:sz w:val="24"/>
+          <w:szCs w:val="24"/>
+        </w:rPr>
+      </w:pPr>
+      <w:r>
+        <w:rPr>
+          <w:rFonts w:hint="eastAsia"/>
+        </w:rPr>
+        <w:t xml:space="preserve">  </w:t>
+      </w:r>
+      <w:r>
+        <w:rPr>
+          <w:rFonts w:ascii="宋体" w:hAnsi="宋体" w:cs="宋体" w:hint="eastAsia"/>
+          <w:sz w:val="24"/>
+          <w:szCs w:val="24"/>
+        </w:rPr>
+        <w:t xml:space="preserve">  在本章中，详细阐述了层的模块设计方案</w:t>
+      </w:r>
+      <w:r>
+        <w:rPr>
+          <w:rFonts w:ascii="宋体" w:hAnsi="宋体" w:cs="宋体" w:hint="eastAsia"/>
+          <w:sz w:val="24"/>
+          <w:szCs w:val="24"/>
+        </w:rPr>
+        <w:t>。</w:t>
+      </w:r>
+      <w:r>
+        <w:rPr>
+          <w:rFonts w:ascii="宋体" w:hAnsi="宋体" w:cs="宋体" w:hint="eastAsia"/>
+          <w:sz w:val="24"/>
+          <w:szCs w:val="24"/>
+        </w:rPr>
+        <w:t>包含</w:t>
+      </w:r>
+      <w:r>
+        <w:rPr>
+          <w:rFonts w:ascii="宋体" w:hAnsi="宋体" w:cs="宋体" w:hint="eastAsia"/>
+          <w:sz w:val="24"/>
+          <w:szCs w:val="24"/>
+        </w:rPr>
+        <w:t>端口设计</w:t>
+      </w:r>
+      <w:r>
+        <w:rPr>
+          <w:rFonts w:ascii="宋体" w:hAnsi="宋体" w:cs="宋体" w:hint="eastAsia"/>
+          <w:sz w:val="24"/>
+          <w:szCs w:val="24"/>
+        </w:rPr>
+        <w:t>、</w:t>
+      </w:r>
+      <w:r>
+        <w:rPr>
+          <w:rFonts w:ascii="宋体" w:hAnsi="宋体" w:cs="宋体" w:hint="eastAsia"/>
+          <w:sz w:val="24"/>
+          <w:szCs w:val="24"/>
+        </w:rPr>
+        <w:t>层的</w:t>
+      </w:r>
+      <w:r>
+        <w:rPr>
+          <w:rFonts w:ascii="宋体" w:hAnsi="宋体" w:cs="宋体" w:hint="eastAsia"/>
+          <w:sz w:val="24"/>
+          <w:szCs w:val="24"/>
+        </w:rPr>
+        <w:t>数据结构</w:t>
+      </w:r>
+      <w:r>
+        <w:rPr>
+          <w:rFonts w:ascii="宋体" w:hAnsi="宋体" w:cs="宋体" w:hint="eastAsia"/>
+          <w:sz w:val="24"/>
+          <w:szCs w:val="24"/>
+        </w:rPr>
+        <w:t>、</w:t>
+      </w:r>
+      <w:r>
+        <w:rPr>
+          <w:rFonts w:ascii="宋体" w:hAnsi="宋体" w:cs="宋体" w:hint="eastAsia"/>
+          <w:sz w:val="24"/>
+          <w:szCs w:val="24"/>
+        </w:rPr>
+        <w:t>层模块中的</w:t>
+      </w:r>
+      <w:r>
+        <w:rPr>
+          <w:rFonts w:ascii="宋体" w:hAnsi="宋体" w:cs="宋体" w:hint="eastAsia"/>
+          <w:sz w:val="24"/>
+          <w:szCs w:val="24"/>
+        </w:rPr>
+        <w:t>状态机以及</w:t>
+      </w:r>
+      <w:r>
+        <w:rPr>
+          <w:rFonts w:ascii="宋体" w:hAnsi="宋体" w:cs="宋体" w:hint="eastAsia"/>
+          <w:sz w:val="24"/>
+          <w:szCs w:val="24"/>
+        </w:rPr>
+        <w:t>权重矩阵</w:t>
+      </w:r>
+      <w:r>
+        <w:rPr>
+          <w:rFonts w:ascii="宋体" w:hAnsi="宋体" w:cs="宋体" w:hint="eastAsia"/>
+          <w:sz w:val="24"/>
+          <w:szCs w:val="24"/>
+        </w:rPr>
+        <w:t>的存储</w:t>
+      </w:r>
+      <w:r>
+        <w:rPr>
+          <w:rFonts w:ascii="宋体" w:hAnsi="宋体" w:cs="宋体" w:hint="eastAsia"/>
+          <w:sz w:val="24"/>
+          <w:szCs w:val="24"/>
+        </w:rPr>
+        <w:t>。</w:t>
+      </w:r>
+      <w:r>
+        <w:rPr>
+          <w:rFonts w:ascii="宋体" w:hAnsi="宋体" w:cs="宋体" w:hint="eastAsia"/>
+          <w:sz w:val="24"/>
+          <w:szCs w:val="24"/>
+        </w:rPr>
+        <w:t>端口设计包括端口数据结构、数据类型和数据位宽。</w:t>
+      </w:r>
+      <w:r>
+        <w:rPr>
+          <w:rFonts w:ascii="宋体" w:hAnsi="宋体" w:cs="宋体" w:hint="eastAsia"/>
+          <w:sz w:val="24"/>
+          <w:szCs w:val="24"/>
+        </w:rPr>
+        <w:t>状态机部分详细</w:t>
+      </w:r>
+      <w:r>
+        <w:rPr>
+          <w:rFonts w:ascii="宋体" w:hAnsi="宋体" w:cs="宋体" w:hint="eastAsia"/>
+          <w:sz w:val="24"/>
+          <w:szCs w:val="24"/>
+        </w:rPr>
+        <w:t>说明了</w:t>
+      </w:r>
+      <w:r>
+        <w:rPr>
+          <w:rFonts w:ascii="宋体" w:hAnsi="宋体" w:cs="宋体" w:hint="eastAsia"/>
+          <w:sz w:val="24"/>
+          <w:szCs w:val="24"/>
+        </w:rPr>
+        <w:t>各状态下的</w:t>
+      </w:r>
+      <w:r>
+        <w:rPr>
+          <w:rFonts w:ascii="宋体" w:hAnsi="宋体" w:cs="宋体" w:hint="eastAsia"/>
+          <w:sz w:val="24"/>
+          <w:szCs w:val="24"/>
+        </w:rPr>
+        <w:t>处理模式，状态转移</w:t>
+      </w:r>
+      <w:r>
+        <w:rPr>
+          <w:rFonts w:ascii="宋体" w:hAnsi="宋体" w:cs="宋体" w:hint="eastAsia"/>
+          <w:sz w:val="24"/>
+          <w:szCs w:val="24"/>
+        </w:rPr>
+        <w:t>情况</w:t>
+      </w:r>
+      <w:r>
+        <w:rPr>
+          <w:rFonts w:ascii="宋体" w:hAnsi="宋体" w:cs="宋体" w:hint="eastAsia"/>
+          <w:sz w:val="24"/>
+          <w:szCs w:val="24"/>
+        </w:rPr>
+        <w:t>及</w:t>
+      </w:r>
+      <w:r>
+        <w:rPr>
+          <w:rFonts w:ascii="宋体" w:hAnsi="宋体" w:cs="宋体" w:hint="eastAsia"/>
+          <w:sz w:val="24"/>
+          <w:szCs w:val="24"/>
+        </w:rPr>
+        <w:t>触发条件。</w:t>
+      </w:r>
+      <w:r>
+        <w:rPr>
+          <w:rFonts w:ascii="宋体" w:hAnsi="宋体" w:cs="宋体" w:hint="eastAsia"/>
+          <w:sz w:val="24"/>
+          <w:szCs w:val="24"/>
+        </w:rPr>
+        <w:t>以及单元测试模块的程序设计流程，测试数据及测试结果分析。</w:t>
+      </w:r>
     </w:p>
     <w:p>
       <w:pPr>
@@ -25975,7 +27245,7 @@
                     </pic:cNvPicPr>
                   </pic:nvPicPr>
                   <pic:blipFill>
-                    <a:blip r:embed="rId28">
+                    <a:blip r:embed="rId34">
                       <a:extLst>
                         <a:ext uri="{28A0092B-C50C-407E-A947-70E740481C1C}">
                           <a14:useLocalDpi xmlns:a14="http://schemas.microsoft.com/office/drawing/2010/main" val="0"/>
@@ -33948,7 +35218,7 @@
       </w:r>
     </w:p>
     <w:sectPr>
-      <w:footerReference w:type="default" r:id="rId29"/>
+      <w:footerReference w:type="default" r:id="rId35"/>
       <w:pgSz w:w="11906" w:h="16838"/>
       <w:pgMar w:top="1701" w:right="1418" w:bottom="1418" w:left="1418" w:header="1134" w:footer="992" w:gutter="0"/>
       <w:pgNumType w:fmt="numberInDash" w:start="1"/>
@@ -34019,7 +35289,6 @@
         <w:docPartUnique/>
       </w:docPartObj>
     </w:sdtPr>
-    <w:sdtEndPr/>
     <w:sdtContent>
       <w:p>
         <w:pPr>
@@ -34082,7 +35351,6 @@
         <w:docPartUnique/>
       </w:docPartObj>
     </w:sdtPr>
-    <w:sdtEndPr/>
     <w:sdtContent>
       <w:p>
         <w:pPr>
@@ -34109,7 +35377,7 @@
           <w:rPr>
             <w:noProof/>
           </w:rPr>
-          <w:t xml:space="preserve"> 10 -</w:t>
+          <w:t xml:space="preserve"> 15 -</w:t>
         </w:r>
         <w:r>
           <w:fldChar w:fldCharType="end"/>
@@ -36589,7 +37857,7 @@
 </file>
 
 <file path=customXml/itemProps1.xml><?xml version="1.0" encoding="utf-8"?>
-<ds:datastoreItem xmlns:ds="http://schemas.openxmlformats.org/officeDocument/2006/customXml" ds:itemID="{4F81021D-DD99-46E8-B4DB-ECEDBC0A4042}">
+<ds:datastoreItem xmlns:ds="http://schemas.openxmlformats.org/officeDocument/2006/customXml" ds:itemID="{0A9BB946-A797-45EE-8638-B180456EF25C}">
   <ds:schemaRefs>
     <ds:schemaRef ds:uri="http://schemas.openxmlformats.org/officeDocument/2006/bibliography"/>
   </ds:schemaRefs>

--- a/doc/paper/初稿.docx
+++ b/doc/paper/初稿.docx
@@ -5,7 +5,6 @@
     <w:p>
       <w:pPr>
         <w:pStyle w:val="ab"/>
-        <w:jc w:val="center"/>
       </w:pPr>
       <w:bookmarkStart w:id="0" w:name="_Toc515262606"/>
       <w:bookmarkStart w:id="1" w:name="_Toc515281530"/>
@@ -15,21 +14,15 @@
         <w:pStyle w:val="ab"/>
         <w:jc w:val="center"/>
       </w:pPr>
-    </w:p>
-    <w:p>
-      <w:pPr>
-        <w:pStyle w:val="ab"/>
-        <w:jc w:val="center"/>
-      </w:pPr>
-      <w:bookmarkStart w:id="2" w:name="_Toc515803725"/>
+      <w:bookmarkStart w:id="2" w:name="_Toc515814779"/>
       <w:r>
         <w:rPr>
           <w:noProof/>
         </w:rPr>
         <w:drawing>
-          <wp:inline distT="0" distB="0" distL="0" distR="0" wp14:anchorId="007A2C96" wp14:editId="6A0D3282">
-            <wp:extent cx="3714286" cy="952381"/>
-            <wp:effectExtent l="0" t="0" r="635" b="635"/>
+          <wp:inline distT="0" distB="0" distL="0" distR="0" wp14:anchorId="5F8B510A" wp14:editId="7EB0E377">
+            <wp:extent cx="4829175" cy="1238250"/>
+            <wp:effectExtent l="0" t="0" r="9525" b="0"/>
             <wp:docPr id="13" name="图片 13"/>
             <wp:cNvGraphicFramePr>
               <a:graphicFrameLocks xmlns:a="http://schemas.openxmlformats.org/drawingml/2006/main" noChangeAspect="1"/>
@@ -50,7 +43,7 @@
                   <pic:spPr>
                     <a:xfrm>
                       <a:off x="0" y="0"/>
-                      <a:ext cx="3714286" cy="952381"/>
+                      <a:ext cx="4828572" cy="1238095"/>
                     </a:xfrm>
                     <a:prstGeom prst="rect">
                       <a:avLst/>
@@ -2287,7 +2280,7 @@
         <w:pStyle w:val="ab"/>
         <w:jc w:val="center"/>
       </w:pPr>
-      <w:bookmarkStart w:id="3" w:name="_Toc515803726"/>
+      <w:bookmarkStart w:id="3" w:name="_Toc515814780"/>
       <w:r>
         <w:rPr>
           <w:rFonts w:hint="eastAsia"/>
@@ -2317,7 +2310,23 @@
           <w:sz w:val="24"/>
           <w:szCs w:val="24"/>
         </w:rPr>
-        <w:t>随着计算机硬件和理论的不断发展，深度学习成为一个研究热点，在图像识别等多个领域有着广泛应用。深度学习应用程序具有计算量大、访存密集且不规则等特点，传统的CPU和GPU等多核体</w:t>
+        <w:t>随着计算机硬件和理论的不断发展，深度学习成为一个研究热点</w:t>
+      </w:r>
+      <w:r>
+        <w:rPr>
+          <w:rFonts w:ascii="宋体" w:hAnsi="宋体" w:cs="宋体" w:hint="eastAsia"/>
+          <w:sz w:val="24"/>
+          <w:szCs w:val="24"/>
+        </w:rPr>
+        <w:t>。</w:t>
+      </w:r>
+      <w:r>
+        <w:rPr>
+          <w:rFonts w:ascii="宋体" w:hAnsi="宋体" w:cs="宋体" w:hint="eastAsia"/>
+          <w:sz w:val="24"/>
+          <w:szCs w:val="24"/>
+        </w:rPr>
+        <w:t>深度学习应用程序具有计算量大、访存密集且不规则等特点，传统的CPU和GPU等多核体</w:t>
       </w:r>
       <w:proofErr w:type="gramStart"/>
       <w:r>
@@ -2335,17 +2344,39 @@
           <w:sz w:val="24"/>
           <w:szCs w:val="24"/>
         </w:rPr>
-        <w:t>受自身限制，无法有效满足深度学习应用的硬件需求。而FPGA作为一种灵活高效的半定制化硬件技术，被学术界广泛选作面向特定应用的加速器平台技术。发展基于FPGA的深度</w:t>
-      </w:r>
-      <w:bookmarkStart w:id="5" w:name="_GoBack"/>
-      <w:bookmarkEnd w:id="5"/>
-      <w:r>
-        <w:rPr>
-          <w:rFonts w:ascii="宋体" w:hAnsi="宋体" w:cs="宋体" w:hint="eastAsia"/>
-          <w:sz w:val="24"/>
-          <w:szCs w:val="24"/>
-        </w:rPr>
-        <w:t>学习应用加速器能有效改善深度学习应用的性能与功耗，从而提高深度学习技术的可用性和</w:t>
+        <w:t>受自身限制，无法有效满足深度</w:t>
+      </w:r>
+      <w:r>
+        <w:rPr>
+          <w:rFonts w:ascii="宋体" w:hAnsi="宋体" w:cs="宋体" w:hint="eastAsia"/>
+          <w:sz w:val="24"/>
+          <w:szCs w:val="24"/>
+        </w:rPr>
+        <w:t>学习应用的硬件需求。</w:t>
+      </w:r>
+      <w:r>
+        <w:rPr>
+          <w:rFonts w:ascii="宋体" w:hAnsi="宋体" w:cs="宋体" w:hint="eastAsia"/>
+          <w:sz w:val="24"/>
+          <w:szCs w:val="24"/>
+        </w:rPr>
+        <w:t>FPGA作为一种灵活高效的半定制化硬件技术，</w:t>
+      </w:r>
+      <w:r>
+        <w:rPr>
+          <w:rFonts w:ascii="宋体" w:hAnsi="宋体" w:cs="宋体" w:hint="eastAsia"/>
+          <w:sz w:val="24"/>
+          <w:szCs w:val="24"/>
+        </w:rPr>
+        <w:t>成为被</w:t>
+      </w:r>
+      <w:r>
+        <w:rPr>
+          <w:rFonts w:ascii="宋体" w:hAnsi="宋体" w:cs="宋体" w:hint="eastAsia"/>
+          <w:sz w:val="24"/>
+          <w:szCs w:val="24"/>
+        </w:rPr>
+        <w:t>学术界广泛应用的加速器平台技术。发展基于FPGA的深度学习应用加速器能有效改善深度学习应用的性能与功耗，从而提高深度学习技术的可用性和</w:t>
       </w:r>
       <w:proofErr w:type="gramStart"/>
       <w:r>
@@ -2482,16 +2513,16 @@
           <w:sz w:val="24"/>
           <w:szCs w:val="24"/>
         </w:rPr>
-        <w:t>FPGA；</w:t>
-      </w:r>
-      <w:r>
-        <w:rPr>
-          <w:rFonts w:asciiTheme="minorEastAsia" w:eastAsiaTheme="minorEastAsia" w:hAnsiTheme="minorEastAsia" w:cs="Arial" w:hint="eastAsia"/>
+        <w:t>FPGA</w:t>
+      </w:r>
+      <w:r>
+        <w:rPr>
+          <w:rFonts w:ascii="Arial" w:eastAsiaTheme="minorEastAsia" w:hAnsi="Arial" w:cs="Arial"/>
           <w:bCs/>
           <w:sz w:val="24"/>
           <w:szCs w:val="24"/>
         </w:rPr>
-        <w:t>MNIST数据集</w:t>
+        <w:t xml:space="preserve"> </w:t>
       </w:r>
     </w:p>
     <w:p>
@@ -2540,9 +2571,8 @@
           <w:szCs w:val="36"/>
         </w:rPr>
       </w:pPr>
-      <w:bookmarkStart w:id="6" w:name="_Toc515262607"/>
-      <w:bookmarkStart w:id="7" w:name="_Toc515281531"/>
-      <w:bookmarkStart w:id="8" w:name="_Toc515803727"/>
+      <w:bookmarkStart w:id="5" w:name="_Toc515262607"/>
+      <w:bookmarkStart w:id="6" w:name="_Toc515281531"/>
       <w:r>
         <w:rPr>
           <w:rFonts w:asciiTheme="minorEastAsia" w:eastAsiaTheme="minorEastAsia" w:hAnsiTheme="minorEastAsia"/>
@@ -2560,6 +2590,7 @@
         </w:rPr>
         <w:tab/>
       </w:r>
+      <w:bookmarkStart w:id="7" w:name="_Toc515814781"/>
       <w:r>
         <w:rPr>
           <w:rFonts w:asciiTheme="minorEastAsia" w:eastAsiaTheme="minorEastAsia" w:hAnsiTheme="minorEastAsia"/>
@@ -2568,9 +2599,9 @@
         </w:rPr>
         <w:t>Abstract</w:t>
       </w:r>
+      <w:bookmarkEnd w:id="5"/>
       <w:bookmarkEnd w:id="6"/>
       <w:bookmarkEnd w:id="7"/>
-      <w:bookmarkEnd w:id="8"/>
     </w:p>
     <w:p>
       <w:pPr>
@@ -2591,7 +2622,7 @@
           <w:sz w:val="24"/>
           <w:szCs w:val="24"/>
         </w:rPr>
-        <w:t>With the continuous development of computer hardware and theory, deep learning has become a research hotspot and has been widely used in image recognition and other fields. Deep learning applications have the characteristics of large amount of calculation, intensive and irregular access, and traditional multi-core architectures such as CPUs and GPUs are limited by themselves and cannot effectively meet the hardware requirements of deep learning applications. As a flexible and efficient semi-customized hardware technology, FPGA has been widely selected as an accelerator platform technology for specific applications by the academic community. The development of FPGA-based deep learning application accelerators can effectively improve the performance and power consumption of deep learning applications, thereby improving the usability and scalability of deep learning technologies.</w:t>
+        <w:t>With the continuous development of computer hardware and theory, deep learning has become a research hotspot. Deep learning applications have the characteristics of large amount of calculation, intensive and irregular access, and traditional multi-core architectures such as CPUs and GPUs are limited by themselves and cannot effectively meet the hardware requirements of deep learning applications. As a flexible and efficient semi-customized hardware technology, FPGA has become an accelerator platform technology widely used by academia. The development of FPGA-based deep learning application accelerators can effectively improve the performance and power consumption of deep learning applications, thereby improving the usability and scalability of deep learning technologies.</w:t>
       </w:r>
     </w:p>
     <w:p>
@@ -2643,7 +2674,16 @@
           <w:sz w:val="24"/>
           <w:szCs w:val="24"/>
         </w:rPr>
-        <w:t>Based on this, Scala designs and implements neuron modules,</w:t>
+        <w:t>Based on this,</w:t>
+      </w:r>
+      <w:r>
+        <w:rPr>
+          <w:rFonts w:ascii="Times New Roman" w:eastAsiaTheme="minorEastAsia" w:hAnsi="Times New Roman" w:hint="eastAsia"/>
+          <w:bCs/>
+          <w:sz w:val="24"/>
+          <w:szCs w:val="24"/>
+        </w:rPr>
+        <w:t xml:space="preserve"> </w:t>
       </w:r>
       <w:r>
         <w:rPr>
@@ -2652,7 +2692,7 @@
           <w:sz w:val="24"/>
           <w:szCs w:val="24"/>
         </w:rPr>
-        <w:t xml:space="preserve"> </w:t>
+        <w:t>Scala designs and implements neuron modules,</w:t>
       </w:r>
       <w:r>
         <w:rPr>
@@ -2661,9 +2701,8 @@
           <w:sz w:val="24"/>
           <w:szCs w:val="24"/>
         </w:rPr>
-        <w:t>layer modules, and a two-layer neural network module.</w:t>
-      </w:r>
-      <w:proofErr w:type="gramEnd"/>
+        <w:t xml:space="preserve"> </w:t>
+      </w:r>
       <w:r>
         <w:rPr>
           <w:rFonts w:ascii="Times New Roman" w:eastAsiaTheme="minorEastAsia" w:hAnsi="Times New Roman"/>
@@ -2671,6 +2710,16 @@
           <w:sz w:val="24"/>
           <w:szCs w:val="24"/>
         </w:rPr>
+        <w:t>layer modules, and a two-layer neural network module.</w:t>
+      </w:r>
+      <w:proofErr w:type="gramEnd"/>
+      <w:r>
+        <w:rPr>
+          <w:rFonts w:ascii="Times New Roman" w:eastAsiaTheme="minorEastAsia" w:hAnsi="Times New Roman"/>
+          <w:bCs/>
+          <w:sz w:val="24"/>
+          <w:szCs w:val="24"/>
+        </w:rPr>
         <w:t xml:space="preserve"> At the same time, test units are designed for each module to test its functionality.</w:t>
       </w:r>
     </w:p>
@@ -2721,14 +2770,54 @@
         </w:rPr>
         <w:t>：</w:t>
       </w:r>
+      <w:r>
+        <w:rPr>
+          <w:rFonts w:ascii="Times New Roman" w:eastAsiaTheme="minorEastAsia" w:hAnsi="Times New Roman" w:hint="eastAsia"/>
+          <w:sz w:val="24"/>
+          <w:szCs w:val="24"/>
+        </w:rPr>
+        <w:t>N</w:t>
+      </w:r>
+      <w:r>
+        <w:rPr>
+          <w:rFonts w:ascii="Times New Roman" w:eastAsiaTheme="minorEastAsia" w:hAnsi="Times New Roman"/>
+          <w:sz w:val="24"/>
+          <w:szCs w:val="24"/>
+        </w:rPr>
+        <w:t xml:space="preserve">eural </w:t>
+      </w:r>
       <w:proofErr w:type="gramStart"/>
       <w:r>
         <w:rPr>
+          <w:rFonts w:ascii="Times New Roman" w:eastAsiaTheme="minorEastAsia" w:hAnsi="Times New Roman" w:hint="eastAsia"/>
+          <w:sz w:val="24"/>
+          <w:szCs w:val="24"/>
+        </w:rPr>
+        <w:t>N</w:t>
+      </w:r>
+      <w:r>
+        <w:rPr>
           <w:rFonts w:ascii="Times New Roman" w:eastAsiaTheme="minorEastAsia" w:hAnsi="Times New Roman"/>
           <w:sz w:val="24"/>
           <w:szCs w:val="24"/>
         </w:rPr>
-        <w:t>neural</w:t>
+        <w:t>et</w:t>
+      </w:r>
+      <w:r>
+        <w:rPr>
+          <w:rFonts w:ascii="Times New Roman" w:eastAsiaTheme="minorEastAsia" w:hAnsi="Times New Roman" w:hint="eastAsia"/>
+          <w:sz w:val="24"/>
+          <w:szCs w:val="24"/>
+        </w:rPr>
+        <w:t xml:space="preserve"> </w:t>
+      </w:r>
+      <w:r>
+        <w:rPr>
+          <w:rFonts w:ascii="Times New Roman" w:eastAsiaTheme="minorEastAsia" w:hAnsi="Times New Roman"/>
+          <w:sz w:val="24"/>
+          <w:szCs w:val="24"/>
+        </w:rPr>
+        <w:t>;</w:t>
       </w:r>
       <w:proofErr w:type="gramEnd"/>
       <w:r>
@@ -2737,7 +2826,15 @@
           <w:sz w:val="24"/>
           <w:szCs w:val="24"/>
         </w:rPr>
-        <w:t xml:space="preserve"> net</w:t>
+        <w:t xml:space="preserve"> </w:t>
+      </w:r>
+      <w:r>
+        <w:rPr>
+          <w:rFonts w:ascii="Times New Roman" w:eastAsiaTheme="minorEastAsia" w:hAnsi="Times New Roman"/>
+          <w:sz w:val="24"/>
+          <w:szCs w:val="24"/>
+        </w:rPr>
+        <w:t xml:space="preserve">Deep </w:t>
       </w:r>
       <w:r>
         <w:rPr>
@@ -2745,6 +2842,22 @@
           <w:sz w:val="24"/>
           <w:szCs w:val="24"/>
         </w:rPr>
+        <w:t>L</w:t>
+      </w:r>
+      <w:r>
+        <w:rPr>
+          <w:rFonts w:ascii="Times New Roman" w:eastAsiaTheme="minorEastAsia" w:hAnsi="Times New Roman"/>
+          <w:sz w:val="24"/>
+          <w:szCs w:val="24"/>
+        </w:rPr>
+        <w:t>earning</w:t>
+      </w:r>
+      <w:r>
+        <w:rPr>
+          <w:rFonts w:ascii="Times New Roman" w:eastAsiaTheme="minorEastAsia" w:hAnsi="Times New Roman" w:hint="eastAsia"/>
+          <w:sz w:val="24"/>
+          <w:szCs w:val="24"/>
+        </w:rPr>
         <w:t xml:space="preserve"> </w:t>
       </w:r>
       <w:r>
@@ -2753,15 +2866,7 @@
           <w:sz w:val="24"/>
           <w:szCs w:val="24"/>
         </w:rPr>
-        <w:t xml:space="preserve">; </w:t>
-      </w:r>
-      <w:r>
-        <w:rPr>
-          <w:rFonts w:ascii="Times New Roman" w:eastAsiaTheme="minorEastAsia" w:hAnsi="Times New Roman"/>
-          <w:sz w:val="24"/>
-          <w:szCs w:val="24"/>
-        </w:rPr>
-        <w:t>Deep learning</w:t>
+        <w:t>; FPGA</w:t>
       </w:r>
       <w:r>
         <w:rPr>
@@ -2770,38 +2875,6 @@
           <w:szCs w:val="24"/>
         </w:rPr>
         <w:t xml:space="preserve"> </w:t>
-      </w:r>
-      <w:r>
-        <w:rPr>
-          <w:rFonts w:ascii="Times New Roman" w:eastAsiaTheme="minorEastAsia" w:hAnsi="Times New Roman"/>
-          <w:sz w:val="24"/>
-          <w:szCs w:val="24"/>
-        </w:rPr>
-        <w:t>; FPGA</w:t>
-      </w:r>
-      <w:r>
-        <w:rPr>
-          <w:rFonts w:ascii="Times New Roman" w:eastAsiaTheme="minorEastAsia" w:hAnsi="Times New Roman" w:hint="eastAsia"/>
-          <w:sz w:val="24"/>
-          <w:szCs w:val="24"/>
-        </w:rPr>
-        <w:t xml:space="preserve"> </w:t>
-      </w:r>
-      <w:r>
-        <w:rPr>
-          <w:rFonts w:ascii="Times New Roman" w:eastAsiaTheme="minorEastAsia" w:hAnsi="Times New Roman"/>
-          <w:sz w:val="24"/>
-          <w:szCs w:val="24"/>
-        </w:rPr>
-        <w:t xml:space="preserve">; </w:t>
-      </w:r>
-      <w:r>
-        <w:rPr>
-          <w:rFonts w:ascii="Times New Roman" w:eastAsiaTheme="minorEastAsia" w:hAnsi="Times New Roman"/>
-          <w:sz w:val="24"/>
-          <w:szCs w:val="24"/>
-        </w:rPr>
-        <w:t>MNIST data set</w:t>
       </w:r>
     </w:p>
     <w:p>
@@ -2852,6 +2925,9 @@
           <w:pPr>
             <w:pStyle w:val="TOC"/>
             <w:jc w:val="center"/>
+            <w:rPr>
+              <w:noProof/>
+            </w:rPr>
           </w:pPr>
           <w:r>
             <w:rPr>
@@ -2878,7 +2954,6 @@
             </w:rPr>
             <w:fldChar w:fldCharType="separate"/>
           </w:r>
-          <w:hyperlink w:anchor="_Toc515803725" w:history="1"/>
         </w:p>
         <w:p>
           <w:pPr>
@@ -2892,15 +2967,50 @@
               <w:sz w:val="21"/>
             </w:rPr>
           </w:pPr>
-          <w:hyperlink w:anchor="_Toc515803726" w:history="1">
+          <w:hyperlink w:anchor="_Toc515814779" w:history="1">
+            <w:bookmarkStart w:id="8" w:name="_Toc515814735"/>
             <w:r>
               <w:rPr>
                 <w:rStyle w:val="aa"/>
-                <w:rFonts w:hint="eastAsia"/>
-                <w:noProof/>
-              </w:rPr>
-              <w:t>摘要</w:t>
-            </w:r>
+                <w:noProof/>
+              </w:rPr>
+              <w:drawing>
+                <wp:inline distT="0" distB="0" distL="0" distR="0" wp14:anchorId="5F8B510A" wp14:editId="7EB0E377">
+                  <wp:extent cx="4829175" cy="1238250"/>
+                  <wp:effectExtent l="0" t="0" r="9525" b="0"/>
+                  <wp:docPr id="40" name="图片 40"/>
+                  <wp:cNvGraphicFramePr>
+                    <a:graphicFrameLocks xmlns:a="http://schemas.openxmlformats.org/drawingml/2006/main" noChangeAspect="1"/>
+                  </wp:cNvGraphicFramePr>
+                  <a:graphic xmlns:a="http://schemas.openxmlformats.org/drawingml/2006/main">
+                    <a:graphicData uri="http://schemas.openxmlformats.org/drawingml/2006/picture">
+                      <pic:pic xmlns:pic="http://schemas.openxmlformats.org/drawingml/2006/picture">
+                        <pic:nvPicPr>
+                          <pic:cNvPr id="0" name=""/>
+                          <pic:cNvPicPr/>
+                        </pic:nvPicPr>
+                        <pic:blipFill>
+                          <a:blip r:embed="rId9"/>
+                          <a:stretch>
+                            <a:fillRect/>
+                          </a:stretch>
+                        </pic:blipFill>
+                        <pic:spPr>
+                          <a:xfrm>
+                            <a:off x="0" y="0"/>
+                            <a:ext cx="4828572" cy="1238095"/>
+                          </a:xfrm>
+                          <a:prstGeom prst="rect">
+                            <a:avLst/>
+                          </a:prstGeom>
+                        </pic:spPr>
+                      </pic:pic>
+                    </a:graphicData>
+                  </a:graphic>
+                </wp:inline>
+              </w:drawing>
+            </w:r>
+            <w:bookmarkEnd w:id="8"/>
             <w:r>
               <w:rPr>
                 <w:noProof/>
@@ -2920,7 +3030,7 @@
                 <w:noProof/>
                 <w:webHidden/>
               </w:rPr>
-              <w:instrText xml:space="preserve"> PAGEREF _Toc515803726 \h </w:instrText>
+              <w:instrText xml:space="preserve"> PAGEREF _Toc515814779 \h </w:instrText>
             </w:r>
             <w:r>
               <w:rPr>
@@ -2963,14 +3073,14 @@
               <w:sz w:val="21"/>
             </w:rPr>
           </w:pPr>
-          <w:hyperlink w:anchor="_Toc515803727" w:history="1">
+          <w:hyperlink w:anchor="_Toc515814780" w:history="1">
             <w:r>
               <w:rPr>
                 <w:rStyle w:val="aa"/>
-                <w:rFonts w:asciiTheme="minorEastAsia" w:hAnsiTheme="minorEastAsia"/>
-                <w:noProof/>
-              </w:rPr>
-              <w:t>Abstract</w:t>
+                <w:rFonts w:hint="eastAsia"/>
+                <w:noProof/>
+              </w:rPr>
+              <w:t>摘要</w:t>
             </w:r>
             <w:r>
               <w:rPr>
@@ -2991,7 +3101,7 @@
                 <w:noProof/>
                 <w:webHidden/>
               </w:rPr>
-              <w:instrText xml:space="preserve"> PAGEREF _Toc515803727 \h </w:instrText>
+              <w:instrText xml:space="preserve"> PAGEREF _Toc515814780 \h </w:instrText>
             </w:r>
             <w:r>
               <w:rPr>
@@ -3011,7 +3121,7 @@
                 <w:noProof/>
                 <w:webHidden/>
               </w:rPr>
-              <w:t>II</w:t>
+              <w:t>I</w:t>
             </w:r>
             <w:r>
               <w:rPr>
@@ -3034,13 +3144,84 @@
               <w:sz w:val="21"/>
             </w:rPr>
           </w:pPr>
-          <w:hyperlink w:anchor="_Toc515803728" w:history="1">
+          <w:hyperlink w:anchor="_Toc515814781" w:history="1">
             <w:r>
               <w:rPr>
                 <w:rStyle w:val="aa"/>
                 <w:rFonts w:asciiTheme="minorEastAsia" w:hAnsiTheme="minorEastAsia"/>
                 <w:noProof/>
               </w:rPr>
+              <w:t>Abstract</w:t>
+            </w:r>
+            <w:r>
+              <w:rPr>
+                <w:noProof/>
+                <w:webHidden/>
+              </w:rPr>
+              <w:tab/>
+            </w:r>
+            <w:r>
+              <w:rPr>
+                <w:noProof/>
+                <w:webHidden/>
+              </w:rPr>
+              <w:fldChar w:fldCharType="begin"/>
+            </w:r>
+            <w:r>
+              <w:rPr>
+                <w:noProof/>
+                <w:webHidden/>
+              </w:rPr>
+              <w:instrText xml:space="preserve"> PAGEREF _Toc515814781 \h </w:instrText>
+            </w:r>
+            <w:r>
+              <w:rPr>
+                <w:noProof/>
+                <w:webHidden/>
+              </w:rPr>
+            </w:r>
+            <w:r>
+              <w:rPr>
+                <w:noProof/>
+                <w:webHidden/>
+              </w:rPr>
+              <w:fldChar w:fldCharType="separate"/>
+            </w:r>
+            <w:r>
+              <w:rPr>
+                <w:noProof/>
+                <w:webHidden/>
+              </w:rPr>
+              <w:t>II</w:t>
+            </w:r>
+            <w:r>
+              <w:rPr>
+                <w:noProof/>
+                <w:webHidden/>
+              </w:rPr>
+              <w:fldChar w:fldCharType="end"/>
+            </w:r>
+          </w:hyperlink>
+        </w:p>
+        <w:p>
+          <w:pPr>
+            <w:pStyle w:val="10"/>
+            <w:tabs>
+              <w:tab w:val="right" w:leader="dot" w:pos="9060"/>
+            </w:tabs>
+            <w:rPr>
+              <w:noProof/>
+              <w:kern w:val="2"/>
+              <w:sz w:val="21"/>
+            </w:rPr>
+          </w:pPr>
+          <w:hyperlink w:anchor="_Toc515814782" w:history="1">
+            <w:r>
+              <w:rPr>
+                <w:rStyle w:val="aa"/>
+                <w:rFonts w:asciiTheme="minorEastAsia" w:hAnsiTheme="minorEastAsia"/>
+                <w:noProof/>
+              </w:rPr>
               <w:t xml:space="preserve">1. </w:t>
             </w:r>
             <w:r>
@@ -3070,7 +3251,7 @@
                 <w:noProof/>
                 <w:webHidden/>
               </w:rPr>
-              <w:instrText xml:space="preserve"> PAGEREF _Toc515803728 \h </w:instrText>
+              <w:instrText xml:space="preserve"> PAGEREF _Toc515814782 \h </w:instrText>
             </w:r>
             <w:r>
               <w:rPr>
@@ -3113,7 +3294,7 @@
               <w:sz w:val="21"/>
             </w:rPr>
           </w:pPr>
-          <w:hyperlink w:anchor="_Toc515803729" w:history="1">
+          <w:hyperlink w:anchor="_Toc515814783" w:history="1">
             <w:r>
               <w:rPr>
                 <w:rStyle w:val="aa"/>
@@ -3148,7 +3329,7 @@
                 <w:noProof/>
                 <w:webHidden/>
               </w:rPr>
-              <w:instrText xml:space="preserve"> PAGEREF _Toc515803729 \h </w:instrText>
+              <w:instrText xml:space="preserve"> PAGEREF _Toc515814783 \h </w:instrText>
             </w:r>
             <w:r>
               <w:rPr>
@@ -3191,7 +3372,7 @@
               <w:sz w:val="21"/>
             </w:rPr>
           </w:pPr>
-          <w:hyperlink w:anchor="_Toc515803730" w:history="1">
+          <w:hyperlink w:anchor="_Toc515814784" w:history="1">
             <w:r>
               <w:rPr>
                 <w:rStyle w:val="aa"/>
@@ -3226,7 +3407,7 @@
                 <w:noProof/>
                 <w:webHidden/>
               </w:rPr>
-              <w:instrText xml:space="preserve"> PAGEREF _Toc515803730 \h </w:instrText>
+              <w:instrText xml:space="preserve"> PAGEREF _Toc515814784 \h </w:instrText>
             </w:r>
             <w:r>
               <w:rPr>
@@ -3269,7 +3450,7 @@
               <w:sz w:val="21"/>
             </w:rPr>
           </w:pPr>
-          <w:hyperlink w:anchor="_Toc515803731" w:history="1">
+          <w:hyperlink w:anchor="_Toc515814785" w:history="1">
             <w:r>
               <w:rPr>
                 <w:rStyle w:val="aa"/>
@@ -3304,7 +3485,7 @@
                 <w:noProof/>
                 <w:webHidden/>
               </w:rPr>
-              <w:instrText xml:space="preserve"> PAGEREF _Toc515803731 \h </w:instrText>
+              <w:instrText xml:space="preserve"> PAGEREF _Toc515814785 \h </w:instrText>
             </w:r>
             <w:r>
               <w:rPr>
@@ -3347,7 +3528,7 @@
               <w:sz w:val="21"/>
             </w:rPr>
           </w:pPr>
-          <w:hyperlink w:anchor="_Toc515803732" w:history="1">
+          <w:hyperlink w:anchor="_Toc515814786" w:history="1">
             <w:r>
               <w:rPr>
                 <w:rStyle w:val="aa"/>
@@ -3383,7 +3564,7 @@
                 <w:noProof/>
                 <w:webHidden/>
               </w:rPr>
-              <w:instrText xml:space="preserve"> PAGEREF _Toc515803732 \h </w:instrText>
+              <w:instrText xml:space="preserve"> PAGEREF _Toc515814786 \h </w:instrText>
             </w:r>
             <w:r>
               <w:rPr>
@@ -3426,7 +3607,7 @@
               <w:sz w:val="21"/>
             </w:rPr>
           </w:pPr>
-          <w:hyperlink w:anchor="_Toc515803733" w:history="1">
+          <w:hyperlink w:anchor="_Toc515814787" w:history="1">
             <w:r>
               <w:rPr>
                 <w:rStyle w:val="aa"/>
@@ -3462,7 +3643,7 @@
                 <w:noProof/>
                 <w:webHidden/>
               </w:rPr>
-              <w:instrText xml:space="preserve"> PAGEREF _Toc515803733 \h </w:instrText>
+              <w:instrText xml:space="preserve"> PAGEREF _Toc515814787 \h </w:instrText>
             </w:r>
             <w:r>
               <w:rPr>
@@ -3505,7 +3686,7 @@
               <w:sz w:val="21"/>
             </w:rPr>
           </w:pPr>
-          <w:hyperlink w:anchor="_Toc515803734" w:history="1">
+          <w:hyperlink w:anchor="_Toc515814788" w:history="1">
             <w:r>
               <w:rPr>
                 <w:rStyle w:val="aa"/>
@@ -3541,7 +3722,7 @@
                 <w:noProof/>
                 <w:webHidden/>
               </w:rPr>
-              <w:instrText xml:space="preserve"> PAGEREF _Toc515803734 \h </w:instrText>
+              <w:instrText xml:space="preserve"> PAGEREF _Toc515814788 \h </w:instrText>
             </w:r>
             <w:r>
               <w:rPr>
@@ -3584,7 +3765,7 @@
               <w:sz w:val="21"/>
             </w:rPr>
           </w:pPr>
-          <w:hyperlink w:anchor="_Toc515803735" w:history="1">
+          <w:hyperlink w:anchor="_Toc515814789" w:history="1">
             <w:r>
               <w:rPr>
                 <w:rStyle w:val="aa"/>
@@ -3620,7 +3801,7 @@
                 <w:noProof/>
                 <w:webHidden/>
               </w:rPr>
-              <w:instrText xml:space="preserve"> PAGEREF _Toc515803735 \h </w:instrText>
+              <w:instrText xml:space="preserve"> PAGEREF _Toc515814789 \h </w:instrText>
             </w:r>
             <w:r>
               <w:rPr>
@@ -3663,7 +3844,7 @@
               <w:sz w:val="21"/>
             </w:rPr>
           </w:pPr>
-          <w:hyperlink w:anchor="_Toc515803736" w:history="1">
+          <w:hyperlink w:anchor="_Toc515814790" w:history="1">
             <w:r>
               <w:rPr>
                 <w:rStyle w:val="aa"/>
@@ -3698,7 +3879,7 @@
                 <w:noProof/>
                 <w:webHidden/>
               </w:rPr>
-              <w:instrText xml:space="preserve"> PAGEREF _Toc515803736 \h </w:instrText>
+              <w:instrText xml:space="preserve"> PAGEREF _Toc515814790 \h </w:instrText>
             </w:r>
             <w:r>
               <w:rPr>
@@ -3741,7 +3922,7 @@
               <w:sz w:val="21"/>
             </w:rPr>
           </w:pPr>
-          <w:hyperlink w:anchor="_Toc515803737" w:history="1">
+          <w:hyperlink w:anchor="_Toc515814791" w:history="1">
             <w:r>
               <w:rPr>
                 <w:rStyle w:val="aa"/>
@@ -3776,7 +3957,7 @@
                 <w:noProof/>
                 <w:webHidden/>
               </w:rPr>
-              <w:instrText xml:space="preserve"> PAGEREF _Toc515803737 \h </w:instrText>
+              <w:instrText xml:space="preserve"> PAGEREF _Toc515814791 \h </w:instrText>
             </w:r>
             <w:r>
               <w:rPr>
@@ -3819,7 +4000,7 @@
               <w:sz w:val="21"/>
             </w:rPr>
           </w:pPr>
-          <w:hyperlink w:anchor="_Toc515803738" w:history="1">
+          <w:hyperlink w:anchor="_Toc515814792" w:history="1">
             <w:r>
               <w:rPr>
                 <w:rStyle w:val="aa"/>
@@ -3855,7 +4036,7 @@
                 <w:noProof/>
                 <w:webHidden/>
               </w:rPr>
-              <w:instrText xml:space="preserve"> PAGEREF _Toc515803738 \h </w:instrText>
+              <w:instrText xml:space="preserve"> PAGEREF _Toc515814792 \h </w:instrText>
             </w:r>
             <w:r>
               <w:rPr>
@@ -3898,7 +4079,7 @@
               <w:sz w:val="21"/>
             </w:rPr>
           </w:pPr>
-          <w:hyperlink w:anchor="_Toc515803739" w:history="1">
+          <w:hyperlink w:anchor="_Toc515814793" w:history="1">
             <w:r>
               <w:rPr>
                 <w:rStyle w:val="aa"/>
@@ -3942,7 +4123,7 @@
                 <w:noProof/>
                 <w:webHidden/>
               </w:rPr>
-              <w:instrText xml:space="preserve"> PAGEREF _Toc515803739 \h </w:instrText>
+              <w:instrText xml:space="preserve"> PAGEREF _Toc515814793 \h </w:instrText>
             </w:r>
             <w:r>
               <w:rPr>
@@ -3985,7 +4166,7 @@
               <w:sz w:val="21"/>
             </w:rPr>
           </w:pPr>
-          <w:hyperlink w:anchor="_Toc515803740" w:history="1">
+          <w:hyperlink w:anchor="_Toc515814794" w:history="1">
             <w:r>
               <w:rPr>
                 <w:rStyle w:val="aa"/>
@@ -4035,7 +4216,7 @@
                 <w:noProof/>
                 <w:webHidden/>
               </w:rPr>
-              <w:instrText xml:space="preserve"> PAGEREF _Toc515803740 \h </w:instrText>
+              <w:instrText xml:space="preserve"> PAGEREF _Toc515814794 \h </w:instrText>
             </w:r>
             <w:r>
               <w:rPr>
@@ -4078,7 +4259,7 @@
               <w:sz w:val="21"/>
             </w:rPr>
           </w:pPr>
-          <w:hyperlink w:anchor="_Toc515803741" w:history="1">
+          <w:hyperlink w:anchor="_Toc515814795" w:history="1">
             <w:r>
               <w:rPr>
                 <w:rStyle w:val="aa"/>
@@ -4120,7 +4301,7 @@
                 <w:noProof/>
                 <w:webHidden/>
               </w:rPr>
-              <w:instrText xml:space="preserve"> PAGEREF _Toc515803741 \h </w:instrText>
+              <w:instrText xml:space="preserve"> PAGEREF _Toc515814795 \h </w:instrText>
             </w:r>
             <w:r>
               <w:rPr>
@@ -4163,7 +4344,7 @@
               <w:sz w:val="21"/>
             </w:rPr>
           </w:pPr>
-          <w:hyperlink w:anchor="_Toc515803742" w:history="1">
+          <w:hyperlink w:anchor="_Toc515814796" w:history="1">
             <w:r>
               <w:rPr>
                 <w:rStyle w:val="aa"/>
@@ -4199,7 +4380,7 @@
                 <w:noProof/>
                 <w:webHidden/>
               </w:rPr>
-              <w:instrText xml:space="preserve"> PAGEREF _Toc515803742 \h </w:instrText>
+              <w:instrText xml:space="preserve"> PAGEREF _Toc515814796 \h </w:instrText>
             </w:r>
             <w:r>
               <w:rPr>
@@ -4242,7 +4423,7 @@
               <w:sz w:val="21"/>
             </w:rPr>
           </w:pPr>
-          <w:hyperlink w:anchor="_Toc515803743" w:history="1">
+          <w:hyperlink w:anchor="_Toc515814797" w:history="1">
             <w:r>
               <w:rPr>
                 <w:rStyle w:val="aa"/>
@@ -4294,7 +4475,7 @@
                 <w:noProof/>
                 <w:webHidden/>
               </w:rPr>
-              <w:instrText xml:space="preserve"> PAGEREF _Toc515803743 \h </w:instrText>
+              <w:instrText xml:space="preserve"> PAGEREF _Toc515814797 \h </w:instrText>
             </w:r>
             <w:r>
               <w:rPr>
@@ -4337,7 +4518,7 @@
               <w:sz w:val="21"/>
             </w:rPr>
           </w:pPr>
-          <w:hyperlink w:anchor="_Toc515803744" w:history="1">
+          <w:hyperlink w:anchor="_Toc515814798" w:history="1">
             <w:r>
               <w:rPr>
                 <w:rStyle w:val="aa"/>
@@ -4372,7 +4553,7 @@
                 <w:noProof/>
                 <w:webHidden/>
               </w:rPr>
-              <w:instrText xml:space="preserve"> PAGEREF _Toc515803744 \h </w:instrText>
+              <w:instrText xml:space="preserve"> PAGEREF _Toc515814798 \h </w:instrText>
             </w:r>
             <w:r>
               <w:rPr>
@@ -4415,7 +4596,7 @@
               <w:sz w:val="21"/>
             </w:rPr>
           </w:pPr>
-          <w:hyperlink w:anchor="_Toc515803745" w:history="1">
+          <w:hyperlink w:anchor="_Toc515814799" w:history="1">
             <w:r>
               <w:rPr>
                 <w:rStyle w:val="aa"/>
@@ -4451,7 +4632,7 @@
                 <w:noProof/>
                 <w:webHidden/>
               </w:rPr>
-              <w:instrText xml:space="preserve"> PAGEREF _Toc515803745 \h </w:instrText>
+              <w:instrText xml:space="preserve"> PAGEREF _Toc515814799 \h </w:instrText>
             </w:r>
             <w:r>
               <w:rPr>
@@ -4471,7 +4652,7 @@
                 <w:noProof/>
                 <w:webHidden/>
               </w:rPr>
-              <w:t>- 14 -</w:t>
+              <w:t>- 15 -</w:t>
             </w:r>
             <w:r>
               <w:rPr>
@@ -4494,7 +4675,7 @@
               <w:sz w:val="21"/>
             </w:rPr>
           </w:pPr>
-          <w:hyperlink w:anchor="_Toc515803746" w:history="1">
+          <w:hyperlink w:anchor="_Toc515814800" w:history="1">
             <w:r>
               <w:rPr>
                 <w:rStyle w:val="aa"/>
@@ -4529,7 +4710,7 @@
                 <w:noProof/>
                 <w:webHidden/>
               </w:rPr>
-              <w:instrText xml:space="preserve"> PAGEREF _Toc515803746 \h </w:instrText>
+              <w:instrText xml:space="preserve"> PAGEREF _Toc515814800 \h </w:instrText>
             </w:r>
             <w:r>
               <w:rPr>
@@ -4549,7 +4730,7 @@
                 <w:noProof/>
                 <w:webHidden/>
               </w:rPr>
-              <w:t>- 14 -</w:t>
+              <w:t>- 15 -</w:t>
             </w:r>
             <w:r>
               <w:rPr>
@@ -4572,7 +4753,7 @@
               <w:sz w:val="21"/>
             </w:rPr>
           </w:pPr>
-          <w:hyperlink w:anchor="_Toc515803747" w:history="1">
+          <w:hyperlink w:anchor="_Toc515814801" w:history="1">
             <w:r>
               <w:rPr>
                 <w:rStyle w:val="aa"/>
@@ -4607,7 +4788,7 @@
                 <w:noProof/>
                 <w:webHidden/>
               </w:rPr>
-              <w:instrText xml:space="preserve"> PAGEREF _Toc515803747 \h </w:instrText>
+              <w:instrText xml:space="preserve"> PAGEREF _Toc515814801 \h </w:instrText>
             </w:r>
             <w:r>
               <w:rPr>
@@ -4627,7 +4808,7 @@
                 <w:noProof/>
                 <w:webHidden/>
               </w:rPr>
-              <w:t>- 14 -</w:t>
+              <w:t>- 15 -</w:t>
             </w:r>
             <w:r>
               <w:rPr>
@@ -4650,7 +4831,7 @@
               <w:sz w:val="21"/>
             </w:rPr>
           </w:pPr>
-          <w:hyperlink w:anchor="_Toc515803748" w:history="1">
+          <w:hyperlink w:anchor="_Toc515814802" w:history="1">
             <w:r>
               <w:rPr>
                 <w:rStyle w:val="aa"/>
@@ -4685,7 +4866,7 @@
                 <w:noProof/>
                 <w:webHidden/>
               </w:rPr>
-              <w:instrText xml:space="preserve"> PAGEREF _Toc515803748 \h </w:instrText>
+              <w:instrText xml:space="preserve"> PAGEREF _Toc515814802 \h </w:instrText>
             </w:r>
             <w:r>
               <w:rPr>
@@ -4705,7 +4886,7 @@
                 <w:noProof/>
                 <w:webHidden/>
               </w:rPr>
-              <w:t>- 15 -</w:t>
+              <w:t>- 16 -</w:t>
             </w:r>
             <w:r>
               <w:rPr>
@@ -4728,7 +4909,7 @@
               <w:sz w:val="21"/>
             </w:rPr>
           </w:pPr>
-          <w:hyperlink w:anchor="_Toc515803749" w:history="1">
+          <w:hyperlink w:anchor="_Toc515814803" w:history="1">
             <w:r>
               <w:rPr>
                 <w:rStyle w:val="aa"/>
@@ -4763,7 +4944,7 @@
                 <w:noProof/>
                 <w:webHidden/>
               </w:rPr>
-              <w:instrText xml:space="preserve"> PAGEREF _Toc515803749 \h </w:instrText>
+              <w:instrText xml:space="preserve"> PAGEREF _Toc515814803 \h </w:instrText>
             </w:r>
             <w:r>
               <w:rPr>
@@ -4783,7 +4964,7 @@
                 <w:noProof/>
                 <w:webHidden/>
               </w:rPr>
-              <w:t>- 16 -</w:t>
+              <w:t>- 17 -</w:t>
             </w:r>
             <w:r>
               <w:rPr>
@@ -4806,7 +4987,7 @@
               <w:sz w:val="21"/>
             </w:rPr>
           </w:pPr>
-          <w:hyperlink w:anchor="_Toc515803750" w:history="1">
+          <w:hyperlink w:anchor="_Toc515814804" w:history="1">
             <w:r>
               <w:rPr>
                 <w:rStyle w:val="aa"/>
@@ -4842,7 +5023,7 @@
                 <w:noProof/>
                 <w:webHidden/>
               </w:rPr>
-              <w:instrText xml:space="preserve"> PAGEREF _Toc515803750 \h </w:instrText>
+              <w:instrText xml:space="preserve"> PAGEREF _Toc515814804 \h </w:instrText>
             </w:r>
             <w:r>
               <w:rPr>
@@ -4862,7 +5043,7 @@
                 <w:noProof/>
                 <w:webHidden/>
               </w:rPr>
-              <w:t>- 16 -</w:t>
+              <w:t>- 17 -</w:t>
             </w:r>
             <w:r>
               <w:rPr>
@@ -4885,7 +5066,7 @@
               <w:sz w:val="21"/>
             </w:rPr>
           </w:pPr>
-          <w:hyperlink w:anchor="_Toc515803751" w:history="1">
+          <w:hyperlink w:anchor="_Toc515814805" w:history="1">
             <w:r>
               <w:rPr>
                 <w:rStyle w:val="aa"/>
@@ -4921,7 +5102,7 @@
                 <w:noProof/>
                 <w:webHidden/>
               </w:rPr>
-              <w:instrText xml:space="preserve"> PAGEREF _Toc515803751 \h </w:instrText>
+              <w:instrText xml:space="preserve"> PAGEREF _Toc515814805 \h </w:instrText>
             </w:r>
             <w:r>
               <w:rPr>
@@ -4941,7 +5122,7 @@
                 <w:noProof/>
                 <w:webHidden/>
               </w:rPr>
-              <w:t>- 17 -</w:t>
+              <w:t>- 18 -</w:t>
             </w:r>
             <w:r>
               <w:rPr>
@@ -4964,7 +5145,7 @@
               <w:sz w:val="21"/>
             </w:rPr>
           </w:pPr>
-          <w:hyperlink w:anchor="_Toc515803752" w:history="1">
+          <w:hyperlink w:anchor="_Toc515814806" w:history="1">
             <w:r>
               <w:rPr>
                 <w:rStyle w:val="aa"/>
@@ -4999,7 +5180,7 @@
                 <w:noProof/>
                 <w:webHidden/>
               </w:rPr>
-              <w:instrText xml:space="preserve"> PAGEREF _Toc515803752 \h </w:instrText>
+              <w:instrText xml:space="preserve"> PAGEREF _Toc515814806 \h </w:instrText>
             </w:r>
             <w:r>
               <w:rPr>
@@ -5019,7 +5200,7 @@
                 <w:noProof/>
                 <w:webHidden/>
               </w:rPr>
-              <w:t>- 17 -</w:t>
+              <w:t>- 18 -</w:t>
             </w:r>
             <w:r>
               <w:rPr>
@@ -5042,7 +5223,7 @@
               <w:sz w:val="21"/>
             </w:rPr>
           </w:pPr>
-          <w:hyperlink w:anchor="_Toc515803753" w:history="1">
+          <w:hyperlink w:anchor="_Toc515814807" w:history="1">
             <w:r>
               <w:rPr>
                 <w:rStyle w:val="aa"/>
@@ -5078,7 +5259,7 @@
                 <w:noProof/>
                 <w:webHidden/>
               </w:rPr>
-              <w:instrText xml:space="preserve"> PAGEREF _Toc515803753 \h </w:instrText>
+              <w:instrText xml:space="preserve"> PAGEREF _Toc515814807 \h </w:instrText>
             </w:r>
             <w:r>
               <w:rPr>
@@ -5098,7 +5279,7 @@
                 <w:noProof/>
                 <w:webHidden/>
               </w:rPr>
-              <w:t>- 19 -</w:t>
+              <w:t>- 20 -</w:t>
             </w:r>
             <w:r>
               <w:rPr>
@@ -5121,7 +5302,7 @@
               <w:sz w:val="21"/>
             </w:rPr>
           </w:pPr>
-          <w:hyperlink w:anchor="_Toc515803754" w:history="1">
+          <w:hyperlink w:anchor="_Toc515814808" w:history="1">
             <w:r>
               <w:rPr>
                 <w:rStyle w:val="aa"/>
@@ -5156,7 +5337,7 @@
                 <w:noProof/>
                 <w:webHidden/>
               </w:rPr>
-              <w:instrText xml:space="preserve"> PAGEREF _Toc515803754 \h </w:instrText>
+              <w:instrText xml:space="preserve"> PAGEREF _Toc515814808 \h </w:instrText>
             </w:r>
             <w:r>
               <w:rPr>
@@ -5176,7 +5357,7 @@
                 <w:noProof/>
                 <w:webHidden/>
               </w:rPr>
-              <w:t>- 19 -</w:t>
+              <w:t>- 20 -</w:t>
             </w:r>
             <w:r>
               <w:rPr>
@@ -5199,7 +5380,7 @@
               <w:sz w:val="21"/>
             </w:rPr>
           </w:pPr>
-          <w:hyperlink w:anchor="_Toc515803755" w:history="1">
+          <w:hyperlink w:anchor="_Toc515814809" w:history="1">
             <w:r>
               <w:rPr>
                 <w:rStyle w:val="aa"/>
@@ -5234,7 +5415,7 @@
                 <w:noProof/>
                 <w:webHidden/>
               </w:rPr>
-              <w:instrText xml:space="preserve"> PAGEREF _Toc515803755 \h </w:instrText>
+              <w:instrText xml:space="preserve"> PAGEREF _Toc515814809 \h </w:instrText>
             </w:r>
             <w:r>
               <w:rPr>
@@ -5254,7 +5435,7 @@
                 <w:noProof/>
                 <w:webHidden/>
               </w:rPr>
-              <w:t>- 19 -</w:t>
+              <w:t>- 20 -</w:t>
             </w:r>
             <w:r>
               <w:rPr>
@@ -5277,7 +5458,7 @@
               <w:sz w:val="21"/>
             </w:rPr>
           </w:pPr>
-          <w:hyperlink w:anchor="_Toc515803756" w:history="1">
+          <w:hyperlink w:anchor="_Toc515814810" w:history="1">
             <w:r>
               <w:rPr>
                 <w:rStyle w:val="aa"/>
@@ -5312,7 +5493,7 @@
                 <w:noProof/>
                 <w:webHidden/>
               </w:rPr>
-              <w:instrText xml:space="preserve"> PAGEREF _Toc515803756 \h </w:instrText>
+              <w:instrText xml:space="preserve"> PAGEREF _Toc515814810 \h </w:instrText>
             </w:r>
             <w:r>
               <w:rPr>
@@ -5332,7 +5513,7 @@
                 <w:noProof/>
                 <w:webHidden/>
               </w:rPr>
-              <w:t>- 21 -</w:t>
+              <w:t>- 22 -</w:t>
             </w:r>
             <w:r>
               <w:rPr>
@@ -5355,7 +5536,7 @@
               <w:sz w:val="21"/>
             </w:rPr>
           </w:pPr>
-          <w:hyperlink w:anchor="_Toc515803757" w:history="1">
+          <w:hyperlink w:anchor="_Toc515814811" w:history="1">
             <w:r>
               <w:rPr>
                 <w:rStyle w:val="aa"/>
@@ -5391,7 +5572,7 @@
                 <w:noProof/>
                 <w:webHidden/>
               </w:rPr>
-              <w:instrText xml:space="preserve"> PAGEREF _Toc515803757 \h </w:instrText>
+              <w:instrText xml:space="preserve"> PAGEREF _Toc515814811 \h </w:instrText>
             </w:r>
             <w:r>
               <w:rPr>
@@ -5411,7 +5592,7 @@
                 <w:noProof/>
                 <w:webHidden/>
               </w:rPr>
-              <w:t>- 21 -</w:t>
+              <w:t>- 22 -</w:t>
             </w:r>
             <w:r>
               <w:rPr>
@@ -5434,7 +5615,7 @@
               <w:sz w:val="21"/>
             </w:rPr>
           </w:pPr>
-          <w:hyperlink w:anchor="_Toc515803758" w:history="1">
+          <w:hyperlink w:anchor="_Toc515814812" w:history="1">
             <w:r>
               <w:rPr>
                 <w:rStyle w:val="aa"/>
@@ -5470,7 +5651,7 @@
                 <w:noProof/>
                 <w:webHidden/>
               </w:rPr>
-              <w:instrText xml:space="preserve"> PAGEREF _Toc515803758 \h </w:instrText>
+              <w:instrText xml:space="preserve"> PAGEREF _Toc515814812 \h </w:instrText>
             </w:r>
             <w:r>
               <w:rPr>
@@ -5490,7 +5671,7 @@
                 <w:noProof/>
                 <w:webHidden/>
               </w:rPr>
-              <w:t>- 22 -</w:t>
+              <w:t>- 23 -</w:t>
             </w:r>
             <w:r>
               <w:rPr>
@@ -5513,7 +5694,7 @@
               <w:sz w:val="21"/>
             </w:rPr>
           </w:pPr>
-          <w:hyperlink w:anchor="_Toc515803759" w:history="1">
+          <w:hyperlink w:anchor="_Toc515814813" w:history="1">
             <w:r>
               <w:rPr>
                 <w:rStyle w:val="aa"/>
@@ -5548,7 +5729,7 @@
                 <w:noProof/>
                 <w:webHidden/>
               </w:rPr>
-              <w:instrText xml:space="preserve"> PAGEREF _Toc515803759 \h </w:instrText>
+              <w:instrText xml:space="preserve"> PAGEREF _Toc515814813 \h </w:instrText>
             </w:r>
             <w:r>
               <w:rPr>
@@ -5568,7 +5749,7 @@
                 <w:noProof/>
                 <w:webHidden/>
               </w:rPr>
-              <w:t>- 25 -</w:t>
+              <w:t>- 26 -</w:t>
             </w:r>
             <w:r>
               <w:rPr>
@@ -5591,7 +5772,7 @@
               <w:sz w:val="21"/>
             </w:rPr>
           </w:pPr>
-          <w:hyperlink w:anchor="_Toc515803760" w:history="1">
+          <w:hyperlink w:anchor="_Toc515814814" w:history="1">
             <w:r>
               <w:rPr>
                 <w:rStyle w:val="aa"/>
@@ -5627,7 +5808,7 @@
                 <w:noProof/>
                 <w:webHidden/>
               </w:rPr>
-              <w:instrText xml:space="preserve"> PAGEREF _Toc515803760 \h </w:instrText>
+              <w:instrText xml:space="preserve"> PAGEREF _Toc515814814 \h </w:instrText>
             </w:r>
             <w:r>
               <w:rPr>
@@ -5647,7 +5828,7 @@
                 <w:noProof/>
                 <w:webHidden/>
               </w:rPr>
-              <w:t>- 26 -</w:t>
+              <w:t>- 27 -</w:t>
             </w:r>
             <w:r>
               <w:rPr>
@@ -5670,7 +5851,7 @@
               <w:sz w:val="21"/>
             </w:rPr>
           </w:pPr>
-          <w:hyperlink w:anchor="_Toc515803761" w:history="1">
+          <w:hyperlink w:anchor="_Toc515814815" w:history="1">
             <w:r>
               <w:rPr>
                 <w:rStyle w:val="aa"/>
@@ -5705,7 +5886,7 @@
                 <w:noProof/>
                 <w:webHidden/>
               </w:rPr>
-              <w:instrText xml:space="preserve"> PAGEREF _Toc515803761 \h </w:instrText>
+              <w:instrText xml:space="preserve"> PAGEREF _Toc515814815 \h </w:instrText>
             </w:r>
             <w:r>
               <w:rPr>
@@ -5725,7 +5906,7 @@
                 <w:noProof/>
                 <w:webHidden/>
               </w:rPr>
-              <w:t>- 26 -</w:t>
+              <w:t>- 27 -</w:t>
             </w:r>
             <w:r>
               <w:rPr>
@@ -5748,7 +5929,7 @@
               <w:sz w:val="21"/>
             </w:rPr>
           </w:pPr>
-          <w:hyperlink w:anchor="_Toc515803762" w:history="1">
+          <w:hyperlink w:anchor="_Toc515814816" w:history="1">
             <w:r>
               <w:rPr>
                 <w:rStyle w:val="aa"/>
@@ -5783,7 +5964,7 @@
                 <w:noProof/>
                 <w:webHidden/>
               </w:rPr>
-              <w:instrText xml:space="preserve"> PAGEREF _Toc515803762 \h </w:instrText>
+              <w:instrText xml:space="preserve"> PAGEREF _Toc515814816 \h </w:instrText>
             </w:r>
             <w:r>
               <w:rPr>
@@ -5803,7 +5984,7 @@
                 <w:noProof/>
                 <w:webHidden/>
               </w:rPr>
-              <w:t>- 26 -</w:t>
+              <w:t>- 27 -</w:t>
             </w:r>
             <w:r>
               <w:rPr>
@@ -5826,7 +6007,7 @@
               <w:sz w:val="21"/>
             </w:rPr>
           </w:pPr>
-          <w:hyperlink w:anchor="_Toc515803763" w:history="1">
+          <w:hyperlink w:anchor="_Toc515814817" w:history="1">
             <w:r>
               <w:rPr>
                 <w:rStyle w:val="aa"/>
@@ -5862,7 +6043,7 @@
                 <w:noProof/>
                 <w:webHidden/>
               </w:rPr>
-              <w:instrText xml:space="preserve"> PAGEREF _Toc515803763 \h </w:instrText>
+              <w:instrText xml:space="preserve"> PAGEREF _Toc515814817 \h </w:instrText>
             </w:r>
             <w:r>
               <w:rPr>
@@ -5882,7 +6063,7 @@
                 <w:noProof/>
                 <w:webHidden/>
               </w:rPr>
-              <w:t>- 27 -</w:t>
+              <w:t>- 28 -</w:t>
             </w:r>
             <w:r>
               <w:rPr>
@@ -5905,7 +6086,7 @@
               <w:sz w:val="21"/>
             </w:rPr>
           </w:pPr>
-          <w:hyperlink w:anchor="_Toc515803764" w:history="1">
+          <w:hyperlink w:anchor="_Toc515814818" w:history="1">
             <w:r>
               <w:rPr>
                 <w:rStyle w:val="aa"/>
@@ -5941,7 +6122,7 @@
                 <w:noProof/>
                 <w:webHidden/>
               </w:rPr>
-              <w:instrText xml:space="preserve"> PAGEREF _Toc515803764 \h </w:instrText>
+              <w:instrText xml:space="preserve"> PAGEREF _Toc515814818 \h </w:instrText>
             </w:r>
             <w:r>
               <w:rPr>
@@ -5961,7 +6142,7 @@
                 <w:noProof/>
                 <w:webHidden/>
               </w:rPr>
-              <w:t>- 28 -</w:t>
+              <w:t>- 29 -</w:t>
             </w:r>
             <w:r>
               <w:rPr>
@@ -5984,7 +6165,7 @@
               <w:sz w:val="21"/>
             </w:rPr>
           </w:pPr>
-          <w:hyperlink w:anchor="_Toc515803765" w:history="1">
+          <w:hyperlink w:anchor="_Toc515814819" w:history="1">
             <w:r>
               <w:rPr>
                 <w:rStyle w:val="aa"/>
@@ -6019,7 +6200,7 @@
                 <w:noProof/>
                 <w:webHidden/>
               </w:rPr>
-              <w:instrText xml:space="preserve"> PAGEREF _Toc515803765 \h </w:instrText>
+              <w:instrText xml:space="preserve"> PAGEREF _Toc515814819 \h </w:instrText>
             </w:r>
             <w:r>
               <w:rPr>
@@ -6039,7 +6220,7 @@
                 <w:noProof/>
                 <w:webHidden/>
               </w:rPr>
-              <w:t>- 30 -</w:t>
+              <w:t>- 31 -</w:t>
             </w:r>
             <w:r>
               <w:rPr>
@@ -6062,22 +6243,14 @@
               <w:sz w:val="21"/>
             </w:rPr>
           </w:pPr>
-          <w:hyperlink w:anchor="_Toc515803766" w:history="1">
-            <w:r>
-              <w:rPr>
-                <w:rStyle w:val="aa"/>
-                <w:rFonts w:asciiTheme="minorEastAsia" w:hAnsiTheme="minorEastAsia"/>
-                <w:noProof/>
-              </w:rPr>
-              <w:t>6.</w:t>
-            </w:r>
+          <w:hyperlink w:anchor="_Toc515814820" w:history="1">
             <w:r>
               <w:rPr>
                 <w:rStyle w:val="aa"/>
                 <w:rFonts w:asciiTheme="minorEastAsia" w:hAnsiTheme="minorEastAsia" w:hint="eastAsia"/>
                 <w:noProof/>
               </w:rPr>
-              <w:t>实验结果</w:t>
+              <w:t>结论</w:t>
             </w:r>
             <w:r>
               <w:rPr>
@@ -6098,44 +6271,27 @@
                 <w:noProof/>
                 <w:webHidden/>
               </w:rPr>
-              <w:instrText xml:space="preserve"> PAGEREF _Toc515803766 \h </w:instrText>
+              <w:instrText xml:space="preserve"> PAGEREF _Toc515814820 \h </w:instrText>
             </w:r>
             <w:r>
               <w:rPr>
                 <w:noProof/>
                 <w:webHidden/>
               </w:rPr>
+            </w:r>
+            <w:r>
+              <w:rPr>
+                <w:noProof/>
+                <w:webHidden/>
+              </w:rPr>
               <w:fldChar w:fldCharType="separate"/>
             </w:r>
             <w:r>
               <w:rPr>
-                <w:rFonts w:hint="eastAsia"/>
-                <w:b/>
-                <w:bCs/>
                 <w:noProof/>
                 <w:webHidden/>
               </w:rPr>
-              <w:t>错误</w:t>
-            </w:r>
-            <w:r>
-              <w:rPr>
-                <w:rFonts w:hint="eastAsia"/>
-                <w:b/>
-                <w:bCs/>
-                <w:noProof/>
-                <w:webHidden/>
-              </w:rPr>
-              <w:t>!</w:t>
-            </w:r>
-            <w:r>
-              <w:rPr>
-                <w:rFonts w:hint="eastAsia"/>
-                <w:b/>
-                <w:bCs/>
-                <w:noProof/>
-                <w:webHidden/>
-              </w:rPr>
-              <w:t>未定义书签。</w:t>
+              <w:t>- 32 -</w:t>
             </w:r>
             <w:r>
               <w:rPr>
@@ -6158,14 +6314,14 @@
               <w:sz w:val="21"/>
             </w:rPr>
           </w:pPr>
-          <w:hyperlink w:anchor="_Toc515803767" w:history="1">
+          <w:hyperlink w:anchor="_Toc515814821" w:history="1">
             <w:r>
               <w:rPr>
                 <w:rStyle w:val="aa"/>
                 <w:rFonts w:asciiTheme="minorEastAsia" w:hAnsiTheme="minorEastAsia" w:hint="eastAsia"/>
                 <w:noProof/>
               </w:rPr>
-              <w:t>结论</w:t>
+              <w:t>参考文献</w:t>
             </w:r>
             <w:r>
               <w:rPr>
@@ -6186,7 +6342,7 @@
                 <w:noProof/>
                 <w:webHidden/>
               </w:rPr>
-              <w:instrText xml:space="preserve"> PAGEREF _Toc515803767 \h </w:instrText>
+              <w:instrText xml:space="preserve"> PAGEREF _Toc515814821 \h </w:instrText>
             </w:r>
             <w:r>
               <w:rPr>
@@ -6206,7 +6362,7 @@
                 <w:noProof/>
                 <w:webHidden/>
               </w:rPr>
-              <w:t>- 31 -</w:t>
+              <w:t>- 33 -</w:t>
             </w:r>
             <w:r>
               <w:rPr>
@@ -6229,14 +6385,14 @@
               <w:sz w:val="21"/>
             </w:rPr>
           </w:pPr>
-          <w:hyperlink w:anchor="_Toc515803768" w:history="1">
+          <w:hyperlink w:anchor="_Toc515814822" w:history="1">
             <w:r>
               <w:rPr>
                 <w:rStyle w:val="aa"/>
                 <w:rFonts w:asciiTheme="minorEastAsia" w:hAnsiTheme="minorEastAsia" w:hint="eastAsia"/>
                 <w:noProof/>
               </w:rPr>
-              <w:t>参考文献</w:t>
+              <w:t>致谢太少了</w:t>
             </w:r>
             <w:r>
               <w:rPr>
@@ -6257,7 +6413,7 @@
                 <w:noProof/>
                 <w:webHidden/>
               </w:rPr>
-              <w:instrText xml:space="preserve"> PAGEREF _Toc515803768 \h </w:instrText>
+              <w:instrText xml:space="preserve"> PAGEREF _Toc515814822 \h </w:instrText>
             </w:r>
             <w:r>
               <w:rPr>
@@ -6277,78 +6433,7 @@
                 <w:noProof/>
                 <w:webHidden/>
               </w:rPr>
-              <w:t>- 32 -</w:t>
-            </w:r>
-            <w:r>
-              <w:rPr>
-                <w:noProof/>
-                <w:webHidden/>
-              </w:rPr>
-              <w:fldChar w:fldCharType="end"/>
-            </w:r>
-          </w:hyperlink>
-        </w:p>
-        <w:p>
-          <w:pPr>
-            <w:pStyle w:val="10"/>
-            <w:tabs>
-              <w:tab w:val="right" w:leader="dot" w:pos="9060"/>
-            </w:tabs>
-            <w:rPr>
-              <w:noProof/>
-              <w:kern w:val="2"/>
-              <w:sz w:val="21"/>
-            </w:rPr>
-          </w:pPr>
-          <w:hyperlink w:anchor="_Toc515803769" w:history="1">
-            <w:r>
-              <w:rPr>
-                <w:rStyle w:val="aa"/>
-                <w:rFonts w:asciiTheme="minorEastAsia" w:hAnsiTheme="minorEastAsia" w:hint="eastAsia"/>
-                <w:noProof/>
-              </w:rPr>
-              <w:t>致谢太少了</w:t>
-            </w:r>
-            <w:r>
-              <w:rPr>
-                <w:noProof/>
-                <w:webHidden/>
-              </w:rPr>
-              <w:tab/>
-            </w:r>
-            <w:r>
-              <w:rPr>
-                <w:noProof/>
-                <w:webHidden/>
-              </w:rPr>
-              <w:fldChar w:fldCharType="begin"/>
-            </w:r>
-            <w:r>
-              <w:rPr>
-                <w:noProof/>
-                <w:webHidden/>
-              </w:rPr>
-              <w:instrText xml:space="preserve"> PAGEREF _Toc515803769 \h </w:instrText>
-            </w:r>
-            <w:r>
-              <w:rPr>
-                <w:noProof/>
-                <w:webHidden/>
-              </w:rPr>
-            </w:r>
-            <w:r>
-              <w:rPr>
-                <w:noProof/>
-                <w:webHidden/>
-              </w:rPr>
-              <w:fldChar w:fldCharType="separate"/>
-            </w:r>
-            <w:r>
-              <w:rPr>
-                <w:noProof/>
-                <w:webHidden/>
-              </w:rPr>
-              <w:t>- 36 -</w:t>
+              <w:t>- 37 -</w:t>
             </w:r>
             <w:r>
               <w:rPr>
@@ -6401,7 +6486,7 @@
       </w:pPr>
       <w:bookmarkStart w:id="9" w:name="_Toc515262608"/>
       <w:bookmarkStart w:id="10" w:name="_Toc515281532"/>
-      <w:bookmarkStart w:id="11" w:name="_Toc515803728"/>
+      <w:bookmarkStart w:id="11" w:name="_Toc515814782"/>
       <w:r>
         <w:rPr>
           <w:rFonts w:asciiTheme="minorEastAsia" w:eastAsiaTheme="minorEastAsia" w:hAnsiTheme="minorEastAsia"/>
@@ -6427,7 +6512,7 @@
       </w:pPr>
       <w:bookmarkStart w:id="13" w:name="_Toc515262609"/>
       <w:bookmarkStart w:id="14" w:name="_Toc515281533"/>
-      <w:bookmarkStart w:id="15" w:name="_Toc515803729"/>
+      <w:bookmarkStart w:id="15" w:name="_Toc515814783"/>
       <w:r>
         <w:rPr>
           <w:rStyle w:val="2Char"/>
@@ -6819,7 +6904,7 @@
       </w:pPr>
       <w:bookmarkStart w:id="16" w:name="_Toc515262610"/>
       <w:bookmarkStart w:id="17" w:name="_Toc515281534"/>
-      <w:bookmarkStart w:id="18" w:name="_Toc515803730"/>
+      <w:bookmarkStart w:id="18" w:name="_Toc515814784"/>
       <w:r>
         <w:rPr>
           <w:rStyle w:val="2Char"/>
@@ -8334,7 +8419,7 @@
       </w:pPr>
       <w:bookmarkStart w:id="19" w:name="_Toc515262611"/>
       <w:bookmarkStart w:id="20" w:name="_Toc515281535"/>
-      <w:bookmarkStart w:id="21" w:name="_Toc515803731"/>
+      <w:bookmarkStart w:id="21" w:name="_Toc515814785"/>
       <w:r>
         <w:rPr>
           <w:rStyle w:val="2Char"/>
@@ -8628,7 +8713,7 @@
       </w:pPr>
       <w:bookmarkStart w:id="22" w:name="_Toc515262613"/>
       <w:bookmarkStart w:id="23" w:name="_Toc515281537"/>
-      <w:bookmarkStart w:id="24" w:name="_Toc515803732"/>
+      <w:bookmarkStart w:id="24" w:name="_Toc515814786"/>
       <w:r>
         <w:rPr>
           <w:rFonts w:asciiTheme="majorEastAsia" w:eastAsiaTheme="majorEastAsia" w:hAnsiTheme="majorEastAsia" w:hint="eastAsia"/>
@@ -9781,7 +9866,7 @@
       </w:pPr>
       <w:bookmarkStart w:id="25" w:name="_Toc515262612"/>
       <w:bookmarkStart w:id="26" w:name="_Toc515281536"/>
-      <w:bookmarkStart w:id="27" w:name="_Toc515803733"/>
+      <w:bookmarkStart w:id="27" w:name="_Toc515814787"/>
       <w:r>
         <w:rPr>
           <w:rFonts w:asciiTheme="majorEastAsia" w:eastAsiaTheme="majorEastAsia" w:hAnsiTheme="majorEastAsia"/>
@@ -10530,7 +10615,7 @@
       </w:pPr>
       <w:bookmarkStart w:id="29" w:name="_Toc515262614"/>
       <w:bookmarkStart w:id="30" w:name="_Toc515281538"/>
-      <w:bookmarkStart w:id="31" w:name="_Toc515803734"/>
+      <w:bookmarkStart w:id="31" w:name="_Toc515814788"/>
       <w:r>
         <w:rPr>
           <w:rFonts w:asciiTheme="majorEastAsia" w:eastAsiaTheme="majorEastAsia" w:hAnsiTheme="majorEastAsia" w:hint="eastAsia"/>
@@ -11366,7 +11451,7 @@
       </w:r>
       <w:bookmarkStart w:id="32" w:name="_Toc515262616"/>
       <w:bookmarkStart w:id="33" w:name="_Toc515281540"/>
-      <w:bookmarkStart w:id="34" w:name="_Toc515803735"/>
+      <w:bookmarkStart w:id="34" w:name="_Toc515814789"/>
       <w:r>
         <w:rPr>
           <w:rFonts w:asciiTheme="minorEastAsia" w:eastAsiaTheme="minorEastAsia" w:hAnsiTheme="minorEastAsia" w:hint="eastAsia"/>
@@ -11409,10 +11494,13 @@
     <w:p>
       <w:pPr>
         <w:pStyle w:val="2"/>
+        <w:rPr>
+          <w:rFonts w:hint="eastAsia"/>
+        </w:rPr>
       </w:pPr>
       <w:bookmarkStart w:id="36" w:name="_Toc515262617"/>
       <w:bookmarkStart w:id="37" w:name="_Toc515281541"/>
-      <w:bookmarkStart w:id="38" w:name="_Toc515803736"/>
+      <w:bookmarkStart w:id="38" w:name="_Toc515814790"/>
       <w:r>
         <w:rPr>
           <w:rStyle w:val="2Char"/>
@@ -11453,7 +11541,7 @@
         <w:ind w:firstLineChars="200" w:firstLine="480"/>
         <w:jc w:val="both"/>
         <w:rPr>
-          <w:rFonts w:ascii="宋体" w:hAnsi="宋体" w:cs="宋体"/>
+          <w:rFonts w:ascii="宋体" w:hAnsi="宋体" w:cs="宋体" w:hint="eastAsia"/>
           <w:sz w:val="24"/>
           <w:szCs w:val="24"/>
         </w:rPr>
@@ -11549,7 +11637,39 @@
           <w:sz w:val="24"/>
           <w:szCs w:val="24"/>
         </w:rPr>
-        <w:t>由于需要用MNIST数据集验证设计的功能性，且其每张图都有784个像素点。需将各像素作为特征，所以该神经网络有784个输入，而要得到的目标为0</w:t>
+        <w:t>由于需要</w:t>
+      </w:r>
+      <w:r>
+        <w:rPr>
+          <w:rFonts w:ascii="宋体" w:hAnsi="宋体" w:cs="宋体" w:hint="eastAsia"/>
+          <w:sz w:val="24"/>
+          <w:szCs w:val="24"/>
+        </w:rPr>
+        <w:t>利用MNIST</w:t>
+      </w:r>
+      <w:r>
+        <w:rPr>
+          <w:rFonts w:ascii="宋体" w:hAnsi="宋体" w:cs="宋体" w:hint="eastAsia"/>
+          <w:sz w:val="24"/>
+          <w:szCs w:val="24"/>
+        </w:rPr>
+        <w:t>数据集对神经网络</w:t>
+      </w:r>
+      <w:r>
+        <w:rPr>
+          <w:rFonts w:ascii="宋体" w:hAnsi="宋体" w:cs="宋体" w:hint="eastAsia"/>
+          <w:sz w:val="24"/>
+          <w:szCs w:val="24"/>
+        </w:rPr>
+        <w:t>进行训练和测试。</w:t>
+      </w:r>
+      <w:r>
+        <w:rPr>
+          <w:rFonts w:ascii="宋体" w:hAnsi="宋体" w:cs="宋体" w:hint="eastAsia"/>
+          <w:sz w:val="24"/>
+          <w:szCs w:val="24"/>
+        </w:rPr>
+        <w:t>其每张图都有784个像素点。需将各像素作为特征，所以该神经网络有784个输入，而要得到的目标为0</w:t>
       </w:r>
       <w:r>
         <w:rPr>
@@ -11565,39 +11685,7 @@
           <w:sz w:val="24"/>
           <w:szCs w:val="24"/>
         </w:rPr>
-        <w:t>9</w:t>
-      </w:r>
-      <w:r>
-        <w:rPr>
-          <w:rFonts w:ascii="宋体" w:hAnsi="宋体" w:cs="宋体" w:hint="eastAsia"/>
-          <w:sz w:val="24"/>
-          <w:szCs w:val="24"/>
-        </w:rPr>
-        <w:t>这</w:t>
-      </w:r>
-      <w:r>
-        <w:rPr>
-          <w:rFonts w:ascii="宋体" w:hAnsi="宋体" w:cs="宋体" w:hint="eastAsia"/>
-          <w:sz w:val="24"/>
-          <w:szCs w:val="24"/>
-        </w:rPr>
-        <w:t>10个数字</w:t>
-      </w:r>
-      <w:r>
-        <w:rPr>
-          <w:rFonts w:ascii="宋体" w:hAnsi="宋体" w:cs="宋体" w:hint="eastAsia"/>
-          <w:sz w:val="24"/>
-          <w:szCs w:val="24"/>
-        </w:rPr>
-        <w:t>之一</w:t>
-      </w:r>
-      <w:r>
-        <w:rPr>
-          <w:rFonts w:ascii="宋体" w:hAnsi="宋体" w:cs="宋体" w:hint="eastAsia"/>
-          <w:sz w:val="24"/>
-          <w:szCs w:val="24"/>
-        </w:rPr>
-        <w:t>，所以输出层的神经元个数为10。</w:t>
+        <w:t>9这10个数字之一，所以输出层的神经元个数为10。</w:t>
       </w:r>
     </w:p>
     <w:p>
@@ -11605,18 +11693,180 @@
         <w:ind w:firstLineChars="200" w:firstLine="480"/>
         <w:jc w:val="both"/>
         <w:rPr>
-          <w:rFonts w:ascii="宋体" w:hAnsi="宋体" w:cs="宋体"/>
-          <w:sz w:val="24"/>
-          <w:szCs w:val="24"/>
-        </w:rPr>
-      </w:pPr>
-      <w:r>
-        <w:rPr>
-          <w:rFonts w:ascii="宋体" w:hAnsi="宋体" w:cs="宋体" w:hint="eastAsia"/>
-          <w:sz w:val="24"/>
-          <w:szCs w:val="24"/>
-        </w:rPr>
-        <w:t>本论文所</w:t>
+          <w:rFonts w:ascii="宋体" w:hAnsi="宋体" w:cs="宋体" w:hint="eastAsia"/>
+          <w:sz w:val="24"/>
+          <w:szCs w:val="24"/>
+        </w:rPr>
+      </w:pPr>
+      <w:r>
+        <w:rPr>
+          <w:rFonts w:ascii="宋体" w:hAnsi="宋体" w:cs="宋体" w:hint="eastAsia"/>
+          <w:sz w:val="24"/>
+          <w:szCs w:val="24"/>
+        </w:rPr>
+        <w:t>整个神经网络的数据处理流程是先输入784个特征</w:t>
+      </w:r>
+      <w:r>
+        <w:rPr>
+          <w:rFonts w:ascii="宋体" w:hAnsi="宋体" w:cs="宋体" w:hint="eastAsia"/>
+          <w:sz w:val="24"/>
+          <w:szCs w:val="24"/>
+        </w:rPr>
+        <w:t>,</w:t>
+      </w:r>
+      <w:r>
+        <w:rPr>
+          <w:rFonts w:ascii="宋体" w:hAnsi="宋体" w:cs="宋体" w:hint="eastAsia"/>
+          <w:sz w:val="24"/>
+          <w:szCs w:val="24"/>
+        </w:rPr>
+        <w:t>让这些输入先在隐含层做逻辑运算（第3章第2节），再经过激活函数（第2章第2、3节）处理后得到结果。将隐藏层的结果作为输出层的输入，然后再做同样的处理，得到的结果作为该神经网络的输出</w:t>
+      </w:r>
+      <w:r>
+        <w:rPr>
+          <w:rFonts w:ascii="宋体" w:hAnsi="宋体" w:cs="宋体" w:hint="eastAsia"/>
+          <w:sz w:val="24"/>
+          <w:szCs w:val="24"/>
+        </w:rPr>
+        <w:t>。</w:t>
+      </w:r>
+    </w:p>
+    <w:p>
+      <w:pPr>
+        <w:pStyle w:val="HTML"/>
+        <w:shd w:val="clear" w:color="auto" w:fill="FFFFFF"/>
+        <w:spacing w:line="360" w:lineRule="exact"/>
+        <w:ind w:firstLineChars="200" w:firstLine="480"/>
+      </w:pPr>
+      <w:r>
+        <w:rPr>
+          <w:rFonts w:hint="eastAsia"/>
+        </w:rPr>
+        <w:t>在MATLAB中设计实现一个神经网络，</w:t>
+      </w:r>
+      <w:r>
+        <w:rPr>
+          <w:rFonts w:hint="eastAsia"/>
+        </w:rPr>
+        <w:t>具体设计思路见第1章第3节。</w:t>
+      </w:r>
+      <w:r>
+        <w:rPr>
+          <w:rFonts w:hint="eastAsia"/>
+        </w:rPr>
+        <w:t>然后训练得到最优的权重矩阵</w:t>
+      </w:r>
+      <w:r>
+        <w:rPr>
+          <w:rFonts w:hint="eastAsia"/>
+        </w:rPr>
+        <w:t>，使该神经网络能达到</w:t>
+      </w:r>
+      <w:r>
+        <w:rPr>
+          <w:rFonts w:hint="eastAsia"/>
+        </w:rPr>
+        <w:t>97%左右</w:t>
+      </w:r>
+      <w:r>
+        <w:rPr>
+          <w:rFonts w:hint="eastAsia"/>
+        </w:rPr>
+        <w:t>的</w:t>
+      </w:r>
+      <w:r>
+        <w:rPr>
+          <w:rFonts w:hint="eastAsia"/>
+        </w:rPr>
+        <w:t>准确率</w:t>
+      </w:r>
+      <w:r>
+        <w:rPr>
+          <w:rFonts w:hint="eastAsia"/>
+        </w:rPr>
+        <w:t>。</w:t>
+      </w:r>
+    </w:p>
+    <w:p>
+      <w:pPr>
+        <w:spacing w:line="360" w:lineRule="exact"/>
+        <w:ind w:firstLineChars="200" w:firstLine="480"/>
+        <w:jc w:val="both"/>
+        <w:rPr>
+          <w:rFonts w:ascii="宋体" w:hAnsi="宋体" w:cs="宋体" w:hint="eastAsia"/>
+          <w:sz w:val="24"/>
+          <w:szCs w:val="24"/>
+        </w:rPr>
+      </w:pPr>
+      <w:r>
+        <w:rPr>
+          <w:rFonts w:ascii="宋体" w:hAnsi="宋体" w:cs="宋体" w:hint="eastAsia"/>
+          <w:sz w:val="24"/>
+          <w:szCs w:val="24"/>
+        </w:rPr>
+        <w:t>经过训练分别得到隐藏层和输出层的权重矩阵。隐藏层权重矩阵为100*784</w:t>
+      </w:r>
+      <w:r>
+        <w:rPr>
+          <w:rFonts w:ascii="宋体" w:hAnsi="宋体" w:cs="宋体" w:hint="eastAsia"/>
+          <w:sz w:val="24"/>
+          <w:szCs w:val="24"/>
+        </w:rPr>
+        <w:t>的数组,</w:t>
+      </w:r>
+      <w:r>
+        <w:rPr>
+          <w:rFonts w:ascii="宋体" w:hAnsi="宋体" w:cs="宋体" w:hint="eastAsia"/>
+          <w:sz w:val="24"/>
+          <w:szCs w:val="24"/>
+        </w:rPr>
+        <w:t>既</w:t>
+      </w:r>
+      <w:proofErr w:type="gramStart"/>
+      <w:r>
+        <w:rPr>
+          <w:rFonts w:ascii="宋体" w:hAnsi="宋体" w:cs="宋体" w:hint="eastAsia"/>
+          <w:sz w:val="24"/>
+          <w:szCs w:val="24"/>
+        </w:rPr>
+        <w:t>隐藏层共100个</w:t>
+      </w:r>
+      <w:proofErr w:type="gramEnd"/>
+      <w:r>
+        <w:rPr>
+          <w:rFonts w:ascii="宋体" w:hAnsi="宋体" w:cs="宋体" w:hint="eastAsia"/>
+          <w:sz w:val="24"/>
+          <w:szCs w:val="24"/>
+        </w:rPr>
+        <w:t>神经元，每个神经元有784的突触。输出层权重矩阵为10*100的数组，输出层共10个神经元，每个神经元有100的突触。</w:t>
+      </w:r>
+    </w:p>
+    <w:p>
+      <w:pPr>
+        <w:spacing w:line="360" w:lineRule="exact"/>
+        <w:ind w:firstLineChars="200" w:firstLine="480"/>
+        <w:jc w:val="both"/>
+        <w:rPr>
+          <w:rFonts w:ascii="宋体" w:hAnsi="宋体" w:cs="宋体"/>
+          <w:sz w:val="24"/>
+          <w:szCs w:val="24"/>
+        </w:rPr>
+      </w:pPr>
+      <w:r>
+        <w:rPr>
+          <w:rFonts w:ascii="宋体" w:hAnsi="宋体" w:cs="宋体" w:hint="eastAsia"/>
+          <w:sz w:val="24"/>
+          <w:szCs w:val="24"/>
+        </w:rPr>
+        <w:t>在“IntelliJ IDEA Community Edition”中用Scala实现神经网络的设计。</w:t>
+      </w:r>
+      <w:r>
+        <w:rPr>
+          <w:rFonts w:ascii="宋体" w:hAnsi="宋体" w:cs="宋体" w:hint="eastAsia"/>
+          <w:sz w:val="24"/>
+          <w:szCs w:val="24"/>
+        </w:rPr>
+        <w:t>所</w:t>
       </w:r>
       <w:r>
         <w:rPr>
@@ -11803,423 +12053,6 @@
     </w:p>
     <w:p>
       <w:pPr>
-        <w:ind w:firstLineChars="200" w:firstLine="480"/>
-        <w:jc w:val="both"/>
-        <w:rPr>
-          <w:rFonts w:ascii="宋体" w:hAnsi="宋体" w:cs="宋体"/>
-          <w:sz w:val="24"/>
-          <w:szCs w:val="24"/>
-        </w:rPr>
-      </w:pPr>
-      <w:r>
-        <w:rPr>
-          <w:rFonts w:ascii="宋体" w:hAnsi="宋体" w:cs="宋体" w:hint="eastAsia"/>
-          <w:sz w:val="24"/>
-          <w:szCs w:val="24"/>
-        </w:rPr>
-        <w:t>本论文设计</w:t>
-      </w:r>
-      <w:r>
-        <w:rPr>
-          <w:rFonts w:ascii="宋体" w:hAnsi="宋体" w:cs="宋体" w:hint="eastAsia"/>
-          <w:sz w:val="24"/>
-          <w:szCs w:val="24"/>
-        </w:rPr>
-        <w:t>的</w:t>
-      </w:r>
-      <w:r>
-        <w:rPr>
-          <w:rFonts w:ascii="宋体" w:hAnsi="宋体" w:cs="宋体" w:hint="eastAsia"/>
-          <w:sz w:val="24"/>
-          <w:szCs w:val="24"/>
-        </w:rPr>
-        <w:t>神经网络</w:t>
-      </w:r>
-      <w:r>
-        <w:rPr>
-          <w:rFonts w:ascii="宋体" w:hAnsi="宋体" w:cs="宋体" w:hint="eastAsia"/>
-          <w:sz w:val="24"/>
-          <w:szCs w:val="24"/>
-        </w:rPr>
-        <w:t>的</w:t>
-      </w:r>
-      <w:r>
-        <w:rPr>
-          <w:rFonts w:ascii="宋体" w:hAnsi="宋体" w:cs="宋体" w:hint="eastAsia"/>
-          <w:sz w:val="24"/>
-          <w:szCs w:val="24"/>
-        </w:rPr>
-        <w:t>结构</w:t>
-      </w:r>
-      <w:r>
-        <w:rPr>
-          <w:rFonts w:ascii="宋体" w:hAnsi="宋体" w:cs="宋体" w:hint="eastAsia"/>
-          <w:sz w:val="24"/>
-          <w:szCs w:val="24"/>
-        </w:rPr>
-        <w:t>只有两层：</w:t>
-      </w:r>
-      <w:r>
-        <w:rPr>
-          <w:rFonts w:ascii="宋体" w:hAnsi="宋体" w:cs="宋体" w:hint="eastAsia"/>
-          <w:sz w:val="24"/>
-          <w:szCs w:val="24"/>
-        </w:rPr>
-        <w:t>一个隐藏</w:t>
-      </w:r>
-      <w:r>
-        <w:rPr>
-          <w:rFonts w:ascii="宋体" w:hAnsi="宋体" w:cs="宋体" w:hint="eastAsia"/>
-          <w:sz w:val="24"/>
-          <w:szCs w:val="24"/>
-        </w:rPr>
-        <w:t>层</w:t>
-      </w:r>
-      <w:r>
-        <w:rPr>
-          <w:rFonts w:ascii="宋体" w:hAnsi="宋体" w:cs="宋体" w:hint="eastAsia"/>
-          <w:sz w:val="24"/>
-          <w:szCs w:val="24"/>
-        </w:rPr>
-        <w:t>（layer0）、</w:t>
-      </w:r>
-      <w:r>
-        <w:rPr>
-          <w:rFonts w:ascii="宋体" w:hAnsi="宋体" w:cs="宋体" w:hint="eastAsia"/>
-          <w:sz w:val="24"/>
-          <w:szCs w:val="24"/>
-        </w:rPr>
-        <w:t>一个输出层</w:t>
-      </w:r>
-      <w:r>
-        <w:rPr>
-          <w:rFonts w:ascii="宋体" w:hAnsi="宋体" w:cs="宋体" w:hint="eastAsia"/>
-          <w:sz w:val="24"/>
-          <w:szCs w:val="24"/>
-        </w:rPr>
-        <w:t>（layer1</w:t>
-      </w:r>
-      <w:r>
-        <w:rPr>
-          <w:rFonts w:ascii="宋体" w:hAnsi="宋体" w:cs="宋体" w:hint="eastAsia"/>
-          <w:sz w:val="24"/>
-          <w:szCs w:val="24"/>
-        </w:rPr>
-        <w:t>）</w:t>
-      </w:r>
-      <w:r>
-        <w:rPr>
-          <w:rFonts w:ascii="宋体" w:hAnsi="宋体" w:cs="宋体" w:hint="eastAsia"/>
-          <w:sz w:val="24"/>
-          <w:szCs w:val="24"/>
-        </w:rPr>
-        <w:t>。</w:t>
-      </w:r>
-      <w:r>
-        <w:rPr>
-          <w:rFonts w:ascii="宋体" w:hAnsi="宋体" w:cs="宋体" w:hint="eastAsia"/>
-          <w:sz w:val="24"/>
-          <w:szCs w:val="24"/>
-        </w:rPr>
-        <w:t>不</w:t>
-      </w:r>
-      <w:r>
-        <w:rPr>
-          <w:rFonts w:ascii="宋体" w:hAnsi="宋体" w:cs="宋体" w:hint="eastAsia"/>
-          <w:sz w:val="24"/>
-          <w:szCs w:val="24"/>
-        </w:rPr>
-        <w:t>设计</w:t>
-      </w:r>
-      <w:r>
-        <w:rPr>
-          <w:rFonts w:ascii="宋体" w:hAnsi="宋体" w:cs="宋体" w:hint="eastAsia"/>
-          <w:sz w:val="24"/>
-          <w:szCs w:val="24"/>
-        </w:rPr>
-        <w:t>输入层而是直接将输入给到layer0的每一个神经元。</w:t>
-      </w:r>
-      <w:r>
-        <w:rPr>
-          <w:rFonts w:ascii="宋体" w:hAnsi="宋体" w:cs="宋体" w:hint="eastAsia"/>
-          <w:sz w:val="24"/>
-          <w:szCs w:val="24"/>
-        </w:rPr>
-        <w:t>由于隐藏层和输出层的逻辑结构相同，且都与输入层不同，</w:t>
-      </w:r>
-      <w:r>
-        <w:rPr>
-          <w:rFonts w:ascii="宋体" w:hAnsi="宋体" w:cs="宋体" w:hint="eastAsia"/>
-          <w:sz w:val="24"/>
-          <w:szCs w:val="24"/>
-        </w:rPr>
-        <w:t>在实现时只需要实现一个层的模块</w:t>
-      </w:r>
-      <w:r>
-        <w:rPr>
-          <w:rFonts w:ascii="宋体" w:hAnsi="宋体" w:cs="宋体" w:hint="eastAsia"/>
-          <w:sz w:val="24"/>
-          <w:szCs w:val="24"/>
-        </w:rPr>
-        <w:t>设计。</w:t>
-      </w:r>
-    </w:p>
-    <w:p>
-      <w:pPr>
-        <w:ind w:firstLineChars="200" w:firstLine="480"/>
-        <w:jc w:val="both"/>
-        <w:rPr>
-          <w:rFonts w:ascii="宋体" w:hAnsi="宋体" w:cs="宋体"/>
-          <w:sz w:val="24"/>
-          <w:szCs w:val="24"/>
-        </w:rPr>
-      </w:pPr>
-      <w:r>
-        <w:rPr>
-          <w:rFonts w:ascii="宋体" w:hAnsi="宋体" w:cs="宋体" w:hint="eastAsia"/>
-          <w:sz w:val="24"/>
-          <w:szCs w:val="24"/>
-        </w:rPr>
-        <w:t>图</w:t>
-      </w:r>
-      <w:r>
-        <w:rPr>
-          <w:rFonts w:ascii="宋体" w:hAnsi="宋体" w:cs="宋体" w:hint="eastAsia"/>
-          <w:sz w:val="24"/>
-          <w:szCs w:val="24"/>
-        </w:rPr>
-        <w:t>2.1</w:t>
-      </w:r>
-      <w:r>
-        <w:rPr>
-          <w:rFonts w:ascii="宋体" w:hAnsi="宋体" w:cs="宋体" w:hint="eastAsia"/>
-          <w:sz w:val="24"/>
-          <w:szCs w:val="24"/>
-        </w:rPr>
-        <w:t>中in表示神经网络的输入，out表示神经网络的输出</w:t>
-      </w:r>
-      <w:r>
-        <w:rPr>
-          <w:rFonts w:ascii="宋体" w:hAnsi="宋体" w:cs="宋体" w:hint="eastAsia"/>
-          <w:sz w:val="24"/>
-          <w:szCs w:val="24"/>
-        </w:rPr>
-        <w:t>；layer0表示第一层</w:t>
-      </w:r>
-      <w:r>
-        <w:rPr>
-          <w:rFonts w:ascii="宋体" w:hAnsi="宋体" w:cs="宋体" w:hint="eastAsia"/>
-          <w:sz w:val="24"/>
-          <w:szCs w:val="24"/>
-        </w:rPr>
-        <w:t>，layer1表示输出层；weight（0）表示layer0的权重矩阵，weight（1）表示layer1的权重矩阵</w:t>
-      </w:r>
-      <w:r>
-        <w:rPr>
-          <w:rFonts w:ascii="宋体" w:hAnsi="宋体" w:cs="宋体" w:hint="eastAsia"/>
-          <w:sz w:val="24"/>
-          <w:szCs w:val="24"/>
-        </w:rPr>
-        <w:t>；f表示神经元内部运算，由两部分组成：乘积累加函数</w:t>
-      </w:r>
-      <w:r>
-        <w:rPr>
-          <w:rFonts w:ascii="宋体" w:hAnsi="宋体" w:cs="宋体" w:hint="eastAsia"/>
-          <w:sz w:val="24"/>
-          <w:szCs w:val="24"/>
-        </w:rPr>
-        <w:t>（详细逻辑运算见第3章第2节）</w:t>
-      </w:r>
-      <w:r>
-        <w:rPr>
-          <w:rFonts w:ascii="宋体" w:hAnsi="宋体" w:cs="宋体" w:hint="eastAsia"/>
-          <w:sz w:val="24"/>
-          <w:szCs w:val="24"/>
-        </w:rPr>
-        <w:t>以及激活函数</w:t>
-      </w:r>
-      <w:r>
-        <w:rPr>
-          <w:rFonts w:ascii="宋体" w:hAnsi="宋体" w:cs="宋体" w:hint="eastAsia"/>
-          <w:sz w:val="24"/>
-          <w:szCs w:val="24"/>
-        </w:rPr>
-        <w:t>(见</w:t>
-      </w:r>
-      <w:r>
-        <w:rPr>
-          <w:rFonts w:ascii="宋体" w:hAnsi="宋体" w:cs="宋体" w:hint="eastAsia"/>
-          <w:sz w:val="24"/>
-          <w:szCs w:val="24"/>
-        </w:rPr>
-        <w:t>本章第</w:t>
-      </w:r>
-      <w:r>
-        <w:rPr>
-          <w:rFonts w:ascii="宋体" w:hAnsi="宋体" w:cs="宋体" w:hint="eastAsia"/>
-          <w:sz w:val="24"/>
-          <w:szCs w:val="24"/>
-        </w:rPr>
-        <w:t>2节)</w:t>
-      </w:r>
-      <w:r>
-        <w:rPr>
-          <w:rFonts w:ascii="宋体" w:hAnsi="宋体" w:cs="宋体" w:hint="eastAsia"/>
-          <w:sz w:val="24"/>
-          <w:szCs w:val="24"/>
-        </w:rPr>
-        <w:t>。</w:t>
-      </w:r>
-    </w:p>
-    <w:p>
-      <w:pPr>
-        <w:ind w:firstLineChars="200" w:firstLine="480"/>
-        <w:jc w:val="both"/>
-        <w:rPr>
-          <w:rFonts w:ascii="宋体" w:hAnsi="宋体" w:cs="宋体"/>
-          <w:sz w:val="24"/>
-          <w:szCs w:val="24"/>
-        </w:rPr>
-      </w:pPr>
-      <w:r>
-        <w:rPr>
-          <w:rFonts w:ascii="宋体" w:hAnsi="宋体" w:cs="宋体" w:hint="eastAsia"/>
-          <w:sz w:val="24"/>
-          <w:szCs w:val="24"/>
-        </w:rPr>
-        <w:t>需要将神经网络的权重存储在外部，而不是先放入神经元</w:t>
-      </w:r>
-      <w:r>
-        <w:rPr>
-          <w:rFonts w:ascii="宋体" w:hAnsi="宋体" w:cs="宋体" w:hint="eastAsia"/>
-          <w:sz w:val="24"/>
-          <w:szCs w:val="24"/>
-        </w:rPr>
-        <w:t>。所以要先将</w:t>
-      </w:r>
-      <w:proofErr w:type="gramStart"/>
-      <w:r>
-        <w:rPr>
-          <w:rFonts w:ascii="宋体" w:hAnsi="宋体" w:cs="宋体" w:hint="eastAsia"/>
-          <w:sz w:val="24"/>
-          <w:szCs w:val="24"/>
-        </w:rPr>
-        <w:t>权重值给神经元</w:t>
-      </w:r>
-      <w:proofErr w:type="gramEnd"/>
-      <w:r>
-        <w:rPr>
-          <w:rFonts w:ascii="宋体" w:hAnsi="宋体" w:cs="宋体" w:hint="eastAsia"/>
-          <w:sz w:val="24"/>
-          <w:szCs w:val="24"/>
-        </w:rPr>
-        <w:t>，再输入特征，然后才能进行逻辑运算。</w:t>
-      </w:r>
-      <w:r>
-        <w:rPr>
-          <w:rFonts w:ascii="宋体" w:hAnsi="宋体" w:cs="宋体" w:hint="eastAsia"/>
-          <w:sz w:val="24"/>
-          <w:szCs w:val="24"/>
-        </w:rPr>
-        <w:t>于是</w:t>
-      </w:r>
-      <w:r>
-        <w:rPr>
-          <w:rFonts w:ascii="宋体" w:hAnsi="宋体" w:cs="宋体" w:hint="eastAsia"/>
-          <w:sz w:val="24"/>
-          <w:szCs w:val="24"/>
-        </w:rPr>
-        <w:t>需要</w:t>
-      </w:r>
-      <w:r>
-        <w:rPr>
-          <w:rFonts w:ascii="宋体" w:hAnsi="宋体" w:cs="宋体" w:hint="eastAsia"/>
-          <w:sz w:val="24"/>
-          <w:szCs w:val="24"/>
-        </w:rPr>
-        <w:t>输入的数据</w:t>
-      </w:r>
-      <w:r>
-        <w:rPr>
-          <w:rFonts w:ascii="宋体" w:hAnsi="宋体" w:cs="宋体" w:hint="eastAsia"/>
-          <w:sz w:val="24"/>
-          <w:szCs w:val="24"/>
-        </w:rPr>
-        <w:t>有</w:t>
-      </w:r>
-      <w:r>
-        <w:rPr>
-          <w:rFonts w:ascii="宋体" w:hAnsi="宋体" w:cs="宋体" w:hint="eastAsia"/>
-          <w:sz w:val="24"/>
-          <w:szCs w:val="24"/>
-        </w:rPr>
-        <w:t>权重和特征。其中</w:t>
-      </w:r>
-      <w:r>
-        <w:rPr>
-          <w:rFonts w:ascii="宋体" w:hAnsi="宋体" w:cs="宋体" w:hint="eastAsia"/>
-          <w:sz w:val="24"/>
-          <w:szCs w:val="24"/>
-        </w:rPr>
-        <w:lastRenderedPageBreak/>
-        <w:t>权重除了要包含权重值，还需包含其所属的突触的信息：第几层、第几个神经元以及第几个突触。</w:t>
-      </w:r>
-    </w:p>
-    <w:p>
-      <w:pPr>
-        <w:ind w:firstLineChars="200" w:firstLine="480"/>
-        <w:jc w:val="both"/>
-        <w:rPr>
-          <w:rFonts w:ascii="宋体" w:hAnsi="宋体" w:cs="宋体"/>
-          <w:sz w:val="24"/>
-          <w:szCs w:val="24"/>
-        </w:rPr>
-      </w:pPr>
-      <w:r>
-        <w:rPr>
-          <w:rFonts w:ascii="宋体" w:hAnsi="宋体" w:cs="宋体" w:hint="eastAsia"/>
-          <w:sz w:val="24"/>
-          <w:szCs w:val="24"/>
-        </w:rPr>
-        <w:t>784个输入直接给layer0，</w:t>
-      </w:r>
-      <w:r>
-        <w:rPr>
-          <w:rFonts w:ascii="宋体" w:hAnsi="宋体" w:cs="宋体" w:hint="eastAsia"/>
-          <w:sz w:val="24"/>
-          <w:szCs w:val="24"/>
-        </w:rPr>
-        <w:t>layer0的输出给layer1，然后将layer1的输出作为神经网络的输出。</w:t>
-      </w:r>
-      <w:r>
-        <w:rPr>
-          <w:rFonts w:ascii="宋体" w:hAnsi="宋体" w:cs="宋体" w:hint="eastAsia"/>
-          <w:sz w:val="24"/>
-          <w:szCs w:val="24"/>
-        </w:rPr>
-        <w:t>实现神经网络首先要实现单个神经元，其次在单个神经元的基础上实现层，最后整合多个</w:t>
-      </w:r>
-      <w:proofErr w:type="gramStart"/>
-      <w:r>
-        <w:rPr>
-          <w:rFonts w:ascii="宋体" w:hAnsi="宋体" w:cs="宋体" w:hint="eastAsia"/>
-          <w:sz w:val="24"/>
-          <w:szCs w:val="24"/>
-        </w:rPr>
-        <w:t>层实现</w:t>
-      </w:r>
-      <w:proofErr w:type="gramEnd"/>
-      <w:r>
-        <w:rPr>
-          <w:rFonts w:ascii="宋体" w:hAnsi="宋体" w:cs="宋体" w:hint="eastAsia"/>
-          <w:sz w:val="24"/>
-          <w:szCs w:val="24"/>
-        </w:rPr>
-        <w:t>神经网络。</w:t>
-      </w:r>
-    </w:p>
-    <w:p>
-      <w:pPr>
         <w:spacing w:line="360" w:lineRule="exact"/>
         <w:ind w:firstLineChars="200" w:firstLine="480"/>
         <w:jc w:val="both"/>
@@ -12235,15 +12068,159 @@
           <w:sz w:val="24"/>
           <w:szCs w:val="24"/>
         </w:rPr>
-        <w:t>神经元是神经网络中最基本的结构，也可以说是神经网络的基本单元，它的设计灵感完全来源于生物学上神经元的信息传播机制。</w:t>
-      </w:r>
-      <w:r>
-        <w:rPr>
-          <w:rFonts w:ascii="宋体" w:hAnsi="宋体" w:cs="宋体" w:hint="eastAsia"/>
-          <w:sz w:val="24"/>
-          <w:szCs w:val="24"/>
-        </w:rPr>
-        <w:t>一个神经元通常具有多个树突，主要用来接受传入信息；而轴突只有一条，轴突尾端有许多轴突末梢可以给其他多个神经元传递信息。轴突末梢跟其他神经元的树突产生连接，从而传递信号。这个连接的位置在生物学上叫做“突触”。</w:t>
+        <w:t>本</w:t>
+      </w:r>
+      <w:r>
+        <w:rPr>
+          <w:rFonts w:ascii="宋体" w:hAnsi="宋体" w:cs="宋体" w:hint="eastAsia"/>
+          <w:sz w:val="24"/>
+          <w:szCs w:val="24"/>
+        </w:rPr>
+        <w:t>文设计</w:t>
+      </w:r>
+      <w:r>
+        <w:rPr>
+          <w:rFonts w:ascii="宋体" w:hAnsi="宋体" w:cs="宋体" w:hint="eastAsia"/>
+          <w:sz w:val="24"/>
+          <w:szCs w:val="24"/>
+        </w:rPr>
+        <w:t>的</w:t>
+      </w:r>
+      <w:r>
+        <w:rPr>
+          <w:rFonts w:ascii="宋体" w:hAnsi="宋体" w:cs="宋体" w:hint="eastAsia"/>
+          <w:sz w:val="24"/>
+          <w:szCs w:val="24"/>
+        </w:rPr>
+        <w:t>神经网络</w:t>
+      </w:r>
+      <w:r>
+        <w:rPr>
+          <w:rFonts w:ascii="宋体" w:hAnsi="宋体" w:cs="宋体" w:hint="eastAsia"/>
+          <w:sz w:val="24"/>
+          <w:szCs w:val="24"/>
+        </w:rPr>
+        <w:t>的</w:t>
+      </w:r>
+      <w:r>
+        <w:rPr>
+          <w:rFonts w:ascii="宋体" w:hAnsi="宋体" w:cs="宋体" w:hint="eastAsia"/>
+          <w:sz w:val="24"/>
+          <w:szCs w:val="24"/>
+        </w:rPr>
+        <w:t>结构</w:t>
+      </w:r>
+      <w:r>
+        <w:rPr>
+          <w:rFonts w:ascii="宋体" w:hAnsi="宋体" w:cs="宋体" w:hint="eastAsia"/>
+          <w:sz w:val="24"/>
+          <w:szCs w:val="24"/>
+        </w:rPr>
+        <w:t>只有两层：</w:t>
+      </w:r>
+      <w:r>
+        <w:rPr>
+          <w:rFonts w:ascii="宋体" w:hAnsi="宋体" w:cs="宋体" w:hint="eastAsia"/>
+          <w:sz w:val="24"/>
+          <w:szCs w:val="24"/>
+        </w:rPr>
+        <w:t>一个隐藏</w:t>
+      </w:r>
+      <w:r>
+        <w:rPr>
+          <w:rFonts w:ascii="宋体" w:hAnsi="宋体" w:cs="宋体" w:hint="eastAsia"/>
+          <w:sz w:val="24"/>
+          <w:szCs w:val="24"/>
+        </w:rPr>
+        <w:t>层</w:t>
+      </w:r>
+      <w:r>
+        <w:rPr>
+          <w:rFonts w:ascii="宋体" w:hAnsi="宋体" w:cs="宋体" w:hint="eastAsia"/>
+          <w:sz w:val="24"/>
+          <w:szCs w:val="24"/>
+        </w:rPr>
+        <w:t>（layer0）、</w:t>
+      </w:r>
+      <w:r>
+        <w:rPr>
+          <w:rFonts w:ascii="宋体" w:hAnsi="宋体" w:cs="宋体" w:hint="eastAsia"/>
+          <w:sz w:val="24"/>
+          <w:szCs w:val="24"/>
+        </w:rPr>
+        <w:t>一个输出层</w:t>
+      </w:r>
+      <w:r>
+        <w:rPr>
+          <w:rFonts w:ascii="宋体" w:hAnsi="宋体" w:cs="宋体" w:hint="eastAsia"/>
+          <w:sz w:val="24"/>
+          <w:szCs w:val="24"/>
+        </w:rPr>
+        <w:t>（layer1</w:t>
+      </w:r>
+      <w:r>
+        <w:rPr>
+          <w:rFonts w:ascii="宋体" w:hAnsi="宋体" w:cs="宋体" w:hint="eastAsia"/>
+          <w:sz w:val="24"/>
+          <w:szCs w:val="24"/>
+        </w:rPr>
+        <w:t>）</w:t>
+      </w:r>
+      <w:r>
+        <w:rPr>
+          <w:rFonts w:ascii="宋体" w:hAnsi="宋体" w:cs="宋体" w:hint="eastAsia"/>
+          <w:sz w:val="24"/>
+          <w:szCs w:val="24"/>
+        </w:rPr>
+        <w:t>。</w:t>
+      </w:r>
+      <w:r>
+        <w:rPr>
+          <w:rFonts w:ascii="宋体" w:hAnsi="宋体" w:cs="宋体" w:hint="eastAsia"/>
+          <w:sz w:val="24"/>
+          <w:szCs w:val="24"/>
+        </w:rPr>
+        <w:t>不</w:t>
+      </w:r>
+      <w:r>
+        <w:rPr>
+          <w:rFonts w:ascii="宋体" w:hAnsi="宋体" w:cs="宋体" w:hint="eastAsia"/>
+          <w:sz w:val="24"/>
+          <w:szCs w:val="24"/>
+        </w:rPr>
+        <w:t>设计</w:t>
+      </w:r>
+      <w:r>
+        <w:rPr>
+          <w:rFonts w:ascii="宋体" w:hAnsi="宋体" w:cs="宋体" w:hint="eastAsia"/>
+          <w:sz w:val="24"/>
+          <w:szCs w:val="24"/>
+        </w:rPr>
+        <w:t>输入层而是直接将输入给到layer0的每一个神经元。</w:t>
+      </w:r>
+      <w:r>
+        <w:rPr>
+          <w:rFonts w:ascii="宋体" w:hAnsi="宋体" w:cs="宋体" w:hint="eastAsia"/>
+          <w:sz w:val="24"/>
+          <w:szCs w:val="24"/>
+        </w:rPr>
+        <w:t>由于隐藏层和输出层的逻辑结构相同，且都与输入层不同，</w:t>
+      </w:r>
+      <w:r>
+        <w:rPr>
+          <w:rFonts w:ascii="宋体" w:hAnsi="宋体" w:cs="宋体" w:hint="eastAsia"/>
+          <w:sz w:val="24"/>
+          <w:szCs w:val="24"/>
+        </w:rPr>
+        <w:t>在实现时只需要实现一个层的模块</w:t>
+      </w:r>
+      <w:r>
+        <w:rPr>
+          <w:rFonts w:ascii="宋体" w:hAnsi="宋体" w:cs="宋体" w:hint="eastAsia"/>
+          <w:sz w:val="24"/>
+          <w:szCs w:val="24"/>
+        </w:rPr>
+        <w:t>设计。</w:t>
       </w:r>
     </w:p>
     <w:p>
@@ -12263,15 +12240,95 @@
           <w:sz w:val="24"/>
           <w:szCs w:val="24"/>
         </w:rPr>
-        <w:t>神经元模型是一个包含输入、</w:t>
-      </w:r>
-      <w:r>
-        <w:rPr>
-          <w:rFonts w:ascii="宋体" w:hAnsi="宋体" w:cs="宋体" w:hint="eastAsia"/>
-          <w:sz w:val="24"/>
-          <w:szCs w:val="24"/>
-        </w:rPr>
-        <w:t>输出与计算功能的模型。输入可以类比为神经元的树突，而输出可以类比为神经元的轴突，计算则可以类比为细胞核。连接是神经元中最重要的东西。每一个连接上都有一个权重。</w:t>
+        <w:t>图</w:t>
+      </w:r>
+      <w:r>
+        <w:rPr>
+          <w:rFonts w:ascii="宋体" w:hAnsi="宋体" w:cs="宋体" w:hint="eastAsia"/>
+          <w:sz w:val="24"/>
+          <w:szCs w:val="24"/>
+        </w:rPr>
+        <w:t>2.1</w:t>
+      </w:r>
+      <w:r>
+        <w:rPr>
+          <w:rFonts w:ascii="宋体" w:hAnsi="宋体" w:cs="宋体" w:hint="eastAsia"/>
+          <w:sz w:val="24"/>
+          <w:szCs w:val="24"/>
+        </w:rPr>
+        <w:t>中in表示神经网络的输入，out表示神经网络的输出</w:t>
+      </w:r>
+      <w:r>
+        <w:rPr>
+          <w:rFonts w:ascii="宋体" w:hAnsi="宋体" w:cs="宋体" w:hint="eastAsia"/>
+          <w:sz w:val="24"/>
+          <w:szCs w:val="24"/>
+        </w:rPr>
+        <w:t>；layer0表示第一层</w:t>
+      </w:r>
+      <w:r>
+        <w:rPr>
+          <w:rFonts w:ascii="宋体" w:hAnsi="宋体" w:cs="宋体" w:hint="eastAsia"/>
+          <w:sz w:val="24"/>
+          <w:szCs w:val="24"/>
+        </w:rPr>
+        <w:t>，layer1表示输出层；weight（0）表示layer0的权重矩阵，weight（1）表示layer1的权重矩阵</w:t>
+      </w:r>
+      <w:r>
+        <w:rPr>
+          <w:rFonts w:ascii="宋体" w:hAnsi="宋体" w:cs="宋体" w:hint="eastAsia"/>
+          <w:sz w:val="24"/>
+          <w:szCs w:val="24"/>
+        </w:rPr>
+        <w:t>；f表示神经元内部运算，由两部分组成：乘积累加函数</w:t>
+      </w:r>
+      <w:r>
+        <w:rPr>
+          <w:rFonts w:ascii="宋体" w:hAnsi="宋体" w:cs="宋体" w:hint="eastAsia"/>
+          <w:sz w:val="24"/>
+          <w:szCs w:val="24"/>
+        </w:rPr>
+        <w:t>（详细逻辑运算见第3章第2节）</w:t>
+      </w:r>
+      <w:r>
+        <w:rPr>
+          <w:rFonts w:ascii="宋体" w:hAnsi="宋体" w:cs="宋体" w:hint="eastAsia"/>
+          <w:sz w:val="24"/>
+          <w:szCs w:val="24"/>
+        </w:rPr>
+        <w:t>以及激活函数</w:t>
+      </w:r>
+      <w:r>
+        <w:rPr>
+          <w:rFonts w:ascii="宋体" w:hAnsi="宋体" w:cs="宋体" w:hint="eastAsia"/>
+          <w:sz w:val="24"/>
+          <w:szCs w:val="24"/>
+        </w:rPr>
+        <w:t>(见</w:t>
+      </w:r>
+      <w:r>
+        <w:rPr>
+          <w:rFonts w:ascii="宋体" w:hAnsi="宋体" w:cs="宋体" w:hint="eastAsia"/>
+          <w:sz w:val="24"/>
+          <w:szCs w:val="24"/>
+        </w:rPr>
+        <w:t>本章第</w:t>
+      </w:r>
+      <w:r>
+        <w:rPr>
+          <w:rFonts w:ascii="宋体" w:hAnsi="宋体" w:cs="宋体" w:hint="eastAsia"/>
+          <w:sz w:val="24"/>
+          <w:szCs w:val="24"/>
+        </w:rPr>
+        <w:t>2节)</w:t>
+      </w:r>
+      <w:r>
+        <w:rPr>
+          <w:rFonts w:ascii="宋体" w:hAnsi="宋体" w:cs="宋体" w:hint="eastAsia"/>
+          <w:sz w:val="24"/>
+          <w:szCs w:val="24"/>
+        </w:rPr>
+        <w:t>。</w:t>
       </w:r>
     </w:p>
     <w:p>
@@ -12291,6 +12348,202 @@
           <w:sz w:val="24"/>
           <w:szCs w:val="24"/>
         </w:rPr>
+        <w:t>需要将神经网络的权重存储在外部，而不是先放入神经元</w:t>
+      </w:r>
+      <w:r>
+        <w:rPr>
+          <w:rFonts w:ascii="宋体" w:hAnsi="宋体" w:cs="宋体" w:hint="eastAsia"/>
+          <w:sz w:val="24"/>
+          <w:szCs w:val="24"/>
+        </w:rPr>
+        <w:t>。所以要先将</w:t>
+      </w:r>
+      <w:proofErr w:type="gramStart"/>
+      <w:r>
+        <w:rPr>
+          <w:rFonts w:ascii="宋体" w:hAnsi="宋体" w:cs="宋体" w:hint="eastAsia"/>
+          <w:sz w:val="24"/>
+          <w:szCs w:val="24"/>
+        </w:rPr>
+        <w:t>权重值给神经元</w:t>
+      </w:r>
+      <w:proofErr w:type="gramEnd"/>
+      <w:r>
+        <w:rPr>
+          <w:rFonts w:ascii="宋体" w:hAnsi="宋体" w:cs="宋体" w:hint="eastAsia"/>
+          <w:sz w:val="24"/>
+          <w:szCs w:val="24"/>
+        </w:rPr>
+        <w:t>，再输入特征，然后才能进行逻辑运算。</w:t>
+      </w:r>
+      <w:r>
+        <w:rPr>
+          <w:rFonts w:ascii="宋体" w:hAnsi="宋体" w:cs="宋体" w:hint="eastAsia"/>
+          <w:sz w:val="24"/>
+          <w:szCs w:val="24"/>
+        </w:rPr>
+        <w:t>于是</w:t>
+      </w:r>
+      <w:r>
+        <w:rPr>
+          <w:rFonts w:ascii="宋体" w:hAnsi="宋体" w:cs="宋体" w:hint="eastAsia"/>
+          <w:sz w:val="24"/>
+          <w:szCs w:val="24"/>
+        </w:rPr>
+        <w:t>需要</w:t>
+      </w:r>
+      <w:r>
+        <w:rPr>
+          <w:rFonts w:ascii="宋体" w:hAnsi="宋体" w:cs="宋体" w:hint="eastAsia"/>
+          <w:sz w:val="24"/>
+          <w:szCs w:val="24"/>
+        </w:rPr>
+        <w:t>输入的数据</w:t>
+      </w:r>
+      <w:r>
+        <w:rPr>
+          <w:rFonts w:ascii="宋体" w:hAnsi="宋体" w:cs="宋体" w:hint="eastAsia"/>
+          <w:sz w:val="24"/>
+          <w:szCs w:val="24"/>
+        </w:rPr>
+        <w:t>有</w:t>
+      </w:r>
+      <w:r>
+        <w:rPr>
+          <w:rFonts w:ascii="宋体" w:hAnsi="宋体" w:cs="宋体" w:hint="eastAsia"/>
+          <w:sz w:val="24"/>
+          <w:szCs w:val="24"/>
+        </w:rPr>
+        <w:t>权重和特征。其中权重除了要包含权重值，还需包含其所属的突触的信息：第几层、第几个神经元以及第几个突触。</w:t>
+      </w:r>
+    </w:p>
+    <w:p>
+      <w:pPr>
+        <w:spacing w:line="360" w:lineRule="exact"/>
+        <w:ind w:firstLineChars="200" w:firstLine="480"/>
+        <w:jc w:val="both"/>
+        <w:rPr>
+          <w:rFonts w:ascii="宋体" w:hAnsi="宋体" w:cs="宋体"/>
+          <w:sz w:val="24"/>
+          <w:szCs w:val="24"/>
+        </w:rPr>
+      </w:pPr>
+      <w:r>
+        <w:rPr>
+          <w:rFonts w:ascii="宋体" w:hAnsi="宋体" w:cs="宋体" w:hint="eastAsia"/>
+          <w:sz w:val="24"/>
+          <w:szCs w:val="24"/>
+        </w:rPr>
+        <w:t>784个输入直接给layer0，</w:t>
+      </w:r>
+      <w:r>
+        <w:rPr>
+          <w:rFonts w:ascii="宋体" w:hAnsi="宋体" w:cs="宋体" w:hint="eastAsia"/>
+          <w:sz w:val="24"/>
+          <w:szCs w:val="24"/>
+        </w:rPr>
+        <w:t>layer0的输出给layer1，然后将layer1的输出作为神经网络的输出。</w:t>
+      </w:r>
+      <w:r>
+        <w:rPr>
+          <w:rFonts w:ascii="宋体" w:hAnsi="宋体" w:cs="宋体" w:hint="eastAsia"/>
+          <w:sz w:val="24"/>
+          <w:szCs w:val="24"/>
+        </w:rPr>
+        <w:t>实现神经网络首先要实现单个神经元，其次在单个神经元的基础上实现层，最后整合多个</w:t>
+      </w:r>
+      <w:proofErr w:type="gramStart"/>
+      <w:r>
+        <w:rPr>
+          <w:rFonts w:ascii="宋体" w:hAnsi="宋体" w:cs="宋体" w:hint="eastAsia"/>
+          <w:sz w:val="24"/>
+          <w:szCs w:val="24"/>
+        </w:rPr>
+        <w:t>层实现</w:t>
+      </w:r>
+      <w:proofErr w:type="gramEnd"/>
+      <w:r>
+        <w:rPr>
+          <w:rFonts w:ascii="宋体" w:hAnsi="宋体" w:cs="宋体" w:hint="eastAsia"/>
+          <w:sz w:val="24"/>
+          <w:szCs w:val="24"/>
+        </w:rPr>
+        <w:t>神经网络。</w:t>
+      </w:r>
+    </w:p>
+    <w:p>
+      <w:pPr>
+        <w:spacing w:line="360" w:lineRule="exact"/>
+        <w:ind w:firstLineChars="200" w:firstLine="480"/>
+        <w:jc w:val="both"/>
+        <w:rPr>
+          <w:rFonts w:ascii="宋体" w:hAnsi="宋体" w:cs="宋体"/>
+          <w:sz w:val="24"/>
+          <w:szCs w:val="24"/>
+        </w:rPr>
+      </w:pPr>
+      <w:r>
+        <w:rPr>
+          <w:rFonts w:ascii="宋体" w:hAnsi="宋体" w:cs="宋体" w:hint="eastAsia"/>
+          <w:sz w:val="24"/>
+          <w:szCs w:val="24"/>
+        </w:rPr>
+        <w:t>神经元是神经网络中最基本的结构，也可以说是神经网络的基本单元，它的设计灵感完全来源于生物学上神经元的信息传播机制。</w:t>
+      </w:r>
+      <w:r>
+        <w:rPr>
+          <w:rFonts w:ascii="宋体" w:hAnsi="宋体" w:cs="宋体" w:hint="eastAsia"/>
+          <w:sz w:val="24"/>
+          <w:szCs w:val="24"/>
+        </w:rPr>
+        <w:t>一个神经元通常具有多个树突，主要用来接受传入信息；而轴突只有一条，轴突尾端有许多轴突末梢可以给其他多个神经元传递信息。轴突末梢跟其他神经元的树突产生连接，从而传递信号。这个连接的位置在生物学上叫做“突触”。</w:t>
+      </w:r>
+    </w:p>
+    <w:p>
+      <w:pPr>
+        <w:spacing w:line="360" w:lineRule="exact"/>
+        <w:ind w:firstLineChars="200" w:firstLine="480"/>
+        <w:jc w:val="both"/>
+        <w:rPr>
+          <w:rFonts w:ascii="宋体" w:hAnsi="宋体" w:cs="宋体"/>
+          <w:sz w:val="24"/>
+          <w:szCs w:val="24"/>
+        </w:rPr>
+      </w:pPr>
+      <w:r>
+        <w:rPr>
+          <w:rFonts w:ascii="宋体" w:hAnsi="宋体" w:cs="宋体" w:hint="eastAsia"/>
+          <w:sz w:val="24"/>
+          <w:szCs w:val="24"/>
+        </w:rPr>
+        <w:t>神经元模型是一个包含输入、</w:t>
+      </w:r>
+      <w:r>
+        <w:rPr>
+          <w:rFonts w:ascii="宋体" w:hAnsi="宋体" w:cs="宋体" w:hint="eastAsia"/>
+          <w:sz w:val="24"/>
+          <w:szCs w:val="24"/>
+        </w:rPr>
+        <w:t>输出与计算功能的模型。输入可以类比为神经元的树突，而输出可以类比为神经元的轴突，计算则可以类比为细胞核。连接是神经元中最重要的东西。每一个连接上都有一个权重。</w:t>
+      </w:r>
+    </w:p>
+    <w:p>
+      <w:pPr>
+        <w:spacing w:line="360" w:lineRule="exact"/>
+        <w:ind w:firstLineChars="200" w:firstLine="480"/>
+        <w:jc w:val="both"/>
+        <w:rPr>
+          <w:rFonts w:ascii="宋体" w:hAnsi="宋体" w:cs="宋体" w:hint="eastAsia"/>
+          <w:sz w:val="24"/>
+          <w:szCs w:val="24"/>
+        </w:rPr>
+      </w:pPr>
+      <w:r>
+        <w:rPr>
+          <w:rFonts w:ascii="宋体" w:hAnsi="宋体" w:cs="宋体" w:hint="eastAsia"/>
+          <w:sz w:val="24"/>
+          <w:szCs w:val="24"/>
+        </w:rPr>
         <w:t>一个经典的</w:t>
       </w:r>
       <w:r>
@@ -12315,8 +12568,230 @@
           <w:sz w:val="24"/>
           <w:szCs w:val="24"/>
         </w:rPr>
-        <w:t>3.1所示。</w:t>
-      </w:r>
+        <w:t>2.2</w:t>
+      </w:r>
+      <w:r>
+        <w:rPr>
+          <w:rFonts w:ascii="宋体" w:hAnsi="宋体" w:cs="宋体" w:hint="eastAsia"/>
+          <w:sz w:val="24"/>
+          <w:szCs w:val="24"/>
+        </w:rPr>
+        <w:t>所示。</w:t>
+      </w:r>
+    </w:p>
+    <w:p>
+      <w:pPr>
+        <w:spacing w:line="360" w:lineRule="exact"/>
+        <w:ind w:firstLineChars="200" w:firstLine="480"/>
+        <w:jc w:val="both"/>
+        <w:rPr>
+          <w:rFonts w:ascii="宋体" w:hAnsi="宋体" w:cs="宋体"/>
+          <w:sz w:val="24"/>
+          <w:szCs w:val="24"/>
+        </w:rPr>
+      </w:pPr>
+      <w:r>
+        <w:rPr>
+          <w:rFonts w:ascii="宋体" w:hAnsi="宋体" w:cs="宋体" w:hint="eastAsia"/>
+          <w:sz w:val="24"/>
+          <w:szCs w:val="24"/>
+        </w:rPr>
+        <w:t>图2.2中in</w:t>
+      </w:r>
+      <w:r>
+        <w:rPr>
+          <w:rFonts w:ascii="宋体" w:hAnsi="宋体" w:cs="宋体" w:hint="eastAsia"/>
+          <w:sz w:val="24"/>
+          <w:szCs w:val="24"/>
+          <w:vertAlign w:val="subscript"/>
+        </w:rPr>
+        <w:t>1</w:t>
+      </w:r>
+      <w:r>
+        <w:rPr>
+          <w:rFonts w:ascii="宋体" w:hAnsi="宋体" w:cs="宋体" w:hint="eastAsia"/>
+          <w:sz w:val="24"/>
+          <w:szCs w:val="24"/>
+        </w:rPr>
+        <w:t>、in</w:t>
+      </w:r>
+      <w:r>
+        <w:rPr>
+          <w:rFonts w:ascii="宋体" w:hAnsi="宋体" w:cs="宋体" w:hint="eastAsia"/>
+          <w:sz w:val="24"/>
+          <w:szCs w:val="24"/>
+          <w:vertAlign w:val="subscript"/>
+        </w:rPr>
+        <w:t>2</w:t>
+      </w:r>
+      <w:r>
+        <w:rPr>
+          <w:rFonts w:ascii="宋体" w:hAnsi="宋体" w:cs="宋体" w:hint="eastAsia"/>
+          <w:sz w:val="24"/>
+          <w:szCs w:val="24"/>
+        </w:rPr>
+        <w:t>和in</w:t>
+      </w:r>
+      <w:r>
+        <w:rPr>
+          <w:rFonts w:ascii="宋体" w:hAnsi="宋体" w:cs="宋体" w:hint="eastAsia"/>
+          <w:sz w:val="24"/>
+          <w:szCs w:val="24"/>
+          <w:vertAlign w:val="subscript"/>
+        </w:rPr>
+        <w:t>3</w:t>
+      </w:r>
+      <w:r>
+        <w:rPr>
+          <w:rFonts w:ascii="宋体" w:hAnsi="宋体" w:cs="宋体" w:hint="eastAsia"/>
+          <w:sz w:val="24"/>
+          <w:szCs w:val="24"/>
+        </w:rPr>
+        <w:t>表示</w:t>
+      </w:r>
+      <w:r>
+        <w:rPr>
+          <w:rFonts w:ascii="宋体" w:hAnsi="宋体" w:cs="宋体" w:hint="eastAsia"/>
+          <w:sz w:val="24"/>
+          <w:szCs w:val="24"/>
+        </w:rPr>
+        <w:t>个输入，w</w:t>
+      </w:r>
+      <w:r>
+        <w:rPr>
+          <w:rFonts w:ascii="宋体" w:hAnsi="宋体" w:cs="宋体" w:hint="eastAsia"/>
+          <w:sz w:val="24"/>
+          <w:szCs w:val="24"/>
+          <w:vertAlign w:val="subscript"/>
+        </w:rPr>
+        <w:t>1</w:t>
+      </w:r>
+      <w:r>
+        <w:rPr>
+          <w:rFonts w:ascii="宋体" w:hAnsi="宋体" w:cs="宋体" w:hint="eastAsia"/>
+          <w:sz w:val="24"/>
+          <w:szCs w:val="24"/>
+        </w:rPr>
+        <w:t>、 w</w:t>
+      </w:r>
+      <w:r>
+        <w:rPr>
+          <w:rFonts w:ascii="宋体" w:hAnsi="宋体" w:cs="宋体" w:hint="eastAsia"/>
+          <w:sz w:val="24"/>
+          <w:szCs w:val="24"/>
+          <w:vertAlign w:val="subscript"/>
+        </w:rPr>
+        <w:t>2</w:t>
+      </w:r>
+      <w:r>
+        <w:rPr>
+          <w:rFonts w:ascii="宋体" w:hAnsi="宋体" w:cs="宋体" w:hint="eastAsia"/>
+          <w:sz w:val="24"/>
+          <w:szCs w:val="24"/>
+        </w:rPr>
+        <w:t>和w</w:t>
+      </w:r>
+      <w:r>
+        <w:rPr>
+          <w:rFonts w:ascii="宋体" w:hAnsi="宋体" w:cs="宋体" w:hint="eastAsia"/>
+          <w:sz w:val="24"/>
+          <w:szCs w:val="24"/>
+          <w:vertAlign w:val="subscript"/>
+        </w:rPr>
+        <w:t>3</w:t>
+      </w:r>
+      <w:r>
+        <w:rPr>
+          <w:rFonts w:ascii="宋体" w:hAnsi="宋体" w:cs="宋体" w:hint="eastAsia"/>
+          <w:sz w:val="24"/>
+          <w:szCs w:val="24"/>
+        </w:rPr>
+        <w:t>表示</w:t>
+      </w:r>
+      <w:r>
+        <w:rPr>
+          <w:rFonts w:ascii="宋体" w:hAnsi="宋体" w:cs="宋体" w:hint="eastAsia"/>
+          <w:sz w:val="24"/>
+          <w:szCs w:val="24"/>
+        </w:rPr>
+        <w:t>连接（</w:t>
+      </w:r>
+      <w:r>
+        <w:rPr>
+          <w:rFonts w:ascii="宋体" w:hAnsi="宋体" w:cs="宋体"/>
+          <w:sz w:val="24"/>
+          <w:szCs w:val="24"/>
+        </w:rPr>
+        <w:t>中间</w:t>
+      </w:r>
+      <w:r>
+        <w:rPr>
+          <w:rFonts w:ascii="宋体" w:hAnsi="宋体" w:cs="宋体" w:hint="eastAsia"/>
+          <w:sz w:val="24"/>
+          <w:szCs w:val="24"/>
+        </w:rPr>
+        <w:t>的箭头线）上的权重</w:t>
+      </w:r>
+      <w:r>
+        <w:rPr>
+          <w:rFonts w:ascii="宋体" w:hAnsi="宋体" w:cs="宋体" w:hint="eastAsia"/>
+          <w:sz w:val="24"/>
+          <w:szCs w:val="24"/>
+        </w:rPr>
+        <w:t>值</w:t>
+      </w:r>
+      <w:r>
+        <w:rPr>
+          <w:rFonts w:ascii="宋体" w:hAnsi="宋体" w:cs="宋体" w:hint="eastAsia"/>
+          <w:sz w:val="24"/>
+          <w:szCs w:val="24"/>
+        </w:rPr>
+        <w:t>，用f代表神经元的内部计算，</w:t>
+      </w:r>
+      <w:r>
+        <w:rPr>
+          <w:rFonts w:ascii="宋体" w:hAnsi="宋体" w:cs="宋体" w:hint="eastAsia"/>
+          <w:sz w:val="24"/>
+          <w:szCs w:val="24"/>
+        </w:rPr>
+        <w:t>out</w:t>
+      </w:r>
+      <w:r>
+        <w:rPr>
+          <w:rFonts w:ascii="宋体" w:hAnsi="宋体" w:cs="宋体" w:hint="eastAsia"/>
+          <w:sz w:val="24"/>
+          <w:szCs w:val="24"/>
+        </w:rPr>
+        <w:t>表示输出。</w:t>
+      </w:r>
+      <w:r>
+        <w:rPr>
+          <w:rFonts w:ascii="宋体" w:hAnsi="宋体" w:cs="宋体" w:hint="eastAsia"/>
+          <w:sz w:val="24"/>
+          <w:szCs w:val="24"/>
+        </w:rPr>
+        <w:t>在别的</w:t>
+      </w:r>
+      <w:r>
+        <w:rPr>
+          <w:rFonts w:ascii="宋体" w:hAnsi="宋体" w:cs="宋体" w:hint="eastAsia"/>
+          <w:sz w:val="24"/>
+          <w:szCs w:val="24"/>
+        </w:rPr>
+        <w:t>绘图模型里，有向箭头可能表示的是值的不变传递。而在神经元模型里，每个有向箭头表示的是值的加权传递。</w:t>
+      </w:r>
+    </w:p>
+    <w:p>
+      <w:pPr>
+        <w:spacing w:line="360" w:lineRule="exact"/>
+        <w:ind w:firstLineChars="200" w:firstLine="480"/>
+        <w:jc w:val="both"/>
+        <w:rPr>
+          <w:rFonts w:ascii="宋体" w:hAnsi="宋体" w:cs="宋体"/>
+          <w:sz w:val="24"/>
+          <w:szCs w:val="24"/>
+        </w:rPr>
+      </w:pPr>
     </w:p>
     <w:p>
       <w:pPr>
@@ -12336,10 +12811,10 @@
           <w:szCs w:val="24"/>
         </w:rPr>
         <w:drawing>
-          <wp:inline distT="0" distB="0" distL="0" distR="0" wp14:anchorId="55094E80" wp14:editId="61155D10">
-            <wp:extent cx="2686050" cy="1752600"/>
-            <wp:effectExtent l="0" t="0" r="0" b="0"/>
-            <wp:docPr id="44" name="图片 44"/>
+          <wp:inline distT="0" distB="0" distL="0" distR="0">
+            <wp:extent cx="2204114" cy="1359066"/>
+            <wp:effectExtent l="0" t="0" r="5715" b="0"/>
+            <wp:docPr id="37" name="图片 37"/>
             <wp:cNvGraphicFramePr>
               <a:graphicFrameLocks xmlns:a="http://schemas.openxmlformats.org/drawingml/2006/main" noChangeAspect="1"/>
             </wp:cNvGraphicFramePr>
@@ -12347,12 +12822,12 @@
               <a:graphicData uri="http://schemas.openxmlformats.org/drawingml/2006/picture">
                 <pic:pic xmlns:pic="http://schemas.openxmlformats.org/drawingml/2006/picture">
                   <pic:nvPicPr>
-                    <pic:cNvPr id="0" name="Picture 29"/>
+                    <pic:cNvPr id="0" name="Picture 5"/>
                     <pic:cNvPicPr>
                       <a:picLocks noChangeAspect="1" noChangeArrowheads="1"/>
                     </pic:cNvPicPr>
                   </pic:nvPicPr>
-                  <pic:blipFill rotWithShape="1">
+                  <pic:blipFill>
                     <a:blip r:embed="rId21">
                       <a:extLst>
                         <a:ext uri="{28A0092B-C50C-407E-A947-70E740481C1C}">
@@ -12360,13 +12835,141 @@
                         </a:ext>
                       </a:extLst>
                     </a:blip>
-                    <a:srcRect l="21334" t="8554" r="32027" b="37168"/>
+                    <a:srcRect/>
+                    <a:stretch>
+                      <a:fillRect/>
+                    </a:stretch>
+                  </pic:blipFill>
+                  <pic:spPr bwMode="auto">
+                    <a:xfrm>
+                      <a:off x="0" y="0"/>
+                      <a:ext cx="2204462" cy="1359281"/>
+                    </a:xfrm>
+                    <a:prstGeom prst="rect">
+                      <a:avLst/>
+                    </a:prstGeom>
+                    <a:noFill/>
+                    <a:ln>
+                      <a:noFill/>
+                    </a:ln>
+                  </pic:spPr>
+                </pic:pic>
+              </a:graphicData>
+            </a:graphic>
+          </wp:inline>
+        </w:drawing>
+      </w:r>
+      <w:r>
+        <w:rPr>
+          <w:rFonts w:ascii="宋体" w:hAnsi="宋体" w:cs="宋体"/>
+          <w:sz w:val="24"/>
+          <w:szCs w:val="24"/>
+        </w:rPr>
+        <w:t xml:space="preserve"> </w:t>
+      </w:r>
+    </w:p>
+    <w:p>
+      <w:pPr>
+        <w:spacing w:line="360" w:lineRule="exact"/>
+        <w:ind w:firstLineChars="200" w:firstLine="480"/>
+        <w:jc w:val="center"/>
+        <w:rPr>
+          <w:rFonts w:ascii="宋体" w:hAnsi="宋体" w:cs="宋体"/>
+          <w:sz w:val="24"/>
+          <w:szCs w:val="24"/>
+        </w:rPr>
+      </w:pPr>
+      <w:r>
+        <w:rPr>
+          <w:rFonts w:ascii="宋体" w:hAnsi="宋体" w:cs="宋体" w:hint="eastAsia"/>
+          <w:sz w:val="24"/>
+          <w:szCs w:val="24"/>
+        </w:rPr>
+        <w:t>图</w:t>
+      </w:r>
+      <w:r>
+        <w:rPr>
+          <w:rFonts w:ascii="宋体" w:hAnsi="宋体" w:cs="宋体" w:hint="eastAsia"/>
+          <w:sz w:val="24"/>
+          <w:szCs w:val="24"/>
+        </w:rPr>
+        <w:t>2.2</w:t>
+      </w:r>
+      <w:r>
+        <w:rPr>
+          <w:rFonts w:ascii="宋体" w:hAnsi="宋体" w:cs="宋体" w:hint="eastAsia"/>
+          <w:color w:val="FF0000"/>
+          <w:sz w:val="24"/>
+          <w:szCs w:val="24"/>
+        </w:rPr>
+        <w:t xml:space="preserve"> </w:t>
+      </w:r>
+      <w:r>
+        <w:rPr>
+          <w:rFonts w:ascii="宋体" w:hAnsi="宋体" w:cs="宋体" w:hint="eastAsia"/>
+          <w:sz w:val="24"/>
+          <w:szCs w:val="24"/>
+        </w:rPr>
+        <w:t>经典神经元</w:t>
+      </w:r>
+      <w:r>
+        <w:rPr>
+          <w:rFonts w:ascii="宋体" w:hAnsi="宋体" w:cs="宋体" w:hint="eastAsia"/>
+          <w:sz w:val="24"/>
+          <w:szCs w:val="24"/>
+        </w:rPr>
+        <w:t>模型</w:t>
+      </w:r>
+    </w:p>
+    <w:p>
+      <w:pPr>
+        <w:jc w:val="center"/>
+        <w:rPr>
+          <w:rFonts w:ascii="宋体" w:hAnsi="宋体" w:cs="宋体"/>
+          <w:sz w:val="24"/>
+          <w:szCs w:val="24"/>
+        </w:rPr>
+      </w:pPr>
+      <w:r>
+        <w:rPr>
+          <w:rFonts w:ascii="宋体" w:hAnsi="宋体" w:cs="宋体"/>
+          <w:noProof/>
+          <w:sz w:val="24"/>
+          <w:szCs w:val="24"/>
+        </w:rPr>
+        <w:lastRenderedPageBreak/>
+        <w:drawing>
+          <wp:inline distT="0" distB="0" distL="0" distR="0">
+            <wp:extent cx="2176817" cy="1998885"/>
+            <wp:effectExtent l="0" t="0" r="0" b="0"/>
+            <wp:docPr id="38" name="图片 38"/>
+            <wp:cNvGraphicFramePr>
+              <a:graphicFrameLocks xmlns:a="http://schemas.openxmlformats.org/drawingml/2006/main" noChangeAspect="1"/>
+            </wp:cNvGraphicFramePr>
+            <a:graphic xmlns:a="http://schemas.openxmlformats.org/drawingml/2006/main">
+              <a:graphicData uri="http://schemas.openxmlformats.org/drawingml/2006/picture">
+                <pic:pic xmlns:pic="http://schemas.openxmlformats.org/drawingml/2006/picture">
+                  <pic:nvPicPr>
+                    <pic:cNvPr id="0" name="Picture 6"/>
+                    <pic:cNvPicPr>
+                      <a:picLocks noChangeAspect="1" noChangeArrowheads="1"/>
+                    </pic:cNvPicPr>
+                  </pic:nvPicPr>
+                  <pic:blipFill rotWithShape="1">
+                    <a:blip r:embed="rId22">
+                      <a:extLst>
+                        <a:ext uri="{28A0092B-C50C-407E-A947-70E740481C1C}">
+                          <a14:useLocalDpi xmlns:a14="http://schemas.microsoft.com/office/drawing/2010/main" val="0"/>
+                        </a:ext>
+                      </a:extLst>
+                    </a:blip>
+                    <a:srcRect l="29140" b="5301"/>
                     <a:stretch/>
                   </pic:blipFill>
                   <pic:spPr bwMode="auto">
                     <a:xfrm>
                       <a:off x="0" y="0"/>
-                      <a:ext cx="2686128" cy="1752651"/>
+                      <a:ext cx="2177148" cy="1999189"/>
                     </a:xfrm>
                     <a:prstGeom prst="rect">
                       <a:avLst/>
@@ -12387,14 +12990,6 @@
           </wp:inline>
         </w:drawing>
       </w:r>
-      <w:r>
-        <w:rPr>
-          <w:rFonts w:ascii="宋体" w:hAnsi="宋体" w:cs="宋体"/>
-          <w:sz w:val="24"/>
-          <w:szCs w:val="24"/>
-        </w:rPr>
-        <w:t xml:space="preserve"> </w:t>
-      </w:r>
     </w:p>
     <w:p>
       <w:pPr>
@@ -12413,136 +13008,56 @@
           <w:sz w:val="24"/>
           <w:szCs w:val="24"/>
         </w:rPr>
-        <w:t>图</w:t>
-      </w:r>
-      <w:r>
-        <w:rPr>
-          <w:rFonts w:ascii="宋体" w:hAnsi="宋体" w:cs="宋体" w:hint="eastAsia"/>
-          <w:sz w:val="24"/>
-          <w:szCs w:val="24"/>
-        </w:rPr>
-        <w:t>2.2</w:t>
-      </w:r>
-      <w:r>
-        <w:rPr>
-          <w:rFonts w:ascii="宋体" w:hAnsi="宋体" w:cs="宋体" w:hint="eastAsia"/>
-          <w:color w:val="FF0000"/>
-          <w:sz w:val="24"/>
-          <w:szCs w:val="24"/>
-        </w:rPr>
-        <w:t xml:space="preserve"> 经典神经元</w:t>
-      </w:r>
-      <w:r>
-        <w:rPr>
-          <w:rFonts w:ascii="宋体" w:hAnsi="宋体" w:cs="宋体" w:hint="eastAsia"/>
-          <w:sz w:val="24"/>
-          <w:szCs w:val="24"/>
-        </w:rPr>
-        <w:t>模型</w:t>
-      </w:r>
-    </w:p>
-    <w:p>
-      <w:pPr>
-        <w:jc w:val="center"/>
-        <w:rPr>
-          <w:rFonts w:ascii="宋体" w:hAnsi="宋体" w:cs="宋体"/>
-          <w:sz w:val="24"/>
-          <w:szCs w:val="24"/>
-        </w:rPr>
-      </w:pPr>
-      <w:r>
-        <w:rPr>
-          <w:rFonts w:ascii="宋体" w:hAnsi="宋体" w:cs="宋体"/>
-          <w:noProof/>
-          <w:sz w:val="24"/>
-          <w:szCs w:val="24"/>
-        </w:rPr>
-        <w:drawing>
-          <wp:inline distT="0" distB="0" distL="0" distR="0" wp14:anchorId="0BA0237B" wp14:editId="197DD20B">
-            <wp:extent cx="2676525" cy="2514600"/>
-            <wp:effectExtent l="0" t="0" r="0" b="0"/>
-            <wp:docPr id="45" name="图片 45"/>
-            <wp:cNvGraphicFramePr>
-              <a:graphicFrameLocks xmlns:a="http://schemas.openxmlformats.org/drawingml/2006/main" noChangeAspect="1"/>
-            </wp:cNvGraphicFramePr>
-            <a:graphic xmlns:a="http://schemas.openxmlformats.org/drawingml/2006/main">
-              <a:graphicData uri="http://schemas.openxmlformats.org/drawingml/2006/picture">
-                <pic:pic xmlns:pic="http://schemas.openxmlformats.org/drawingml/2006/picture">
-                  <pic:nvPicPr>
-                    <pic:cNvPr id="0" name="Picture 30"/>
-                    <pic:cNvPicPr>
-                      <a:picLocks noChangeAspect="1" noChangeArrowheads="1"/>
-                    </pic:cNvPicPr>
-                  </pic:nvPicPr>
-                  <pic:blipFill rotWithShape="1">
-                    <a:blip r:embed="rId22">
-                      <a:extLst>
-                        <a:ext uri="{28A0092B-C50C-407E-A947-70E740481C1C}">
-                          <a14:useLocalDpi xmlns:a14="http://schemas.microsoft.com/office/drawing/2010/main" val="0"/>
-                        </a:ext>
-                      </a:extLst>
-                    </a:blip>
-                    <a:srcRect l="21500" r="32027" b="22123"/>
-                    <a:stretch/>
-                  </pic:blipFill>
-                  <pic:spPr bwMode="auto">
-                    <a:xfrm>
-                      <a:off x="0" y="0"/>
-                      <a:ext cx="2676603" cy="2514673"/>
-                    </a:xfrm>
-                    <a:prstGeom prst="rect">
-                      <a:avLst/>
-                    </a:prstGeom>
-                    <a:noFill/>
-                    <a:ln>
-                      <a:noFill/>
-                    </a:ln>
-                    <a:extLst>
-                      <a:ext uri="{53640926-AAD7-44D8-BBD7-CCE9431645EC}">
-                        <a14:shadowObscured xmlns:a14="http://schemas.microsoft.com/office/drawing/2010/main"/>
-                      </a:ext>
-                    </a:extLst>
-                  </pic:spPr>
-                </pic:pic>
-              </a:graphicData>
-            </a:graphic>
-          </wp:inline>
-        </w:drawing>
-      </w:r>
-    </w:p>
-    <w:p>
-      <w:pPr>
-        <w:spacing w:line="360" w:lineRule="exact"/>
+        <w:t xml:space="preserve">图2.3 </w:t>
+      </w:r>
+      <w:r>
+        <w:rPr>
+          <w:rFonts w:ascii="宋体" w:hAnsi="宋体" w:cs="宋体" w:hint="eastAsia"/>
+          <w:sz w:val="24"/>
+          <w:szCs w:val="24"/>
+        </w:rPr>
+        <w:t>本</w:t>
+      </w:r>
+      <w:r>
+        <w:rPr>
+          <w:rFonts w:ascii="宋体" w:hAnsi="宋体" w:cs="宋体" w:hint="eastAsia"/>
+          <w:sz w:val="24"/>
+          <w:szCs w:val="24"/>
+        </w:rPr>
+        <w:t>文设计的神经元模型</w:t>
+      </w:r>
+    </w:p>
+    <w:p>
+      <w:pPr>
+        <w:spacing w:line="160" w:lineRule="exact"/>
         <w:ind w:firstLineChars="200" w:firstLine="480"/>
         <w:jc w:val="center"/>
         <w:rPr>
           <w:rFonts w:ascii="宋体" w:hAnsi="宋体" w:cs="宋体"/>
-          <w:color w:val="FF0000"/>
-          <w:sz w:val="24"/>
-          <w:szCs w:val="24"/>
-        </w:rPr>
-      </w:pPr>
-      <w:r>
-        <w:rPr>
-          <w:rFonts w:ascii="宋体" w:hAnsi="宋体" w:cs="宋体" w:hint="eastAsia"/>
-          <w:color w:val="FF0000"/>
-          <w:sz w:val="24"/>
-          <w:szCs w:val="24"/>
-        </w:rPr>
-        <w:t>图2.3 本论文设计的神经元模型</w:t>
-      </w:r>
-    </w:p>
-    <w:p>
-      <w:pPr>
-        <w:spacing w:line="360" w:lineRule="exact"/>
+          <w:sz w:val="24"/>
+          <w:szCs w:val="24"/>
+        </w:rPr>
+      </w:pPr>
+    </w:p>
+    <w:p>
+      <w:pPr>
+        <w:pStyle w:val="a0"/>
         <w:ind w:firstLineChars="200" w:firstLine="480"/>
-        <w:jc w:val="center"/>
-        <w:rPr>
-          <w:rFonts w:ascii="宋体" w:hAnsi="宋体" w:cs="宋体"/>
-          <w:sz w:val="24"/>
-          <w:szCs w:val="24"/>
-        </w:rPr>
-      </w:pPr>
+        <w:jc w:val="both"/>
+        <w:rPr>
+          <w:rFonts w:ascii="宋体" w:hAnsi="宋体" w:cs="宋体"/>
+          <w:sz w:val="24"/>
+          <w:szCs w:val="24"/>
+        </w:rPr>
+      </w:pPr>
+      <w:r>
+        <w:rPr>
+          <w:rFonts w:ascii="宋体" w:hAnsi="宋体" w:cs="宋体" w:hint="eastAsia"/>
+          <w:sz w:val="24"/>
+          <w:szCs w:val="24"/>
+        </w:rPr>
+        <w:t>本论文设计的神经元的结构模型如图2.3所示。</w:t>
+      </w:r>
     </w:p>
     <w:p>
       <w:pPr>
@@ -12561,8 +13076,7 @@
           <w:sz w:val="24"/>
           <w:szCs w:val="24"/>
         </w:rPr>
-        <w:lastRenderedPageBreak/>
-        <w:t>图3.1中in</w:t>
+        <w:t>in</w:t>
       </w:r>
       <w:r>
         <w:rPr>
@@ -12596,7 +13110,7 @@
           <w:sz w:val="24"/>
           <w:szCs w:val="24"/>
         </w:rPr>
-        <w:t>和in</w:t>
+        <w:t>、in</w:t>
       </w:r>
       <w:r>
         <w:rPr>
@@ -12613,15 +13127,7 @@
           <w:sz w:val="24"/>
           <w:szCs w:val="24"/>
         </w:rPr>
-        <w:t>表示</w:t>
-      </w:r>
-      <w:r>
-        <w:rPr>
-          <w:rFonts w:ascii="宋体" w:hAnsi="宋体" w:cs="宋体" w:hint="eastAsia"/>
-          <w:sz w:val="24"/>
-          <w:szCs w:val="24"/>
-        </w:rPr>
-        <w:t>个输入，w</w:t>
+        <w:t>直到in</w:t>
       </w:r>
       <w:r>
         <w:rPr>
@@ -12630,6 +13136,49 @@
           <w:szCs w:val="24"/>
           <w:vertAlign w:val="subscript"/>
         </w:rPr>
+        <w:t>i</w:t>
+      </w:r>
+      <w:r>
+        <w:rPr>
+          <w:rFonts w:ascii="宋体" w:hAnsi="宋体" w:cs="宋体" w:hint="eastAsia"/>
+          <w:sz w:val="24"/>
+          <w:szCs w:val="24"/>
+        </w:rPr>
+        <w:t>分别表示i</w:t>
+      </w:r>
+      <w:proofErr w:type="gramStart"/>
+      <w:r>
+        <w:rPr>
+          <w:rFonts w:ascii="宋体" w:hAnsi="宋体" w:cs="宋体" w:hint="eastAsia"/>
+          <w:sz w:val="24"/>
+          <w:szCs w:val="24"/>
+        </w:rPr>
+        <w:t>个</w:t>
+      </w:r>
+      <w:proofErr w:type="gramEnd"/>
+      <w:r>
+        <w:rPr>
+          <w:rFonts w:ascii="宋体" w:hAnsi="宋体" w:cs="宋体" w:hint="eastAsia"/>
+          <w:sz w:val="24"/>
+          <w:szCs w:val="24"/>
+        </w:rPr>
+        <w:t>突触的</w:t>
+      </w:r>
+      <w:r>
+        <w:rPr>
+          <w:rFonts w:ascii="宋体" w:hAnsi="宋体" w:cs="宋体" w:hint="eastAsia"/>
+          <w:sz w:val="24"/>
+          <w:szCs w:val="24"/>
+        </w:rPr>
+        <w:t>输入，w</w:t>
+      </w:r>
+      <w:r>
+        <w:rPr>
+          <w:rFonts w:ascii="宋体" w:hAnsi="宋体" w:cs="宋体" w:hint="eastAsia"/>
+          <w:sz w:val="24"/>
+          <w:szCs w:val="24"/>
+          <w:vertAlign w:val="subscript"/>
+        </w:rPr>
         <w:t>1</w:t>
       </w:r>
       <w:r>
@@ -12655,7 +13204,7 @@
           <w:sz w:val="24"/>
           <w:szCs w:val="24"/>
         </w:rPr>
-        <w:t>和w</w:t>
+        <w:t>、w</w:t>
       </w:r>
       <w:r>
         <w:rPr>
@@ -12672,47 +13221,82 @@
           <w:sz w:val="24"/>
           <w:szCs w:val="24"/>
         </w:rPr>
-        <w:t>表示</w:t>
-      </w:r>
-      <w:r>
-        <w:rPr>
-          <w:rFonts w:ascii="宋体" w:hAnsi="宋体" w:cs="宋体" w:hint="eastAsia"/>
-          <w:sz w:val="24"/>
-          <w:szCs w:val="24"/>
-        </w:rPr>
-        <w:t>连接（</w:t>
-      </w:r>
-      <w:r>
-        <w:rPr>
-          <w:rFonts w:ascii="宋体" w:hAnsi="宋体" w:cs="宋体"/>
-          <w:sz w:val="24"/>
-          <w:szCs w:val="24"/>
-        </w:rPr>
-        <w:t>中间</w:t>
-      </w:r>
-      <w:r>
-        <w:rPr>
-          <w:rFonts w:ascii="宋体" w:hAnsi="宋体" w:cs="宋体" w:hint="eastAsia"/>
-          <w:sz w:val="24"/>
-          <w:szCs w:val="24"/>
-        </w:rPr>
-        <w:t>的箭头线）上的权重</w:t>
-      </w:r>
-      <w:r>
-        <w:rPr>
-          <w:rFonts w:ascii="宋体" w:hAnsi="宋体" w:cs="宋体" w:hint="eastAsia"/>
-          <w:sz w:val="24"/>
-          <w:szCs w:val="24"/>
-        </w:rPr>
-        <w:t>值</w:t>
-      </w:r>
-      <w:r>
-        <w:rPr>
-          <w:rFonts w:ascii="宋体" w:hAnsi="宋体" w:cs="宋体" w:hint="eastAsia"/>
-          <w:sz w:val="24"/>
-          <w:szCs w:val="24"/>
-        </w:rPr>
-        <w:t>，用f代表神经元的内部计算，</w:t>
+        <w:t>直到w</w:t>
+      </w:r>
+      <w:r>
+        <w:rPr>
+          <w:rFonts w:ascii="宋体" w:hAnsi="宋体" w:cs="宋体" w:hint="eastAsia"/>
+          <w:sz w:val="24"/>
+          <w:szCs w:val="24"/>
+          <w:vertAlign w:val="subscript"/>
+        </w:rPr>
+        <w:t>i</w:t>
+      </w:r>
+      <w:r>
+        <w:rPr>
+          <w:rFonts w:ascii="宋体" w:hAnsi="宋体" w:cs="宋体" w:hint="eastAsia"/>
+          <w:sz w:val="24"/>
+          <w:szCs w:val="24"/>
+        </w:rPr>
+        <w:t>分别表示i</w:t>
+      </w:r>
+      <w:proofErr w:type="gramStart"/>
+      <w:r>
+        <w:rPr>
+          <w:rFonts w:ascii="宋体" w:hAnsi="宋体" w:cs="宋体" w:hint="eastAsia"/>
+          <w:sz w:val="24"/>
+          <w:szCs w:val="24"/>
+        </w:rPr>
+        <w:t>个</w:t>
+      </w:r>
+      <w:proofErr w:type="gramEnd"/>
+      <w:r>
+        <w:rPr>
+          <w:rFonts w:ascii="宋体" w:hAnsi="宋体" w:cs="宋体" w:hint="eastAsia"/>
+          <w:sz w:val="24"/>
+          <w:szCs w:val="24"/>
+        </w:rPr>
+        <w:t>突触上</w:t>
+      </w:r>
+      <w:r>
+        <w:rPr>
+          <w:rFonts w:ascii="宋体" w:hAnsi="宋体" w:cs="宋体" w:hint="eastAsia"/>
+          <w:sz w:val="24"/>
+          <w:szCs w:val="24"/>
+        </w:rPr>
+        <w:t>的权重</w:t>
+      </w:r>
+      <w:r>
+        <w:rPr>
+          <w:rFonts w:ascii="宋体" w:hAnsi="宋体" w:cs="宋体" w:hint="eastAsia"/>
+          <w:sz w:val="24"/>
+          <w:szCs w:val="24"/>
+        </w:rPr>
+        <w:t>值，</w:t>
+      </w:r>
+      <w:r>
+        <w:rPr>
+          <w:rFonts w:ascii="宋体" w:hAnsi="宋体" w:cs="宋体" w:hint="eastAsia"/>
+          <w:sz w:val="24"/>
+          <w:szCs w:val="24"/>
+        </w:rPr>
+        <w:t>f代表神经元的内部</w:t>
+      </w:r>
+      <w:r>
+        <w:rPr>
+          <w:rFonts w:ascii="宋体" w:hAnsi="宋体" w:cs="宋体" w:hint="eastAsia"/>
+          <w:sz w:val="24"/>
+          <w:szCs w:val="24"/>
+        </w:rPr>
+        <w:t>逻辑运算</w:t>
+      </w:r>
+      <w:r>
+        <w:rPr>
+          <w:rFonts w:ascii="宋体" w:hAnsi="宋体" w:cs="宋体" w:hint="eastAsia"/>
+          <w:sz w:val="24"/>
+          <w:szCs w:val="24"/>
+        </w:rPr>
+        <w:t>，</w:t>
       </w:r>
       <w:r>
         <w:rPr>
@@ -12736,35 +13320,41 @@
           <w:sz w:val="24"/>
           <w:szCs w:val="24"/>
         </w:rPr>
-        <w:t>在别的</w:t>
-      </w:r>
-      <w:r>
-        <w:rPr>
-          <w:rFonts w:ascii="宋体" w:hAnsi="宋体" w:cs="宋体" w:hint="eastAsia"/>
-          <w:sz w:val="24"/>
-          <w:szCs w:val="24"/>
-        </w:rPr>
-        <w:t>绘图模型里，有向箭头可能表示的是值的不变传递。而在神经元模型里，每个有向箭头表示的是值的加权传递。</w:t>
-      </w:r>
-    </w:p>
-    <w:p>
-      <w:pPr>
-        <w:pStyle w:val="a0"/>
-        <w:ind w:firstLineChars="200" w:firstLine="480"/>
-        <w:jc w:val="both"/>
-        <w:rPr>
-          <w:rFonts w:ascii="宋体" w:hAnsi="宋体" w:cs="宋体"/>
-          <w:sz w:val="24"/>
-          <w:szCs w:val="24"/>
-        </w:rPr>
-      </w:pPr>
-      <w:r>
-        <w:rPr>
-          <w:rFonts w:ascii="宋体" w:hAnsi="宋体" w:cs="宋体" w:hint="eastAsia"/>
-          <w:sz w:val="24"/>
-          <w:szCs w:val="24"/>
-        </w:rPr>
-        <w:t>本论文设计的神经元的结构模型如图2.3所示。</w:t>
+        <w:t>每个神经元有i</w:t>
+      </w:r>
+      <w:proofErr w:type="gramStart"/>
+      <w:r>
+        <w:rPr>
+          <w:rFonts w:ascii="宋体" w:hAnsi="宋体" w:cs="宋体" w:hint="eastAsia"/>
+          <w:sz w:val="24"/>
+          <w:szCs w:val="24"/>
+        </w:rPr>
+        <w:t>个</w:t>
+      </w:r>
+      <w:proofErr w:type="gramEnd"/>
+      <w:r>
+        <w:rPr>
+          <w:rFonts w:ascii="宋体" w:hAnsi="宋体" w:cs="宋体" w:hint="eastAsia"/>
+          <w:sz w:val="24"/>
+          <w:szCs w:val="24"/>
+        </w:rPr>
+        <w:t>输入，</w:t>
+      </w:r>
+      <w:r>
+        <w:rPr>
+          <w:rFonts w:ascii="宋体" w:hAnsi="宋体" w:cs="宋体" w:hint="eastAsia"/>
+          <w:sz w:val="24"/>
+          <w:szCs w:val="24"/>
+        </w:rPr>
+        <w:t>只有</w:t>
+      </w:r>
+      <w:r>
+        <w:rPr>
+          <w:rFonts w:ascii="宋体" w:hAnsi="宋体" w:cs="宋体" w:hint="eastAsia"/>
+          <w:sz w:val="24"/>
+          <w:szCs w:val="24"/>
+        </w:rPr>
+        <w:t>一个输出。</w:t>
       </w:r>
     </w:p>
     <w:p>
@@ -12784,285 +13374,79 @@
           <w:sz w:val="24"/>
           <w:szCs w:val="24"/>
         </w:rPr>
-        <w:t>in</w:t>
-      </w:r>
-      <w:r>
-        <w:rPr>
-          <w:rFonts w:ascii="宋体" w:hAnsi="宋体" w:cs="宋体" w:hint="eastAsia"/>
-          <w:sz w:val="24"/>
-          <w:szCs w:val="24"/>
-          <w:vertAlign w:val="subscript"/>
-        </w:rPr>
-        <w:t>1</w:t>
-      </w:r>
-      <w:r>
-        <w:rPr>
-          <w:rFonts w:ascii="宋体" w:hAnsi="宋体" w:cs="宋体" w:hint="eastAsia"/>
-          <w:sz w:val="24"/>
-          <w:szCs w:val="24"/>
-        </w:rPr>
-        <w:t>、in</w:t>
-      </w:r>
-      <w:r>
-        <w:rPr>
-          <w:rFonts w:ascii="宋体" w:hAnsi="宋体" w:cs="宋体" w:hint="eastAsia"/>
-          <w:sz w:val="24"/>
-          <w:szCs w:val="24"/>
-          <w:vertAlign w:val="subscript"/>
-        </w:rPr>
-        <w:t>2</w:t>
-      </w:r>
-      <w:r>
-        <w:rPr>
-          <w:rFonts w:ascii="宋体" w:hAnsi="宋体" w:cs="宋体" w:hint="eastAsia"/>
-          <w:sz w:val="24"/>
-          <w:szCs w:val="24"/>
-        </w:rPr>
-        <w:t>、in</w:t>
-      </w:r>
-      <w:r>
-        <w:rPr>
-          <w:rFonts w:ascii="宋体" w:hAnsi="宋体" w:cs="宋体" w:hint="eastAsia"/>
-          <w:sz w:val="24"/>
-          <w:szCs w:val="24"/>
-          <w:vertAlign w:val="subscript"/>
-        </w:rPr>
-        <w:t>3</w:t>
-      </w:r>
-      <w:r>
-        <w:rPr>
-          <w:rFonts w:ascii="宋体" w:hAnsi="宋体" w:cs="宋体" w:hint="eastAsia"/>
-          <w:sz w:val="24"/>
-          <w:szCs w:val="24"/>
-        </w:rPr>
-        <w:t>直到in</w:t>
-      </w:r>
-      <w:r>
-        <w:rPr>
-          <w:rFonts w:ascii="宋体" w:hAnsi="宋体" w:cs="宋体" w:hint="eastAsia"/>
-          <w:sz w:val="24"/>
-          <w:szCs w:val="24"/>
-          <w:vertAlign w:val="subscript"/>
-        </w:rPr>
-        <w:t>i</w:t>
-      </w:r>
-      <w:r>
-        <w:rPr>
-          <w:rFonts w:ascii="宋体" w:hAnsi="宋体" w:cs="宋体" w:hint="eastAsia"/>
-          <w:sz w:val="24"/>
-          <w:szCs w:val="24"/>
-        </w:rPr>
-        <w:t>分别表示i</w:t>
-      </w:r>
-      <w:proofErr w:type="gramStart"/>
-      <w:r>
-        <w:rPr>
-          <w:rFonts w:ascii="宋体" w:hAnsi="宋体" w:cs="宋体" w:hint="eastAsia"/>
-          <w:sz w:val="24"/>
-          <w:szCs w:val="24"/>
-        </w:rPr>
-        <w:t>个</w:t>
-      </w:r>
-      <w:proofErr w:type="gramEnd"/>
-      <w:r>
-        <w:rPr>
-          <w:rFonts w:ascii="宋体" w:hAnsi="宋体" w:cs="宋体" w:hint="eastAsia"/>
-          <w:sz w:val="24"/>
-          <w:szCs w:val="24"/>
-        </w:rPr>
-        <w:t>突触的</w:t>
-      </w:r>
-      <w:r>
-        <w:rPr>
-          <w:rFonts w:ascii="宋体" w:hAnsi="宋体" w:cs="宋体" w:hint="eastAsia"/>
-          <w:sz w:val="24"/>
-          <w:szCs w:val="24"/>
-        </w:rPr>
-        <w:t>输入，w</w:t>
-      </w:r>
-      <w:r>
-        <w:rPr>
-          <w:rFonts w:ascii="宋体" w:hAnsi="宋体" w:cs="宋体" w:hint="eastAsia"/>
-          <w:sz w:val="24"/>
-          <w:szCs w:val="24"/>
-          <w:vertAlign w:val="subscript"/>
-        </w:rPr>
-        <w:t>1</w:t>
-      </w:r>
-      <w:r>
-        <w:rPr>
-          <w:rFonts w:ascii="宋体" w:hAnsi="宋体" w:cs="宋体" w:hint="eastAsia"/>
-          <w:sz w:val="24"/>
-          <w:szCs w:val="24"/>
-        </w:rPr>
-        <w:t>、 w</w:t>
-      </w:r>
-      <w:r>
-        <w:rPr>
-          <w:rFonts w:ascii="宋体" w:hAnsi="宋体" w:cs="宋体" w:hint="eastAsia"/>
-          <w:sz w:val="24"/>
-          <w:szCs w:val="24"/>
-          <w:vertAlign w:val="subscript"/>
-        </w:rPr>
-        <w:t>2</w:t>
-      </w:r>
-      <w:r>
-        <w:rPr>
-          <w:rFonts w:ascii="宋体" w:hAnsi="宋体" w:cs="宋体" w:hint="eastAsia"/>
-          <w:sz w:val="24"/>
-          <w:szCs w:val="24"/>
-        </w:rPr>
-        <w:t>、w</w:t>
-      </w:r>
-      <w:r>
-        <w:rPr>
-          <w:rFonts w:ascii="宋体" w:hAnsi="宋体" w:cs="宋体" w:hint="eastAsia"/>
-          <w:sz w:val="24"/>
-          <w:szCs w:val="24"/>
-          <w:vertAlign w:val="subscript"/>
-        </w:rPr>
-        <w:t>3</w:t>
-      </w:r>
-      <w:r>
-        <w:rPr>
-          <w:rFonts w:ascii="宋体" w:hAnsi="宋体" w:cs="宋体" w:hint="eastAsia"/>
-          <w:sz w:val="24"/>
-          <w:szCs w:val="24"/>
-        </w:rPr>
-        <w:t>直到w</w:t>
-      </w:r>
-      <w:r>
-        <w:rPr>
-          <w:rFonts w:ascii="宋体" w:hAnsi="宋体" w:cs="宋体" w:hint="eastAsia"/>
-          <w:sz w:val="24"/>
-          <w:szCs w:val="24"/>
-          <w:vertAlign w:val="subscript"/>
-        </w:rPr>
-        <w:t>i</w:t>
-      </w:r>
-      <w:r>
-        <w:rPr>
-          <w:rFonts w:ascii="宋体" w:hAnsi="宋体" w:cs="宋体" w:hint="eastAsia"/>
-          <w:sz w:val="24"/>
-          <w:szCs w:val="24"/>
-        </w:rPr>
-        <w:t>分别表示i</w:t>
-      </w:r>
-      <w:proofErr w:type="gramStart"/>
-      <w:r>
-        <w:rPr>
-          <w:rFonts w:ascii="宋体" w:hAnsi="宋体" w:cs="宋体" w:hint="eastAsia"/>
-          <w:sz w:val="24"/>
-          <w:szCs w:val="24"/>
-        </w:rPr>
-        <w:t>个</w:t>
-      </w:r>
-      <w:proofErr w:type="gramEnd"/>
-      <w:r>
-        <w:rPr>
-          <w:rFonts w:ascii="宋体" w:hAnsi="宋体" w:cs="宋体" w:hint="eastAsia"/>
-          <w:sz w:val="24"/>
-          <w:szCs w:val="24"/>
-        </w:rPr>
-        <w:t>突触上</w:t>
-      </w:r>
-      <w:r>
-        <w:rPr>
-          <w:rFonts w:ascii="宋体" w:hAnsi="宋体" w:cs="宋体" w:hint="eastAsia"/>
-          <w:sz w:val="24"/>
-          <w:szCs w:val="24"/>
-        </w:rPr>
-        <w:t>的权重</w:t>
-      </w:r>
-      <w:r>
-        <w:rPr>
-          <w:rFonts w:ascii="宋体" w:hAnsi="宋体" w:cs="宋体" w:hint="eastAsia"/>
-          <w:sz w:val="24"/>
-          <w:szCs w:val="24"/>
-        </w:rPr>
-        <w:t>值，</w:t>
-      </w:r>
-      <w:r>
-        <w:rPr>
-          <w:rFonts w:ascii="宋体" w:hAnsi="宋体" w:cs="宋体" w:hint="eastAsia"/>
-          <w:sz w:val="24"/>
-          <w:szCs w:val="24"/>
-        </w:rPr>
-        <w:t>f代表神经元的内部</w:t>
-      </w:r>
-      <w:r>
-        <w:rPr>
-          <w:rFonts w:ascii="宋体" w:hAnsi="宋体" w:cs="宋体" w:hint="eastAsia"/>
-          <w:sz w:val="24"/>
-          <w:szCs w:val="24"/>
-        </w:rPr>
-        <w:t>逻辑运算</w:t>
-      </w:r>
-      <w:r>
-        <w:rPr>
-          <w:rFonts w:ascii="宋体" w:hAnsi="宋体" w:cs="宋体" w:hint="eastAsia"/>
-          <w:sz w:val="24"/>
-          <w:szCs w:val="24"/>
-        </w:rPr>
-        <w:t>，</w:t>
-      </w:r>
-      <w:r>
-        <w:rPr>
-          <w:rFonts w:ascii="宋体" w:hAnsi="宋体" w:cs="宋体" w:hint="eastAsia"/>
-          <w:sz w:val="24"/>
-          <w:szCs w:val="24"/>
-        </w:rPr>
-        <w:t>out</w:t>
-      </w:r>
-      <w:r>
-        <w:rPr>
-          <w:rFonts w:ascii="宋体" w:hAnsi="宋体" w:cs="宋体" w:hint="eastAsia"/>
-          <w:sz w:val="24"/>
-          <w:szCs w:val="24"/>
-        </w:rPr>
-        <w:t>表示输出。</w:t>
-      </w:r>
-      <w:r>
-        <w:rPr>
-          <w:rFonts w:ascii="宋体" w:hAnsi="宋体" w:cs="宋体" w:hint="eastAsia"/>
-          <w:sz w:val="24"/>
-          <w:szCs w:val="24"/>
-        </w:rPr>
-        <w:t>每个神经元有i</w:t>
-      </w:r>
-      <w:proofErr w:type="gramStart"/>
-      <w:r>
-        <w:rPr>
-          <w:rFonts w:ascii="宋体" w:hAnsi="宋体" w:cs="宋体" w:hint="eastAsia"/>
-          <w:sz w:val="24"/>
-          <w:szCs w:val="24"/>
-        </w:rPr>
-        <w:t>个</w:t>
-      </w:r>
-      <w:proofErr w:type="gramEnd"/>
-      <w:r>
-        <w:rPr>
-          <w:rFonts w:ascii="宋体" w:hAnsi="宋体" w:cs="宋体" w:hint="eastAsia"/>
-          <w:sz w:val="24"/>
-          <w:szCs w:val="24"/>
-        </w:rPr>
-        <w:t>输入，</w:t>
-      </w:r>
-      <w:r>
-        <w:rPr>
-          <w:rFonts w:ascii="宋体" w:hAnsi="宋体" w:cs="宋体" w:hint="eastAsia"/>
-          <w:sz w:val="24"/>
-          <w:szCs w:val="24"/>
-        </w:rPr>
-        <w:t>只有</w:t>
-      </w:r>
-      <w:r>
-        <w:rPr>
-          <w:rFonts w:ascii="宋体" w:hAnsi="宋体" w:cs="宋体" w:hint="eastAsia"/>
-          <w:sz w:val="24"/>
-          <w:szCs w:val="24"/>
-        </w:rPr>
-        <w:t>一个输出。</w:t>
+        <w:t>在所设计的</w:t>
+      </w:r>
+      <w:r>
+        <w:rPr>
+          <w:rFonts w:ascii="宋体" w:hAnsi="宋体" w:cs="宋体" w:hint="eastAsia"/>
+          <w:sz w:val="24"/>
+          <w:szCs w:val="24"/>
+        </w:rPr>
+        <w:t>神经元</w:t>
+      </w:r>
+      <w:r>
+        <w:rPr>
+          <w:rFonts w:ascii="宋体" w:hAnsi="宋体" w:cs="宋体" w:hint="eastAsia"/>
+          <w:sz w:val="24"/>
+          <w:szCs w:val="24"/>
+        </w:rPr>
+        <w:t>的</w:t>
+      </w:r>
+      <w:r>
+        <w:rPr>
+          <w:rFonts w:ascii="宋体" w:hAnsi="宋体" w:cs="宋体" w:hint="eastAsia"/>
+          <w:sz w:val="24"/>
+          <w:szCs w:val="24"/>
+        </w:rPr>
+        <w:t>基础上</w:t>
+      </w:r>
+      <w:r>
+        <w:rPr>
+          <w:rFonts w:ascii="宋体" w:hAnsi="宋体" w:cs="宋体" w:hint="eastAsia"/>
+          <w:sz w:val="24"/>
+          <w:szCs w:val="24"/>
+        </w:rPr>
+        <w:t>实现</w:t>
+      </w:r>
+      <w:r>
+        <w:rPr>
+          <w:rFonts w:ascii="宋体" w:hAnsi="宋体" w:cs="宋体" w:hint="eastAsia"/>
+          <w:sz w:val="24"/>
+          <w:szCs w:val="24"/>
+        </w:rPr>
+        <w:t>含</w:t>
+      </w:r>
+      <w:r>
+        <w:rPr>
+          <w:rFonts w:ascii="宋体" w:hAnsi="宋体" w:cs="宋体" w:hint="eastAsia"/>
+          <w:sz w:val="24"/>
+          <w:szCs w:val="24"/>
+        </w:rPr>
+        <w:t>有多个神经元的层，层输入就是该层神经元的输入，层输出就是该层各神经元的输出的集合，然后将该层</w:t>
+      </w:r>
+      <w:r>
+        <w:rPr>
+          <w:rFonts w:ascii="宋体" w:hAnsi="宋体" w:cs="宋体" w:hint="eastAsia"/>
+          <w:sz w:val="24"/>
+          <w:szCs w:val="24"/>
+        </w:rPr>
+        <w:t>的</w:t>
+      </w:r>
+      <w:r>
+        <w:rPr>
+          <w:rFonts w:ascii="宋体" w:hAnsi="宋体" w:cs="宋体" w:hint="eastAsia"/>
+          <w:sz w:val="24"/>
+          <w:szCs w:val="24"/>
+        </w:rPr>
+        <w:t>输出作为下一层的输入。</w:t>
+      </w:r>
+      <w:r>
+        <w:rPr>
+          <w:rFonts w:ascii="宋体" w:hAnsi="宋体" w:cs="宋体" w:hint="eastAsia"/>
+          <w:sz w:val="24"/>
+          <w:szCs w:val="24"/>
+        </w:rPr>
+        <w:t>如此便可实现整个神经网络。</w:t>
       </w:r>
     </w:p>
     <w:p>
@@ -13082,79 +13466,55 @@
           <w:sz w:val="24"/>
           <w:szCs w:val="24"/>
         </w:rPr>
-        <w:t>在所设计的</w:t>
-      </w:r>
-      <w:r>
-        <w:rPr>
-          <w:rFonts w:ascii="宋体" w:hAnsi="宋体" w:cs="宋体" w:hint="eastAsia"/>
-          <w:sz w:val="24"/>
-          <w:szCs w:val="24"/>
-        </w:rPr>
-        <w:t>神经元</w:t>
-      </w:r>
-      <w:r>
-        <w:rPr>
-          <w:rFonts w:ascii="宋体" w:hAnsi="宋体" w:cs="宋体" w:hint="eastAsia"/>
-          <w:sz w:val="24"/>
-          <w:szCs w:val="24"/>
-        </w:rPr>
-        <w:t>的</w:t>
-      </w:r>
-      <w:r>
-        <w:rPr>
-          <w:rFonts w:ascii="宋体" w:hAnsi="宋体" w:cs="宋体" w:hint="eastAsia"/>
-          <w:sz w:val="24"/>
-          <w:szCs w:val="24"/>
-        </w:rPr>
-        <w:t>基础上</w:t>
-      </w:r>
-      <w:r>
-        <w:rPr>
-          <w:rFonts w:ascii="宋体" w:hAnsi="宋体" w:cs="宋体" w:hint="eastAsia"/>
-          <w:sz w:val="24"/>
-          <w:szCs w:val="24"/>
-        </w:rPr>
-        <w:t>实现</w:t>
-      </w:r>
-      <w:r>
-        <w:rPr>
-          <w:rFonts w:ascii="宋体" w:hAnsi="宋体" w:cs="宋体" w:hint="eastAsia"/>
-          <w:sz w:val="24"/>
-          <w:szCs w:val="24"/>
-        </w:rPr>
-        <w:t>含</w:t>
-      </w:r>
-      <w:r>
-        <w:rPr>
-          <w:rFonts w:ascii="宋体" w:hAnsi="宋体" w:cs="宋体" w:hint="eastAsia"/>
-          <w:sz w:val="24"/>
-          <w:szCs w:val="24"/>
-        </w:rPr>
-        <w:t>有多个神经元的层，层输入就是该层神经元的输入，层输出就是该层各神经元的输出的集合，然后将该层</w:t>
-      </w:r>
-      <w:r>
-        <w:rPr>
-          <w:rFonts w:ascii="宋体" w:hAnsi="宋体" w:cs="宋体" w:hint="eastAsia"/>
-          <w:sz w:val="24"/>
-          <w:szCs w:val="24"/>
-        </w:rPr>
-        <w:t>的</w:t>
-      </w:r>
-      <w:r>
-        <w:rPr>
-          <w:rFonts w:ascii="宋体" w:hAnsi="宋体" w:cs="宋体" w:hint="eastAsia"/>
-          <w:sz w:val="24"/>
-          <w:szCs w:val="24"/>
-        </w:rPr>
-        <w:t>输出作为下一层的输入。</w:t>
-      </w:r>
-      <w:r>
-        <w:rPr>
-          <w:rFonts w:ascii="宋体" w:hAnsi="宋体" w:cs="宋体" w:hint="eastAsia"/>
-          <w:sz w:val="24"/>
-          <w:szCs w:val="24"/>
-        </w:rPr>
-        <w:t>如此便可实现整个神经网络。</w:t>
+        <w:t>需要在</w:t>
+      </w:r>
+      <w:r>
+        <w:rPr>
+          <w:rFonts w:ascii="宋体" w:hAnsi="宋体" w:cs="宋体" w:hint="eastAsia"/>
+          <w:sz w:val="24"/>
+          <w:szCs w:val="24"/>
+        </w:rPr>
+        <w:t>在MATLAB中设计实现一个神经网络（见第1章第3节第2部分），</w:t>
+      </w:r>
+      <w:r>
+        <w:rPr>
+          <w:rFonts w:ascii="宋体" w:hAnsi="宋体" w:cs="宋体" w:hint="eastAsia"/>
+          <w:sz w:val="24"/>
+          <w:szCs w:val="24"/>
+        </w:rPr>
+        <w:t>利用MNIST数据集的训练数据，</w:t>
+      </w:r>
+      <w:r>
+        <w:rPr>
+          <w:rFonts w:ascii="宋体" w:hAnsi="宋体" w:cs="宋体" w:hint="eastAsia"/>
+          <w:sz w:val="24"/>
+          <w:szCs w:val="24"/>
+        </w:rPr>
+        <w:t>在此神经网络中</w:t>
+      </w:r>
+      <w:r>
+        <w:rPr>
+          <w:rFonts w:ascii="宋体" w:hAnsi="宋体" w:cs="宋体" w:hint="eastAsia"/>
+          <w:sz w:val="24"/>
+          <w:szCs w:val="24"/>
+        </w:rPr>
+        <w:t>将神经网络的最优权重训练出来</w:t>
+      </w:r>
+      <w:r>
+        <w:rPr>
+          <w:rFonts w:ascii="宋体" w:hAnsi="宋体" w:cs="宋体" w:hint="eastAsia"/>
+          <w:sz w:val="24"/>
+          <w:szCs w:val="24"/>
+        </w:rPr>
+        <w:t>，以备使用。</w:t>
+      </w:r>
+      <w:r>
+        <w:rPr>
+          <w:rFonts w:ascii="宋体" w:hAnsi="宋体" w:cs="宋体"/>
+          <w:sz w:val="24"/>
+          <w:szCs w:val="24"/>
+        </w:rPr>
+        <w:t xml:space="preserve"> </w:t>
       </w:r>
     </w:p>
     <w:p>
@@ -13174,47 +13534,31 @@
           <w:sz w:val="24"/>
           <w:szCs w:val="24"/>
         </w:rPr>
-        <w:t>需要在</w:t>
-      </w:r>
-      <w:r>
-        <w:rPr>
-          <w:rFonts w:ascii="宋体" w:hAnsi="宋体" w:cs="宋体" w:hint="eastAsia"/>
-          <w:sz w:val="24"/>
-          <w:szCs w:val="24"/>
-        </w:rPr>
-        <w:t>在MATLAB中设计实现一个神经网络（见第1章第3节第2部分），</w:t>
-      </w:r>
-      <w:r>
-        <w:rPr>
-          <w:rFonts w:ascii="宋体" w:hAnsi="宋体" w:cs="宋体" w:hint="eastAsia"/>
-          <w:sz w:val="24"/>
-          <w:szCs w:val="24"/>
-        </w:rPr>
-        <w:t>利用MNIST数据集的训练数据，</w:t>
-      </w:r>
-      <w:r>
-        <w:rPr>
-          <w:rFonts w:ascii="宋体" w:hAnsi="宋体" w:cs="宋体" w:hint="eastAsia"/>
-          <w:sz w:val="24"/>
-          <w:szCs w:val="24"/>
-        </w:rPr>
-        <w:t>在此神经网络中</w:t>
-      </w:r>
-      <w:r>
-        <w:rPr>
-          <w:rFonts w:ascii="宋体" w:hAnsi="宋体" w:cs="宋体" w:hint="eastAsia"/>
-          <w:sz w:val="24"/>
-          <w:szCs w:val="24"/>
-        </w:rPr>
-        <w:t>将神经网络的最优权重训练出来</w:t>
-      </w:r>
-      <w:r>
-        <w:rPr>
-          <w:rFonts w:ascii="宋体" w:hAnsi="宋体" w:cs="宋体" w:hint="eastAsia"/>
-          <w:sz w:val="24"/>
-          <w:szCs w:val="24"/>
-        </w:rPr>
-        <w:t>，以备使用。</w:t>
+        <w:t>实现整个神经网络后</w:t>
+      </w:r>
+      <w:r>
+        <w:rPr>
+          <w:rFonts w:ascii="宋体" w:hAnsi="宋体" w:cs="宋体" w:hint="eastAsia"/>
+          <w:sz w:val="24"/>
+          <w:szCs w:val="24"/>
+        </w:rPr>
+        <w:t>，把得到的两个</w:t>
+      </w:r>
+      <w:r>
+        <w:rPr>
+          <w:rFonts w:ascii="宋体" w:hAnsi="宋体" w:cs="宋体" w:hint="eastAsia"/>
+          <w:sz w:val="24"/>
+          <w:szCs w:val="24"/>
+        </w:rPr>
+        <w:t>最优</w:t>
+      </w:r>
+      <w:r>
+        <w:rPr>
+          <w:rFonts w:ascii="宋体" w:hAnsi="宋体" w:cs="宋体" w:hint="eastAsia"/>
+          <w:sz w:val="24"/>
+          <w:szCs w:val="24"/>
+        </w:rPr>
+        <w:t>权重矩阵输入到神经网络，存入到各神经元的存储单元中，</w:t>
       </w:r>
       <w:r>
         <w:rPr>
@@ -13224,6 +13568,112 @@
         </w:rPr>
         <w:t xml:space="preserve"> </w:t>
       </w:r>
+      <w:r>
+        <w:rPr>
+          <w:rFonts w:ascii="宋体" w:hAnsi="宋体" w:cs="宋体" w:hint="eastAsia"/>
+          <w:sz w:val="24"/>
+          <w:szCs w:val="24"/>
+        </w:rPr>
+        <w:t>然后用MNIST数据集的</w:t>
+      </w:r>
+      <w:r>
+        <w:rPr>
+          <w:rFonts w:ascii="宋体" w:hAnsi="宋体" w:cs="宋体" w:hint="eastAsia"/>
+          <w:sz w:val="24"/>
+          <w:szCs w:val="24"/>
+        </w:rPr>
+        <w:t>测试</w:t>
+      </w:r>
+      <w:r>
+        <w:rPr>
+          <w:rFonts w:ascii="宋体" w:hAnsi="宋体" w:cs="宋体" w:hint="eastAsia"/>
+          <w:sz w:val="24"/>
+          <w:szCs w:val="24"/>
+        </w:rPr>
+        <w:t>数据</w:t>
+      </w:r>
+      <w:r>
+        <w:rPr>
+          <w:rFonts w:ascii="宋体" w:hAnsi="宋体" w:cs="宋体" w:hint="eastAsia"/>
+          <w:sz w:val="24"/>
+          <w:szCs w:val="24"/>
+        </w:rPr>
+        <w:t>测试该神经网络的功能性。</w:t>
+      </w:r>
+    </w:p>
+    <w:p>
+      <w:pPr>
+        <w:pStyle w:val="2"/>
+        <w:rPr>
+          <w:rStyle w:val="2Char"/>
+          <w:b/>
+        </w:rPr>
+      </w:pPr>
+      <w:bookmarkStart w:id="39" w:name="_Toc515262618"/>
+      <w:bookmarkStart w:id="40" w:name="_Toc515281542"/>
+      <w:bookmarkStart w:id="41" w:name="_Toc515814791"/>
+      <w:r>
+        <w:rPr>
+          <w:rStyle w:val="2Char"/>
+          <w:rFonts w:hint="eastAsia"/>
+          <w:b/>
+        </w:rPr>
+        <w:t>2</w:t>
+      </w:r>
+      <w:r>
+        <w:rPr>
+          <w:rStyle w:val="2Char"/>
+          <w:b/>
+        </w:rPr>
+        <w:t>.</w:t>
+      </w:r>
+      <w:r>
+        <w:rPr>
+          <w:rStyle w:val="2Char"/>
+          <w:rFonts w:hint="eastAsia"/>
+          <w:b/>
+        </w:rPr>
+        <w:t>2</w:t>
+      </w:r>
+      <w:r>
+        <w:rPr>
+          <w:rStyle w:val="2Char"/>
+          <w:rFonts w:hint="eastAsia"/>
+          <w:b/>
+        </w:rPr>
+        <w:t xml:space="preserve"> </w:t>
+      </w:r>
+      <w:r>
+        <w:rPr>
+          <w:rStyle w:val="2Char"/>
+          <w:rFonts w:hint="eastAsia"/>
+          <w:b/>
+        </w:rPr>
+        <w:t>激活函数</w:t>
+      </w:r>
+      <w:bookmarkEnd w:id="39"/>
+      <w:bookmarkEnd w:id="40"/>
+      <w:bookmarkEnd w:id="41"/>
+    </w:p>
+    <w:p>
+      <w:pPr>
+        <w:pStyle w:val="3"/>
+        <w:rPr>
+          <w:rFonts w:asciiTheme="majorEastAsia" w:eastAsiaTheme="majorEastAsia" w:hAnsiTheme="majorEastAsia"/>
+        </w:rPr>
+      </w:pPr>
+      <w:bookmarkStart w:id="42" w:name="_Toc515262619"/>
+      <w:bookmarkStart w:id="43" w:name="_Toc515281543"/>
+      <w:bookmarkStart w:id="44" w:name="_Toc515814792"/>
+      <w:r>
+        <w:rPr>
+          <w:rFonts w:asciiTheme="majorEastAsia" w:eastAsiaTheme="majorEastAsia" w:hAnsiTheme="majorEastAsia" w:hint="eastAsia"/>
+        </w:rPr>
+        <w:t>2.2.1激活函数定义及特性</w:t>
+      </w:r>
+      <w:bookmarkEnd w:id="42"/>
+      <w:bookmarkEnd w:id="43"/>
+      <w:bookmarkEnd w:id="44"/>
     </w:p>
     <w:p>
       <w:pPr>
@@ -13242,146 +13692,136 @@
           <w:sz w:val="24"/>
           <w:szCs w:val="24"/>
         </w:rPr>
-        <w:t>实现整个神经网络后</w:t>
-      </w:r>
-      <w:r>
-        <w:rPr>
-          <w:rFonts w:ascii="宋体" w:hAnsi="宋体" w:cs="宋体" w:hint="eastAsia"/>
-          <w:sz w:val="24"/>
-          <w:szCs w:val="24"/>
-        </w:rPr>
-        <w:t>，把得到的两个</w:t>
-      </w:r>
-      <w:r>
-        <w:rPr>
-          <w:rFonts w:ascii="宋体" w:hAnsi="宋体" w:cs="宋体" w:hint="eastAsia"/>
-          <w:sz w:val="24"/>
-          <w:szCs w:val="24"/>
-        </w:rPr>
-        <w:t>最优</w:t>
-      </w:r>
-      <w:r>
-        <w:rPr>
-          <w:rFonts w:ascii="宋体" w:hAnsi="宋体" w:cs="宋体" w:hint="eastAsia"/>
-          <w:sz w:val="24"/>
-          <w:szCs w:val="24"/>
-        </w:rPr>
-        <w:t>权重矩阵输入到神经网络，存入到各神经元的存储单元中，</w:t>
-      </w:r>
-      <w:r>
-        <w:rPr>
-          <w:rFonts w:ascii="宋体" w:hAnsi="宋体" w:cs="宋体"/>
-          <w:sz w:val="24"/>
-          <w:szCs w:val="24"/>
-        </w:rPr>
-        <w:t xml:space="preserve"> </w:t>
-      </w:r>
-      <w:r>
-        <w:rPr>
-          <w:rFonts w:ascii="宋体" w:hAnsi="宋体" w:cs="宋体" w:hint="eastAsia"/>
-          <w:sz w:val="24"/>
-          <w:szCs w:val="24"/>
-        </w:rPr>
-        <w:t>然后用MNIST数据集的</w:t>
-      </w:r>
-      <w:r>
-        <w:rPr>
-          <w:rFonts w:ascii="宋体" w:hAnsi="宋体" w:cs="宋体" w:hint="eastAsia"/>
-          <w:sz w:val="24"/>
-          <w:szCs w:val="24"/>
-        </w:rPr>
-        <w:t>测试</w:t>
-      </w:r>
-      <w:r>
-        <w:rPr>
-          <w:rFonts w:ascii="宋体" w:hAnsi="宋体" w:cs="宋体" w:hint="eastAsia"/>
-          <w:sz w:val="24"/>
-          <w:szCs w:val="24"/>
-        </w:rPr>
-        <w:t>数据</w:t>
-      </w:r>
-      <w:r>
-        <w:rPr>
-          <w:rFonts w:ascii="宋体" w:hAnsi="宋体" w:cs="宋体" w:hint="eastAsia"/>
-          <w:sz w:val="24"/>
-          <w:szCs w:val="24"/>
-        </w:rPr>
-        <w:t>测试该神经网络的功能性。</w:t>
-      </w:r>
-    </w:p>
-    <w:p>
-      <w:pPr>
-        <w:pStyle w:val="2"/>
-        <w:rPr>
-          <w:rStyle w:val="2Char"/>
-          <w:b/>
-        </w:rPr>
-      </w:pPr>
-      <w:bookmarkStart w:id="39" w:name="_Toc515262618"/>
-      <w:bookmarkStart w:id="40" w:name="_Toc515281542"/>
-      <w:bookmarkStart w:id="41" w:name="_Toc515803737"/>
-      <w:r>
-        <w:rPr>
-          <w:rStyle w:val="2Char"/>
-          <w:rFonts w:hint="eastAsia"/>
-          <w:b/>
-        </w:rPr>
-        <w:t>2</w:t>
-      </w:r>
-      <w:r>
-        <w:rPr>
-          <w:rStyle w:val="2Char"/>
-          <w:b/>
-        </w:rPr>
-        <w:t>.</w:t>
-      </w:r>
-      <w:r>
-        <w:rPr>
-          <w:rStyle w:val="2Char"/>
-          <w:rFonts w:hint="eastAsia"/>
-          <w:b/>
-        </w:rPr>
-        <w:t>2</w:t>
-      </w:r>
-      <w:r>
-        <w:rPr>
-          <w:rStyle w:val="2Char"/>
-          <w:rFonts w:hint="eastAsia"/>
-          <w:b/>
-        </w:rPr>
-        <w:t xml:space="preserve"> </w:t>
-      </w:r>
-      <w:r>
-        <w:rPr>
-          <w:rStyle w:val="2Char"/>
-          <w:rFonts w:hint="eastAsia"/>
-          <w:b/>
-        </w:rPr>
-        <w:t>激活函数</w:t>
-      </w:r>
-      <w:bookmarkEnd w:id="39"/>
-      <w:bookmarkEnd w:id="40"/>
-      <w:bookmarkEnd w:id="41"/>
-    </w:p>
-    <w:p>
-      <w:pPr>
-        <w:pStyle w:val="3"/>
-        <w:rPr>
-          <w:rFonts w:asciiTheme="majorEastAsia" w:eastAsiaTheme="majorEastAsia" w:hAnsiTheme="majorEastAsia"/>
-        </w:rPr>
-      </w:pPr>
-      <w:bookmarkStart w:id="42" w:name="_Toc515262619"/>
-      <w:bookmarkStart w:id="43" w:name="_Toc515281543"/>
-      <w:bookmarkStart w:id="44" w:name="_Toc515803738"/>
-      <w:r>
-        <w:rPr>
-          <w:rFonts w:asciiTheme="majorEastAsia" w:eastAsiaTheme="majorEastAsia" w:hAnsiTheme="majorEastAsia" w:hint="eastAsia"/>
-        </w:rPr>
-        <w:t>2.2.1激活函数定义及特性</w:t>
-      </w:r>
-      <w:bookmarkEnd w:id="42"/>
-      <w:bookmarkEnd w:id="43"/>
-      <w:bookmarkEnd w:id="44"/>
+        <w:t>在人工神经网络中需要对大量的非线性函数进行计算。因此，</w:t>
+      </w:r>
+      <w:r>
+        <w:rPr>
+          <w:rFonts w:ascii="宋体" w:hAnsi="宋体" w:cs="宋体" w:hint="eastAsia"/>
+          <w:sz w:val="24"/>
+          <w:szCs w:val="24"/>
+        </w:rPr>
+        <w:t>研究</w:t>
+      </w:r>
+      <w:r>
+        <w:rPr>
+          <w:rFonts w:ascii="宋体" w:hAnsi="宋体" w:cs="宋体" w:hint="eastAsia"/>
+          <w:sz w:val="24"/>
+          <w:szCs w:val="24"/>
+        </w:rPr>
+        <w:t>高速地处理非线性函数具有非常</w:t>
+      </w:r>
+      <w:r>
+        <w:rPr>
+          <w:rFonts w:ascii="宋体" w:hAnsi="宋体" w:cs="宋体" w:hint="eastAsia"/>
+          <w:sz w:val="24"/>
+          <w:szCs w:val="24"/>
+        </w:rPr>
+        <w:t>重要的意义。</w:t>
+      </w:r>
+      <w:r>
+        <w:rPr>
+          <w:rFonts w:ascii="宋体" w:hAnsi="宋体" w:cs="宋体" w:hint="eastAsia"/>
+          <w:sz w:val="24"/>
+          <w:szCs w:val="24"/>
+        </w:rPr>
+        <w:t>激活函数是神经网络的一个重要组成部分，代表了轴突接收到冲激信号的频率。它</w:t>
+      </w:r>
+      <w:r>
+        <w:rPr>
+          <w:rFonts w:ascii="宋体" w:hAnsi="宋体" w:cs="宋体"/>
+          <w:sz w:val="24"/>
+          <w:szCs w:val="24"/>
+        </w:rPr>
+        <w:t>对于人工神经网</w:t>
+      </w:r>
+      <w:r>
+        <w:rPr>
+          <w:rFonts w:ascii="宋体" w:hAnsi="宋体" w:cs="宋体"/>
+          <w:sz w:val="24"/>
+          <w:szCs w:val="24"/>
+        </w:rPr>
+        <w:t>络模型去学习、理解非常复杂和非线性的函数来说具有十分重要的作用</w:t>
+      </w:r>
+      <w:r>
+        <w:rPr>
+          <w:rFonts w:ascii="宋体" w:hAnsi="宋体" w:cs="宋体" w:hint="eastAsia"/>
+          <w:sz w:val="24"/>
+          <w:szCs w:val="24"/>
+        </w:rPr>
+        <w:t>。</w:t>
+      </w:r>
+      <w:r>
+        <w:rPr>
+          <w:rFonts w:ascii="宋体" w:hAnsi="宋体" w:cs="宋体"/>
+          <w:sz w:val="24"/>
+          <w:szCs w:val="24"/>
+        </w:rPr>
+        <w:t>它</w:t>
+      </w:r>
+      <w:r>
+        <w:rPr>
+          <w:rFonts w:ascii="宋体" w:hAnsi="宋体" w:cs="宋体"/>
+          <w:sz w:val="24"/>
+          <w:szCs w:val="24"/>
+        </w:rPr>
+        <w:t>将非线性特性引入到我们的网络中。其主要目的是将</w:t>
+      </w:r>
+      <w:r>
+        <w:rPr>
+          <w:rFonts w:ascii="宋体" w:hAnsi="宋体" w:cs="宋体"/>
+          <w:sz w:val="24"/>
+          <w:szCs w:val="24"/>
+        </w:rPr>
+        <w:t>神经网络</w:t>
+      </w:r>
+      <w:r>
+        <w:rPr>
+          <w:rFonts w:ascii="宋体" w:hAnsi="宋体" w:cs="宋体"/>
+          <w:sz w:val="24"/>
+          <w:szCs w:val="24"/>
+        </w:rPr>
+        <w:t>模型中一个节点的输入信号转换成一个输出信号。该输出信号现在被用作堆叠中下一个层的输入。在</w:t>
+      </w:r>
+      <w:r>
+        <w:rPr>
+          <w:rFonts w:ascii="宋体" w:hAnsi="宋体" w:cs="宋体"/>
+          <w:sz w:val="24"/>
+          <w:szCs w:val="24"/>
+        </w:rPr>
+        <w:t>神经网络</w:t>
+      </w:r>
+      <w:r>
+        <w:rPr>
+          <w:rFonts w:ascii="宋体" w:hAnsi="宋体" w:cs="宋体"/>
+          <w:sz w:val="24"/>
+          <w:szCs w:val="24"/>
+        </w:rPr>
+        <w:t>中的具体操作是这样的，我们做输入（X）和它们对应的权重（W）的乘积之和，并将激活函数f（x</w:t>
+      </w:r>
+      <w:r>
+        <w:rPr>
+          <w:rFonts w:ascii="宋体" w:hAnsi="宋体" w:cs="宋体"/>
+          <w:sz w:val="24"/>
+          <w:szCs w:val="24"/>
+        </w:rPr>
+        <w:t>）应用于其获取该层的输出并将其作为输入送到下一</w:t>
+      </w:r>
+      <w:r>
+        <w:rPr>
+          <w:rFonts w:ascii="宋体" w:hAnsi="宋体" w:cs="宋体"/>
+          <w:sz w:val="24"/>
+          <w:szCs w:val="24"/>
+        </w:rPr>
+        <w:t>层。</w:t>
+      </w:r>
+      <w:r>
+        <w:rPr>
+          <w:rFonts w:ascii="宋体" w:hAnsi="宋体" w:cs="宋体" w:hint="eastAsia"/>
+          <w:sz w:val="24"/>
+          <w:szCs w:val="24"/>
+        </w:rPr>
+        <w:t>以模拟生物神经元对突触传来的电信号产生兴奋输出电脉冲的过程。</w:t>
+      </w:r>
     </w:p>
     <w:p>
       <w:pPr>
@@ -13400,135 +13840,7 @@
           <w:sz w:val="24"/>
           <w:szCs w:val="24"/>
         </w:rPr>
-        <w:t>在人工神经网络中需要对大量的非线性函数进行计算。因此，</w:t>
-      </w:r>
-      <w:r>
-        <w:rPr>
-          <w:rFonts w:ascii="宋体" w:hAnsi="宋体" w:cs="宋体" w:hint="eastAsia"/>
-          <w:sz w:val="24"/>
-          <w:szCs w:val="24"/>
-        </w:rPr>
-        <w:t>研究</w:t>
-      </w:r>
-      <w:r>
-        <w:rPr>
-          <w:rFonts w:ascii="宋体" w:hAnsi="宋体" w:cs="宋体" w:hint="eastAsia"/>
-          <w:sz w:val="24"/>
-          <w:szCs w:val="24"/>
-        </w:rPr>
-        <w:t>高速地处理非线性函数具有非常</w:t>
-      </w:r>
-      <w:r>
-        <w:rPr>
-          <w:rFonts w:ascii="宋体" w:hAnsi="宋体" w:cs="宋体" w:hint="eastAsia"/>
-          <w:sz w:val="24"/>
-          <w:szCs w:val="24"/>
-        </w:rPr>
-        <w:t>重要的意义。</w:t>
-      </w:r>
-      <w:r>
-        <w:rPr>
-          <w:rFonts w:ascii="宋体" w:hAnsi="宋体" w:cs="宋体" w:hint="eastAsia"/>
-          <w:sz w:val="24"/>
-          <w:szCs w:val="24"/>
-        </w:rPr>
-        <w:t>激活函数是神经网络的一个重要组成部分，代表了轴突接收到冲激信号的频率。它</w:t>
-      </w:r>
-      <w:r>
-        <w:rPr>
-          <w:rFonts w:ascii="宋体" w:hAnsi="宋体" w:cs="宋体"/>
-          <w:sz w:val="24"/>
-          <w:szCs w:val="24"/>
-        </w:rPr>
-        <w:t>对于人工神经网</w:t>
-      </w:r>
-      <w:r>
-        <w:rPr>
-          <w:rFonts w:ascii="宋体" w:hAnsi="宋体" w:cs="宋体"/>
-          <w:sz w:val="24"/>
-          <w:szCs w:val="24"/>
-        </w:rPr>
-        <w:t>络模型去学习、理解非常复杂和非线性的函数来说具有十分重要的作用</w:t>
-      </w:r>
-      <w:r>
-        <w:rPr>
-          <w:rFonts w:ascii="宋体" w:hAnsi="宋体" w:cs="宋体" w:hint="eastAsia"/>
-          <w:sz w:val="24"/>
-          <w:szCs w:val="24"/>
-        </w:rPr>
-        <w:t>。</w:t>
-      </w:r>
-      <w:r>
-        <w:rPr>
-          <w:rFonts w:ascii="宋体" w:hAnsi="宋体" w:cs="宋体"/>
-          <w:sz w:val="24"/>
-          <w:szCs w:val="24"/>
-        </w:rPr>
-        <w:t>它</w:t>
-      </w:r>
-      <w:r>
-        <w:rPr>
-          <w:rFonts w:ascii="宋体" w:hAnsi="宋体" w:cs="宋体"/>
-          <w:sz w:val="24"/>
-          <w:szCs w:val="24"/>
-        </w:rPr>
-        <w:t>将非线性特性引入到我们的网络中。其主要目的是将</w:t>
-      </w:r>
-      <w:r>
-        <w:rPr>
-          <w:rFonts w:ascii="宋体" w:hAnsi="宋体" w:cs="宋体"/>
-          <w:sz w:val="24"/>
-          <w:szCs w:val="24"/>
-        </w:rPr>
-        <w:t>神经网络</w:t>
-      </w:r>
-      <w:r>
-        <w:rPr>
-          <w:rFonts w:ascii="宋体" w:hAnsi="宋体" w:cs="宋体"/>
-          <w:sz w:val="24"/>
-          <w:szCs w:val="24"/>
-        </w:rPr>
-        <w:t>模型中一个节点的输入信号转换成一个输出信号。该输出信号现在被用作堆叠中下一个层的输入。在</w:t>
-      </w:r>
-      <w:r>
-        <w:rPr>
-          <w:rFonts w:ascii="宋体" w:hAnsi="宋体" w:cs="宋体"/>
-          <w:sz w:val="24"/>
-          <w:szCs w:val="24"/>
-        </w:rPr>
-        <w:t>神经网络</w:t>
-      </w:r>
-      <w:r>
-        <w:rPr>
-          <w:rFonts w:ascii="宋体" w:hAnsi="宋体" w:cs="宋体"/>
-          <w:sz w:val="24"/>
-          <w:szCs w:val="24"/>
-        </w:rPr>
-        <w:t>中的具体操作是这样的，我们做输入（X）和它们对应的权重（W）的乘积之和，并将激活函数f（x</w:t>
-      </w:r>
-      <w:r>
-        <w:rPr>
-          <w:rFonts w:ascii="宋体" w:hAnsi="宋体" w:cs="宋体"/>
-          <w:sz w:val="24"/>
-          <w:szCs w:val="24"/>
-        </w:rPr>
-        <w:t>）应用于其获取该层的输出并将其作为输入送到下一</w:t>
-      </w:r>
-      <w:r>
-        <w:rPr>
-          <w:rFonts w:ascii="宋体" w:hAnsi="宋体" w:cs="宋体"/>
-          <w:sz w:val="24"/>
-          <w:szCs w:val="24"/>
-        </w:rPr>
-        <w:t>层。</w:t>
-      </w:r>
-      <w:r>
-        <w:rPr>
-          <w:rFonts w:ascii="宋体" w:hAnsi="宋体" w:cs="宋体" w:hint="eastAsia"/>
-          <w:sz w:val="24"/>
-          <w:szCs w:val="24"/>
-        </w:rPr>
-        <w:t>以模拟生物神经元对突触传来的电信号产生兴奋输出电脉冲的过程。</w:t>
+        <w:t>激活函数通常有如下一些性质：</w:t>
       </w:r>
     </w:p>
     <w:p>
@@ -13548,27 +13860,16 @@
           <w:sz w:val="24"/>
           <w:szCs w:val="24"/>
         </w:rPr>
-        <w:t>激活函数通常有如下一些性质：</w:t>
-      </w:r>
-    </w:p>
-    <w:p>
-      <w:pPr>
-        <w:spacing w:line="360" w:lineRule="exact"/>
-        <w:ind w:firstLineChars="200" w:firstLine="480"/>
-        <w:jc w:val="both"/>
-        <w:rPr>
-          <w:rFonts w:ascii="宋体" w:hAnsi="宋体" w:cs="宋体"/>
-          <w:sz w:val="24"/>
-          <w:szCs w:val="24"/>
-        </w:rPr>
-      </w:pPr>
-      <w:r>
-        <w:rPr>
-          <w:rFonts w:ascii="宋体" w:hAnsi="宋体" w:cs="宋体" w:hint="eastAsia"/>
-          <w:sz w:val="24"/>
-          <w:szCs w:val="24"/>
-        </w:rPr>
-        <w:t>•非线性。</w:t>
+        <w:lastRenderedPageBreak/>
+        <w:t>（1）</w:t>
+      </w:r>
+      <w:r>
+        <w:rPr>
+          <w:rFonts w:ascii="宋体" w:hAnsi="宋体" w:cs="宋体" w:hint="eastAsia"/>
+          <w:sz w:val="24"/>
+          <w:szCs w:val="24"/>
+        </w:rPr>
+        <w:t>非线性。</w:t>
       </w:r>
       <w:r>
         <w:rPr>
@@ -13625,7 +13926,15 @@
           <w:sz w:val="24"/>
           <w:szCs w:val="24"/>
         </w:rPr>
-        <w:t>•可微性。</w:t>
+        <w:t>（2）</w:t>
+      </w:r>
+      <w:r>
+        <w:rPr>
+          <w:rFonts w:ascii="宋体" w:hAnsi="宋体" w:cs="宋体" w:hint="eastAsia"/>
+          <w:sz w:val="24"/>
+          <w:szCs w:val="24"/>
+        </w:rPr>
+        <w:t>可微性。</w:t>
       </w:r>
       <w:r>
         <w:rPr>
@@ -13653,7 +13962,15 @@
           <w:sz w:val="24"/>
           <w:szCs w:val="24"/>
         </w:rPr>
-        <w:t>•单调性。</w:t>
+        <w:t>（3）</w:t>
+      </w:r>
+      <w:r>
+        <w:rPr>
+          <w:rFonts w:ascii="宋体" w:hAnsi="宋体" w:cs="宋体" w:hint="eastAsia"/>
+          <w:sz w:val="24"/>
+          <w:szCs w:val="24"/>
+        </w:rPr>
+        <w:t>单调性。</w:t>
       </w:r>
       <w:r>
         <w:rPr>
@@ -13681,7 +13998,7 @@
           <w:sz w:val="24"/>
           <w:szCs w:val="24"/>
         </w:rPr>
-        <w:t>•</w:t>
+        <w:t>（4）</w:t>
       </w:r>
       <m:oMath>
         <m:r>
@@ -13748,16 +14065,31 @@
           <w:sz w:val="24"/>
           <w:szCs w:val="24"/>
         </w:rPr>
-        <w:lastRenderedPageBreak/>
-        <w:t>•输出值的范围。</w:t>
-      </w:r>
-      <w:r>
-        <w:rPr>
-          <w:rFonts w:ascii="宋体" w:hAnsi="宋体" w:cs="宋体" w:hint="eastAsia"/>
-          <w:sz w:val="24"/>
-          <w:szCs w:val="24"/>
-        </w:rPr>
-        <w:t xml:space="preserve"> 当激活函数输出值是有限的时候，基于梯度的优化方法会更加稳定，因为特征的表示受有限权值的影响更显著；当激活函数的输出是无限的时候，模型的训练会更加高效，不过在这种情况小，一般需要更小的learning rate.</w:t>
+        <w:t>（5）</w:t>
+      </w:r>
+      <w:r>
+        <w:rPr>
+          <w:rFonts w:ascii="宋体" w:hAnsi="宋体" w:cs="宋体" w:hint="eastAsia"/>
+          <w:sz w:val="24"/>
+          <w:szCs w:val="24"/>
+        </w:rPr>
+        <w:t>输出值的范围。</w:t>
+      </w:r>
+      <w:r>
+        <w:rPr>
+          <w:rFonts w:ascii="宋体" w:hAnsi="宋体" w:cs="宋体" w:hint="eastAsia"/>
+          <w:sz w:val="24"/>
+          <w:szCs w:val="24"/>
+        </w:rPr>
+        <w:t xml:space="preserve"> 当激活函数输出值是有限的时候，基于梯度的优化方法会更加稳定，因为特征的表示受有限权值的影响更显著；当激活函数的输出是无限的时候，模型的训练会更加高效，不过在这种情况小，一般需要更小的</w:t>
+      </w:r>
+      <w:r>
+        <w:rPr>
+          <w:rFonts w:ascii="宋体" w:hAnsi="宋体" w:cs="宋体" w:hint="eastAsia"/>
+          <w:sz w:val="24"/>
+          <w:szCs w:val="24"/>
+        </w:rPr>
+        <w:t>学习率。</w:t>
       </w:r>
     </w:p>
     <w:p>
@@ -13766,7 +14098,7 @@
         <w:ind w:firstLineChars="200" w:firstLine="480"/>
         <w:jc w:val="both"/>
         <w:rPr>
-          <w:rFonts w:ascii="宋体" w:hAnsi="宋体" w:cs="宋体"/>
+          <w:rFonts w:ascii="宋体" w:hAnsi="宋体" w:cs="宋体" w:hint="eastAsia"/>
           <w:sz w:val="24"/>
           <w:szCs w:val="24"/>
         </w:rPr>
@@ -13792,27 +14124,39 @@
       <w:pPr>
         <w:pStyle w:val="3"/>
         <w:rPr>
-          <w:rFonts w:asciiTheme="majorEastAsia" w:eastAsiaTheme="majorEastAsia" w:hAnsiTheme="majorEastAsia"/>
-        </w:rPr>
-      </w:pPr>
-      <w:bookmarkStart w:id="45" w:name="_Toc515262620"/>
-      <w:bookmarkStart w:id="46" w:name="_Toc515281544"/>
-      <w:bookmarkStart w:id="47" w:name="_Toc515803739"/>
-      <w:r>
-        <w:rPr>
           <w:rFonts w:asciiTheme="majorEastAsia" w:eastAsiaTheme="majorEastAsia" w:hAnsiTheme="majorEastAsia" w:hint="eastAsia"/>
         </w:rPr>
-        <w:t>2.2.2激活函数</w:t>
-      </w:r>
-      <w:bookmarkEnd w:id="45"/>
-      <w:r>
-        <w:rPr>
-          <w:rFonts w:asciiTheme="majorEastAsia" w:eastAsiaTheme="majorEastAsia" w:hAnsiTheme="majorEastAsia"/>
-        </w:rPr>
-        <w:t>Sigmiod</w:t>
-      </w:r>
-      <w:bookmarkEnd w:id="46"/>
-      <w:bookmarkEnd w:id="47"/>
+      </w:pPr>
+      <w:r>
+        <w:rPr>
+          <w:rFonts w:asciiTheme="majorEastAsia" w:eastAsiaTheme="majorEastAsia" w:hAnsiTheme="majorEastAsia" w:hint="eastAsia"/>
+        </w:rPr>
+        <w:t xml:space="preserve">2.2.2 </w:t>
+      </w:r>
+      <w:r>
+        <w:rPr>
+          <w:rFonts w:asciiTheme="majorEastAsia" w:eastAsiaTheme="majorEastAsia" w:hAnsiTheme="majorEastAsia" w:hint="eastAsia"/>
+        </w:rPr>
+        <w:t>神经网络中</w:t>
+      </w:r>
+      <w:r>
+        <w:rPr>
+          <w:rFonts w:asciiTheme="majorEastAsia" w:eastAsiaTheme="majorEastAsia" w:hAnsiTheme="majorEastAsia" w:hint="eastAsia"/>
+        </w:rPr>
+        <w:t>常用</w:t>
+      </w:r>
+      <w:r>
+        <w:rPr>
+          <w:rFonts w:asciiTheme="majorEastAsia" w:eastAsiaTheme="majorEastAsia" w:hAnsiTheme="majorEastAsia" w:hint="eastAsia"/>
+        </w:rPr>
+        <w:t>的</w:t>
+      </w:r>
+      <w:r>
+        <w:rPr>
+          <w:rFonts w:asciiTheme="majorEastAsia" w:eastAsiaTheme="majorEastAsia" w:hAnsiTheme="majorEastAsia" w:hint="eastAsia"/>
+        </w:rPr>
+        <w:t>激活函数</w:t>
+      </w:r>
     </w:p>
     <w:p>
       <w:pPr>
@@ -13821,19 +14165,83 @@
         <w:jc w:val="both"/>
         <w:rPr>
           <w:rFonts w:ascii="宋体" w:hAnsi="宋体" w:cs="宋体" w:hint="eastAsia"/>
-          <w:color w:val="FF0000"/>
-          <w:sz w:val="24"/>
-          <w:szCs w:val="24"/>
-        </w:rPr>
-      </w:pPr>
-      <w:r>
-        <w:rPr>
-          <w:rFonts w:ascii="宋体" w:hAnsi="宋体" w:cs="宋体" w:hint="eastAsia"/>
-          <w:color w:val="FF0000"/>
-          <w:sz w:val="24"/>
-          <w:szCs w:val="24"/>
-        </w:rPr>
-        <w:t>常见的激活函数、比较  公式、图 小段描述</w:t>
+          <w:sz w:val="24"/>
+          <w:szCs w:val="24"/>
+        </w:rPr>
+      </w:pPr>
+      <w:r>
+        <w:rPr>
+          <w:rFonts w:ascii="宋体" w:hAnsi="宋体" w:cs="宋体" w:hint="eastAsia"/>
+          <w:sz w:val="24"/>
+          <w:szCs w:val="24"/>
+        </w:rPr>
+        <w:t>T</w:t>
+      </w:r>
+      <w:bookmarkStart w:id="45" w:name="_GoBack"/>
+      <w:bookmarkEnd w:id="45"/>
+      <w:r>
+        <w:rPr>
+          <w:rFonts w:ascii="宋体" w:hAnsi="宋体" w:cs="宋体"/>
+          <w:sz w:val="24"/>
+          <w:szCs w:val="24"/>
+        </w:rPr>
+        <w:t>anh</w:t>
+      </w:r>
+      <w:r>
+        <w:rPr>
+          <w:rFonts w:ascii="宋体" w:hAnsi="宋体" w:cs="宋体" w:hint="eastAsia"/>
+          <w:sz w:val="24"/>
+          <w:szCs w:val="24"/>
+        </w:rPr>
+        <w:t>函数</w:t>
+      </w:r>
+      <w:r>
+        <w:rPr>
+          <w:rFonts w:ascii="宋体" w:hAnsi="宋体" w:cs="宋体"/>
+          <w:sz w:val="24"/>
+          <w:szCs w:val="24"/>
+        </w:rPr>
+        <w:t xml:space="preserve">   tanh</w:t>
+      </w:r>
+      <w:r>
+        <w:rPr>
+          <w:rFonts w:ascii="宋体" w:hAnsi="宋体" w:cs="宋体" w:hint="eastAsia"/>
+          <w:sz w:val="24"/>
+          <w:szCs w:val="24"/>
+        </w:rPr>
+        <w:t>和</w:t>
+      </w:r>
+      <w:r>
+        <w:rPr>
+          <w:rFonts w:ascii="宋体" w:hAnsi="宋体" w:cs="宋体"/>
+          <w:sz w:val="24"/>
+          <w:szCs w:val="24"/>
+        </w:rPr>
+        <w:t>sigmoid</w:t>
+      </w:r>
+      <w:r>
+        <w:rPr>
+          <w:rFonts w:ascii="宋体" w:hAnsi="宋体" w:cs="宋体" w:hint="eastAsia"/>
+          <w:sz w:val="24"/>
+          <w:szCs w:val="24"/>
+        </w:rPr>
+        <w:t>函数是有异曲同工之妙的，不同的是它把实值得输入压缩到</w:t>
+      </w:r>
+      <w:r>
+        <w:rPr>
+          <w:rFonts w:ascii="宋体" w:hAnsi="宋体" w:cs="宋体"/>
+          <w:sz w:val="24"/>
+          <w:szCs w:val="24"/>
+        </w:rPr>
+        <w:t>-1~1</w:t>
+      </w:r>
+      <w:r>
+        <w:rPr>
+          <w:rFonts w:ascii="宋体" w:hAnsi="宋体" w:cs="宋体" w:hint="eastAsia"/>
+          <w:sz w:val="24"/>
+          <w:szCs w:val="24"/>
+        </w:rPr>
+        <w:t>的范围。</w:t>
       </w:r>
     </w:p>
     <w:p>
@@ -13869,7 +14277,49 @@
           <w:sz w:val="24"/>
           <w:szCs w:val="24"/>
         </w:rPr>
-        <w:t>函数。目前对于</w:t>
+        <w:t>函数。</w:t>
+      </w:r>
+    </w:p>
+    <w:p>
+      <w:pPr>
+        <w:spacing w:line="360" w:lineRule="exact"/>
+        <w:ind w:firstLineChars="200" w:firstLine="480"/>
+        <w:jc w:val="both"/>
+        <w:rPr>
+          <w:rFonts w:ascii="宋体" w:hAnsi="宋体" w:cs="宋体" w:hint="eastAsia"/>
+          <w:color w:val="FF0000"/>
+          <w:sz w:val="24"/>
+          <w:szCs w:val="24"/>
+        </w:rPr>
+      </w:pPr>
+      <w:r>
+        <w:rPr>
+          <w:rFonts w:ascii="宋体" w:hAnsi="宋体" w:cs="宋体" w:hint="eastAsia"/>
+          <w:color w:val="FF0000"/>
+          <w:sz w:val="24"/>
+          <w:szCs w:val="24"/>
+        </w:rPr>
+        <w:t>常见的激活函数、比较  公式、图 小段描述</w:t>
+      </w:r>
+    </w:p>
+    <w:p>
+      <w:pPr>
+        <w:spacing w:line="360" w:lineRule="exact"/>
+        <w:ind w:firstLineChars="200" w:firstLine="480"/>
+        <w:jc w:val="both"/>
+        <w:rPr>
+          <w:rFonts w:ascii="宋体" w:hAnsi="宋体" w:cs="宋体"/>
+          <w:sz w:val="24"/>
+          <w:szCs w:val="24"/>
+        </w:rPr>
+      </w:pPr>
+      <w:r>
+        <w:rPr>
+          <w:rFonts w:ascii="宋体" w:hAnsi="宋体" w:cs="宋体" w:hint="eastAsia"/>
+          <w:sz w:val="24"/>
+          <w:szCs w:val="24"/>
+        </w:rPr>
+        <w:t>目前对于</w:t>
       </w:r>
       <w:r>
         <w:rPr>
@@ -14247,6 +14697,7 @@
           <w:sz w:val="24"/>
           <w:szCs w:val="24"/>
         </w:rPr>
+        <w:lastRenderedPageBreak/>
         <w:drawing>
           <wp:inline distT="0" distB="0" distL="0" distR="0" wp14:anchorId="0AEFB7DB" wp14:editId="296D0774">
             <wp:extent cx="2105025" cy="1650590"/>
@@ -14366,7 +14817,31 @@
           <w:sz w:val="24"/>
           <w:szCs w:val="24"/>
         </w:rPr>
-        <w:t>输入一个实值的数，然后将其压缩到0~1的范围内，</w:t>
+        <w:t>输入一个实值的数，然后将其压缩到</w:t>
+      </w:r>
+      <w:r>
+        <w:rPr>
+          <w:rFonts w:ascii="宋体" w:hAnsi="宋体" w:cs="宋体" w:hint="eastAsia"/>
+          <w:sz w:val="24"/>
+          <w:szCs w:val="24"/>
+        </w:rPr>
+        <w:t>0</w:t>
+      </w:r>
+      <w:r>
+        <w:rPr>
+          <w:rFonts w:ascii="宋体" w:hAnsi="宋体" w:cs="宋体" w:hint="eastAsia"/>
+          <w:sz w:val="24"/>
+          <w:szCs w:val="24"/>
+        </w:rPr>
+        <w:t>～</w:t>
+      </w:r>
+      <w:r>
+        <w:rPr>
+          <w:rFonts w:ascii="宋体" w:hAnsi="宋体" w:cs="宋体" w:hint="eastAsia"/>
+          <w:sz w:val="24"/>
+          <w:szCs w:val="24"/>
+        </w:rPr>
+        <w:t>1的范围内，</w:t>
       </w:r>
       <w:r>
         <w:rPr>
@@ -14402,7 +14877,6 @@
           <w:sz w:val="24"/>
           <w:szCs w:val="24"/>
         </w:rPr>
-        <w:lastRenderedPageBreak/>
         <w:t>Sigmiod</w:t>
       </w:r>
       <w:r>
@@ -14470,9 +14944,9 @@
           <w:b/>
         </w:rPr>
       </w:pPr>
-      <w:bookmarkStart w:id="48" w:name="_Toc515262621"/>
-      <w:bookmarkStart w:id="49" w:name="_Toc515281545"/>
-      <w:bookmarkStart w:id="50" w:name="_Toc515803740"/>
+      <w:bookmarkStart w:id="46" w:name="_Toc515262621"/>
+      <w:bookmarkStart w:id="47" w:name="_Toc515281545"/>
+      <w:bookmarkStart w:id="48" w:name="_Toc515814794"/>
       <w:r>
         <w:rPr>
           <w:rStyle w:val="2Char"/>
@@ -14520,9 +14994,9 @@
         </w:rPr>
         <w:t>中的实现</w:t>
       </w:r>
+      <w:bookmarkEnd w:id="46"/>
+      <w:bookmarkEnd w:id="47"/>
       <w:bookmarkEnd w:id="48"/>
-      <w:bookmarkEnd w:id="49"/>
-      <w:bookmarkEnd w:id="50"/>
     </w:p>
     <w:p>
       <w:pPr>
@@ -15049,7 +15523,16 @@
           <w:sz w:val="24"/>
           <w:szCs w:val="24"/>
         </w:rPr>
-        <w:t>函数值预先存储，存储空间的地址线为函数的自变量，通过存储访问读出的数据为函数值，即可实现。适用于任何一个复杂函数，且理论上可做到无限逼近。不消耗乘法器。还能在一个时钟内出结果。</w:t>
+        <w:t>函数值预先存储，存储空间的地址线为函数的自变量，</w:t>
+      </w:r>
+      <w:r>
+        <w:rPr>
+          <w:rFonts w:ascii="宋体" w:hAnsi="宋体" w:cs="宋体" w:hint="eastAsia"/>
+          <w:sz w:val="24"/>
+          <w:szCs w:val="24"/>
+        </w:rPr>
+        <w:lastRenderedPageBreak/>
+        <w:t>通过存储访问读出的数据为函数值，即可实现。适用于任何一个复杂函数，且理论上可做到无限逼近。不消耗乘法器。还能在一个时钟内出结果。</w:t>
       </w:r>
       <w:r>
         <w:rPr>
@@ -15092,6 +15575,7 @@
       <w:r>
         <w:rPr>
           <w:rFonts w:ascii="宋体" w:hAnsi="宋体" w:cs="宋体" w:hint="eastAsia"/>
+          <w:color w:val="FF0000"/>
           <w:sz w:val="24"/>
           <w:szCs w:val="24"/>
         </w:rPr>
@@ -15100,6 +15584,7 @@
       <w:r>
         <w:rPr>
           <w:rFonts w:ascii="宋体" w:hAnsi="宋体" w:cs="宋体" w:hint="eastAsia"/>
+          <w:color w:val="FF0000"/>
           <w:sz w:val="24"/>
           <w:szCs w:val="24"/>
         </w:rPr>
@@ -15108,10 +15593,19 @@
       <w:r>
         <w:rPr>
           <w:rFonts w:ascii="宋体" w:hAnsi="宋体" w:cs="宋体" w:hint="eastAsia"/>
-          <w:sz w:val="24"/>
-          <w:szCs w:val="24"/>
-        </w:rPr>
-        <w:t>明确小数点的位置。</w:t>
+          <w:color w:val="FF0000"/>
+          <w:sz w:val="24"/>
+          <w:szCs w:val="24"/>
+        </w:rPr>
+        <w:t>明确小数点的</w:t>
+      </w:r>
+      <w:r>
+        <w:rPr>
+          <w:rFonts w:ascii="宋体" w:hAnsi="宋体" w:cs="宋体" w:hint="eastAsia"/>
+          <w:sz w:val="24"/>
+          <w:szCs w:val="24"/>
+        </w:rPr>
+        <w:t>位置。</w:t>
       </w:r>
       <w:r>
         <w:rPr>
@@ -15202,16 +15696,15 @@
           <w:b/>
         </w:rPr>
       </w:pPr>
-      <w:bookmarkStart w:id="51" w:name="_Toc515262624"/>
-      <w:bookmarkStart w:id="52" w:name="_Toc515281548"/>
-      <w:bookmarkStart w:id="53" w:name="_Toc515803741"/>
+      <w:bookmarkStart w:id="49" w:name="_Toc515262624"/>
+      <w:bookmarkStart w:id="50" w:name="_Toc515281548"/>
+      <w:bookmarkStart w:id="51" w:name="_Toc515814795"/>
       <w:r>
         <w:rPr>
           <w:rStyle w:val="2Char"/>
           <w:rFonts w:hint="eastAsia"/>
           <w:b/>
         </w:rPr>
-        <w:lastRenderedPageBreak/>
         <w:t>2.4</w:t>
       </w:r>
       <w:r>
@@ -15246,41 +15739,41 @@
         </w:rPr>
         <w:t>Zynq-7000</w:t>
       </w:r>
+      <w:bookmarkEnd w:id="49"/>
+      <w:bookmarkEnd w:id="50"/>
       <w:bookmarkEnd w:id="51"/>
+    </w:p>
+    <w:p>
+      <w:pPr>
+        <w:pStyle w:val="3"/>
+        <w:rPr>
+          <w:rFonts w:asciiTheme="majorEastAsia" w:eastAsiaTheme="majorEastAsia" w:hAnsiTheme="majorEastAsia"/>
+        </w:rPr>
+      </w:pPr>
+      <w:bookmarkStart w:id="52" w:name="_Toc515262625"/>
+      <w:bookmarkStart w:id="53" w:name="_Toc515281549"/>
+      <w:bookmarkStart w:id="54" w:name="_Toc515814796"/>
+      <w:r>
+        <w:rPr>
+          <w:rFonts w:asciiTheme="majorEastAsia" w:eastAsiaTheme="majorEastAsia" w:hAnsiTheme="majorEastAsia" w:hint="eastAsia"/>
+        </w:rPr>
+        <w:t>2.4</w:t>
+      </w:r>
+      <w:r>
+        <w:rPr>
+          <w:rFonts w:asciiTheme="majorEastAsia" w:eastAsiaTheme="majorEastAsia" w:hAnsiTheme="majorEastAsia" w:hint="eastAsia"/>
+        </w:rPr>
+        <w:t>.1</w:t>
+      </w:r>
+      <w:r>
+        <w:rPr>
+          <w:rFonts w:asciiTheme="majorEastAsia" w:eastAsiaTheme="majorEastAsia" w:hAnsiTheme="majorEastAsia" w:hint="eastAsia"/>
+        </w:rPr>
+        <w:t>芯片特点及结构</w:t>
+      </w:r>
       <w:bookmarkEnd w:id="52"/>
       <w:bookmarkEnd w:id="53"/>
-    </w:p>
-    <w:p>
-      <w:pPr>
-        <w:pStyle w:val="3"/>
-        <w:rPr>
-          <w:rFonts w:asciiTheme="majorEastAsia" w:eastAsiaTheme="majorEastAsia" w:hAnsiTheme="majorEastAsia"/>
-        </w:rPr>
-      </w:pPr>
-      <w:bookmarkStart w:id="54" w:name="_Toc515262625"/>
-      <w:bookmarkStart w:id="55" w:name="_Toc515281549"/>
-      <w:bookmarkStart w:id="56" w:name="_Toc515803742"/>
-      <w:r>
-        <w:rPr>
-          <w:rFonts w:asciiTheme="majorEastAsia" w:eastAsiaTheme="majorEastAsia" w:hAnsiTheme="majorEastAsia" w:hint="eastAsia"/>
-        </w:rPr>
-        <w:t>2.4</w:t>
-      </w:r>
-      <w:r>
-        <w:rPr>
-          <w:rFonts w:asciiTheme="majorEastAsia" w:eastAsiaTheme="majorEastAsia" w:hAnsiTheme="majorEastAsia" w:hint="eastAsia"/>
-        </w:rPr>
-        <w:t>.1</w:t>
-      </w:r>
-      <w:r>
-        <w:rPr>
-          <w:rFonts w:asciiTheme="majorEastAsia" w:eastAsiaTheme="majorEastAsia" w:hAnsiTheme="majorEastAsia" w:hint="eastAsia"/>
-        </w:rPr>
-        <w:t>芯片特点及结构</w:t>
-      </w:r>
       <w:bookmarkEnd w:id="54"/>
-      <w:bookmarkEnd w:id="55"/>
-      <w:bookmarkEnd w:id="56"/>
     </w:p>
     <w:p>
       <w:pPr>
@@ -15611,15 +16104,7 @@
           <w:sz w:val="24"/>
           <w:szCs w:val="24"/>
         </w:rPr>
-        <w:t>图2.3</w:t>
-      </w:r>
-      <w:r>
-        <w:rPr>
-          <w:rFonts w:ascii="宋体" w:hAnsi="宋体" w:cs="宋体" w:hint="eastAsia"/>
-          <w:sz w:val="24"/>
-          <w:szCs w:val="24"/>
-        </w:rPr>
-        <w:t>显示了系统的整体框图</w:t>
+        <w:t>系统的整体</w:t>
       </w:r>
       <w:r>
         <w:rPr>
@@ -15787,6 +16272,7 @@
           <w:sz w:val="24"/>
           <w:szCs w:val="24"/>
         </w:rPr>
+        <w:lastRenderedPageBreak/>
         <w:t>/Done/Init信号。这些信号连接到PL内配置模块的固定逻辑上，给PS提供对PL的控制能力。</w:t>
       </w:r>
     </w:p>
@@ -15885,14 +16371,13 @@
           <w:szCs w:val="24"/>
         </w:rPr>
       </w:pPr>
-      <w:bookmarkStart w:id="57" w:name="_Toc515262626"/>
-      <w:bookmarkStart w:id="58" w:name="_Toc515281550"/>
-      <w:bookmarkStart w:id="59" w:name="_Toc515803743"/>
+      <w:bookmarkStart w:id="55" w:name="_Toc515262626"/>
+      <w:bookmarkStart w:id="56" w:name="_Toc515281550"/>
+      <w:bookmarkStart w:id="57" w:name="_Toc515814797"/>
       <w:r>
         <w:rPr>
           <w:rFonts w:asciiTheme="majorEastAsia" w:eastAsiaTheme="majorEastAsia" w:hAnsiTheme="majorEastAsia" w:hint="eastAsia"/>
         </w:rPr>
-        <w:lastRenderedPageBreak/>
         <w:t xml:space="preserve">2.4.2 </w:t>
       </w:r>
       <w:r>
@@ -15901,15 +16386,15 @@
         </w:rPr>
         <w:t>FPGA与ARM的数据</w:t>
       </w:r>
+      <w:bookmarkEnd w:id="55"/>
+      <w:bookmarkEnd w:id="56"/>
+      <w:r>
+        <w:rPr>
+          <w:rFonts w:asciiTheme="majorEastAsia" w:eastAsiaTheme="majorEastAsia" w:hAnsiTheme="majorEastAsia" w:hint="eastAsia"/>
+        </w:rPr>
+        <w:t>传输</w:t>
+      </w:r>
       <w:bookmarkEnd w:id="57"/>
-      <w:bookmarkEnd w:id="58"/>
-      <w:r>
-        <w:rPr>
-          <w:rFonts w:asciiTheme="majorEastAsia" w:eastAsiaTheme="majorEastAsia" w:hAnsiTheme="majorEastAsia" w:hint="eastAsia"/>
-        </w:rPr>
-        <w:t>传输</w:t>
-      </w:r>
-      <w:bookmarkEnd w:id="59"/>
     </w:p>
     <w:p>
       <w:pPr>
@@ -16305,9 +16790,9 @@
           <w:b/>
         </w:rPr>
       </w:pPr>
-      <w:bookmarkStart w:id="60" w:name="_Toc515262627"/>
-      <w:bookmarkStart w:id="61" w:name="_Toc515281551"/>
-      <w:bookmarkStart w:id="62" w:name="_Toc515803744"/>
+      <w:bookmarkStart w:id="58" w:name="_Toc515262627"/>
+      <w:bookmarkStart w:id="59" w:name="_Toc515281551"/>
+      <w:bookmarkStart w:id="60" w:name="_Toc515814798"/>
       <w:r>
         <w:rPr>
           <w:rStyle w:val="2Char"/>
@@ -16332,9 +16817,9 @@
         </w:rPr>
         <w:t>本章小结</w:t>
       </w:r>
+      <w:bookmarkEnd w:id="58"/>
+      <w:bookmarkEnd w:id="59"/>
       <w:bookmarkEnd w:id="60"/>
-      <w:bookmarkEnd w:id="61"/>
-      <w:bookmarkEnd w:id="62"/>
     </w:p>
     <w:p>
       <w:pPr>
@@ -16353,6 +16838,7 @@
           <w:sz w:val="23"/>
           <w:szCs w:val="23"/>
         </w:rPr>
+        <w:lastRenderedPageBreak/>
         <w:t xml:space="preserve">   </w:t>
       </w:r>
       <w:r>
@@ -16606,7 +17092,7 @@
           <w:szCs w:val="36"/>
         </w:rPr>
       </w:pPr>
-      <w:bookmarkStart w:id="63" w:name="_Toc515262628"/>
+      <w:bookmarkStart w:id="61" w:name="_Toc515262628"/>
       <w:r>
         <w:rPr>
           <w:rFonts w:asciiTheme="minorEastAsia" w:eastAsiaTheme="minorEastAsia" w:hAnsiTheme="minorEastAsia"/>
@@ -16627,8 +17113,8 @@
           <w:szCs w:val="36"/>
         </w:rPr>
       </w:pPr>
-      <w:bookmarkStart w:id="64" w:name="_Toc515281552"/>
-      <w:bookmarkStart w:id="65" w:name="_Toc515803745"/>
+      <w:bookmarkStart w:id="62" w:name="_Toc515281552"/>
+      <w:bookmarkStart w:id="63" w:name="_Toc515814799"/>
       <w:r>
         <w:rPr>
           <w:rFonts w:asciiTheme="minorEastAsia" w:eastAsiaTheme="minorEastAsia" w:hAnsiTheme="minorEastAsia" w:hint="eastAsia"/>
@@ -16670,9 +17156,9 @@
         </w:rPr>
         <w:t>设计与实现</w:t>
       </w:r>
+      <w:bookmarkEnd w:id="61"/>
+      <w:bookmarkEnd w:id="62"/>
       <w:bookmarkEnd w:id="63"/>
-      <w:bookmarkEnd w:id="64"/>
-      <w:bookmarkEnd w:id="65"/>
     </w:p>
     <w:p>
       <w:pPr>
@@ -16682,9 +17168,9 @@
           <w:b/>
         </w:rPr>
       </w:pPr>
-      <w:bookmarkStart w:id="66" w:name="_Toc515262629"/>
-      <w:bookmarkStart w:id="67" w:name="_Toc515281553"/>
-      <w:bookmarkStart w:id="68" w:name="_Toc515803746"/>
+      <w:bookmarkStart w:id="64" w:name="_Toc515262629"/>
+      <w:bookmarkStart w:id="65" w:name="_Toc515281553"/>
+      <w:bookmarkStart w:id="66" w:name="_Toc515814800"/>
       <w:r>
         <w:rPr>
           <w:rStyle w:val="2Char"/>
@@ -16701,7 +17187,7 @@
         </w:rPr>
         <w:t>神经元的</w:t>
       </w:r>
-      <w:bookmarkEnd w:id="66"/>
+      <w:bookmarkEnd w:id="64"/>
       <w:r>
         <w:rPr>
           <w:rStyle w:val="2Char"/>
@@ -16710,8 +17196,8 @@
         </w:rPr>
         <w:t>结构</w:t>
       </w:r>
-      <w:bookmarkEnd w:id="67"/>
-      <w:bookmarkEnd w:id="68"/>
+      <w:bookmarkEnd w:id="65"/>
+      <w:bookmarkEnd w:id="66"/>
     </w:p>
     <w:p>
       <w:pPr>
@@ -16724,8 +17210,8 @@
           <w:szCs w:val="24"/>
         </w:rPr>
       </w:pPr>
-      <w:bookmarkStart w:id="69" w:name="_Toc515262631"/>
-      <w:bookmarkStart w:id="70" w:name="_Toc515281555"/>
+      <w:bookmarkStart w:id="67" w:name="_Toc515262631"/>
+      <w:bookmarkStart w:id="68" w:name="_Toc515281555"/>
       <w:r>
         <w:rPr>
           <w:rFonts w:ascii="宋体" w:hAnsi="宋体" w:cs="宋体" w:hint="eastAsia"/>
@@ -17107,6 +17593,14 @@
           <w:szCs w:val="24"/>
         </w:rPr>
         <w:t>1</w:t>
+      </w:r>
+      <w:r>
+        <w:rPr>
+          <w:rFonts w:ascii="宋体" w:hAnsi="宋体" w:cs="宋体" w:hint="eastAsia"/>
+          <w:sz w:val="24"/>
+          <w:szCs w:val="24"/>
+        </w:rPr>
+        <w:t>所示</w:t>
       </w:r>
       <w:r>
         <w:rPr>
@@ -17613,6 +18107,14 @@
           <w:sz w:val="24"/>
           <w:szCs w:val="24"/>
         </w:rPr>
+        <w:t>所示</w:t>
+      </w:r>
+      <w:r>
+        <w:rPr>
+          <w:rFonts w:ascii="宋体" w:hAnsi="宋体" w:cs="宋体" w:hint="eastAsia"/>
+          <w:sz w:val="24"/>
+          <w:szCs w:val="24"/>
+        </w:rPr>
         <w:t>。</w:t>
       </w:r>
     </w:p>
@@ -17903,7 +18405,7 @@
           <w:b/>
         </w:rPr>
       </w:pPr>
-      <w:bookmarkStart w:id="71" w:name="_Toc515803747"/>
+      <w:bookmarkStart w:id="69" w:name="_Toc515814801"/>
       <w:r>
         <w:rPr>
           <w:rStyle w:val="2Char"/>
@@ -17920,7 +18422,7 @@
         </w:rPr>
         <w:t>.</w:t>
       </w:r>
-      <w:bookmarkEnd w:id="69"/>
+      <w:bookmarkEnd w:id="67"/>
       <w:r>
         <w:rPr>
           <w:rStyle w:val="2Char"/>
@@ -17945,8 +18447,8 @@
         </w:rPr>
         <w:t>逻辑运算</w:t>
       </w:r>
-      <w:bookmarkEnd w:id="70"/>
-      <w:bookmarkEnd w:id="71"/>
+      <w:bookmarkEnd w:id="68"/>
+      <w:bookmarkEnd w:id="69"/>
     </w:p>
     <w:p>
       <w:pPr>
@@ -18314,6 +18816,14 @@
           <w:szCs w:val="24"/>
         </w:rPr>
       </w:pPr>
+      <w:r>
+        <w:rPr>
+          <w:rFonts w:ascii="宋体" w:hAnsi="宋体" w:cs="宋体" w:hint="eastAsia"/>
+          <w:sz w:val="24"/>
+          <w:szCs w:val="24"/>
+        </w:rPr>
+        <w:t xml:space="preserve">     </w:t>
+      </w:r>
       <w:r>
         <w:rPr>
           <w:rFonts w:ascii="宋体" w:hAnsi="宋体" w:cs="宋体"/>
@@ -19015,14 +19525,6 @@
           <w:szCs w:val="24"/>
         </w:rPr>
       </w:pPr>
-      <w:r>
-        <w:rPr>
-          <w:rFonts w:ascii="宋体" w:hAnsi="宋体" w:cs="宋体" w:hint="eastAsia"/>
-          <w:sz w:val="24"/>
-          <w:szCs w:val="24"/>
-        </w:rPr>
-        <w:t>2</w:t>
-      </w:r>
     </w:p>
     <w:p>
       <w:pPr>
@@ -19045,7 +19547,6 @@
       <w:r>
         <w:rPr>
           <w:rFonts w:ascii="宋体" w:hAnsi="宋体" w:cs="宋体" w:hint="eastAsia"/>
-          <w:color w:val="FF0000"/>
           <w:sz w:val="24"/>
           <w:szCs w:val="24"/>
         </w:rPr>
@@ -19054,7 +19555,6 @@
       <w:r>
         <w:rPr>
           <w:rFonts w:ascii="宋体" w:hAnsi="宋体" w:cs="宋体" w:hint="eastAsia"/>
-          <w:color w:val="FF0000"/>
           <w:sz w:val="24"/>
           <w:szCs w:val="24"/>
           <w:vertAlign w:val="subscript"/>
@@ -19064,7 +19564,6 @@
       <w:r>
         <w:rPr>
           <w:rFonts w:ascii="宋体" w:hAnsi="宋体" w:cs="宋体" w:hint="eastAsia"/>
-          <w:color w:val="FF0000"/>
           <w:sz w:val="24"/>
           <w:szCs w:val="24"/>
         </w:rPr>
@@ -19073,7 +19572,6 @@
       <w:r>
         <w:rPr>
           <w:rFonts w:ascii="宋体" w:hAnsi="宋体" w:cs="宋体" w:hint="eastAsia"/>
-          <w:color w:val="FF0000"/>
           <w:sz w:val="24"/>
           <w:szCs w:val="24"/>
           <w:vertAlign w:val="subscript"/>
@@ -19083,7 +19581,6 @@
       <w:r>
         <w:rPr>
           <w:rFonts w:ascii="宋体" w:hAnsi="宋体" w:cs="宋体" w:hint="eastAsia"/>
-          <w:color w:val="FF0000"/>
           <w:sz w:val="24"/>
           <w:szCs w:val="24"/>
         </w:rPr>
@@ -19092,7 +19589,6 @@
       <w:r>
         <w:rPr>
           <w:rFonts w:ascii="宋体" w:hAnsi="宋体" w:cs="宋体" w:hint="eastAsia"/>
-          <w:color w:val="FF0000"/>
           <w:sz w:val="24"/>
           <w:szCs w:val="24"/>
           <w:vertAlign w:val="subscript"/>
@@ -19102,7 +19598,6 @@
       <w:r>
         <w:rPr>
           <w:rFonts w:ascii="宋体" w:hAnsi="宋体" w:cs="宋体" w:hint="eastAsia"/>
-          <w:color w:val="FF0000"/>
           <w:sz w:val="24"/>
           <w:szCs w:val="24"/>
         </w:rPr>
@@ -19111,7 +19606,6 @@
       <w:r>
         <w:rPr>
           <w:rFonts w:ascii="宋体" w:hAnsi="宋体" w:cs="宋体" w:hint="eastAsia"/>
-          <w:color w:val="FF0000"/>
           <w:sz w:val="24"/>
           <w:szCs w:val="24"/>
           <w:vertAlign w:val="subscript"/>
@@ -19121,7 +19615,6 @@
       <w:r>
         <w:rPr>
           <w:rFonts w:ascii="宋体" w:hAnsi="宋体" w:cs="宋体" w:hint="eastAsia"/>
-          <w:color w:val="FF0000"/>
           <w:sz w:val="24"/>
           <w:szCs w:val="24"/>
         </w:rPr>
@@ -19130,7 +19623,6 @@
       <w:r>
         <w:rPr>
           <w:rFonts w:ascii="宋体" w:hAnsi="宋体" w:cs="宋体" w:hint="eastAsia"/>
-          <w:color w:val="FF0000"/>
           <w:sz w:val="24"/>
           <w:szCs w:val="24"/>
           <w:vertAlign w:val="subscript"/>
@@ -19140,7 +19632,6 @@
       <w:r>
         <w:rPr>
           <w:rFonts w:ascii="宋体" w:hAnsi="宋体" w:cs="宋体" w:hint="eastAsia"/>
-          <w:color w:val="FF0000"/>
           <w:sz w:val="24"/>
           <w:szCs w:val="24"/>
         </w:rPr>
@@ -19149,7 +19640,6 @@
       <w:r>
         <w:rPr>
           <w:rFonts w:ascii="宋体" w:hAnsi="宋体" w:cs="宋体" w:hint="eastAsia"/>
-          <w:color w:val="FF0000"/>
           <w:sz w:val="24"/>
           <w:szCs w:val="24"/>
           <w:vertAlign w:val="subscript"/>
@@ -19159,7 +19649,6 @@
       <w:r>
         <w:rPr>
           <w:rFonts w:ascii="宋体" w:hAnsi="宋体" w:cs="宋体" w:hint="eastAsia"/>
-          <w:color w:val="FF0000"/>
           <w:sz w:val="24"/>
           <w:szCs w:val="24"/>
         </w:rPr>
@@ -19182,9 +19671,9 @@
           <w:b/>
         </w:rPr>
       </w:pPr>
-      <w:bookmarkStart w:id="72" w:name="_Toc515262632"/>
-      <w:bookmarkStart w:id="73" w:name="_Toc515281556"/>
-      <w:bookmarkStart w:id="74" w:name="_Toc515803748"/>
+      <w:bookmarkStart w:id="70" w:name="_Toc515262632"/>
+      <w:bookmarkStart w:id="71" w:name="_Toc515281556"/>
+      <w:bookmarkStart w:id="72" w:name="_Toc515814802"/>
       <w:r>
         <w:rPr>
           <w:rStyle w:val="2Char"/>
@@ -19201,7 +19690,7 @@
         </w:rPr>
         <w:t>.</w:t>
       </w:r>
-      <w:bookmarkEnd w:id="72"/>
+      <w:bookmarkEnd w:id="70"/>
       <w:r>
         <w:rPr>
           <w:rStyle w:val="2Char"/>
@@ -19218,8 +19707,8 @@
         </w:rPr>
         <w:t>神经元中的状态机</w:t>
       </w:r>
-      <w:bookmarkEnd w:id="73"/>
-      <w:bookmarkEnd w:id="74"/>
+      <w:bookmarkEnd w:id="71"/>
+      <w:bookmarkEnd w:id="72"/>
     </w:p>
     <w:p>
       <w:pPr>
@@ -19752,7 +20241,7 @@
         </w:rPr>
         <w:t>一旦接受</w:t>
       </w:r>
-      <w:bookmarkStart w:id="75" w:name="_Toc515262633"/>
+      <w:bookmarkStart w:id="73" w:name="_Toc515262633"/>
       <w:r>
         <w:rPr>
           <w:rFonts w:ascii="宋体" w:hAnsi="宋体" w:cs="宋体" w:hint="eastAsia"/>
@@ -20191,8 +20680,8 @@
           <w:b/>
         </w:rPr>
       </w:pPr>
-      <w:bookmarkStart w:id="76" w:name="_Toc515281557"/>
-      <w:bookmarkStart w:id="77" w:name="_Toc515803749"/>
+      <w:bookmarkStart w:id="74" w:name="_Toc515281557"/>
+      <w:bookmarkStart w:id="75" w:name="_Toc515814803"/>
       <w:r>
         <w:rPr>
           <w:rStyle w:val="2Char"/>
@@ -20233,7 +20722,7 @@
         </w:rPr>
         <w:t>与实现</w:t>
       </w:r>
-      <w:bookmarkEnd w:id="77"/>
+      <w:bookmarkEnd w:id="75"/>
     </w:p>
     <w:p>
       <w:pPr>
@@ -20242,14 +20731,14 @@
           <w:rFonts w:asciiTheme="majorEastAsia" w:eastAsiaTheme="majorEastAsia" w:hAnsiTheme="majorEastAsia"/>
         </w:rPr>
       </w:pPr>
-      <w:bookmarkStart w:id="78" w:name="_Toc515803750"/>
+      <w:bookmarkStart w:id="76" w:name="_Toc515814804"/>
       <w:r>
         <w:rPr>
           <w:rFonts w:asciiTheme="majorEastAsia" w:eastAsiaTheme="majorEastAsia" w:hAnsiTheme="majorEastAsia" w:hint="eastAsia"/>
         </w:rPr>
         <w:t>3.4.1 程序设计流程</w:t>
       </w:r>
-      <w:bookmarkEnd w:id="78"/>
+      <w:bookmarkEnd w:id="76"/>
     </w:p>
     <w:p>
       <w:pPr>
@@ -20549,14 +21038,14 @@
           <w:rFonts w:asciiTheme="majorEastAsia" w:eastAsiaTheme="majorEastAsia" w:hAnsiTheme="majorEastAsia"/>
         </w:rPr>
       </w:pPr>
-      <w:bookmarkStart w:id="79" w:name="_Toc515803751"/>
+      <w:bookmarkStart w:id="77" w:name="_Toc515814805"/>
       <w:r>
         <w:rPr>
           <w:rFonts w:asciiTheme="majorEastAsia" w:eastAsiaTheme="majorEastAsia" w:hAnsiTheme="majorEastAsia" w:hint="eastAsia"/>
         </w:rPr>
         <w:t>3.4.1 测试结果及结论</w:t>
       </w:r>
-      <w:bookmarkEnd w:id="79"/>
+      <w:bookmarkEnd w:id="77"/>
     </w:p>
     <w:p>
       <w:pPr>
@@ -20801,7 +21290,7 @@
           <w:b/>
         </w:rPr>
       </w:pPr>
-      <w:bookmarkStart w:id="80" w:name="_Toc515803752"/>
+      <w:bookmarkStart w:id="78" w:name="_Toc515814806"/>
       <w:r>
         <w:rPr>
           <w:rStyle w:val="2Char"/>
@@ -20818,9 +21307,9 @@
         </w:rPr>
         <w:t>本章小结</w:t>
       </w:r>
-      <w:bookmarkEnd w:id="75"/>
-      <w:bookmarkEnd w:id="76"/>
-      <w:bookmarkEnd w:id="80"/>
+      <w:bookmarkEnd w:id="73"/>
+      <w:bookmarkEnd w:id="74"/>
+      <w:bookmarkEnd w:id="78"/>
     </w:p>
     <w:p>
       <w:pPr>
@@ -21052,7 +21541,7 @@
           <w:szCs w:val="36"/>
         </w:rPr>
       </w:pPr>
-      <w:bookmarkStart w:id="81" w:name="_Toc515262634"/>
+      <w:bookmarkStart w:id="79" w:name="_Toc515262634"/>
       <w:r>
         <w:rPr>
           <w:rFonts w:asciiTheme="minorEastAsia" w:eastAsiaTheme="minorEastAsia" w:hAnsiTheme="minorEastAsia"/>
@@ -21073,8 +21562,8 @@
           <w:szCs w:val="36"/>
         </w:rPr>
       </w:pPr>
-      <w:bookmarkStart w:id="82" w:name="_Toc515281558"/>
-      <w:bookmarkStart w:id="83" w:name="_Toc515803753"/>
+      <w:bookmarkStart w:id="80" w:name="_Toc515281558"/>
+      <w:bookmarkStart w:id="81" w:name="_Toc515814807"/>
       <w:r>
         <w:rPr>
           <w:rFonts w:asciiTheme="minorEastAsia" w:eastAsiaTheme="minorEastAsia" w:hAnsiTheme="minorEastAsia" w:hint="eastAsia"/>
@@ -21100,19 +21589,19 @@
         </w:rPr>
         <w:t>处理核心</w:t>
       </w:r>
-      <w:bookmarkStart w:id="84" w:name="处理核心"/>
+      <w:bookmarkStart w:id="82" w:name="处理核心"/>
+      <w:bookmarkEnd w:id="79"/>
+      <w:bookmarkEnd w:id="80"/>
       <w:bookmarkEnd w:id="81"/>
       <w:bookmarkEnd w:id="82"/>
-      <w:bookmarkEnd w:id="83"/>
-      <w:bookmarkEnd w:id="84"/>
     </w:p>
     <w:p>
       <w:pPr>
         <w:pStyle w:val="2"/>
       </w:pPr>
-      <w:bookmarkStart w:id="85" w:name="_Toc515262635"/>
-      <w:bookmarkStart w:id="86" w:name="_Toc515281559"/>
-      <w:bookmarkStart w:id="87" w:name="_Toc515803754"/>
+      <w:bookmarkStart w:id="83" w:name="_Toc515262635"/>
+      <w:bookmarkStart w:id="84" w:name="_Toc515281559"/>
+      <w:bookmarkStart w:id="85" w:name="_Toc515814808"/>
       <w:r>
         <w:rPr>
           <w:rStyle w:val="2Char"/>
@@ -21128,8 +21617,8 @@
         </w:rPr>
         <w:t>.1</w:t>
       </w:r>
-      <w:bookmarkEnd w:id="85"/>
-      <w:bookmarkEnd w:id="86"/>
+      <w:bookmarkEnd w:id="83"/>
+      <w:bookmarkEnd w:id="84"/>
       <w:r>
         <w:rPr>
           <w:rStyle w:val="2Char"/>
@@ -21154,7 +21643,7 @@
         </w:rPr>
         <w:t>设计</w:t>
       </w:r>
-      <w:bookmarkEnd w:id="87"/>
+      <w:bookmarkEnd w:id="85"/>
     </w:p>
     <w:p>
       <w:pPr>
@@ -22811,9 +23300,9 @@
           <w:b/>
         </w:rPr>
       </w:pPr>
-      <w:bookmarkStart w:id="88" w:name="_Toc515262636"/>
-      <w:bookmarkStart w:id="89" w:name="_Toc515281560"/>
-      <w:bookmarkStart w:id="90" w:name="_Toc515803755"/>
+      <w:bookmarkStart w:id="86" w:name="_Toc515262636"/>
+      <w:bookmarkStart w:id="87" w:name="_Toc515281560"/>
+      <w:bookmarkStart w:id="88" w:name="_Toc515814809"/>
       <w:r>
         <w:rPr>
           <w:rStyle w:val="2Char"/>
@@ -22845,9 +23334,9 @@
         </w:rPr>
         <w:t>状态机</w:t>
       </w:r>
+      <w:bookmarkEnd w:id="86"/>
+      <w:bookmarkEnd w:id="87"/>
       <w:bookmarkEnd w:id="88"/>
-      <w:bookmarkEnd w:id="89"/>
-      <w:bookmarkEnd w:id="90"/>
     </w:p>
     <w:p>
       <w:pPr>
@@ -24304,9 +24793,9 @@
           <w:b/>
         </w:rPr>
       </w:pPr>
-      <w:bookmarkStart w:id="91" w:name="_Toc515262638"/>
-      <w:bookmarkStart w:id="92" w:name="_Toc515281561"/>
-      <w:bookmarkStart w:id="93" w:name="_Toc515803756"/>
+      <w:bookmarkStart w:id="89" w:name="_Toc515262638"/>
+      <w:bookmarkStart w:id="90" w:name="_Toc515281561"/>
+      <w:bookmarkStart w:id="91" w:name="_Toc515814810"/>
       <w:r>
         <w:rPr>
           <w:rStyle w:val="2Char"/>
@@ -24324,8 +24813,8 @@
         </w:rPr>
         <w:t>单元测试模块</w:t>
       </w:r>
-      <w:bookmarkEnd w:id="91"/>
-      <w:bookmarkEnd w:id="92"/>
+      <w:bookmarkEnd w:id="89"/>
+      <w:bookmarkEnd w:id="90"/>
       <w:r>
         <w:rPr>
           <w:rStyle w:val="2Char"/>
@@ -24334,7 +24823,7 @@
         </w:rPr>
         <w:t>的设计与实现</w:t>
       </w:r>
-      <w:bookmarkEnd w:id="93"/>
+      <w:bookmarkEnd w:id="91"/>
     </w:p>
     <w:p>
       <w:pPr>
@@ -24343,14 +24832,14 @@
           <w:rFonts w:asciiTheme="majorEastAsia" w:eastAsiaTheme="majorEastAsia" w:hAnsiTheme="majorEastAsia"/>
         </w:rPr>
       </w:pPr>
-      <w:bookmarkStart w:id="94" w:name="_Toc515803757"/>
+      <w:bookmarkStart w:id="92" w:name="_Toc515814811"/>
       <w:r>
         <w:rPr>
           <w:rFonts w:asciiTheme="majorEastAsia" w:eastAsiaTheme="majorEastAsia" w:hAnsiTheme="majorEastAsia" w:hint="eastAsia"/>
         </w:rPr>
         <w:t>4.3.1程序设计流程</w:t>
       </w:r>
-      <w:bookmarkEnd w:id="94"/>
+      <w:bookmarkEnd w:id="92"/>
     </w:p>
     <w:p>
       <w:pPr>
@@ -24481,25 +24970,32 @@
       <w:pPr>
         <w:pStyle w:val="a0"/>
         <w:jc w:val="center"/>
-      </w:pPr>
-      <w:r>
-        <w:rPr>
-          <w:rFonts w:hint="eastAsia"/>
-        </w:rPr>
-        <w:t>图</w:t>
-      </w:r>
-      <w:r>
-        <w:rPr>
-          <w:rFonts w:hint="eastAsia"/>
-        </w:rPr>
-        <w:t xml:space="preserve">4.1  </w:t>
-      </w:r>
-      <w:r>
-        <w:rPr>
-          <w:rFonts w:hint="eastAsia"/>
-        </w:rPr>
-        <w:t>层的单元测试程序设计流程图</w:t>
-      </w:r>
+        <w:rPr>
+          <w:rFonts w:ascii="宋体" w:hAnsi="宋体" w:cs="宋体" w:hint="eastAsia"/>
+          <w:sz w:val="24"/>
+          <w:szCs w:val="24"/>
+        </w:rPr>
+      </w:pPr>
+      <w:r>
+        <w:rPr>
+          <w:rFonts w:ascii="宋体" w:hAnsi="宋体" w:cs="宋体" w:hint="eastAsia"/>
+          <w:sz w:val="24"/>
+          <w:szCs w:val="24"/>
+        </w:rPr>
+        <w:t>图4.1  层的单元测试程序设计流程图</w:t>
+      </w:r>
+    </w:p>
+    <w:p>
+      <w:pPr>
+        <w:pStyle w:val="a0"/>
+        <w:spacing w:line="160" w:lineRule="exact"/>
+        <w:jc w:val="center"/>
+        <w:rPr>
+          <w:rFonts w:ascii="宋体" w:hAnsi="宋体" w:cs="宋体"/>
+          <w:sz w:val="24"/>
+          <w:szCs w:val="24"/>
+        </w:rPr>
+      </w:pPr>
     </w:p>
     <w:p>
       <w:pPr>
@@ -24610,12 +25106,11 @@
           <w:rFonts w:asciiTheme="majorEastAsia" w:eastAsiaTheme="majorEastAsia" w:hAnsiTheme="majorEastAsia"/>
         </w:rPr>
       </w:pPr>
-      <w:bookmarkStart w:id="95" w:name="_Toc515803758"/>
+      <w:bookmarkStart w:id="93" w:name="_Toc515814812"/>
       <w:r>
         <w:rPr>
           <w:rFonts w:asciiTheme="majorEastAsia" w:eastAsiaTheme="majorEastAsia" w:hAnsiTheme="majorEastAsia" w:hint="eastAsia"/>
         </w:rPr>
-        <w:lastRenderedPageBreak/>
         <w:t>4.3.2</w:t>
       </w:r>
       <w:r>
@@ -24630,7 +25125,7 @@
         </w:rPr>
         <w:t>及结论</w:t>
       </w:r>
-      <w:bookmarkEnd w:id="95"/>
+      <w:bookmarkEnd w:id="93"/>
     </w:p>
     <w:p>
       <w:pPr>
@@ -24904,6 +25399,7 @@
     </w:p>
     <w:p>
       <w:pPr>
+        <w:spacing w:line="160" w:lineRule="exact"/>
         <w:ind w:firstLineChars="50" w:firstLine="120"/>
         <w:jc w:val="center"/>
         <w:rPr>
@@ -25001,6 +25497,7 @@
     </w:p>
     <w:p>
       <w:pPr>
+        <w:spacing w:line="160" w:lineRule="exact"/>
         <w:ind w:firstLineChars="50" w:firstLine="120"/>
         <w:jc w:val="center"/>
         <w:rPr>
@@ -25098,6 +25595,7 @@
     </w:p>
     <w:p>
       <w:pPr>
+        <w:spacing w:line="160" w:lineRule="exact"/>
         <w:ind w:firstLineChars="50" w:firstLine="120"/>
         <w:jc w:val="center"/>
         <w:rPr>
@@ -25123,8 +25621,8 @@
         </w:rPr>
         <w:drawing>
           <wp:inline distT="0" distB="0" distL="0" distR="0" wp14:anchorId="339F4ED8" wp14:editId="01A084F2">
-            <wp:extent cx="3428572" cy="1504762"/>
-            <wp:effectExtent l="0" t="0" r="635" b="635"/>
+            <wp:extent cx="3429000" cy="1419225"/>
+            <wp:effectExtent l="0" t="0" r="0" b="9525"/>
             <wp:docPr id="28" name="图片 28"/>
             <wp:cNvGraphicFramePr>
               <a:graphicFrameLocks xmlns:a="http://schemas.openxmlformats.org/drawingml/2006/main" noChangeAspect="1"/>
@@ -25136,20 +25634,27 @@
                     <pic:cNvPr id="0" name=""/>
                     <pic:cNvPicPr/>
                   </pic:nvPicPr>
-                  <pic:blipFill>
+                  <pic:blipFill rotWithShape="1">
                     <a:blip r:embed="rId34"/>
-                    <a:stretch>
-                      <a:fillRect/>
-                    </a:stretch>
+                    <a:srcRect b="5696"/>
+                    <a:stretch/>
                   </pic:blipFill>
-                  <pic:spPr>
+                  <pic:spPr bwMode="auto">
                     <a:xfrm>
                       <a:off x="0" y="0"/>
-                      <a:ext cx="3428572" cy="1504762"/>
+                      <a:ext cx="3428572" cy="1419048"/>
                     </a:xfrm>
                     <a:prstGeom prst="rect">
                       <a:avLst/>
                     </a:prstGeom>
+                    <a:ln>
+                      <a:noFill/>
+                    </a:ln>
+                    <a:extLst>
+                      <a:ext uri="{53640926-AAD7-44D8-BBD7-CCE9431645EC}">
+                        <a14:shadowObscured xmlns:a14="http://schemas.microsoft.com/office/drawing/2010/main"/>
+                      </a:ext>
+                    </a:extLst>
                   </pic:spPr>
                 </pic:pic>
               </a:graphicData>
@@ -25174,7 +25679,6 @@
           <w:sz w:val="24"/>
           <w:szCs w:val="24"/>
         </w:rPr>
-        <w:lastRenderedPageBreak/>
         <w:t>图</w:t>
       </w:r>
       <w:r>
@@ -25196,6 +25700,7 @@
     </w:p>
     <w:p>
       <w:pPr>
+        <w:spacing w:line="160" w:lineRule="exact"/>
         <w:ind w:firstLineChars="50" w:firstLine="120"/>
         <w:jc w:val="center"/>
         <w:rPr>
@@ -25219,6 +25724,7 @@
         <w:rPr>
           <w:noProof/>
         </w:rPr>
+        <w:lastRenderedPageBreak/>
         <w:drawing>
           <wp:inline distT="0" distB="0" distL="0" distR="0" wp14:anchorId="0618EE8A" wp14:editId="0583E793">
             <wp:extent cx="3419048" cy="1466667"/>
@@ -25293,6 +25799,7 @@
     </w:p>
     <w:p>
       <w:pPr>
+        <w:spacing w:line="160" w:lineRule="exact"/>
         <w:ind w:firstLineChars="50" w:firstLine="120"/>
         <w:jc w:val="center"/>
         <w:rPr>
@@ -25390,6 +25897,7 @@
     </w:p>
     <w:p>
       <w:pPr>
+        <w:spacing w:line="160" w:lineRule="exact"/>
         <w:ind w:firstLineChars="50" w:firstLine="120"/>
         <w:jc w:val="center"/>
         <w:rPr>
@@ -25684,9 +26192,9 @@
           <w:b/>
         </w:rPr>
       </w:pPr>
-      <w:bookmarkStart w:id="96" w:name="_Toc515262639"/>
-      <w:bookmarkStart w:id="97" w:name="_Toc515281562"/>
-      <w:bookmarkStart w:id="98" w:name="_Toc515803759"/>
+      <w:bookmarkStart w:id="94" w:name="_Toc515262639"/>
+      <w:bookmarkStart w:id="95" w:name="_Toc515281562"/>
+      <w:bookmarkStart w:id="96" w:name="_Toc515814813"/>
       <w:r>
         <w:rPr>
           <w:rStyle w:val="2Char"/>
@@ -25703,9 +26211,9 @@
         </w:rPr>
         <w:t>本章小结</w:t>
       </w:r>
+      <w:bookmarkEnd w:id="94"/>
+      <w:bookmarkEnd w:id="95"/>
       <w:bookmarkEnd w:id="96"/>
-      <w:bookmarkEnd w:id="97"/>
-      <w:bookmarkEnd w:id="98"/>
     </w:p>
     <w:p>
       <w:pPr>
@@ -25925,9 +26433,9 @@
           <w:szCs w:val="36"/>
         </w:rPr>
       </w:pPr>
-      <w:bookmarkStart w:id="99" w:name="_Toc515262640"/>
-      <w:bookmarkStart w:id="100" w:name="_Toc515281563"/>
-      <w:bookmarkStart w:id="101" w:name="_Toc515803760"/>
+      <w:bookmarkStart w:id="97" w:name="_Toc515262640"/>
+      <w:bookmarkStart w:id="98" w:name="_Toc515281563"/>
+      <w:bookmarkStart w:id="99" w:name="_Toc515814814"/>
       <w:r>
         <w:rPr>
           <w:rFonts w:asciiTheme="minorEastAsia" w:eastAsiaTheme="minorEastAsia" w:hAnsiTheme="minorEastAsia" w:hint="eastAsia"/>
@@ -25953,9 +26461,9 @@
         </w:rPr>
         <w:t>神经网络模块设计与实现</w:t>
       </w:r>
+      <w:bookmarkEnd w:id="97"/>
+      <w:bookmarkEnd w:id="98"/>
       <w:bookmarkEnd w:id="99"/>
-      <w:bookmarkEnd w:id="100"/>
-      <w:bookmarkEnd w:id="101"/>
     </w:p>
     <w:p>
       <w:pPr>
@@ -25965,9 +26473,9 @@
           <w:b/>
         </w:rPr>
       </w:pPr>
-      <w:bookmarkStart w:id="102" w:name="_Toc515262641"/>
-      <w:bookmarkStart w:id="103" w:name="_Toc515281564"/>
-      <w:bookmarkStart w:id="104" w:name="_Toc515803761"/>
+      <w:bookmarkStart w:id="100" w:name="_Toc515262641"/>
+      <w:bookmarkStart w:id="101" w:name="_Toc515281564"/>
+      <w:bookmarkStart w:id="102" w:name="_Toc515814815"/>
       <w:r>
         <w:rPr>
           <w:rStyle w:val="2Char"/>
@@ -26015,9 +26523,9 @@
         </w:rPr>
         <w:t>结构</w:t>
       </w:r>
+      <w:bookmarkEnd w:id="100"/>
+      <w:bookmarkEnd w:id="101"/>
       <w:bookmarkEnd w:id="102"/>
-      <w:bookmarkEnd w:id="103"/>
-      <w:bookmarkEnd w:id="104"/>
     </w:p>
     <w:p>
       <w:pPr>
@@ -27347,9 +27855,9 @@
           <w:b/>
         </w:rPr>
       </w:pPr>
-      <w:bookmarkStart w:id="105" w:name="_Toc515262642"/>
-      <w:bookmarkStart w:id="106" w:name="_Toc515281565"/>
-      <w:bookmarkStart w:id="107" w:name="_Toc515803762"/>
+      <w:bookmarkStart w:id="103" w:name="_Toc515262642"/>
+      <w:bookmarkStart w:id="104" w:name="_Toc515281565"/>
+      <w:bookmarkStart w:id="105" w:name="_Toc515814816"/>
       <w:r>
         <w:rPr>
           <w:rStyle w:val="2Char"/>
@@ -27373,8 +27881,8 @@
         </w:rPr>
         <w:t>单元测试模块</w:t>
       </w:r>
-      <w:bookmarkEnd w:id="105"/>
-      <w:bookmarkEnd w:id="106"/>
+      <w:bookmarkEnd w:id="103"/>
+      <w:bookmarkEnd w:id="104"/>
       <w:r>
         <w:rPr>
           <w:rStyle w:val="2Char"/>
@@ -27383,7 +27891,7 @@
         </w:rPr>
         <w:t>的设计与实现</w:t>
       </w:r>
-      <w:bookmarkEnd w:id="107"/>
+      <w:bookmarkEnd w:id="105"/>
     </w:p>
     <w:p>
       <w:pPr>
@@ -27392,7 +27900,7 @@
           <w:rFonts w:asciiTheme="majorEastAsia" w:eastAsiaTheme="majorEastAsia" w:hAnsiTheme="majorEastAsia"/>
         </w:rPr>
       </w:pPr>
-      <w:bookmarkStart w:id="108" w:name="_Toc515803763"/>
+      <w:bookmarkStart w:id="106" w:name="_Toc515814817"/>
       <w:r>
         <w:rPr>
           <w:rFonts w:asciiTheme="majorEastAsia" w:eastAsiaTheme="majorEastAsia" w:hAnsiTheme="majorEastAsia" w:hint="eastAsia"/>
@@ -27406,7 +27914,7 @@
         </w:rPr>
         <w:t>.1程序设计流程</w:t>
       </w:r>
-      <w:bookmarkEnd w:id="108"/>
+      <w:bookmarkEnd w:id="106"/>
     </w:p>
     <w:p>
       <w:pPr>
@@ -27683,7 +28191,7 @@
           <w:rFonts w:asciiTheme="majorEastAsia" w:eastAsiaTheme="majorEastAsia" w:hAnsiTheme="majorEastAsia"/>
         </w:rPr>
       </w:pPr>
-      <w:bookmarkStart w:id="109" w:name="_Toc515803764"/>
+      <w:bookmarkStart w:id="107" w:name="_Toc515814818"/>
       <w:r>
         <w:rPr>
           <w:rFonts w:asciiTheme="majorEastAsia" w:eastAsiaTheme="majorEastAsia" w:hAnsiTheme="majorEastAsia" w:hint="eastAsia"/>
@@ -27709,14 +28217,14 @@
         </w:rPr>
         <w:t>及结论</w:t>
       </w:r>
-      <w:bookmarkEnd w:id="109"/>
+      <w:bookmarkEnd w:id="107"/>
     </w:p>
     <w:p>
       <w:pPr>
         <w:spacing w:line="360" w:lineRule="exact"/>
         <w:ind w:firstLineChars="200" w:firstLine="480"/>
         <w:rPr>
-          <w:rFonts w:ascii="宋体" w:hAnsi="宋体" w:cs="宋体"/>
+          <w:rFonts w:ascii="宋体" w:hAnsi="宋体" w:cs="宋体" w:hint="eastAsia"/>
           <w:sz w:val="24"/>
           <w:szCs w:val="24"/>
         </w:rPr>
@@ -27764,7 +28272,191 @@
     </w:p>
     <w:p>
       <w:pPr>
-        <w:ind w:firstLineChars="200" w:firstLine="440"/>
+        <w:pStyle w:val="a0"/>
+        <w:spacing w:line="360" w:lineRule="exact"/>
+        <w:ind w:firstLineChars="200" w:firstLine="480"/>
+        <w:rPr>
+          <w:rFonts w:ascii="宋体" w:hAnsi="宋体" w:cs="宋体"/>
+          <w:sz w:val="24"/>
+          <w:szCs w:val="24"/>
+        </w:rPr>
+      </w:pPr>
+      <w:r>
+        <w:rPr>
+          <w:rFonts w:ascii="宋体" w:hAnsi="宋体" w:cs="宋体" w:hint="eastAsia"/>
+          <w:sz w:val="24"/>
+          <w:szCs w:val="24"/>
+        </w:rPr>
+        <w:t>测试结果显示：各神经元的各个突触的权值和输入都是3，与所设置的初始值相同，表明成功接收。最终得到的每个神经元的输出data为108，与根据公式3.1计算得到的结果一致。说明测试结果正确，神经网络的模块设计成功实现。</w:t>
+      </w:r>
+    </w:p>
+    <w:p>
+      <w:pPr>
+        <w:pStyle w:val="HTML"/>
+        <w:shd w:val="clear" w:color="auto" w:fill="FFFFFF"/>
+        <w:spacing w:line="360" w:lineRule="exact"/>
+        <w:ind w:firstLineChars="200" w:firstLine="480"/>
+        <w:rPr>
+          <w:rFonts w:hint="eastAsia"/>
+        </w:rPr>
+      </w:pPr>
+      <w:r>
+        <w:rPr>
+          <w:rFonts w:hint="eastAsia"/>
+        </w:rPr>
+        <w:t>在MATLAB中设计实现一个神经网络，其相关信息如图5.1所示。</w:t>
+      </w:r>
+    </w:p>
+    <w:p>
+      <w:pPr>
+        <w:pStyle w:val="HTML"/>
+        <w:shd w:val="clear" w:color="auto" w:fill="FFFFFF"/>
+        <w:spacing w:line="160" w:lineRule="exact"/>
+        <w:ind w:firstLineChars="200" w:firstLine="480"/>
+      </w:pPr>
+    </w:p>
+    <w:p>
+      <w:pPr>
+        <w:pStyle w:val="HTML"/>
+        <w:shd w:val="clear" w:color="auto" w:fill="FFFFFF"/>
+        <w:rPr>
+          <w:rFonts w:ascii="Arial" w:eastAsiaTheme="minorEastAsia" w:hAnsi="Arial" w:cs="Arial"/>
+          <w:b/>
+          <w:bCs/>
+          <w:sz w:val="27"/>
+          <w:szCs w:val="27"/>
+        </w:rPr>
+      </w:pPr>
+      <w:r>
+        <w:rPr>
+          <w:noProof/>
+        </w:rPr>
+        <w:drawing>
+          <wp:inline distT="0" distB="0" distL="0" distR="0" wp14:anchorId="13C83843" wp14:editId="03231765">
+            <wp:extent cx="2977259" cy="2124075"/>
+            <wp:effectExtent l="0" t="0" r="0" b="0"/>
+            <wp:docPr id="35" name="图片 35"/>
+            <wp:cNvGraphicFramePr>
+              <a:graphicFrameLocks xmlns:a="http://schemas.openxmlformats.org/drawingml/2006/main" noChangeAspect="1"/>
+            </wp:cNvGraphicFramePr>
+            <a:graphic xmlns:a="http://schemas.openxmlformats.org/drawingml/2006/main">
+              <a:graphicData uri="http://schemas.openxmlformats.org/drawingml/2006/picture">
+                <pic:pic xmlns:pic="http://schemas.openxmlformats.org/drawingml/2006/picture">
+                  <pic:nvPicPr>
+                    <pic:cNvPr id="0" name=""/>
+                    <pic:cNvPicPr/>
+                  </pic:nvPicPr>
+                  <pic:blipFill>
+                    <a:blip r:embed="rId39"/>
+                    <a:stretch>
+                      <a:fillRect/>
+                    </a:stretch>
+                  </pic:blipFill>
+                  <pic:spPr>
+                    <a:xfrm>
+                      <a:off x="0" y="0"/>
+                      <a:ext cx="2976888" cy="2123810"/>
+                    </a:xfrm>
+                    <a:prstGeom prst="rect">
+                      <a:avLst/>
+                    </a:prstGeom>
+                  </pic:spPr>
+                </pic:pic>
+              </a:graphicData>
+            </a:graphic>
+          </wp:inline>
+        </w:drawing>
+      </w:r>
+      <w:r>
+        <w:rPr>
+          <w:noProof/>
+        </w:rPr>
+        <w:drawing>
+          <wp:inline distT="0" distB="0" distL="0" distR="0" wp14:anchorId="744521E1" wp14:editId="1B31AAAE">
+            <wp:extent cx="2781300" cy="1813890"/>
+            <wp:effectExtent l="0" t="0" r="0" b="0"/>
+            <wp:docPr id="34" name="图片 34"/>
+            <wp:cNvGraphicFramePr>
+              <a:graphicFrameLocks xmlns:a="http://schemas.openxmlformats.org/drawingml/2006/main" noChangeAspect="1"/>
+            </wp:cNvGraphicFramePr>
+            <a:graphic xmlns:a="http://schemas.openxmlformats.org/drawingml/2006/main">
+              <a:graphicData uri="http://schemas.openxmlformats.org/drawingml/2006/picture">
+                <pic:pic xmlns:pic="http://schemas.openxmlformats.org/drawingml/2006/picture">
+                  <pic:nvPicPr>
+                    <pic:cNvPr id="0" name=""/>
+                    <pic:cNvPicPr/>
+                  </pic:nvPicPr>
+                  <pic:blipFill>
+                    <a:blip r:embed="rId40"/>
+                    <a:stretch>
+                      <a:fillRect/>
+                    </a:stretch>
+                  </pic:blipFill>
+                  <pic:spPr>
+                    <a:xfrm>
+                      <a:off x="0" y="0"/>
+                      <a:ext cx="2787052" cy="1817641"/>
+                    </a:xfrm>
+                    <a:prstGeom prst="rect">
+                      <a:avLst/>
+                    </a:prstGeom>
+                  </pic:spPr>
+                </pic:pic>
+              </a:graphicData>
+            </a:graphic>
+          </wp:inline>
+        </w:drawing>
+      </w:r>
+    </w:p>
+    <w:p>
+      <w:pPr>
+        <w:pStyle w:val="HTML"/>
+        <w:shd w:val="clear" w:color="auto" w:fill="FFFFFF"/>
+        <w:jc w:val="center"/>
+      </w:pPr>
+      <w:r>
+        <w:rPr>
+          <w:rFonts w:hint="eastAsia"/>
+        </w:rPr>
+        <w:t>图6.1</w:t>
+      </w:r>
+      <w:r>
+        <w:rPr>
+          <w:rFonts w:hint="eastAsia"/>
+        </w:rPr>
+        <w:t xml:space="preserve"> MATLAB中实现神经网络</w:t>
+      </w:r>
+    </w:p>
+    <w:p>
+      <w:pPr>
+        <w:pStyle w:val="HTML"/>
+        <w:shd w:val="clear" w:color="auto" w:fill="FFFFFF"/>
+        <w:spacing w:line="160" w:lineRule="exact"/>
+        <w:jc w:val="center"/>
+      </w:pPr>
+    </w:p>
+    <w:p>
+      <w:pPr>
+        <w:pStyle w:val="HTML"/>
+        <w:shd w:val="clear" w:color="auto" w:fill="FFFFFF"/>
+        <w:spacing w:line="360" w:lineRule="exact"/>
+      </w:pPr>
+      <w:r>
+        <w:rPr>
+          <w:rFonts w:hint="eastAsia"/>
+        </w:rPr>
+        <w:t xml:space="preserve">    </w:t>
+      </w:r>
+    </w:p>
+    <w:p>
+      <w:pPr>
+        <w:spacing w:line="360" w:lineRule="exact"/>
+        <w:ind w:firstLineChars="200" w:firstLine="480"/>
+        <w:rPr>
+          <w:rFonts w:ascii="宋体" w:hAnsi="宋体" w:cs="宋体"/>
+          <w:sz w:val="24"/>
+          <w:szCs w:val="24"/>
+        </w:rPr>
       </w:pPr>
     </w:p>
     <w:p>
@@ -27797,7 +28489,7 @@
                     <pic:cNvPicPr/>
                   </pic:nvPicPr>
                   <pic:blipFill rotWithShape="1">
-                    <a:blip r:embed="rId39"/>
+                    <a:blip r:embed="rId41"/>
                     <a:srcRect l="1625"/>
                     <a:stretch/>
                   </pic:blipFill>
@@ -27830,222 +28522,9 @@
         </w:rPr>
         <w:drawing>
           <wp:inline distT="0" distB="0" distL="0" distR="0" wp14:anchorId="242ED66C" wp14:editId="33E4C474">
-            <wp:extent cx="5514975" cy="2224501"/>
-            <wp:effectExtent l="0" t="0" r="0" b="4445"/>
+            <wp:extent cx="5191125" cy="2093873"/>
+            <wp:effectExtent l="0" t="0" r="0" b="1905"/>
             <wp:docPr id="17" name="图片 17"/>
-            <wp:cNvGraphicFramePr>
-              <a:graphicFrameLocks xmlns:a="http://schemas.openxmlformats.org/drawingml/2006/main" noChangeAspect="1"/>
-            </wp:cNvGraphicFramePr>
-            <a:graphic xmlns:a="http://schemas.openxmlformats.org/drawingml/2006/main">
-              <a:graphicData uri="http://schemas.openxmlformats.org/drawingml/2006/picture">
-                <pic:pic xmlns:pic="http://schemas.openxmlformats.org/drawingml/2006/picture">
-                  <pic:nvPicPr>
-                    <pic:cNvPr id="0" name=""/>
-                    <pic:cNvPicPr/>
-                  </pic:nvPicPr>
-                  <pic:blipFill>
-                    <a:blip r:embed="rId40"/>
-                    <a:stretch>
-                      <a:fillRect/>
-                    </a:stretch>
-                  </pic:blipFill>
-                  <pic:spPr>
-                    <a:xfrm>
-                      <a:off x="0" y="0"/>
-                      <a:ext cx="5526408" cy="2229113"/>
-                    </a:xfrm>
-                    <a:prstGeom prst="rect">
-                      <a:avLst/>
-                    </a:prstGeom>
-                  </pic:spPr>
-                </pic:pic>
-              </a:graphicData>
-            </a:graphic>
-          </wp:inline>
-        </w:drawing>
-      </w:r>
-    </w:p>
-    <w:p>
-      <w:pPr>
-        <w:jc w:val="center"/>
-        <w:rPr>
-          <w:rFonts w:ascii="宋体" w:hAnsi="宋体" w:cs="宋体"/>
-          <w:sz w:val="24"/>
-          <w:szCs w:val="24"/>
-        </w:rPr>
-      </w:pPr>
-      <w:r>
-        <w:rPr>
-          <w:rFonts w:ascii="宋体" w:hAnsi="宋体" w:cs="宋体" w:hint="eastAsia"/>
-          <w:sz w:val="24"/>
-          <w:szCs w:val="24"/>
-        </w:rPr>
-        <w:t xml:space="preserve">图5.2 </w:t>
-      </w:r>
-      <w:r>
-        <w:rPr>
-          <w:rFonts w:ascii="宋体" w:hAnsi="宋体" w:cs="宋体" w:hint="eastAsia"/>
-          <w:sz w:val="24"/>
-          <w:szCs w:val="24"/>
-        </w:rPr>
-        <w:t>神经网络的单元测试结果</w:t>
-      </w:r>
-    </w:p>
-    <w:p>
-      <w:pPr>
-        <w:pStyle w:val="a0"/>
-        <w:spacing w:line="360" w:lineRule="exact"/>
-        <w:ind w:firstLineChars="200" w:firstLine="480"/>
-        <w:rPr>
-          <w:rFonts w:ascii="宋体" w:hAnsi="宋体" w:cs="宋体" w:hint="eastAsia"/>
-          <w:sz w:val="24"/>
-          <w:szCs w:val="24"/>
-        </w:rPr>
-      </w:pPr>
-      <w:r>
-        <w:rPr>
-          <w:rFonts w:ascii="宋体" w:hAnsi="宋体" w:cs="宋体" w:hint="eastAsia"/>
-          <w:sz w:val="24"/>
-          <w:szCs w:val="24"/>
-        </w:rPr>
-        <w:lastRenderedPageBreak/>
-        <w:t>测试结果显示：各神经元的各个突触的权值和输入都是3，与所设置的初始值相同，表明成功接收。最终得到的每个神经元的输出data为108，与根据公式3.1计算得到的结果一致。说明测试结果正确，</w:t>
-      </w:r>
-      <w:r>
-        <w:rPr>
-          <w:rFonts w:ascii="宋体" w:hAnsi="宋体" w:cs="宋体" w:hint="eastAsia"/>
-          <w:sz w:val="24"/>
-          <w:szCs w:val="24"/>
-        </w:rPr>
-        <w:t>神经网络</w:t>
-      </w:r>
-      <w:r>
-        <w:rPr>
-          <w:rFonts w:ascii="宋体" w:hAnsi="宋体" w:cs="宋体" w:hint="eastAsia"/>
-          <w:sz w:val="24"/>
-          <w:szCs w:val="24"/>
-        </w:rPr>
-        <w:t>的模块设计成功实现。</w:t>
-      </w:r>
-    </w:p>
-    <w:p>
-      <w:pPr>
-        <w:ind w:firstLineChars="200" w:firstLine="480"/>
-        <w:rPr>
-          <w:rFonts w:asciiTheme="minorEastAsia" w:eastAsiaTheme="minorEastAsia" w:hAnsiTheme="minorEastAsia" w:cstheme="majorBidi"/>
-          <w:b/>
-          <w:bCs/>
-          <w:sz w:val="36"/>
-          <w:szCs w:val="36"/>
-        </w:rPr>
-      </w:pPr>
-      <w:r>
-        <w:rPr>
-          <w:rFonts w:ascii="宋体" w:hAnsi="宋体" w:cs="宋体" w:hint="eastAsia"/>
-          <w:sz w:val="24"/>
-          <w:szCs w:val="24"/>
-        </w:rPr>
-        <w:t>整个神经网络的数据处理流程是先输入784个特征</w:t>
-      </w:r>
-      <w:r>
-        <w:rPr>
-          <w:rFonts w:ascii="宋体" w:hAnsi="宋体" w:cs="宋体" w:hint="eastAsia"/>
-          <w:sz w:val="24"/>
-          <w:szCs w:val="24"/>
-        </w:rPr>
-        <w:t>,</w:t>
-      </w:r>
-      <w:r>
-        <w:rPr>
-          <w:rFonts w:ascii="宋体" w:hAnsi="宋体" w:cs="宋体" w:hint="eastAsia"/>
-          <w:sz w:val="24"/>
-          <w:szCs w:val="24"/>
-        </w:rPr>
-        <w:t>让这些输入先在隐含层做逻辑运算（第3章第2节），再经过激活函数（第2章第2、3节）处理后得到结果。将隐藏层的结果作为输出层的输入，然后再做同样的处理，得到的结果作为该神经网络的输出</w:t>
-      </w:r>
-      <w:r>
-        <w:rPr>
-          <w:rFonts w:ascii="宋体" w:hAnsi="宋体" w:cs="宋体" w:hint="eastAsia"/>
-          <w:sz w:val="24"/>
-          <w:szCs w:val="24"/>
-        </w:rPr>
-        <w:t>。</w:t>
-      </w:r>
-    </w:p>
-    <w:p>
-      <w:pPr>
-        <w:pStyle w:val="HTML"/>
-        <w:shd w:val="clear" w:color="auto" w:fill="FFFFFF"/>
-        <w:spacing w:line="360" w:lineRule="exact"/>
-      </w:pPr>
-      <w:r>
-        <w:rPr>
-          <w:rFonts w:hint="eastAsia"/>
-        </w:rPr>
-        <w:t xml:space="preserve">    在MATLAB中设计实现一个神经网络，其相关信息如图6.1所示。</w:t>
-      </w:r>
-    </w:p>
-    <w:p>
-      <w:pPr>
-        <w:pStyle w:val="HTML"/>
-        <w:shd w:val="clear" w:color="auto" w:fill="FFFFFF"/>
-        <w:rPr>
-          <w:rFonts w:ascii="Arial" w:eastAsiaTheme="minorEastAsia" w:hAnsi="Arial" w:cs="Arial"/>
-          <w:b/>
-          <w:bCs/>
-          <w:sz w:val="27"/>
-          <w:szCs w:val="27"/>
-        </w:rPr>
-      </w:pPr>
-      <w:r>
-        <w:rPr>
-          <w:noProof/>
-        </w:rPr>
-        <w:drawing>
-          <wp:inline distT="0" distB="0" distL="0" distR="0" wp14:anchorId="68DFD1E6" wp14:editId="6D84437D">
-            <wp:extent cx="2977259" cy="2124075"/>
-            <wp:effectExtent l="0" t="0" r="0" b="0"/>
-            <wp:docPr id="35" name="图片 35"/>
-            <wp:cNvGraphicFramePr>
-              <a:graphicFrameLocks xmlns:a="http://schemas.openxmlformats.org/drawingml/2006/main" noChangeAspect="1"/>
-            </wp:cNvGraphicFramePr>
-            <a:graphic xmlns:a="http://schemas.openxmlformats.org/drawingml/2006/main">
-              <a:graphicData uri="http://schemas.openxmlformats.org/drawingml/2006/picture">
-                <pic:pic xmlns:pic="http://schemas.openxmlformats.org/drawingml/2006/picture">
-                  <pic:nvPicPr>
-                    <pic:cNvPr id="0" name=""/>
-                    <pic:cNvPicPr/>
-                  </pic:nvPicPr>
-                  <pic:blipFill>
-                    <a:blip r:embed="rId41"/>
-                    <a:stretch>
-                      <a:fillRect/>
-                    </a:stretch>
-                  </pic:blipFill>
-                  <pic:spPr>
-                    <a:xfrm>
-                      <a:off x="0" y="0"/>
-                      <a:ext cx="2976888" cy="2123810"/>
-                    </a:xfrm>
-                    <a:prstGeom prst="rect">
-                      <a:avLst/>
-                    </a:prstGeom>
-                  </pic:spPr>
-                </pic:pic>
-              </a:graphicData>
-            </a:graphic>
-          </wp:inline>
-        </w:drawing>
-      </w:r>
-      <w:r>
-        <w:rPr>
-          <w:noProof/>
-        </w:rPr>
-        <w:drawing>
-          <wp:inline distT="0" distB="0" distL="0" distR="0" wp14:anchorId="061DF193" wp14:editId="45C93BBD">
-            <wp:extent cx="2781300" cy="1813890"/>
-            <wp:effectExtent l="0" t="0" r="0" b="0"/>
-            <wp:docPr id="34" name="图片 34"/>
             <wp:cNvGraphicFramePr>
               <a:graphicFrameLocks xmlns:a="http://schemas.openxmlformats.org/drawingml/2006/main" noChangeAspect="1"/>
             </wp:cNvGraphicFramePr>
@@ -28065,7 +28544,7 @@
                   <pic:spPr>
                     <a:xfrm>
                       <a:off x="0" y="0"/>
-                      <a:ext cx="2787052" cy="1817641"/>
+                      <a:ext cx="5212341" cy="2102431"/>
                     </a:xfrm>
                     <a:prstGeom prst="rect">
                       <a:avLst/>
@@ -28080,30 +28559,45 @@
     </w:p>
     <w:p>
       <w:pPr>
-        <w:pStyle w:val="HTML"/>
-        <w:shd w:val="clear" w:color="auto" w:fill="FFFFFF"/>
         <w:jc w:val="center"/>
-      </w:pPr>
-      <w:r>
-        <w:rPr>
-          <w:rFonts w:hint="eastAsia"/>
-        </w:rPr>
-        <w:t>图6.1</w:t>
-      </w:r>
-      <w:r>
-        <w:rPr>
-          <w:rFonts w:hint="eastAsia"/>
-        </w:rPr>
-        <w:t xml:space="preserve"> MATLAB中实现神经网络</w:t>
-      </w:r>
-    </w:p>
-    <w:p>
-      <w:pPr>
-        <w:pStyle w:val="HTML"/>
-        <w:shd w:val="clear" w:color="auto" w:fill="FFFFFF"/>
-        <w:spacing w:line="160" w:lineRule="exact"/>
-        <w:jc w:val="center"/>
-      </w:pPr>
+        <w:rPr>
+          <w:rFonts w:ascii="宋体" w:hAnsi="宋体" w:cs="宋体"/>
+          <w:sz w:val="24"/>
+          <w:szCs w:val="24"/>
+        </w:rPr>
+      </w:pPr>
+      <w:r>
+        <w:rPr>
+          <w:rFonts w:ascii="宋体" w:hAnsi="宋体" w:cs="宋体" w:hint="eastAsia"/>
+          <w:sz w:val="24"/>
+          <w:szCs w:val="24"/>
+        </w:rPr>
+        <w:t xml:space="preserve">图5.2 </w:t>
+      </w:r>
+      <w:r>
+        <w:rPr>
+          <w:rFonts w:ascii="宋体" w:hAnsi="宋体" w:cs="宋体" w:hint="eastAsia"/>
+          <w:sz w:val="24"/>
+          <w:szCs w:val="24"/>
+        </w:rPr>
+        <w:t>神经网络</w:t>
+      </w:r>
+      <w:r>
+        <w:rPr>
+          <w:rFonts w:ascii="宋体" w:hAnsi="宋体" w:cs="宋体" w:hint="eastAsia"/>
+          <w:sz w:val="24"/>
+          <w:szCs w:val="24"/>
+        </w:rPr>
+        <w:t>模块</w:t>
+      </w:r>
+      <w:r>
+        <w:rPr>
+          <w:rFonts w:ascii="宋体" w:hAnsi="宋体" w:cs="宋体" w:hint="eastAsia"/>
+          <w:sz w:val="24"/>
+          <w:szCs w:val="24"/>
+        </w:rPr>
+        <w:t>的单元测试结果</w:t>
+      </w:r>
     </w:p>
     <w:p>
       <w:pPr>
@@ -28111,60 +28605,6 @@
         <w:shd w:val="clear" w:color="auto" w:fill="FFFFFF"/>
         <w:spacing w:line="360" w:lineRule="exact"/>
       </w:pPr>
-      <w:r>
-        <w:rPr>
-          <w:rFonts w:hint="eastAsia"/>
-        </w:rPr>
-        <w:t xml:space="preserve">    利用MNIST数据集对其进行训练和测试。经过训练分别得到隐藏层和输出层的权重矩阵。隐藏层权重矩阵为100*784的数组。既</w:t>
-      </w:r>
-      <w:proofErr w:type="gramStart"/>
-      <w:r>
-        <w:rPr>
-          <w:rFonts w:hint="eastAsia"/>
-        </w:rPr>
-        <w:t>隐藏层共100个</w:t>
-      </w:r>
-      <w:proofErr w:type="gramEnd"/>
-      <w:r>
-        <w:rPr>
-          <w:rFonts w:hint="eastAsia"/>
-        </w:rPr>
-        <w:t>神经元，每个神经元有784的突触。输出层权重矩阵为10*100的数组，输出层共10个神经元，每个神经元有100的突触。</w:t>
-      </w:r>
-    </w:p>
-    <w:p>
-      <w:pPr>
-        <w:pStyle w:val="HTML"/>
-        <w:shd w:val="clear" w:color="auto" w:fill="FFFFFF"/>
-        <w:spacing w:line="360" w:lineRule="exact"/>
-      </w:pPr>
-      <w:r>
-        <w:rPr>
-          <w:rFonts w:hint="eastAsia"/>
-        </w:rPr>
-        <w:t xml:space="preserve">    在“</w:t>
-      </w:r>
-      <w:r>
-        <w:t>IntelliJ IDEA Community Edition</w:t>
-      </w:r>
-      <w:r>
-        <w:rPr>
-          <w:rFonts w:hint="eastAsia"/>
-        </w:rPr>
-        <w:t>”中用Scala实现神经网络的设计。设计思路及单元测试结果见前几章。将在MATLAB中训练的到的权重数据存到神经网络中，然后输入MNIST的测试数据，对神经网络进行测试。</w:t>
-      </w:r>
-    </w:p>
-    <w:p>
-      <w:pPr>
-        <w:pStyle w:val="a0"/>
-        <w:spacing w:line="360" w:lineRule="exact"/>
-        <w:ind w:firstLineChars="200" w:firstLine="480"/>
-        <w:rPr>
-          <w:rFonts w:ascii="宋体" w:hAnsi="宋体" w:cs="宋体"/>
-          <w:sz w:val="24"/>
-          <w:szCs w:val="24"/>
-        </w:rPr>
-      </w:pPr>
     </w:p>
     <w:p>
       <w:pPr>
@@ -28174,15 +28614,16 @@
           <w:b/>
         </w:rPr>
       </w:pPr>
-      <w:bookmarkStart w:id="110" w:name="_Toc515262643"/>
-      <w:bookmarkStart w:id="111" w:name="_Toc515281566"/>
-      <w:bookmarkStart w:id="112" w:name="_Toc515803765"/>
+      <w:bookmarkStart w:id="108" w:name="_Toc515262643"/>
+      <w:bookmarkStart w:id="109" w:name="_Toc515281566"/>
+      <w:bookmarkStart w:id="110" w:name="_Toc515814819"/>
       <w:r>
         <w:rPr>
           <w:rStyle w:val="2Char"/>
           <w:rFonts w:hint="eastAsia"/>
           <w:b/>
         </w:rPr>
+        <w:lastRenderedPageBreak/>
         <w:t>5</w:t>
       </w:r>
       <w:r>
@@ -28208,9 +28649,9 @@
         </w:rPr>
         <w:t>本章小结</w:t>
       </w:r>
+      <w:bookmarkEnd w:id="108"/>
+      <w:bookmarkEnd w:id="109"/>
       <w:bookmarkEnd w:id="110"/>
-      <w:bookmarkEnd w:id="111"/>
-      <w:bookmarkEnd w:id="112"/>
     </w:p>
     <w:p>
       <w:pPr>
@@ -28285,7 +28726,7 @@
           <w:szCs w:val="36"/>
         </w:rPr>
       </w:pPr>
-      <w:bookmarkStart w:id="113" w:name="_Toc515262645"/>
+      <w:bookmarkStart w:id="111" w:name="_Toc515262645"/>
       <w:r>
         <w:rPr>
           <w:rFonts w:asciiTheme="minorEastAsia" w:eastAsiaTheme="minorEastAsia" w:hAnsiTheme="minorEastAsia"/>
@@ -28306,8 +28747,8 @@
           <w:szCs w:val="36"/>
         </w:rPr>
       </w:pPr>
-      <w:bookmarkStart w:id="114" w:name="_Toc515281568"/>
-      <w:bookmarkStart w:id="115" w:name="_Toc515803767"/>
+      <w:bookmarkStart w:id="112" w:name="_Toc515281568"/>
+      <w:bookmarkStart w:id="113" w:name="_Toc515814820"/>
       <w:r>
         <w:rPr>
           <w:rFonts w:asciiTheme="minorEastAsia" w:eastAsiaTheme="minorEastAsia" w:hAnsiTheme="minorEastAsia" w:hint="eastAsia"/>
@@ -28317,11 +28758,11 @@
         <w:lastRenderedPageBreak/>
         <w:t>结论</w:t>
       </w:r>
-      <w:bookmarkStart w:id="116" w:name="结论"/>
+      <w:bookmarkStart w:id="114" w:name="结论"/>
+      <w:bookmarkEnd w:id="111"/>
+      <w:bookmarkEnd w:id="112"/>
       <w:bookmarkEnd w:id="113"/>
       <w:bookmarkEnd w:id="114"/>
-      <w:bookmarkEnd w:id="115"/>
-      <w:bookmarkEnd w:id="116"/>
     </w:p>
     <w:p>
       <w:pPr>
@@ -28903,9 +29344,9 @@
           <w:szCs w:val="36"/>
         </w:rPr>
       </w:pPr>
-      <w:bookmarkStart w:id="117" w:name="_Toc515262646"/>
-      <w:bookmarkStart w:id="118" w:name="_Toc515281569"/>
-      <w:bookmarkStart w:id="119" w:name="_Toc515803768"/>
+      <w:bookmarkStart w:id="115" w:name="_Toc515262646"/>
+      <w:bookmarkStart w:id="116" w:name="_Toc515281569"/>
+      <w:bookmarkStart w:id="117" w:name="_Toc515814821"/>
       <w:r>
         <w:rPr>
           <w:rFonts w:asciiTheme="minorEastAsia" w:eastAsiaTheme="minorEastAsia" w:hAnsiTheme="minorEastAsia" w:hint="eastAsia"/>
@@ -28915,11 +29356,11 @@
         <w:lastRenderedPageBreak/>
         <w:t>参考文献</w:t>
       </w:r>
-      <w:bookmarkStart w:id="120" w:name="参考文献"/>
+      <w:bookmarkStart w:id="118" w:name="参考文献"/>
+      <w:bookmarkEnd w:id="115"/>
+      <w:bookmarkEnd w:id="116"/>
       <w:bookmarkEnd w:id="117"/>
       <w:bookmarkEnd w:id="118"/>
-      <w:bookmarkEnd w:id="119"/>
-      <w:bookmarkEnd w:id="120"/>
     </w:p>
     <w:p>
       <w:pPr>
@@ -33664,7 +34105,7 @@
           <w:szCs w:val="36"/>
         </w:rPr>
       </w:pPr>
-      <w:bookmarkStart w:id="121" w:name="_Toc515803769"/>
+      <w:bookmarkStart w:id="119" w:name="_Toc515814822"/>
       <w:r>
         <w:rPr>
           <w:rFonts w:asciiTheme="minorEastAsia" w:eastAsiaTheme="minorEastAsia" w:hAnsiTheme="minorEastAsia"/>
@@ -33684,7 +34125,7 @@
         </w:rPr>
         <w:t>太少了</w:t>
       </w:r>
-      <w:bookmarkEnd w:id="121"/>
+      <w:bookmarkEnd w:id="119"/>
     </w:p>
     <w:p>
       <w:pPr>
@@ -33984,7 +34425,7 @@
             <w:noProof/>
             <w:lang w:val="zh-CN"/>
           </w:rPr>
-          <w:t>I</w:t>
+          <w:t>II</w:t>
         </w:r>
         <w:r>
           <w:fldChar w:fldCharType="end"/>
@@ -34052,7 +34493,7 @@
           <w:rPr>
             <w:noProof/>
           </w:rPr>
-          <w:t xml:space="preserve"> 8 -</w:t>
+          <w:t xml:space="preserve"> 10 -</w:t>
         </w:r>
         <w:r>
           <w:fldChar w:fldCharType="end"/>
@@ -36533,7 +36974,7 @@
 </file>
 
 <file path=customXml/itemProps1.xml><?xml version="1.0" encoding="utf-8"?>
-<ds:datastoreItem xmlns:ds="http://schemas.openxmlformats.org/officeDocument/2006/customXml" ds:itemID="{77FE0728-7259-44AD-A1BD-EACC9DF77574}">
+<ds:datastoreItem xmlns:ds="http://schemas.openxmlformats.org/officeDocument/2006/customXml" ds:itemID="{973304AF-5E48-47D1-864A-E94A795A8B16}">
   <ds:schemaRefs>
     <ds:schemaRef ds:uri="http://schemas.openxmlformats.org/officeDocument/2006/bibliography"/>
   </ds:schemaRefs>

--- a/doc/paper/初稿.docx
+++ b/doc/paper/初稿.docx
@@ -2299,7 +2299,7 @@
         <w:spacing w:line="360" w:lineRule="exact"/>
         <w:ind w:firstLine="556"/>
         <w:rPr>
-          <w:rFonts w:ascii="宋体" w:hAnsi="宋体" w:cs="宋体" w:hint="eastAsia"/>
+          <w:rFonts w:ascii="宋体" w:hAnsi="宋体" w:cs="宋体"/>
           <w:sz w:val="24"/>
           <w:szCs w:val="24"/>
         </w:rPr>
@@ -2402,7 +2402,7 @@
         <w:spacing w:line="360" w:lineRule="exact"/>
         <w:ind w:firstLine="556"/>
         <w:rPr>
-          <w:rFonts w:ascii="宋体" w:hAnsi="宋体" w:cs="宋体" w:hint="eastAsia"/>
+          <w:rFonts w:ascii="宋体" w:hAnsi="宋体" w:cs="宋体"/>
           <w:sz w:val="24"/>
           <w:szCs w:val="24"/>
         </w:rPr>
@@ -11494,9 +11494,6 @@
     <w:p>
       <w:pPr>
         <w:pStyle w:val="2"/>
-        <w:rPr>
-          <w:rFonts w:hint="eastAsia"/>
-        </w:rPr>
       </w:pPr>
       <w:bookmarkStart w:id="36" w:name="_Toc515262617"/>
       <w:bookmarkStart w:id="37" w:name="_Toc515281541"/>
@@ -11541,7 +11538,7 @@
         <w:ind w:firstLineChars="200" w:firstLine="480"/>
         <w:jc w:val="both"/>
         <w:rPr>
-          <w:rFonts w:ascii="宋体" w:hAnsi="宋体" w:cs="宋体" w:hint="eastAsia"/>
+          <w:rFonts w:ascii="宋体" w:hAnsi="宋体" w:cs="宋体"/>
           <w:sz w:val="24"/>
           <w:szCs w:val="24"/>
         </w:rPr>
@@ -11693,7 +11690,7 @@
         <w:ind w:firstLineChars="200" w:firstLine="480"/>
         <w:jc w:val="both"/>
         <w:rPr>
-          <w:rFonts w:ascii="宋体" w:hAnsi="宋体" w:cs="宋体" w:hint="eastAsia"/>
+          <w:rFonts w:ascii="宋体" w:hAnsi="宋体" w:cs="宋体"/>
           <w:sz w:val="24"/>
           <w:szCs w:val="24"/>
         </w:rPr>
@@ -11793,7 +11790,7 @@
         <w:ind w:firstLineChars="200" w:firstLine="480"/>
         <w:jc w:val="both"/>
         <w:rPr>
-          <w:rFonts w:ascii="宋体" w:hAnsi="宋体" w:cs="宋体" w:hint="eastAsia"/>
+          <w:rFonts w:ascii="宋体" w:hAnsi="宋体" w:cs="宋体"/>
           <w:sz w:val="24"/>
           <w:szCs w:val="24"/>
         </w:rPr>
@@ -12533,7 +12530,7 @@
         <w:ind w:firstLineChars="200" w:firstLine="480"/>
         <w:jc w:val="both"/>
         <w:rPr>
-          <w:rFonts w:ascii="宋体" w:hAnsi="宋体" w:cs="宋体" w:hint="eastAsia"/>
+          <w:rFonts w:ascii="宋体" w:hAnsi="宋体" w:cs="宋体"/>
           <w:sz w:val="24"/>
           <w:szCs w:val="24"/>
         </w:rPr>
@@ -13846,7 +13843,7 @@
     <w:p>
       <w:pPr>
         <w:spacing w:line="360" w:lineRule="exact"/>
-        <w:ind w:firstLineChars="200" w:firstLine="480"/>
+        <w:ind w:firstLineChars="250" w:firstLine="600"/>
         <w:jc w:val="both"/>
         <w:rPr>
           <w:rFonts w:ascii="宋体" w:hAnsi="宋体" w:cs="宋体"/>
@@ -14098,7 +14095,7 @@
         <w:ind w:firstLineChars="200" w:firstLine="480"/>
         <w:jc w:val="both"/>
         <w:rPr>
-          <w:rFonts w:ascii="宋体" w:hAnsi="宋体" w:cs="宋体" w:hint="eastAsia"/>
+          <w:rFonts w:ascii="宋体" w:hAnsi="宋体" w:cs="宋体"/>
           <w:sz w:val="24"/>
           <w:szCs w:val="24"/>
         </w:rPr>
@@ -14124,7 +14121,7 @@
       <w:pPr>
         <w:pStyle w:val="3"/>
         <w:rPr>
-          <w:rFonts w:asciiTheme="majorEastAsia" w:eastAsiaTheme="majorEastAsia" w:hAnsiTheme="majorEastAsia" w:hint="eastAsia"/>
+          <w:rFonts w:asciiTheme="majorEastAsia" w:eastAsiaTheme="majorEastAsia" w:hAnsiTheme="majorEastAsia"/>
         </w:rPr>
       </w:pPr>
       <w:r>
@@ -14164,11 +14161,19 @@
         <w:ind w:firstLineChars="200" w:firstLine="480"/>
         <w:jc w:val="both"/>
         <w:rPr>
-          <w:rFonts w:ascii="宋体" w:hAnsi="宋体" w:cs="宋体" w:hint="eastAsia"/>
-          <w:sz w:val="24"/>
-          <w:szCs w:val="24"/>
-        </w:rPr>
-      </w:pPr>
+          <w:rFonts w:ascii="宋体" w:hAnsi="宋体" w:cs="宋体"/>
+          <w:sz w:val="24"/>
+          <w:szCs w:val="24"/>
+        </w:rPr>
+      </w:pPr>
+      <w:r>
+        <w:rPr>
+          <w:rFonts w:ascii="宋体" w:hAnsi="宋体" w:cs="宋体" w:hint="eastAsia"/>
+          <w:sz w:val="24"/>
+          <w:szCs w:val="24"/>
+        </w:rPr>
+        <w:t>常用的激活函数有</w:t>
+      </w:r>
       <w:r>
         <w:rPr>
           <w:rFonts w:ascii="宋体" w:hAnsi="宋体" w:cs="宋体" w:hint="eastAsia"/>
@@ -14177,8 +14182,6 @@
         </w:rPr>
         <w:t>T</w:t>
       </w:r>
-      <w:bookmarkStart w:id="45" w:name="_GoBack"/>
-      <w:bookmarkEnd w:id="45"/>
       <w:r>
         <w:rPr>
           <w:rFonts w:ascii="宋体" w:hAnsi="宋体" w:cs="宋体"/>
@@ -14197,51 +14200,43 @@
       </w:r>
       <w:r>
         <w:rPr>
-          <w:rFonts w:ascii="宋体" w:hAnsi="宋体" w:cs="宋体"/>
-          <w:sz w:val="24"/>
-          <w:szCs w:val="24"/>
-        </w:rPr>
-        <w:t xml:space="preserve">   tanh</w:t>
-      </w:r>
-      <w:r>
-        <w:rPr>
-          <w:rFonts w:ascii="宋体" w:hAnsi="宋体" w:cs="宋体" w:hint="eastAsia"/>
-          <w:sz w:val="24"/>
-          <w:szCs w:val="24"/>
-        </w:rPr>
-        <w:t>和</w:t>
-      </w:r>
-      <w:r>
-        <w:rPr>
-          <w:rFonts w:ascii="宋体" w:hAnsi="宋体" w:cs="宋体"/>
-          <w:sz w:val="24"/>
-          <w:szCs w:val="24"/>
-        </w:rPr>
-        <w:t>sigmoid</w:t>
-      </w:r>
-      <w:r>
-        <w:rPr>
-          <w:rFonts w:ascii="宋体" w:hAnsi="宋体" w:cs="宋体" w:hint="eastAsia"/>
-          <w:sz w:val="24"/>
-          <w:szCs w:val="24"/>
-        </w:rPr>
-        <w:t>函数是有异曲同工之妙的，不同的是它把实值得输入压缩到</w:t>
-      </w:r>
-      <w:r>
-        <w:rPr>
-          <w:rFonts w:ascii="宋体" w:hAnsi="宋体" w:cs="宋体"/>
-          <w:sz w:val="24"/>
-          <w:szCs w:val="24"/>
-        </w:rPr>
-        <w:t>-1~1</w:t>
-      </w:r>
-      <w:r>
-        <w:rPr>
-          <w:rFonts w:ascii="宋体" w:hAnsi="宋体" w:cs="宋体" w:hint="eastAsia"/>
-          <w:sz w:val="24"/>
-          <w:szCs w:val="24"/>
-        </w:rPr>
-        <w:t>的范围。</w:t>
+          <w:rFonts w:ascii="宋体" w:hAnsi="宋体" w:cs="宋体" w:hint="eastAsia"/>
+          <w:sz w:val="24"/>
+          <w:szCs w:val="24"/>
+        </w:rPr>
+        <w:t>、Sigmoid函数和</w:t>
+      </w:r>
+      <w:r>
+        <w:rPr>
+          <w:rFonts w:ascii="宋体" w:hAnsi="宋体" w:cs="宋体" w:hint="eastAsia"/>
+          <w:sz w:val="24"/>
+          <w:szCs w:val="24"/>
+        </w:rPr>
+        <w:t>ReLu</w:t>
+      </w:r>
+      <w:r>
+        <w:rPr>
+          <w:rFonts w:ascii="宋体" w:hAnsi="宋体" w:cs="宋体" w:hint="eastAsia"/>
+          <w:sz w:val="24"/>
+          <w:szCs w:val="24"/>
+        </w:rPr>
+        <w:t>函数。</w:t>
+      </w:r>
+      <w:r>
+        <w:rPr>
+          <w:rFonts w:ascii="宋体" w:hAnsi="宋体" w:cs="宋体"/>
+          <w:sz w:val="24"/>
+          <w:szCs w:val="24"/>
+        </w:rPr>
+        <w:t>  </w:t>
+      </w:r>
+      <w:r>
+        <w:rPr>
+          <w:rFonts w:ascii="宋体" w:hAnsi="宋体" w:cs="宋体" w:hint="eastAsia"/>
+          <w:sz w:val="24"/>
+          <w:szCs w:val="24"/>
+        </w:rPr>
+        <w:t xml:space="preserve"> </w:t>
       </w:r>
     </w:p>
     <w:p>
@@ -14278,28 +14273,6 @@
           <w:szCs w:val="24"/>
         </w:rPr>
         <w:t>函数。</w:t>
-      </w:r>
-    </w:p>
-    <w:p>
-      <w:pPr>
-        <w:spacing w:line="360" w:lineRule="exact"/>
-        <w:ind w:firstLineChars="200" w:firstLine="480"/>
-        <w:jc w:val="both"/>
-        <w:rPr>
-          <w:rFonts w:ascii="宋体" w:hAnsi="宋体" w:cs="宋体" w:hint="eastAsia"/>
-          <w:color w:val="FF0000"/>
-          <w:sz w:val="24"/>
-          <w:szCs w:val="24"/>
-        </w:rPr>
-      </w:pPr>
-      <w:r>
-        <w:rPr>
-          <w:rFonts w:ascii="宋体" w:hAnsi="宋体" w:cs="宋体" w:hint="eastAsia"/>
-          <w:color w:val="FF0000"/>
-          <w:sz w:val="24"/>
-          <w:szCs w:val="24"/>
-        </w:rPr>
-        <w:t>常见的激活函数、比较  公式、图 小段描述</w:t>
       </w:r>
     </w:p>
     <w:p>
@@ -14586,7 +14559,15 @@
           <w:sz w:val="28"/>
           <w:szCs w:val="24"/>
         </w:rPr>
-        <w:t xml:space="preserve"> .                    </w:t>
+        <w:t xml:space="preserve">   </w:t>
+      </w:r>
+      <w:r>
+        <w:rPr>
+          <w:rFonts w:ascii="宋体" w:hAnsi="宋体" w:cs="宋体" w:hint="eastAsia"/>
+          <w:sz w:val="28"/>
+          <w:szCs w:val="24"/>
+        </w:rPr>
+        <w:t xml:space="preserve">                   </w:t>
       </w:r>
       <w:r>
         <w:rPr>
@@ -14699,10 +14680,10 @@
         </w:rPr>
         <w:lastRenderedPageBreak/>
         <w:drawing>
-          <wp:inline distT="0" distB="0" distL="0" distR="0" wp14:anchorId="0AEFB7DB" wp14:editId="296D0774">
-            <wp:extent cx="2105025" cy="1650590"/>
-            <wp:effectExtent l="0" t="0" r="0" b="6985"/>
-            <wp:docPr id="2" name="图片 2" descr="https://images2015.cnblogs.com/blog/764050/201606/764050-20160619132616585-890841084.png"/>
+          <wp:inline distT="0" distB="0" distL="0" distR="0">
+            <wp:extent cx="3190875" cy="2157991"/>
+            <wp:effectExtent l="0" t="0" r="0" b="0"/>
+            <wp:docPr id="39" name="图片 39"/>
             <wp:cNvGraphicFramePr>
               <a:graphicFrameLocks xmlns:a="http://schemas.openxmlformats.org/drawingml/2006/main" noChangeAspect="1"/>
             </wp:cNvGraphicFramePr>
@@ -14710,13 +14691,13 @@
               <a:graphicData uri="http://schemas.openxmlformats.org/drawingml/2006/picture">
                 <pic:pic xmlns:pic="http://schemas.openxmlformats.org/drawingml/2006/picture">
                   <pic:nvPicPr>
-                    <pic:cNvPr id="0" name="Picture 1" descr="https://images2015.cnblogs.com/blog/764050/201606/764050-20160619132616585-890841084.png"/>
+                    <pic:cNvPr id="0" name="Picture 10"/>
                     <pic:cNvPicPr>
                       <a:picLocks noChangeAspect="1" noChangeArrowheads="1"/>
                     </pic:cNvPicPr>
                   </pic:nvPicPr>
                   <pic:blipFill>
-                    <a:blip r:embed="rId23" cstate="print">
+                    <a:blip r:embed="rId23">
                       <a:extLst>
                         <a:ext uri="{28A0092B-C50C-407E-A947-70E740481C1C}">
                           <a14:useLocalDpi xmlns:a14="http://schemas.microsoft.com/office/drawing/2010/main" val="0"/>
@@ -14731,7 +14712,7 @@
                   <pic:spPr bwMode="auto">
                     <a:xfrm>
                       <a:off x="0" y="0"/>
-                      <a:ext cx="2114154" cy="1657748"/>
+                      <a:ext cx="3193079" cy="2159482"/>
                     </a:xfrm>
                     <a:prstGeom prst="rect">
                       <a:avLst/>
@@ -14754,7 +14735,7 @@
         <w:ind w:firstLineChars="200" w:firstLine="480"/>
         <w:jc w:val="center"/>
         <w:rPr>
-          <w:rFonts w:ascii="宋体" w:hAnsi="宋体" w:cs="宋体"/>
+          <w:rFonts w:ascii="宋体" w:hAnsi="宋体" w:cs="宋体" w:hint="eastAsia"/>
           <w:sz w:val="24"/>
           <w:szCs w:val="24"/>
         </w:rPr>
@@ -14799,6 +14780,18 @@
         </w:rPr>
         <w:t xml:space="preserve"> 函数图</w:t>
       </w:r>
+    </w:p>
+    <w:p>
+      <w:pPr>
+        <w:spacing w:line="160" w:lineRule="exact"/>
+        <w:ind w:firstLineChars="200" w:firstLine="480"/>
+        <w:jc w:val="center"/>
+        <w:rPr>
+          <w:rFonts w:ascii="宋体" w:hAnsi="宋体" w:cs="宋体"/>
+          <w:sz w:val="24"/>
+          <w:szCs w:val="24"/>
+        </w:rPr>
+      </w:pPr>
     </w:p>
     <w:p>
       <w:pPr>
@@ -14866,7 +14859,7 @@
         <w:ind w:firstLineChars="200" w:firstLine="480"/>
         <w:jc w:val="both"/>
         <w:rPr>
-          <w:rFonts w:ascii="宋体" w:hAnsi="宋体" w:cs="宋体"/>
+          <w:rFonts w:ascii="宋体" w:hAnsi="宋体" w:cs="宋体" w:hint="eastAsia"/>
           <w:sz w:val="24"/>
           <w:szCs w:val="24"/>
         </w:rPr>
@@ -14925,15 +14918,1088 @@
           <w:sz w:val="24"/>
           <w:szCs w:val="24"/>
         </w:rPr>
-        <w:t>；且</w:t>
-      </w:r>
-      <w:r>
-        <w:rPr>
-          <w:rFonts w:ascii="宋体" w:hAnsi="宋体" w:cs="宋体"/>
-          <w:sz w:val="24"/>
-          <w:szCs w:val="24"/>
-        </w:rPr>
-        <w:t>其输出并不是以0为中心的。</w:t>
+        <w:t>；</w:t>
+      </w:r>
+      <w:r>
+        <w:rPr>
+          <w:rFonts w:ascii="宋体" w:hAnsi="宋体" w:cs="宋体" w:hint="eastAsia"/>
+          <w:sz w:val="24"/>
+          <w:szCs w:val="24"/>
+        </w:rPr>
+        <w:t>会导致后一层的神经元将得到上一层输出的非0均值的信号作为输入。</w:t>
+      </w:r>
+      <w:r>
+        <w:rPr>
+          <w:rFonts w:ascii="宋体" w:hAnsi="宋体" w:cs="宋体" w:hint="eastAsia"/>
+          <w:sz w:val="24"/>
+          <w:szCs w:val="24"/>
+        </w:rPr>
+        <w:t>且参数收敛速度很慢，</w:t>
+      </w:r>
+      <w:r>
+        <w:rPr>
+          <w:rFonts w:ascii="宋体" w:hAnsi="宋体" w:cs="宋体" w:hint="eastAsia"/>
+          <w:sz w:val="24"/>
+          <w:szCs w:val="24"/>
+        </w:rPr>
+        <w:t>影响了训练的效率</w:t>
+      </w:r>
+      <w:r>
+        <w:rPr>
+          <w:rFonts w:ascii="宋体" w:hAnsi="宋体" w:cs="宋体" w:hint="eastAsia"/>
+          <w:sz w:val="24"/>
+          <w:szCs w:val="24"/>
+        </w:rPr>
+        <w:t>。</w:t>
+      </w:r>
+    </w:p>
+    <w:p>
+      <w:pPr>
+        <w:spacing w:line="360" w:lineRule="exact"/>
+        <w:ind w:firstLineChars="200" w:firstLine="480"/>
+        <w:jc w:val="both"/>
+        <w:rPr>
+          <w:rFonts w:ascii="宋体" w:hAnsi="宋体" w:cs="宋体" w:hint="eastAsia"/>
+          <w:sz w:val="24"/>
+          <w:szCs w:val="24"/>
+        </w:rPr>
+      </w:pPr>
+      <w:r>
+        <w:rPr>
+          <w:rFonts w:ascii="宋体" w:hAnsi="宋体" w:cs="宋体" w:hint="eastAsia"/>
+          <w:sz w:val="24"/>
+          <w:szCs w:val="24"/>
+        </w:rPr>
+        <w:t>Tanh函数的</w:t>
+      </w:r>
+      <w:r>
+        <w:rPr>
+          <w:rFonts w:ascii="宋体" w:hAnsi="宋体" w:cs="宋体" w:hint="eastAsia"/>
+          <w:sz w:val="24"/>
+          <w:szCs w:val="24"/>
+        </w:rPr>
+        <w:t>表达式如公式2.</w:t>
+      </w:r>
+      <w:r>
+        <w:rPr>
+          <w:rFonts w:ascii="宋体" w:hAnsi="宋体" w:cs="宋体" w:hint="eastAsia"/>
+          <w:sz w:val="24"/>
+          <w:szCs w:val="24"/>
+        </w:rPr>
+        <w:t>2</w:t>
+      </w:r>
+      <w:r>
+        <w:rPr>
+          <w:rFonts w:ascii="宋体" w:hAnsi="宋体" w:cs="宋体" w:hint="eastAsia"/>
+          <w:sz w:val="24"/>
+          <w:szCs w:val="24"/>
+        </w:rPr>
+        <w:t>所示。</w:t>
+      </w:r>
+    </w:p>
+    <w:p>
+      <w:pPr>
+        <w:wordWrap w:val="0"/>
+        <w:spacing w:line="480" w:lineRule="auto"/>
+        <w:ind w:firstLineChars="200" w:firstLine="480"/>
+        <w:jc w:val="right"/>
+        <w:rPr>
+          <w:rFonts w:ascii="宋体" w:hAnsi="宋体" w:cs="宋体" w:hint="eastAsia"/>
+          <w:sz w:val="24"/>
+          <w:szCs w:val="24"/>
+        </w:rPr>
+      </w:pPr>
+      <m:oMath>
+        <m:func>
+          <m:funcPr>
+            <m:ctrlPr>
+              <w:rPr>
+                <w:rFonts w:ascii="Cambria Math" w:hAnsi="Cambria Math" w:cs="宋体"/>
+                <w:sz w:val="24"/>
+                <w:szCs w:val="24"/>
+              </w:rPr>
+            </m:ctrlPr>
+          </m:funcPr>
+          <m:fName>
+            <m:r>
+              <m:rPr>
+                <m:sty m:val="p"/>
+              </m:rPr>
+              <w:rPr>
+                <w:rFonts w:ascii="Cambria Math" w:hAnsi="Cambria Math" w:cs="宋体"/>
+                <w:sz w:val="24"/>
+                <w:szCs w:val="24"/>
+              </w:rPr>
+              <m:t xml:space="preserve">  </m:t>
+            </m:r>
+            <m:r>
+              <m:rPr>
+                <m:sty m:val="p"/>
+              </m:rPr>
+              <w:rPr>
+                <w:rFonts w:ascii="Cambria Math" w:hAnsi="Cambria Math" w:cs="宋体"/>
+                <w:sz w:val="24"/>
+                <w:szCs w:val="24"/>
+              </w:rPr>
+              <m:t>tanh</m:t>
+            </m:r>
+          </m:fName>
+          <m:e>
+            <m:d>
+              <m:dPr>
+                <m:ctrlPr>
+                  <w:rPr>
+                    <w:rFonts w:ascii="Cambria Math" w:hAnsi="Cambria Math" w:cs="宋体"/>
+                    <w:sz w:val="24"/>
+                    <w:szCs w:val="24"/>
+                  </w:rPr>
+                </m:ctrlPr>
+              </m:dPr>
+              <m:e>
+                <m:r>
+                  <m:rPr>
+                    <m:sty m:val="p"/>
+                  </m:rPr>
+                  <w:rPr>
+                    <w:rFonts w:ascii="Cambria Math" w:hAnsi="Cambria Math" w:cs="宋体"/>
+                    <w:sz w:val="24"/>
+                    <w:szCs w:val="24"/>
+                  </w:rPr>
+                  <m:t>x</m:t>
+                </m:r>
+              </m:e>
+            </m:d>
+          </m:e>
+        </m:func>
+        <m:r>
+          <m:rPr>
+            <m:sty m:val="p"/>
+          </m:rPr>
+          <w:rPr>
+            <w:rFonts w:ascii="Cambria Math" w:hAnsi="Cambria Math" w:cs="宋体"/>
+            <w:sz w:val="24"/>
+            <w:szCs w:val="24"/>
+          </w:rPr>
+          <m:t>=</m:t>
+        </m:r>
+        <m:f>
+          <m:fPr>
+            <m:ctrlPr>
+              <w:rPr>
+                <w:rFonts w:ascii="Cambria Math" w:hAnsi="Cambria Math" w:cs="宋体"/>
+                <w:sz w:val="28"/>
+                <w:szCs w:val="24"/>
+              </w:rPr>
+            </m:ctrlPr>
+          </m:fPr>
+          <m:num>
+            <m:sSup>
+              <m:sSupPr>
+                <m:ctrlPr>
+                  <w:rPr>
+                    <w:rFonts w:ascii="Cambria Math" w:hAnsi="Cambria Math" w:cs="宋体"/>
+                    <w:sz w:val="28"/>
+                    <w:szCs w:val="24"/>
+                  </w:rPr>
+                </m:ctrlPr>
+              </m:sSupPr>
+              <m:e>
+                <m:r>
+                  <m:rPr>
+                    <m:sty m:val="p"/>
+                  </m:rPr>
+                  <w:rPr>
+                    <w:rFonts w:ascii="Cambria Math" w:hAnsi="Cambria Math" w:cs="宋体"/>
+                    <w:sz w:val="28"/>
+                    <w:szCs w:val="24"/>
+                  </w:rPr>
+                  <m:t>e</m:t>
+                </m:r>
+              </m:e>
+              <m:sup>
+                <m:r>
+                  <m:rPr>
+                    <m:sty m:val="p"/>
+                  </m:rPr>
+                  <w:rPr>
+                    <w:rFonts w:ascii="Cambria Math" w:hAnsi="Cambria Math" w:cs="宋体"/>
+                    <w:sz w:val="28"/>
+                    <w:szCs w:val="24"/>
+                  </w:rPr>
+                  <m:t>x</m:t>
+                </m:r>
+              </m:sup>
+            </m:sSup>
+            <m:r>
+              <w:rPr>
+                <w:rFonts w:ascii="Cambria Math" w:hAnsi="Cambria Math" w:cs="宋体"/>
+                <w:sz w:val="28"/>
+                <w:szCs w:val="24"/>
+              </w:rPr>
+              <m:t>-</m:t>
+            </m:r>
+            <m:sSup>
+              <m:sSupPr>
+                <m:ctrlPr>
+                  <w:rPr>
+                    <w:rFonts w:ascii="Cambria Math" w:hAnsi="Cambria Math" w:cs="宋体"/>
+                    <w:sz w:val="28"/>
+                    <w:szCs w:val="24"/>
+                  </w:rPr>
+                </m:ctrlPr>
+              </m:sSupPr>
+              <m:e>
+                <m:r>
+                  <m:rPr>
+                    <m:sty m:val="p"/>
+                  </m:rPr>
+                  <w:rPr>
+                    <w:rFonts w:ascii="Cambria Math" w:hAnsi="Cambria Math" w:cs="宋体"/>
+                    <w:sz w:val="28"/>
+                    <w:szCs w:val="24"/>
+                  </w:rPr>
+                  <m:t>e</m:t>
+                </m:r>
+              </m:e>
+              <m:sup>
+                <m:r>
+                  <m:rPr>
+                    <m:sty m:val="p"/>
+                  </m:rPr>
+                  <w:rPr>
+                    <w:rFonts w:ascii="Cambria Math" w:hAnsi="Cambria Math" w:cs="宋体"/>
+                    <w:sz w:val="28"/>
+                    <w:szCs w:val="24"/>
+                  </w:rPr>
+                  <m:t>-</m:t>
+                </m:r>
+                <m:r>
+                  <m:rPr>
+                    <m:sty m:val="p"/>
+                  </m:rPr>
+                  <w:rPr>
+                    <w:rFonts w:ascii="Cambria Math" w:hAnsi="Cambria Math" w:cs="宋体"/>
+                    <w:sz w:val="28"/>
+                    <w:szCs w:val="24"/>
+                  </w:rPr>
+                  <m:t>x</m:t>
+                </m:r>
+              </m:sup>
+            </m:sSup>
+          </m:num>
+          <m:den>
+            <m:sSup>
+              <m:sSupPr>
+                <m:ctrlPr>
+                  <w:rPr>
+                    <w:rFonts w:ascii="Cambria Math" w:hAnsi="Cambria Math" w:cs="宋体"/>
+                    <w:sz w:val="28"/>
+                    <w:szCs w:val="24"/>
+                  </w:rPr>
+                </m:ctrlPr>
+              </m:sSupPr>
+              <m:e>
+                <m:r>
+                  <m:rPr>
+                    <m:sty m:val="p"/>
+                  </m:rPr>
+                  <w:rPr>
+                    <w:rFonts w:ascii="Cambria Math" w:hAnsi="Cambria Math" w:cs="宋体"/>
+                    <w:sz w:val="28"/>
+                    <w:szCs w:val="24"/>
+                  </w:rPr>
+                  <m:t>e</m:t>
+                </m:r>
+              </m:e>
+              <m:sup>
+                <m:r>
+                  <m:rPr>
+                    <m:sty m:val="p"/>
+                  </m:rPr>
+                  <w:rPr>
+                    <w:rFonts w:ascii="Cambria Math" w:hAnsi="Cambria Math" w:cs="宋体"/>
+                    <w:sz w:val="28"/>
+                    <w:szCs w:val="24"/>
+                  </w:rPr>
+                  <m:t>x</m:t>
+                </m:r>
+              </m:sup>
+            </m:sSup>
+            <m:r>
+              <m:rPr>
+                <m:sty m:val="p"/>
+              </m:rPr>
+              <w:rPr>
+                <w:rFonts w:ascii="Cambria Math" w:hAnsi="Cambria Math" w:cs="宋体"/>
+                <w:sz w:val="28"/>
+                <w:szCs w:val="24"/>
+              </w:rPr>
+              <m:t>+</m:t>
+            </m:r>
+            <m:sSup>
+              <m:sSupPr>
+                <m:ctrlPr>
+                  <w:rPr>
+                    <w:rFonts w:ascii="Cambria Math" w:hAnsi="Cambria Math" w:cs="宋体"/>
+                    <w:sz w:val="28"/>
+                    <w:szCs w:val="24"/>
+                  </w:rPr>
+                </m:ctrlPr>
+              </m:sSupPr>
+              <m:e>
+                <m:r>
+                  <m:rPr>
+                    <m:sty m:val="p"/>
+                  </m:rPr>
+                  <w:rPr>
+                    <w:rFonts w:ascii="Cambria Math" w:hAnsi="Cambria Math" w:cs="宋体"/>
+                    <w:sz w:val="28"/>
+                    <w:szCs w:val="24"/>
+                  </w:rPr>
+                  <m:t>e</m:t>
+                </m:r>
+              </m:e>
+              <m:sup>
+                <m:r>
+                  <m:rPr>
+                    <m:sty m:val="p"/>
+                  </m:rPr>
+                  <w:rPr>
+                    <w:rFonts w:ascii="Cambria Math" w:hAnsi="Cambria Math" w:cs="宋体"/>
+                    <w:sz w:val="28"/>
+                    <w:szCs w:val="24"/>
+                  </w:rPr>
+                  <m:t>-x</m:t>
+                </m:r>
+              </m:sup>
+            </m:sSup>
+          </m:den>
+        </m:f>
+      </m:oMath>
+      <w:r>
+        <w:rPr>
+          <w:rFonts w:ascii="宋体" w:hAnsi="宋体" w:cs="宋体" w:hint="eastAsia"/>
+          <w:sz w:val="28"/>
+          <w:szCs w:val="28"/>
+        </w:rPr>
+        <w:t xml:space="preserve"> </w:t>
+      </w:r>
+      <w:r>
+        <w:rPr>
+          <w:rFonts w:ascii="宋体" w:hAnsi="宋体" w:cs="宋体" w:hint="eastAsia"/>
+          <w:sz w:val="24"/>
+          <w:szCs w:val="24"/>
+        </w:rPr>
+        <w:t xml:space="preserve">                      （2.2）</w:t>
+      </w:r>
+    </w:p>
+    <w:p>
+      <w:pPr>
+        <w:spacing w:line="360" w:lineRule="exact"/>
+        <w:ind w:firstLineChars="200" w:firstLine="480"/>
+        <w:rPr>
+          <w:rFonts w:ascii="宋体" w:hAnsi="宋体" w:cs="宋体" w:hint="eastAsia"/>
+          <w:sz w:val="24"/>
+          <w:szCs w:val="24"/>
+        </w:rPr>
+      </w:pPr>
+      <w:r>
+        <w:rPr>
+          <w:rFonts w:ascii="宋体" w:hAnsi="宋体" w:cs="宋体"/>
+          <w:sz w:val="24"/>
+          <w:szCs w:val="24"/>
+        </w:rPr>
+        <w:t>X</w:t>
+      </w:r>
+      <w:r>
+        <w:rPr>
+          <w:rFonts w:ascii="宋体" w:hAnsi="宋体" w:cs="宋体" w:hint="eastAsia"/>
+          <w:sz w:val="24"/>
+          <w:szCs w:val="24"/>
+        </w:rPr>
+        <w:t xml:space="preserve"> </w:t>
+      </w:r>
+      <w:r>
+        <w:rPr>
+          <w:rFonts w:ascii="宋体" w:hAnsi="宋体" w:cs="宋体" w:hint="eastAsia"/>
+          <w:sz w:val="24"/>
+          <w:szCs w:val="24"/>
+        </w:rPr>
+        <w:t>对应的函数图像如图</w:t>
+      </w:r>
+      <w:r>
+        <w:rPr>
+          <w:rFonts w:ascii="宋体" w:hAnsi="宋体" w:cs="宋体" w:hint="eastAsia"/>
+          <w:sz w:val="24"/>
+          <w:szCs w:val="24"/>
+        </w:rPr>
+        <w:t>2.4</w:t>
+      </w:r>
+      <w:r>
+        <w:rPr>
+          <w:rFonts w:ascii="宋体" w:hAnsi="宋体" w:cs="宋体" w:hint="eastAsia"/>
+          <w:sz w:val="24"/>
+          <w:szCs w:val="24"/>
+        </w:rPr>
+        <w:t>所示。</w:t>
+      </w:r>
+    </w:p>
+    <w:p>
+      <w:pPr>
+        <w:spacing w:line="360" w:lineRule="exact"/>
+        <w:ind w:firstLineChars="200" w:firstLine="440"/>
+        <w:rPr>
+          <w:rFonts w:ascii="宋体" w:hAnsi="宋体" w:cs="宋体" w:hint="eastAsia"/>
+          <w:sz w:val="24"/>
+          <w:szCs w:val="24"/>
+        </w:rPr>
+      </w:pPr>
+      <w:r>
+        <w:rPr>
+          <w:noProof/>
+        </w:rPr>
+        <w:drawing>
+          <wp:anchor distT="0" distB="0" distL="114300" distR="114300" simplePos="0" relativeHeight="251675648" behindDoc="0" locked="0" layoutInCell="1" allowOverlap="1" wp14:anchorId="404B8CA8" wp14:editId="2D5FE6EB">
+            <wp:simplePos x="0" y="0"/>
+            <wp:positionH relativeFrom="column">
+              <wp:posOffset>1328420</wp:posOffset>
+            </wp:positionH>
+            <wp:positionV relativeFrom="paragraph">
+              <wp:posOffset>577850</wp:posOffset>
+            </wp:positionV>
+            <wp:extent cx="2752725" cy="1962785"/>
+            <wp:effectExtent l="0" t="0" r="9525" b="0"/>
+            <wp:wrapTopAndBottom/>
+            <wp:docPr id="19" name="图片 19"/>
+            <wp:cNvGraphicFramePr>
+              <a:graphicFrameLocks xmlns:a="http://schemas.openxmlformats.org/drawingml/2006/main" noChangeAspect="1"/>
+            </wp:cNvGraphicFramePr>
+            <a:graphic xmlns:a="http://schemas.openxmlformats.org/drawingml/2006/main">
+              <a:graphicData uri="http://schemas.openxmlformats.org/drawingml/2006/picture">
+                <pic:pic xmlns:pic="http://schemas.openxmlformats.org/drawingml/2006/picture">
+                  <pic:nvPicPr>
+                    <pic:cNvPr id="0" name="Picture 5"/>
+                    <pic:cNvPicPr>
+                      <a:picLocks noChangeAspect="1" noChangeArrowheads="1"/>
+                    </pic:cNvPicPr>
+                  </pic:nvPicPr>
+                  <pic:blipFill>
+                    <a:blip r:embed="rId24">
+                      <a:extLst>
+                        <a:ext uri="{28A0092B-C50C-407E-A947-70E740481C1C}">
+                          <a14:useLocalDpi xmlns:a14="http://schemas.microsoft.com/office/drawing/2010/main" val="0"/>
+                        </a:ext>
+                      </a:extLst>
+                    </a:blip>
+                    <a:srcRect/>
+                    <a:stretch>
+                      <a:fillRect/>
+                    </a:stretch>
+                  </pic:blipFill>
+                  <pic:spPr bwMode="auto">
+                    <a:xfrm>
+                      <a:off x="0" y="0"/>
+                      <a:ext cx="2752725" cy="1962785"/>
+                    </a:xfrm>
+                    <a:prstGeom prst="rect">
+                      <a:avLst/>
+                    </a:prstGeom>
+                    <a:noFill/>
+                    <a:ln>
+                      <a:noFill/>
+                    </a:ln>
+                  </pic:spPr>
+                </pic:pic>
+              </a:graphicData>
+            </a:graphic>
+            <wp14:sizeRelH relativeFrom="page">
+              <wp14:pctWidth>0</wp14:pctWidth>
+            </wp14:sizeRelH>
+            <wp14:sizeRelV relativeFrom="page">
+              <wp14:pctHeight>0</wp14:pctHeight>
+            </wp14:sizeRelV>
+          </wp:anchor>
+        </w:drawing>
+      </w:r>
+      <w:r>
+        <w:rPr>
+          <w:rFonts w:ascii="宋体" w:hAnsi="宋体" w:cs="宋体"/>
+          <w:sz w:val="24"/>
+          <w:szCs w:val="24"/>
+        </w:rPr>
+        <w:t>Tanh</w:t>
+      </w:r>
+      <w:r>
+        <w:rPr>
+          <w:rFonts w:ascii="宋体" w:hAnsi="宋体" w:cs="宋体" w:hint="eastAsia"/>
+          <w:sz w:val="24"/>
+          <w:szCs w:val="24"/>
+        </w:rPr>
+        <w:t>函数</w:t>
+      </w:r>
+      <w:r>
+        <w:rPr>
+          <w:rFonts w:ascii="宋体" w:hAnsi="宋体" w:cs="宋体"/>
+          <w:sz w:val="24"/>
+          <w:szCs w:val="24"/>
+        </w:rPr>
+        <w:t>是0均值的</w:t>
+      </w:r>
+      <w:r>
+        <w:rPr>
+          <w:rFonts w:ascii="宋体" w:hAnsi="宋体" w:cs="宋体" w:hint="eastAsia"/>
+          <w:sz w:val="24"/>
+          <w:szCs w:val="24"/>
+        </w:rPr>
+        <w:t>，</w:t>
+      </w:r>
+      <w:r>
+        <w:rPr>
+          <w:rFonts w:ascii="宋体" w:hAnsi="宋体" w:cs="宋体" w:hint="eastAsia"/>
+          <w:sz w:val="24"/>
+          <w:szCs w:val="24"/>
+        </w:rPr>
+        <w:t>将一个实数输入映射到[-1,1]范围内</w:t>
+      </w:r>
+      <w:r>
+        <w:rPr>
+          <w:rFonts w:ascii="宋体" w:hAnsi="宋体" w:cs="宋体" w:hint="eastAsia"/>
+          <w:sz w:val="24"/>
+          <w:szCs w:val="24"/>
+        </w:rPr>
+        <w:t>。</w:t>
+      </w:r>
+      <w:r>
+        <w:rPr>
+          <w:rFonts w:ascii="宋体" w:hAnsi="宋体" w:cs="宋体" w:hint="eastAsia"/>
+          <w:sz w:val="24"/>
+          <w:szCs w:val="24"/>
+        </w:rPr>
+        <w:t>也存在梯度饱和问题</w:t>
+      </w:r>
+      <w:r>
+        <w:rPr>
+          <w:rFonts w:ascii="宋体" w:hAnsi="宋体" w:cs="宋体" w:hint="eastAsia"/>
+          <w:sz w:val="24"/>
+          <w:szCs w:val="24"/>
+        </w:rPr>
+        <w:t>。</w:t>
+      </w:r>
+      <w:r>
+        <w:rPr>
+          <w:rFonts w:ascii="宋体" w:hAnsi="宋体" w:cs="宋体" w:hint="eastAsia"/>
+          <w:sz w:val="24"/>
+          <w:szCs w:val="24"/>
+        </w:rPr>
+        <w:t>符合人脑神经饱和的规律 ,但比Sigmoid函数延迟了饱和期</w:t>
+      </w:r>
+      <w:r>
+        <w:rPr>
+          <w:rFonts w:ascii="宋体" w:hAnsi="宋体" w:cs="宋体" w:hint="eastAsia"/>
+          <w:sz w:val="24"/>
+          <w:szCs w:val="24"/>
+        </w:rPr>
+        <w:t>.</w:t>
+      </w:r>
+    </w:p>
+    <w:p>
+      <w:pPr>
+        <w:spacing w:line="360" w:lineRule="exact"/>
+        <w:jc w:val="center"/>
+        <w:rPr>
+          <w:rFonts w:ascii="宋体" w:hAnsi="宋体" w:cs="宋体" w:hint="eastAsia"/>
+          <w:sz w:val="24"/>
+          <w:szCs w:val="24"/>
+        </w:rPr>
+      </w:pPr>
+      <w:r>
+        <w:rPr>
+          <w:rFonts w:ascii="宋体" w:hAnsi="宋体" w:cs="宋体" w:hint="eastAsia"/>
+          <w:sz w:val="24"/>
+          <w:szCs w:val="24"/>
+        </w:rPr>
+        <w:t>图2.4 T</w:t>
+      </w:r>
+      <w:r>
+        <w:rPr>
+          <w:rFonts w:ascii="宋体" w:hAnsi="宋体" w:cs="宋体"/>
+          <w:sz w:val="24"/>
+          <w:szCs w:val="24"/>
+        </w:rPr>
+        <w:t>anh</w:t>
+      </w:r>
+      <w:r>
+        <w:rPr>
+          <w:rFonts w:ascii="宋体" w:hAnsi="宋体" w:cs="宋体" w:hint="eastAsia"/>
+          <w:sz w:val="24"/>
+          <w:szCs w:val="24"/>
+        </w:rPr>
+        <w:t>函数</w:t>
+      </w:r>
+      <w:r>
+        <w:rPr>
+          <w:rFonts w:ascii="宋体" w:hAnsi="宋体" w:cs="宋体" w:hint="eastAsia"/>
+          <w:sz w:val="24"/>
+          <w:szCs w:val="24"/>
+        </w:rPr>
+        <w:t>图</w:t>
+      </w:r>
+    </w:p>
+    <w:p>
+      <w:pPr>
+        <w:spacing w:line="160" w:lineRule="exact"/>
+        <w:jc w:val="center"/>
+        <w:rPr>
+          <w:rFonts w:ascii="宋体" w:hAnsi="宋体" w:cs="宋体" w:hint="eastAsia"/>
+          <w:sz w:val="24"/>
+          <w:szCs w:val="24"/>
+        </w:rPr>
+      </w:pPr>
+    </w:p>
+    <w:p>
+      <w:pPr>
+        <w:spacing w:line="360" w:lineRule="exact"/>
+        <w:ind w:firstLineChars="200" w:firstLine="480"/>
+        <w:jc w:val="both"/>
+        <w:rPr>
+          <w:rFonts w:ascii="宋体" w:hAnsi="宋体" w:cs="宋体" w:hint="eastAsia"/>
+          <w:sz w:val="24"/>
+          <w:szCs w:val="24"/>
+        </w:rPr>
+      </w:pPr>
+      <w:r>
+        <w:rPr>
+          <w:rFonts w:ascii="宋体" w:hAnsi="宋体" w:cs="宋体" w:hint="eastAsia"/>
+          <w:sz w:val="24"/>
+          <w:szCs w:val="24"/>
+        </w:rPr>
+        <w:t>ReLu</w:t>
+      </w:r>
+      <w:r>
+        <w:rPr>
+          <w:rFonts w:ascii="宋体" w:hAnsi="宋体" w:cs="宋体" w:hint="eastAsia"/>
+          <w:sz w:val="24"/>
+          <w:szCs w:val="24"/>
+        </w:rPr>
+        <w:t>函数</w:t>
+      </w:r>
+      <w:r>
+        <w:rPr>
+          <w:rFonts w:ascii="宋体" w:hAnsi="宋体" w:cs="宋体" w:hint="eastAsia"/>
+          <w:sz w:val="24"/>
+          <w:szCs w:val="24"/>
+        </w:rPr>
+        <w:t>的表达式如公式2.3所示。</w:t>
+      </w:r>
+    </w:p>
+    <w:p>
+      <w:pPr>
+        <w:spacing w:line="160" w:lineRule="exact"/>
+        <w:ind w:firstLineChars="200" w:firstLine="480"/>
+        <w:jc w:val="both"/>
+        <w:rPr>
+          <w:rFonts w:ascii="宋体" w:hAnsi="宋体" w:cs="宋体" w:hint="eastAsia"/>
+          <w:sz w:val="24"/>
+          <w:szCs w:val="24"/>
+        </w:rPr>
+      </w:pPr>
+    </w:p>
+    <w:p>
+      <w:pPr>
+        <w:wordWrap w:val="0"/>
+        <w:spacing w:line="360" w:lineRule="exact"/>
+        <w:ind w:firstLineChars="200" w:firstLine="480"/>
+        <w:jc w:val="right"/>
+        <w:rPr>
+          <w:rFonts w:ascii="宋体" w:hAnsi="宋体" w:cs="宋体" w:hint="eastAsia"/>
+          <w:sz w:val="24"/>
+          <w:szCs w:val="24"/>
+        </w:rPr>
+      </w:pPr>
+      <m:oMath>
+        <m:r>
+          <m:rPr>
+            <m:sty m:val="p"/>
+          </m:rPr>
+          <w:rPr>
+            <w:rFonts w:ascii="Cambria Math" w:hAnsi="Cambria Math" w:cs="宋体"/>
+            <w:sz w:val="24"/>
+            <w:szCs w:val="24"/>
+          </w:rPr>
+          <m:t>φ</m:t>
+        </m:r>
+        <m:d>
+          <m:dPr>
+            <m:ctrlPr>
+              <w:rPr>
+                <w:rFonts w:ascii="Cambria Math" w:hAnsi="Cambria Math" w:cs="宋体"/>
+                <w:sz w:val="24"/>
+                <w:szCs w:val="24"/>
+              </w:rPr>
+            </m:ctrlPr>
+          </m:dPr>
+          <m:e>
+            <m:r>
+              <m:rPr>
+                <m:sty m:val="p"/>
+              </m:rPr>
+              <w:rPr>
+                <w:rFonts w:ascii="Cambria Math" w:hAnsi="Cambria Math" w:cs="宋体"/>
+                <w:sz w:val="24"/>
+                <w:szCs w:val="24"/>
+              </w:rPr>
+              <m:t>x</m:t>
+            </m:r>
+          </m:e>
+        </m:d>
+        <m:r>
+          <m:rPr>
+            <m:sty m:val="p"/>
+          </m:rPr>
+          <w:rPr>
+            <w:rFonts w:ascii="Cambria Math" w:hAnsi="Cambria Math" w:cs="宋体"/>
+            <w:sz w:val="24"/>
+            <w:szCs w:val="24"/>
+          </w:rPr>
+          <m:t>=</m:t>
+        </m:r>
+        <m:func>
+          <m:funcPr>
+            <m:ctrlPr>
+              <w:rPr>
+                <w:rFonts w:ascii="Cambria Math" w:hAnsi="Cambria Math" w:cs="宋体"/>
+                <w:sz w:val="24"/>
+                <w:szCs w:val="24"/>
+              </w:rPr>
+            </m:ctrlPr>
+          </m:funcPr>
+          <m:fName>
+            <m:limLow>
+              <m:limLowPr>
+                <m:ctrlPr>
+                  <w:rPr>
+                    <w:rFonts w:ascii="Cambria Math" w:hAnsi="Cambria Math" w:cs="宋体"/>
+                    <w:sz w:val="24"/>
+                    <w:szCs w:val="24"/>
+                  </w:rPr>
+                </m:ctrlPr>
+              </m:limLowPr>
+              <m:e>
+                <m:r>
+                  <m:rPr>
+                    <m:sty m:val="p"/>
+                  </m:rPr>
+                  <w:rPr>
+                    <w:rFonts w:ascii="Cambria Math" w:hAnsi="Cambria Math" w:cs="宋体"/>
+                    <w:sz w:val="24"/>
+                    <w:szCs w:val="24"/>
+                  </w:rPr>
+                  <m:t>max</m:t>
+                </m:r>
+              </m:e>
+              <m:lim/>
+            </m:limLow>
+          </m:fName>
+          <m:e>
+            <m:r>
+              <w:rPr>
+                <w:rFonts w:ascii="Cambria Math" w:hAnsi="Cambria Math" w:cs="宋体"/>
+                <w:sz w:val="24"/>
+                <w:szCs w:val="24"/>
+              </w:rPr>
+              <m:t>(0,x)</m:t>
+            </m:r>
+          </m:e>
+        </m:func>
+      </m:oMath>
+      <w:r>
+        <w:rPr>
+          <w:rFonts w:ascii="宋体" w:hAnsi="宋体" w:cs="宋体" w:hint="eastAsia"/>
+          <w:sz w:val="24"/>
+          <w:szCs w:val="24"/>
+        </w:rPr>
+        <w:t>。</w:t>
+      </w:r>
+      <w:r>
+        <w:rPr>
+          <w:rFonts w:ascii="宋体" w:hAnsi="宋体" w:cs="宋体" w:hint="eastAsia"/>
+          <w:sz w:val="24"/>
+          <w:szCs w:val="24"/>
+        </w:rPr>
+        <w:t xml:space="preserve">                         (2.3)</w:t>
+      </w:r>
+    </w:p>
+    <w:p>
+      <w:pPr>
+        <w:spacing w:line="160" w:lineRule="exact"/>
+        <w:ind w:firstLineChars="200" w:firstLine="480"/>
+        <w:jc w:val="right"/>
+        <w:rPr>
+          <w:rFonts w:ascii="宋体" w:hAnsi="宋体" w:cs="宋体" w:hint="eastAsia"/>
+          <w:sz w:val="24"/>
+          <w:szCs w:val="24"/>
+        </w:rPr>
+      </w:pPr>
+    </w:p>
+    <w:p>
+      <w:pPr>
+        <w:spacing w:line="360" w:lineRule="exact"/>
+        <w:ind w:firstLineChars="200" w:firstLine="480"/>
+        <w:rPr>
+          <w:rFonts w:ascii="宋体" w:hAnsi="宋体" w:cs="宋体" w:hint="eastAsia"/>
+          <w:sz w:val="24"/>
+          <w:szCs w:val="24"/>
+        </w:rPr>
+      </w:pPr>
+      <w:r>
+        <w:rPr>
+          <w:rFonts w:ascii="宋体" w:hAnsi="宋体" w:cs="宋体" w:hint="eastAsia"/>
+          <w:sz w:val="24"/>
+          <w:szCs w:val="24"/>
+        </w:rPr>
+        <w:lastRenderedPageBreak/>
+        <w:t>对应的函数图像如图2.5所示</w:t>
+      </w:r>
+      <w:r>
+        <w:rPr>
+          <w:rFonts w:ascii="宋体" w:hAnsi="宋体" w:cs="宋体" w:hint="eastAsia"/>
+          <w:sz w:val="24"/>
+          <w:szCs w:val="24"/>
+        </w:rPr>
+        <w:t>。</w:t>
+      </w:r>
+    </w:p>
+    <w:p>
+      <w:pPr>
+        <w:spacing w:line="360" w:lineRule="exact"/>
+        <w:ind w:firstLineChars="250" w:firstLine="550"/>
+        <w:rPr>
+          <w:rFonts w:ascii="宋体" w:hAnsi="宋体" w:cs="宋体" w:hint="eastAsia"/>
+          <w:sz w:val="24"/>
+          <w:szCs w:val="24"/>
+        </w:rPr>
+      </w:pPr>
+      <w:r>
+        <w:rPr>
+          <w:noProof/>
+        </w:rPr>
+        <w:drawing>
+          <wp:anchor distT="0" distB="0" distL="114300" distR="114300" simplePos="0" relativeHeight="251676672" behindDoc="0" locked="0" layoutInCell="1" allowOverlap="1">
+            <wp:simplePos x="0" y="0"/>
+            <wp:positionH relativeFrom="column">
+              <wp:posOffset>1376045</wp:posOffset>
+            </wp:positionH>
+            <wp:positionV relativeFrom="paragraph">
+              <wp:posOffset>588010</wp:posOffset>
+            </wp:positionV>
+            <wp:extent cx="2952750" cy="2155190"/>
+            <wp:effectExtent l="0" t="0" r="0" b="0"/>
+            <wp:wrapTopAndBottom/>
+            <wp:docPr id="36" name="图片 36"/>
+            <wp:cNvGraphicFramePr>
+              <a:graphicFrameLocks xmlns:a="http://schemas.openxmlformats.org/drawingml/2006/main" noChangeAspect="1"/>
+            </wp:cNvGraphicFramePr>
+            <a:graphic xmlns:a="http://schemas.openxmlformats.org/drawingml/2006/main">
+              <a:graphicData uri="http://schemas.openxmlformats.org/drawingml/2006/picture">
+                <pic:pic xmlns:pic="http://schemas.openxmlformats.org/drawingml/2006/picture">
+                  <pic:nvPicPr>
+                    <pic:cNvPr id="0" name="Picture 9"/>
+                    <pic:cNvPicPr>
+                      <a:picLocks noChangeAspect="1" noChangeArrowheads="1"/>
+                    </pic:cNvPicPr>
+                  </pic:nvPicPr>
+                  <pic:blipFill>
+                    <a:blip r:embed="rId25">
+                      <a:extLst>
+                        <a:ext uri="{28A0092B-C50C-407E-A947-70E740481C1C}">
+                          <a14:useLocalDpi xmlns:a14="http://schemas.microsoft.com/office/drawing/2010/main" val="0"/>
+                        </a:ext>
+                      </a:extLst>
+                    </a:blip>
+                    <a:srcRect/>
+                    <a:stretch>
+                      <a:fillRect/>
+                    </a:stretch>
+                  </pic:blipFill>
+                  <pic:spPr bwMode="auto">
+                    <a:xfrm>
+                      <a:off x="0" y="0"/>
+                      <a:ext cx="2952750" cy="2155190"/>
+                    </a:xfrm>
+                    <a:prstGeom prst="rect">
+                      <a:avLst/>
+                    </a:prstGeom>
+                    <a:noFill/>
+                    <a:ln>
+                      <a:noFill/>
+                    </a:ln>
+                  </pic:spPr>
+                </pic:pic>
+              </a:graphicData>
+            </a:graphic>
+            <wp14:sizeRelH relativeFrom="page">
+              <wp14:pctWidth>0</wp14:pctWidth>
+            </wp14:sizeRelH>
+            <wp14:sizeRelV relativeFrom="page">
+              <wp14:pctHeight>0</wp14:pctHeight>
+            </wp14:sizeRelV>
+          </wp:anchor>
+        </w:drawing>
+      </w:r>
+      <w:r>
+        <w:rPr>
+          <w:rFonts w:ascii="宋体" w:hAnsi="宋体" w:cs="宋体" w:hint="eastAsia"/>
+          <w:sz w:val="24"/>
+          <w:szCs w:val="24"/>
+        </w:rPr>
+        <w:t>其优点是</w:t>
+      </w:r>
+      <w:r>
+        <w:rPr>
+          <w:rFonts w:ascii="宋体" w:hAnsi="宋体" w:cs="宋体" w:hint="eastAsia"/>
+          <w:sz w:val="24"/>
+          <w:szCs w:val="24"/>
+        </w:rPr>
+        <w:t>计算简单</w:t>
+      </w:r>
+      <w:r>
+        <w:rPr>
+          <w:rFonts w:ascii="宋体" w:hAnsi="宋体" w:cs="宋体" w:hint="eastAsia"/>
+          <w:sz w:val="24"/>
+          <w:szCs w:val="24"/>
+        </w:rPr>
+        <w:t>，</w:t>
+      </w:r>
+      <w:r>
+        <w:rPr>
+          <w:rFonts w:ascii="宋体" w:hAnsi="宋体" w:cs="宋体" w:hint="eastAsia"/>
+          <w:sz w:val="24"/>
+          <w:szCs w:val="24"/>
+        </w:rPr>
+        <w:t>只需要一个阈值就可以得到激活值，而不用去算一大堆复杂的运算；</w:t>
+      </w:r>
+      <w:r>
+        <w:rPr>
+          <w:rFonts w:ascii="宋体" w:hAnsi="宋体" w:cs="宋体" w:hint="eastAsia"/>
+          <w:sz w:val="24"/>
+          <w:szCs w:val="24"/>
+        </w:rPr>
+        <w:t>且</w:t>
+      </w:r>
+      <w:r>
+        <w:rPr>
+          <w:rFonts w:ascii="宋体" w:hAnsi="宋体" w:cs="宋体" w:hint="eastAsia"/>
+          <w:sz w:val="24"/>
+          <w:szCs w:val="24"/>
+        </w:rPr>
+        <w:t>收敛速度快</w:t>
+      </w:r>
+      <w:r>
+        <w:rPr>
+          <w:rFonts w:ascii="宋体" w:hAnsi="宋体" w:cs="宋体" w:hint="eastAsia"/>
+          <w:sz w:val="24"/>
+          <w:szCs w:val="24"/>
+        </w:rPr>
+        <w:t>。</w:t>
+      </w:r>
+      <w:r>
+        <w:rPr>
+          <w:rFonts w:ascii="宋体" w:hAnsi="宋体" w:cs="宋体" w:hint="eastAsia"/>
+          <w:sz w:val="24"/>
+          <w:szCs w:val="24"/>
+        </w:rPr>
+        <w:t>缺点是在训练的时候很</w:t>
+      </w:r>
+      <w:r>
+        <w:rPr>
+          <w:rFonts w:ascii="宋体" w:hAnsi="宋体" w:cs="宋体" w:hint="eastAsia"/>
+          <w:sz w:val="24"/>
+          <w:szCs w:val="24"/>
+        </w:rPr>
+        <w:t>容易出错</w:t>
+      </w:r>
+      <w:r>
+        <w:rPr>
+          <w:rFonts w:ascii="宋体" w:hAnsi="宋体" w:cs="宋体" w:hint="eastAsia"/>
+          <w:sz w:val="24"/>
+          <w:szCs w:val="24"/>
+        </w:rPr>
+        <w:t>。</w:t>
+      </w:r>
+      <w:r>
+        <w:rPr>
+          <w:rFonts w:ascii="宋体" w:hAnsi="宋体" w:cs="宋体" w:hint="eastAsia"/>
+          <w:sz w:val="24"/>
+          <w:szCs w:val="24"/>
+        </w:rPr>
+        <w:t>要</w:t>
+      </w:r>
+      <w:r>
+        <w:rPr>
+          <w:rFonts w:ascii="宋体" w:hAnsi="宋体" w:cs="宋体" w:hint="eastAsia"/>
+          <w:sz w:val="24"/>
+          <w:szCs w:val="24"/>
+        </w:rPr>
+        <w:t>注意</w:t>
+      </w:r>
+      <w:r>
+        <w:rPr>
+          <w:rFonts w:ascii="宋体" w:hAnsi="宋体" w:cs="宋体" w:hint="eastAsia"/>
+          <w:sz w:val="24"/>
+          <w:szCs w:val="24"/>
+        </w:rPr>
+        <w:t>设置learing rate。</w:t>
+      </w:r>
+      <w:r>
+        <w:rPr>
+          <w:rFonts w:ascii="宋体" w:hAnsi="宋体" w:cs="宋体" w:hint="eastAsia"/>
+          <w:sz w:val="24"/>
+          <w:szCs w:val="24"/>
+        </w:rPr>
+        <w:t xml:space="preserve"> </w:t>
+      </w:r>
+    </w:p>
+    <w:p>
+      <w:pPr>
+        <w:spacing w:line="360" w:lineRule="exact"/>
+        <w:jc w:val="center"/>
+        <w:rPr>
+          <w:rFonts w:ascii="宋体" w:hAnsi="宋体" w:cs="宋体"/>
+          <w:sz w:val="24"/>
+          <w:szCs w:val="24"/>
+        </w:rPr>
+      </w:pPr>
+      <w:r>
+        <w:rPr>
+          <w:rFonts w:ascii="宋体" w:hAnsi="宋体" w:cs="宋体" w:hint="eastAsia"/>
+          <w:sz w:val="24"/>
+          <w:szCs w:val="24"/>
+        </w:rPr>
+        <w:t>图2.6</w:t>
+      </w:r>
+      <w:r>
+        <w:rPr>
+          <w:rFonts w:ascii="宋体" w:hAnsi="宋体" w:cs="宋体" w:hint="eastAsia"/>
+          <w:sz w:val="24"/>
+          <w:szCs w:val="24"/>
+        </w:rPr>
+        <w:t xml:space="preserve"> </w:t>
+      </w:r>
+      <w:r>
+        <w:rPr>
+          <w:rFonts w:ascii="宋体" w:hAnsi="宋体" w:cs="宋体" w:hint="eastAsia"/>
+          <w:sz w:val="24"/>
+          <w:szCs w:val="24"/>
+        </w:rPr>
+        <w:t>ReLu函数</w:t>
+      </w:r>
+      <w:r>
+        <w:rPr>
+          <w:rFonts w:ascii="宋体" w:hAnsi="宋体" w:cs="宋体" w:hint="eastAsia"/>
+          <w:sz w:val="24"/>
+          <w:szCs w:val="24"/>
+        </w:rPr>
+        <w:t>图</w:t>
       </w:r>
     </w:p>
     <w:p>
@@ -14944,9 +16010,9 @@
           <w:b/>
         </w:rPr>
       </w:pPr>
-      <w:bookmarkStart w:id="46" w:name="_Toc515262621"/>
-      <w:bookmarkStart w:id="47" w:name="_Toc515281545"/>
-      <w:bookmarkStart w:id="48" w:name="_Toc515814794"/>
+      <w:bookmarkStart w:id="45" w:name="_Toc515262621"/>
+      <w:bookmarkStart w:id="46" w:name="_Toc515281545"/>
+      <w:bookmarkStart w:id="47" w:name="_Toc515814794"/>
       <w:r>
         <w:rPr>
           <w:rStyle w:val="2Char"/>
@@ -14994,9 +16060,9 @@
         </w:rPr>
         <w:t>中的实现</w:t>
       </w:r>
+      <w:bookmarkEnd w:id="45"/>
       <w:bookmarkEnd w:id="46"/>
       <w:bookmarkEnd w:id="47"/>
-      <w:bookmarkEnd w:id="48"/>
     </w:p>
     <w:p>
       <w:pPr>
@@ -15354,7 +16420,7 @@
         <w:ind w:firstLineChars="200" w:firstLine="480"/>
         <w:jc w:val="both"/>
         <w:rPr>
-          <w:rFonts w:ascii="宋体" w:hAnsi="宋体" w:cs="宋体"/>
+          <w:rFonts w:ascii="宋体" w:hAnsi="宋体" w:cs="宋体" w:hint="eastAsia"/>
           <w:sz w:val="24"/>
           <w:szCs w:val="24"/>
         </w:rPr>
@@ -15456,74 +16522,91 @@
         <w:ind w:firstLineChars="200" w:firstLine="480"/>
         <w:jc w:val="both"/>
         <w:rPr>
-          <w:rFonts w:ascii="宋体" w:hAnsi="宋体" w:cs="宋体"/>
-          <w:sz w:val="24"/>
-          <w:szCs w:val="24"/>
-        </w:rPr>
-      </w:pPr>
-      <w:r>
-        <w:rPr>
-          <w:rFonts w:ascii="宋体" w:hAnsi="宋体" w:cs="宋体" w:hint="eastAsia"/>
-          <w:sz w:val="24"/>
-          <w:szCs w:val="24"/>
-        </w:rPr>
-        <w:t>因此系统设计中采用查表法</w:t>
-      </w:r>
-      <w:r>
-        <w:rPr>
-          <w:rFonts w:ascii="宋体" w:hAnsi="宋体" w:cs="宋体" w:hint="eastAsia"/>
-          <w:sz w:val="24"/>
-          <w:szCs w:val="24"/>
-        </w:rPr>
-        <w:t>来实现</w:t>
-      </w:r>
-      <w:r>
-        <w:rPr>
-          <w:rFonts w:ascii="宋体" w:hAnsi="宋体" w:cs="宋体" w:hint="eastAsia"/>
-          <w:sz w:val="24"/>
-          <w:szCs w:val="24"/>
-        </w:rPr>
-        <w:t>Sigmiod</w:t>
-      </w:r>
-      <w:r>
-        <w:rPr>
-          <w:rFonts w:ascii="宋体" w:hAnsi="宋体" w:cs="宋体" w:hint="eastAsia"/>
-          <w:sz w:val="24"/>
-          <w:szCs w:val="24"/>
-        </w:rPr>
-        <w:t>函数，查表法是最简单直接的方法，</w:t>
-      </w:r>
-      <w:r>
-        <w:rPr>
-          <w:rFonts w:ascii="宋体" w:hAnsi="宋体" w:cs="宋体"/>
-          <w:sz w:val="24"/>
-          <w:szCs w:val="24"/>
-        </w:rPr>
-        <w:t>用简单的查询操作替换运行时计算的数组或者 associative array 这样的数据结构。</w:t>
-      </w:r>
-      <w:r>
-        <w:rPr>
-          <w:rFonts w:ascii="宋体" w:hAnsi="宋体" w:cs="宋体" w:hint="eastAsia"/>
-          <w:sz w:val="24"/>
-          <w:szCs w:val="24"/>
-        </w:rPr>
-        <w:t>直接将每个自变量所对应的</w:t>
-      </w:r>
-      <w:r>
-        <w:rPr>
-          <w:rFonts w:ascii="宋体" w:hAnsi="宋体" w:cs="宋体" w:hint="eastAsia"/>
-          <w:sz w:val="24"/>
-          <w:szCs w:val="24"/>
-        </w:rPr>
-        <w:t>Sigmiod</w:t>
-      </w:r>
-      <w:r>
-        <w:rPr>
-          <w:rFonts w:ascii="宋体" w:hAnsi="宋体" w:cs="宋体" w:hint="eastAsia"/>
-          <w:sz w:val="24"/>
-          <w:szCs w:val="24"/>
-        </w:rPr>
-        <w:t>函数值预先存储，存储空间的地址线为函数的自变量，</w:t>
+          <w:rFonts w:ascii="宋体" w:hAnsi="宋体" w:cs="宋体" w:hint="eastAsia"/>
+          <w:sz w:val="24"/>
+          <w:szCs w:val="24"/>
+        </w:rPr>
+      </w:pPr>
+      <w:r>
+        <w:rPr>
+          <w:rFonts w:ascii="宋体" w:hAnsi="宋体" w:cs="宋体" w:hint="eastAsia"/>
+          <w:color w:val="FF0000"/>
+          <w:sz w:val="24"/>
+          <w:szCs w:val="24"/>
+        </w:rPr>
+        <w:t>在FPGA中，要明确小数点的</w:t>
+      </w:r>
+      <w:r>
+        <w:rPr>
+          <w:rFonts w:ascii="宋体" w:hAnsi="宋体" w:cs="宋体" w:hint="eastAsia"/>
+          <w:sz w:val="24"/>
+          <w:szCs w:val="24"/>
+        </w:rPr>
+        <w:t>位置。</w:t>
+      </w:r>
+      <w:r>
+        <w:rPr>
+          <w:rFonts w:ascii="宋体" w:hAnsi="宋体" w:cs="宋体" w:hint="eastAsia"/>
+          <w:sz w:val="24"/>
+          <w:szCs w:val="24"/>
+        </w:rPr>
+        <w:t>定点数表示法形式过于僵硬，</w:t>
+      </w:r>
+      <w:r>
+        <w:rPr>
+          <w:rFonts w:ascii="宋体" w:hAnsi="宋体" w:cs="宋体" w:hint="eastAsia"/>
+          <w:sz w:val="24"/>
+          <w:szCs w:val="24"/>
+        </w:rPr>
+        <w:t>小数点位置</w:t>
+      </w:r>
+      <w:r>
+        <w:rPr>
+          <w:rFonts w:ascii="宋体" w:hAnsi="宋体" w:cs="宋体" w:hint="eastAsia"/>
+          <w:sz w:val="24"/>
+          <w:szCs w:val="24"/>
+        </w:rPr>
+        <w:t>的固定</w:t>
+      </w:r>
+      <w:r>
+        <w:rPr>
+          <w:rFonts w:ascii="宋体" w:hAnsi="宋体" w:cs="宋体" w:hint="eastAsia"/>
+          <w:sz w:val="24"/>
+          <w:szCs w:val="24"/>
+        </w:rPr>
+        <w:t>决定了整数部分和小数部分固定</w:t>
+      </w:r>
+      <w:r>
+        <w:rPr>
+          <w:rFonts w:ascii="宋体" w:hAnsi="宋体" w:cs="宋体" w:hint="eastAsia"/>
+          <w:sz w:val="24"/>
+          <w:szCs w:val="24"/>
+        </w:rPr>
+        <w:t>的</w:t>
+      </w:r>
+      <w:r>
+        <w:rPr>
+          <w:rFonts w:ascii="宋体" w:hAnsi="宋体" w:cs="宋体" w:hint="eastAsia"/>
+          <w:sz w:val="24"/>
+          <w:szCs w:val="24"/>
+        </w:rPr>
+        <w:t>位数，不利于同时表达特别大的数或者特别小的数。</w:t>
+      </w:r>
+      <w:r>
+        <w:rPr>
+          <w:rFonts w:ascii="宋体" w:hAnsi="宋体" w:cs="宋体" w:hint="eastAsia"/>
+          <w:sz w:val="24"/>
+          <w:szCs w:val="24"/>
+        </w:rPr>
+        <w:t>浮点数表示法较</w:t>
+      </w:r>
+      <w:r>
+        <w:rPr>
+          <w:rFonts w:ascii="宋体" w:hAnsi="宋体" w:cs="宋体" w:hint="eastAsia"/>
+          <w:sz w:val="24"/>
+          <w:szCs w:val="24"/>
+        </w:rPr>
+        <w:t>为复杂，这种表达方式利用科学计数法来表达实数，即用一个尾数</w:t>
       </w:r>
       <w:r>
         <w:rPr>
@@ -15532,33 +16615,23 @@
           <w:szCs w:val="24"/>
         </w:rPr>
         <w:lastRenderedPageBreak/>
-        <w:t>通过存储访问读出的数据为函数值，即可实现。适用于任何一个复杂函数，且理论上可做到无限逼近。不消耗乘法器。还能在一个时钟内出结果。</w:t>
-      </w:r>
-      <w:r>
-        <w:rPr>
-          <w:rFonts w:ascii="宋体" w:hAnsi="宋体" w:cs="宋体" w:hint="eastAsia"/>
-          <w:sz w:val="24"/>
-          <w:szCs w:val="24"/>
-        </w:rPr>
-        <w:t>由于从内存中提取数值经常要比复杂的计算速度快很多，所以这样得到的速度提升是很显著的。尽管查找</w:t>
-      </w:r>
-      <w:proofErr w:type="gramStart"/>
-      <w:r>
-        <w:rPr>
-          <w:rFonts w:ascii="宋体" w:hAnsi="宋体" w:cs="宋体" w:hint="eastAsia"/>
-          <w:sz w:val="24"/>
-          <w:szCs w:val="24"/>
-        </w:rPr>
-        <w:t>表经常</w:t>
-      </w:r>
-      <w:proofErr w:type="gramEnd"/>
-      <w:r>
-        <w:rPr>
-          <w:rFonts w:ascii="宋体" w:hAnsi="宋体" w:cs="宋体" w:hint="eastAsia"/>
-          <w:sz w:val="24"/>
-          <w:szCs w:val="24"/>
-        </w:rPr>
-        <w:t>效率很高，但是如果所替换的计算相当简单的话就会得不偿失，这不仅仅因为从内存中提取结果需要更多的时间，而且因为它增大了所需的内存并且破坏了高速缓存。如果查找表太大，那么几乎每次访问查找表都会导致高速缓存缺失，这在处理器速度超过内存速度的时候愈发成为一个问题。</w:t>
+        <w:t>（ManTIssa ），一个基数（Base），一个指数（Exponent）以</w:t>
+      </w:r>
+      <w:r>
+        <w:rPr>
+          <w:rFonts w:ascii="宋体" w:hAnsi="宋体" w:cs="宋体" w:hint="eastAsia"/>
+          <w:sz w:val="24"/>
+          <w:szCs w:val="24"/>
+        </w:rPr>
+        <w:t>及一个表</w:t>
+      </w:r>
+      <w:r>
+        <w:rPr>
+          <w:rFonts w:ascii="宋体" w:hAnsi="宋体" w:cs="宋体" w:hint="eastAsia"/>
+          <w:sz w:val="24"/>
+          <w:szCs w:val="24"/>
+        </w:rPr>
+        <w:t>正负的符号来表达实数。</w:t>
       </w:r>
     </w:p>
     <w:p>
@@ -15572,120 +16645,519 @@
           <w:szCs w:val="24"/>
         </w:rPr>
       </w:pPr>
-      <w:r>
-        <w:rPr>
-          <w:rFonts w:ascii="宋体" w:hAnsi="宋体" w:cs="宋体" w:hint="eastAsia"/>
-          <w:color w:val="FF0000"/>
-          <w:sz w:val="24"/>
-          <w:szCs w:val="24"/>
-        </w:rPr>
-        <w:t>在FPGA</w:t>
-      </w:r>
-      <w:r>
-        <w:rPr>
-          <w:rFonts w:ascii="宋体" w:hAnsi="宋体" w:cs="宋体" w:hint="eastAsia"/>
-          <w:color w:val="FF0000"/>
-          <w:sz w:val="24"/>
-          <w:szCs w:val="24"/>
-        </w:rPr>
-        <w:t>中，要</w:t>
-      </w:r>
-      <w:r>
-        <w:rPr>
-          <w:rFonts w:ascii="宋体" w:hAnsi="宋体" w:cs="宋体" w:hint="eastAsia"/>
-          <w:color w:val="FF0000"/>
-          <w:sz w:val="24"/>
-          <w:szCs w:val="24"/>
-        </w:rPr>
-        <w:t>明确小数点的</w:t>
-      </w:r>
-      <w:r>
-        <w:rPr>
-          <w:rFonts w:ascii="宋体" w:hAnsi="宋体" w:cs="宋体" w:hint="eastAsia"/>
-          <w:sz w:val="24"/>
-          <w:szCs w:val="24"/>
-        </w:rPr>
-        <w:t>位置。</w:t>
-      </w:r>
-      <w:r>
-        <w:rPr>
-          <w:rFonts w:ascii="宋体" w:hAnsi="宋体" w:cs="宋体" w:hint="eastAsia"/>
-          <w:sz w:val="24"/>
-          <w:szCs w:val="24"/>
-        </w:rPr>
-        <w:t>定点数表示法形式过于僵硬，</w:t>
-      </w:r>
-      <w:r>
-        <w:rPr>
-          <w:rFonts w:ascii="宋体" w:hAnsi="宋体" w:cs="宋体" w:hint="eastAsia"/>
-          <w:sz w:val="24"/>
-          <w:szCs w:val="24"/>
-        </w:rPr>
-        <w:t>小数点位置</w:t>
-      </w:r>
-      <w:r>
-        <w:rPr>
-          <w:rFonts w:ascii="宋体" w:hAnsi="宋体" w:cs="宋体" w:hint="eastAsia"/>
-          <w:sz w:val="24"/>
-          <w:szCs w:val="24"/>
-        </w:rPr>
-        <w:t>的固定</w:t>
-      </w:r>
-      <w:r>
-        <w:rPr>
-          <w:rFonts w:ascii="宋体" w:hAnsi="宋体" w:cs="宋体" w:hint="eastAsia"/>
-          <w:sz w:val="24"/>
-          <w:szCs w:val="24"/>
-        </w:rPr>
-        <w:t>决定了整数部分和小数部分固定</w:t>
-      </w:r>
-      <w:r>
-        <w:rPr>
-          <w:rFonts w:ascii="宋体" w:hAnsi="宋体" w:cs="宋体" w:hint="eastAsia"/>
-          <w:sz w:val="24"/>
-          <w:szCs w:val="24"/>
-        </w:rPr>
-        <w:t>的</w:t>
-      </w:r>
-      <w:r>
-        <w:rPr>
-          <w:rFonts w:ascii="宋体" w:hAnsi="宋体" w:cs="宋体" w:hint="eastAsia"/>
-          <w:sz w:val="24"/>
-          <w:szCs w:val="24"/>
-        </w:rPr>
-        <w:t>位数，不利于同时表达特别大的数或者特别小的数。</w:t>
-      </w:r>
-      <w:r>
-        <w:rPr>
-          <w:rFonts w:ascii="宋体" w:hAnsi="宋体" w:cs="宋体" w:hint="eastAsia"/>
-          <w:sz w:val="24"/>
-          <w:szCs w:val="24"/>
-        </w:rPr>
-        <w:t>浮点数表示法较</w:t>
-      </w:r>
-      <w:r>
-        <w:rPr>
-          <w:rFonts w:ascii="宋体" w:hAnsi="宋体" w:cs="宋体" w:hint="eastAsia"/>
-          <w:sz w:val="24"/>
-          <w:szCs w:val="24"/>
-        </w:rPr>
-        <w:t>为复杂，这种表达方式利用科学计数法来表达实数，即用一个尾数（ManTIssa ），一个基数（Base），一个指数（Exponent）以</w:t>
-      </w:r>
-      <w:r>
-        <w:rPr>
-          <w:rFonts w:ascii="宋体" w:hAnsi="宋体" w:cs="宋体" w:hint="eastAsia"/>
-          <w:sz w:val="24"/>
-          <w:szCs w:val="24"/>
-        </w:rPr>
-        <w:t>及一个表</w:t>
-      </w:r>
-      <w:r>
-        <w:rPr>
-          <w:rFonts w:ascii="宋体" w:hAnsi="宋体" w:cs="宋体" w:hint="eastAsia"/>
-          <w:sz w:val="24"/>
-          <w:szCs w:val="24"/>
-        </w:rPr>
-        <w:t>正负的符号来表达实数。</w:t>
+    </w:p>
+    <w:p>
+      <w:pPr>
+        <w:spacing w:line="360" w:lineRule="exact"/>
+        <w:ind w:firstLineChars="200" w:firstLine="480"/>
+        <w:jc w:val="both"/>
+        <w:rPr>
+          <w:rFonts w:ascii="宋体" w:hAnsi="宋体" w:cs="宋体"/>
+          <w:sz w:val="24"/>
+          <w:szCs w:val="24"/>
+        </w:rPr>
+      </w:pPr>
+      <w:r>
+        <w:rPr>
+          <w:rFonts w:ascii="宋体" w:hAnsi="宋体" w:cs="宋体" w:hint="eastAsia"/>
+          <w:sz w:val="24"/>
+          <w:szCs w:val="24"/>
+        </w:rPr>
+        <w:t>查找表（</w:t>
+      </w:r>
+      <w:r>
+        <w:rPr>
+          <w:rFonts w:ascii="宋体" w:hAnsi="宋体" w:cs="宋体" w:hint="eastAsia"/>
+          <w:sz w:val="24"/>
+          <w:szCs w:val="24"/>
+        </w:rPr>
+        <w:t xml:space="preserve">Look Up </w:t>
+      </w:r>
+      <w:r>
+        <w:rPr>
+          <w:rFonts w:ascii="宋体" w:hAnsi="宋体" w:cs="宋体" w:hint="eastAsia"/>
+          <w:sz w:val="24"/>
+          <w:szCs w:val="24"/>
+        </w:rPr>
+        <w:t>Table)</w:t>
+      </w:r>
+      <w:r>
+        <w:rPr>
+          <w:rFonts w:ascii="宋体" w:hAnsi="宋体" w:cs="宋体" w:hint="eastAsia"/>
+          <w:sz w:val="24"/>
+          <w:szCs w:val="24"/>
+        </w:rPr>
+        <w:t>简称</w:t>
+      </w:r>
+      <w:r>
+        <w:rPr>
+          <w:rFonts w:ascii="宋体" w:hAnsi="宋体" w:cs="宋体" w:hint="eastAsia"/>
+          <w:sz w:val="24"/>
+          <w:szCs w:val="24"/>
+        </w:rPr>
+        <w:t>LUT</w:t>
+      </w:r>
+      <w:r>
+        <w:rPr>
+          <w:rFonts w:ascii="宋体" w:hAnsi="宋体" w:cs="宋体" w:hint="eastAsia"/>
+          <w:sz w:val="24"/>
+          <w:szCs w:val="24"/>
+        </w:rPr>
+        <w:t>。</w:t>
+      </w:r>
+      <w:r>
+        <w:rPr>
+          <w:rFonts w:ascii="宋体" w:hAnsi="宋体" w:cs="宋体" w:hint="eastAsia"/>
+          <w:sz w:val="24"/>
+          <w:szCs w:val="24"/>
+        </w:rPr>
+        <w:t>系统设计中采用查表法</w:t>
+      </w:r>
+      <w:r>
+        <w:rPr>
+          <w:rFonts w:ascii="宋体" w:hAnsi="宋体" w:cs="宋体" w:hint="eastAsia"/>
+          <w:sz w:val="24"/>
+          <w:szCs w:val="24"/>
+        </w:rPr>
+        <w:t>来实现</w:t>
+      </w:r>
+      <w:r>
+        <w:rPr>
+          <w:rFonts w:ascii="宋体" w:hAnsi="宋体" w:cs="宋体" w:hint="eastAsia"/>
+          <w:sz w:val="24"/>
+          <w:szCs w:val="24"/>
+        </w:rPr>
+        <w:t>Sigmiod</w:t>
+      </w:r>
+      <w:r>
+        <w:rPr>
+          <w:rFonts w:ascii="宋体" w:hAnsi="宋体" w:cs="宋体" w:hint="eastAsia"/>
+          <w:sz w:val="24"/>
+          <w:szCs w:val="24"/>
+        </w:rPr>
+        <w:t>函数，查表法是最简单直接的方法，</w:t>
+      </w:r>
+      <w:r>
+        <w:rPr>
+          <w:rFonts w:ascii="宋体" w:hAnsi="宋体" w:cs="宋体"/>
+          <w:sz w:val="24"/>
+          <w:szCs w:val="24"/>
+        </w:rPr>
+        <w:t>用简单的查询操作替换运行时计算的数组或者 associative array 这样的数据结构。</w:t>
+      </w:r>
+      <w:r>
+        <w:rPr>
+          <w:rFonts w:ascii="宋体" w:hAnsi="宋体" w:cs="宋体" w:hint="eastAsia"/>
+          <w:sz w:val="24"/>
+          <w:szCs w:val="24"/>
+        </w:rPr>
+        <w:t>LUT</w:t>
+      </w:r>
+      <w:r>
+        <w:rPr>
+          <w:rFonts w:ascii="宋体" w:hAnsi="宋体" w:cs="宋体" w:hint="eastAsia"/>
+          <w:sz w:val="24"/>
+          <w:szCs w:val="24"/>
+        </w:rPr>
+        <w:t>本质上就是一个RAM</w:t>
+      </w:r>
+      <w:r>
+        <w:rPr>
+          <w:rFonts w:ascii="宋体" w:hAnsi="宋体" w:cs="宋体" w:hint="eastAsia"/>
+          <w:sz w:val="24"/>
+          <w:szCs w:val="24"/>
+        </w:rPr>
+        <w:t>，</w:t>
+      </w:r>
+      <w:r>
+        <w:rPr>
+          <w:rFonts w:ascii="宋体" w:hAnsi="宋体" w:cs="宋体" w:hint="eastAsia"/>
+          <w:sz w:val="24"/>
+          <w:szCs w:val="24"/>
+        </w:rPr>
+        <w:t>直接将每个自变量所对应的</w:t>
+      </w:r>
+      <w:r>
+        <w:rPr>
+          <w:rFonts w:ascii="宋体" w:hAnsi="宋体" w:cs="宋体" w:hint="eastAsia"/>
+          <w:sz w:val="24"/>
+          <w:szCs w:val="24"/>
+        </w:rPr>
+        <w:t>Sigmiod</w:t>
+      </w:r>
+      <w:r>
+        <w:rPr>
+          <w:rFonts w:ascii="宋体" w:hAnsi="宋体" w:cs="宋体" w:hint="eastAsia"/>
+          <w:sz w:val="24"/>
+          <w:szCs w:val="24"/>
+        </w:rPr>
+        <w:t>函数值预先存储，存储空间的地址线为函数的自变量，通过存储访问读出的数据为函数值，即可实现</w:t>
+      </w:r>
+      <w:r>
+        <w:rPr>
+          <w:rFonts w:ascii="宋体" w:hAnsi="宋体" w:cs="宋体" w:hint="eastAsia"/>
+          <w:sz w:val="24"/>
+          <w:szCs w:val="24"/>
+        </w:rPr>
+        <w:t>。适用于任何一个复杂函数，且理论上可做到无限逼近。不消耗乘法器，</w:t>
+      </w:r>
+      <w:r>
+        <w:rPr>
+          <w:rFonts w:ascii="宋体" w:hAnsi="宋体" w:cs="宋体" w:hint="eastAsia"/>
+          <w:sz w:val="24"/>
+          <w:szCs w:val="24"/>
+        </w:rPr>
+        <w:t>还能在一个时钟内出结果。</w:t>
+      </w:r>
+      <w:r>
+        <w:rPr>
+          <w:rFonts w:ascii="宋体" w:hAnsi="宋体" w:cs="宋体" w:hint="eastAsia"/>
+          <w:sz w:val="24"/>
+          <w:szCs w:val="24"/>
+        </w:rPr>
+        <w:t>由于从内存中提取数值经常要比复杂的计算速度快很多，所以这样得到的速度提升是很显著的。尽管查找表</w:t>
+      </w:r>
+      <w:r>
+        <w:rPr>
+          <w:rFonts w:ascii="宋体" w:hAnsi="宋体" w:cs="宋体" w:hint="eastAsia"/>
+          <w:sz w:val="24"/>
+          <w:szCs w:val="24"/>
+        </w:rPr>
+        <w:t>通常情况下</w:t>
+      </w:r>
+      <w:bookmarkStart w:id="48" w:name="_GoBack"/>
+      <w:bookmarkEnd w:id="48"/>
+      <w:r>
+        <w:rPr>
+          <w:rFonts w:ascii="宋体" w:hAnsi="宋体" w:cs="宋体" w:hint="eastAsia"/>
+          <w:sz w:val="24"/>
+          <w:szCs w:val="24"/>
+        </w:rPr>
+        <w:t>效率很高，但是如果所替换的计算相当简单的话就会得不偿失，这不仅仅因为从内存中提取结果需要更多的时间，而且因为它增大了所需的内存并且破坏了高速缓存。如果查找表太大，那么几乎每次访问查找表都会导致高速缓存缺失，这在处理器速度超过内存速度的时候愈发成为一个问题。</w:t>
+      </w:r>
+    </w:p>
+    <w:p>
+      <w:pPr>
+        <w:spacing w:line="360" w:lineRule="exact"/>
+        <w:ind w:firstLineChars="200" w:firstLine="480"/>
+        <w:jc w:val="both"/>
+        <w:rPr>
+          <w:rFonts w:ascii="宋体" w:hAnsi="宋体" w:cs="宋体" w:hint="eastAsia"/>
+          <w:sz w:val="24"/>
+          <w:szCs w:val="24"/>
+        </w:rPr>
+      </w:pPr>
+      <w:r>
+        <w:rPr>
+          <w:rFonts w:ascii="宋体" w:hAnsi="宋体" w:cs="宋体" w:hint="eastAsia"/>
+          <w:sz w:val="24"/>
+          <w:szCs w:val="24"/>
+        </w:rPr>
+        <w:t>目前FPGA中多使用4输入的LUT</w:t>
+      </w:r>
+      <w:r>
+        <w:rPr>
+          <w:rFonts w:ascii="宋体" w:hAnsi="宋体" w:cs="宋体" w:hint="eastAsia"/>
+          <w:sz w:val="24"/>
+          <w:szCs w:val="24"/>
+        </w:rPr>
+        <w:t>，</w:t>
+      </w:r>
+      <w:r>
+        <w:rPr>
+          <w:rFonts w:ascii="宋体" w:hAnsi="宋体" w:cs="宋体" w:hint="eastAsia"/>
+          <w:sz w:val="24"/>
+          <w:szCs w:val="24"/>
+        </w:rPr>
+        <w:t>每一个LUT可以看成一个有4位地址线的16x1的RAM。描述了一个逻辑电路以后，把结果事先写入</w:t>
+      </w:r>
+      <w:r>
+        <w:rPr>
+          <w:rFonts w:ascii="宋体" w:hAnsi="宋体" w:cs="宋体" w:hint="eastAsia"/>
+          <w:sz w:val="24"/>
+          <w:szCs w:val="24"/>
+        </w:rPr>
+        <w:t>RAM，</w:t>
+      </w:r>
+      <w:r>
+        <w:rPr>
+          <w:rFonts w:ascii="宋体" w:hAnsi="宋体" w:cs="宋体" w:hint="eastAsia"/>
+          <w:sz w:val="24"/>
+          <w:szCs w:val="24"/>
+        </w:rPr>
+        <w:t>每输入一个信号进行逻辑运算就等于输入一个地址进行查表，找出地址对应的内容，然后输出即可。</w:t>
+      </w:r>
+    </w:p>
+    <w:p>
+      <w:pPr>
+        <w:spacing w:line="360" w:lineRule="exact"/>
+        <w:ind w:firstLineChars="200" w:firstLine="480"/>
+        <w:jc w:val="both"/>
+        <w:rPr>
+          <w:rFonts w:ascii="宋体" w:hAnsi="宋体" w:cs="宋体" w:hint="eastAsia"/>
+          <w:sz w:val="24"/>
+          <w:szCs w:val="24"/>
+        </w:rPr>
+      </w:pPr>
+      <w:r>
+        <w:rPr>
+          <w:rFonts w:ascii="宋体" w:hAnsi="宋体" w:cs="宋体" w:hint="eastAsia"/>
+          <w:sz w:val="24"/>
+          <w:szCs w:val="24"/>
+        </w:rPr>
+        <w:t>采用</w:t>
+      </w:r>
+      <w:r>
+        <w:rPr>
+          <w:rFonts w:ascii="宋体" w:hAnsi="宋体" w:cs="宋体" w:hint="eastAsia"/>
+          <w:sz w:val="24"/>
+          <w:szCs w:val="24"/>
+        </w:rPr>
+        <w:t>Chisel</w:t>
+      </w:r>
+      <w:r>
+        <w:rPr>
+          <w:rFonts w:ascii="宋体" w:hAnsi="宋体" w:cs="宋体" w:hint="eastAsia"/>
+          <w:sz w:val="24"/>
+          <w:szCs w:val="24"/>
+        </w:rPr>
+        <w:t>设计组合电路，就是在写Scala程序，</w:t>
+      </w:r>
+      <w:r>
+        <w:rPr>
+          <w:rFonts w:ascii="宋体" w:hAnsi="宋体" w:cs="宋体" w:hint="eastAsia"/>
+          <w:sz w:val="24"/>
+          <w:szCs w:val="24"/>
+        </w:rPr>
+        <w:t>它</w:t>
+      </w:r>
+      <w:r>
+        <w:rPr>
+          <w:rFonts w:ascii="宋体" w:hAnsi="宋体" w:cs="宋体" w:hint="eastAsia"/>
+          <w:sz w:val="24"/>
+          <w:szCs w:val="24"/>
+        </w:rPr>
+        <w:t>利用了</w:t>
+      </w:r>
+      <w:r>
+        <w:rPr>
+          <w:rFonts w:ascii="宋体" w:hAnsi="宋体" w:cs="宋体" w:hint="eastAsia"/>
+          <w:sz w:val="24"/>
+          <w:szCs w:val="24"/>
+        </w:rPr>
+        <w:t>Scala</w:t>
+      </w:r>
+      <w:r>
+        <w:rPr>
+          <w:rFonts w:ascii="宋体" w:hAnsi="宋体" w:cs="宋体" w:hint="eastAsia"/>
+          <w:sz w:val="24"/>
+          <w:szCs w:val="24"/>
+        </w:rPr>
+        <w:t>的一些高级特性</w:t>
+      </w:r>
+      <w:r>
+        <w:rPr>
+          <w:rFonts w:ascii="宋体" w:hAnsi="宋体" w:cs="宋体" w:hint="eastAsia"/>
+          <w:sz w:val="24"/>
+          <w:szCs w:val="24"/>
+        </w:rPr>
+        <w:t>。</w:t>
+      </w:r>
+      <w:r>
+        <w:rPr>
+          <w:rFonts w:ascii="宋体" w:hAnsi="宋体" w:cs="宋体" w:hint="eastAsia"/>
+          <w:sz w:val="24"/>
+          <w:szCs w:val="24"/>
+        </w:rPr>
+        <w:t>经过编译，得到针对FPGA的Verilog HDL代码。</w:t>
+      </w:r>
+      <w:r>
+        <w:rPr>
+          <w:rFonts w:ascii="宋体" w:hAnsi="宋体" w:cs="宋体" w:hint="eastAsia"/>
+          <w:sz w:val="24"/>
+          <w:szCs w:val="24"/>
+        </w:rPr>
+        <w:t>在Chisel中每个电路都是一些</w:t>
+      </w:r>
+      <w:r>
+        <w:rPr>
+          <w:rFonts w:ascii="宋体" w:hAnsi="宋体" w:cs="宋体" w:hint="eastAsia"/>
+          <w:sz w:val="24"/>
+          <w:szCs w:val="24"/>
+        </w:rPr>
+        <w:t>node</w:t>
+      </w:r>
+      <w:r>
+        <w:rPr>
+          <w:rFonts w:ascii="宋体" w:hAnsi="宋体" w:cs="宋体" w:hint="eastAsia"/>
+          <w:sz w:val="24"/>
+          <w:szCs w:val="24"/>
+        </w:rPr>
+        <w:t>（</w:t>
+      </w:r>
+      <w:r>
+        <w:rPr>
+          <w:rFonts w:ascii="宋体" w:hAnsi="宋体" w:cs="宋体" w:hint="eastAsia"/>
+          <w:sz w:val="24"/>
+          <w:szCs w:val="24"/>
+        </w:rPr>
+        <w:t>节点</w:t>
+      </w:r>
+      <w:r>
+        <w:rPr>
+          <w:rFonts w:ascii="宋体" w:hAnsi="宋体" w:cs="宋体" w:hint="eastAsia"/>
+          <w:sz w:val="24"/>
+          <w:szCs w:val="24"/>
+        </w:rPr>
+        <w:t>）的集合，一</w:t>
+      </w:r>
+      <w:r>
+        <w:rPr>
+          <w:rFonts w:ascii="宋体" w:hAnsi="宋体" w:cs="宋体" w:hint="eastAsia"/>
+          <w:sz w:val="24"/>
+          <w:szCs w:val="24"/>
+        </w:rPr>
+        <w:t>个node</w:t>
+      </w:r>
+      <w:r>
+        <w:rPr>
+          <w:rFonts w:ascii="宋体" w:hAnsi="宋体" w:cs="宋体" w:hint="eastAsia"/>
+          <w:sz w:val="24"/>
+          <w:szCs w:val="24"/>
+        </w:rPr>
+        <w:t>就</w:t>
+      </w:r>
+      <w:r>
+        <w:rPr>
+          <w:rFonts w:ascii="宋体" w:hAnsi="宋体" w:cs="宋体" w:hint="eastAsia"/>
+          <w:sz w:val="24"/>
+          <w:szCs w:val="24"/>
+        </w:rPr>
+        <w:t>是一个硬件操作单元，</w:t>
+      </w:r>
+      <w:r>
+        <w:rPr>
+          <w:rFonts w:ascii="宋体" w:hAnsi="宋体" w:cs="宋体" w:hint="eastAsia"/>
+          <w:sz w:val="24"/>
+          <w:szCs w:val="24"/>
+        </w:rPr>
+        <w:t>它</w:t>
+      </w:r>
+      <w:r>
+        <w:rPr>
+          <w:rFonts w:ascii="宋体" w:hAnsi="宋体" w:cs="宋体" w:hint="eastAsia"/>
+          <w:sz w:val="24"/>
+          <w:szCs w:val="24"/>
+        </w:rPr>
+        <w:t>具有0个、1个或者多个输入，</w:t>
+      </w:r>
+      <w:r>
+        <w:rPr>
+          <w:rFonts w:ascii="宋体" w:hAnsi="宋体" w:cs="宋体" w:hint="eastAsia"/>
+          <w:sz w:val="24"/>
+          <w:szCs w:val="24"/>
+        </w:rPr>
+        <w:t>依据输入驱动输出</w:t>
+      </w:r>
+      <w:r>
+        <w:rPr>
+          <w:rFonts w:ascii="宋体" w:hAnsi="宋体" w:cs="宋体" w:hint="eastAsia"/>
+          <w:sz w:val="24"/>
+          <w:szCs w:val="24"/>
+        </w:rPr>
+        <w:t>。</w:t>
+      </w:r>
+    </w:p>
+    <w:p>
+      <w:pPr>
+        <w:spacing w:line="360" w:lineRule="exact"/>
+        <w:ind w:firstLineChars="200" w:firstLine="480"/>
+        <w:jc w:val="both"/>
+        <w:rPr>
+          <w:rFonts w:ascii="宋体" w:hAnsi="宋体" w:cs="宋体" w:hint="eastAsia"/>
+          <w:sz w:val="24"/>
+          <w:szCs w:val="24"/>
+        </w:rPr>
+      </w:pPr>
+      <w:r>
+        <w:rPr>
+          <w:rFonts w:ascii="宋体" w:hAnsi="宋体" w:cs="宋体" w:hint="eastAsia"/>
+          <w:sz w:val="24"/>
+          <w:szCs w:val="24"/>
+        </w:rPr>
+        <w:t>硬件描述语言</w:t>
+      </w:r>
+      <w:r>
+        <w:rPr>
+          <w:rFonts w:ascii="宋体" w:hAnsi="宋体" w:cs="宋体" w:hint="eastAsia"/>
+          <w:sz w:val="24"/>
+          <w:szCs w:val="24"/>
+        </w:rPr>
+        <w:t>Verilog HDL</w:t>
+      </w:r>
+      <w:r>
+        <w:rPr>
+          <w:rFonts w:ascii="宋体" w:hAnsi="宋体" w:cs="宋体" w:hint="eastAsia"/>
+          <w:sz w:val="24"/>
+          <w:szCs w:val="24"/>
+        </w:rPr>
+        <w:t>最初设计的目的是用来仿真的，所以有很多</w:t>
+      </w:r>
+      <w:r>
+        <w:rPr>
+          <w:rFonts w:ascii="宋体" w:hAnsi="宋体" w:cs="宋体" w:hint="eastAsia"/>
+          <w:sz w:val="24"/>
+          <w:szCs w:val="24"/>
+        </w:rPr>
+        <w:t>不</w:t>
+      </w:r>
+      <w:r>
+        <w:rPr>
+          <w:rFonts w:ascii="宋体" w:hAnsi="宋体" w:cs="宋体" w:hint="eastAsia"/>
+          <w:sz w:val="24"/>
+          <w:szCs w:val="24"/>
+        </w:rPr>
+        <w:t>可综合的 语法，</w:t>
+      </w:r>
+      <w:r>
+        <w:rPr>
+          <w:rFonts w:ascii="宋体" w:hAnsi="宋体" w:cs="宋体" w:hint="eastAsia"/>
+          <w:sz w:val="24"/>
+          <w:szCs w:val="24"/>
+        </w:rPr>
+        <w:t>Verilog HDL</w:t>
+      </w:r>
+      <w:r>
+        <w:rPr>
+          <w:rFonts w:ascii="宋体" w:hAnsi="宋体" w:cs="宋体" w:hint="eastAsia"/>
+          <w:sz w:val="24"/>
+          <w:szCs w:val="24"/>
+        </w:rPr>
+        <w:t>缺少目前高级语言具备的一些特性，比如对象、继承等</w:t>
+      </w:r>
+      <w:r>
+        <w:rPr>
+          <w:rFonts w:ascii="宋体" w:hAnsi="宋体" w:cs="宋体" w:hint="eastAsia"/>
+          <w:sz w:val="24"/>
+          <w:szCs w:val="24"/>
+        </w:rPr>
+        <w:t>。</w:t>
+      </w:r>
+      <w:r>
+        <w:rPr>
+          <w:rFonts w:ascii="宋体" w:hAnsi="宋体" w:cs="宋体" w:hint="eastAsia"/>
+          <w:sz w:val="24"/>
+          <w:szCs w:val="24"/>
+        </w:rPr>
+        <w:t xml:space="preserve">所以设计了 </w:t>
+      </w:r>
+      <w:r>
+        <w:rPr>
+          <w:rFonts w:ascii="宋体" w:hAnsi="宋体" w:cs="宋体" w:hint="eastAsia"/>
+          <w:sz w:val="24"/>
+          <w:szCs w:val="24"/>
+        </w:rPr>
+        <w:t>Chisel。</w:t>
       </w:r>
     </w:p>
     <w:p>
@@ -15836,7 +17308,16 @@
           <w:sz w:val="24"/>
           <w:szCs w:val="24"/>
         </w:rPr>
-        <w:t>它包含了完整的</w:t>
+        <w:t>它包</w:t>
+      </w:r>
+      <w:r>
+        <w:rPr>
+          <w:rFonts w:ascii="宋体" w:hAnsi="宋体" w:cs="宋体" w:hint="eastAsia"/>
+          <w:sz w:val="24"/>
+          <w:szCs w:val="24"/>
+        </w:rPr>
+        <w:lastRenderedPageBreak/>
+        <w:t>含了完整的</w:t>
       </w:r>
       <w:r>
         <w:rPr>
@@ -16272,7 +17753,6 @@
           <w:sz w:val="24"/>
           <w:szCs w:val="24"/>
         </w:rPr>
-        <w:lastRenderedPageBreak/>
         <w:t>/Done/Init信号。这些信号连接到PL内配置模块的固定逻辑上，给PS提供对PL的控制能力。</w:t>
       </w:r>
     </w:p>
@@ -16522,7 +18002,7 @@
                     </pic:cNvPicPr>
                   </pic:nvPicPr>
                   <pic:blipFill>
-                    <a:blip r:embed="rId24">
+                    <a:blip r:embed="rId26">
                       <a:extLst>
                         <a:ext uri="{28A0092B-C50C-407E-A947-70E740481C1C}">
                           <a14:useLocalDpi xmlns:a14="http://schemas.microsoft.com/office/drawing/2010/main" val="0"/>
@@ -16713,7 +18193,16 @@
           <w:sz w:val="24"/>
           <w:szCs w:val="24"/>
         </w:rPr>
-        <w:t>主设备和从设备之间</w:t>
+        <w:t>主设备和</w:t>
+      </w:r>
+      <w:r>
+        <w:rPr>
+          <w:rFonts w:ascii="宋体" w:hAnsi="宋体" w:cs="宋体" w:hint="eastAsia"/>
+          <w:sz w:val="24"/>
+          <w:szCs w:val="24"/>
+        </w:rPr>
+        <w:lastRenderedPageBreak/>
+        <w:t>从设备之间</w:t>
       </w:r>
       <w:r>
         <w:rPr>
@@ -16838,7 +18327,6 @@
           <w:sz w:val="23"/>
           <w:szCs w:val="23"/>
         </w:rPr>
-        <w:lastRenderedPageBreak/>
         <w:t xml:space="preserve">   </w:t>
       </w:r>
       <w:r>
@@ -20103,7 +21591,7 @@
                     </pic:cNvPicPr>
                   </pic:nvPicPr>
                   <pic:blipFill>
-                    <a:blip r:embed="rId25">
+                    <a:blip r:embed="rId27">
                       <a:extLst>
                         <a:ext uri="{28A0092B-C50C-407E-A947-70E740481C1C}">
                           <a14:useLocalDpi xmlns:a14="http://schemas.microsoft.com/office/drawing/2010/main" val="0"/>
@@ -20680,8 +22168,8 @@
           <w:b/>
         </w:rPr>
       </w:pPr>
-      <w:bookmarkStart w:id="74" w:name="_Toc515281557"/>
-      <w:bookmarkStart w:id="75" w:name="_Toc515814803"/>
+      <w:bookmarkStart w:id="74" w:name="_Toc515814803"/>
+      <w:bookmarkStart w:id="75" w:name="_Toc515281557"/>
       <w:r>
         <w:rPr>
           <w:rStyle w:val="2Char"/>
@@ -20722,7 +22210,7 @@
         </w:rPr>
         <w:t>与实现</w:t>
       </w:r>
-      <w:bookmarkEnd w:id="75"/>
+      <w:bookmarkEnd w:id="74"/>
     </w:p>
     <w:p>
       <w:pPr>
@@ -20856,7 +22344,7 @@
                     </pic:cNvPicPr>
                   </pic:nvPicPr>
                   <pic:blipFill>
-                    <a:blip r:embed="rId26">
+                    <a:blip r:embed="rId28">
                       <a:extLst>
                         <a:ext uri="{28A0092B-C50C-407E-A947-70E740481C1C}">
                           <a14:useLocalDpi xmlns:a14="http://schemas.microsoft.com/office/drawing/2010/main" val="0"/>
@@ -21128,7 +22616,7 @@
                     <pic:cNvPicPr/>
                   </pic:nvPicPr>
                   <pic:blipFill>
-                    <a:blip r:embed="rId27"/>
+                    <a:blip r:embed="rId29"/>
                     <a:stretch>
                       <a:fillRect/>
                     </a:stretch>
@@ -21308,7 +22796,7 @@
         <w:t>本章小结</w:t>
       </w:r>
       <w:bookmarkEnd w:id="73"/>
-      <w:bookmarkEnd w:id="74"/>
+      <w:bookmarkEnd w:id="75"/>
       <w:bookmarkEnd w:id="78"/>
     </w:p>
     <w:p>
@@ -23906,7 +25394,7 @@
                     </pic:cNvPicPr>
                   </pic:nvPicPr>
                   <pic:blipFill rotWithShape="1">
-                    <a:blip r:embed="rId28">
+                    <a:blip r:embed="rId30">
                       <a:extLst>
                         <a:ext uri="{28A0092B-C50C-407E-A947-70E740481C1C}">
                           <a14:useLocalDpi xmlns:a14="http://schemas.microsoft.com/office/drawing/2010/main" val="0"/>
@@ -24931,7 +26419,7 @@
                     </pic:cNvPicPr>
                   </pic:nvPicPr>
                   <pic:blipFill rotWithShape="1">
-                    <a:blip r:embed="rId29">
+                    <a:blip r:embed="rId31">
                       <a:extLst>
                         <a:ext uri="{28A0092B-C50C-407E-A947-70E740481C1C}">
                           <a14:useLocalDpi xmlns:a14="http://schemas.microsoft.com/office/drawing/2010/main" val="0"/>
@@ -24971,7 +26459,7 @@
         <w:pStyle w:val="a0"/>
         <w:jc w:val="center"/>
         <w:rPr>
-          <w:rFonts w:ascii="宋体" w:hAnsi="宋体" w:cs="宋体" w:hint="eastAsia"/>
+          <w:rFonts w:ascii="宋体" w:hAnsi="宋体" w:cs="宋体"/>
           <w:sz w:val="24"/>
           <w:szCs w:val="24"/>
         </w:rPr>
@@ -25226,7 +26714,7 @@
                     <pic:cNvPicPr/>
                   </pic:nvPicPr>
                   <pic:blipFill>
-                    <a:blip r:embed="rId30"/>
+                    <a:blip r:embed="rId32"/>
                     <a:stretch>
                       <a:fillRect/>
                     </a:stretch>
@@ -25266,7 +26754,7 @@
                     <pic:cNvPicPr/>
                   </pic:nvPicPr>
                   <pic:blipFill rotWithShape="1">
-                    <a:blip r:embed="rId31"/>
+                    <a:blip r:embed="rId33"/>
                     <a:srcRect t="4216" b="72936"/>
                     <a:stretch/>
                   </pic:blipFill>
@@ -25350,7 +26838,7 @@
                     <pic:cNvPicPr/>
                   </pic:nvPicPr>
                   <pic:blipFill rotWithShape="1">
-                    <a:blip r:embed="rId31"/>
+                    <a:blip r:embed="rId33"/>
                     <a:srcRect t="3690" b="49563"/>
                     <a:stretch/>
                   </pic:blipFill>
@@ -25439,7 +26927,7 @@
                     <pic:cNvPicPr/>
                   </pic:nvPicPr>
                   <pic:blipFill>
-                    <a:blip r:embed="rId32"/>
+                    <a:blip r:embed="rId34"/>
                     <a:stretch>
                       <a:fillRect/>
                     </a:stretch>
@@ -25537,7 +27025,7 @@
                     <pic:cNvPicPr/>
                   </pic:nvPicPr>
                   <pic:blipFill>
-                    <a:blip r:embed="rId33"/>
+                    <a:blip r:embed="rId35"/>
                     <a:stretch>
                       <a:fillRect/>
                     </a:stretch>
@@ -25635,7 +27123,7 @@
                     <pic:cNvPicPr/>
                   </pic:nvPicPr>
                   <pic:blipFill rotWithShape="1">
-                    <a:blip r:embed="rId34"/>
+                    <a:blip r:embed="rId36"/>
                     <a:srcRect b="5696"/>
                     <a:stretch/>
                   </pic:blipFill>
@@ -25741,7 +27229,7 @@
                     <pic:cNvPicPr/>
                   </pic:nvPicPr>
                   <pic:blipFill>
-                    <a:blip r:embed="rId35"/>
+                    <a:blip r:embed="rId37"/>
                     <a:stretch>
                       <a:fillRect/>
                     </a:stretch>
@@ -25839,7 +27327,7 @@
                     <pic:cNvPicPr/>
                   </pic:nvPicPr>
                   <pic:blipFill>
-                    <a:blip r:embed="rId36"/>
+                    <a:blip r:embed="rId38"/>
                     <a:stretch>
                       <a:fillRect/>
                     </a:stretch>
@@ -25937,7 +27425,7 @@
                     <pic:cNvPicPr/>
                   </pic:nvPicPr>
                   <pic:blipFill rotWithShape="1">
-                    <a:blip r:embed="rId37"/>
+                    <a:blip r:embed="rId39"/>
                     <a:srcRect b="8163"/>
                     <a:stretch/>
                   </pic:blipFill>
@@ -27990,7 +29478,7 @@
                     </pic:cNvPicPr>
                   </pic:nvPicPr>
                   <pic:blipFill>
-                    <a:blip r:embed="rId38">
+                    <a:blip r:embed="rId40">
                       <a:extLst>
                         <a:ext uri="{28A0092B-C50C-407E-A947-70E740481C1C}">
                           <a14:useLocalDpi xmlns:a14="http://schemas.microsoft.com/office/drawing/2010/main" val="0"/>
@@ -28224,7 +29712,7 @@
         <w:spacing w:line="360" w:lineRule="exact"/>
         <w:ind w:firstLineChars="200" w:firstLine="480"/>
         <w:rPr>
-          <w:rFonts w:ascii="宋体" w:hAnsi="宋体" w:cs="宋体" w:hint="eastAsia"/>
+          <w:rFonts w:ascii="宋体" w:hAnsi="宋体" w:cs="宋体"/>
           <w:sz w:val="24"/>
           <w:szCs w:val="24"/>
         </w:rPr>
@@ -28274,57 +29762,11 @@
       <w:pPr>
         <w:pStyle w:val="a0"/>
         <w:spacing w:line="360" w:lineRule="exact"/>
-        <w:ind w:firstLineChars="200" w:firstLine="480"/>
-        <w:rPr>
-          <w:rFonts w:ascii="宋体" w:hAnsi="宋体" w:cs="宋体"/>
-          <w:sz w:val="24"/>
-          <w:szCs w:val="24"/>
-        </w:rPr>
-      </w:pPr>
-      <w:r>
-        <w:rPr>
-          <w:rFonts w:ascii="宋体" w:hAnsi="宋体" w:cs="宋体" w:hint="eastAsia"/>
-          <w:sz w:val="24"/>
-          <w:szCs w:val="24"/>
-        </w:rPr>
-        <w:t>测试结果显示：各神经元的各个突触的权值和输入都是3，与所设置的初始值相同，表明成功接收。最终得到的每个神经元的输出data为108，与根据公式3.1计算得到的结果一致。说明测试结果正确，神经网络的模块设计成功实现。</w:t>
-      </w:r>
-    </w:p>
-    <w:p>
-      <w:pPr>
-        <w:pStyle w:val="HTML"/>
-        <w:shd w:val="clear" w:color="auto" w:fill="FFFFFF"/>
-        <w:spacing w:line="360" w:lineRule="exact"/>
-        <w:ind w:firstLineChars="200" w:firstLine="480"/>
-        <w:rPr>
-          <w:rFonts w:hint="eastAsia"/>
-        </w:rPr>
-      </w:pPr>
-      <w:r>
-        <w:rPr>
-          <w:rFonts w:hint="eastAsia"/>
-        </w:rPr>
-        <w:t>在MATLAB中设计实现一个神经网络，其相关信息如图5.1所示。</w:t>
-      </w:r>
-    </w:p>
-    <w:p>
-      <w:pPr>
-        <w:pStyle w:val="HTML"/>
-        <w:shd w:val="clear" w:color="auto" w:fill="FFFFFF"/>
-        <w:spacing w:line="160" w:lineRule="exact"/>
-        <w:ind w:firstLineChars="200" w:firstLine="480"/>
-      </w:pPr>
-    </w:p>
-    <w:p>
-      <w:pPr>
-        <w:pStyle w:val="HTML"/>
-        <w:shd w:val="clear" w:color="auto" w:fill="FFFFFF"/>
-        <w:rPr>
-          <w:rFonts w:ascii="Arial" w:eastAsiaTheme="minorEastAsia" w:hAnsi="Arial" w:cs="Arial"/>
-          <w:b/>
-          <w:bCs/>
-          <w:sz w:val="27"/>
-          <w:szCs w:val="27"/>
+        <w:ind w:firstLineChars="200" w:firstLine="440"/>
+        <w:rPr>
+          <w:rFonts w:ascii="宋体" w:hAnsi="宋体" w:cs="宋体" w:hint="eastAsia"/>
+          <w:sz w:val="24"/>
+          <w:szCs w:val="24"/>
         </w:rPr>
       </w:pPr>
       <w:r>
@@ -28332,152 +29774,18 @@
           <w:noProof/>
         </w:rPr>
         <w:drawing>
-          <wp:inline distT="0" distB="0" distL="0" distR="0" wp14:anchorId="13C83843" wp14:editId="03231765">
-            <wp:extent cx="2977259" cy="2124075"/>
-            <wp:effectExtent l="0" t="0" r="0" b="0"/>
-            <wp:docPr id="35" name="图片 35"/>
-            <wp:cNvGraphicFramePr>
-              <a:graphicFrameLocks xmlns:a="http://schemas.openxmlformats.org/drawingml/2006/main" noChangeAspect="1"/>
-            </wp:cNvGraphicFramePr>
-            <a:graphic xmlns:a="http://schemas.openxmlformats.org/drawingml/2006/main">
-              <a:graphicData uri="http://schemas.openxmlformats.org/drawingml/2006/picture">
-                <pic:pic xmlns:pic="http://schemas.openxmlformats.org/drawingml/2006/picture">
-                  <pic:nvPicPr>
-                    <pic:cNvPr id="0" name=""/>
-                    <pic:cNvPicPr/>
-                  </pic:nvPicPr>
-                  <pic:blipFill>
-                    <a:blip r:embed="rId39"/>
-                    <a:stretch>
-                      <a:fillRect/>
-                    </a:stretch>
-                  </pic:blipFill>
-                  <pic:spPr>
-                    <a:xfrm>
-                      <a:off x="0" y="0"/>
-                      <a:ext cx="2976888" cy="2123810"/>
-                    </a:xfrm>
-                    <a:prstGeom prst="rect">
-                      <a:avLst/>
-                    </a:prstGeom>
-                  </pic:spPr>
-                </pic:pic>
-              </a:graphicData>
-            </a:graphic>
-          </wp:inline>
-        </w:drawing>
-      </w:r>
-      <w:r>
-        <w:rPr>
-          <w:noProof/>
-        </w:rPr>
-        <w:drawing>
-          <wp:inline distT="0" distB="0" distL="0" distR="0" wp14:anchorId="744521E1" wp14:editId="1B31AAAE">
-            <wp:extent cx="2781300" cy="1813890"/>
-            <wp:effectExtent l="0" t="0" r="0" b="0"/>
-            <wp:docPr id="34" name="图片 34"/>
-            <wp:cNvGraphicFramePr>
-              <a:graphicFrameLocks xmlns:a="http://schemas.openxmlformats.org/drawingml/2006/main" noChangeAspect="1"/>
-            </wp:cNvGraphicFramePr>
-            <a:graphic xmlns:a="http://schemas.openxmlformats.org/drawingml/2006/main">
-              <a:graphicData uri="http://schemas.openxmlformats.org/drawingml/2006/picture">
-                <pic:pic xmlns:pic="http://schemas.openxmlformats.org/drawingml/2006/picture">
-                  <pic:nvPicPr>
-                    <pic:cNvPr id="0" name=""/>
-                    <pic:cNvPicPr/>
-                  </pic:nvPicPr>
-                  <pic:blipFill>
-                    <a:blip r:embed="rId40"/>
-                    <a:stretch>
-                      <a:fillRect/>
-                    </a:stretch>
-                  </pic:blipFill>
-                  <pic:spPr>
-                    <a:xfrm>
-                      <a:off x="0" y="0"/>
-                      <a:ext cx="2787052" cy="1817641"/>
-                    </a:xfrm>
-                    <a:prstGeom prst="rect">
-                      <a:avLst/>
-                    </a:prstGeom>
-                  </pic:spPr>
-                </pic:pic>
-              </a:graphicData>
-            </a:graphic>
-          </wp:inline>
-        </w:drawing>
-      </w:r>
-    </w:p>
-    <w:p>
-      <w:pPr>
-        <w:pStyle w:val="HTML"/>
-        <w:shd w:val="clear" w:color="auto" w:fill="FFFFFF"/>
-        <w:jc w:val="center"/>
-      </w:pPr>
-      <w:r>
-        <w:rPr>
-          <w:rFonts w:hint="eastAsia"/>
-        </w:rPr>
-        <w:t>图6.1</w:t>
-      </w:r>
-      <w:r>
-        <w:rPr>
-          <w:rFonts w:hint="eastAsia"/>
-        </w:rPr>
-        <w:t xml:space="preserve"> MATLAB中实现神经网络</w:t>
-      </w:r>
-    </w:p>
-    <w:p>
-      <w:pPr>
-        <w:pStyle w:val="HTML"/>
-        <w:shd w:val="clear" w:color="auto" w:fill="FFFFFF"/>
-        <w:spacing w:line="160" w:lineRule="exact"/>
-        <w:jc w:val="center"/>
-      </w:pPr>
-    </w:p>
-    <w:p>
-      <w:pPr>
-        <w:pStyle w:val="HTML"/>
-        <w:shd w:val="clear" w:color="auto" w:fill="FFFFFF"/>
-        <w:spacing w:line="360" w:lineRule="exact"/>
-      </w:pPr>
-      <w:r>
-        <w:rPr>
-          <w:rFonts w:hint="eastAsia"/>
-        </w:rPr>
-        <w:t xml:space="preserve">    </w:t>
-      </w:r>
-    </w:p>
-    <w:p>
-      <w:pPr>
-        <w:spacing w:line="360" w:lineRule="exact"/>
-        <w:ind w:firstLineChars="200" w:firstLine="480"/>
-        <w:rPr>
-          <w:rFonts w:ascii="宋体" w:hAnsi="宋体" w:cs="宋体"/>
-          <w:sz w:val="24"/>
-          <w:szCs w:val="24"/>
-        </w:rPr>
-      </w:pPr>
-    </w:p>
-    <w:p>
-      <w:pPr>
-        <w:jc w:val="both"/>
-        <w:rPr>
-          <w:rFonts w:ascii="宋体" w:hAnsi="宋体" w:cs="宋体"/>
-          <w:sz w:val="24"/>
-          <w:szCs w:val="24"/>
-        </w:rPr>
-      </w:pPr>
-      <w:r>
-        <w:rPr>
-          <w:noProof/>
-        </w:rPr>
-        <w:lastRenderedPageBreak/>
-        <w:drawing>
-          <wp:inline distT="0" distB="0" distL="0" distR="0" wp14:anchorId="7F5C2297" wp14:editId="0CA800AE">
-            <wp:extent cx="5191125" cy="5715000"/>
-            <wp:effectExtent l="0" t="0" r="9525" b="0"/>
-            <wp:docPr id="10" name="图片 10"/>
+          <wp:anchor distT="0" distB="0" distL="114300" distR="114300" simplePos="0" relativeHeight="251672576" behindDoc="0" locked="0" layoutInCell="1" allowOverlap="1" wp14:anchorId="08E182C6" wp14:editId="4E628998">
+            <wp:simplePos x="0" y="0"/>
+            <wp:positionH relativeFrom="column">
+              <wp:posOffset>309245</wp:posOffset>
+            </wp:positionH>
+            <wp:positionV relativeFrom="paragraph">
+              <wp:posOffset>788670</wp:posOffset>
+            </wp:positionV>
+            <wp:extent cx="5191125" cy="5667375"/>
+            <wp:effectExtent l="0" t="0" r="9525" b="9525"/>
+            <wp:wrapTopAndBottom/>
+            <wp:docPr id="9" name="图片 9"/>
             <wp:cNvGraphicFramePr>
               <a:graphicFrameLocks xmlns:a="http://schemas.openxmlformats.org/drawingml/2006/main" noChangeAspect="1"/>
             </wp:cNvGraphicFramePr>
@@ -28489,14 +29797,20 @@
                     <pic:cNvPicPr/>
                   </pic:nvPicPr>
                   <pic:blipFill rotWithShape="1">
-                    <a:blip r:embed="rId41"/>
-                    <a:srcRect l="1625"/>
+                    <a:blip r:embed="rId41">
+                      <a:extLst>
+                        <a:ext uri="{28A0092B-C50C-407E-A947-70E740481C1C}">
+                          <a14:useLocalDpi xmlns:a14="http://schemas.microsoft.com/office/drawing/2010/main" val="0"/>
+                        </a:ext>
+                      </a:extLst>
+                    </a:blip>
+                    <a:srcRect l="1625" b="833"/>
                     <a:stretch/>
                   </pic:blipFill>
                   <pic:spPr bwMode="auto">
                     <a:xfrm>
                       <a:off x="0" y="0"/>
-                      <a:ext cx="5190477" cy="5714286"/>
+                      <a:ext cx="5191125" cy="5667375"/>
                     </a:xfrm>
                     <a:prstGeom prst="rect">
                       <a:avLst/>
@@ -28513,15 +29827,93 @@
                 </pic:pic>
               </a:graphicData>
             </a:graphic>
-          </wp:inline>
+            <wp14:sizeRelH relativeFrom="page">
+              <wp14:pctWidth>0</wp14:pctWidth>
+            </wp14:sizeRelH>
+            <wp14:sizeRelV relativeFrom="page">
+              <wp14:pctHeight>0</wp14:pctHeight>
+            </wp14:sizeRelV>
+          </wp:anchor>
         </w:drawing>
       </w:r>
       <w:r>
         <w:rPr>
+          <w:rFonts w:ascii="宋体" w:hAnsi="宋体" w:cs="宋体" w:hint="eastAsia"/>
+          <w:sz w:val="24"/>
+          <w:szCs w:val="24"/>
+        </w:rPr>
+        <w:t>测试结果显示：各神经元的各个突触的权值和输入都是3，与所设置的初始值相同，表明成功接收。最终得到的每个神经元的输出data为108，与根据公式3.1计算得到的结果一致。说明测试结果正确，神经网络的模块设计成功实现。</w:t>
+      </w:r>
+    </w:p>
+    <w:p>
+      <w:pPr>
+        <w:pStyle w:val="a0"/>
+        <w:spacing w:line="160" w:lineRule="exact"/>
+        <w:ind w:firstLineChars="200" w:firstLine="480"/>
+        <w:jc w:val="center"/>
+        <w:rPr>
+          <w:rFonts w:ascii="宋体" w:hAnsi="宋体" w:cs="宋体" w:hint="eastAsia"/>
+          <w:sz w:val="24"/>
+          <w:szCs w:val="24"/>
+        </w:rPr>
+      </w:pPr>
+    </w:p>
+    <w:p>
+      <w:pPr>
+        <w:pStyle w:val="a0"/>
+        <w:spacing w:line="160" w:lineRule="exact"/>
+        <w:ind w:firstLineChars="200" w:firstLine="480"/>
+        <w:jc w:val="center"/>
+        <w:rPr>
+          <w:rFonts w:ascii="宋体" w:hAnsi="宋体" w:cs="宋体" w:hint="eastAsia"/>
+          <w:sz w:val="24"/>
+          <w:szCs w:val="24"/>
+        </w:rPr>
+      </w:pPr>
+    </w:p>
+    <w:p>
+      <w:pPr>
+        <w:pStyle w:val="a0"/>
+        <w:spacing w:line="360" w:lineRule="exact"/>
+        <w:ind w:firstLineChars="200" w:firstLine="480"/>
+        <w:jc w:val="center"/>
+        <w:rPr>
+          <w:rFonts w:ascii="宋体" w:hAnsi="宋体" w:cs="宋体"/>
+          <w:sz w:val="24"/>
+          <w:szCs w:val="24"/>
+        </w:rPr>
+      </w:pPr>
+      <w:r>
+        <w:rPr>
+          <w:rFonts w:ascii="宋体" w:hAnsi="宋体" w:cs="宋体" w:hint="eastAsia"/>
+          <w:sz w:val="24"/>
+          <w:szCs w:val="24"/>
+        </w:rPr>
+        <w:t>图</w:t>
+      </w:r>
+      <w:r>
+        <w:rPr>
+          <w:rFonts w:ascii="宋体" w:hAnsi="宋体" w:cs="宋体" w:hint="eastAsia"/>
+          <w:sz w:val="24"/>
+          <w:szCs w:val="24"/>
+        </w:rPr>
+        <w:t>a</w:t>
+      </w:r>
+    </w:p>
+    <w:p>
+      <w:pPr>
+        <w:jc w:val="center"/>
+        <w:rPr>
           <w:noProof/>
         </w:rPr>
+      </w:pPr>
+      <w:r>
+        <w:rPr>
+          <w:noProof/>
+        </w:rPr>
+        <w:lastRenderedPageBreak/>
         <w:drawing>
-          <wp:inline distT="0" distB="0" distL="0" distR="0" wp14:anchorId="242ED66C" wp14:editId="33E4C474">
+          <wp:inline distT="0" distB="0" distL="0" distR="0" wp14:anchorId="354577BE" wp14:editId="450F809A">
             <wp:extent cx="5191125" cy="2093873"/>
             <wp:effectExtent l="0" t="0" r="0" b="1905"/>
             <wp:docPr id="17" name="图片 17"/>
@@ -28559,52 +29951,45 @@
     </w:p>
     <w:p>
       <w:pPr>
-        <w:jc w:val="center"/>
-        <w:rPr>
-          <w:rFonts w:ascii="宋体" w:hAnsi="宋体" w:cs="宋体"/>
-          <w:sz w:val="24"/>
-          <w:szCs w:val="24"/>
-        </w:rPr>
-      </w:pPr>
-      <w:r>
-        <w:rPr>
-          <w:rFonts w:ascii="宋体" w:hAnsi="宋体" w:cs="宋体" w:hint="eastAsia"/>
-          <w:sz w:val="24"/>
-          <w:szCs w:val="24"/>
-        </w:rPr>
-        <w:t xml:space="preserve">图5.2 </w:t>
-      </w:r>
-      <w:r>
-        <w:rPr>
-          <w:rFonts w:ascii="宋体" w:hAnsi="宋体" w:cs="宋体" w:hint="eastAsia"/>
-          <w:sz w:val="24"/>
-          <w:szCs w:val="24"/>
-        </w:rPr>
-        <w:t>神经网络</w:t>
-      </w:r>
-      <w:r>
-        <w:rPr>
-          <w:rFonts w:ascii="宋体" w:hAnsi="宋体" w:cs="宋体" w:hint="eastAsia"/>
-          <w:sz w:val="24"/>
-          <w:szCs w:val="24"/>
-        </w:rPr>
-        <w:t>模块</w:t>
-      </w:r>
-      <w:r>
-        <w:rPr>
-          <w:rFonts w:ascii="宋体" w:hAnsi="宋体" w:cs="宋体" w:hint="eastAsia"/>
-          <w:sz w:val="24"/>
-          <w:szCs w:val="24"/>
-        </w:rPr>
-        <w:t>的单元测试结果</w:t>
-      </w:r>
-    </w:p>
-    <w:p>
-      <w:pPr>
         <w:pStyle w:val="HTML"/>
         <w:shd w:val="clear" w:color="auto" w:fill="FFFFFF"/>
         <w:spacing w:line="360" w:lineRule="exact"/>
-      </w:pPr>
+        <w:jc w:val="center"/>
+        <w:rPr>
+          <w:rFonts w:hint="eastAsia"/>
+        </w:rPr>
+      </w:pPr>
+      <w:r>
+        <w:rPr>
+          <w:rFonts w:hint="eastAsia"/>
+        </w:rPr>
+        <w:t>图b</w:t>
+      </w:r>
+    </w:p>
+    <w:p>
+      <w:pPr>
+        <w:pStyle w:val="HTML"/>
+        <w:shd w:val="clear" w:color="auto" w:fill="FFFFFF"/>
+        <w:spacing w:line="160" w:lineRule="exact"/>
+        <w:jc w:val="center"/>
+        <w:rPr>
+          <w:rFonts w:hint="eastAsia"/>
+        </w:rPr>
+      </w:pPr>
+    </w:p>
+    <w:p>
+      <w:pPr>
+        <w:pStyle w:val="HTML"/>
+        <w:shd w:val="clear" w:color="auto" w:fill="FFFFFF"/>
+        <w:spacing w:line="360" w:lineRule="exact"/>
+        <w:jc w:val="center"/>
+      </w:pPr>
+      <w:r>
+        <w:rPr>
+          <w:rFonts w:hint="eastAsia"/>
+        </w:rPr>
+        <w:t>图5.3 神经网络模块的单元测试结果</w:t>
+      </w:r>
     </w:p>
     <w:p>
       <w:pPr>
@@ -28623,7 +30008,6 @@
           <w:rFonts w:hint="eastAsia"/>
           <w:b/>
         </w:rPr>
-        <w:lastRenderedPageBreak/>
         <w:t>5</w:t>
       </w:r>
       <w:r>
@@ -29260,7 +30644,7 @@
         <w:spacing w:line="360" w:lineRule="exact"/>
         <w:ind w:firstLineChars="200" w:firstLine="480"/>
         <w:rPr>
-          <w:rFonts w:ascii="宋体" w:hAnsi="宋体" w:cs="宋体" w:hint="eastAsia"/>
+          <w:rFonts w:ascii="宋体" w:hAnsi="宋体" w:cs="宋体"/>
           <w:sz w:val="24"/>
           <w:szCs w:val="24"/>
         </w:rPr>
@@ -34100,7 +35484,6 @@
         <w:jc w:val="center"/>
         <w:rPr>
           <w:rFonts w:asciiTheme="minorEastAsia" w:eastAsiaTheme="minorEastAsia" w:hAnsiTheme="minorEastAsia"/>
-          <w:color w:val="FF0000"/>
           <w:sz w:val="36"/>
           <w:szCs w:val="36"/>
         </w:rPr>
@@ -34109,47 +35492,108 @@
       <w:r>
         <w:rPr>
           <w:rFonts w:asciiTheme="minorEastAsia" w:eastAsiaTheme="minorEastAsia" w:hAnsiTheme="minorEastAsia"/>
-          <w:color w:val="FF0000"/>
           <w:sz w:val="36"/>
           <w:szCs w:val="36"/>
         </w:rPr>
         <w:lastRenderedPageBreak/>
         <w:t>致谢</w:t>
       </w:r>
-      <w:r>
-        <w:rPr>
-          <w:rFonts w:asciiTheme="minorEastAsia" w:eastAsiaTheme="minorEastAsia" w:hAnsiTheme="minorEastAsia" w:hint="eastAsia"/>
-          <w:color w:val="FF0000"/>
-          <w:sz w:val="36"/>
-          <w:szCs w:val="36"/>
-        </w:rPr>
-        <w:t>太少了</w:t>
-      </w:r>
       <w:bookmarkEnd w:id="119"/>
     </w:p>
     <w:p>
       <w:pPr>
-        <w:rPr>
-          <w:rFonts w:ascii="宋体" w:hAnsi="宋体" w:cs="宋体"/>
-          <w:sz w:val="24"/>
-          <w:szCs w:val="24"/>
-        </w:rPr>
-      </w:pPr>
-      <w:r>
-        <w:rPr>
-          <w:rFonts w:ascii="宋体" w:hAnsi="宋体" w:cs="宋体" w:hint="eastAsia"/>
-          <w:sz w:val="24"/>
-          <w:szCs w:val="24"/>
-        </w:rPr>
-        <w:t xml:space="preserve">    </w:t>
-      </w:r>
-      <w:r>
-        <w:rPr>
-          <w:rFonts w:ascii="宋体" w:hAnsi="宋体" w:cs="宋体" w:hint="eastAsia"/>
-          <w:sz w:val="24"/>
-          <w:szCs w:val="24"/>
-        </w:rPr>
-        <w:t>衷心感谢导师</w:t>
+        <w:spacing w:line="360" w:lineRule="exact"/>
+        <w:ind w:firstLine="480"/>
+        <w:jc w:val="both"/>
+        <w:rPr>
+          <w:rFonts w:ascii="宋体" w:hAnsi="宋体" w:cs="宋体" w:hint="eastAsia"/>
+          <w:sz w:val="24"/>
+          <w:szCs w:val="24"/>
+        </w:rPr>
+      </w:pPr>
+      <w:r>
+        <w:rPr>
+          <w:rFonts w:ascii="宋体" w:hAnsi="宋体" w:cs="宋体" w:hint="eastAsia"/>
+          <w:sz w:val="24"/>
+          <w:szCs w:val="24"/>
+        </w:rPr>
+        <w:t>大学四年的时间转瞬即逝，这期间里</w:t>
+      </w:r>
+      <w:r>
+        <w:rPr>
+          <w:rFonts w:ascii="宋体" w:hAnsi="宋体" w:cs="宋体" w:hint="eastAsia"/>
+          <w:sz w:val="24"/>
+          <w:szCs w:val="24"/>
+        </w:rPr>
+        <w:t>我</w:t>
+      </w:r>
+      <w:r>
+        <w:rPr>
+          <w:rFonts w:ascii="宋体" w:hAnsi="宋体" w:cs="宋体" w:hint="eastAsia"/>
+          <w:sz w:val="24"/>
+          <w:szCs w:val="24"/>
+        </w:rPr>
+        <w:t>系统地学习了计算机各方面知识，还学到不少做人做事的道理。培养了自己独立思考、解决问题的能力，同时还提升了动手能力。</w:t>
+      </w:r>
+      <w:r>
+        <w:rPr>
+          <w:rFonts w:ascii="宋体" w:hAnsi="宋体" w:cs="宋体" w:hint="eastAsia"/>
+          <w:sz w:val="24"/>
+          <w:szCs w:val="24"/>
+        </w:rPr>
+        <w:t>感谢学部各位老师在我成长过程中的无微不至的帮助</w:t>
+      </w:r>
+      <w:r>
+        <w:rPr>
+          <w:rFonts w:ascii="宋体" w:hAnsi="宋体" w:cs="宋体" w:hint="eastAsia"/>
+          <w:sz w:val="24"/>
+          <w:szCs w:val="24"/>
+        </w:rPr>
+        <w:t>，尤其是</w:t>
+      </w:r>
+      <w:r>
+        <w:rPr>
+          <w:rFonts w:ascii="宋体" w:hAnsi="宋体" w:cs="宋体" w:hint="eastAsia"/>
+          <w:sz w:val="24"/>
+          <w:szCs w:val="24"/>
+        </w:rPr>
+        <w:t>各位任课老师的认真负责，使我能够很好的掌握和运用专业知识</w:t>
+      </w:r>
+      <w:r>
+        <w:rPr>
+          <w:rFonts w:ascii="宋体" w:hAnsi="宋体" w:cs="宋体" w:hint="eastAsia"/>
+          <w:sz w:val="24"/>
+          <w:szCs w:val="24"/>
+        </w:rPr>
+        <w:t>。</w:t>
+      </w:r>
+    </w:p>
+    <w:p>
+      <w:pPr>
+        <w:spacing w:line="360" w:lineRule="exact"/>
+        <w:ind w:firstLineChars="200" w:firstLine="480"/>
+        <w:jc w:val="both"/>
+        <w:rPr>
+          <w:rFonts w:ascii="宋体" w:hAnsi="宋体" w:cs="宋体"/>
+          <w:sz w:val="24"/>
+          <w:szCs w:val="24"/>
+        </w:rPr>
+      </w:pPr>
+      <w:r>
+        <w:rPr>
+          <w:rFonts w:ascii="宋体" w:hAnsi="宋体" w:cs="宋体" w:hint="eastAsia"/>
+          <w:sz w:val="24"/>
+          <w:szCs w:val="24"/>
+        </w:rPr>
+        <w:t>特别</w:t>
+      </w:r>
+      <w:r>
+        <w:rPr>
+          <w:rFonts w:ascii="宋体" w:hAnsi="宋体" w:cs="宋体" w:hint="eastAsia"/>
+          <w:sz w:val="24"/>
+          <w:szCs w:val="24"/>
+        </w:rPr>
+        <w:t>感谢导师</w:t>
       </w:r>
       <w:proofErr w:type="gramStart"/>
       <w:r>
@@ -34175,7 +35619,97 @@
           <w:sz w:val="24"/>
           <w:szCs w:val="24"/>
         </w:rPr>
-        <w:t>对本人的精心指导。他</w:t>
+        <w:t>对我</w:t>
+      </w:r>
+      <w:r>
+        <w:rPr>
+          <w:rFonts w:ascii="宋体" w:hAnsi="宋体" w:cs="宋体" w:hint="eastAsia"/>
+          <w:sz w:val="24"/>
+          <w:szCs w:val="24"/>
+        </w:rPr>
+        <w:t>的细心指导，</w:t>
+      </w:r>
+      <w:r>
+        <w:rPr>
+          <w:rFonts w:ascii="宋体" w:hAnsi="宋体" w:cs="宋体" w:hint="eastAsia"/>
+          <w:sz w:val="24"/>
+          <w:szCs w:val="24"/>
+        </w:rPr>
+        <w:t>严谨细致、一丝不苟的</w:t>
+      </w:r>
+      <w:proofErr w:type="gramStart"/>
+      <w:r>
+        <w:rPr>
+          <w:rFonts w:ascii="宋体" w:hAnsi="宋体" w:cs="宋体" w:hint="eastAsia"/>
+          <w:sz w:val="24"/>
+          <w:szCs w:val="24"/>
+        </w:rPr>
+        <w:t>的</w:t>
+      </w:r>
+      <w:proofErr w:type="gramEnd"/>
+      <w:r>
+        <w:rPr>
+          <w:rFonts w:ascii="宋体" w:hAnsi="宋体" w:cs="宋体" w:hint="eastAsia"/>
+          <w:sz w:val="24"/>
+          <w:szCs w:val="24"/>
+        </w:rPr>
+        <w:t>作风是我学习</w:t>
+      </w:r>
+      <w:r>
+        <w:rPr>
+          <w:rFonts w:ascii="宋体" w:hAnsi="宋体" w:cs="宋体" w:hint="eastAsia"/>
+          <w:sz w:val="24"/>
+          <w:szCs w:val="24"/>
+        </w:rPr>
+        <w:t>的榜样，当我遇到困难一筹莫展的时候，导师的</w:t>
+      </w:r>
+      <w:r>
+        <w:rPr>
+          <w:rFonts w:ascii="宋体" w:hAnsi="宋体" w:cs="宋体" w:hint="eastAsia"/>
+          <w:sz w:val="24"/>
+          <w:szCs w:val="24"/>
+        </w:rPr>
+        <w:t>循循善诱</w:t>
+      </w:r>
+      <w:r>
+        <w:rPr>
+          <w:rFonts w:ascii="宋体" w:hAnsi="宋体" w:cs="宋体" w:hint="eastAsia"/>
+          <w:sz w:val="24"/>
+          <w:szCs w:val="24"/>
+        </w:rPr>
+        <w:t>，让我能</w:t>
+      </w:r>
+      <w:r>
+        <w:rPr>
+          <w:rFonts w:ascii="宋体" w:hAnsi="宋体" w:cs="宋体" w:hint="eastAsia"/>
+          <w:sz w:val="24"/>
+          <w:szCs w:val="24"/>
+        </w:rPr>
+        <w:t>及时找出问题关键点，不断</w:t>
+      </w:r>
+      <w:r>
+        <w:rPr>
+          <w:rFonts w:ascii="宋体" w:hAnsi="宋体" w:cs="宋体" w:hint="eastAsia"/>
+          <w:sz w:val="24"/>
+          <w:szCs w:val="24"/>
+        </w:rPr>
+        <w:t>进步</w:t>
+      </w:r>
+      <w:r>
+        <w:rPr>
+          <w:rFonts w:ascii="宋体" w:hAnsi="宋体" w:cs="宋体" w:hint="eastAsia"/>
+          <w:sz w:val="24"/>
+          <w:szCs w:val="24"/>
+        </w:rPr>
+        <w:t>。</w:t>
+      </w:r>
+      <w:r>
+        <w:rPr>
+          <w:rFonts w:ascii="宋体" w:hAnsi="宋体" w:cs="宋体" w:hint="eastAsia"/>
+          <w:sz w:val="24"/>
+          <w:szCs w:val="24"/>
+        </w:rPr>
+        <w:t>他</w:t>
       </w:r>
       <w:r>
         <w:rPr>
@@ -34188,38 +35722,82 @@
     </w:p>
     <w:p>
       <w:pPr>
+        <w:spacing w:line="360" w:lineRule="exact"/>
         <w:ind w:firstLineChars="200" w:firstLine="480"/>
-        <w:rPr>
-          <w:rFonts w:ascii="宋体" w:hAnsi="宋体" w:cs="宋体"/>
-          <w:sz w:val="24"/>
-          <w:szCs w:val="24"/>
-        </w:rPr>
-      </w:pPr>
-      <w:r>
-        <w:rPr>
-          <w:rFonts w:ascii="宋体" w:hAnsi="宋体" w:cs="宋体" w:hint="eastAsia"/>
-          <w:sz w:val="24"/>
-          <w:szCs w:val="24"/>
-        </w:rPr>
-        <w:t>感谢家人一直以来无微不至的爱护，让我能无忧无虑的成长，安心完成学业。</w:t>
-      </w:r>
-    </w:p>
-    <w:p>
-      <w:pPr>
+        <w:jc w:val="both"/>
+        <w:rPr>
+          <w:rFonts w:ascii="宋体" w:hAnsi="宋体" w:cs="宋体"/>
+          <w:sz w:val="24"/>
+          <w:szCs w:val="24"/>
+        </w:rPr>
+      </w:pPr>
+      <w:r>
+        <w:rPr>
+          <w:rFonts w:ascii="宋体" w:hAnsi="宋体" w:cs="宋体" w:hint="eastAsia"/>
+          <w:sz w:val="24"/>
+          <w:szCs w:val="24"/>
+        </w:rPr>
+        <w:t>感谢家人一直以来无微不至的关心和爱护</w:t>
+      </w:r>
+      <w:r>
+        <w:rPr>
+          <w:rFonts w:ascii="宋体" w:hAnsi="宋体" w:cs="宋体" w:hint="eastAsia"/>
+          <w:sz w:val="24"/>
+          <w:szCs w:val="24"/>
+        </w:rPr>
+        <w:t>，让我能无忧无虑的成长，</w:t>
+      </w:r>
+      <w:r>
+        <w:rPr>
+          <w:rFonts w:ascii="宋体" w:hAnsi="宋体" w:cs="宋体" w:hint="eastAsia"/>
+          <w:sz w:val="24"/>
+          <w:szCs w:val="24"/>
+        </w:rPr>
+        <w:t>全心投入学习和工作之中，顺利完成学业</w:t>
+      </w:r>
+      <w:r>
+        <w:rPr>
+          <w:rFonts w:ascii="宋体" w:hAnsi="宋体" w:cs="宋体" w:hint="eastAsia"/>
+          <w:sz w:val="24"/>
+          <w:szCs w:val="24"/>
+        </w:rPr>
+        <w:t>。</w:t>
+      </w:r>
+    </w:p>
+    <w:p>
+      <w:pPr>
+        <w:spacing w:line="360" w:lineRule="exact"/>
         <w:ind w:firstLineChars="200" w:firstLine="480"/>
-        <w:rPr>
-          <w:rFonts w:ascii="宋体" w:hAnsi="宋体" w:cs="宋体"/>
-          <w:sz w:val="24"/>
-          <w:szCs w:val="24"/>
-        </w:rPr>
-      </w:pPr>
-      <w:r>
-        <w:rPr>
-          <w:rFonts w:ascii="宋体" w:hAnsi="宋体" w:cs="宋体" w:hint="eastAsia"/>
-          <w:sz w:val="24"/>
-          <w:szCs w:val="24"/>
-        </w:rPr>
-        <w:t>感谢一同选择</w:t>
+        <w:jc w:val="both"/>
+        <w:rPr>
+          <w:rFonts w:ascii="宋体" w:hAnsi="宋体" w:cs="宋体"/>
+          <w:sz w:val="24"/>
+          <w:szCs w:val="24"/>
+        </w:rPr>
+      </w:pPr>
+      <w:r>
+        <w:rPr>
+          <w:rFonts w:ascii="宋体" w:hAnsi="宋体" w:cs="宋体" w:hint="eastAsia"/>
+          <w:sz w:val="24"/>
+          <w:szCs w:val="24"/>
+        </w:rPr>
+        <w:t>感谢</w:t>
+      </w:r>
+      <w:r>
+        <w:rPr>
+          <w:rFonts w:ascii="宋体" w:hAnsi="宋体" w:cs="宋体" w:hint="eastAsia"/>
+          <w:sz w:val="24"/>
+          <w:szCs w:val="24"/>
+        </w:rPr>
+        <w:t>选择</w:t>
+      </w:r>
+      <w:r>
+        <w:rPr>
+          <w:rFonts w:ascii="宋体" w:hAnsi="宋体" w:cs="宋体" w:hint="eastAsia"/>
+          <w:sz w:val="24"/>
+          <w:szCs w:val="24"/>
+        </w:rPr>
+        <w:t>了</w:t>
       </w:r>
       <w:proofErr w:type="gramStart"/>
       <w:r>
@@ -34237,75 +35815,207 @@
           <w:sz w:val="24"/>
           <w:szCs w:val="24"/>
         </w:rPr>
-        <w:t>旻导师毕设题目的另外两位同学，在我遇到问题的时候</w:t>
-      </w:r>
-      <w:r>
-        <w:rPr>
-          <w:rFonts w:ascii="宋体" w:hAnsi="宋体" w:cs="宋体" w:hint="eastAsia"/>
-          <w:sz w:val="24"/>
-          <w:szCs w:val="24"/>
-        </w:rPr>
-        <w:t>热情帮助和支持！</w:t>
-      </w:r>
-    </w:p>
-    <w:p>
-      <w:pPr>
+        <w:t>旻老</w:t>
+      </w:r>
+      <w:r>
+        <w:rPr>
+          <w:rFonts w:ascii="宋体" w:hAnsi="宋体" w:cs="宋体" w:hint="eastAsia"/>
+          <w:sz w:val="24"/>
+          <w:szCs w:val="24"/>
+        </w:rPr>
+        <w:t>师毕设题目的另外两位同学，在我</w:t>
+      </w:r>
+      <w:r>
+        <w:rPr>
+          <w:rFonts w:ascii="宋体" w:hAnsi="宋体" w:cs="宋体" w:hint="eastAsia"/>
+          <w:sz w:val="24"/>
+          <w:szCs w:val="24"/>
+        </w:rPr>
+        <w:t>做实验</w:t>
+      </w:r>
+      <w:r>
+        <w:rPr>
+          <w:rFonts w:ascii="宋体" w:hAnsi="宋体" w:cs="宋体" w:hint="eastAsia"/>
+          <w:sz w:val="24"/>
+          <w:szCs w:val="24"/>
+        </w:rPr>
+        <w:t>遇到问题的时候</w:t>
+      </w:r>
+      <w:r>
+        <w:rPr>
+          <w:rFonts w:ascii="宋体" w:hAnsi="宋体" w:cs="宋体" w:hint="eastAsia"/>
+          <w:sz w:val="24"/>
+          <w:szCs w:val="24"/>
+        </w:rPr>
+        <w:t>热情帮助和支持</w:t>
+      </w:r>
+      <w:r>
+        <w:rPr>
+          <w:rFonts w:ascii="宋体" w:hAnsi="宋体" w:cs="宋体" w:hint="eastAsia"/>
+          <w:sz w:val="24"/>
+          <w:szCs w:val="24"/>
+        </w:rPr>
+        <w:t>；</w:t>
+      </w:r>
+      <w:r>
+        <w:rPr>
+          <w:rFonts w:ascii="宋体" w:hAnsi="宋体" w:cs="宋体" w:hint="eastAsia"/>
+          <w:sz w:val="24"/>
+          <w:szCs w:val="24"/>
+        </w:rPr>
+        <w:t>在我的论文写作过程当中，提供</w:t>
+      </w:r>
+      <w:r>
+        <w:rPr>
+          <w:rFonts w:ascii="宋体" w:hAnsi="宋体" w:cs="宋体" w:hint="eastAsia"/>
+          <w:sz w:val="24"/>
+          <w:szCs w:val="24"/>
+        </w:rPr>
+        <w:t>为</w:t>
+      </w:r>
+      <w:r>
+        <w:rPr>
+          <w:rFonts w:ascii="宋体" w:hAnsi="宋体" w:cs="宋体" w:hint="eastAsia"/>
+          <w:sz w:val="24"/>
+          <w:szCs w:val="24"/>
+        </w:rPr>
+        <w:t>各方面的</w:t>
+      </w:r>
+      <w:r>
+        <w:rPr>
+          <w:rFonts w:ascii="宋体" w:hAnsi="宋体" w:cs="宋体" w:hint="eastAsia"/>
+          <w:sz w:val="24"/>
+          <w:szCs w:val="24"/>
+        </w:rPr>
+        <w:t>信息支持</w:t>
+      </w:r>
+      <w:r>
+        <w:rPr>
+          <w:rFonts w:ascii="宋体" w:hAnsi="宋体" w:cs="宋体" w:hint="eastAsia"/>
+          <w:sz w:val="24"/>
+          <w:szCs w:val="24"/>
+        </w:rPr>
+        <w:t>。</w:t>
+      </w:r>
+    </w:p>
+    <w:p>
+      <w:pPr>
+        <w:spacing w:line="360" w:lineRule="exact"/>
         <w:ind w:firstLineChars="200" w:firstLine="480"/>
-        <w:rPr>
-          <w:rFonts w:ascii="宋体" w:hAnsi="宋体" w:cs="宋体"/>
-          <w:sz w:val="24"/>
-          <w:szCs w:val="24"/>
-        </w:rPr>
-      </w:pPr>
-      <w:r>
-        <w:rPr>
-          <w:rFonts w:ascii="宋体" w:hAnsi="宋体" w:cs="宋体" w:hint="eastAsia"/>
-          <w:sz w:val="24"/>
-          <w:szCs w:val="24"/>
-        </w:rPr>
-        <w:t>同时感谢我的室友们，在整个大学生活阶段的相互扶持、相互鼓励</w:t>
-      </w:r>
-      <w:r>
-        <w:rPr>
-          <w:rFonts w:ascii="宋体" w:hAnsi="宋体" w:cs="宋体" w:hint="eastAsia"/>
-          <w:sz w:val="24"/>
-          <w:szCs w:val="24"/>
-        </w:rPr>
-        <w:t>。在做毕设期间的解惑答疑，让我能满怀信心的顺利完成毕设。</w:t>
-      </w:r>
-    </w:p>
-    <w:p>
-      <w:pPr>
+        <w:jc w:val="both"/>
+        <w:rPr>
+          <w:rFonts w:ascii="宋体" w:hAnsi="宋体" w:cs="宋体"/>
+          <w:sz w:val="24"/>
+          <w:szCs w:val="24"/>
+        </w:rPr>
+      </w:pPr>
+      <w:r>
+        <w:rPr>
+          <w:rFonts w:ascii="宋体" w:hAnsi="宋体" w:cs="宋体" w:hint="eastAsia"/>
+          <w:sz w:val="24"/>
+          <w:szCs w:val="24"/>
+        </w:rPr>
+        <w:t>同时感谢我的室友们，在整个大学生涯中</w:t>
+      </w:r>
+      <w:r>
+        <w:rPr>
+          <w:rFonts w:ascii="宋体" w:hAnsi="宋体" w:cs="宋体" w:hint="eastAsia"/>
+          <w:sz w:val="24"/>
+          <w:szCs w:val="24"/>
+        </w:rPr>
+        <w:t>的相互扶持、相互鼓励</w:t>
+      </w:r>
+      <w:r>
+        <w:rPr>
+          <w:rFonts w:ascii="宋体" w:hAnsi="宋体" w:cs="宋体" w:hint="eastAsia"/>
+          <w:sz w:val="24"/>
+          <w:szCs w:val="24"/>
+        </w:rPr>
+        <w:t>、共同成长。</w:t>
+      </w:r>
+      <w:r>
+        <w:rPr>
+          <w:rFonts w:ascii="宋体" w:hAnsi="宋体" w:cs="宋体" w:hint="eastAsia"/>
+          <w:sz w:val="24"/>
+          <w:szCs w:val="24"/>
+        </w:rPr>
+        <w:t>在做毕设期间的解惑答疑以及互相监督，</w:t>
+      </w:r>
+      <w:r>
+        <w:rPr>
+          <w:rFonts w:ascii="宋体" w:hAnsi="宋体" w:cs="宋体" w:hint="eastAsia"/>
+          <w:sz w:val="24"/>
+          <w:szCs w:val="24"/>
+        </w:rPr>
+        <w:t>让我能满怀信心的顺利完成毕设。</w:t>
+      </w:r>
+    </w:p>
+    <w:p>
+      <w:pPr>
+        <w:spacing w:line="360" w:lineRule="exact"/>
         <w:ind w:firstLineChars="200" w:firstLine="480"/>
-        <w:rPr>
-          <w:rFonts w:ascii="宋体" w:hAnsi="宋体" w:cs="宋体"/>
-          <w:sz w:val="24"/>
-          <w:szCs w:val="24"/>
-        </w:rPr>
-      </w:pPr>
-      <w:r>
-        <w:rPr>
-          <w:rFonts w:ascii="宋体" w:hAnsi="宋体" w:cs="宋体" w:hint="eastAsia"/>
-          <w:sz w:val="24"/>
-          <w:szCs w:val="24"/>
-        </w:rPr>
-        <w:t>毕设后期一直在参加iwill（上海）企业发展有限公司北京分公司的培训，</w:t>
-      </w:r>
-      <w:r>
-        <w:rPr>
-          <w:rFonts w:ascii="宋体" w:hAnsi="宋体" w:cs="宋体" w:hint="eastAsia"/>
-          <w:sz w:val="24"/>
-          <w:szCs w:val="24"/>
-        </w:rPr>
-        <w:t>承蒙</w:t>
-      </w:r>
-      <w:r>
-        <w:rPr>
-          <w:rFonts w:ascii="宋体" w:hAnsi="宋体" w:cs="宋体" w:hint="eastAsia"/>
-          <w:sz w:val="24"/>
-          <w:szCs w:val="24"/>
-        </w:rPr>
-        <w:t>包括经理田元在内的公司所有职员以及同期培训生的理解和包容，</w:t>
+        <w:jc w:val="both"/>
+        <w:rPr>
+          <w:rFonts w:ascii="宋体" w:hAnsi="宋体" w:cs="宋体"/>
+          <w:sz w:val="24"/>
+          <w:szCs w:val="24"/>
+        </w:rPr>
+      </w:pPr>
+      <w:r>
+        <w:rPr>
+          <w:rFonts w:ascii="宋体" w:hAnsi="宋体" w:cs="宋体" w:hint="eastAsia"/>
+          <w:sz w:val="24"/>
+          <w:szCs w:val="24"/>
+        </w:rPr>
+        <w:t>毕设后期一直在参加iwill（上海）企业发展有限公司北京分公司</w:t>
+      </w:r>
+      <w:r>
+        <w:rPr>
+          <w:rFonts w:ascii="宋体" w:hAnsi="宋体" w:cs="宋体" w:hint="eastAsia"/>
+          <w:sz w:val="24"/>
+          <w:szCs w:val="24"/>
+        </w:rPr>
+        <w:t>入职前</w:t>
+      </w:r>
+      <w:r>
+        <w:rPr>
+          <w:rFonts w:ascii="宋体" w:hAnsi="宋体" w:cs="宋体" w:hint="eastAsia"/>
+          <w:sz w:val="24"/>
+          <w:szCs w:val="24"/>
+        </w:rPr>
+        <w:t>的培训，</w:t>
+      </w:r>
+      <w:r>
+        <w:rPr>
+          <w:rFonts w:ascii="宋体" w:hAnsi="宋体" w:cs="宋体" w:hint="eastAsia"/>
+          <w:sz w:val="24"/>
+          <w:szCs w:val="24"/>
+        </w:rPr>
+        <w:t>总是在公司和学校两边跑</w:t>
+      </w:r>
+      <w:r>
+        <w:rPr>
+          <w:rFonts w:ascii="宋体" w:hAnsi="宋体" w:cs="宋体" w:hint="eastAsia"/>
+          <w:sz w:val="24"/>
+          <w:szCs w:val="24"/>
+        </w:rPr>
+        <w:t>。公司所有职员以及同期培训生给了我无条件的</w:t>
+      </w:r>
+      <w:r>
+        <w:rPr>
+          <w:rFonts w:ascii="宋体" w:hAnsi="宋体" w:cs="宋体" w:hint="eastAsia"/>
+          <w:sz w:val="24"/>
+          <w:szCs w:val="24"/>
+        </w:rPr>
+        <w:t>理解和包容，</w:t>
+      </w:r>
+      <w:r>
+        <w:rPr>
+          <w:rFonts w:ascii="宋体" w:hAnsi="宋体" w:cs="宋体" w:hint="eastAsia"/>
+          <w:sz w:val="24"/>
+          <w:szCs w:val="24"/>
+        </w:rPr>
+        <w:t>对此</w:t>
       </w:r>
       <w:r>
         <w:rPr>
@@ -34493,7 +36203,7 @@
           <w:rPr>
             <w:noProof/>
           </w:rPr>
-          <w:t xml:space="preserve"> 10 -</w:t>
+          <w:t xml:space="preserve"> 14 -</w:t>
         </w:r>
         <w:r>
           <w:fldChar w:fldCharType="end"/>
@@ -36684,6 +38394,551 @@
 </w:styles>
 </file>
 
+<file path=word/glossary/document.xml><?xml version="1.0" encoding="utf-8"?>
+<w:glossaryDocument xmlns:wpc="http://schemas.microsoft.com/office/word/2010/wordprocessingCanvas" xmlns:mc="http://schemas.openxmlformats.org/markup-compatibility/2006" xmlns:o="urn:schemas-microsoft-com:office:office" xmlns:r="http://schemas.openxmlformats.org/officeDocument/2006/relationships" xmlns:m="http://schemas.openxmlformats.org/officeDocument/2006/math" xmlns:v="urn:schemas-microsoft-com:vml" xmlns:wp14="http://schemas.microsoft.com/office/word/2010/wordprocessingDrawing" xmlns:wp="http://schemas.openxmlformats.org/drawingml/2006/wordprocessingDrawing" xmlns:w10="urn:schemas-microsoft-com:office:word" xmlns:w="http://schemas.openxmlformats.org/wordprocessingml/2006/main" xmlns:w14="http://schemas.microsoft.com/office/word/2010/wordml" xmlns:wpg="http://schemas.microsoft.com/office/word/2010/wordprocessingGroup" xmlns:wpi="http://schemas.microsoft.com/office/word/2010/wordprocessingInk" xmlns:wne="http://schemas.microsoft.com/office/word/2006/wordml" xmlns:wps="http://schemas.microsoft.com/office/word/2010/wordprocessingShape" mc:Ignorable="w14 wp14"/>
+</file>
+
+<file path=word/glossary/fontTable.xml><?xml version="1.0" encoding="utf-8"?>
+<w:fonts xmlns:mc="http://schemas.openxmlformats.org/markup-compatibility/2006" xmlns:r="http://schemas.openxmlformats.org/officeDocument/2006/relationships" xmlns:w="http://schemas.openxmlformats.org/wordprocessingml/2006/main" xmlns:w14="http://schemas.microsoft.com/office/word/2010/wordml" mc:Ignorable="w14">
+  <w:font w:name="Symbol">
+    <w:panose1 w:val="05050102010706020507"/>
+    <w:charset w:val="02"/>
+    <w:family w:val="roman"/>
+    <w:pitch w:val="variable"/>
+    <w:sig w:usb0="00000000" w:usb1="10000000" w:usb2="00000000" w:usb3="00000000" w:csb0="80000000" w:csb1="00000000"/>
+  </w:font>
+  <w:font w:name="Times New Roman">
+    <w:panose1 w:val="02020603050405020304"/>
+    <w:charset w:val="00"/>
+    <w:family w:val="roman"/>
+    <w:pitch w:val="variable"/>
+    <w:sig w:usb0="E0002AFF" w:usb1="C0007841" w:usb2="00000009" w:usb3="00000000" w:csb0="000001FF" w:csb1="00000000"/>
+  </w:font>
+  <w:font w:name="Courier New">
+    <w:panose1 w:val="02070309020205020404"/>
+    <w:charset w:val="00"/>
+    <w:family w:val="modern"/>
+    <w:pitch w:val="fixed"/>
+    <w:sig w:usb0="E0002AFF" w:usb1="C0007843" w:usb2="00000009" w:usb3="00000000" w:csb0="000001FF" w:csb1="00000000"/>
+  </w:font>
+  <w:font w:name="Wingdings">
+    <w:panose1 w:val="05000000000000000000"/>
+    <w:charset w:val="02"/>
+    <w:family w:val="auto"/>
+    <w:pitch w:val="variable"/>
+    <w:sig w:usb0="00000000" w:usb1="10000000" w:usb2="00000000" w:usb3="00000000" w:csb0="80000000" w:csb1="00000000"/>
+  </w:font>
+  <w:font w:name="Calibri">
+    <w:panose1 w:val="020F0502020204030204"/>
+    <w:charset w:val="00"/>
+    <w:family w:val="swiss"/>
+    <w:pitch w:val="variable"/>
+    <w:sig w:usb0="E00002FF" w:usb1="4000ACFF" w:usb2="00000001" w:usb3="00000000" w:csb0="0000019F" w:csb1="00000000"/>
+  </w:font>
+  <w:font w:name="宋体">
+    <w:altName w:val="SimSun"/>
+    <w:panose1 w:val="02010600030101010101"/>
+    <w:charset w:val="86"/>
+    <w:family w:val="auto"/>
+    <w:pitch w:val="variable"/>
+    <w:sig w:usb0="00000003" w:usb1="288F0000" w:usb2="00000016" w:usb3="00000000" w:csb0="00040001" w:csb1="00000000"/>
+  </w:font>
+  <w:font w:name="Cambria">
+    <w:panose1 w:val="02040503050406030204"/>
+    <w:charset w:val="00"/>
+    <w:family w:val="roman"/>
+    <w:pitch w:val="variable"/>
+    <w:sig w:usb0="E00002FF" w:usb1="400004FF" w:usb2="00000000" w:usb3="00000000" w:csb0="0000019F" w:csb1="00000000"/>
+  </w:font>
+  <w:font w:name="黑体">
+    <w:altName w:val="SimHei"/>
+    <w:panose1 w:val="02010609060101010101"/>
+    <w:charset w:val="86"/>
+    <w:family w:val="modern"/>
+    <w:pitch w:val="fixed"/>
+    <w:sig w:usb0="800002BF" w:usb1="38CF7CFA" w:usb2="00000016" w:usb3="00000000" w:csb0="00040001" w:csb1="00000000"/>
+  </w:font>
+  <w:font w:name="Arial">
+    <w:panose1 w:val="020B0604020202020204"/>
+    <w:charset w:val="00"/>
+    <w:family w:val="swiss"/>
+    <w:pitch w:val="variable"/>
+    <w:sig w:usb0="E0002AFF" w:usb1="C0007843" w:usb2="00000009" w:usb3="00000000" w:csb0="000001FF" w:csb1="00000000"/>
+  </w:font>
+  <w:font w:name="隶书">
+    <w:panose1 w:val="02010509060101010101"/>
+    <w:charset w:val="86"/>
+    <w:family w:val="modern"/>
+    <w:pitch w:val="fixed"/>
+    <w:sig w:usb0="00000001" w:usb1="080E0000" w:usb2="00000010" w:usb3="00000000" w:csb0="00040000" w:csb1="00000000"/>
+  </w:font>
+  <w:font w:name="Cambria Math">
+    <w:panose1 w:val="02040503050406030204"/>
+    <w:charset w:val="00"/>
+    <w:family w:val="roman"/>
+    <w:pitch w:val="variable"/>
+    <w:sig w:usb0="E00002FF" w:usb1="420024FF" w:usb2="00000000" w:usb3="00000000" w:csb0="0000019F" w:csb1="00000000"/>
+  </w:font>
+</w:fonts>
+</file>
+
+<file path=word/glossary/settings.xml><?xml version="1.0" encoding="utf-8"?>
+<w:settings xmlns:mc="http://schemas.openxmlformats.org/markup-compatibility/2006" xmlns:o="urn:schemas-microsoft-com:office:office" xmlns:r="http://schemas.openxmlformats.org/officeDocument/2006/relationships" xmlns:m="http://schemas.openxmlformats.org/officeDocument/2006/math" xmlns:v="urn:schemas-microsoft-com:vml" xmlns:w10="urn:schemas-microsoft-com:office:word" xmlns:w="http://schemas.openxmlformats.org/wordprocessingml/2006/main" xmlns:w14="http://schemas.microsoft.com/office/word/2010/wordml" xmlns:sl="http://schemas.openxmlformats.org/schemaLibrary/2006/main" mc:Ignorable="w14">
+  <w:view w:val="normal"/>
+  <w:bordersDoNotSurroundHeader/>
+  <w:bordersDoNotSurroundFooter/>
+  <w:defaultTabStop w:val="420"/>
+  <w:drawingGridVerticalSpacing w:val="156"/>
+  <w:displayHorizontalDrawingGridEvery w:val="0"/>
+  <w:displayVerticalDrawingGridEvery w:val="2"/>
+  <w:characterSpacingControl w:val="compressPunctuation"/>
+  <w:compat>
+    <w:spaceForUL/>
+    <w:balanceSingleByteDoubleByteWidth/>
+    <w:doNotLeaveBackslashAlone/>
+    <w:ulTrailSpace/>
+    <w:doNotExpandShiftReturn/>
+    <w:adjustLineHeightInTable/>
+    <w:useFELayout/>
+    <w:compatSetting w:name="compatibilityMode" w:uri="http://schemas.microsoft.com/office/word" w:val="14"/>
+    <w:compatSetting w:name="overrideTableStyleFontSizeAndJustification" w:uri="http://schemas.microsoft.com/office/word" w:val="1"/>
+    <w:compatSetting w:name="enableOpenTypeFeatures" w:uri="http://schemas.microsoft.com/office/word" w:val="1"/>
+    <w:compatSetting w:name="doNotFlipMirrorIndents" w:uri="http://schemas.microsoft.com/office/word" w:val="1"/>
+  </w:compat>
+  <w:rsids>
+    <w:rsidRoot w:val="00CC2032"/>
+    <w:rsid w:val="00B8011A"/>
+    <w:rsid w:val="00CC2032"/>
+  </w:rsids>
+  <m:mathPr>
+    <m:mathFont m:val="Cambria Math"/>
+    <m:brkBin m:val="before"/>
+    <m:brkBinSub m:val="--"/>
+    <m:smallFrac m:val="0"/>
+    <m:dispDef/>
+    <m:lMargin m:val="0"/>
+    <m:rMargin m:val="0"/>
+    <m:defJc m:val="centerGroup"/>
+    <m:wrapIndent m:val="1440"/>
+    <m:intLim m:val="subSup"/>
+    <m:naryLim m:val="undOvr"/>
+  </m:mathPr>
+  <w:themeFontLang w:val="en-US" w:eastAsia="zh-CN"/>
+  <w:clrSchemeMapping w:bg1="light1" w:t1="dark1" w:bg2="light2" w:t2="dark2" w:accent1="accent1" w:accent2="accent2" w:accent3="accent3" w:accent4="accent4" w:accent5="accent5" w:accent6="accent6" w:hyperlink="hyperlink" w:followedHyperlink="followedHyperlink"/>
+  <w:decimalSymbol w:val="."/>
+  <w:listSeparator w:val=","/>
+</w:settings>
+</file>
+
+<file path=word/glossary/styles.xml><?xml version="1.0" encoding="utf-8"?>
+<w:styles xmlns:mc="http://schemas.openxmlformats.org/markup-compatibility/2006" xmlns:r="http://schemas.openxmlformats.org/officeDocument/2006/relationships" xmlns:w="http://schemas.openxmlformats.org/wordprocessingml/2006/main" xmlns:w14="http://schemas.microsoft.com/office/word/2010/wordml" mc:Ignorable="w14">
+  <w:docDefaults>
+    <w:rPrDefault>
+      <w:rPr>
+        <w:rFonts w:asciiTheme="minorHAnsi" w:eastAsiaTheme="minorEastAsia" w:hAnsiTheme="minorHAnsi" w:cstheme="minorBidi"/>
+        <w:kern w:val="2"/>
+        <w:sz w:val="21"/>
+        <w:szCs w:val="22"/>
+        <w:lang w:val="en-US" w:eastAsia="zh-CN" w:bidi="ar-SA"/>
+      </w:rPr>
+    </w:rPrDefault>
+    <w:pPrDefault/>
+  </w:docDefaults>
+  <w:latentStyles w:defLockedState="0" w:defUIPriority="99" w:defSemiHidden="1" w:defUnhideWhenUsed="1" w:defQFormat="0" w:count="267">
+    <w:lsdException w:name="Normal" w:semiHidden="0" w:uiPriority="0" w:unhideWhenUsed="0" w:qFormat="1"/>
+    <w:lsdException w:name="heading 1" w:semiHidden="0" w:uiPriority="9" w:unhideWhenUsed="0" w:qFormat="1"/>
+    <w:lsdException w:name="heading 2" w:uiPriority="9" w:qFormat="1"/>
+    <w:lsdException w:name="heading 3" w:uiPriority="9" w:qFormat="1"/>
+    <w:lsdException w:name="heading 4" w:uiPriority="9" w:qFormat="1"/>
+    <w:lsdException w:name="heading 5" w:uiPriority="9" w:qFormat="1"/>
+    <w:lsdException w:name="heading 6" w:uiPriority="9" w:qFormat="1"/>
+    <w:lsdException w:name="heading 7" w:uiPriority="9" w:qFormat="1"/>
+    <w:lsdException w:name="heading 8" w:uiPriority="9" w:qFormat="1"/>
+    <w:lsdException w:name="heading 9" w:uiPriority="9" w:qFormat="1"/>
+    <w:lsdException w:name="toc 1" w:uiPriority="39"/>
+    <w:lsdException w:name="toc 2" w:uiPriority="39"/>
+    <w:lsdException w:name="toc 3" w:uiPriority="39"/>
+    <w:lsdException w:name="toc 4" w:uiPriority="39"/>
+    <w:lsdException w:name="toc 5" w:uiPriority="39"/>
+    <w:lsdException w:name="toc 6" w:uiPriority="39"/>
+    <w:lsdException w:name="toc 7" w:uiPriority="39"/>
+    <w:lsdException w:name="toc 8" w:uiPriority="39"/>
+    <w:lsdException w:name="toc 9" w:uiPriority="39"/>
+    <w:lsdException w:name="caption" w:uiPriority="35" w:qFormat="1"/>
+    <w:lsdException w:name="Title" w:semiHidden="0" w:uiPriority="10" w:unhideWhenUsed="0" w:qFormat="1"/>
+    <w:lsdException w:name="Default Paragraph Font" w:uiPriority="1"/>
+    <w:lsdException w:name="Subtitle" w:semiHidden="0" w:uiPriority="11" w:unhideWhenUsed="0" w:qFormat="1"/>
+    <w:lsdException w:name="Strong" w:semiHidden="0" w:uiPriority="22" w:unhideWhenUsed="0" w:qFormat="1"/>
+    <w:lsdException w:name="Emphasis" w:semiHidden="0" w:uiPriority="20" w:unhideWhenUsed="0" w:qFormat="1"/>
+    <w:lsdException w:name="Table Grid" w:semiHidden="0" w:uiPriority="59" w:unhideWhenUsed="0"/>
+    <w:lsdException w:name="Placeholder Text" w:unhideWhenUsed="0"/>
+    <w:lsdException w:name="No Spacing" w:semiHidden="0" w:uiPriority="1" w:unhideWhenUsed="0" w:qFormat="1"/>
+    <w:lsdException w:name="Light Shading" w:semiHidden="0" w:uiPriority="60" w:unhideWhenUsed="0"/>
+    <w:lsdException w:name="Light List" w:semiHidden="0" w:uiPriority="61" w:unhideWhenUsed="0"/>
+    <w:lsdException w:name="Light Grid" w:semiHidden="0" w:uiPriority="62" w:unhideWhenUsed="0"/>
+    <w:lsdException w:name="Medium Shading 1" w:semiHidden="0" w:uiPriority="63" w:unhideWhenUsed="0"/>
+    <w:lsdException w:name="Medium Shading 2" w:semiHidden="0" w:uiPriority="64" w:unhideWhenUsed="0"/>
+    <w:lsdException w:name="Medium List 1" w:semiHidden="0" w:uiPriority="65" w:unhideWhenUsed="0"/>
+    <w:lsdException w:name="Medium List 2" w:semiHidden="0" w:uiPriority="66" w:unhideWhenUsed="0"/>
+    <w:lsdException w:name="Medium Grid 1" w:semiHidden="0" w:uiPriority="67" w:unhideWhenUsed="0"/>
+    <w:lsdException w:name="Medium Grid 2" w:semiHidden="0" w:uiPriority="68" w:unhideWhenUsed="0"/>
+    <w:lsdException w:name="Medium Grid 3" w:semiHidden="0" w:uiPriority="69" w:unhideWhenUsed="0"/>
+    <w:lsdException w:name="Dark List" w:semiHidden="0" w:uiPriority="70" w:unhideWhenUsed="0"/>
+    <w:lsdException w:name="Colorful Shading" w:semiHidden="0" w:uiPriority="71" w:unhideWhenUsed="0"/>
+    <w:lsdException w:name="Colorful List" w:semiHidden="0" w:uiPriority="72" w:unhideWhenUsed="0"/>
+    <w:lsdException w:name="Colorful Grid" w:semiHidden="0" w:uiPriority="73" w:unhideWhenUsed="0"/>
+    <w:lsdException w:name="Light Shading Accent 1" w:semiHidden="0" w:uiPriority="60" w:unhideWhenUsed="0"/>
+    <w:lsdException w:name="Light List Accent 1" w:semiHidden="0" w:uiPriority="61" w:unhideWhenUsed="0"/>
+    <w:lsdException w:name="Light Grid Accent 1" w:semiHidden="0" w:uiPriority="62" w:unhideWhenUsed="0"/>
+    <w:lsdException w:name="Medium Shading 1 Accent 1" w:semiHidden="0" w:uiPriority="63" w:unhideWhenUsed="0"/>
+    <w:lsdException w:name="Medium Shading 2 Accent 1" w:semiHidden="0" w:uiPriority="64" w:unhideWhenUsed="0"/>
+    <w:lsdException w:name="Medium List 1 Accent 1" w:semiHidden="0" w:uiPriority="65" w:unhideWhenUsed="0"/>
+    <w:lsdException w:name="Revision" w:unhideWhenUsed="0"/>
+    <w:lsdException w:name="List Paragraph" w:semiHidden="0" w:uiPriority="34" w:unhideWhenUsed="0" w:qFormat="1"/>
+    <w:lsdException w:name="Quote" w:semiHidden="0" w:uiPriority="29" w:unhideWhenUsed="0" w:qFormat="1"/>
+    <w:lsdException w:name="Intense Quote" w:semiHidden="0" w:uiPriority="30" w:unhideWhenUsed="0" w:qFormat="1"/>
+    <w:lsdException w:name="Medium List 2 Accent 1" w:semiHidden="0" w:uiPriority="66" w:unhideWhenUsed="0"/>
+    <w:lsdException w:name="Medium Grid 1 Accent 1" w:semiHidden="0" w:uiPriority="67" w:unhideWhenUsed="0"/>
+    <w:lsdException w:name="Medium Grid 2 Accent 1" w:semiHidden="0" w:uiPriority="68" w:unhideWhenUsed="0"/>
+    <w:lsdException w:name="Medium Grid 3 Accent 1" w:semiHidden="0" w:uiPriority="69" w:unhideWhenUsed="0"/>
+    <w:lsdException w:name="Dark List Accent 1" w:semiHidden="0" w:uiPriority="70" w:unhideWhenUsed="0"/>
+    <w:lsdException w:name="Colorful Shading Accent 1" w:semiHidden="0" w:uiPriority="71" w:unhideWhenUsed="0"/>
+    <w:lsdException w:name="Colorful List Accent 1" w:semiHidden="0" w:uiPriority="72" w:unhideWhenUsed="0"/>
+    <w:lsdException w:name="Colorful Grid Accent 1" w:semiHidden="0" w:uiPriority="73" w:unhideWhenUsed="0"/>
+    <w:lsdException w:name="Light Shading Accent 2" w:semiHidden="0" w:uiPriority="60" w:unhideWhenUsed="0"/>
+    <w:lsdException w:name="Light List Accent 2" w:semiHidden="0" w:uiPriority="61" w:unhideWhenUsed="0"/>
+    <w:lsdException w:name="Light Grid Accent 2" w:semiHidden="0" w:uiPriority="62" w:unhideWhenUsed="0"/>
+    <w:lsdException w:name="Medium Shading 1 Accent 2" w:semiHidden="0" w:uiPriority="63" w:unhideWhenUsed="0"/>
+    <w:lsdException w:name="Medium Shading 2 Accent 2" w:semiHidden="0" w:uiPriority="64" w:unhideWhenUsed="0"/>
+    <w:lsdException w:name="Medium List 1 Accent 2" w:semiHidden="0" w:uiPriority="65" w:unhideWhenUsed="0"/>
+    <w:lsdException w:name="Medium List 2 Accent 2" w:semiHidden="0" w:uiPriority="66" w:unhideWhenUsed="0"/>
+    <w:lsdException w:name="Medium Grid 1 Accent 2" w:semiHidden="0" w:uiPriority="67" w:unhideWhenUsed="0"/>
+    <w:lsdException w:name="Medium Grid 2 Accent 2" w:semiHidden="0" w:uiPriority="68" w:unhideWhenUsed="0"/>
+    <w:lsdException w:name="Medium Grid 3 Accent 2" w:semiHidden="0" w:uiPriority="69" w:unhideWhenUsed="0"/>
+    <w:lsdException w:name="Dark List Accent 2" w:semiHidden="0" w:uiPriority="70" w:unhideWhenUsed="0"/>
+    <w:lsdException w:name="Colorful Shading Accent 2" w:semiHidden="0" w:uiPriority="71" w:unhideWhenUsed="0"/>
+    <w:lsdException w:name="Colorful List Accent 2" w:semiHidden="0" w:uiPriority="72" w:unhideWhenUsed="0"/>
+    <w:lsdException w:name="Colorful Grid Accent 2" w:semiHidden="0" w:uiPriority="73" w:unhideWhenUsed="0"/>
+    <w:lsdException w:name="Light Shading Accent 3" w:semiHidden="0" w:uiPriority="60" w:unhideWhenUsed="0"/>
+    <w:lsdException w:name="Light List Accent 3" w:semiHidden="0" w:uiPriority="61" w:unhideWhenUsed="0"/>
+    <w:lsdException w:name="Light Grid Accent 3" w:semiHidden="0" w:uiPriority="62" w:unhideWhenUsed="0"/>
+    <w:lsdException w:name="Medium Shading 1 Accent 3" w:semiHidden="0" w:uiPriority="63" w:unhideWhenUsed="0"/>
+    <w:lsdException w:name="Medium Shading 2 Accent 3" w:semiHidden="0" w:uiPriority="64" w:unhideWhenUsed="0"/>
+    <w:lsdException w:name="Medium List 1 Accent 3" w:semiHidden="0" w:uiPriority="65" w:unhideWhenUsed="0"/>
+    <w:lsdException w:name="Medium List 2 Accent 3" w:semiHidden="0" w:uiPriority="66" w:unhideWhenUsed="0"/>
+    <w:lsdException w:name="Medium Grid 1 Accent 3" w:semiHidden="0" w:uiPriority="67" w:unhideWhenUsed="0"/>
+    <w:lsdException w:name="Medium Grid 2 Accent 3" w:semiHidden="0" w:uiPriority="68" w:unhideWhenUsed="0"/>
+    <w:lsdException w:name="Medium Grid 3 Accent 3" w:semiHidden="0" w:uiPriority="69" w:unhideWhenUsed="0"/>
+    <w:lsdException w:name="Dark List Accent 3" w:semiHidden="0" w:uiPriority="70" w:unhideWhenUsed="0"/>
+    <w:lsdException w:name="Colorful Shading Accent 3" w:semiHidden="0" w:uiPriority="71" w:unhideWhenUsed="0"/>
+    <w:lsdException w:name="Colorful List Accent 3" w:semiHidden="0" w:uiPriority="72" w:unhideWhenUsed="0"/>
+    <w:lsdException w:name="Colorful Grid Accent 3" w:semiHidden="0" w:uiPriority="73" w:unhideWhenUsed="0"/>
+    <w:lsdException w:name="Light Shading Accent 4" w:semiHidden="0" w:uiPriority="60" w:unhideWhenUsed="0"/>
+    <w:lsdException w:name="Light List Accent 4" w:semiHidden="0" w:uiPriority="61" w:unhideWhenUsed="0"/>
+    <w:lsdException w:name="Light Grid Accent 4" w:semiHidden="0" w:uiPriority="62" w:unhideWhenUsed="0"/>
+    <w:lsdException w:name="Medium Shading 1 Accent 4" w:semiHidden="0" w:uiPriority="63" w:unhideWhenUsed="0"/>
+    <w:lsdException w:name="Medium Shading 2 Accent 4" w:semiHidden="0" w:uiPriority="64" w:unhideWhenUsed="0"/>
+    <w:lsdException w:name="Medium List 1 Accent 4" w:semiHidden="0" w:uiPriority="65" w:unhideWhenUsed="0"/>
+    <w:lsdException w:name="Medium List 2 Accent 4" w:semiHidden="0" w:uiPriority="66" w:unhideWhenUsed="0"/>
+    <w:lsdException w:name="Medium Grid 1 Accent 4" w:semiHidden="0" w:uiPriority="67" w:unhideWhenUsed="0"/>
+    <w:lsdException w:name="Medium Grid 2 Accent 4" w:semiHidden="0" w:uiPriority="68" w:unhideWhenUsed="0"/>
+    <w:lsdException w:name="Medium Grid 3 Accent 4" w:semiHidden="0" w:uiPriority="69" w:unhideWhenUsed="0"/>
+    <w:lsdException w:name="Dark List Accent 4" w:semiHidden="0" w:uiPriority="70" w:unhideWhenUsed="0"/>
+    <w:lsdException w:name="Colorful Shading Accent 4" w:semiHidden="0" w:uiPriority="71" w:unhideWhenUsed="0"/>
+    <w:lsdException w:name="Colorful List Accent 4" w:semiHidden="0" w:uiPriority="72" w:unhideWhenUsed="0"/>
+    <w:lsdException w:name="Colorful Grid Accent 4" w:semiHidden="0" w:uiPriority="73" w:unhideWhenUsed="0"/>
+    <w:lsdException w:name="Light Shading Accent 5" w:semiHidden="0" w:uiPriority="60" w:unhideWhenUsed="0"/>
+    <w:lsdException w:name="Light List Accent 5" w:semiHidden="0" w:uiPriority="61" w:unhideWhenUsed="0"/>
+    <w:lsdException w:name="Light Grid Accent 5" w:semiHidden="0" w:uiPriority="62" w:unhideWhenUsed="0"/>
+    <w:lsdException w:name="Medium Shading 1 Accent 5" w:semiHidden="0" w:uiPriority="63" w:unhideWhenUsed="0"/>
+    <w:lsdException w:name="Medium Shading 2 Accent 5" w:semiHidden="0" w:uiPriority="64" w:unhideWhenUsed="0"/>
+    <w:lsdException w:name="Medium List 1 Accent 5" w:semiHidden="0" w:uiPriority="65" w:unhideWhenUsed="0"/>
+    <w:lsdException w:name="Medium List 2 Accent 5" w:semiHidden="0" w:uiPriority="66" w:unhideWhenUsed="0"/>
+    <w:lsdException w:name="Medium Grid 1 Accent 5" w:semiHidden="0" w:uiPriority="67" w:unhideWhenUsed="0"/>
+    <w:lsdException w:name="Medium Grid 2 Accent 5" w:semiHidden="0" w:uiPriority="68" w:unhideWhenUsed="0"/>
+    <w:lsdException w:name="Medium Grid 3 Accent 5" w:semiHidden="0" w:uiPriority="69" w:unhideWhenUsed="0"/>
+    <w:lsdException w:name="Dark List Accent 5" w:semiHidden="0" w:uiPriority="70" w:unhideWhenUsed="0"/>
+    <w:lsdException w:name="Colorful Shading Accent 5" w:semiHidden="0" w:uiPriority="71" w:unhideWhenUsed="0"/>
+    <w:lsdException w:name="Colorful List Accent 5" w:semiHidden="0" w:uiPriority="72" w:unhideWhenUsed="0"/>
+    <w:lsdException w:name="Colorful Grid Accent 5" w:semiHidden="0" w:uiPriority="73" w:unhideWhenUsed="0"/>
+    <w:lsdException w:name="Light Shading Accent 6" w:semiHidden="0" w:uiPriority="60" w:unhideWhenUsed="0"/>
+    <w:lsdException w:name="Light List Accent 6" w:semiHidden="0" w:uiPriority="61" w:unhideWhenUsed="0"/>
+    <w:lsdException w:name="Light Grid Accent 6" w:semiHidden="0" w:uiPriority="62" w:unhideWhenUsed="0"/>
+    <w:lsdException w:name="Medium Shading 1 Accent 6" w:semiHidden="0" w:uiPriority="63" w:unhideWhenUsed="0"/>
+    <w:lsdException w:name="Medium Shading 2 Accent 6" w:semiHidden="0" w:uiPriority="64" w:unhideWhenUsed="0"/>
+    <w:lsdException w:name="Medium List 1 Accent 6" w:semiHidden="0" w:uiPriority="65" w:unhideWhenUsed="0"/>
+    <w:lsdException w:name="Medium List 2 Accent 6" w:semiHidden="0" w:uiPriority="66" w:unhideWhenUsed="0"/>
+    <w:lsdException w:name="Medium Grid 1 Accent 6" w:semiHidden="0" w:uiPriority="67" w:unhideWhenUsed="0"/>
+    <w:lsdException w:name="Medium Grid 2 Accent 6" w:semiHidden="0" w:uiPriority="68" w:unhideWhenUsed="0"/>
+    <w:lsdException w:name="Medium Grid 3 Accent 6" w:semiHidden="0" w:uiPriority="69" w:unhideWhenUsed="0"/>
+    <w:lsdException w:name="Dark List Accent 6" w:semiHidden="0" w:uiPriority="70" w:unhideWhenUsed="0"/>
+    <w:lsdException w:name="Colorful Shading Accent 6" w:semiHidden="0" w:uiPriority="71" w:unhideWhenUsed="0"/>
+    <w:lsdException w:name="Colorful List Accent 6" w:semiHidden="0" w:uiPriority="72" w:unhideWhenUsed="0"/>
+    <w:lsdException w:name="Colorful Grid Accent 6" w:semiHidden="0" w:uiPriority="73" w:unhideWhenUsed="0"/>
+    <w:lsdException w:name="Subtle Emphasis" w:semiHidden="0" w:uiPriority="19" w:unhideWhenUsed="0" w:qFormat="1"/>
+    <w:lsdException w:name="Intense Emphasis" w:semiHidden="0" w:uiPriority="21" w:unhideWhenUsed="0" w:qFormat="1"/>
+    <w:lsdException w:name="Subtle Reference" w:semiHidden="0" w:uiPriority="31" w:unhideWhenUsed="0" w:qFormat="1"/>
+    <w:lsdException w:name="Intense Reference" w:semiHidden="0" w:uiPriority="32" w:unhideWhenUsed="0" w:qFormat="1"/>
+    <w:lsdException w:name="Book Title" w:semiHidden="0" w:uiPriority="33" w:unhideWhenUsed="0" w:qFormat="1"/>
+    <w:lsdException w:name="Bibliography" w:uiPriority="37"/>
+    <w:lsdException w:name="TOC Heading" w:uiPriority="39" w:qFormat="1"/>
+  </w:latentStyles>
+  <w:style w:type="paragraph" w:default="1" w:styleId="a">
+    <w:name w:val="Normal"/>
+    <w:qFormat/>
+    <w:pPr>
+      <w:widowControl w:val="0"/>
+      <w:jc w:val="both"/>
+    </w:pPr>
+  </w:style>
+  <w:style w:type="character" w:default="1" w:styleId="a0">
+    <w:name w:val="Default Paragraph Font"/>
+    <w:uiPriority w:val="1"/>
+    <w:semiHidden/>
+    <w:unhideWhenUsed/>
+  </w:style>
+  <w:style w:type="table" w:default="1" w:styleId="a1">
+    <w:name w:val="Normal Table"/>
+    <w:uiPriority w:val="99"/>
+    <w:semiHidden/>
+    <w:unhideWhenUsed/>
+    <w:tblPr>
+      <w:tblInd w:w="0" w:type="dxa"/>
+      <w:tblCellMar>
+        <w:top w:w="0" w:type="dxa"/>
+        <w:left w:w="108" w:type="dxa"/>
+        <w:bottom w:w="0" w:type="dxa"/>
+        <w:right w:w="108" w:type="dxa"/>
+      </w:tblCellMar>
+    </w:tblPr>
+  </w:style>
+  <w:style w:type="numbering" w:default="1" w:styleId="a2">
+    <w:name w:val="No List"/>
+    <w:uiPriority w:val="99"/>
+    <w:semiHidden/>
+    <w:unhideWhenUsed/>
+  </w:style>
+  <w:style w:type="character" w:styleId="a3">
+    <w:name w:val="Placeholder Text"/>
+    <w:basedOn w:val="a0"/>
+    <w:uiPriority w:val="99"/>
+    <w:semiHidden/>
+    <w:rsid w:val="00CC2032"/>
+    <w:rPr>
+      <w:color w:val="808080"/>
+    </w:rPr>
+  </w:style>
+</w:styles>
+</file>
+
+<file path=word/glossary/stylesWithEffects.xml><?xml version="1.0" encoding="utf-8"?>
+<w:styles xmlns:wpc="http://schemas.microsoft.com/office/word/2010/wordprocessingCanvas" xmlns:mc="http://schemas.openxmlformats.org/markup-compatibility/2006" xmlns:o="urn:schemas-microsoft-com:office:office" xmlns:r="http://schemas.openxmlformats.org/officeDocument/2006/relationships" xmlns:m="http://schemas.openxmlformats.org/officeDocument/2006/math" xmlns:v="urn:schemas-microsoft-com:vml" xmlns:wp14="http://schemas.microsoft.com/office/word/2010/wordprocessingDrawing" xmlns:wp="http://schemas.openxmlformats.org/drawingml/2006/wordprocessingDrawing" xmlns:w10="urn:schemas-microsoft-com:office:word" xmlns:w="http://schemas.openxmlformats.org/wordprocessingml/2006/main" xmlns:w14="http://schemas.microsoft.com/office/word/2010/wordml" xmlns:wpg="http://schemas.microsoft.com/office/word/2010/wordprocessingGroup" xmlns:wpi="http://schemas.microsoft.com/office/word/2010/wordprocessingInk" xmlns:wne="http://schemas.microsoft.com/office/word/2006/wordml" xmlns:wps="http://schemas.microsoft.com/office/word/2010/wordprocessingShape" mc:Ignorable="w14 wp14">
+  <w:docDefaults>
+    <w:rPrDefault>
+      <w:rPr>
+        <w:rFonts w:asciiTheme="minorHAnsi" w:eastAsiaTheme="minorEastAsia" w:hAnsiTheme="minorHAnsi" w:cstheme="minorBidi"/>
+        <w:kern w:val="2"/>
+        <w:sz w:val="21"/>
+        <w:szCs w:val="22"/>
+        <w:lang w:val="en-US" w:eastAsia="zh-CN" w:bidi="ar-SA"/>
+      </w:rPr>
+    </w:rPrDefault>
+    <w:pPrDefault/>
+  </w:docDefaults>
+  <w:latentStyles w:defLockedState="0" w:defUIPriority="99" w:defSemiHidden="1" w:defUnhideWhenUsed="1" w:defQFormat="0" w:count="267">
+    <w:lsdException w:name="Normal" w:semiHidden="0" w:uiPriority="0" w:unhideWhenUsed="0" w:qFormat="1"/>
+    <w:lsdException w:name="heading 1" w:semiHidden="0" w:uiPriority="9" w:unhideWhenUsed="0" w:qFormat="1"/>
+    <w:lsdException w:name="heading 2" w:uiPriority="9" w:qFormat="1"/>
+    <w:lsdException w:name="heading 3" w:uiPriority="9" w:qFormat="1"/>
+    <w:lsdException w:name="heading 4" w:uiPriority="9" w:qFormat="1"/>
+    <w:lsdException w:name="heading 5" w:uiPriority="9" w:qFormat="1"/>
+    <w:lsdException w:name="heading 6" w:uiPriority="9" w:qFormat="1"/>
+    <w:lsdException w:name="heading 7" w:uiPriority="9" w:qFormat="1"/>
+    <w:lsdException w:name="heading 8" w:uiPriority="9" w:qFormat="1"/>
+    <w:lsdException w:name="heading 9" w:uiPriority="9" w:qFormat="1"/>
+    <w:lsdException w:name="toc 1" w:uiPriority="39"/>
+    <w:lsdException w:name="toc 2" w:uiPriority="39"/>
+    <w:lsdException w:name="toc 3" w:uiPriority="39"/>
+    <w:lsdException w:name="toc 4" w:uiPriority="39"/>
+    <w:lsdException w:name="toc 5" w:uiPriority="39"/>
+    <w:lsdException w:name="toc 6" w:uiPriority="39"/>
+    <w:lsdException w:name="toc 7" w:uiPriority="39"/>
+    <w:lsdException w:name="toc 8" w:uiPriority="39"/>
+    <w:lsdException w:name="toc 9" w:uiPriority="39"/>
+    <w:lsdException w:name="caption" w:uiPriority="35" w:qFormat="1"/>
+    <w:lsdException w:name="Title" w:semiHidden="0" w:uiPriority="10" w:unhideWhenUsed="0" w:qFormat="1"/>
+    <w:lsdException w:name="Default Paragraph Font" w:uiPriority="1"/>
+    <w:lsdException w:name="Subtitle" w:semiHidden="0" w:uiPriority="11" w:unhideWhenUsed="0" w:qFormat="1"/>
+    <w:lsdException w:name="Strong" w:semiHidden="0" w:uiPriority="22" w:unhideWhenUsed="0" w:qFormat="1"/>
+    <w:lsdException w:name="Emphasis" w:semiHidden="0" w:uiPriority="20" w:unhideWhenUsed="0" w:qFormat="1"/>
+    <w:lsdException w:name="Table Grid" w:semiHidden="0" w:uiPriority="59" w:unhideWhenUsed="0"/>
+    <w:lsdException w:name="Placeholder Text" w:unhideWhenUsed="0"/>
+    <w:lsdException w:name="No Spacing" w:semiHidden="0" w:uiPriority="1" w:unhideWhenUsed="0" w:qFormat="1"/>
+    <w:lsdException w:name="Light Shading" w:semiHidden="0" w:uiPriority="60" w:unhideWhenUsed="0"/>
+    <w:lsdException w:name="Light List" w:semiHidden="0" w:uiPriority="61" w:unhideWhenUsed="0"/>
+    <w:lsdException w:name="Light Grid" w:semiHidden="0" w:uiPriority="62" w:unhideWhenUsed="0"/>
+    <w:lsdException w:name="Medium Shading 1" w:semiHidden="0" w:uiPriority="63" w:unhideWhenUsed="0"/>
+    <w:lsdException w:name="Medium Shading 2" w:semiHidden="0" w:uiPriority="64" w:unhideWhenUsed="0"/>
+    <w:lsdException w:name="Medium List 1" w:semiHidden="0" w:uiPriority="65" w:unhideWhenUsed="0"/>
+    <w:lsdException w:name="Medium List 2" w:semiHidden="0" w:uiPriority="66" w:unhideWhenUsed="0"/>
+    <w:lsdException w:name="Medium Grid 1" w:semiHidden="0" w:uiPriority="67" w:unhideWhenUsed="0"/>
+    <w:lsdException w:name="Medium Grid 2" w:semiHidden="0" w:uiPriority="68" w:unhideWhenUsed="0"/>
+    <w:lsdException w:name="Medium Grid 3" w:semiHidden="0" w:uiPriority="69" w:unhideWhenUsed="0"/>
+    <w:lsdException w:name="Dark List" w:semiHidden="0" w:uiPriority="70" w:unhideWhenUsed="0"/>
+    <w:lsdException w:name="Colorful Shading" w:semiHidden="0" w:uiPriority="71" w:unhideWhenUsed="0"/>
+    <w:lsdException w:name="Colorful List" w:semiHidden="0" w:uiPriority="72" w:unhideWhenUsed="0"/>
+    <w:lsdException w:name="Colorful Grid" w:semiHidden="0" w:uiPriority="73" w:unhideWhenUsed="0"/>
+    <w:lsdException w:name="Light Shading Accent 1" w:semiHidden="0" w:uiPriority="60" w:unhideWhenUsed="0"/>
+    <w:lsdException w:name="Light List Accent 1" w:semiHidden="0" w:uiPriority="61" w:unhideWhenUsed="0"/>
+    <w:lsdException w:name="Light Grid Accent 1" w:semiHidden="0" w:uiPriority="62" w:unhideWhenUsed="0"/>
+    <w:lsdException w:name="Medium Shading 1 Accent 1" w:semiHidden="0" w:uiPriority="63" w:unhideWhenUsed="0"/>
+    <w:lsdException w:name="Medium Shading 2 Accent 1" w:semiHidden="0" w:uiPriority="64" w:unhideWhenUsed="0"/>
+    <w:lsdException w:name="Medium List 1 Accent 1" w:semiHidden="0" w:uiPriority="65" w:unhideWhenUsed="0"/>
+    <w:lsdException w:name="Revision" w:unhideWhenUsed="0"/>
+    <w:lsdException w:name="List Paragraph" w:semiHidden="0" w:uiPriority="34" w:unhideWhenUsed="0" w:qFormat="1"/>
+    <w:lsdException w:name="Quote" w:semiHidden="0" w:uiPriority="29" w:unhideWhenUsed="0" w:qFormat="1"/>
+    <w:lsdException w:name="Intense Quote" w:semiHidden="0" w:uiPriority="30" w:unhideWhenUsed="0" w:qFormat="1"/>
+    <w:lsdException w:name="Medium List 2 Accent 1" w:semiHidden="0" w:uiPriority="66" w:unhideWhenUsed="0"/>
+    <w:lsdException w:name="Medium Grid 1 Accent 1" w:semiHidden="0" w:uiPriority="67" w:unhideWhenUsed="0"/>
+    <w:lsdException w:name="Medium Grid 2 Accent 1" w:semiHidden="0" w:uiPriority="68" w:unhideWhenUsed="0"/>
+    <w:lsdException w:name="Medium Grid 3 Accent 1" w:semiHidden="0" w:uiPriority="69" w:unhideWhenUsed="0"/>
+    <w:lsdException w:name="Dark List Accent 1" w:semiHidden="0" w:uiPriority="70" w:unhideWhenUsed="0"/>
+    <w:lsdException w:name="Colorful Shading Accent 1" w:semiHidden="0" w:uiPriority="71" w:unhideWhenUsed="0"/>
+    <w:lsdException w:name="Colorful List Accent 1" w:semiHidden="0" w:uiPriority="72" w:unhideWhenUsed="0"/>
+    <w:lsdException w:name="Colorful Grid Accent 1" w:semiHidden="0" w:uiPriority="73" w:unhideWhenUsed="0"/>
+    <w:lsdException w:name="Light Shading Accent 2" w:semiHidden="0" w:uiPriority="60" w:unhideWhenUsed="0"/>
+    <w:lsdException w:name="Light List Accent 2" w:semiHidden="0" w:uiPriority="61" w:unhideWhenUsed="0"/>
+    <w:lsdException w:name="Light Grid Accent 2" w:semiHidden="0" w:uiPriority="62" w:unhideWhenUsed="0"/>
+    <w:lsdException w:name="Medium Shading 1 Accent 2" w:semiHidden="0" w:uiPriority="63" w:unhideWhenUsed="0"/>
+    <w:lsdException w:name="Medium Shading 2 Accent 2" w:semiHidden="0" w:uiPriority="64" w:unhideWhenUsed="0"/>
+    <w:lsdException w:name="Medium List 1 Accent 2" w:semiHidden="0" w:uiPriority="65" w:unhideWhenUsed="0"/>
+    <w:lsdException w:name="Medium List 2 Accent 2" w:semiHidden="0" w:uiPriority="66" w:unhideWhenUsed="0"/>
+    <w:lsdException w:name="Medium Grid 1 Accent 2" w:semiHidden="0" w:uiPriority="67" w:unhideWhenUsed="0"/>
+    <w:lsdException w:name="Medium Grid 2 Accent 2" w:semiHidden="0" w:uiPriority="68" w:unhideWhenUsed="0"/>
+    <w:lsdException w:name="Medium Grid 3 Accent 2" w:semiHidden="0" w:uiPriority="69" w:unhideWhenUsed="0"/>
+    <w:lsdException w:name="Dark List Accent 2" w:semiHidden="0" w:uiPriority="70" w:unhideWhenUsed="0"/>
+    <w:lsdException w:name="Colorful Shading Accent 2" w:semiHidden="0" w:uiPriority="71" w:unhideWhenUsed="0"/>
+    <w:lsdException w:name="Colorful List Accent 2" w:semiHidden="0" w:uiPriority="72" w:unhideWhenUsed="0"/>
+    <w:lsdException w:name="Colorful Grid Accent 2" w:semiHidden="0" w:uiPriority="73" w:unhideWhenUsed="0"/>
+    <w:lsdException w:name="Light Shading Accent 3" w:semiHidden="0" w:uiPriority="60" w:unhideWhenUsed="0"/>
+    <w:lsdException w:name="Light List Accent 3" w:semiHidden="0" w:uiPriority="61" w:unhideWhenUsed="0"/>
+    <w:lsdException w:name="Light Grid Accent 3" w:semiHidden="0" w:uiPriority="62" w:unhideWhenUsed="0"/>
+    <w:lsdException w:name="Medium Shading 1 Accent 3" w:semiHidden="0" w:uiPriority="63" w:unhideWhenUsed="0"/>
+    <w:lsdException w:name="Medium Shading 2 Accent 3" w:semiHidden="0" w:uiPriority="64" w:unhideWhenUsed="0"/>
+    <w:lsdException w:name="Medium List 1 Accent 3" w:semiHidden="0" w:uiPriority="65" w:unhideWhenUsed="0"/>
+    <w:lsdException w:name="Medium List 2 Accent 3" w:semiHidden="0" w:uiPriority="66" w:unhideWhenUsed="0"/>
+    <w:lsdException w:name="Medium Grid 1 Accent 3" w:semiHidden="0" w:uiPriority="67" w:unhideWhenUsed="0"/>
+    <w:lsdException w:name="Medium Grid 2 Accent 3" w:semiHidden="0" w:uiPriority="68" w:unhideWhenUsed="0"/>
+    <w:lsdException w:name="Medium Grid 3 Accent 3" w:semiHidden="0" w:uiPriority="69" w:unhideWhenUsed="0"/>
+    <w:lsdException w:name="Dark List Accent 3" w:semiHidden="0" w:uiPriority="70" w:unhideWhenUsed="0"/>
+    <w:lsdException w:name="Colorful Shading Accent 3" w:semiHidden="0" w:uiPriority="71" w:unhideWhenUsed="0"/>
+    <w:lsdException w:name="Colorful List Accent 3" w:semiHidden="0" w:uiPriority="72" w:unhideWhenUsed="0"/>
+    <w:lsdException w:name="Colorful Grid Accent 3" w:semiHidden="0" w:uiPriority="73" w:unhideWhenUsed="0"/>
+    <w:lsdException w:name="Light Shading Accent 4" w:semiHidden="0" w:uiPriority="60" w:unhideWhenUsed="0"/>
+    <w:lsdException w:name="Light List Accent 4" w:semiHidden="0" w:uiPriority="61" w:unhideWhenUsed="0"/>
+    <w:lsdException w:name="Light Grid Accent 4" w:semiHidden="0" w:uiPriority="62" w:unhideWhenUsed="0"/>
+    <w:lsdException w:name="Medium Shading 1 Accent 4" w:semiHidden="0" w:uiPriority="63" w:unhideWhenUsed="0"/>
+    <w:lsdException w:name="Medium Shading 2 Accent 4" w:semiHidden="0" w:uiPriority="64" w:unhideWhenUsed="0"/>
+    <w:lsdException w:name="Medium List 1 Accent 4" w:semiHidden="0" w:uiPriority="65" w:unhideWhenUsed="0"/>
+    <w:lsdException w:name="Medium List 2 Accent 4" w:semiHidden="0" w:uiPriority="66" w:unhideWhenUsed="0"/>
+    <w:lsdException w:name="Medium Grid 1 Accent 4" w:semiHidden="0" w:uiPriority="67" w:unhideWhenUsed="0"/>
+    <w:lsdException w:name="Medium Grid 2 Accent 4" w:semiHidden="0" w:uiPriority="68" w:unhideWhenUsed="0"/>
+    <w:lsdException w:name="Medium Grid 3 Accent 4" w:semiHidden="0" w:uiPriority="69" w:unhideWhenUsed="0"/>
+    <w:lsdException w:name="Dark List Accent 4" w:semiHidden="0" w:uiPriority="70" w:unhideWhenUsed="0"/>
+    <w:lsdException w:name="Colorful Shading Accent 4" w:semiHidden="0" w:uiPriority="71" w:unhideWhenUsed="0"/>
+    <w:lsdException w:name="Colorful List Accent 4" w:semiHidden="0" w:uiPriority="72" w:unhideWhenUsed="0"/>
+    <w:lsdException w:name="Colorful Grid Accent 4" w:semiHidden="0" w:uiPriority="73" w:unhideWhenUsed="0"/>
+    <w:lsdException w:name="Light Shading Accent 5" w:semiHidden="0" w:uiPriority="60" w:unhideWhenUsed="0"/>
+    <w:lsdException w:name="Light List Accent 5" w:semiHidden="0" w:uiPriority="61" w:unhideWhenUsed="0"/>
+    <w:lsdException w:name="Light Grid Accent 5" w:semiHidden="0" w:uiPriority="62" w:unhideWhenUsed="0"/>
+    <w:lsdException w:name="Medium Shading 1 Accent 5" w:semiHidden="0" w:uiPriority="63" w:unhideWhenUsed="0"/>
+    <w:lsdException w:name="Medium Shading 2 Accent 5" w:semiHidden="0" w:uiPriority="64" w:unhideWhenUsed="0"/>
+    <w:lsdException w:name="Medium List 1 Accent 5" w:semiHidden="0" w:uiPriority="65" w:unhideWhenUsed="0"/>
+    <w:lsdException w:name="Medium List 2 Accent 5" w:semiHidden="0" w:uiPriority="66" w:unhideWhenUsed="0"/>
+    <w:lsdException w:name="Medium Grid 1 Accent 5" w:semiHidden="0" w:uiPriority="67" w:unhideWhenUsed="0"/>
+    <w:lsdException w:name="Medium Grid 2 Accent 5" w:semiHidden="0" w:uiPriority="68" w:unhideWhenUsed="0"/>
+    <w:lsdException w:name="Medium Grid 3 Accent 5" w:semiHidden="0" w:uiPriority="69" w:unhideWhenUsed="0"/>
+    <w:lsdException w:name="Dark List Accent 5" w:semiHidden="0" w:uiPriority="70" w:unhideWhenUsed="0"/>
+    <w:lsdException w:name="Colorful Shading Accent 5" w:semiHidden="0" w:uiPriority="71" w:unhideWhenUsed="0"/>
+    <w:lsdException w:name="Colorful List Accent 5" w:semiHidden="0" w:uiPriority="72" w:unhideWhenUsed="0"/>
+    <w:lsdException w:name="Colorful Grid Accent 5" w:semiHidden="0" w:uiPriority="73" w:unhideWhenUsed="0"/>
+    <w:lsdException w:name="Light Shading Accent 6" w:semiHidden="0" w:uiPriority="60" w:unhideWhenUsed="0"/>
+    <w:lsdException w:name="Light List Accent 6" w:semiHidden="0" w:uiPriority="61" w:unhideWhenUsed="0"/>
+    <w:lsdException w:name="Light Grid Accent 6" w:semiHidden="0" w:uiPriority="62" w:unhideWhenUsed="0"/>
+    <w:lsdException w:name="Medium Shading 1 Accent 6" w:semiHidden="0" w:uiPriority="63" w:unhideWhenUsed="0"/>
+    <w:lsdException w:name="Medium Shading 2 Accent 6" w:semiHidden="0" w:uiPriority="64" w:unhideWhenUsed="0"/>
+    <w:lsdException w:name="Medium List 1 Accent 6" w:semiHidden="0" w:uiPriority="65" w:unhideWhenUsed="0"/>
+    <w:lsdException w:name="Medium List 2 Accent 6" w:semiHidden="0" w:uiPriority="66" w:unhideWhenUsed="0"/>
+    <w:lsdException w:name="Medium Grid 1 Accent 6" w:semiHidden="0" w:uiPriority="67" w:unhideWhenUsed="0"/>
+    <w:lsdException w:name="Medium Grid 2 Accent 6" w:semiHidden="0" w:uiPriority="68" w:unhideWhenUsed="0"/>
+    <w:lsdException w:name="Medium Grid 3 Accent 6" w:semiHidden="0" w:uiPriority="69" w:unhideWhenUsed="0"/>
+    <w:lsdException w:name="Dark List Accent 6" w:semiHidden="0" w:uiPriority="70" w:unhideWhenUsed="0"/>
+    <w:lsdException w:name="Colorful Shading Accent 6" w:semiHidden="0" w:uiPriority="71" w:unhideWhenUsed="0"/>
+    <w:lsdException w:name="Colorful List Accent 6" w:semiHidden="0" w:uiPriority="72" w:unhideWhenUsed="0"/>
+    <w:lsdException w:name="Colorful Grid Accent 6" w:semiHidden="0" w:uiPriority="73" w:unhideWhenUsed="0"/>
+    <w:lsdException w:name="Subtle Emphasis" w:semiHidden="0" w:uiPriority="19" w:unhideWhenUsed="0" w:qFormat="1"/>
+    <w:lsdException w:name="Intense Emphasis" w:semiHidden="0" w:uiPriority="21" w:unhideWhenUsed="0" w:qFormat="1"/>
+    <w:lsdException w:name="Subtle Reference" w:semiHidden="0" w:uiPriority="31" w:unhideWhenUsed="0" w:qFormat="1"/>
+    <w:lsdException w:name="Intense Reference" w:semiHidden="0" w:uiPriority="32" w:unhideWhenUsed="0" w:qFormat="1"/>
+    <w:lsdException w:name="Book Title" w:semiHidden="0" w:uiPriority="33" w:unhideWhenUsed="0" w:qFormat="1"/>
+    <w:lsdException w:name="Bibliography" w:uiPriority="37"/>
+    <w:lsdException w:name="TOC Heading" w:uiPriority="39" w:qFormat="1"/>
+  </w:latentStyles>
+  <w:style w:type="paragraph" w:default="1" w:styleId="a">
+    <w:name w:val="Normal"/>
+    <w:qFormat/>
+    <w:pPr>
+      <w:widowControl w:val="0"/>
+      <w:jc w:val="both"/>
+    </w:pPr>
+  </w:style>
+  <w:style w:type="character" w:default="1" w:styleId="a0">
+    <w:name w:val="Default Paragraph Font"/>
+    <w:uiPriority w:val="1"/>
+    <w:semiHidden/>
+    <w:unhideWhenUsed/>
+  </w:style>
+  <w:style w:type="table" w:default="1" w:styleId="a1">
+    <w:name w:val="Normal Table"/>
+    <w:uiPriority w:val="99"/>
+    <w:semiHidden/>
+    <w:unhideWhenUsed/>
+    <w:tblPr>
+      <w:tblInd w:w="0" w:type="dxa"/>
+      <w:tblCellMar>
+        <w:top w:w="0" w:type="dxa"/>
+        <w:left w:w="108" w:type="dxa"/>
+        <w:bottom w:w="0" w:type="dxa"/>
+        <w:right w:w="108" w:type="dxa"/>
+      </w:tblCellMar>
+    </w:tblPr>
+  </w:style>
+  <w:style w:type="numbering" w:default="1" w:styleId="a2">
+    <w:name w:val="No List"/>
+    <w:uiPriority w:val="99"/>
+    <w:semiHidden/>
+    <w:unhideWhenUsed/>
+  </w:style>
+  <w:style w:type="character" w:styleId="a3">
+    <w:name w:val="Placeholder Text"/>
+    <w:basedOn w:val="a0"/>
+    <w:uiPriority w:val="99"/>
+    <w:semiHidden/>
+    <w:rsid w:val="00CC2032"/>
+    <w:rPr>
+      <w:color w:val="808080"/>
+    </w:rPr>
+  </w:style>
+</w:styles>
+</file>
+
+<file path=word/glossary/webSettings.xml><?xml version="1.0" encoding="utf-8"?>
+<w:webSettings xmlns:mc="http://schemas.openxmlformats.org/markup-compatibility/2006" xmlns:r="http://schemas.openxmlformats.org/officeDocument/2006/relationships" xmlns:w="http://schemas.openxmlformats.org/wordprocessingml/2006/main" xmlns:w14="http://schemas.microsoft.com/office/word/2010/wordml" mc:Ignorable="w14">
+  <w:optimizeForBrowser/>
+  <w:allowPNG/>
+</w:webSettings>
+</file>
+
 <file path=word/theme/theme1.xml><?xml version="1.0" encoding="utf-8"?>
 <a:theme xmlns:a="http://schemas.openxmlformats.org/drawingml/2006/main" name="Office 主题​​">
   <a:themeElements>
@@ -36974,7 +39229,7 @@
 </file>
 
 <file path=customXml/itemProps1.xml><?xml version="1.0" encoding="utf-8"?>
-<ds:datastoreItem xmlns:ds="http://schemas.openxmlformats.org/officeDocument/2006/customXml" ds:itemID="{973304AF-5E48-47D1-864A-E94A795A8B16}">
+<ds:datastoreItem xmlns:ds="http://schemas.openxmlformats.org/officeDocument/2006/customXml" ds:itemID="{BADEAB4B-2766-4EC5-965A-A3371A0337C3}">
   <ds:schemaRefs>
     <ds:schemaRef ds:uri="http://schemas.openxmlformats.org/officeDocument/2006/bibliography"/>
   </ds:schemaRefs>

--- a/doc/paper/初稿.docx
+++ b/doc/paper/初稿.docx
@@ -3,9 +3,6 @@
 <w:document xmlns:wpc="http://schemas.microsoft.com/office/word/2010/wordprocessingCanvas" xmlns:mc="http://schemas.openxmlformats.org/markup-compatibility/2006" xmlns:o="urn:schemas-microsoft-com:office:office" xmlns:r="http://schemas.openxmlformats.org/officeDocument/2006/relationships" xmlns:m="http://schemas.openxmlformats.org/officeDocument/2006/math" xmlns:v="urn:schemas-microsoft-com:vml" xmlns:wp14="http://schemas.microsoft.com/office/word/2010/wordprocessingDrawing" xmlns:wp="http://schemas.openxmlformats.org/drawingml/2006/wordprocessingDrawing" xmlns:w10="urn:schemas-microsoft-com:office:word" xmlns:w="http://schemas.openxmlformats.org/wordprocessingml/2006/main" xmlns:w14="http://schemas.microsoft.com/office/word/2010/wordml" xmlns:wpg="http://schemas.microsoft.com/office/word/2010/wordprocessingGroup" xmlns:wpi="http://schemas.microsoft.com/office/word/2010/wordprocessingInk" xmlns:wne="http://schemas.microsoft.com/office/word/2006/wordml" xmlns:wps="http://schemas.microsoft.com/office/word/2010/wordprocessingShape" mc:Ignorable="w14 wp14">
   <w:body>
     <w:p>
-      <w:pPr>
-        <w:pStyle w:val="ab"/>
-      </w:pPr>
       <w:bookmarkStart w:id="0" w:name="_Toc515262606"/>
       <w:bookmarkStart w:id="1" w:name="_Toc515281530"/>
     </w:p>
@@ -13,14 +10,27 @@
       <w:pPr>
         <w:pStyle w:val="ab"/>
         <w:jc w:val="center"/>
-      </w:pPr>
-      <w:bookmarkStart w:id="2" w:name="_Toc515814779"/>
-      <w:r>
-        <w:rPr>
-          <w:noProof/>
+        <w:rPr>
+          <w:rFonts w:ascii="Calibri" w:eastAsia="宋体" w:hAnsi="Calibri" w:cs="Times New Roman"/>
+          <w:b w:val="0"/>
+          <w:bCs w:val="0"/>
+          <w:sz w:val="34"/>
+          <w:szCs w:val="34"/>
+          <w:u w:val="single"/>
+        </w:rPr>
+      </w:pPr>
+      <w:bookmarkStart w:id="2" w:name="_Toc515867755"/>
+      <w:r>
+        <w:rPr>
+          <w:rFonts w:ascii="Calibri" w:eastAsia="宋体" w:hAnsi="Calibri" w:cs="Times New Roman"/>
+          <w:b w:val="0"/>
+          <w:bCs w:val="0"/>
+          <w:sz w:val="34"/>
+          <w:szCs w:val="34"/>
+          <w:u w:val="single"/>
         </w:rPr>
         <w:drawing>
-          <wp:inline distT="0" distB="0" distL="0" distR="0" wp14:anchorId="5F8B510A" wp14:editId="7EB0E377">
+          <wp:inline distT="0" distB="0" distL="0" distR="0" wp14:anchorId="2B274C27" wp14:editId="1DA13835">
             <wp:extent cx="4829175" cy="1238250"/>
             <wp:effectExtent l="0" t="0" r="9525" b="0"/>
             <wp:docPr id="13" name="图片 13"/>
@@ -57,7 +67,15 @@
       </w:r>
       <w:bookmarkEnd w:id="2"/>
     </w:p>
-    <w:p/>
+    <w:p>
+      <w:pPr>
+        <w:rPr>
+          <w:sz w:val="34"/>
+          <w:szCs w:val="34"/>
+          <w:u w:val="single"/>
+        </w:rPr>
+      </w:pPr>
+    </w:p>
     <w:p>
       <w:pPr>
         <w:jc w:val="center"/>
@@ -140,7 +158,7 @@
         <w:rPr>
           <w:sz w:val="34"/>
           <w:szCs w:val="34"/>
-          <w:u w:val="single"/>
+          <w:u w:val="thick"/>
         </w:rPr>
       </w:pPr>
       <w:r>
@@ -166,6 +184,129 @@
           <w:szCs w:val="34"/>
         </w:rPr>
         <w:t>目</w:t>
+      </w:r>
+      <w:r>
+        <w:rPr>
+          <w:rFonts w:hint="eastAsia"/>
+          <w:sz w:val="34"/>
+          <w:szCs w:val="34"/>
+        </w:rPr>
+        <w:t xml:space="preserve"> </w:t>
+      </w:r>
+      <w:r>
+        <w:rPr>
+          <w:rFonts w:hint="eastAsia"/>
+          <w:sz w:val="34"/>
+          <w:szCs w:val="34"/>
+          <w:u w:val="thick"/>
+        </w:rPr>
+        <w:t xml:space="preserve"> </w:t>
+      </w:r>
+      <w:r>
+        <w:rPr>
+          <w:rFonts w:hint="eastAsia"/>
+          <w:sz w:val="34"/>
+          <w:szCs w:val="34"/>
+          <w:u w:val="thick"/>
+        </w:rPr>
+        <w:t xml:space="preserve">  </w:t>
+      </w:r>
+      <w:r>
+        <w:rPr>
+          <w:rFonts w:hint="eastAsia"/>
+          <w:sz w:val="34"/>
+          <w:szCs w:val="34"/>
+          <w:u w:val="thick"/>
+        </w:rPr>
+        <w:t>面向深度学习应用的</w:t>
+      </w:r>
+      <w:r>
+        <w:rPr>
+          <w:rFonts w:hint="eastAsia"/>
+          <w:sz w:val="34"/>
+          <w:szCs w:val="34"/>
+          <w:u w:val="thick"/>
+        </w:rPr>
+        <w:t xml:space="preserve">  </w:t>
+      </w:r>
+      <w:r>
+        <w:rPr>
+          <w:rFonts w:hint="eastAsia"/>
+          <w:sz w:val="34"/>
+          <w:szCs w:val="34"/>
+          <w:u w:val="thick"/>
+        </w:rPr>
+        <w:t xml:space="preserve"> </w:t>
+      </w:r>
+    </w:p>
+    <w:p>
+      <w:pPr>
+        <w:ind w:leftChars="800" w:left="1760" w:firstLineChars="450" w:firstLine="1530"/>
+        <w:rPr>
+          <w:sz w:val="34"/>
+          <w:szCs w:val="34"/>
+          <w:u w:val="thick"/>
+        </w:rPr>
+      </w:pPr>
+      <w:r>
+        <w:rPr>
+          <w:rFonts w:hint="eastAsia"/>
+          <w:sz w:val="34"/>
+          <w:szCs w:val="34"/>
+          <w:u w:val="thick"/>
+        </w:rPr>
+        <w:t>FPGA</w:t>
+      </w:r>
+      <w:r>
+        <w:rPr>
+          <w:rFonts w:hint="eastAsia"/>
+          <w:sz w:val="34"/>
+          <w:szCs w:val="34"/>
+          <w:u w:val="thick"/>
+        </w:rPr>
+        <w:t>加速器原型设计与实现</w:t>
+      </w:r>
+    </w:p>
+    <w:p>
+      <w:pPr>
+        <w:ind w:leftChars="-200" w:left="-440"/>
+        <w:rPr>
+          <w:sz w:val="34"/>
+          <w:szCs w:val="34"/>
+        </w:rPr>
+      </w:pPr>
+    </w:p>
+    <w:p>
+      <w:pPr>
+        <w:ind w:leftChars="800" w:left="1760"/>
+        <w:rPr>
+          <w:sz w:val="34"/>
+          <w:szCs w:val="34"/>
+        </w:rPr>
+      </w:pPr>
+      <w:r>
+        <w:rPr>
+          <w:rFonts w:hint="eastAsia"/>
+          <w:sz w:val="34"/>
+          <w:szCs w:val="34"/>
+        </w:rPr>
+        <w:t>姓</w:t>
+      </w:r>
+      <w:r>
+        <w:rPr>
+          <w:rFonts w:hint="eastAsia"/>
+          <w:sz w:val="34"/>
+          <w:szCs w:val="34"/>
+        </w:rPr>
+        <w:t xml:space="preserve">    </w:t>
+      </w:r>
+      <w:r>
+        <w:rPr>
+          <w:rFonts w:hint="eastAsia"/>
+          <w:sz w:val="34"/>
+          <w:szCs w:val="34"/>
+        </w:rPr>
+        <w:t>名</w:t>
       </w:r>
       <w:r>
         <w:rPr>
@@ -182,7 +323,7 @@
           <w:szCs w:val="34"/>
           <w:u w:val="single"/>
         </w:rPr>
-        <w:t xml:space="preserve"> </w:t>
+        <w:t xml:space="preserve">      </w:t>
       </w:r>
       <w:r>
         <w:rPr>
@@ -191,7 +332,7 @@
           <w:szCs w:val="34"/>
           <w:u w:val="single"/>
         </w:rPr>
-        <w:t xml:space="preserve">  </w:t>
+        <w:t>杨</w:t>
       </w:r>
       <w:r>
         <w:rPr>
@@ -200,7 +341,7 @@
           <w:szCs w:val="34"/>
           <w:u w:val="single"/>
         </w:rPr>
-        <w:t>面向深度学习应用的</w:t>
+        <w:t xml:space="preserve">  </w:t>
       </w:r>
       <w:r>
         <w:rPr>
@@ -209,7 +350,7 @@
           <w:szCs w:val="34"/>
           <w:u w:val="single"/>
         </w:rPr>
-        <w:t xml:space="preserve">  </w:t>
+        <w:t>韵</w:t>
       </w:r>
       <w:r>
         <w:rPr>
@@ -218,18 +359,8 @@
           <w:szCs w:val="34"/>
           <w:u w:val="single"/>
         </w:rPr>
-        <w:t xml:space="preserve"> </w:t>
-      </w:r>
-    </w:p>
-    <w:p>
-      <w:pPr>
-        <w:ind w:leftChars="800" w:left="1760" w:firstLineChars="450" w:firstLine="1530"/>
-        <w:rPr>
-          <w:sz w:val="34"/>
-          <w:szCs w:val="34"/>
-          <w:u w:val="single"/>
-        </w:rPr>
-      </w:pPr>
+        <w:t xml:space="preserve">       </w:t>
+      </w:r>
       <w:r>
         <w:rPr>
           <w:rFonts w:hint="eastAsia"/>
@@ -237,7 +368,7 @@
           <w:szCs w:val="34"/>
           <w:u w:val="single"/>
         </w:rPr>
-        <w:t>FPGA</w:t>
+        <w:t xml:space="preserve">  </w:t>
       </w:r>
       <w:r>
         <w:rPr>
@@ -246,12 +377,12 @@
           <w:szCs w:val="34"/>
           <w:u w:val="single"/>
         </w:rPr>
-        <w:t>加速器原型设计与实现</w:t>
-      </w:r>
-    </w:p>
-    <w:p>
-      <w:pPr>
-        <w:ind w:leftChars="-200" w:left="-440"/>
+        <w:t xml:space="preserve">   </w:t>
+      </w:r>
+    </w:p>
+    <w:p>
+      <w:pPr>
+        <w:ind w:leftChars="800" w:left="1760"/>
         <w:rPr>
           <w:sz w:val="34"/>
           <w:szCs w:val="34"/>
@@ -264,6 +395,7 @@
         <w:rPr>
           <w:sz w:val="34"/>
           <w:szCs w:val="34"/>
+          <w:u w:val="single"/>
         </w:rPr>
       </w:pPr>
       <w:r>
@@ -272,7 +404,7 @@
           <w:sz w:val="34"/>
           <w:szCs w:val="34"/>
         </w:rPr>
-        <w:t>姓</w:t>
+        <w:t>学</w:t>
       </w:r>
       <w:r>
         <w:rPr>
@@ -288,7 +420,7 @@
           <w:sz w:val="34"/>
           <w:szCs w:val="34"/>
         </w:rPr>
-        <w:t>名</w:t>
+        <w:t>号</w:t>
       </w:r>
       <w:r>
         <w:rPr>
@@ -305,7 +437,7 @@
           <w:szCs w:val="34"/>
           <w:u w:val="single"/>
         </w:rPr>
-        <w:t xml:space="preserve">      </w:t>
+        <w:t xml:space="preserve">     14073226</w:t>
       </w:r>
       <w:r>
         <w:rPr>
@@ -314,7 +446,42 @@
           <w:szCs w:val="34"/>
           <w:u w:val="single"/>
         </w:rPr>
-        <w:t>杨</w:t>
+        <w:t xml:space="preserve">           </w:t>
+      </w:r>
+    </w:p>
+    <w:p>
+      <w:pPr>
+        <w:ind w:leftChars="800" w:left="1760"/>
+        <w:rPr>
+          <w:sz w:val="34"/>
+          <w:szCs w:val="34"/>
+        </w:rPr>
+      </w:pPr>
+    </w:p>
+    <w:p>
+      <w:pPr>
+        <w:ind w:leftChars="800" w:left="1760"/>
+        <w:rPr>
+          <w:sz w:val="34"/>
+          <w:szCs w:val="34"/>
+          <w:u w:val="single"/>
+        </w:rPr>
+      </w:pPr>
+      <w:r>
+        <w:rPr>
+          <w:rFonts w:hint="eastAsia"/>
+          <w:sz w:val="34"/>
+          <w:szCs w:val="34"/>
+        </w:rPr>
+        <w:t>指导教师</w:t>
+      </w:r>
+      <w:r>
+        <w:rPr>
+          <w:rFonts w:hint="eastAsia"/>
+          <w:sz w:val="34"/>
+          <w:szCs w:val="34"/>
+        </w:rPr>
+        <w:tab/>
       </w:r>
       <w:r>
         <w:rPr>
@@ -323,8 +490,9 @@
           <w:szCs w:val="34"/>
           <w:u w:val="single"/>
         </w:rPr>
-        <w:t xml:space="preserve">  </w:t>
-      </w:r>
+        <w:t xml:space="preserve">      </w:t>
+      </w:r>
+      <w:proofErr w:type="gramStart"/>
       <w:r>
         <w:rPr>
           <w:rFonts w:hint="eastAsia"/>
@@ -332,8 +500,9 @@
           <w:szCs w:val="34"/>
           <w:u w:val="single"/>
         </w:rPr>
-        <w:t>韵</w:t>
-      </w:r>
+        <w:t>蔡</w:t>
+      </w:r>
+      <w:proofErr w:type="gramEnd"/>
       <w:r>
         <w:rPr>
           <w:rFonts w:hint="eastAsia"/>
@@ -341,7 +510,7 @@
           <w:szCs w:val="34"/>
           <w:u w:val="single"/>
         </w:rPr>
-        <w:t xml:space="preserve">       </w:t>
+        <w:t xml:space="preserve">  </w:t>
       </w:r>
       <w:r>
         <w:rPr>
@@ -350,7 +519,7 @@
           <w:szCs w:val="34"/>
           <w:u w:val="single"/>
         </w:rPr>
-        <w:t xml:space="preserve">  </w:t>
+        <w:t>旻</w:t>
       </w:r>
       <w:r>
         <w:rPr>
@@ -359,58 +528,7 @@
           <w:szCs w:val="34"/>
           <w:u w:val="single"/>
         </w:rPr>
-        <w:t xml:space="preserve">   </w:t>
-      </w:r>
-    </w:p>
-    <w:p>
-      <w:pPr>
-        <w:ind w:leftChars="800" w:left="1760"/>
-        <w:rPr>
-          <w:sz w:val="34"/>
-          <w:szCs w:val="34"/>
-        </w:rPr>
-      </w:pPr>
-    </w:p>
-    <w:p>
-      <w:pPr>
-        <w:ind w:leftChars="800" w:left="1760"/>
-        <w:rPr>
-          <w:sz w:val="34"/>
-          <w:szCs w:val="34"/>
-          <w:u w:val="single"/>
-        </w:rPr>
-      </w:pPr>
-      <w:r>
-        <w:rPr>
-          <w:rFonts w:hint="eastAsia"/>
-          <w:sz w:val="34"/>
-          <w:szCs w:val="34"/>
-        </w:rPr>
-        <w:t>学</w:t>
-      </w:r>
-      <w:r>
-        <w:rPr>
-          <w:rFonts w:hint="eastAsia"/>
-          <w:sz w:val="34"/>
-          <w:szCs w:val="34"/>
-        </w:rPr>
-        <w:t xml:space="preserve">    </w:t>
-      </w:r>
-      <w:r>
-        <w:rPr>
-          <w:rFonts w:hint="eastAsia"/>
-          <w:sz w:val="34"/>
-          <w:szCs w:val="34"/>
-        </w:rPr>
-        <w:t>号</w:t>
-      </w:r>
-      <w:r>
-        <w:rPr>
-          <w:rFonts w:hint="eastAsia"/>
-          <w:sz w:val="34"/>
-          <w:szCs w:val="34"/>
-        </w:rPr>
-        <w:t xml:space="preserve"> </w:t>
+        <w:t xml:space="preserve">          </w:t>
       </w:r>
       <w:r>
         <w:rPr>
@@ -419,7 +537,59 @@
           <w:szCs w:val="34"/>
           <w:u w:val="single"/>
         </w:rPr>
-        <w:t xml:space="preserve">     14073226</w:t>
+        <w:t xml:space="preserve"> </w:t>
+      </w:r>
+    </w:p>
+    <w:p>
+      <w:pPr>
+        <w:ind w:leftChars="800" w:left="1760"/>
+        <w:rPr>
+          <w:sz w:val="34"/>
+          <w:szCs w:val="34"/>
+        </w:rPr>
+      </w:pPr>
+    </w:p>
+    <w:p>
+      <w:pPr>
+        <w:ind w:leftChars="800" w:left="1760"/>
+        <w:rPr>
+          <w:sz w:val="34"/>
+          <w:szCs w:val="34"/>
+          <w:u w:val="single"/>
+        </w:rPr>
+      </w:pPr>
+      <w:r>
+        <w:rPr>
+          <w:rFonts w:hint="eastAsia"/>
+          <w:sz w:val="34"/>
+          <w:szCs w:val="34"/>
+        </w:rPr>
+        <w:t>日</w:t>
+      </w:r>
+      <w:r>
+        <w:rPr>
+          <w:rFonts w:hint="eastAsia"/>
+          <w:sz w:val="34"/>
+          <w:szCs w:val="34"/>
+        </w:rPr>
+        <w:tab/>
+        <w:t xml:space="preserve">  </w:t>
+      </w:r>
+      <w:r>
+        <w:rPr>
+          <w:rFonts w:hint="eastAsia"/>
+          <w:sz w:val="34"/>
+          <w:szCs w:val="34"/>
+        </w:rPr>
+        <w:t>期</w:t>
+      </w:r>
+      <w:r>
+        <w:rPr>
+          <w:rFonts w:hint="eastAsia"/>
+          <w:sz w:val="34"/>
+          <w:szCs w:val="34"/>
+        </w:rPr>
+        <w:t xml:space="preserve"> </w:t>
       </w:r>
       <w:r>
         <w:rPr>
@@ -428,42 +598,7 @@
           <w:szCs w:val="34"/>
           <w:u w:val="single"/>
         </w:rPr>
-        <w:t xml:space="preserve">           </w:t>
-      </w:r>
-    </w:p>
-    <w:p>
-      <w:pPr>
-        <w:ind w:leftChars="800" w:left="1760"/>
-        <w:rPr>
-          <w:sz w:val="34"/>
-          <w:szCs w:val="34"/>
-        </w:rPr>
-      </w:pPr>
-    </w:p>
-    <w:p>
-      <w:pPr>
-        <w:ind w:leftChars="800" w:left="1760"/>
-        <w:rPr>
-          <w:sz w:val="34"/>
-          <w:szCs w:val="34"/>
-          <w:u w:val="single"/>
-        </w:rPr>
-      </w:pPr>
-      <w:r>
-        <w:rPr>
-          <w:rFonts w:hint="eastAsia"/>
-          <w:sz w:val="34"/>
-          <w:szCs w:val="34"/>
-        </w:rPr>
-        <w:t>指导教师</w:t>
-      </w:r>
-      <w:r>
-        <w:rPr>
-          <w:rFonts w:hint="eastAsia"/>
-          <w:sz w:val="34"/>
-          <w:szCs w:val="34"/>
-        </w:rPr>
-        <w:tab/>
+        <w:t xml:space="preserve"> </w:t>
       </w:r>
       <w:r>
         <w:rPr>
@@ -472,9 +607,8 @@
           <w:szCs w:val="34"/>
           <w:u w:val="single"/>
         </w:rPr>
-        <w:t xml:space="preserve">      </w:t>
-      </w:r>
-      <w:proofErr w:type="gramStart"/>
+        <w:t xml:space="preserve"> </w:t>
+      </w:r>
       <w:r>
         <w:rPr>
           <w:rFonts w:hint="eastAsia"/>
@@ -482,9 +616,8 @@
           <w:szCs w:val="34"/>
           <w:u w:val="single"/>
         </w:rPr>
-        <w:t>蔡</w:t>
-      </w:r>
-      <w:proofErr w:type="gramEnd"/>
+        <w:t>2018</w:t>
+      </w:r>
       <w:r>
         <w:rPr>
           <w:rFonts w:hint="eastAsia"/>
@@ -492,7 +625,7 @@
           <w:szCs w:val="34"/>
           <w:u w:val="single"/>
         </w:rPr>
-        <w:t xml:space="preserve">  </w:t>
+        <w:t>年</w:t>
       </w:r>
       <w:r>
         <w:rPr>
@@ -501,7 +634,7 @@
           <w:szCs w:val="34"/>
           <w:u w:val="single"/>
         </w:rPr>
-        <w:t>旻</w:t>
+        <w:t xml:space="preserve"> </w:t>
       </w:r>
       <w:r>
         <w:rPr>
@@ -510,7 +643,7 @@
           <w:szCs w:val="34"/>
           <w:u w:val="single"/>
         </w:rPr>
-        <w:t xml:space="preserve">          </w:t>
+        <w:t>6</w:t>
       </w:r>
       <w:r>
         <w:rPr>
@@ -519,59 +652,7 @@
           <w:szCs w:val="34"/>
           <w:u w:val="single"/>
         </w:rPr>
-        <w:t xml:space="preserve"> </w:t>
-      </w:r>
-    </w:p>
-    <w:p>
-      <w:pPr>
-        <w:ind w:leftChars="800" w:left="1760"/>
-        <w:rPr>
-          <w:sz w:val="34"/>
-          <w:szCs w:val="34"/>
-        </w:rPr>
-      </w:pPr>
-    </w:p>
-    <w:p>
-      <w:pPr>
-        <w:ind w:leftChars="800" w:left="1760"/>
-        <w:rPr>
-          <w:sz w:val="34"/>
-          <w:szCs w:val="34"/>
-          <w:u w:val="single"/>
-        </w:rPr>
-      </w:pPr>
-      <w:r>
-        <w:rPr>
-          <w:rFonts w:hint="eastAsia"/>
-          <w:sz w:val="34"/>
-          <w:szCs w:val="34"/>
-        </w:rPr>
-        <w:t>日</w:t>
-      </w:r>
-      <w:r>
-        <w:rPr>
-          <w:rFonts w:hint="eastAsia"/>
-          <w:sz w:val="34"/>
-          <w:szCs w:val="34"/>
-        </w:rPr>
-        <w:tab/>
-        <w:t xml:space="preserve">  </w:t>
-      </w:r>
-      <w:r>
-        <w:rPr>
-          <w:rFonts w:hint="eastAsia"/>
-          <w:sz w:val="34"/>
-          <w:szCs w:val="34"/>
-        </w:rPr>
-        <w:t>期</w:t>
-      </w:r>
-      <w:r>
-        <w:rPr>
-          <w:rFonts w:hint="eastAsia"/>
-          <w:sz w:val="34"/>
-          <w:szCs w:val="34"/>
-        </w:rPr>
-        <w:t xml:space="preserve"> </w:t>
+        <w:t>月</w:t>
       </w:r>
       <w:r>
         <w:rPr>
@@ -580,7 +661,7 @@
           <w:szCs w:val="34"/>
           <w:u w:val="single"/>
         </w:rPr>
-        <w:t xml:space="preserve"> </w:t>
+        <w:t>4</w:t>
       </w:r>
       <w:r>
         <w:rPr>
@@ -589,7 +670,7 @@
           <w:szCs w:val="34"/>
           <w:u w:val="single"/>
         </w:rPr>
-        <w:t xml:space="preserve"> </w:t>
+        <w:t>日</w:t>
       </w:r>
       <w:r>
         <w:rPr>
@@ -598,7 +679,7 @@
           <w:szCs w:val="34"/>
           <w:u w:val="single"/>
         </w:rPr>
-        <w:t>2018</w:t>
+        <w:t xml:space="preserve">   </w:t>
       </w:r>
       <w:r>
         <w:rPr>
@@ -607,16 +688,7 @@
           <w:szCs w:val="34"/>
           <w:u w:val="single"/>
         </w:rPr>
-        <w:t>年</w:t>
-      </w:r>
-      <w:r>
-        <w:rPr>
-          <w:rFonts w:hint="eastAsia"/>
-          <w:sz w:val="34"/>
-          <w:szCs w:val="34"/>
-          <w:u w:val="single"/>
-        </w:rPr>
-        <w:t xml:space="preserve">             </w:t>
+        <w:t xml:space="preserve">   </w:t>
       </w:r>
     </w:p>
     <w:p>
@@ -1769,9 +1841,8 @@
     </w:p>
     <w:p>
       <w:pPr>
-        <w:pStyle w:val="af3"/>
         <w:spacing w:line="408" w:lineRule="auto"/>
-        <w:ind w:firstLine="360"/>
+        <w:ind w:firstLineChars="200" w:firstLine="420"/>
         <w:rPr>
           <w:sz w:val="18"/>
           <w:szCs w:val="18"/>
@@ -1779,8 +1850,9 @@
       </w:pPr>
       <w:r>
         <w:rPr>
-          <w:sz w:val="18"/>
-          <w:szCs w:val="18"/>
+          <w:rFonts w:ascii="宋体" w:hAnsi="宋体" w:cs="宋体"/>
+          <w:sz w:val="21"/>
+          <w:szCs w:val="21"/>
         </w:rPr>
         <w:t>本人声明所呈交的论文是我个人在导师指导下进行的研究工作及取得的研究成果。尽我所知，除了文中特别加以标注和致谢的地方外，论文中不包含其他人已经发表或撰写过的研究成果，也不包含为获得北京工业大学或其它教育机构的学位或证书而使用过的材料。与我一同工作的同志对本研究所做的任何贡献均已在论文中作了明确的说明并表示了谢意。</w:t>
       </w:r>
@@ -1825,8 +1897,8 @@
       <w:pPr>
         <w:spacing w:line="298" w:lineRule="exact"/>
         <w:rPr>
-          <w:sz w:val="20"/>
-          <w:szCs w:val="20"/>
+          <w:sz w:val="21"/>
+          <w:szCs w:val="21"/>
         </w:rPr>
       </w:pPr>
     </w:p>
@@ -1835,61 +1907,34 @@
         <w:spacing w:line="200" w:lineRule="exact"/>
         <w:ind w:leftChars="2000" w:left="4400"/>
         <w:rPr>
-          <w:sz w:val="20"/>
-          <w:szCs w:val="20"/>
+          <w:sz w:val="21"/>
+          <w:szCs w:val="21"/>
         </w:rPr>
       </w:pPr>
       <w:r>
         <w:rPr>
           <w:rFonts w:hint="eastAsia"/>
-          <w:sz w:val="20"/>
-          <w:szCs w:val="20"/>
+          <w:sz w:val="21"/>
+          <w:szCs w:val="21"/>
         </w:rPr>
         <w:t>签名：</w:t>
       </w:r>
       <w:r>
         <w:rPr>
           <w:rFonts w:hint="eastAsia"/>
-          <w:sz w:val="20"/>
-          <w:szCs w:val="20"/>
+          <w:sz w:val="21"/>
+          <w:szCs w:val="21"/>
         </w:rPr>
         <w:t xml:space="preserve">                 </w:t>
       </w:r>
       <w:r>
         <w:rPr>
           <w:rFonts w:hint="eastAsia"/>
-          <w:sz w:val="20"/>
-          <w:szCs w:val="20"/>
+          <w:sz w:val="21"/>
+          <w:szCs w:val="21"/>
         </w:rPr>
         <w:t>日期：</w:t>
       </w:r>
-    </w:p>
-    <w:p>
-      <w:pPr>
-        <w:spacing w:line="200" w:lineRule="exact"/>
-        <w:rPr>
-          <w:sz w:val="20"/>
-          <w:szCs w:val="20"/>
-        </w:rPr>
-      </w:pPr>
-    </w:p>
-    <w:p>
-      <w:pPr>
-        <w:spacing w:line="200" w:lineRule="exact"/>
-        <w:rPr>
-          <w:sz w:val="20"/>
-          <w:szCs w:val="20"/>
-        </w:rPr>
-      </w:pPr>
-    </w:p>
-    <w:p>
-      <w:pPr>
-        <w:spacing w:line="200" w:lineRule="exact"/>
-        <w:rPr>
-          <w:sz w:val="20"/>
-          <w:szCs w:val="20"/>
-        </w:rPr>
-      </w:pPr>
     </w:p>
     <w:p>
       <w:pPr>
@@ -2007,15 +2052,15 @@
         <w:ind w:firstLine="372"/>
         <w:jc w:val="both"/>
         <w:rPr>
-          <w:sz w:val="20"/>
-          <w:szCs w:val="20"/>
-        </w:rPr>
-      </w:pPr>
-      <w:r>
-        <w:rPr>
-          <w:rFonts w:ascii="宋体" w:hAnsi="宋体" w:cs="宋体"/>
-          <w:sz w:val="18"/>
-          <w:szCs w:val="18"/>
+          <w:sz w:val="21"/>
+          <w:szCs w:val="21"/>
+        </w:rPr>
+      </w:pPr>
+      <w:r>
+        <w:rPr>
+          <w:rFonts w:ascii="宋体" w:hAnsi="宋体" w:cs="宋体"/>
+          <w:sz w:val="21"/>
+          <w:szCs w:val="21"/>
         </w:rPr>
         <w:t>本人完全了解北京工业大学有关保留、使用学位论文的规定，即：学校有权保留送交论文的复印件，允许论文被查阅和借阅；学校可以公布论文的全部或部分内容，可以采用影印、缩印或其他复制手段保存论文。</w:t>
       </w:r>
@@ -2024,8 +2069,8 @@
       <w:pPr>
         <w:spacing w:line="104" w:lineRule="exact"/>
         <w:rPr>
-          <w:sz w:val="20"/>
-          <w:szCs w:val="20"/>
+          <w:sz w:val="21"/>
+          <w:szCs w:val="21"/>
         </w:rPr>
       </w:pPr>
     </w:p>
@@ -2034,15 +2079,15 @@
         <w:spacing w:line="239" w:lineRule="auto"/>
         <w:ind w:left="380"/>
         <w:rPr>
-          <w:sz w:val="20"/>
-          <w:szCs w:val="20"/>
-        </w:rPr>
-      </w:pPr>
-      <w:r>
-        <w:rPr>
-          <w:rFonts w:ascii="宋体" w:hAnsi="宋体" w:cs="宋体"/>
-          <w:sz w:val="18"/>
-          <w:szCs w:val="18"/>
+          <w:sz w:val="21"/>
+          <w:szCs w:val="21"/>
+        </w:rPr>
+      </w:pPr>
+      <w:r>
+        <w:rPr>
+          <w:rFonts w:ascii="宋体" w:hAnsi="宋体" w:cs="宋体"/>
+          <w:sz w:val="21"/>
+          <w:szCs w:val="21"/>
         </w:rPr>
         <w:t>（保密的论文在解密后应遵守此规定）</w:t>
       </w:r>
@@ -2165,8 +2210,9 @@
       <w:pPr>
         <w:spacing w:line="246" w:lineRule="exact"/>
         <w:rPr>
-          <w:sz w:val="20"/>
-          <w:szCs w:val="20"/>
+          <w:rFonts w:ascii="宋体" w:hAnsi="宋体" w:cs="宋体"/>
+          <w:sz w:val="21"/>
+          <w:szCs w:val="21"/>
         </w:rPr>
       </w:pPr>
     </w:p>
@@ -2198,14 +2244,16 @@
           <w:p>
             <w:pPr>
               <w:rPr>
-                <w:sz w:val="20"/>
-                <w:szCs w:val="20"/>
+                <w:rFonts w:ascii="宋体" w:hAnsi="宋体" w:cs="宋体"/>
+                <w:sz w:val="21"/>
+                <w:szCs w:val="21"/>
               </w:rPr>
             </w:pPr>
             <w:r>
               <w:rPr>
-                <w:sz w:val="20"/>
-                <w:szCs w:val="20"/>
+                <w:rFonts w:ascii="宋体" w:hAnsi="宋体" w:cs="宋体"/>
+                <w:sz w:val="21"/>
+                <w:szCs w:val="21"/>
               </w:rPr>
               <w:t>签名：</w:t>
             </w:r>
@@ -2220,14 +2268,16 @@
             <w:pPr>
               <w:ind w:left="660"/>
               <w:rPr>
-                <w:sz w:val="20"/>
-                <w:szCs w:val="20"/>
+                <w:rFonts w:ascii="宋体" w:hAnsi="宋体" w:cs="宋体"/>
+                <w:sz w:val="21"/>
+                <w:szCs w:val="21"/>
               </w:rPr>
             </w:pPr>
             <w:r>
               <w:rPr>
-                <w:sz w:val="20"/>
-                <w:szCs w:val="20"/>
+                <w:rFonts w:ascii="宋体" w:hAnsi="宋体" w:cs="宋体"/>
+                <w:sz w:val="21"/>
+                <w:szCs w:val="21"/>
               </w:rPr>
               <w:t>导师签名：</w:t>
             </w:r>
@@ -2242,14 +2292,16 @@
             <w:pPr>
               <w:ind w:left="660"/>
               <w:rPr>
-                <w:sz w:val="20"/>
-                <w:szCs w:val="20"/>
+                <w:rFonts w:ascii="宋体" w:hAnsi="宋体" w:cs="宋体"/>
+                <w:sz w:val="21"/>
+                <w:szCs w:val="21"/>
               </w:rPr>
             </w:pPr>
             <w:r>
               <w:rPr>
-                <w:sz w:val="20"/>
-                <w:szCs w:val="20"/>
+                <w:rFonts w:ascii="宋体" w:hAnsi="宋体" w:cs="宋体"/>
+                <w:sz w:val="21"/>
+                <w:szCs w:val="21"/>
               </w:rPr>
               <w:t>日期：</w:t>
             </w:r>
@@ -2280,7 +2332,7 @@
         <w:pStyle w:val="ab"/>
         <w:jc w:val="center"/>
       </w:pPr>
-      <w:bookmarkStart w:id="3" w:name="_Toc515814780"/>
+      <w:bookmarkStart w:id="3" w:name="_Toc515867756"/>
       <w:r>
         <w:rPr>
           <w:rFonts w:hint="eastAsia"/>
@@ -2447,7 +2499,23 @@
           <w:sz w:val="24"/>
           <w:szCs w:val="24"/>
         </w:rPr>
-        <w:t>Sigmoid函数。分析经典的三层感知机网络模型，在MATLAB中实现一个神经网络，利用MNIST数据集训练出神经网络的最优权重矩阵。在此基础上用Scala设计并实现神经元模块、层模块以及一个两层的神经网络模块。同时为各个模块分别设计测试单元，以检测其功能性。</w:t>
+        <w:t>Sigmoid函数。分析经典的三层感知机网络模型，在MATLAB中实现一个神经网络，利用MNIST数据集训练出神经网络的最优权重矩阵。在此基础上用</w:t>
+      </w:r>
+      <w:r>
+        <w:rPr>
+          <w:rFonts w:ascii="宋体" w:hAnsi="宋体" w:cs="宋体" w:hint="eastAsia"/>
+          <w:sz w:val="24"/>
+          <w:szCs w:val="24"/>
+        </w:rPr>
+        <w:t>Chisel</w:t>
+      </w:r>
+      <w:r>
+        <w:rPr>
+          <w:rFonts w:ascii="宋体" w:hAnsi="宋体" w:cs="宋体" w:hint="eastAsia"/>
+          <w:sz w:val="24"/>
+          <w:szCs w:val="24"/>
+        </w:rPr>
+        <w:t>设计并实现神经元模块、层模块以及一个两层的神经网络模块。同时为各个模块分别设计测试单元，以检测其功能性。</w:t>
       </w:r>
     </w:p>
     <w:p>
@@ -2504,7 +2572,7 @@
           <w:sz w:val="24"/>
           <w:szCs w:val="24"/>
         </w:rPr>
-        <w:t>神经网络；深度学习；</w:t>
+        <w:t>感知机</w:t>
       </w:r>
       <w:r>
         <w:rPr>
@@ -2513,6 +2581,15 @@
           <w:sz w:val="24"/>
           <w:szCs w:val="24"/>
         </w:rPr>
+        <w:t>；深度学习；</w:t>
+      </w:r>
+      <w:r>
+        <w:rPr>
+          <w:rFonts w:asciiTheme="minorEastAsia" w:eastAsiaTheme="minorEastAsia" w:hAnsiTheme="minorEastAsia" w:cs="Arial" w:hint="eastAsia"/>
+          <w:bCs/>
+          <w:sz w:val="24"/>
+          <w:szCs w:val="24"/>
+        </w:rPr>
         <w:t>FPGA</w:t>
       </w:r>
       <w:r>
@@ -2523,6 +2600,39 @@
           <w:szCs w:val="24"/>
         </w:rPr>
         <w:t xml:space="preserve"> </w:t>
+      </w:r>
+      <w:r>
+        <w:rPr>
+          <w:rFonts w:ascii="Arial" w:eastAsiaTheme="minorEastAsia" w:hAnsi="Arial" w:cs="Arial" w:hint="eastAsia"/>
+          <w:bCs/>
+          <w:sz w:val="24"/>
+          <w:szCs w:val="24"/>
+        </w:rPr>
+        <w:t>；</w:t>
+      </w:r>
+      <w:r>
+        <w:rPr>
+          <w:rFonts w:ascii="宋体" w:hAnsi="宋体" w:cs="宋体" w:hint="eastAsia"/>
+          <w:sz w:val="24"/>
+          <w:szCs w:val="24"/>
+        </w:rPr>
+        <w:t>Chisel</w:t>
+      </w:r>
+      <w:r>
+        <w:rPr>
+          <w:rFonts w:ascii="宋体" w:hAnsi="宋体" w:cs="宋体" w:hint="eastAsia"/>
+          <w:sz w:val="24"/>
+          <w:szCs w:val="24"/>
+        </w:rPr>
+        <w:t>；</w:t>
+      </w:r>
+      <w:r>
+        <w:rPr>
+          <w:rFonts w:ascii="宋体" w:hAnsi="宋体" w:cs="宋体" w:hint="eastAsia"/>
+          <w:sz w:val="24"/>
+          <w:szCs w:val="24"/>
+        </w:rPr>
+        <w:t>Zynq</w:t>
       </w:r>
     </w:p>
     <w:p>
@@ -2590,7 +2700,7 @@
         </w:rPr>
         <w:tab/>
       </w:r>
-      <w:bookmarkStart w:id="7" w:name="_Toc515814781"/>
+      <w:bookmarkStart w:id="7" w:name="_Toc515867757"/>
       <w:r>
         <w:rPr>
           <w:rFonts w:asciiTheme="minorEastAsia" w:eastAsiaTheme="minorEastAsia" w:hAnsiTheme="minorEastAsia"/>
@@ -2687,12 +2797,21 @@
       </w:r>
       <w:r>
         <w:rPr>
+          <w:rFonts w:ascii="Times New Roman" w:eastAsiaTheme="minorEastAsia" w:hAnsi="Times New Roman" w:hint="eastAsia"/>
+          <w:bCs/>
+          <w:sz w:val="24"/>
+          <w:szCs w:val="24"/>
+        </w:rPr>
+        <w:t>use Chisel to</w:t>
+      </w:r>
+      <w:r>
+        <w:rPr>
           <w:rFonts w:ascii="Times New Roman" w:eastAsiaTheme="minorEastAsia" w:hAnsi="Times New Roman"/>
           <w:bCs/>
           <w:sz w:val="24"/>
           <w:szCs w:val="24"/>
         </w:rPr>
-        <w:t>Scala designs and implements neuron modules,</w:t>
+        <w:t xml:space="preserve"> design and implement</w:t>
       </w:r>
       <w:r>
         <w:rPr>
@@ -2701,7 +2820,7 @@
           <w:sz w:val="24"/>
           <w:szCs w:val="24"/>
         </w:rPr>
-        <w:t xml:space="preserve"> </w:t>
+        <w:t xml:space="preserve"> neuron modules,</w:t>
       </w:r>
       <w:r>
         <w:rPr>
@@ -2710,9 +2829,8 @@
           <w:sz w:val="24"/>
           <w:szCs w:val="24"/>
         </w:rPr>
-        <w:t>layer modules, and a two-layer neural network module.</w:t>
-      </w:r>
-      <w:proofErr w:type="gramEnd"/>
+        <w:t xml:space="preserve"> </w:t>
+      </w:r>
       <w:r>
         <w:rPr>
           <w:rFonts w:ascii="Times New Roman" w:eastAsiaTheme="minorEastAsia" w:hAnsi="Times New Roman"/>
@@ -2720,6 +2838,34 @@
           <w:sz w:val="24"/>
           <w:szCs w:val="24"/>
         </w:rPr>
+        <w:t>layer modules,</w:t>
+      </w:r>
+      <w:r>
+        <w:rPr>
+          <w:rFonts w:ascii="Times New Roman" w:eastAsiaTheme="minorEastAsia" w:hAnsi="Times New Roman" w:hint="eastAsia"/>
+          <w:bCs/>
+          <w:sz w:val="24"/>
+          <w:szCs w:val="24"/>
+        </w:rPr>
+        <w:t xml:space="preserve"> </w:t>
+      </w:r>
+      <w:r>
+        <w:rPr>
+          <w:rFonts w:ascii="Times New Roman" w:eastAsiaTheme="minorEastAsia" w:hAnsi="Times New Roman"/>
+          <w:bCs/>
+          <w:sz w:val="24"/>
+          <w:szCs w:val="24"/>
+        </w:rPr>
+        <w:t>and a two-layer neural network module.</w:t>
+      </w:r>
+      <w:proofErr w:type="gramEnd"/>
+      <w:r>
+        <w:rPr>
+          <w:rFonts w:ascii="Times New Roman" w:eastAsiaTheme="minorEastAsia" w:hAnsi="Times New Roman"/>
+          <w:bCs/>
+          <w:sz w:val="24"/>
+          <w:szCs w:val="24"/>
+        </w:rPr>
         <w:t xml:space="preserve"> At the same time, test units are designed for each module to test its functionality.</w:t>
       </w:r>
     </w:p>
@@ -2770,13 +2916,14 @@
         </w:rPr>
         <w:t>：</w:t>
       </w:r>
+      <w:proofErr w:type="gramStart"/>
       <w:r>
         <w:rPr>
           <w:rFonts w:ascii="Times New Roman" w:eastAsiaTheme="minorEastAsia" w:hAnsi="Times New Roman" w:hint="eastAsia"/>
           <w:sz w:val="24"/>
           <w:szCs w:val="24"/>
         </w:rPr>
-        <w:t>N</w:t>
+        <w:t>P</w:t>
       </w:r>
       <w:r>
         <w:rPr>
@@ -2784,16 +2931,15 @@
           <w:sz w:val="24"/>
           <w:szCs w:val="24"/>
         </w:rPr>
-        <w:t xml:space="preserve">eural </w:t>
-      </w:r>
-      <w:proofErr w:type="gramStart"/>
+        <w:t>erceptron</w:t>
+      </w:r>
       <w:r>
         <w:rPr>
           <w:rFonts w:ascii="Times New Roman" w:eastAsiaTheme="minorEastAsia" w:hAnsi="Times New Roman" w:hint="eastAsia"/>
           <w:sz w:val="24"/>
           <w:szCs w:val="24"/>
         </w:rPr>
-        <w:t>N</w:t>
+        <w:t xml:space="preserve"> </w:t>
       </w:r>
       <w:r>
         <w:rPr>
@@ -2801,7 +2947,24 @@
           <w:sz w:val="24"/>
           <w:szCs w:val="24"/>
         </w:rPr>
-        <w:t>et</w:t>
+        <w:t>;</w:t>
+      </w:r>
+      <w:proofErr w:type="gramEnd"/>
+      <w:r>
+        <w:rPr>
+          <w:rFonts w:ascii="Times New Roman" w:eastAsiaTheme="minorEastAsia" w:hAnsi="Times New Roman"/>
+          <w:sz w:val="24"/>
+          <w:szCs w:val="24"/>
+        </w:rPr>
+        <w:t xml:space="preserve"> </w:t>
+      </w:r>
+      <w:r>
+        <w:rPr>
+          <w:rFonts w:ascii="Times New Roman" w:eastAsiaTheme="minorEastAsia" w:hAnsi="Times New Roman"/>
+          <w:sz w:val="24"/>
+          <w:szCs w:val="24"/>
+        </w:rPr>
+        <w:t xml:space="preserve">Deep </w:t>
       </w:r>
       <w:r>
         <w:rPr>
@@ -2809,6 +2972,22 @@
           <w:sz w:val="24"/>
           <w:szCs w:val="24"/>
         </w:rPr>
+        <w:t>L</w:t>
+      </w:r>
+      <w:r>
+        <w:rPr>
+          <w:rFonts w:ascii="Times New Roman" w:eastAsiaTheme="minorEastAsia" w:hAnsi="Times New Roman"/>
+          <w:sz w:val="24"/>
+          <w:szCs w:val="24"/>
+        </w:rPr>
+        <w:t>earning</w:t>
+      </w:r>
+      <w:r>
+        <w:rPr>
+          <w:rFonts w:ascii="Times New Roman" w:eastAsiaTheme="minorEastAsia" w:hAnsi="Times New Roman" w:hint="eastAsia"/>
+          <w:sz w:val="24"/>
+          <w:szCs w:val="24"/>
+        </w:rPr>
         <w:t xml:space="preserve"> </w:t>
       </w:r>
       <w:r>
@@ -2817,12 +2996,11 @@
           <w:sz w:val="24"/>
           <w:szCs w:val="24"/>
         </w:rPr>
-        <w:t>;</w:t>
-      </w:r>
-      <w:proofErr w:type="gramEnd"/>
-      <w:r>
-        <w:rPr>
-          <w:rFonts w:ascii="Times New Roman" w:eastAsiaTheme="minorEastAsia" w:hAnsi="Times New Roman"/>
+        <w:t>; FPGA</w:t>
+      </w:r>
+      <w:r>
+        <w:rPr>
+          <w:rFonts w:ascii="Times New Roman" w:eastAsiaTheme="minorEastAsia" w:hAnsi="Times New Roman" w:hint="eastAsia"/>
           <w:sz w:val="24"/>
           <w:szCs w:val="24"/>
         </w:rPr>
@@ -2830,27 +3008,11 @@
       </w:r>
       <w:r>
         <w:rPr>
-          <w:rFonts w:ascii="Times New Roman" w:eastAsiaTheme="minorEastAsia" w:hAnsi="Times New Roman"/>
-          <w:sz w:val="24"/>
-          <w:szCs w:val="24"/>
-        </w:rPr>
-        <w:t xml:space="preserve">Deep </w:t>
-      </w:r>
-      <w:r>
-        <w:rPr>
           <w:rFonts w:ascii="Times New Roman" w:eastAsiaTheme="minorEastAsia" w:hAnsi="Times New Roman" w:hint="eastAsia"/>
           <w:sz w:val="24"/>
           <w:szCs w:val="24"/>
         </w:rPr>
-        <w:t>L</w:t>
-      </w:r>
-      <w:r>
-        <w:rPr>
-          <w:rFonts w:ascii="Times New Roman" w:eastAsiaTheme="minorEastAsia" w:hAnsi="Times New Roman"/>
-          <w:sz w:val="24"/>
-          <w:szCs w:val="24"/>
-        </w:rPr>
-        <w:t>earning</w:t>
+        <w:t>Chisel</w:t>
       </w:r>
       <w:r>
         <w:rPr>
@@ -2858,15 +3020,7 @@
           <w:sz w:val="24"/>
           <w:szCs w:val="24"/>
         </w:rPr>
-        <w:t xml:space="preserve"> </w:t>
-      </w:r>
-      <w:r>
-        <w:rPr>
-          <w:rFonts w:ascii="Times New Roman" w:eastAsiaTheme="minorEastAsia" w:hAnsi="Times New Roman"/>
-          <w:sz w:val="24"/>
-          <w:szCs w:val="24"/>
-        </w:rPr>
-        <w:t>; FPGA</w:t>
+        <w:t xml:space="preserve"> ;</w:t>
       </w:r>
       <w:r>
         <w:rPr>
@@ -2874,7 +3028,7 @@
           <w:sz w:val="24"/>
           <w:szCs w:val="24"/>
         </w:rPr>
-        <w:t xml:space="preserve"> </w:t>
+        <w:t>Zynq</w:t>
       </w:r>
     </w:p>
     <w:p>
@@ -2967,50 +3121,15 @@
               <w:sz w:val="21"/>
             </w:rPr>
           </w:pPr>
-          <w:hyperlink w:anchor="_Toc515814779" w:history="1">
-            <w:bookmarkStart w:id="8" w:name="_Toc515814735"/>
+          <w:hyperlink w:anchor="_Toc515867756" w:history="1">
             <w:r>
               <w:rPr>
                 <w:rStyle w:val="aa"/>
+                <w:rFonts w:hint="eastAsia"/>
                 <w:noProof/>
               </w:rPr>
-              <w:drawing>
-                <wp:inline distT="0" distB="0" distL="0" distR="0" wp14:anchorId="5F8B510A" wp14:editId="7EB0E377">
-                  <wp:extent cx="4829175" cy="1238250"/>
-                  <wp:effectExtent l="0" t="0" r="9525" b="0"/>
-                  <wp:docPr id="40" name="图片 40"/>
-                  <wp:cNvGraphicFramePr>
-                    <a:graphicFrameLocks xmlns:a="http://schemas.openxmlformats.org/drawingml/2006/main" noChangeAspect="1"/>
-                  </wp:cNvGraphicFramePr>
-                  <a:graphic xmlns:a="http://schemas.openxmlformats.org/drawingml/2006/main">
-                    <a:graphicData uri="http://schemas.openxmlformats.org/drawingml/2006/picture">
-                      <pic:pic xmlns:pic="http://schemas.openxmlformats.org/drawingml/2006/picture">
-                        <pic:nvPicPr>
-                          <pic:cNvPr id="0" name=""/>
-                          <pic:cNvPicPr/>
-                        </pic:nvPicPr>
-                        <pic:blipFill>
-                          <a:blip r:embed="rId9"/>
-                          <a:stretch>
-                            <a:fillRect/>
-                          </a:stretch>
-                        </pic:blipFill>
-                        <pic:spPr>
-                          <a:xfrm>
-                            <a:off x="0" y="0"/>
-                            <a:ext cx="4828572" cy="1238095"/>
-                          </a:xfrm>
-                          <a:prstGeom prst="rect">
-                            <a:avLst/>
-                          </a:prstGeom>
-                        </pic:spPr>
-                      </pic:pic>
-                    </a:graphicData>
-                  </a:graphic>
-                </wp:inline>
-              </w:drawing>
-            </w:r>
-            <w:bookmarkEnd w:id="8"/>
+              <w:t>摘要</w:t>
+            </w:r>
             <w:r>
               <w:rPr>
                 <w:noProof/>
@@ -3030,7 +3149,7 @@
                 <w:noProof/>
                 <w:webHidden/>
               </w:rPr>
-              <w:instrText xml:space="preserve"> PAGEREF _Toc515814779 \h </w:instrText>
+              <w:instrText xml:space="preserve"> PAGEREF _Toc515867756 \h </w:instrText>
             </w:r>
             <w:r>
               <w:rPr>
@@ -3073,14 +3192,14 @@
               <w:sz w:val="21"/>
             </w:rPr>
           </w:pPr>
-          <w:hyperlink w:anchor="_Toc515814780" w:history="1">
+          <w:hyperlink w:anchor="_Toc515867757" w:history="1">
             <w:r>
               <w:rPr>
                 <w:rStyle w:val="aa"/>
-                <w:rFonts w:hint="eastAsia"/>
+                <w:rFonts w:asciiTheme="minorEastAsia" w:hAnsiTheme="minorEastAsia"/>
                 <w:noProof/>
               </w:rPr>
-              <w:t>摘要</w:t>
+              <w:t>Abstract</w:t>
             </w:r>
             <w:r>
               <w:rPr>
@@ -3101,7 +3220,7 @@
                 <w:noProof/>
                 <w:webHidden/>
               </w:rPr>
-              <w:instrText xml:space="preserve"> PAGEREF _Toc515814780 \h </w:instrText>
+              <w:instrText xml:space="preserve"> PAGEREF _Toc515867757 \h </w:instrText>
             </w:r>
             <w:r>
               <w:rPr>
@@ -3121,7 +3240,7 @@
                 <w:noProof/>
                 <w:webHidden/>
               </w:rPr>
-              <w:t>I</w:t>
+              <w:t>II</w:t>
             </w:r>
             <w:r>
               <w:rPr>
@@ -3144,14 +3263,22 @@
               <w:sz w:val="21"/>
             </w:rPr>
           </w:pPr>
-          <w:hyperlink w:anchor="_Toc515814781" w:history="1">
+          <w:hyperlink w:anchor="_Toc515867758" w:history="1">
             <w:r>
               <w:rPr>
                 <w:rStyle w:val="aa"/>
                 <w:rFonts w:asciiTheme="minorEastAsia" w:hAnsiTheme="minorEastAsia"/>
                 <w:noProof/>
               </w:rPr>
-              <w:t>Abstract</w:t>
+              <w:t xml:space="preserve">1. </w:t>
+            </w:r>
+            <w:r>
+              <w:rPr>
+                <w:rStyle w:val="aa"/>
+                <w:rFonts w:asciiTheme="minorEastAsia" w:hAnsiTheme="minorEastAsia" w:hint="eastAsia"/>
+                <w:noProof/>
+              </w:rPr>
+              <w:t>绪论</w:t>
             </w:r>
             <w:r>
               <w:rPr>
@@ -3172,7 +3299,7 @@
                 <w:noProof/>
                 <w:webHidden/>
               </w:rPr>
-              <w:instrText xml:space="preserve"> PAGEREF _Toc515814781 \h </w:instrText>
+              <w:instrText xml:space="preserve"> PAGEREF _Toc515867758 \h </w:instrText>
             </w:r>
             <w:r>
               <w:rPr>
@@ -3192,7 +3319,478 @@
                 <w:noProof/>
                 <w:webHidden/>
               </w:rPr>
-              <w:t>II</w:t>
+              <w:t>- 1 -</w:t>
+            </w:r>
+            <w:r>
+              <w:rPr>
+                <w:noProof/>
+                <w:webHidden/>
+              </w:rPr>
+              <w:fldChar w:fldCharType="end"/>
+            </w:r>
+          </w:hyperlink>
+        </w:p>
+        <w:p>
+          <w:pPr>
+            <w:pStyle w:val="20"/>
+            <w:tabs>
+              <w:tab w:val="right" w:leader="dot" w:pos="9060"/>
+            </w:tabs>
+            <w:rPr>
+              <w:noProof/>
+              <w:kern w:val="2"/>
+              <w:sz w:val="21"/>
+            </w:rPr>
+          </w:pPr>
+          <w:hyperlink w:anchor="_Toc515867759" w:history="1">
+            <w:r>
+              <w:rPr>
+                <w:rStyle w:val="aa"/>
+                <w:noProof/>
+              </w:rPr>
+              <w:t xml:space="preserve">1.1 </w:t>
+            </w:r>
+            <w:r>
+              <w:rPr>
+                <w:rStyle w:val="aa"/>
+                <w:rFonts w:hint="eastAsia"/>
+                <w:noProof/>
+              </w:rPr>
+              <w:t>选题目的及意义</w:t>
+            </w:r>
+            <w:r>
+              <w:rPr>
+                <w:noProof/>
+                <w:webHidden/>
+              </w:rPr>
+              <w:tab/>
+            </w:r>
+            <w:r>
+              <w:rPr>
+                <w:noProof/>
+                <w:webHidden/>
+              </w:rPr>
+              <w:fldChar w:fldCharType="begin"/>
+            </w:r>
+            <w:r>
+              <w:rPr>
+                <w:noProof/>
+                <w:webHidden/>
+              </w:rPr>
+              <w:instrText xml:space="preserve"> PAGEREF _Toc515867759 \h </w:instrText>
+            </w:r>
+            <w:r>
+              <w:rPr>
+                <w:noProof/>
+                <w:webHidden/>
+              </w:rPr>
+            </w:r>
+            <w:r>
+              <w:rPr>
+                <w:noProof/>
+                <w:webHidden/>
+              </w:rPr>
+              <w:fldChar w:fldCharType="separate"/>
+            </w:r>
+            <w:r>
+              <w:rPr>
+                <w:noProof/>
+                <w:webHidden/>
+              </w:rPr>
+              <w:t>- 1 -</w:t>
+            </w:r>
+            <w:r>
+              <w:rPr>
+                <w:noProof/>
+                <w:webHidden/>
+              </w:rPr>
+              <w:fldChar w:fldCharType="end"/>
+            </w:r>
+          </w:hyperlink>
+        </w:p>
+        <w:p>
+          <w:pPr>
+            <w:pStyle w:val="20"/>
+            <w:tabs>
+              <w:tab w:val="right" w:leader="dot" w:pos="9060"/>
+            </w:tabs>
+            <w:rPr>
+              <w:noProof/>
+              <w:kern w:val="2"/>
+              <w:sz w:val="21"/>
+            </w:rPr>
+          </w:pPr>
+          <w:hyperlink w:anchor="_Toc515867760" w:history="1">
+            <w:r>
+              <w:rPr>
+                <w:rStyle w:val="aa"/>
+                <w:noProof/>
+              </w:rPr>
+              <w:t xml:space="preserve">1.2 </w:t>
+            </w:r>
+            <w:r>
+              <w:rPr>
+                <w:rStyle w:val="aa"/>
+                <w:rFonts w:hint="eastAsia"/>
+                <w:noProof/>
+              </w:rPr>
+              <w:t>国内外文献综述</w:t>
+            </w:r>
+            <w:r>
+              <w:rPr>
+                <w:noProof/>
+                <w:webHidden/>
+              </w:rPr>
+              <w:tab/>
+            </w:r>
+            <w:r>
+              <w:rPr>
+                <w:noProof/>
+                <w:webHidden/>
+              </w:rPr>
+              <w:fldChar w:fldCharType="begin"/>
+            </w:r>
+            <w:r>
+              <w:rPr>
+                <w:noProof/>
+                <w:webHidden/>
+              </w:rPr>
+              <w:instrText xml:space="preserve"> PAGEREF _Toc515867760 \h </w:instrText>
+            </w:r>
+            <w:r>
+              <w:rPr>
+                <w:noProof/>
+                <w:webHidden/>
+              </w:rPr>
+            </w:r>
+            <w:r>
+              <w:rPr>
+                <w:noProof/>
+                <w:webHidden/>
+              </w:rPr>
+              <w:fldChar w:fldCharType="separate"/>
+            </w:r>
+            <w:r>
+              <w:rPr>
+                <w:noProof/>
+                <w:webHidden/>
+              </w:rPr>
+              <w:t>- 1 -</w:t>
+            </w:r>
+            <w:r>
+              <w:rPr>
+                <w:noProof/>
+                <w:webHidden/>
+              </w:rPr>
+              <w:fldChar w:fldCharType="end"/>
+            </w:r>
+          </w:hyperlink>
+        </w:p>
+        <w:p>
+          <w:pPr>
+            <w:pStyle w:val="20"/>
+            <w:tabs>
+              <w:tab w:val="right" w:leader="dot" w:pos="9060"/>
+            </w:tabs>
+            <w:rPr>
+              <w:noProof/>
+              <w:kern w:val="2"/>
+              <w:sz w:val="21"/>
+            </w:rPr>
+          </w:pPr>
+          <w:hyperlink w:anchor="_Toc515867761" w:history="1">
+            <w:r>
+              <w:rPr>
+                <w:rStyle w:val="aa"/>
+                <w:noProof/>
+              </w:rPr>
+              <w:t xml:space="preserve">1.3 </w:t>
+            </w:r>
+            <w:r>
+              <w:rPr>
+                <w:rStyle w:val="aa"/>
+                <w:rFonts w:hint="eastAsia"/>
+                <w:noProof/>
+              </w:rPr>
+              <w:t>本论文所研究的内容</w:t>
+            </w:r>
+            <w:r>
+              <w:rPr>
+                <w:noProof/>
+                <w:webHidden/>
+              </w:rPr>
+              <w:tab/>
+            </w:r>
+            <w:r>
+              <w:rPr>
+                <w:noProof/>
+                <w:webHidden/>
+              </w:rPr>
+              <w:fldChar w:fldCharType="begin"/>
+            </w:r>
+            <w:r>
+              <w:rPr>
+                <w:noProof/>
+                <w:webHidden/>
+              </w:rPr>
+              <w:instrText xml:space="preserve"> PAGEREF _Toc515867761 \h </w:instrText>
+            </w:r>
+            <w:r>
+              <w:rPr>
+                <w:noProof/>
+                <w:webHidden/>
+              </w:rPr>
+            </w:r>
+            <w:r>
+              <w:rPr>
+                <w:noProof/>
+                <w:webHidden/>
+              </w:rPr>
+              <w:fldChar w:fldCharType="separate"/>
+            </w:r>
+            <w:r>
+              <w:rPr>
+                <w:noProof/>
+                <w:webHidden/>
+              </w:rPr>
+              <w:t>- 3 -</w:t>
+            </w:r>
+            <w:r>
+              <w:rPr>
+                <w:noProof/>
+                <w:webHidden/>
+              </w:rPr>
+              <w:fldChar w:fldCharType="end"/>
+            </w:r>
+          </w:hyperlink>
+        </w:p>
+        <w:p>
+          <w:pPr>
+            <w:pStyle w:val="30"/>
+            <w:tabs>
+              <w:tab w:val="right" w:leader="dot" w:pos="9060"/>
+            </w:tabs>
+            <w:rPr>
+              <w:noProof/>
+              <w:kern w:val="2"/>
+              <w:sz w:val="21"/>
+            </w:rPr>
+          </w:pPr>
+          <w:hyperlink w:anchor="_Toc515867762" w:history="1">
+            <w:r>
+              <w:rPr>
+                <w:rStyle w:val="aa"/>
+                <w:rFonts w:asciiTheme="majorEastAsia" w:eastAsiaTheme="majorEastAsia" w:hAnsiTheme="majorEastAsia"/>
+                <w:noProof/>
+              </w:rPr>
+              <w:t>1.3.1</w:t>
+            </w:r>
+            <w:r>
+              <w:rPr>
+                <w:rStyle w:val="aa"/>
+                <w:rFonts w:asciiTheme="majorEastAsia" w:eastAsiaTheme="majorEastAsia" w:hAnsiTheme="majorEastAsia" w:hint="eastAsia"/>
+                <w:noProof/>
+              </w:rPr>
+              <w:t>感知机网络</w:t>
+            </w:r>
+            <w:r>
+              <w:rPr>
+                <w:noProof/>
+                <w:webHidden/>
+              </w:rPr>
+              <w:tab/>
+            </w:r>
+            <w:r>
+              <w:rPr>
+                <w:noProof/>
+                <w:webHidden/>
+              </w:rPr>
+              <w:fldChar w:fldCharType="begin"/>
+            </w:r>
+            <w:r>
+              <w:rPr>
+                <w:noProof/>
+                <w:webHidden/>
+              </w:rPr>
+              <w:instrText xml:space="preserve"> PAGEREF _Toc515867762 \h </w:instrText>
+            </w:r>
+            <w:r>
+              <w:rPr>
+                <w:noProof/>
+                <w:webHidden/>
+              </w:rPr>
+            </w:r>
+            <w:r>
+              <w:rPr>
+                <w:noProof/>
+                <w:webHidden/>
+              </w:rPr>
+              <w:fldChar w:fldCharType="separate"/>
+            </w:r>
+            <w:r>
+              <w:rPr>
+                <w:noProof/>
+                <w:webHidden/>
+              </w:rPr>
+              <w:t>- 3 -</w:t>
+            </w:r>
+            <w:r>
+              <w:rPr>
+                <w:noProof/>
+                <w:webHidden/>
+              </w:rPr>
+              <w:fldChar w:fldCharType="end"/>
+            </w:r>
+          </w:hyperlink>
+        </w:p>
+        <w:p>
+          <w:pPr>
+            <w:pStyle w:val="30"/>
+            <w:tabs>
+              <w:tab w:val="right" w:leader="dot" w:pos="9060"/>
+            </w:tabs>
+            <w:rPr>
+              <w:noProof/>
+              <w:kern w:val="2"/>
+              <w:sz w:val="21"/>
+            </w:rPr>
+          </w:pPr>
+          <w:hyperlink w:anchor="_Toc515867763" w:history="1">
+            <w:r>
+              <w:rPr>
+                <w:rStyle w:val="aa"/>
+                <w:rFonts w:asciiTheme="majorEastAsia" w:eastAsiaTheme="majorEastAsia" w:hAnsiTheme="majorEastAsia"/>
+                <w:noProof/>
+              </w:rPr>
+              <w:t>1.3.2 MNIST</w:t>
+            </w:r>
+            <w:r>
+              <w:rPr>
+                <w:rStyle w:val="aa"/>
+                <w:rFonts w:asciiTheme="majorEastAsia" w:eastAsiaTheme="majorEastAsia" w:hAnsiTheme="majorEastAsia" w:hint="eastAsia"/>
+                <w:noProof/>
+              </w:rPr>
+              <w:t>数据集</w:t>
+            </w:r>
+            <w:r>
+              <w:rPr>
+                <w:noProof/>
+                <w:webHidden/>
+              </w:rPr>
+              <w:tab/>
+            </w:r>
+            <w:r>
+              <w:rPr>
+                <w:noProof/>
+                <w:webHidden/>
+              </w:rPr>
+              <w:fldChar w:fldCharType="begin"/>
+            </w:r>
+            <w:r>
+              <w:rPr>
+                <w:noProof/>
+                <w:webHidden/>
+              </w:rPr>
+              <w:instrText xml:space="preserve"> PAGEREF _Toc515867763 \h </w:instrText>
+            </w:r>
+            <w:r>
+              <w:rPr>
+                <w:noProof/>
+                <w:webHidden/>
+              </w:rPr>
+            </w:r>
+            <w:r>
+              <w:rPr>
+                <w:noProof/>
+                <w:webHidden/>
+              </w:rPr>
+              <w:fldChar w:fldCharType="separate"/>
+            </w:r>
+            <w:r>
+              <w:rPr>
+                <w:noProof/>
+                <w:webHidden/>
+              </w:rPr>
+              <w:t>- 4 -</w:t>
+            </w:r>
+            <w:r>
+              <w:rPr>
+                <w:noProof/>
+                <w:webHidden/>
+              </w:rPr>
+              <w:fldChar w:fldCharType="end"/>
+            </w:r>
+          </w:hyperlink>
+        </w:p>
+        <w:p>
+          <w:pPr>
+            <w:pStyle w:val="30"/>
+            <w:tabs>
+              <w:tab w:val="right" w:leader="dot" w:pos="9060"/>
+            </w:tabs>
+            <w:rPr>
+              <w:noProof/>
+              <w:kern w:val="2"/>
+              <w:sz w:val="21"/>
+            </w:rPr>
+          </w:pPr>
+          <w:hyperlink w:anchor="_Toc515867764" w:history="1">
+            <w:r>
+              <w:rPr>
+                <w:rStyle w:val="aa"/>
+                <w:rFonts w:asciiTheme="majorEastAsia" w:eastAsiaTheme="majorEastAsia" w:hAnsiTheme="majorEastAsia"/>
+                <w:noProof/>
+              </w:rPr>
+              <w:t>1.3.3 FPGA</w:t>
+            </w:r>
+            <w:r>
+              <w:rPr>
+                <w:rStyle w:val="aa"/>
+                <w:rFonts w:asciiTheme="majorEastAsia" w:eastAsiaTheme="majorEastAsia" w:hAnsiTheme="majorEastAsia" w:hint="eastAsia"/>
+                <w:noProof/>
+              </w:rPr>
+              <w:t>加速神经网络</w:t>
+            </w:r>
+            <w:r>
+              <w:rPr>
+                <w:noProof/>
+                <w:webHidden/>
+              </w:rPr>
+              <w:tab/>
+            </w:r>
+            <w:r>
+              <w:rPr>
+                <w:noProof/>
+                <w:webHidden/>
+              </w:rPr>
+              <w:fldChar w:fldCharType="begin"/>
+            </w:r>
+            <w:r>
+              <w:rPr>
+                <w:noProof/>
+                <w:webHidden/>
+              </w:rPr>
+              <w:instrText xml:space="preserve"> PAGEREF _Toc515867764 \h </w:instrText>
+            </w:r>
+            <w:r>
+              <w:rPr>
+                <w:noProof/>
+                <w:webHidden/>
+              </w:rPr>
+            </w:r>
+            <w:r>
+              <w:rPr>
+                <w:noProof/>
+                <w:webHidden/>
+              </w:rPr>
+              <w:fldChar w:fldCharType="separate"/>
+            </w:r>
+            <w:r>
+              <w:rPr>
+                <w:noProof/>
+                <w:webHidden/>
+              </w:rPr>
+              <w:t>- 5 -</w:t>
             </w:r>
             <w:r>
               <w:rPr>
@@ -3215,14 +3813,14 @@
               <w:sz w:val="21"/>
             </w:rPr>
           </w:pPr>
-          <w:hyperlink w:anchor="_Toc515814782" w:history="1">
+          <w:hyperlink w:anchor="_Toc515867765" w:history="1">
             <w:r>
               <w:rPr>
                 <w:rStyle w:val="aa"/>
                 <w:rFonts w:asciiTheme="minorEastAsia" w:hAnsiTheme="minorEastAsia"/>
                 <w:noProof/>
               </w:rPr>
-              <w:t xml:space="preserve">1. </w:t>
+              <w:t xml:space="preserve">2. </w:t>
             </w:r>
             <w:r>
               <w:rPr>
@@ -3230,7 +3828,7 @@
                 <w:rFonts w:asciiTheme="minorEastAsia" w:hAnsiTheme="minorEastAsia" w:hint="eastAsia"/>
                 <w:noProof/>
               </w:rPr>
-              <w:t>绪论</w:t>
+              <w:t>总体设计</w:t>
             </w:r>
             <w:r>
               <w:rPr>
@@ -3251,7 +3849,7 @@
                 <w:noProof/>
                 <w:webHidden/>
               </w:rPr>
-              <w:instrText xml:space="preserve"> PAGEREF _Toc515814782 \h </w:instrText>
+              <w:instrText xml:space="preserve"> PAGEREF _Toc515867765 \h </w:instrText>
             </w:r>
             <w:r>
               <w:rPr>
@@ -3271,7 +3869,7 @@
                 <w:noProof/>
                 <w:webHidden/>
               </w:rPr>
-              <w:t>- 1 -</w:t>
+              <w:t>- 7 -</w:t>
             </w:r>
             <w:r>
               <w:rPr>
@@ -3294,13 +3892,13 @@
               <w:sz w:val="21"/>
             </w:rPr>
           </w:pPr>
-          <w:hyperlink w:anchor="_Toc515814783" w:history="1">
+          <w:hyperlink w:anchor="_Toc515867766" w:history="1">
             <w:r>
               <w:rPr>
                 <w:rStyle w:val="aa"/>
                 <w:noProof/>
               </w:rPr>
-              <w:t xml:space="preserve">1.1 </w:t>
+              <w:t xml:space="preserve">2.1 </w:t>
             </w:r>
             <w:r>
               <w:rPr>
@@ -3308,7 +3906,7 @@
                 <w:rFonts w:hint="eastAsia"/>
                 <w:noProof/>
               </w:rPr>
-              <w:t>选题目的及意义</w:t>
+              <w:t>神经网络设计</w:t>
             </w:r>
             <w:r>
               <w:rPr>
@@ -3329,7 +3927,7 @@
                 <w:noProof/>
                 <w:webHidden/>
               </w:rPr>
-              <w:instrText xml:space="preserve"> PAGEREF _Toc515814783 \h </w:instrText>
+              <w:instrText xml:space="preserve"> PAGEREF _Toc515867766 \h </w:instrText>
             </w:r>
             <w:r>
               <w:rPr>
@@ -3349,7 +3947,7 @@
                 <w:noProof/>
                 <w:webHidden/>
               </w:rPr>
-              <w:t>- 1 -</w:t>
+              <w:t>- 7 -</w:t>
             </w:r>
             <w:r>
               <w:rPr>
@@ -3372,13 +3970,13 @@
               <w:sz w:val="21"/>
             </w:rPr>
           </w:pPr>
-          <w:hyperlink w:anchor="_Toc515814784" w:history="1">
+          <w:hyperlink w:anchor="_Toc515867767" w:history="1">
             <w:r>
               <w:rPr>
                 <w:rStyle w:val="aa"/>
                 <w:noProof/>
               </w:rPr>
-              <w:t xml:space="preserve">1.2 </w:t>
+              <w:t xml:space="preserve">2.2 </w:t>
             </w:r>
             <w:r>
               <w:rPr>
@@ -3386,7 +3984,7 @@
                 <w:rFonts w:hint="eastAsia"/>
                 <w:noProof/>
               </w:rPr>
-              <w:t>国内外文献综述</w:t>
+              <w:t>激活函数</w:t>
             </w:r>
             <w:r>
               <w:rPr>
@@ -3407,7 +4005,7 @@
                 <w:noProof/>
                 <w:webHidden/>
               </w:rPr>
-              <w:instrText xml:space="preserve"> PAGEREF _Toc515814784 \h </w:instrText>
+              <w:instrText xml:space="preserve"> PAGEREF _Toc515867767 \h </w:instrText>
             </w:r>
             <w:r>
               <w:rPr>
@@ -3427,7 +4025,165 @@
                 <w:noProof/>
                 <w:webHidden/>
               </w:rPr>
-              <w:t>- 1 -</w:t>
+              <w:t>- 9 -</w:t>
+            </w:r>
+            <w:r>
+              <w:rPr>
+                <w:noProof/>
+                <w:webHidden/>
+              </w:rPr>
+              <w:fldChar w:fldCharType="end"/>
+            </w:r>
+          </w:hyperlink>
+        </w:p>
+        <w:p>
+          <w:pPr>
+            <w:pStyle w:val="30"/>
+            <w:tabs>
+              <w:tab w:val="right" w:leader="dot" w:pos="9060"/>
+            </w:tabs>
+            <w:rPr>
+              <w:noProof/>
+              <w:kern w:val="2"/>
+              <w:sz w:val="21"/>
+            </w:rPr>
+          </w:pPr>
+          <w:hyperlink w:anchor="_Toc515867768" w:history="1">
+            <w:r>
+              <w:rPr>
+                <w:rStyle w:val="aa"/>
+                <w:rFonts w:asciiTheme="majorEastAsia" w:eastAsiaTheme="majorEastAsia" w:hAnsiTheme="majorEastAsia"/>
+                <w:noProof/>
+              </w:rPr>
+              <w:t>2.2.1</w:t>
+            </w:r>
+            <w:r>
+              <w:rPr>
+                <w:rStyle w:val="aa"/>
+                <w:rFonts w:asciiTheme="majorEastAsia" w:eastAsiaTheme="majorEastAsia" w:hAnsiTheme="majorEastAsia" w:hint="eastAsia"/>
+                <w:noProof/>
+              </w:rPr>
+              <w:t>激活函数定义及特性</w:t>
+            </w:r>
+            <w:r>
+              <w:rPr>
+                <w:noProof/>
+                <w:webHidden/>
+              </w:rPr>
+              <w:tab/>
+            </w:r>
+            <w:r>
+              <w:rPr>
+                <w:noProof/>
+                <w:webHidden/>
+              </w:rPr>
+              <w:fldChar w:fldCharType="begin"/>
+            </w:r>
+            <w:r>
+              <w:rPr>
+                <w:noProof/>
+                <w:webHidden/>
+              </w:rPr>
+              <w:instrText xml:space="preserve"> PAGEREF _Toc515867768 \h </w:instrText>
+            </w:r>
+            <w:r>
+              <w:rPr>
+                <w:noProof/>
+                <w:webHidden/>
+              </w:rPr>
+            </w:r>
+            <w:r>
+              <w:rPr>
+                <w:noProof/>
+                <w:webHidden/>
+              </w:rPr>
+              <w:fldChar w:fldCharType="separate"/>
+            </w:r>
+            <w:r>
+              <w:rPr>
+                <w:noProof/>
+                <w:webHidden/>
+              </w:rPr>
+              <w:t>- 9 -</w:t>
+            </w:r>
+            <w:r>
+              <w:rPr>
+                <w:noProof/>
+                <w:webHidden/>
+              </w:rPr>
+              <w:fldChar w:fldCharType="end"/>
+            </w:r>
+          </w:hyperlink>
+        </w:p>
+        <w:p>
+          <w:pPr>
+            <w:pStyle w:val="30"/>
+            <w:tabs>
+              <w:tab w:val="right" w:leader="dot" w:pos="9060"/>
+            </w:tabs>
+            <w:rPr>
+              <w:noProof/>
+              <w:kern w:val="2"/>
+              <w:sz w:val="21"/>
+            </w:rPr>
+          </w:pPr>
+          <w:hyperlink w:anchor="_Toc515867769" w:history="1">
+            <w:r>
+              <w:rPr>
+                <w:rStyle w:val="aa"/>
+                <w:rFonts w:asciiTheme="majorEastAsia" w:eastAsiaTheme="majorEastAsia" w:hAnsiTheme="majorEastAsia"/>
+                <w:noProof/>
+              </w:rPr>
+              <w:t xml:space="preserve">2.2.2 </w:t>
+            </w:r>
+            <w:r>
+              <w:rPr>
+                <w:rStyle w:val="aa"/>
+                <w:rFonts w:asciiTheme="majorEastAsia" w:eastAsiaTheme="majorEastAsia" w:hAnsiTheme="majorEastAsia" w:hint="eastAsia"/>
+                <w:noProof/>
+              </w:rPr>
+              <w:t>神经网络中常用的激活函数</w:t>
+            </w:r>
+            <w:r>
+              <w:rPr>
+                <w:noProof/>
+                <w:webHidden/>
+              </w:rPr>
+              <w:tab/>
+            </w:r>
+            <w:r>
+              <w:rPr>
+                <w:noProof/>
+                <w:webHidden/>
+              </w:rPr>
+              <w:fldChar w:fldCharType="begin"/>
+            </w:r>
+            <w:r>
+              <w:rPr>
+                <w:noProof/>
+                <w:webHidden/>
+              </w:rPr>
+              <w:instrText xml:space="preserve"> PAGEREF _Toc515867769 \h </w:instrText>
+            </w:r>
+            <w:r>
+              <w:rPr>
+                <w:noProof/>
+                <w:webHidden/>
+              </w:rPr>
+            </w:r>
+            <w:r>
+              <w:rPr>
+                <w:noProof/>
+                <w:webHidden/>
+              </w:rPr>
+              <w:fldChar w:fldCharType="separate"/>
+            </w:r>
+            <w:r>
+              <w:rPr>
+                <w:noProof/>
+                <w:webHidden/>
+              </w:rPr>
+              <w:t>- 10 -</w:t>
             </w:r>
             <w:r>
               <w:rPr>
@@ -3450,13 +4206,13 @@
               <w:sz w:val="21"/>
             </w:rPr>
           </w:pPr>
-          <w:hyperlink w:anchor="_Toc515814785" w:history="1">
+          <w:hyperlink w:anchor="_Toc515867770" w:history="1">
             <w:r>
               <w:rPr>
                 <w:rStyle w:val="aa"/>
                 <w:noProof/>
               </w:rPr>
-              <w:t xml:space="preserve">1.3 </w:t>
+              <w:t>2.3</w:t>
             </w:r>
             <w:r>
               <w:rPr>
@@ -3464,7 +4220,22 @@
                 <w:rFonts w:hint="eastAsia"/>
                 <w:noProof/>
               </w:rPr>
-              <w:t>本论文所研究的内容</w:t>
+              <w:t>激活函数在</w:t>
+            </w:r>
+            <w:r>
+              <w:rPr>
+                <w:rStyle w:val="aa"/>
+                <w:noProof/>
+              </w:rPr>
+              <w:t>FPGA</w:t>
+            </w:r>
+            <w:r>
+              <w:rPr>
+                <w:rStyle w:val="aa"/>
+                <w:rFonts w:hint="eastAsia"/>
+                <w:noProof/>
+              </w:rPr>
+              <w:t>中的实现</w:t>
             </w:r>
             <w:r>
               <w:rPr>
@@ -3485,7 +4256,7 @@
                 <w:noProof/>
                 <w:webHidden/>
               </w:rPr>
-              <w:instrText xml:space="preserve"> PAGEREF _Toc515814785 \h </w:instrText>
+              <w:instrText xml:space="preserve"> PAGEREF _Toc515867770 \h </w:instrText>
             </w:r>
             <w:r>
               <w:rPr>
@@ -3505,7 +4276,92 @@
                 <w:noProof/>
                 <w:webHidden/>
               </w:rPr>
-              <w:t>- 3 -</w:t>
+              <w:t>- 12 -</w:t>
+            </w:r>
+            <w:r>
+              <w:rPr>
+                <w:noProof/>
+                <w:webHidden/>
+              </w:rPr>
+              <w:fldChar w:fldCharType="end"/>
+            </w:r>
+          </w:hyperlink>
+        </w:p>
+        <w:p>
+          <w:pPr>
+            <w:pStyle w:val="20"/>
+            <w:tabs>
+              <w:tab w:val="right" w:leader="dot" w:pos="9060"/>
+            </w:tabs>
+            <w:rPr>
+              <w:noProof/>
+              <w:kern w:val="2"/>
+              <w:sz w:val="21"/>
+            </w:rPr>
+          </w:pPr>
+          <w:hyperlink w:anchor="_Toc515867771" w:history="1">
+            <w:r>
+              <w:rPr>
+                <w:rStyle w:val="aa"/>
+                <w:noProof/>
+              </w:rPr>
+              <w:t>2.4 FPGA</w:t>
+            </w:r>
+            <w:r>
+              <w:rPr>
+                <w:rStyle w:val="aa"/>
+                <w:rFonts w:hint="eastAsia"/>
+                <w:noProof/>
+              </w:rPr>
+              <w:t>芯片</w:t>
+            </w:r>
+            <w:r>
+              <w:rPr>
+                <w:rStyle w:val="aa"/>
+                <w:noProof/>
+              </w:rPr>
+              <w:t>Zynq-7000</w:t>
+            </w:r>
+            <w:r>
+              <w:rPr>
+                <w:noProof/>
+                <w:webHidden/>
+              </w:rPr>
+              <w:tab/>
+            </w:r>
+            <w:r>
+              <w:rPr>
+                <w:noProof/>
+                <w:webHidden/>
+              </w:rPr>
+              <w:fldChar w:fldCharType="begin"/>
+            </w:r>
+            <w:r>
+              <w:rPr>
+                <w:noProof/>
+                <w:webHidden/>
+              </w:rPr>
+              <w:instrText xml:space="preserve"> PAGEREF _Toc515867771 \h </w:instrText>
+            </w:r>
+            <w:r>
+              <w:rPr>
+                <w:noProof/>
+                <w:webHidden/>
+              </w:rPr>
+            </w:r>
+            <w:r>
+              <w:rPr>
+                <w:noProof/>
+                <w:webHidden/>
+              </w:rPr>
+              <w:fldChar w:fldCharType="separate"/>
+            </w:r>
+            <w:r>
+              <w:rPr>
+                <w:noProof/>
+                <w:webHidden/>
+              </w:rPr>
+              <w:t>- 13 -</w:t>
             </w:r>
             <w:r>
               <w:rPr>
@@ -3528,14 +4384,14 @@
               <w:sz w:val="21"/>
             </w:rPr>
           </w:pPr>
-          <w:hyperlink w:anchor="_Toc515814786" w:history="1">
+          <w:hyperlink w:anchor="_Toc515867772" w:history="1">
             <w:r>
               <w:rPr>
                 <w:rStyle w:val="aa"/>
                 <w:rFonts w:asciiTheme="majorEastAsia" w:eastAsiaTheme="majorEastAsia" w:hAnsiTheme="majorEastAsia"/>
                 <w:noProof/>
               </w:rPr>
-              <w:t>1.3.1</w:t>
+              <w:t>2.4.1</w:t>
             </w:r>
             <w:r>
               <w:rPr>
@@ -3543,7 +4399,7 @@
                 <w:rFonts w:asciiTheme="majorEastAsia" w:eastAsiaTheme="majorEastAsia" w:hAnsiTheme="majorEastAsia" w:hint="eastAsia"/>
                 <w:noProof/>
               </w:rPr>
-              <w:t>感知机网络</w:t>
+              <w:t>芯片特点及结构</w:t>
             </w:r>
             <w:r>
               <w:rPr>
@@ -3564,7 +4420,7 @@
                 <w:noProof/>
                 <w:webHidden/>
               </w:rPr>
-              <w:instrText xml:space="preserve"> PAGEREF _Toc515814786 \h </w:instrText>
+              <w:instrText xml:space="preserve"> PAGEREF _Toc515867772 \h </w:instrText>
             </w:r>
             <w:r>
               <w:rPr>
@@ -3584,7 +4440,7 @@
                 <w:noProof/>
                 <w:webHidden/>
               </w:rPr>
-              <w:t>- 3 -</w:t>
+              <w:t>- 14 -</w:t>
             </w:r>
             <w:r>
               <w:rPr>
@@ -3607,14 +4463,14 @@
               <w:sz w:val="21"/>
             </w:rPr>
           </w:pPr>
-          <w:hyperlink w:anchor="_Toc515814787" w:history="1">
+          <w:hyperlink w:anchor="_Toc515867773" w:history="1">
             <w:r>
               <w:rPr>
                 <w:rStyle w:val="aa"/>
                 <w:rFonts w:asciiTheme="majorEastAsia" w:eastAsiaTheme="majorEastAsia" w:hAnsiTheme="majorEastAsia"/>
                 <w:noProof/>
               </w:rPr>
-              <w:t>1.3.2 MNIST</w:t>
+              <w:t>2.4.2 FPGA</w:t>
             </w:r>
             <w:r>
               <w:rPr>
@@ -3622,7 +4478,23 @@
                 <w:rFonts w:asciiTheme="majorEastAsia" w:eastAsiaTheme="majorEastAsia" w:hAnsiTheme="majorEastAsia" w:hint="eastAsia"/>
                 <w:noProof/>
               </w:rPr>
-              <w:t>数据集</w:t>
+              <w:t>与</w:t>
+            </w:r>
+            <w:r>
+              <w:rPr>
+                <w:rStyle w:val="aa"/>
+                <w:rFonts w:asciiTheme="majorEastAsia" w:eastAsiaTheme="majorEastAsia" w:hAnsiTheme="majorEastAsia"/>
+                <w:noProof/>
+              </w:rPr>
+              <w:t>ARM</w:t>
+            </w:r>
+            <w:r>
+              <w:rPr>
+                <w:rStyle w:val="aa"/>
+                <w:rFonts w:asciiTheme="majorEastAsia" w:eastAsiaTheme="majorEastAsia" w:hAnsiTheme="majorEastAsia" w:hint="eastAsia"/>
+                <w:noProof/>
+              </w:rPr>
+              <w:t>的数据传输</w:t>
             </w:r>
             <w:r>
               <w:rPr>
@@ -3643,7 +4515,7 @@
                 <w:noProof/>
                 <w:webHidden/>
               </w:rPr>
-              <w:instrText xml:space="preserve"> PAGEREF _Toc515814787 \h </w:instrText>
+              <w:instrText xml:space="preserve"> PAGEREF _Toc515867773 \h </w:instrText>
             </w:r>
             <w:r>
               <w:rPr>
@@ -3663,7 +4535,476 @@
                 <w:noProof/>
                 <w:webHidden/>
               </w:rPr>
-              <w:t>- 4 -</w:t>
+              <w:t>- 14 -</w:t>
+            </w:r>
+            <w:r>
+              <w:rPr>
+                <w:noProof/>
+                <w:webHidden/>
+              </w:rPr>
+              <w:fldChar w:fldCharType="end"/>
+            </w:r>
+          </w:hyperlink>
+        </w:p>
+        <w:p>
+          <w:pPr>
+            <w:pStyle w:val="20"/>
+            <w:tabs>
+              <w:tab w:val="right" w:leader="dot" w:pos="9060"/>
+            </w:tabs>
+            <w:rPr>
+              <w:noProof/>
+              <w:kern w:val="2"/>
+              <w:sz w:val="21"/>
+            </w:rPr>
+          </w:pPr>
+          <w:hyperlink w:anchor="_Toc515867774" w:history="1">
+            <w:r>
+              <w:rPr>
+                <w:rStyle w:val="aa"/>
+                <w:noProof/>
+              </w:rPr>
+              <w:t>2.5</w:t>
+            </w:r>
+            <w:r>
+              <w:rPr>
+                <w:rStyle w:val="aa"/>
+                <w:rFonts w:hint="eastAsia"/>
+                <w:noProof/>
+              </w:rPr>
+              <w:t>本章小结</w:t>
+            </w:r>
+            <w:r>
+              <w:rPr>
+                <w:noProof/>
+                <w:webHidden/>
+              </w:rPr>
+              <w:tab/>
+            </w:r>
+            <w:r>
+              <w:rPr>
+                <w:noProof/>
+                <w:webHidden/>
+              </w:rPr>
+              <w:fldChar w:fldCharType="begin"/>
+            </w:r>
+            <w:r>
+              <w:rPr>
+                <w:noProof/>
+                <w:webHidden/>
+              </w:rPr>
+              <w:instrText xml:space="preserve"> PAGEREF _Toc515867774 \h </w:instrText>
+            </w:r>
+            <w:r>
+              <w:rPr>
+                <w:noProof/>
+                <w:webHidden/>
+              </w:rPr>
+            </w:r>
+            <w:r>
+              <w:rPr>
+                <w:noProof/>
+                <w:webHidden/>
+              </w:rPr>
+              <w:fldChar w:fldCharType="separate"/>
+            </w:r>
+            <w:r>
+              <w:rPr>
+                <w:noProof/>
+                <w:webHidden/>
+              </w:rPr>
+              <w:t>- 15 -</w:t>
+            </w:r>
+            <w:r>
+              <w:rPr>
+                <w:noProof/>
+                <w:webHidden/>
+              </w:rPr>
+              <w:fldChar w:fldCharType="end"/>
+            </w:r>
+          </w:hyperlink>
+        </w:p>
+        <w:p>
+          <w:pPr>
+            <w:pStyle w:val="10"/>
+            <w:tabs>
+              <w:tab w:val="right" w:leader="dot" w:pos="9060"/>
+            </w:tabs>
+            <w:rPr>
+              <w:noProof/>
+              <w:kern w:val="2"/>
+              <w:sz w:val="21"/>
+            </w:rPr>
+          </w:pPr>
+          <w:hyperlink w:anchor="_Toc515867775" w:history="1">
+            <w:r>
+              <w:rPr>
+                <w:rStyle w:val="aa"/>
+                <w:rFonts w:asciiTheme="minorEastAsia" w:hAnsiTheme="minorEastAsia"/>
+                <w:noProof/>
+              </w:rPr>
+              <w:t xml:space="preserve">3. </w:t>
+            </w:r>
+            <w:r>
+              <w:rPr>
+                <w:rStyle w:val="aa"/>
+                <w:rFonts w:asciiTheme="minorEastAsia" w:hAnsiTheme="minorEastAsia" w:hint="eastAsia"/>
+                <w:noProof/>
+              </w:rPr>
+              <w:t>神经元模块设计与实现</w:t>
+            </w:r>
+            <w:r>
+              <w:rPr>
+                <w:noProof/>
+                <w:webHidden/>
+              </w:rPr>
+              <w:tab/>
+            </w:r>
+            <w:r>
+              <w:rPr>
+                <w:noProof/>
+                <w:webHidden/>
+              </w:rPr>
+              <w:fldChar w:fldCharType="begin"/>
+            </w:r>
+            <w:r>
+              <w:rPr>
+                <w:noProof/>
+                <w:webHidden/>
+              </w:rPr>
+              <w:instrText xml:space="preserve"> PAGEREF _Toc515867775 \h </w:instrText>
+            </w:r>
+            <w:r>
+              <w:rPr>
+                <w:noProof/>
+                <w:webHidden/>
+              </w:rPr>
+            </w:r>
+            <w:r>
+              <w:rPr>
+                <w:noProof/>
+                <w:webHidden/>
+              </w:rPr>
+              <w:fldChar w:fldCharType="separate"/>
+            </w:r>
+            <w:r>
+              <w:rPr>
+                <w:noProof/>
+                <w:webHidden/>
+              </w:rPr>
+              <w:t>- 16 -</w:t>
+            </w:r>
+            <w:r>
+              <w:rPr>
+                <w:noProof/>
+                <w:webHidden/>
+              </w:rPr>
+              <w:fldChar w:fldCharType="end"/>
+            </w:r>
+          </w:hyperlink>
+        </w:p>
+        <w:p>
+          <w:pPr>
+            <w:pStyle w:val="20"/>
+            <w:tabs>
+              <w:tab w:val="right" w:leader="dot" w:pos="9060"/>
+            </w:tabs>
+            <w:rPr>
+              <w:noProof/>
+              <w:kern w:val="2"/>
+              <w:sz w:val="21"/>
+            </w:rPr>
+          </w:pPr>
+          <w:hyperlink w:anchor="_Toc515867776" w:history="1">
+            <w:r>
+              <w:rPr>
+                <w:rStyle w:val="aa"/>
+                <w:noProof/>
+              </w:rPr>
+              <w:t>3.1</w:t>
+            </w:r>
+            <w:r>
+              <w:rPr>
+                <w:rStyle w:val="aa"/>
+                <w:rFonts w:hint="eastAsia"/>
+                <w:noProof/>
+              </w:rPr>
+              <w:t>神经元的结构</w:t>
+            </w:r>
+            <w:r>
+              <w:rPr>
+                <w:noProof/>
+                <w:webHidden/>
+              </w:rPr>
+              <w:tab/>
+            </w:r>
+            <w:r>
+              <w:rPr>
+                <w:noProof/>
+                <w:webHidden/>
+              </w:rPr>
+              <w:fldChar w:fldCharType="begin"/>
+            </w:r>
+            <w:r>
+              <w:rPr>
+                <w:noProof/>
+                <w:webHidden/>
+              </w:rPr>
+              <w:instrText xml:space="preserve"> PAGEREF _Toc515867776 \h </w:instrText>
+            </w:r>
+            <w:r>
+              <w:rPr>
+                <w:noProof/>
+                <w:webHidden/>
+              </w:rPr>
+            </w:r>
+            <w:r>
+              <w:rPr>
+                <w:noProof/>
+                <w:webHidden/>
+              </w:rPr>
+              <w:fldChar w:fldCharType="separate"/>
+            </w:r>
+            <w:r>
+              <w:rPr>
+                <w:noProof/>
+                <w:webHidden/>
+              </w:rPr>
+              <w:t>- 16 -</w:t>
+            </w:r>
+            <w:r>
+              <w:rPr>
+                <w:noProof/>
+                <w:webHidden/>
+              </w:rPr>
+              <w:fldChar w:fldCharType="end"/>
+            </w:r>
+          </w:hyperlink>
+        </w:p>
+        <w:p>
+          <w:pPr>
+            <w:pStyle w:val="20"/>
+            <w:tabs>
+              <w:tab w:val="right" w:leader="dot" w:pos="9060"/>
+            </w:tabs>
+            <w:rPr>
+              <w:noProof/>
+              <w:kern w:val="2"/>
+              <w:sz w:val="21"/>
+            </w:rPr>
+          </w:pPr>
+          <w:hyperlink w:anchor="_Toc515867777" w:history="1">
+            <w:r>
+              <w:rPr>
+                <w:rStyle w:val="aa"/>
+                <w:noProof/>
+              </w:rPr>
+              <w:t>3.2</w:t>
+            </w:r>
+            <w:r>
+              <w:rPr>
+                <w:rStyle w:val="aa"/>
+                <w:rFonts w:hint="eastAsia"/>
+                <w:noProof/>
+              </w:rPr>
+              <w:t>神经元内部逻辑运算</w:t>
+            </w:r>
+            <w:r>
+              <w:rPr>
+                <w:noProof/>
+                <w:webHidden/>
+              </w:rPr>
+              <w:tab/>
+            </w:r>
+            <w:r>
+              <w:rPr>
+                <w:noProof/>
+                <w:webHidden/>
+              </w:rPr>
+              <w:fldChar w:fldCharType="begin"/>
+            </w:r>
+            <w:r>
+              <w:rPr>
+                <w:noProof/>
+                <w:webHidden/>
+              </w:rPr>
+              <w:instrText xml:space="preserve"> PAGEREF _Toc515867777 \h </w:instrText>
+            </w:r>
+            <w:r>
+              <w:rPr>
+                <w:noProof/>
+                <w:webHidden/>
+              </w:rPr>
+            </w:r>
+            <w:r>
+              <w:rPr>
+                <w:noProof/>
+                <w:webHidden/>
+              </w:rPr>
+              <w:fldChar w:fldCharType="separate"/>
+            </w:r>
+            <w:r>
+              <w:rPr>
+                <w:noProof/>
+                <w:webHidden/>
+              </w:rPr>
+              <w:t>- 16 -</w:t>
+            </w:r>
+            <w:r>
+              <w:rPr>
+                <w:noProof/>
+                <w:webHidden/>
+              </w:rPr>
+              <w:fldChar w:fldCharType="end"/>
+            </w:r>
+          </w:hyperlink>
+        </w:p>
+        <w:p>
+          <w:pPr>
+            <w:pStyle w:val="20"/>
+            <w:tabs>
+              <w:tab w:val="right" w:leader="dot" w:pos="9060"/>
+            </w:tabs>
+            <w:rPr>
+              <w:noProof/>
+              <w:kern w:val="2"/>
+              <w:sz w:val="21"/>
+            </w:rPr>
+          </w:pPr>
+          <w:hyperlink w:anchor="_Toc515867778" w:history="1">
+            <w:r>
+              <w:rPr>
+                <w:rStyle w:val="aa"/>
+                <w:noProof/>
+              </w:rPr>
+              <w:t>3.3</w:t>
+            </w:r>
+            <w:r>
+              <w:rPr>
+                <w:rStyle w:val="aa"/>
+                <w:rFonts w:hint="eastAsia"/>
+                <w:noProof/>
+              </w:rPr>
+              <w:t>神经元中的状态机</w:t>
+            </w:r>
+            <w:r>
+              <w:rPr>
+                <w:noProof/>
+                <w:webHidden/>
+              </w:rPr>
+              <w:tab/>
+            </w:r>
+            <w:r>
+              <w:rPr>
+                <w:noProof/>
+                <w:webHidden/>
+              </w:rPr>
+              <w:fldChar w:fldCharType="begin"/>
+            </w:r>
+            <w:r>
+              <w:rPr>
+                <w:noProof/>
+                <w:webHidden/>
+              </w:rPr>
+              <w:instrText xml:space="preserve"> PAGEREF _Toc515867778 \h </w:instrText>
+            </w:r>
+            <w:r>
+              <w:rPr>
+                <w:noProof/>
+                <w:webHidden/>
+              </w:rPr>
+            </w:r>
+            <w:r>
+              <w:rPr>
+                <w:noProof/>
+                <w:webHidden/>
+              </w:rPr>
+              <w:fldChar w:fldCharType="separate"/>
+            </w:r>
+            <w:r>
+              <w:rPr>
+                <w:noProof/>
+                <w:webHidden/>
+              </w:rPr>
+              <w:t>- 17 -</w:t>
+            </w:r>
+            <w:r>
+              <w:rPr>
+                <w:noProof/>
+                <w:webHidden/>
+              </w:rPr>
+              <w:fldChar w:fldCharType="end"/>
+            </w:r>
+          </w:hyperlink>
+        </w:p>
+        <w:p>
+          <w:pPr>
+            <w:pStyle w:val="20"/>
+            <w:tabs>
+              <w:tab w:val="right" w:leader="dot" w:pos="9060"/>
+            </w:tabs>
+            <w:rPr>
+              <w:noProof/>
+              <w:kern w:val="2"/>
+              <w:sz w:val="21"/>
+            </w:rPr>
+          </w:pPr>
+          <w:hyperlink w:anchor="_Toc515867779" w:history="1">
+            <w:r>
+              <w:rPr>
+                <w:rStyle w:val="aa"/>
+                <w:noProof/>
+              </w:rPr>
+              <w:t>3.4</w:t>
+            </w:r>
+            <w:r>
+              <w:rPr>
+                <w:rStyle w:val="aa"/>
+                <w:rFonts w:hint="eastAsia"/>
+                <w:noProof/>
+              </w:rPr>
+              <w:t>单元测试模块的设计与实现</w:t>
+            </w:r>
+            <w:r>
+              <w:rPr>
+                <w:noProof/>
+                <w:webHidden/>
+              </w:rPr>
+              <w:tab/>
+            </w:r>
+            <w:r>
+              <w:rPr>
+                <w:noProof/>
+                <w:webHidden/>
+              </w:rPr>
+              <w:fldChar w:fldCharType="begin"/>
+            </w:r>
+            <w:r>
+              <w:rPr>
+                <w:noProof/>
+                <w:webHidden/>
+              </w:rPr>
+              <w:instrText xml:space="preserve"> PAGEREF _Toc515867779 \h </w:instrText>
+            </w:r>
+            <w:r>
+              <w:rPr>
+                <w:noProof/>
+                <w:webHidden/>
+              </w:rPr>
+            </w:r>
+            <w:r>
+              <w:rPr>
+                <w:noProof/>
+                <w:webHidden/>
+              </w:rPr>
+              <w:fldChar w:fldCharType="separate"/>
+            </w:r>
+            <w:r>
+              <w:rPr>
+                <w:noProof/>
+                <w:webHidden/>
+              </w:rPr>
+              <w:t>- 18 -</w:t>
             </w:r>
             <w:r>
               <w:rPr>
@@ -3686,14 +5027,14 @@
               <w:sz w:val="21"/>
             </w:rPr>
           </w:pPr>
-          <w:hyperlink w:anchor="_Toc515814788" w:history="1">
+          <w:hyperlink w:anchor="_Toc515867780" w:history="1">
             <w:r>
               <w:rPr>
                 <w:rStyle w:val="aa"/>
                 <w:rFonts w:asciiTheme="majorEastAsia" w:eastAsiaTheme="majorEastAsia" w:hAnsiTheme="majorEastAsia"/>
                 <w:noProof/>
               </w:rPr>
-              <w:t>1.3.3 FPGA</w:t>
+              <w:t xml:space="preserve">3.4.1 </w:t>
             </w:r>
             <w:r>
               <w:rPr>
@@ -3701,7 +5042,7 @@
                 <w:rFonts w:asciiTheme="majorEastAsia" w:eastAsiaTheme="majorEastAsia" w:hAnsiTheme="majorEastAsia" w:hint="eastAsia"/>
                 <w:noProof/>
               </w:rPr>
-              <w:t>加速神经网络</w:t>
+              <w:t>程序设计流程</w:t>
             </w:r>
             <w:r>
               <w:rPr>
@@ -3722,7 +5063,7 @@
                 <w:noProof/>
                 <w:webHidden/>
               </w:rPr>
-              <w:instrText xml:space="preserve"> PAGEREF _Toc515814788 \h </w:instrText>
+              <w:instrText xml:space="preserve"> PAGEREF _Toc515867780 \h </w:instrText>
             </w:r>
             <w:r>
               <w:rPr>
@@ -3742,7 +5083,164 @@
                 <w:noProof/>
                 <w:webHidden/>
               </w:rPr>
-              <w:t>- 5 -</w:t>
+              <w:t>- 18 -</w:t>
+            </w:r>
+            <w:r>
+              <w:rPr>
+                <w:noProof/>
+                <w:webHidden/>
+              </w:rPr>
+              <w:fldChar w:fldCharType="end"/>
+            </w:r>
+          </w:hyperlink>
+        </w:p>
+        <w:p>
+          <w:pPr>
+            <w:pStyle w:val="30"/>
+            <w:tabs>
+              <w:tab w:val="right" w:leader="dot" w:pos="9060"/>
+            </w:tabs>
+            <w:rPr>
+              <w:noProof/>
+              <w:kern w:val="2"/>
+              <w:sz w:val="21"/>
+            </w:rPr>
+          </w:pPr>
+          <w:hyperlink w:anchor="_Toc515867781" w:history="1">
+            <w:r>
+              <w:rPr>
+                <w:rStyle w:val="aa"/>
+                <w:rFonts w:asciiTheme="majorEastAsia" w:eastAsiaTheme="majorEastAsia" w:hAnsiTheme="majorEastAsia"/>
+                <w:noProof/>
+              </w:rPr>
+              <w:t xml:space="preserve">3.4.1 </w:t>
+            </w:r>
+            <w:r>
+              <w:rPr>
+                <w:rStyle w:val="aa"/>
+                <w:rFonts w:asciiTheme="majorEastAsia" w:eastAsiaTheme="majorEastAsia" w:hAnsiTheme="majorEastAsia" w:hint="eastAsia"/>
+                <w:noProof/>
+              </w:rPr>
+              <w:t>测试结果及结论</w:t>
+            </w:r>
+            <w:r>
+              <w:rPr>
+                <w:noProof/>
+                <w:webHidden/>
+              </w:rPr>
+              <w:tab/>
+            </w:r>
+            <w:r>
+              <w:rPr>
+                <w:noProof/>
+                <w:webHidden/>
+              </w:rPr>
+              <w:fldChar w:fldCharType="begin"/>
+            </w:r>
+            <w:r>
+              <w:rPr>
+                <w:noProof/>
+                <w:webHidden/>
+              </w:rPr>
+              <w:instrText xml:space="preserve"> PAGEREF _Toc515867781 \h </w:instrText>
+            </w:r>
+            <w:r>
+              <w:rPr>
+                <w:noProof/>
+                <w:webHidden/>
+              </w:rPr>
+            </w:r>
+            <w:r>
+              <w:rPr>
+                <w:noProof/>
+                <w:webHidden/>
+              </w:rPr>
+              <w:fldChar w:fldCharType="separate"/>
+            </w:r>
+            <w:r>
+              <w:rPr>
+                <w:noProof/>
+                <w:webHidden/>
+              </w:rPr>
+              <w:t>- 19 -</w:t>
+            </w:r>
+            <w:r>
+              <w:rPr>
+                <w:noProof/>
+                <w:webHidden/>
+              </w:rPr>
+              <w:fldChar w:fldCharType="end"/>
+            </w:r>
+          </w:hyperlink>
+        </w:p>
+        <w:p>
+          <w:pPr>
+            <w:pStyle w:val="20"/>
+            <w:tabs>
+              <w:tab w:val="right" w:leader="dot" w:pos="9060"/>
+            </w:tabs>
+            <w:rPr>
+              <w:noProof/>
+              <w:kern w:val="2"/>
+              <w:sz w:val="21"/>
+            </w:rPr>
+          </w:pPr>
+          <w:hyperlink w:anchor="_Toc515867782" w:history="1">
+            <w:r>
+              <w:rPr>
+                <w:rStyle w:val="aa"/>
+                <w:noProof/>
+              </w:rPr>
+              <w:t>3.5</w:t>
+            </w:r>
+            <w:r>
+              <w:rPr>
+                <w:rStyle w:val="aa"/>
+                <w:rFonts w:hint="eastAsia"/>
+                <w:noProof/>
+              </w:rPr>
+              <w:t>本章小结</w:t>
+            </w:r>
+            <w:r>
+              <w:rPr>
+                <w:noProof/>
+                <w:webHidden/>
+              </w:rPr>
+              <w:tab/>
+            </w:r>
+            <w:r>
+              <w:rPr>
+                <w:noProof/>
+                <w:webHidden/>
+              </w:rPr>
+              <w:fldChar w:fldCharType="begin"/>
+            </w:r>
+            <w:r>
+              <w:rPr>
+                <w:noProof/>
+                <w:webHidden/>
+              </w:rPr>
+              <w:instrText xml:space="preserve"> PAGEREF _Toc515867782 \h </w:instrText>
+            </w:r>
+            <w:r>
+              <w:rPr>
+                <w:noProof/>
+                <w:webHidden/>
+              </w:rPr>
+            </w:r>
+            <w:r>
+              <w:rPr>
+                <w:noProof/>
+                <w:webHidden/>
+              </w:rPr>
+              <w:fldChar w:fldCharType="separate"/>
+            </w:r>
+            <w:r>
+              <w:rPr>
+                <w:noProof/>
+                <w:webHidden/>
+              </w:rPr>
+              <w:t>- 19 -</w:t>
             </w:r>
             <w:r>
               <w:rPr>
@@ -3765,14 +5263,14 @@
               <w:sz w:val="21"/>
             </w:rPr>
           </w:pPr>
-          <w:hyperlink w:anchor="_Toc515814789" w:history="1">
+          <w:hyperlink w:anchor="_Toc515867783" w:history="1">
             <w:r>
               <w:rPr>
                 <w:rStyle w:val="aa"/>
                 <w:rFonts w:asciiTheme="minorEastAsia" w:hAnsiTheme="minorEastAsia"/>
                 <w:noProof/>
               </w:rPr>
-              <w:t xml:space="preserve">2. </w:t>
+              <w:t>4.</w:t>
             </w:r>
             <w:r>
               <w:rPr>
@@ -3780,7 +5278,7 @@
                 <w:rFonts w:asciiTheme="minorEastAsia" w:hAnsiTheme="minorEastAsia" w:hint="eastAsia"/>
                 <w:noProof/>
               </w:rPr>
-              <w:t>总体设计</w:t>
+              <w:t>处理核心模块设计与实现</w:t>
             </w:r>
             <w:r>
               <w:rPr>
@@ -3801,7 +5299,7 @@
                 <w:noProof/>
                 <w:webHidden/>
               </w:rPr>
-              <w:instrText xml:space="preserve"> PAGEREF _Toc515814789 \h </w:instrText>
+              <w:instrText xml:space="preserve"> PAGEREF _Toc515867783 \h </w:instrText>
             </w:r>
             <w:r>
               <w:rPr>
@@ -3821,7 +5319,7 @@
                 <w:noProof/>
                 <w:webHidden/>
               </w:rPr>
-              <w:t>- 7 -</w:t>
+              <w:t>- 21 -</w:t>
             </w:r>
             <w:r>
               <w:rPr>
@@ -3844,13 +5342,13 @@
               <w:sz w:val="21"/>
             </w:rPr>
           </w:pPr>
-          <w:hyperlink w:anchor="_Toc515814790" w:history="1">
+          <w:hyperlink w:anchor="_Toc515867784" w:history="1">
             <w:r>
               <w:rPr>
                 <w:rStyle w:val="aa"/>
                 <w:noProof/>
               </w:rPr>
-              <w:t xml:space="preserve">2.1 </w:t>
+              <w:t>4.1</w:t>
             </w:r>
             <w:r>
               <w:rPr>
@@ -3858,7 +5356,7 @@
                 <w:rFonts w:hint="eastAsia"/>
                 <w:noProof/>
               </w:rPr>
-              <w:t>神经网络设计</w:t>
+              <w:t>层的设计</w:t>
             </w:r>
             <w:r>
               <w:rPr>
@@ -3879,7 +5377,7 @@
                 <w:noProof/>
                 <w:webHidden/>
               </w:rPr>
-              <w:instrText xml:space="preserve"> PAGEREF _Toc515814790 \h </w:instrText>
+              <w:instrText xml:space="preserve"> PAGEREF _Toc515867784 \h </w:instrText>
             </w:r>
             <w:r>
               <w:rPr>
@@ -3899,7 +5397,7 @@
                 <w:noProof/>
                 <w:webHidden/>
               </w:rPr>
-              <w:t>- 7 -</w:t>
+              <w:t>- 21 -</w:t>
             </w:r>
             <w:r>
               <w:rPr>
@@ -3922,13 +5420,13 @@
               <w:sz w:val="21"/>
             </w:rPr>
           </w:pPr>
-          <w:hyperlink w:anchor="_Toc515814791" w:history="1">
+          <w:hyperlink w:anchor="_Toc515867785" w:history="1">
             <w:r>
               <w:rPr>
                 <w:rStyle w:val="aa"/>
                 <w:noProof/>
               </w:rPr>
-              <w:t xml:space="preserve">2.2 </w:t>
+              <w:t>4.2</w:t>
             </w:r>
             <w:r>
               <w:rPr>
@@ -3936,7 +5434,7 @@
                 <w:rFonts w:hint="eastAsia"/>
                 <w:noProof/>
               </w:rPr>
-              <w:t>激活函数</w:t>
+              <w:t>层状态机</w:t>
             </w:r>
             <w:r>
               <w:rPr>
@@ -3957,7 +5455,7 @@
                 <w:noProof/>
                 <w:webHidden/>
               </w:rPr>
-              <w:instrText xml:space="preserve"> PAGEREF _Toc515814791 \h </w:instrText>
+              <w:instrText xml:space="preserve"> PAGEREF _Toc515867785 \h </w:instrText>
             </w:r>
             <w:r>
               <w:rPr>
@@ -3977,7 +5475,85 @@
                 <w:noProof/>
                 <w:webHidden/>
               </w:rPr>
-              <w:t>- 9 -</w:t>
+              <w:t>- 21 -</w:t>
+            </w:r>
+            <w:r>
+              <w:rPr>
+                <w:noProof/>
+                <w:webHidden/>
+              </w:rPr>
+              <w:fldChar w:fldCharType="end"/>
+            </w:r>
+          </w:hyperlink>
+        </w:p>
+        <w:p>
+          <w:pPr>
+            <w:pStyle w:val="20"/>
+            <w:tabs>
+              <w:tab w:val="right" w:leader="dot" w:pos="9060"/>
+            </w:tabs>
+            <w:rPr>
+              <w:noProof/>
+              <w:kern w:val="2"/>
+              <w:sz w:val="21"/>
+            </w:rPr>
+          </w:pPr>
+          <w:hyperlink w:anchor="_Toc515867786" w:history="1">
+            <w:r>
+              <w:rPr>
+                <w:rStyle w:val="aa"/>
+                <w:noProof/>
+              </w:rPr>
+              <w:t>4.3</w:t>
+            </w:r>
+            <w:r>
+              <w:rPr>
+                <w:rStyle w:val="aa"/>
+                <w:rFonts w:hint="eastAsia"/>
+                <w:noProof/>
+              </w:rPr>
+              <w:t>单元测试模块的设计与实现</w:t>
+            </w:r>
+            <w:r>
+              <w:rPr>
+                <w:noProof/>
+                <w:webHidden/>
+              </w:rPr>
+              <w:tab/>
+            </w:r>
+            <w:r>
+              <w:rPr>
+                <w:noProof/>
+                <w:webHidden/>
+              </w:rPr>
+              <w:fldChar w:fldCharType="begin"/>
+            </w:r>
+            <w:r>
+              <w:rPr>
+                <w:noProof/>
+                <w:webHidden/>
+              </w:rPr>
+              <w:instrText xml:space="preserve"> PAGEREF _Toc515867786 \h </w:instrText>
+            </w:r>
+            <w:r>
+              <w:rPr>
+                <w:noProof/>
+                <w:webHidden/>
+              </w:rPr>
+            </w:r>
+            <w:r>
+              <w:rPr>
+                <w:noProof/>
+                <w:webHidden/>
+              </w:rPr>
+              <w:fldChar w:fldCharType="separate"/>
+            </w:r>
+            <w:r>
+              <w:rPr>
+                <w:noProof/>
+                <w:webHidden/>
+              </w:rPr>
+              <w:t>- 23 -</w:t>
             </w:r>
             <w:r>
               <w:rPr>
@@ -4000,14 +5576,14 @@
               <w:sz w:val="21"/>
             </w:rPr>
           </w:pPr>
-          <w:hyperlink w:anchor="_Toc515814792" w:history="1">
+          <w:hyperlink w:anchor="_Toc515867787" w:history="1">
             <w:r>
               <w:rPr>
                 <w:rStyle w:val="aa"/>
                 <w:rFonts w:asciiTheme="majorEastAsia" w:eastAsiaTheme="majorEastAsia" w:hAnsiTheme="majorEastAsia"/>
                 <w:noProof/>
               </w:rPr>
-              <w:t>2.2.1</w:t>
+              <w:t>4.3.1</w:t>
             </w:r>
             <w:r>
               <w:rPr>
@@ -4015,7 +5591,7 @@
                 <w:rFonts w:asciiTheme="majorEastAsia" w:eastAsiaTheme="majorEastAsia" w:hAnsiTheme="majorEastAsia" w:hint="eastAsia"/>
                 <w:noProof/>
               </w:rPr>
-              <w:t>激活函数定义及特性</w:t>
+              <w:t>程序设计流程</w:t>
             </w:r>
             <w:r>
               <w:rPr>
@@ -4036,7 +5612,7 @@
                 <w:noProof/>
                 <w:webHidden/>
               </w:rPr>
-              <w:instrText xml:space="preserve"> PAGEREF _Toc515814792 \h </w:instrText>
+              <w:instrText xml:space="preserve"> PAGEREF _Toc515867787 \h </w:instrText>
             </w:r>
             <w:r>
               <w:rPr>
@@ -4056,7 +5632,7 @@
                 <w:noProof/>
                 <w:webHidden/>
               </w:rPr>
-              <w:t>- 9 -</w:t>
+              <w:t>- 23 -</w:t>
             </w:r>
             <w:r>
               <w:rPr>
@@ -4079,14 +5655,14 @@
               <w:sz w:val="21"/>
             </w:rPr>
           </w:pPr>
-          <w:hyperlink w:anchor="_Toc515814793" w:history="1">
+          <w:hyperlink w:anchor="_Toc515867788" w:history="1">
             <w:r>
               <w:rPr>
                 <w:rStyle w:val="aa"/>
                 <w:rFonts w:asciiTheme="majorEastAsia" w:eastAsiaTheme="majorEastAsia" w:hAnsiTheme="majorEastAsia"/>
                 <w:noProof/>
               </w:rPr>
-              <w:t>2.2.2</w:t>
+              <w:t>4.3.2</w:t>
             </w:r>
             <w:r>
               <w:rPr>
@@ -4094,15 +5670,7 @@
                 <w:rFonts w:asciiTheme="majorEastAsia" w:eastAsiaTheme="majorEastAsia" w:hAnsiTheme="majorEastAsia" w:hint="eastAsia"/>
                 <w:noProof/>
               </w:rPr>
-              <w:t>激活函数</w:t>
-            </w:r>
-            <w:r>
-              <w:rPr>
-                <w:rStyle w:val="aa"/>
-                <w:rFonts w:asciiTheme="majorEastAsia" w:eastAsiaTheme="majorEastAsia" w:hAnsiTheme="majorEastAsia"/>
-                <w:noProof/>
-              </w:rPr>
-              <w:t>Sigmiod</w:t>
+              <w:t>测试结果及结论</w:t>
             </w:r>
             <w:r>
               <w:rPr>
@@ -4123,7 +5691,7 @@
                 <w:noProof/>
                 <w:webHidden/>
               </w:rPr>
-              <w:instrText xml:space="preserve"> PAGEREF _Toc515814793 \h </w:instrText>
+              <w:instrText xml:space="preserve"> PAGEREF _Toc515867788 \h </w:instrText>
             </w:r>
             <w:r>
               <w:rPr>
@@ -4143,7 +5711,7 @@
                 <w:noProof/>
                 <w:webHidden/>
               </w:rPr>
-              <w:t>- 10 -</w:t>
+              <w:t>- 24 -</w:t>
             </w:r>
             <w:r>
               <w:rPr>
@@ -4166,13 +5734,13 @@
               <w:sz w:val="21"/>
             </w:rPr>
           </w:pPr>
-          <w:hyperlink w:anchor="_Toc515814794" w:history="1">
+          <w:hyperlink w:anchor="_Toc515867789" w:history="1">
             <w:r>
               <w:rPr>
                 <w:rStyle w:val="aa"/>
                 <w:noProof/>
               </w:rPr>
-              <w:t>2.3</w:t>
+              <w:t>4.5</w:t>
             </w:r>
             <w:r>
               <w:rPr>
@@ -4180,22 +5748,7 @@
                 <w:rFonts w:hint="eastAsia"/>
                 <w:noProof/>
               </w:rPr>
-              <w:t>激活函数在</w:t>
-            </w:r>
-            <w:r>
-              <w:rPr>
-                <w:rStyle w:val="aa"/>
-                <w:noProof/>
-              </w:rPr>
-              <w:t>FPGA</w:t>
-            </w:r>
-            <w:r>
-              <w:rPr>
-                <w:rStyle w:val="aa"/>
-                <w:rFonts w:hint="eastAsia"/>
-                <w:noProof/>
-              </w:rPr>
-              <w:t>中的实现</w:t>
+              <w:t>本章小结</w:t>
             </w:r>
             <w:r>
               <w:rPr>
@@ -4216,7 +5769,7 @@
                 <w:noProof/>
                 <w:webHidden/>
               </w:rPr>
-              <w:instrText xml:space="preserve"> PAGEREF _Toc515814794 \h </w:instrText>
+              <w:instrText xml:space="preserve"> PAGEREF _Toc515867789 \h </w:instrText>
             </w:r>
             <w:r>
               <w:rPr>
@@ -4236,7 +5789,86 @@
                 <w:noProof/>
                 <w:webHidden/>
               </w:rPr>
-              <w:t>- 11 -</w:t>
+              <w:t>- 27 -</w:t>
+            </w:r>
+            <w:r>
+              <w:rPr>
+                <w:noProof/>
+                <w:webHidden/>
+              </w:rPr>
+              <w:fldChar w:fldCharType="end"/>
+            </w:r>
+          </w:hyperlink>
+        </w:p>
+        <w:p>
+          <w:pPr>
+            <w:pStyle w:val="10"/>
+            <w:tabs>
+              <w:tab w:val="right" w:leader="dot" w:pos="9060"/>
+            </w:tabs>
+            <w:rPr>
+              <w:noProof/>
+              <w:kern w:val="2"/>
+              <w:sz w:val="21"/>
+            </w:rPr>
+          </w:pPr>
+          <w:hyperlink w:anchor="_Toc515867790" w:history="1">
+            <w:r>
+              <w:rPr>
+                <w:rStyle w:val="aa"/>
+                <w:rFonts w:asciiTheme="minorEastAsia" w:hAnsiTheme="minorEastAsia"/>
+                <w:noProof/>
+              </w:rPr>
+              <w:t>5.</w:t>
+            </w:r>
+            <w:r>
+              <w:rPr>
+                <w:rStyle w:val="aa"/>
+                <w:rFonts w:asciiTheme="minorEastAsia" w:hAnsiTheme="minorEastAsia" w:hint="eastAsia"/>
+                <w:noProof/>
+              </w:rPr>
+              <w:t>神经网络模块设计与实现</w:t>
+            </w:r>
+            <w:r>
+              <w:rPr>
+                <w:noProof/>
+                <w:webHidden/>
+              </w:rPr>
+              <w:tab/>
+            </w:r>
+            <w:r>
+              <w:rPr>
+                <w:noProof/>
+                <w:webHidden/>
+              </w:rPr>
+              <w:fldChar w:fldCharType="begin"/>
+            </w:r>
+            <w:r>
+              <w:rPr>
+                <w:noProof/>
+                <w:webHidden/>
+              </w:rPr>
+              <w:instrText xml:space="preserve"> PAGEREF _Toc515867790 \h </w:instrText>
+            </w:r>
+            <w:r>
+              <w:rPr>
+                <w:noProof/>
+                <w:webHidden/>
+              </w:rPr>
+            </w:r>
+            <w:r>
+              <w:rPr>
+                <w:noProof/>
+                <w:webHidden/>
+              </w:rPr>
+              <w:fldChar w:fldCharType="separate"/>
+            </w:r>
+            <w:r>
+              <w:rPr>
+                <w:noProof/>
+                <w:webHidden/>
+              </w:rPr>
+              <w:t>- 28 -</w:t>
             </w:r>
             <w:r>
               <w:rPr>
@@ -4259,13 +5891,13 @@
               <w:sz w:val="21"/>
             </w:rPr>
           </w:pPr>
-          <w:hyperlink w:anchor="_Toc515814795" w:history="1">
+          <w:hyperlink w:anchor="_Toc515867791" w:history="1">
             <w:r>
               <w:rPr>
                 <w:rStyle w:val="aa"/>
                 <w:noProof/>
               </w:rPr>
-              <w:t>2.4 FPGA</w:t>
+              <w:t xml:space="preserve">5.1 </w:t>
             </w:r>
             <w:r>
               <w:rPr>
@@ -4273,14 +5905,85 @@
                 <w:rFonts w:hint="eastAsia"/>
                 <w:noProof/>
               </w:rPr>
-              <w:t>芯片</w:t>
-            </w:r>
+              <w:t>神经网络结构</w:t>
+            </w:r>
+            <w:r>
+              <w:rPr>
+                <w:noProof/>
+                <w:webHidden/>
+              </w:rPr>
+              <w:tab/>
+            </w:r>
+            <w:r>
+              <w:rPr>
+                <w:noProof/>
+                <w:webHidden/>
+              </w:rPr>
+              <w:fldChar w:fldCharType="begin"/>
+            </w:r>
+            <w:r>
+              <w:rPr>
+                <w:noProof/>
+                <w:webHidden/>
+              </w:rPr>
+              <w:instrText xml:space="preserve"> PAGEREF _Toc515867791 \h </w:instrText>
+            </w:r>
+            <w:r>
+              <w:rPr>
+                <w:noProof/>
+                <w:webHidden/>
+              </w:rPr>
+            </w:r>
+            <w:r>
+              <w:rPr>
+                <w:noProof/>
+                <w:webHidden/>
+              </w:rPr>
+              <w:fldChar w:fldCharType="separate"/>
+            </w:r>
+            <w:r>
+              <w:rPr>
+                <w:noProof/>
+                <w:webHidden/>
+              </w:rPr>
+              <w:t>- 28 -</w:t>
+            </w:r>
+            <w:r>
+              <w:rPr>
+                <w:noProof/>
+                <w:webHidden/>
+              </w:rPr>
+              <w:fldChar w:fldCharType="end"/>
+            </w:r>
+          </w:hyperlink>
+        </w:p>
+        <w:p>
+          <w:pPr>
+            <w:pStyle w:val="20"/>
+            <w:tabs>
+              <w:tab w:val="right" w:leader="dot" w:pos="9060"/>
+            </w:tabs>
+            <w:rPr>
+              <w:noProof/>
+              <w:kern w:val="2"/>
+              <w:sz w:val="21"/>
+            </w:rPr>
+          </w:pPr>
+          <w:hyperlink w:anchor="_Toc515867792" w:history="1">
             <w:r>
               <w:rPr>
                 <w:rStyle w:val="aa"/>
                 <w:noProof/>
               </w:rPr>
-              <w:t>Zynq-7000</w:t>
+              <w:t>5.2</w:t>
+            </w:r>
+            <w:r>
+              <w:rPr>
+                <w:rStyle w:val="aa"/>
+                <w:rFonts w:hint="eastAsia"/>
+                <w:noProof/>
+              </w:rPr>
+              <w:t>单元测试模块的设计与实现</w:t>
             </w:r>
             <w:r>
               <w:rPr>
@@ -4301,7 +6004,7 @@
                 <w:noProof/>
                 <w:webHidden/>
               </w:rPr>
-              <w:instrText xml:space="preserve"> PAGEREF _Toc515814795 \h </w:instrText>
+              <w:instrText xml:space="preserve"> PAGEREF _Toc515867792 \h </w:instrText>
             </w:r>
             <w:r>
               <w:rPr>
@@ -4321,7 +6024,7 @@
                 <w:noProof/>
                 <w:webHidden/>
               </w:rPr>
-              <w:t>- 12 -</w:t>
+              <w:t>- 28 -</w:t>
             </w:r>
             <w:r>
               <w:rPr>
@@ -4344,14 +6047,14 @@
               <w:sz w:val="21"/>
             </w:rPr>
           </w:pPr>
-          <w:hyperlink w:anchor="_Toc515814796" w:history="1">
+          <w:hyperlink w:anchor="_Toc515867793" w:history="1">
             <w:r>
               <w:rPr>
                 <w:rStyle w:val="aa"/>
                 <w:rFonts w:asciiTheme="majorEastAsia" w:eastAsiaTheme="majorEastAsia" w:hAnsiTheme="majorEastAsia"/>
                 <w:noProof/>
               </w:rPr>
-              <w:t>2.4.1</w:t>
+              <w:t>5.2.1</w:t>
             </w:r>
             <w:r>
               <w:rPr>
@@ -4359,7 +6062,7 @@
                 <w:rFonts w:asciiTheme="majorEastAsia" w:eastAsiaTheme="majorEastAsia" w:hAnsiTheme="majorEastAsia" w:hint="eastAsia"/>
                 <w:noProof/>
               </w:rPr>
-              <w:t>芯片特点及结构</w:t>
+              <w:t>程序设计流程</w:t>
             </w:r>
             <w:r>
               <w:rPr>
@@ -4380,7 +6083,7 @@
                 <w:noProof/>
                 <w:webHidden/>
               </w:rPr>
-              <w:instrText xml:space="preserve"> PAGEREF _Toc515814796 \h </w:instrText>
+              <w:instrText xml:space="preserve"> PAGEREF _Toc515867793 \h </w:instrText>
             </w:r>
             <w:r>
               <w:rPr>
@@ -4400,7 +6103,7 @@
                 <w:noProof/>
                 <w:webHidden/>
               </w:rPr>
-              <w:t>- 12 -</w:t>
+              <w:t>- 29 -</w:t>
             </w:r>
             <w:r>
               <w:rPr>
@@ -4423,14 +6126,14 @@
               <w:sz w:val="21"/>
             </w:rPr>
           </w:pPr>
-          <w:hyperlink w:anchor="_Toc515814797" w:history="1">
+          <w:hyperlink w:anchor="_Toc515867794" w:history="1">
             <w:r>
               <w:rPr>
                 <w:rStyle w:val="aa"/>
                 <w:rFonts w:asciiTheme="majorEastAsia" w:eastAsiaTheme="majorEastAsia" w:hAnsiTheme="majorEastAsia"/>
                 <w:noProof/>
               </w:rPr>
-              <w:t>2.4.2 FPGA</w:t>
+              <w:t>5.2.2</w:t>
             </w:r>
             <w:r>
               <w:rPr>
@@ -4438,23 +6141,7 @@
                 <w:rFonts w:asciiTheme="majorEastAsia" w:eastAsiaTheme="majorEastAsia" w:hAnsiTheme="majorEastAsia" w:hint="eastAsia"/>
                 <w:noProof/>
               </w:rPr>
-              <w:t>与</w:t>
-            </w:r>
-            <w:r>
-              <w:rPr>
-                <w:rStyle w:val="aa"/>
-                <w:rFonts w:asciiTheme="majorEastAsia" w:eastAsiaTheme="majorEastAsia" w:hAnsiTheme="majorEastAsia"/>
-                <w:noProof/>
-              </w:rPr>
-              <w:t>ARM</w:t>
-            </w:r>
-            <w:r>
-              <w:rPr>
-                <w:rStyle w:val="aa"/>
-                <w:rFonts w:asciiTheme="majorEastAsia" w:eastAsiaTheme="majorEastAsia" w:hAnsiTheme="majorEastAsia" w:hint="eastAsia"/>
-                <w:noProof/>
-              </w:rPr>
-              <w:t>的数据传输</w:t>
+              <w:t>测试结果及结论</w:t>
             </w:r>
             <w:r>
               <w:rPr>
@@ -4475,7 +6162,7 @@
                 <w:noProof/>
                 <w:webHidden/>
               </w:rPr>
-              <w:instrText xml:space="preserve"> PAGEREF _Toc515814797 \h </w:instrText>
+              <w:instrText xml:space="preserve"> PAGEREF _Toc515867794 \h </w:instrText>
             </w:r>
             <w:r>
               <w:rPr>
@@ -4495,7 +6182,7 @@
                 <w:noProof/>
                 <w:webHidden/>
               </w:rPr>
-              <w:t>- 13 -</w:t>
+              <w:t>- 30 -</w:t>
             </w:r>
             <w:r>
               <w:rPr>
@@ -4518,13 +6205,13 @@
               <w:sz w:val="21"/>
             </w:rPr>
           </w:pPr>
-          <w:hyperlink w:anchor="_Toc515814798" w:history="1">
+          <w:hyperlink w:anchor="_Toc515867795" w:history="1">
             <w:r>
               <w:rPr>
                 <w:rStyle w:val="aa"/>
                 <w:noProof/>
               </w:rPr>
-              <w:t>2.5</w:t>
+              <w:t>5.3</w:t>
             </w:r>
             <w:r>
               <w:rPr>
@@ -4553,7 +6240,7 @@
                 <w:noProof/>
                 <w:webHidden/>
               </w:rPr>
-              <w:instrText xml:space="preserve"> PAGEREF _Toc515814798 \h </w:instrText>
+              <w:instrText xml:space="preserve"> PAGEREF _Toc515867795 \h </w:instrText>
             </w:r>
             <w:r>
               <w:rPr>
@@ -4573,7 +6260,7 @@
                 <w:noProof/>
                 <w:webHidden/>
               </w:rPr>
-              <w:t>- 13 -</w:t>
+              <w:t>- 31 -</w:t>
             </w:r>
             <w:r>
               <w:rPr>
@@ -4596,22 +6283,14 @@
               <w:sz w:val="21"/>
             </w:rPr>
           </w:pPr>
-          <w:hyperlink w:anchor="_Toc515814799" w:history="1">
-            <w:r>
-              <w:rPr>
-                <w:rStyle w:val="aa"/>
-                <w:rFonts w:asciiTheme="minorEastAsia" w:hAnsiTheme="minorEastAsia"/>
-                <w:noProof/>
-              </w:rPr>
-              <w:t xml:space="preserve">3. </w:t>
-            </w:r>
+          <w:hyperlink w:anchor="_Toc515867796" w:history="1">
             <w:r>
               <w:rPr>
                 <w:rStyle w:val="aa"/>
                 <w:rFonts w:asciiTheme="minorEastAsia" w:hAnsiTheme="minorEastAsia" w:hint="eastAsia"/>
                 <w:noProof/>
               </w:rPr>
-              <w:t>神经元模块设计与实现</w:t>
+              <w:t>结论</w:t>
             </w:r>
             <w:r>
               <w:rPr>
@@ -4632,7 +6311,7 @@
                 <w:noProof/>
                 <w:webHidden/>
               </w:rPr>
-              <w:instrText xml:space="preserve"> PAGEREF _Toc515814799 \h </w:instrText>
+              <w:instrText xml:space="preserve"> PAGEREF _Toc515867796 \h </w:instrText>
             </w:r>
             <w:r>
               <w:rPr>
@@ -4652,555 +6331,7 @@
                 <w:noProof/>
                 <w:webHidden/>
               </w:rPr>
-              <w:t>- 15 -</w:t>
-            </w:r>
-            <w:r>
-              <w:rPr>
-                <w:noProof/>
-                <w:webHidden/>
-              </w:rPr>
-              <w:fldChar w:fldCharType="end"/>
-            </w:r>
-          </w:hyperlink>
-        </w:p>
-        <w:p>
-          <w:pPr>
-            <w:pStyle w:val="20"/>
-            <w:tabs>
-              <w:tab w:val="right" w:leader="dot" w:pos="9060"/>
-            </w:tabs>
-            <w:rPr>
-              <w:noProof/>
-              <w:kern w:val="2"/>
-              <w:sz w:val="21"/>
-            </w:rPr>
-          </w:pPr>
-          <w:hyperlink w:anchor="_Toc515814800" w:history="1">
-            <w:r>
-              <w:rPr>
-                <w:rStyle w:val="aa"/>
-                <w:noProof/>
-              </w:rPr>
-              <w:t>3.1</w:t>
-            </w:r>
-            <w:r>
-              <w:rPr>
-                <w:rStyle w:val="aa"/>
-                <w:rFonts w:hint="eastAsia"/>
-                <w:noProof/>
-              </w:rPr>
-              <w:t>神经元的结构</w:t>
-            </w:r>
-            <w:r>
-              <w:rPr>
-                <w:noProof/>
-                <w:webHidden/>
-              </w:rPr>
-              <w:tab/>
-            </w:r>
-            <w:r>
-              <w:rPr>
-                <w:noProof/>
-                <w:webHidden/>
-              </w:rPr>
-              <w:fldChar w:fldCharType="begin"/>
-            </w:r>
-            <w:r>
-              <w:rPr>
-                <w:noProof/>
-                <w:webHidden/>
-              </w:rPr>
-              <w:instrText xml:space="preserve"> PAGEREF _Toc515814800 \h </w:instrText>
-            </w:r>
-            <w:r>
-              <w:rPr>
-                <w:noProof/>
-                <w:webHidden/>
-              </w:rPr>
-            </w:r>
-            <w:r>
-              <w:rPr>
-                <w:noProof/>
-                <w:webHidden/>
-              </w:rPr>
-              <w:fldChar w:fldCharType="separate"/>
-            </w:r>
-            <w:r>
-              <w:rPr>
-                <w:noProof/>
-                <w:webHidden/>
-              </w:rPr>
-              <w:t>- 15 -</w:t>
-            </w:r>
-            <w:r>
-              <w:rPr>
-                <w:noProof/>
-                <w:webHidden/>
-              </w:rPr>
-              <w:fldChar w:fldCharType="end"/>
-            </w:r>
-          </w:hyperlink>
-        </w:p>
-        <w:p>
-          <w:pPr>
-            <w:pStyle w:val="20"/>
-            <w:tabs>
-              <w:tab w:val="right" w:leader="dot" w:pos="9060"/>
-            </w:tabs>
-            <w:rPr>
-              <w:noProof/>
-              <w:kern w:val="2"/>
-              <w:sz w:val="21"/>
-            </w:rPr>
-          </w:pPr>
-          <w:hyperlink w:anchor="_Toc515814801" w:history="1">
-            <w:r>
-              <w:rPr>
-                <w:rStyle w:val="aa"/>
-                <w:noProof/>
-              </w:rPr>
-              <w:t>3.2</w:t>
-            </w:r>
-            <w:r>
-              <w:rPr>
-                <w:rStyle w:val="aa"/>
-                <w:rFonts w:hint="eastAsia"/>
-                <w:noProof/>
-              </w:rPr>
-              <w:t>神经元内部逻辑运算</w:t>
-            </w:r>
-            <w:r>
-              <w:rPr>
-                <w:noProof/>
-                <w:webHidden/>
-              </w:rPr>
-              <w:tab/>
-            </w:r>
-            <w:r>
-              <w:rPr>
-                <w:noProof/>
-                <w:webHidden/>
-              </w:rPr>
-              <w:fldChar w:fldCharType="begin"/>
-            </w:r>
-            <w:r>
-              <w:rPr>
-                <w:noProof/>
-                <w:webHidden/>
-              </w:rPr>
-              <w:instrText xml:space="preserve"> PAGEREF _Toc515814801 \h </w:instrText>
-            </w:r>
-            <w:r>
-              <w:rPr>
-                <w:noProof/>
-                <w:webHidden/>
-              </w:rPr>
-            </w:r>
-            <w:r>
-              <w:rPr>
-                <w:noProof/>
-                <w:webHidden/>
-              </w:rPr>
-              <w:fldChar w:fldCharType="separate"/>
-            </w:r>
-            <w:r>
-              <w:rPr>
-                <w:noProof/>
-                <w:webHidden/>
-              </w:rPr>
-              <w:t>- 15 -</w:t>
-            </w:r>
-            <w:r>
-              <w:rPr>
-                <w:noProof/>
-                <w:webHidden/>
-              </w:rPr>
-              <w:fldChar w:fldCharType="end"/>
-            </w:r>
-          </w:hyperlink>
-        </w:p>
-        <w:p>
-          <w:pPr>
-            <w:pStyle w:val="20"/>
-            <w:tabs>
-              <w:tab w:val="right" w:leader="dot" w:pos="9060"/>
-            </w:tabs>
-            <w:rPr>
-              <w:noProof/>
-              <w:kern w:val="2"/>
-              <w:sz w:val="21"/>
-            </w:rPr>
-          </w:pPr>
-          <w:hyperlink w:anchor="_Toc515814802" w:history="1">
-            <w:r>
-              <w:rPr>
-                <w:rStyle w:val="aa"/>
-                <w:noProof/>
-              </w:rPr>
-              <w:t>3.3</w:t>
-            </w:r>
-            <w:r>
-              <w:rPr>
-                <w:rStyle w:val="aa"/>
-                <w:rFonts w:hint="eastAsia"/>
-                <w:noProof/>
-              </w:rPr>
-              <w:t>神经元中的状态机</w:t>
-            </w:r>
-            <w:r>
-              <w:rPr>
-                <w:noProof/>
-                <w:webHidden/>
-              </w:rPr>
-              <w:tab/>
-            </w:r>
-            <w:r>
-              <w:rPr>
-                <w:noProof/>
-                <w:webHidden/>
-              </w:rPr>
-              <w:fldChar w:fldCharType="begin"/>
-            </w:r>
-            <w:r>
-              <w:rPr>
-                <w:noProof/>
-                <w:webHidden/>
-              </w:rPr>
-              <w:instrText xml:space="preserve"> PAGEREF _Toc515814802 \h </w:instrText>
-            </w:r>
-            <w:r>
-              <w:rPr>
-                <w:noProof/>
-                <w:webHidden/>
-              </w:rPr>
-            </w:r>
-            <w:r>
-              <w:rPr>
-                <w:noProof/>
-                <w:webHidden/>
-              </w:rPr>
-              <w:fldChar w:fldCharType="separate"/>
-            </w:r>
-            <w:r>
-              <w:rPr>
-                <w:noProof/>
-                <w:webHidden/>
-              </w:rPr>
-              <w:t>- 16 -</w:t>
-            </w:r>
-            <w:r>
-              <w:rPr>
-                <w:noProof/>
-                <w:webHidden/>
-              </w:rPr>
-              <w:fldChar w:fldCharType="end"/>
-            </w:r>
-          </w:hyperlink>
-        </w:p>
-        <w:p>
-          <w:pPr>
-            <w:pStyle w:val="20"/>
-            <w:tabs>
-              <w:tab w:val="right" w:leader="dot" w:pos="9060"/>
-            </w:tabs>
-            <w:rPr>
-              <w:noProof/>
-              <w:kern w:val="2"/>
-              <w:sz w:val="21"/>
-            </w:rPr>
-          </w:pPr>
-          <w:hyperlink w:anchor="_Toc515814803" w:history="1">
-            <w:r>
-              <w:rPr>
-                <w:rStyle w:val="aa"/>
-                <w:noProof/>
-              </w:rPr>
-              <w:t>3.4</w:t>
-            </w:r>
-            <w:r>
-              <w:rPr>
-                <w:rStyle w:val="aa"/>
-                <w:rFonts w:hint="eastAsia"/>
-                <w:noProof/>
-              </w:rPr>
-              <w:t>单元测试模块的设计与实现</w:t>
-            </w:r>
-            <w:r>
-              <w:rPr>
-                <w:noProof/>
-                <w:webHidden/>
-              </w:rPr>
-              <w:tab/>
-            </w:r>
-            <w:r>
-              <w:rPr>
-                <w:noProof/>
-                <w:webHidden/>
-              </w:rPr>
-              <w:fldChar w:fldCharType="begin"/>
-            </w:r>
-            <w:r>
-              <w:rPr>
-                <w:noProof/>
-                <w:webHidden/>
-              </w:rPr>
-              <w:instrText xml:space="preserve"> PAGEREF _Toc515814803 \h </w:instrText>
-            </w:r>
-            <w:r>
-              <w:rPr>
-                <w:noProof/>
-                <w:webHidden/>
-              </w:rPr>
-            </w:r>
-            <w:r>
-              <w:rPr>
-                <w:noProof/>
-                <w:webHidden/>
-              </w:rPr>
-              <w:fldChar w:fldCharType="separate"/>
-            </w:r>
-            <w:r>
-              <w:rPr>
-                <w:noProof/>
-                <w:webHidden/>
-              </w:rPr>
-              <w:t>- 17 -</w:t>
-            </w:r>
-            <w:r>
-              <w:rPr>
-                <w:noProof/>
-                <w:webHidden/>
-              </w:rPr>
-              <w:fldChar w:fldCharType="end"/>
-            </w:r>
-          </w:hyperlink>
-        </w:p>
-        <w:p>
-          <w:pPr>
-            <w:pStyle w:val="30"/>
-            <w:tabs>
-              <w:tab w:val="right" w:leader="dot" w:pos="9060"/>
-            </w:tabs>
-            <w:rPr>
-              <w:noProof/>
-              <w:kern w:val="2"/>
-              <w:sz w:val="21"/>
-            </w:rPr>
-          </w:pPr>
-          <w:hyperlink w:anchor="_Toc515814804" w:history="1">
-            <w:r>
-              <w:rPr>
-                <w:rStyle w:val="aa"/>
-                <w:rFonts w:asciiTheme="majorEastAsia" w:eastAsiaTheme="majorEastAsia" w:hAnsiTheme="majorEastAsia"/>
-                <w:noProof/>
-              </w:rPr>
-              <w:t xml:space="preserve">3.4.1 </w:t>
-            </w:r>
-            <w:r>
-              <w:rPr>
-                <w:rStyle w:val="aa"/>
-                <w:rFonts w:asciiTheme="majorEastAsia" w:eastAsiaTheme="majorEastAsia" w:hAnsiTheme="majorEastAsia" w:hint="eastAsia"/>
-                <w:noProof/>
-              </w:rPr>
-              <w:t>程序设计流程</w:t>
-            </w:r>
-            <w:r>
-              <w:rPr>
-                <w:noProof/>
-                <w:webHidden/>
-              </w:rPr>
-              <w:tab/>
-            </w:r>
-            <w:r>
-              <w:rPr>
-                <w:noProof/>
-                <w:webHidden/>
-              </w:rPr>
-              <w:fldChar w:fldCharType="begin"/>
-            </w:r>
-            <w:r>
-              <w:rPr>
-                <w:noProof/>
-                <w:webHidden/>
-              </w:rPr>
-              <w:instrText xml:space="preserve"> PAGEREF _Toc515814804 \h </w:instrText>
-            </w:r>
-            <w:r>
-              <w:rPr>
-                <w:noProof/>
-                <w:webHidden/>
-              </w:rPr>
-            </w:r>
-            <w:r>
-              <w:rPr>
-                <w:noProof/>
-                <w:webHidden/>
-              </w:rPr>
-              <w:fldChar w:fldCharType="separate"/>
-            </w:r>
-            <w:r>
-              <w:rPr>
-                <w:noProof/>
-                <w:webHidden/>
-              </w:rPr>
-              <w:t>- 17 -</w:t>
-            </w:r>
-            <w:r>
-              <w:rPr>
-                <w:noProof/>
-                <w:webHidden/>
-              </w:rPr>
-              <w:fldChar w:fldCharType="end"/>
-            </w:r>
-          </w:hyperlink>
-        </w:p>
-        <w:p>
-          <w:pPr>
-            <w:pStyle w:val="30"/>
-            <w:tabs>
-              <w:tab w:val="right" w:leader="dot" w:pos="9060"/>
-            </w:tabs>
-            <w:rPr>
-              <w:noProof/>
-              <w:kern w:val="2"/>
-              <w:sz w:val="21"/>
-            </w:rPr>
-          </w:pPr>
-          <w:hyperlink w:anchor="_Toc515814805" w:history="1">
-            <w:r>
-              <w:rPr>
-                <w:rStyle w:val="aa"/>
-                <w:rFonts w:asciiTheme="majorEastAsia" w:eastAsiaTheme="majorEastAsia" w:hAnsiTheme="majorEastAsia"/>
-                <w:noProof/>
-              </w:rPr>
-              <w:t xml:space="preserve">3.4.1 </w:t>
-            </w:r>
-            <w:r>
-              <w:rPr>
-                <w:rStyle w:val="aa"/>
-                <w:rFonts w:asciiTheme="majorEastAsia" w:eastAsiaTheme="majorEastAsia" w:hAnsiTheme="majorEastAsia" w:hint="eastAsia"/>
-                <w:noProof/>
-              </w:rPr>
-              <w:t>测试结果及结论</w:t>
-            </w:r>
-            <w:r>
-              <w:rPr>
-                <w:noProof/>
-                <w:webHidden/>
-              </w:rPr>
-              <w:tab/>
-            </w:r>
-            <w:r>
-              <w:rPr>
-                <w:noProof/>
-                <w:webHidden/>
-              </w:rPr>
-              <w:fldChar w:fldCharType="begin"/>
-            </w:r>
-            <w:r>
-              <w:rPr>
-                <w:noProof/>
-                <w:webHidden/>
-              </w:rPr>
-              <w:instrText xml:space="preserve"> PAGEREF _Toc515814805 \h </w:instrText>
-            </w:r>
-            <w:r>
-              <w:rPr>
-                <w:noProof/>
-                <w:webHidden/>
-              </w:rPr>
-            </w:r>
-            <w:r>
-              <w:rPr>
-                <w:noProof/>
-                <w:webHidden/>
-              </w:rPr>
-              <w:fldChar w:fldCharType="separate"/>
-            </w:r>
-            <w:r>
-              <w:rPr>
-                <w:noProof/>
-                <w:webHidden/>
-              </w:rPr>
-              <w:t>- 18 -</w:t>
-            </w:r>
-            <w:r>
-              <w:rPr>
-                <w:noProof/>
-                <w:webHidden/>
-              </w:rPr>
-              <w:fldChar w:fldCharType="end"/>
-            </w:r>
-          </w:hyperlink>
-        </w:p>
-        <w:p>
-          <w:pPr>
-            <w:pStyle w:val="20"/>
-            <w:tabs>
-              <w:tab w:val="right" w:leader="dot" w:pos="9060"/>
-            </w:tabs>
-            <w:rPr>
-              <w:noProof/>
-              <w:kern w:val="2"/>
-              <w:sz w:val="21"/>
-            </w:rPr>
-          </w:pPr>
-          <w:hyperlink w:anchor="_Toc515814806" w:history="1">
-            <w:r>
-              <w:rPr>
-                <w:rStyle w:val="aa"/>
-                <w:noProof/>
-              </w:rPr>
-              <w:t>3.5</w:t>
-            </w:r>
-            <w:r>
-              <w:rPr>
-                <w:rStyle w:val="aa"/>
-                <w:rFonts w:hint="eastAsia"/>
-                <w:noProof/>
-              </w:rPr>
-              <w:t>本章小结</w:t>
-            </w:r>
-            <w:r>
-              <w:rPr>
-                <w:noProof/>
-                <w:webHidden/>
-              </w:rPr>
-              <w:tab/>
-            </w:r>
-            <w:r>
-              <w:rPr>
-                <w:noProof/>
-                <w:webHidden/>
-              </w:rPr>
-              <w:fldChar w:fldCharType="begin"/>
-            </w:r>
-            <w:r>
-              <w:rPr>
-                <w:noProof/>
-                <w:webHidden/>
-              </w:rPr>
-              <w:instrText xml:space="preserve"> PAGEREF _Toc515814806 \h </w:instrText>
-            </w:r>
-            <w:r>
-              <w:rPr>
-                <w:noProof/>
-                <w:webHidden/>
-              </w:rPr>
-            </w:r>
-            <w:r>
-              <w:rPr>
-                <w:noProof/>
-                <w:webHidden/>
-              </w:rPr>
-              <w:fldChar w:fldCharType="separate"/>
-            </w:r>
-            <w:r>
-              <w:rPr>
-                <w:noProof/>
-                <w:webHidden/>
-              </w:rPr>
-              <w:t>- 18 -</w:t>
+              <w:t>- 32 -</w:t>
             </w:r>
             <w:r>
               <w:rPr>
@@ -5223,22 +6354,14 @@
               <w:sz w:val="21"/>
             </w:rPr>
           </w:pPr>
-          <w:hyperlink w:anchor="_Toc515814807" w:history="1">
-            <w:r>
-              <w:rPr>
-                <w:rStyle w:val="aa"/>
-                <w:rFonts w:asciiTheme="minorEastAsia" w:hAnsiTheme="minorEastAsia"/>
-                <w:noProof/>
-              </w:rPr>
-              <w:t>4.</w:t>
-            </w:r>
+          <w:hyperlink w:anchor="_Toc515867797" w:history="1">
             <w:r>
               <w:rPr>
                 <w:rStyle w:val="aa"/>
                 <w:rFonts w:asciiTheme="minorEastAsia" w:hAnsiTheme="minorEastAsia" w:hint="eastAsia"/>
                 <w:noProof/>
               </w:rPr>
-              <w:t>处理核心</w:t>
+              <w:t>参考文献</w:t>
             </w:r>
             <w:r>
               <w:rPr>
@@ -5259,7 +6382,7 @@
                 <w:noProof/>
                 <w:webHidden/>
               </w:rPr>
-              <w:instrText xml:space="preserve"> PAGEREF _Toc515814807 \h </w:instrText>
+              <w:instrText xml:space="preserve"> PAGEREF _Toc515867797 \h </w:instrText>
             </w:r>
             <w:r>
               <w:rPr>
@@ -5279,477 +6402,7 @@
                 <w:noProof/>
                 <w:webHidden/>
               </w:rPr>
-              <w:t>- 20 -</w:t>
-            </w:r>
-            <w:r>
-              <w:rPr>
-                <w:noProof/>
-                <w:webHidden/>
-              </w:rPr>
-              <w:fldChar w:fldCharType="end"/>
-            </w:r>
-          </w:hyperlink>
-        </w:p>
-        <w:p>
-          <w:pPr>
-            <w:pStyle w:val="20"/>
-            <w:tabs>
-              <w:tab w:val="right" w:leader="dot" w:pos="9060"/>
-            </w:tabs>
-            <w:rPr>
-              <w:noProof/>
-              <w:kern w:val="2"/>
-              <w:sz w:val="21"/>
-            </w:rPr>
-          </w:pPr>
-          <w:hyperlink w:anchor="_Toc515814808" w:history="1">
-            <w:r>
-              <w:rPr>
-                <w:rStyle w:val="aa"/>
-                <w:noProof/>
-              </w:rPr>
-              <w:t>4.1</w:t>
-            </w:r>
-            <w:r>
-              <w:rPr>
-                <w:rStyle w:val="aa"/>
-                <w:rFonts w:hint="eastAsia"/>
-                <w:noProof/>
-              </w:rPr>
-              <w:t>层的设计</w:t>
-            </w:r>
-            <w:r>
-              <w:rPr>
-                <w:noProof/>
-                <w:webHidden/>
-              </w:rPr>
-              <w:tab/>
-            </w:r>
-            <w:r>
-              <w:rPr>
-                <w:noProof/>
-                <w:webHidden/>
-              </w:rPr>
-              <w:fldChar w:fldCharType="begin"/>
-            </w:r>
-            <w:r>
-              <w:rPr>
-                <w:noProof/>
-                <w:webHidden/>
-              </w:rPr>
-              <w:instrText xml:space="preserve"> PAGEREF _Toc515814808 \h </w:instrText>
-            </w:r>
-            <w:r>
-              <w:rPr>
-                <w:noProof/>
-                <w:webHidden/>
-              </w:rPr>
-            </w:r>
-            <w:r>
-              <w:rPr>
-                <w:noProof/>
-                <w:webHidden/>
-              </w:rPr>
-              <w:fldChar w:fldCharType="separate"/>
-            </w:r>
-            <w:r>
-              <w:rPr>
-                <w:noProof/>
-                <w:webHidden/>
-              </w:rPr>
-              <w:t>- 20 -</w:t>
-            </w:r>
-            <w:r>
-              <w:rPr>
-                <w:noProof/>
-                <w:webHidden/>
-              </w:rPr>
-              <w:fldChar w:fldCharType="end"/>
-            </w:r>
-          </w:hyperlink>
-        </w:p>
-        <w:p>
-          <w:pPr>
-            <w:pStyle w:val="20"/>
-            <w:tabs>
-              <w:tab w:val="right" w:leader="dot" w:pos="9060"/>
-            </w:tabs>
-            <w:rPr>
-              <w:noProof/>
-              <w:kern w:val="2"/>
-              <w:sz w:val="21"/>
-            </w:rPr>
-          </w:pPr>
-          <w:hyperlink w:anchor="_Toc515814809" w:history="1">
-            <w:r>
-              <w:rPr>
-                <w:rStyle w:val="aa"/>
-                <w:noProof/>
-              </w:rPr>
-              <w:t>4.2</w:t>
-            </w:r>
-            <w:r>
-              <w:rPr>
-                <w:rStyle w:val="aa"/>
-                <w:rFonts w:hint="eastAsia"/>
-                <w:noProof/>
-              </w:rPr>
-              <w:t>层状态机</w:t>
-            </w:r>
-            <w:r>
-              <w:rPr>
-                <w:noProof/>
-                <w:webHidden/>
-              </w:rPr>
-              <w:tab/>
-            </w:r>
-            <w:r>
-              <w:rPr>
-                <w:noProof/>
-                <w:webHidden/>
-              </w:rPr>
-              <w:fldChar w:fldCharType="begin"/>
-            </w:r>
-            <w:r>
-              <w:rPr>
-                <w:noProof/>
-                <w:webHidden/>
-              </w:rPr>
-              <w:instrText xml:space="preserve"> PAGEREF _Toc515814809 \h </w:instrText>
-            </w:r>
-            <w:r>
-              <w:rPr>
-                <w:noProof/>
-                <w:webHidden/>
-              </w:rPr>
-            </w:r>
-            <w:r>
-              <w:rPr>
-                <w:noProof/>
-                <w:webHidden/>
-              </w:rPr>
-              <w:fldChar w:fldCharType="separate"/>
-            </w:r>
-            <w:r>
-              <w:rPr>
-                <w:noProof/>
-                <w:webHidden/>
-              </w:rPr>
-              <w:t>- 20 -</w:t>
-            </w:r>
-            <w:r>
-              <w:rPr>
-                <w:noProof/>
-                <w:webHidden/>
-              </w:rPr>
-              <w:fldChar w:fldCharType="end"/>
-            </w:r>
-          </w:hyperlink>
-        </w:p>
-        <w:p>
-          <w:pPr>
-            <w:pStyle w:val="20"/>
-            <w:tabs>
-              <w:tab w:val="right" w:leader="dot" w:pos="9060"/>
-            </w:tabs>
-            <w:rPr>
-              <w:noProof/>
-              <w:kern w:val="2"/>
-              <w:sz w:val="21"/>
-            </w:rPr>
-          </w:pPr>
-          <w:hyperlink w:anchor="_Toc515814810" w:history="1">
-            <w:r>
-              <w:rPr>
-                <w:rStyle w:val="aa"/>
-                <w:noProof/>
-              </w:rPr>
-              <w:t>4.3</w:t>
-            </w:r>
-            <w:r>
-              <w:rPr>
-                <w:rStyle w:val="aa"/>
-                <w:rFonts w:hint="eastAsia"/>
-                <w:noProof/>
-              </w:rPr>
-              <w:t>单元测试模块的设计与实现</w:t>
-            </w:r>
-            <w:r>
-              <w:rPr>
-                <w:noProof/>
-                <w:webHidden/>
-              </w:rPr>
-              <w:tab/>
-            </w:r>
-            <w:r>
-              <w:rPr>
-                <w:noProof/>
-                <w:webHidden/>
-              </w:rPr>
-              <w:fldChar w:fldCharType="begin"/>
-            </w:r>
-            <w:r>
-              <w:rPr>
-                <w:noProof/>
-                <w:webHidden/>
-              </w:rPr>
-              <w:instrText xml:space="preserve"> PAGEREF _Toc515814810 \h </w:instrText>
-            </w:r>
-            <w:r>
-              <w:rPr>
-                <w:noProof/>
-                <w:webHidden/>
-              </w:rPr>
-            </w:r>
-            <w:r>
-              <w:rPr>
-                <w:noProof/>
-                <w:webHidden/>
-              </w:rPr>
-              <w:fldChar w:fldCharType="separate"/>
-            </w:r>
-            <w:r>
-              <w:rPr>
-                <w:noProof/>
-                <w:webHidden/>
-              </w:rPr>
-              <w:t>- 22 -</w:t>
-            </w:r>
-            <w:r>
-              <w:rPr>
-                <w:noProof/>
-                <w:webHidden/>
-              </w:rPr>
-              <w:fldChar w:fldCharType="end"/>
-            </w:r>
-          </w:hyperlink>
-        </w:p>
-        <w:p>
-          <w:pPr>
-            <w:pStyle w:val="30"/>
-            <w:tabs>
-              <w:tab w:val="right" w:leader="dot" w:pos="9060"/>
-            </w:tabs>
-            <w:rPr>
-              <w:noProof/>
-              <w:kern w:val="2"/>
-              <w:sz w:val="21"/>
-            </w:rPr>
-          </w:pPr>
-          <w:hyperlink w:anchor="_Toc515814811" w:history="1">
-            <w:r>
-              <w:rPr>
-                <w:rStyle w:val="aa"/>
-                <w:rFonts w:asciiTheme="majorEastAsia" w:eastAsiaTheme="majorEastAsia" w:hAnsiTheme="majorEastAsia"/>
-                <w:noProof/>
-              </w:rPr>
-              <w:t>4.3.1</w:t>
-            </w:r>
-            <w:r>
-              <w:rPr>
-                <w:rStyle w:val="aa"/>
-                <w:rFonts w:asciiTheme="majorEastAsia" w:eastAsiaTheme="majorEastAsia" w:hAnsiTheme="majorEastAsia" w:hint="eastAsia"/>
-                <w:noProof/>
-              </w:rPr>
-              <w:t>程序设计流程</w:t>
-            </w:r>
-            <w:r>
-              <w:rPr>
-                <w:noProof/>
-                <w:webHidden/>
-              </w:rPr>
-              <w:tab/>
-            </w:r>
-            <w:r>
-              <w:rPr>
-                <w:noProof/>
-                <w:webHidden/>
-              </w:rPr>
-              <w:fldChar w:fldCharType="begin"/>
-            </w:r>
-            <w:r>
-              <w:rPr>
-                <w:noProof/>
-                <w:webHidden/>
-              </w:rPr>
-              <w:instrText xml:space="preserve"> PAGEREF _Toc515814811 \h </w:instrText>
-            </w:r>
-            <w:r>
-              <w:rPr>
-                <w:noProof/>
-                <w:webHidden/>
-              </w:rPr>
-            </w:r>
-            <w:r>
-              <w:rPr>
-                <w:noProof/>
-                <w:webHidden/>
-              </w:rPr>
-              <w:fldChar w:fldCharType="separate"/>
-            </w:r>
-            <w:r>
-              <w:rPr>
-                <w:noProof/>
-                <w:webHidden/>
-              </w:rPr>
-              <w:t>- 22 -</w:t>
-            </w:r>
-            <w:r>
-              <w:rPr>
-                <w:noProof/>
-                <w:webHidden/>
-              </w:rPr>
-              <w:fldChar w:fldCharType="end"/>
-            </w:r>
-          </w:hyperlink>
-        </w:p>
-        <w:p>
-          <w:pPr>
-            <w:pStyle w:val="30"/>
-            <w:tabs>
-              <w:tab w:val="right" w:leader="dot" w:pos="9060"/>
-            </w:tabs>
-            <w:rPr>
-              <w:noProof/>
-              <w:kern w:val="2"/>
-              <w:sz w:val="21"/>
-            </w:rPr>
-          </w:pPr>
-          <w:hyperlink w:anchor="_Toc515814812" w:history="1">
-            <w:r>
-              <w:rPr>
-                <w:rStyle w:val="aa"/>
-                <w:rFonts w:asciiTheme="majorEastAsia" w:eastAsiaTheme="majorEastAsia" w:hAnsiTheme="majorEastAsia"/>
-                <w:noProof/>
-              </w:rPr>
-              <w:t>4.3.2</w:t>
-            </w:r>
-            <w:r>
-              <w:rPr>
-                <w:rStyle w:val="aa"/>
-                <w:rFonts w:asciiTheme="majorEastAsia" w:eastAsiaTheme="majorEastAsia" w:hAnsiTheme="majorEastAsia" w:hint="eastAsia"/>
-                <w:noProof/>
-              </w:rPr>
-              <w:t>测试结果及结论</w:t>
-            </w:r>
-            <w:r>
-              <w:rPr>
-                <w:noProof/>
-                <w:webHidden/>
-              </w:rPr>
-              <w:tab/>
-            </w:r>
-            <w:r>
-              <w:rPr>
-                <w:noProof/>
-                <w:webHidden/>
-              </w:rPr>
-              <w:fldChar w:fldCharType="begin"/>
-            </w:r>
-            <w:r>
-              <w:rPr>
-                <w:noProof/>
-                <w:webHidden/>
-              </w:rPr>
-              <w:instrText xml:space="preserve"> PAGEREF _Toc515814812 \h </w:instrText>
-            </w:r>
-            <w:r>
-              <w:rPr>
-                <w:noProof/>
-                <w:webHidden/>
-              </w:rPr>
-            </w:r>
-            <w:r>
-              <w:rPr>
-                <w:noProof/>
-                <w:webHidden/>
-              </w:rPr>
-              <w:fldChar w:fldCharType="separate"/>
-            </w:r>
-            <w:r>
-              <w:rPr>
-                <w:noProof/>
-                <w:webHidden/>
-              </w:rPr>
-              <w:t>- 23 -</w:t>
-            </w:r>
-            <w:r>
-              <w:rPr>
-                <w:noProof/>
-                <w:webHidden/>
-              </w:rPr>
-              <w:fldChar w:fldCharType="end"/>
-            </w:r>
-          </w:hyperlink>
-        </w:p>
-        <w:p>
-          <w:pPr>
-            <w:pStyle w:val="20"/>
-            <w:tabs>
-              <w:tab w:val="right" w:leader="dot" w:pos="9060"/>
-            </w:tabs>
-            <w:rPr>
-              <w:noProof/>
-              <w:kern w:val="2"/>
-              <w:sz w:val="21"/>
-            </w:rPr>
-          </w:pPr>
-          <w:hyperlink w:anchor="_Toc515814813" w:history="1">
-            <w:r>
-              <w:rPr>
-                <w:rStyle w:val="aa"/>
-                <w:noProof/>
-              </w:rPr>
-              <w:t>4.5</w:t>
-            </w:r>
-            <w:r>
-              <w:rPr>
-                <w:rStyle w:val="aa"/>
-                <w:rFonts w:hint="eastAsia"/>
-                <w:noProof/>
-              </w:rPr>
-              <w:t>本章小结</w:t>
-            </w:r>
-            <w:r>
-              <w:rPr>
-                <w:noProof/>
-                <w:webHidden/>
-              </w:rPr>
-              <w:tab/>
-            </w:r>
-            <w:r>
-              <w:rPr>
-                <w:noProof/>
-                <w:webHidden/>
-              </w:rPr>
-              <w:fldChar w:fldCharType="begin"/>
-            </w:r>
-            <w:r>
-              <w:rPr>
-                <w:noProof/>
-                <w:webHidden/>
-              </w:rPr>
-              <w:instrText xml:space="preserve"> PAGEREF _Toc515814813 \h </w:instrText>
-            </w:r>
-            <w:r>
-              <w:rPr>
-                <w:noProof/>
-                <w:webHidden/>
-              </w:rPr>
-            </w:r>
-            <w:r>
-              <w:rPr>
-                <w:noProof/>
-                <w:webHidden/>
-              </w:rPr>
-              <w:fldChar w:fldCharType="separate"/>
-            </w:r>
-            <w:r>
-              <w:rPr>
-                <w:noProof/>
-                <w:webHidden/>
-              </w:rPr>
-              <w:t>- 26 -</w:t>
+              <w:t>- 33 -</w:t>
             </w:r>
             <w:r>
               <w:rPr>
@@ -5772,22 +6425,14 @@
               <w:sz w:val="21"/>
             </w:rPr>
           </w:pPr>
-          <w:hyperlink w:anchor="_Toc515814814" w:history="1">
-            <w:r>
-              <w:rPr>
-                <w:rStyle w:val="aa"/>
-                <w:rFonts w:asciiTheme="minorEastAsia" w:hAnsiTheme="minorEastAsia"/>
-                <w:noProof/>
-              </w:rPr>
-              <w:t>5.</w:t>
-            </w:r>
+          <w:hyperlink w:anchor="_Toc515867798" w:history="1">
             <w:r>
               <w:rPr>
                 <w:rStyle w:val="aa"/>
                 <w:rFonts w:asciiTheme="minorEastAsia" w:hAnsiTheme="minorEastAsia" w:hint="eastAsia"/>
                 <w:noProof/>
               </w:rPr>
-              <w:t>神经网络模块设计与实现</w:t>
+              <w:t>致谢</w:t>
             </w:r>
             <w:r>
               <w:rPr>
@@ -5808,612 +6453,7 @@
                 <w:noProof/>
                 <w:webHidden/>
               </w:rPr>
-              <w:instrText xml:space="preserve"> PAGEREF _Toc515814814 \h </w:instrText>
-            </w:r>
-            <w:r>
-              <w:rPr>
-                <w:noProof/>
-                <w:webHidden/>
-              </w:rPr>
-            </w:r>
-            <w:r>
-              <w:rPr>
-                <w:noProof/>
-                <w:webHidden/>
-              </w:rPr>
-              <w:fldChar w:fldCharType="separate"/>
-            </w:r>
-            <w:r>
-              <w:rPr>
-                <w:noProof/>
-                <w:webHidden/>
-              </w:rPr>
-              <w:t>- 27 -</w:t>
-            </w:r>
-            <w:r>
-              <w:rPr>
-                <w:noProof/>
-                <w:webHidden/>
-              </w:rPr>
-              <w:fldChar w:fldCharType="end"/>
-            </w:r>
-          </w:hyperlink>
-        </w:p>
-        <w:p>
-          <w:pPr>
-            <w:pStyle w:val="20"/>
-            <w:tabs>
-              <w:tab w:val="right" w:leader="dot" w:pos="9060"/>
-            </w:tabs>
-            <w:rPr>
-              <w:noProof/>
-              <w:kern w:val="2"/>
-              <w:sz w:val="21"/>
-            </w:rPr>
-          </w:pPr>
-          <w:hyperlink w:anchor="_Toc515814815" w:history="1">
-            <w:r>
-              <w:rPr>
-                <w:rStyle w:val="aa"/>
-                <w:noProof/>
-              </w:rPr>
-              <w:t xml:space="preserve">5.1 </w:t>
-            </w:r>
-            <w:r>
-              <w:rPr>
-                <w:rStyle w:val="aa"/>
-                <w:rFonts w:hint="eastAsia"/>
-                <w:noProof/>
-              </w:rPr>
-              <w:t>神经网络结构</w:t>
-            </w:r>
-            <w:r>
-              <w:rPr>
-                <w:noProof/>
-                <w:webHidden/>
-              </w:rPr>
-              <w:tab/>
-            </w:r>
-            <w:r>
-              <w:rPr>
-                <w:noProof/>
-                <w:webHidden/>
-              </w:rPr>
-              <w:fldChar w:fldCharType="begin"/>
-            </w:r>
-            <w:r>
-              <w:rPr>
-                <w:noProof/>
-                <w:webHidden/>
-              </w:rPr>
-              <w:instrText xml:space="preserve"> PAGEREF _Toc515814815 \h </w:instrText>
-            </w:r>
-            <w:r>
-              <w:rPr>
-                <w:noProof/>
-                <w:webHidden/>
-              </w:rPr>
-            </w:r>
-            <w:r>
-              <w:rPr>
-                <w:noProof/>
-                <w:webHidden/>
-              </w:rPr>
-              <w:fldChar w:fldCharType="separate"/>
-            </w:r>
-            <w:r>
-              <w:rPr>
-                <w:noProof/>
-                <w:webHidden/>
-              </w:rPr>
-              <w:t>- 27 -</w:t>
-            </w:r>
-            <w:r>
-              <w:rPr>
-                <w:noProof/>
-                <w:webHidden/>
-              </w:rPr>
-              <w:fldChar w:fldCharType="end"/>
-            </w:r>
-          </w:hyperlink>
-        </w:p>
-        <w:p>
-          <w:pPr>
-            <w:pStyle w:val="20"/>
-            <w:tabs>
-              <w:tab w:val="right" w:leader="dot" w:pos="9060"/>
-            </w:tabs>
-            <w:rPr>
-              <w:noProof/>
-              <w:kern w:val="2"/>
-              <w:sz w:val="21"/>
-            </w:rPr>
-          </w:pPr>
-          <w:hyperlink w:anchor="_Toc515814816" w:history="1">
-            <w:r>
-              <w:rPr>
-                <w:rStyle w:val="aa"/>
-                <w:noProof/>
-              </w:rPr>
-              <w:t>5.2</w:t>
-            </w:r>
-            <w:r>
-              <w:rPr>
-                <w:rStyle w:val="aa"/>
-                <w:rFonts w:hint="eastAsia"/>
-                <w:noProof/>
-              </w:rPr>
-              <w:t>单元测试模块的设计与实现</w:t>
-            </w:r>
-            <w:r>
-              <w:rPr>
-                <w:noProof/>
-                <w:webHidden/>
-              </w:rPr>
-              <w:tab/>
-            </w:r>
-            <w:r>
-              <w:rPr>
-                <w:noProof/>
-                <w:webHidden/>
-              </w:rPr>
-              <w:fldChar w:fldCharType="begin"/>
-            </w:r>
-            <w:r>
-              <w:rPr>
-                <w:noProof/>
-                <w:webHidden/>
-              </w:rPr>
-              <w:instrText xml:space="preserve"> PAGEREF _Toc515814816 \h </w:instrText>
-            </w:r>
-            <w:r>
-              <w:rPr>
-                <w:noProof/>
-                <w:webHidden/>
-              </w:rPr>
-            </w:r>
-            <w:r>
-              <w:rPr>
-                <w:noProof/>
-                <w:webHidden/>
-              </w:rPr>
-              <w:fldChar w:fldCharType="separate"/>
-            </w:r>
-            <w:r>
-              <w:rPr>
-                <w:noProof/>
-                <w:webHidden/>
-              </w:rPr>
-              <w:t>- 27 -</w:t>
-            </w:r>
-            <w:r>
-              <w:rPr>
-                <w:noProof/>
-                <w:webHidden/>
-              </w:rPr>
-              <w:fldChar w:fldCharType="end"/>
-            </w:r>
-          </w:hyperlink>
-        </w:p>
-        <w:p>
-          <w:pPr>
-            <w:pStyle w:val="30"/>
-            <w:tabs>
-              <w:tab w:val="right" w:leader="dot" w:pos="9060"/>
-            </w:tabs>
-            <w:rPr>
-              <w:noProof/>
-              <w:kern w:val="2"/>
-              <w:sz w:val="21"/>
-            </w:rPr>
-          </w:pPr>
-          <w:hyperlink w:anchor="_Toc515814817" w:history="1">
-            <w:r>
-              <w:rPr>
-                <w:rStyle w:val="aa"/>
-                <w:rFonts w:asciiTheme="majorEastAsia" w:eastAsiaTheme="majorEastAsia" w:hAnsiTheme="majorEastAsia"/>
-                <w:noProof/>
-              </w:rPr>
-              <w:t>5.2.1</w:t>
-            </w:r>
-            <w:r>
-              <w:rPr>
-                <w:rStyle w:val="aa"/>
-                <w:rFonts w:asciiTheme="majorEastAsia" w:eastAsiaTheme="majorEastAsia" w:hAnsiTheme="majorEastAsia" w:hint="eastAsia"/>
-                <w:noProof/>
-              </w:rPr>
-              <w:t>程序设计流程</w:t>
-            </w:r>
-            <w:r>
-              <w:rPr>
-                <w:noProof/>
-                <w:webHidden/>
-              </w:rPr>
-              <w:tab/>
-            </w:r>
-            <w:r>
-              <w:rPr>
-                <w:noProof/>
-                <w:webHidden/>
-              </w:rPr>
-              <w:fldChar w:fldCharType="begin"/>
-            </w:r>
-            <w:r>
-              <w:rPr>
-                <w:noProof/>
-                <w:webHidden/>
-              </w:rPr>
-              <w:instrText xml:space="preserve"> PAGEREF _Toc515814817 \h </w:instrText>
-            </w:r>
-            <w:r>
-              <w:rPr>
-                <w:noProof/>
-                <w:webHidden/>
-              </w:rPr>
-            </w:r>
-            <w:r>
-              <w:rPr>
-                <w:noProof/>
-                <w:webHidden/>
-              </w:rPr>
-              <w:fldChar w:fldCharType="separate"/>
-            </w:r>
-            <w:r>
-              <w:rPr>
-                <w:noProof/>
-                <w:webHidden/>
-              </w:rPr>
-              <w:t>- 28 -</w:t>
-            </w:r>
-            <w:r>
-              <w:rPr>
-                <w:noProof/>
-                <w:webHidden/>
-              </w:rPr>
-              <w:fldChar w:fldCharType="end"/>
-            </w:r>
-          </w:hyperlink>
-        </w:p>
-        <w:p>
-          <w:pPr>
-            <w:pStyle w:val="30"/>
-            <w:tabs>
-              <w:tab w:val="right" w:leader="dot" w:pos="9060"/>
-            </w:tabs>
-            <w:rPr>
-              <w:noProof/>
-              <w:kern w:val="2"/>
-              <w:sz w:val="21"/>
-            </w:rPr>
-          </w:pPr>
-          <w:hyperlink w:anchor="_Toc515814818" w:history="1">
-            <w:r>
-              <w:rPr>
-                <w:rStyle w:val="aa"/>
-                <w:rFonts w:asciiTheme="majorEastAsia" w:eastAsiaTheme="majorEastAsia" w:hAnsiTheme="majorEastAsia"/>
-                <w:noProof/>
-              </w:rPr>
-              <w:t>5.2.2</w:t>
-            </w:r>
-            <w:r>
-              <w:rPr>
-                <w:rStyle w:val="aa"/>
-                <w:rFonts w:asciiTheme="majorEastAsia" w:eastAsiaTheme="majorEastAsia" w:hAnsiTheme="majorEastAsia" w:hint="eastAsia"/>
-                <w:noProof/>
-              </w:rPr>
-              <w:t>测试结果及结论</w:t>
-            </w:r>
-            <w:r>
-              <w:rPr>
-                <w:noProof/>
-                <w:webHidden/>
-              </w:rPr>
-              <w:tab/>
-            </w:r>
-            <w:r>
-              <w:rPr>
-                <w:noProof/>
-                <w:webHidden/>
-              </w:rPr>
-              <w:fldChar w:fldCharType="begin"/>
-            </w:r>
-            <w:r>
-              <w:rPr>
-                <w:noProof/>
-                <w:webHidden/>
-              </w:rPr>
-              <w:instrText xml:space="preserve"> PAGEREF _Toc515814818 \h </w:instrText>
-            </w:r>
-            <w:r>
-              <w:rPr>
-                <w:noProof/>
-                <w:webHidden/>
-              </w:rPr>
-            </w:r>
-            <w:r>
-              <w:rPr>
-                <w:noProof/>
-                <w:webHidden/>
-              </w:rPr>
-              <w:fldChar w:fldCharType="separate"/>
-            </w:r>
-            <w:r>
-              <w:rPr>
-                <w:noProof/>
-                <w:webHidden/>
-              </w:rPr>
-              <w:t>- 29 -</w:t>
-            </w:r>
-            <w:r>
-              <w:rPr>
-                <w:noProof/>
-                <w:webHidden/>
-              </w:rPr>
-              <w:fldChar w:fldCharType="end"/>
-            </w:r>
-          </w:hyperlink>
-        </w:p>
-        <w:p>
-          <w:pPr>
-            <w:pStyle w:val="20"/>
-            <w:tabs>
-              <w:tab w:val="right" w:leader="dot" w:pos="9060"/>
-            </w:tabs>
-            <w:rPr>
-              <w:noProof/>
-              <w:kern w:val="2"/>
-              <w:sz w:val="21"/>
-            </w:rPr>
-          </w:pPr>
-          <w:hyperlink w:anchor="_Toc515814819" w:history="1">
-            <w:r>
-              <w:rPr>
-                <w:rStyle w:val="aa"/>
-                <w:noProof/>
-              </w:rPr>
-              <w:t>5.3</w:t>
-            </w:r>
-            <w:r>
-              <w:rPr>
-                <w:rStyle w:val="aa"/>
-                <w:rFonts w:hint="eastAsia"/>
-                <w:noProof/>
-              </w:rPr>
-              <w:t>本章小结</w:t>
-            </w:r>
-            <w:r>
-              <w:rPr>
-                <w:noProof/>
-                <w:webHidden/>
-              </w:rPr>
-              <w:tab/>
-            </w:r>
-            <w:r>
-              <w:rPr>
-                <w:noProof/>
-                <w:webHidden/>
-              </w:rPr>
-              <w:fldChar w:fldCharType="begin"/>
-            </w:r>
-            <w:r>
-              <w:rPr>
-                <w:noProof/>
-                <w:webHidden/>
-              </w:rPr>
-              <w:instrText xml:space="preserve"> PAGEREF _Toc515814819 \h </w:instrText>
-            </w:r>
-            <w:r>
-              <w:rPr>
-                <w:noProof/>
-                <w:webHidden/>
-              </w:rPr>
-            </w:r>
-            <w:r>
-              <w:rPr>
-                <w:noProof/>
-                <w:webHidden/>
-              </w:rPr>
-              <w:fldChar w:fldCharType="separate"/>
-            </w:r>
-            <w:r>
-              <w:rPr>
-                <w:noProof/>
-                <w:webHidden/>
-              </w:rPr>
-              <w:t>- 31 -</w:t>
-            </w:r>
-            <w:r>
-              <w:rPr>
-                <w:noProof/>
-                <w:webHidden/>
-              </w:rPr>
-              <w:fldChar w:fldCharType="end"/>
-            </w:r>
-          </w:hyperlink>
-        </w:p>
-        <w:p>
-          <w:pPr>
-            <w:pStyle w:val="10"/>
-            <w:tabs>
-              <w:tab w:val="right" w:leader="dot" w:pos="9060"/>
-            </w:tabs>
-            <w:rPr>
-              <w:noProof/>
-              <w:kern w:val="2"/>
-              <w:sz w:val="21"/>
-            </w:rPr>
-          </w:pPr>
-          <w:hyperlink w:anchor="_Toc515814820" w:history="1">
-            <w:r>
-              <w:rPr>
-                <w:rStyle w:val="aa"/>
-                <w:rFonts w:asciiTheme="minorEastAsia" w:hAnsiTheme="minorEastAsia" w:hint="eastAsia"/>
-                <w:noProof/>
-              </w:rPr>
-              <w:t>结论</w:t>
-            </w:r>
-            <w:r>
-              <w:rPr>
-                <w:noProof/>
-                <w:webHidden/>
-              </w:rPr>
-              <w:tab/>
-            </w:r>
-            <w:r>
-              <w:rPr>
-                <w:noProof/>
-                <w:webHidden/>
-              </w:rPr>
-              <w:fldChar w:fldCharType="begin"/>
-            </w:r>
-            <w:r>
-              <w:rPr>
-                <w:noProof/>
-                <w:webHidden/>
-              </w:rPr>
-              <w:instrText xml:space="preserve"> PAGEREF _Toc515814820 \h </w:instrText>
-            </w:r>
-            <w:r>
-              <w:rPr>
-                <w:noProof/>
-                <w:webHidden/>
-              </w:rPr>
-            </w:r>
-            <w:r>
-              <w:rPr>
-                <w:noProof/>
-                <w:webHidden/>
-              </w:rPr>
-              <w:fldChar w:fldCharType="separate"/>
-            </w:r>
-            <w:r>
-              <w:rPr>
-                <w:noProof/>
-                <w:webHidden/>
-              </w:rPr>
-              <w:t>- 32 -</w:t>
-            </w:r>
-            <w:r>
-              <w:rPr>
-                <w:noProof/>
-                <w:webHidden/>
-              </w:rPr>
-              <w:fldChar w:fldCharType="end"/>
-            </w:r>
-          </w:hyperlink>
-        </w:p>
-        <w:p>
-          <w:pPr>
-            <w:pStyle w:val="10"/>
-            <w:tabs>
-              <w:tab w:val="right" w:leader="dot" w:pos="9060"/>
-            </w:tabs>
-            <w:rPr>
-              <w:noProof/>
-              <w:kern w:val="2"/>
-              <w:sz w:val="21"/>
-            </w:rPr>
-          </w:pPr>
-          <w:hyperlink w:anchor="_Toc515814821" w:history="1">
-            <w:r>
-              <w:rPr>
-                <w:rStyle w:val="aa"/>
-                <w:rFonts w:asciiTheme="minorEastAsia" w:hAnsiTheme="minorEastAsia" w:hint="eastAsia"/>
-                <w:noProof/>
-              </w:rPr>
-              <w:t>参考文献</w:t>
-            </w:r>
-            <w:r>
-              <w:rPr>
-                <w:noProof/>
-                <w:webHidden/>
-              </w:rPr>
-              <w:tab/>
-            </w:r>
-            <w:r>
-              <w:rPr>
-                <w:noProof/>
-                <w:webHidden/>
-              </w:rPr>
-              <w:fldChar w:fldCharType="begin"/>
-            </w:r>
-            <w:r>
-              <w:rPr>
-                <w:noProof/>
-                <w:webHidden/>
-              </w:rPr>
-              <w:instrText xml:space="preserve"> PAGEREF _Toc515814821 \h </w:instrText>
-            </w:r>
-            <w:r>
-              <w:rPr>
-                <w:noProof/>
-                <w:webHidden/>
-              </w:rPr>
-            </w:r>
-            <w:r>
-              <w:rPr>
-                <w:noProof/>
-                <w:webHidden/>
-              </w:rPr>
-              <w:fldChar w:fldCharType="separate"/>
-            </w:r>
-            <w:r>
-              <w:rPr>
-                <w:noProof/>
-                <w:webHidden/>
-              </w:rPr>
-              <w:t>- 33 -</w:t>
-            </w:r>
-            <w:r>
-              <w:rPr>
-                <w:noProof/>
-                <w:webHidden/>
-              </w:rPr>
-              <w:fldChar w:fldCharType="end"/>
-            </w:r>
-          </w:hyperlink>
-        </w:p>
-        <w:p>
-          <w:pPr>
-            <w:pStyle w:val="10"/>
-            <w:tabs>
-              <w:tab w:val="right" w:leader="dot" w:pos="9060"/>
-            </w:tabs>
-            <w:rPr>
-              <w:noProof/>
-              <w:kern w:val="2"/>
-              <w:sz w:val="21"/>
-            </w:rPr>
-          </w:pPr>
-          <w:hyperlink w:anchor="_Toc515814822" w:history="1">
-            <w:r>
-              <w:rPr>
-                <w:rStyle w:val="aa"/>
-                <w:rFonts w:asciiTheme="minorEastAsia" w:hAnsiTheme="minorEastAsia" w:hint="eastAsia"/>
-                <w:noProof/>
-              </w:rPr>
-              <w:t>致谢太少了</w:t>
-            </w:r>
-            <w:r>
-              <w:rPr>
-                <w:noProof/>
-                <w:webHidden/>
-              </w:rPr>
-              <w:tab/>
-            </w:r>
-            <w:r>
-              <w:rPr>
-                <w:noProof/>
-                <w:webHidden/>
-              </w:rPr>
-              <w:fldChar w:fldCharType="begin"/>
-            </w:r>
-            <w:r>
-              <w:rPr>
-                <w:noProof/>
-                <w:webHidden/>
-              </w:rPr>
-              <w:instrText xml:space="preserve"> PAGEREF _Toc515814822 \h </w:instrText>
+              <w:instrText xml:space="preserve"> PAGEREF _Toc515867798 \h </w:instrText>
             </w:r>
             <w:r>
               <w:rPr>
@@ -6484,9 +6524,9 @@
           <w:szCs w:val="36"/>
         </w:rPr>
       </w:pPr>
-      <w:bookmarkStart w:id="9" w:name="_Toc515262608"/>
-      <w:bookmarkStart w:id="10" w:name="_Toc515281532"/>
-      <w:bookmarkStart w:id="11" w:name="_Toc515814782"/>
+      <w:bookmarkStart w:id="8" w:name="_Toc515262608"/>
+      <w:bookmarkStart w:id="9" w:name="_Toc515281532"/>
+      <w:bookmarkStart w:id="10" w:name="_Toc515867758"/>
       <w:r>
         <w:rPr>
           <w:rFonts w:asciiTheme="minorEastAsia" w:eastAsiaTheme="minorEastAsia" w:hAnsiTheme="minorEastAsia"/>
@@ -6496,11 +6536,11 @@
         <w:lastRenderedPageBreak/>
         <w:t>1. 绪论</w:t>
       </w:r>
-      <w:bookmarkStart w:id="12" w:name="绪论"/>
+      <w:bookmarkStart w:id="11" w:name="绪论"/>
+      <w:bookmarkEnd w:id="8"/>
       <w:bookmarkEnd w:id="9"/>
       <w:bookmarkEnd w:id="10"/>
       <w:bookmarkEnd w:id="11"/>
-      <w:bookmarkEnd w:id="12"/>
     </w:p>
     <w:p>
       <w:pPr>
@@ -6510,9 +6550,9 @@
           <w:b/>
         </w:rPr>
       </w:pPr>
-      <w:bookmarkStart w:id="13" w:name="_Toc515262609"/>
-      <w:bookmarkStart w:id="14" w:name="_Toc515281533"/>
-      <w:bookmarkStart w:id="15" w:name="_Toc515814783"/>
+      <w:bookmarkStart w:id="12" w:name="_Toc515262609"/>
+      <w:bookmarkStart w:id="13" w:name="_Toc515281533"/>
+      <w:bookmarkStart w:id="14" w:name="_Toc515867759"/>
       <w:r>
         <w:rPr>
           <w:rStyle w:val="2Char"/>
@@ -6536,9 +6576,9 @@
         </w:rPr>
         <w:t>选题目的及意义</w:t>
       </w:r>
+      <w:bookmarkEnd w:id="12"/>
       <w:bookmarkEnd w:id="13"/>
       <w:bookmarkEnd w:id="14"/>
-      <w:bookmarkEnd w:id="15"/>
     </w:p>
     <w:p>
       <w:pPr>
@@ -6902,9 +6942,9 @@
       <w:pPr>
         <w:pStyle w:val="2"/>
       </w:pPr>
-      <w:bookmarkStart w:id="16" w:name="_Toc515262610"/>
-      <w:bookmarkStart w:id="17" w:name="_Toc515281534"/>
-      <w:bookmarkStart w:id="18" w:name="_Toc515814784"/>
+      <w:bookmarkStart w:id="15" w:name="_Toc515262610"/>
+      <w:bookmarkStart w:id="16" w:name="_Toc515281534"/>
+      <w:bookmarkStart w:id="17" w:name="_Toc515867760"/>
       <w:r>
         <w:rPr>
           <w:rStyle w:val="2Char"/>
@@ -6936,9 +6976,9 @@
         </w:rPr>
         <w:t>综述</w:t>
       </w:r>
+      <w:bookmarkEnd w:id="15"/>
       <w:bookmarkEnd w:id="16"/>
       <w:bookmarkEnd w:id="17"/>
-      <w:bookmarkEnd w:id="18"/>
     </w:p>
     <w:p>
       <w:pPr>
@@ -8417,9 +8457,9 @@
           <w:b/>
         </w:rPr>
       </w:pPr>
-      <w:bookmarkStart w:id="19" w:name="_Toc515262611"/>
-      <w:bookmarkStart w:id="20" w:name="_Toc515281535"/>
-      <w:bookmarkStart w:id="21" w:name="_Toc515814785"/>
+      <w:bookmarkStart w:id="18" w:name="_Toc515262611"/>
+      <w:bookmarkStart w:id="19" w:name="_Toc515281535"/>
+      <w:bookmarkStart w:id="20" w:name="_Toc515867761"/>
       <w:r>
         <w:rPr>
           <w:rStyle w:val="2Char"/>
@@ -8451,9 +8491,9 @@
         </w:rPr>
         <w:t>所研究的内容</w:t>
       </w:r>
+      <w:bookmarkEnd w:id="18"/>
       <w:bookmarkEnd w:id="19"/>
       <w:bookmarkEnd w:id="20"/>
-      <w:bookmarkEnd w:id="21"/>
     </w:p>
     <w:p>
       <w:pPr>
@@ -8711,9 +8751,9 @@
           <w:rFonts w:asciiTheme="majorEastAsia" w:eastAsiaTheme="majorEastAsia" w:hAnsiTheme="majorEastAsia"/>
         </w:rPr>
       </w:pPr>
-      <w:bookmarkStart w:id="22" w:name="_Toc515262613"/>
-      <w:bookmarkStart w:id="23" w:name="_Toc515281537"/>
-      <w:bookmarkStart w:id="24" w:name="_Toc515814786"/>
+      <w:bookmarkStart w:id="21" w:name="_Toc515262613"/>
+      <w:bookmarkStart w:id="22" w:name="_Toc515281537"/>
+      <w:bookmarkStart w:id="23" w:name="_Toc515867762"/>
       <w:r>
         <w:rPr>
           <w:rFonts w:asciiTheme="majorEastAsia" w:eastAsiaTheme="majorEastAsia" w:hAnsiTheme="majorEastAsia" w:hint="eastAsia"/>
@@ -8726,9 +8766,9 @@
         </w:rPr>
         <w:t>感知机网络</w:t>
       </w:r>
+      <w:bookmarkEnd w:id="21"/>
       <w:bookmarkEnd w:id="22"/>
       <w:bookmarkEnd w:id="23"/>
-      <w:bookmarkEnd w:id="24"/>
     </w:p>
     <w:p>
       <w:pPr>
@@ -9864,9 +9904,9 @@
           <w:rFonts w:asciiTheme="majorEastAsia" w:eastAsiaTheme="majorEastAsia" w:hAnsiTheme="majorEastAsia"/>
         </w:rPr>
       </w:pPr>
-      <w:bookmarkStart w:id="25" w:name="_Toc515262612"/>
-      <w:bookmarkStart w:id="26" w:name="_Toc515281536"/>
-      <w:bookmarkStart w:id="27" w:name="_Toc515814787"/>
+      <w:bookmarkStart w:id="24" w:name="_Toc515262612"/>
+      <w:bookmarkStart w:id="25" w:name="_Toc515281536"/>
+      <w:bookmarkStart w:id="26" w:name="_Toc515867763"/>
       <w:r>
         <w:rPr>
           <w:rFonts w:asciiTheme="majorEastAsia" w:eastAsiaTheme="majorEastAsia" w:hAnsiTheme="majorEastAsia"/>
@@ -9891,11 +9931,11 @@
         </w:rPr>
         <w:t xml:space="preserve"> MNIST数据集</w:t>
       </w:r>
-      <w:bookmarkStart w:id="28" w:name="MNIST"/>
+      <w:bookmarkStart w:id="27" w:name="MNIST"/>
+      <w:bookmarkEnd w:id="24"/>
       <w:bookmarkEnd w:id="25"/>
       <w:bookmarkEnd w:id="26"/>
       <w:bookmarkEnd w:id="27"/>
-      <w:bookmarkEnd w:id="28"/>
     </w:p>
     <w:p>
       <w:pPr>
@@ -10613,9 +10653,9 @@
           <w:rFonts w:asciiTheme="majorEastAsia" w:eastAsiaTheme="majorEastAsia" w:hAnsiTheme="majorEastAsia"/>
         </w:rPr>
       </w:pPr>
-      <w:bookmarkStart w:id="29" w:name="_Toc515262614"/>
-      <w:bookmarkStart w:id="30" w:name="_Toc515281538"/>
-      <w:bookmarkStart w:id="31" w:name="_Toc515814788"/>
+      <w:bookmarkStart w:id="28" w:name="_Toc515262614"/>
+      <w:bookmarkStart w:id="29" w:name="_Toc515281538"/>
+      <w:bookmarkStart w:id="30" w:name="_Toc515867764"/>
       <w:r>
         <w:rPr>
           <w:rFonts w:asciiTheme="majorEastAsia" w:eastAsiaTheme="majorEastAsia" w:hAnsiTheme="majorEastAsia" w:hint="eastAsia"/>
@@ -10628,9 +10668,9 @@
         </w:rPr>
         <w:t xml:space="preserve"> FPGA加速神经网络</w:t>
       </w:r>
+      <w:bookmarkEnd w:id="28"/>
       <w:bookmarkEnd w:id="29"/>
       <w:bookmarkEnd w:id="30"/>
-      <w:bookmarkEnd w:id="31"/>
     </w:p>
     <w:p>
       <w:pPr>
@@ -11449,9 +11489,9 @@
         </w:rPr>
         <w:br w:type="page"/>
       </w:r>
-      <w:bookmarkStart w:id="32" w:name="_Toc515262616"/>
-      <w:bookmarkStart w:id="33" w:name="_Toc515281540"/>
-      <w:bookmarkStart w:id="34" w:name="_Toc515814789"/>
+      <w:bookmarkStart w:id="31" w:name="_Toc515262616"/>
+      <w:bookmarkStart w:id="32" w:name="_Toc515281540"/>
+      <w:bookmarkStart w:id="33" w:name="_Toc515867765"/>
       <w:r>
         <w:rPr>
           <w:rFonts w:asciiTheme="minorEastAsia" w:eastAsiaTheme="minorEastAsia" w:hAnsiTheme="minorEastAsia" w:hint="eastAsia"/>
@@ -11477,8 +11517,8 @@
         </w:rPr>
         <w:t xml:space="preserve"> </w:t>
       </w:r>
-      <w:bookmarkStart w:id="35" w:name="神经网络实现流程"/>
-      <w:bookmarkEnd w:id="35"/>
+      <w:bookmarkStart w:id="34" w:name="神经网络实现流程"/>
+      <w:bookmarkEnd w:id="34"/>
       <w:r>
         <w:rPr>
           <w:rFonts w:asciiTheme="minorEastAsia" w:eastAsiaTheme="minorEastAsia" w:hAnsiTheme="minorEastAsia" w:hint="eastAsia"/>
@@ -11487,17 +11527,17 @@
         </w:rPr>
         <w:t>总体设计</w:t>
       </w:r>
+      <w:bookmarkEnd w:id="31"/>
       <w:bookmarkEnd w:id="32"/>
       <w:bookmarkEnd w:id="33"/>
-      <w:bookmarkEnd w:id="34"/>
     </w:p>
     <w:p>
       <w:pPr>
         <w:pStyle w:val="2"/>
       </w:pPr>
-      <w:bookmarkStart w:id="36" w:name="_Toc515262617"/>
-      <w:bookmarkStart w:id="37" w:name="_Toc515281541"/>
-      <w:bookmarkStart w:id="38" w:name="_Toc515814790"/>
+      <w:bookmarkStart w:id="35" w:name="_Toc515262617"/>
+      <w:bookmarkStart w:id="36" w:name="_Toc515281541"/>
+      <w:bookmarkStart w:id="37" w:name="_Toc515867766"/>
       <w:r>
         <w:rPr>
           <w:rStyle w:val="2Char"/>
@@ -11529,9 +11569,9 @@
         </w:rPr>
         <w:t>神经网络设计</w:t>
       </w:r>
+      <w:bookmarkEnd w:id="35"/>
       <w:bookmarkEnd w:id="36"/>
       <w:bookmarkEnd w:id="37"/>
-      <w:bookmarkEnd w:id="38"/>
     </w:p>
     <w:p>
       <w:pPr>
@@ -13606,9 +13646,9 @@
           <w:b/>
         </w:rPr>
       </w:pPr>
-      <w:bookmarkStart w:id="39" w:name="_Toc515262618"/>
-      <w:bookmarkStart w:id="40" w:name="_Toc515281542"/>
-      <w:bookmarkStart w:id="41" w:name="_Toc515814791"/>
+      <w:bookmarkStart w:id="38" w:name="_Toc515262618"/>
+      <w:bookmarkStart w:id="39" w:name="_Toc515281542"/>
+      <w:bookmarkStart w:id="40" w:name="_Toc515867767"/>
       <w:r>
         <w:rPr>
           <w:rStyle w:val="2Char"/>
@@ -13648,29 +13688,29 @@
         </w:rPr>
         <w:t>激活函数</w:t>
       </w:r>
+      <w:bookmarkEnd w:id="38"/>
       <w:bookmarkEnd w:id="39"/>
       <w:bookmarkEnd w:id="40"/>
+    </w:p>
+    <w:p>
+      <w:pPr>
+        <w:pStyle w:val="3"/>
+        <w:rPr>
+          <w:rFonts w:asciiTheme="majorEastAsia" w:eastAsiaTheme="majorEastAsia" w:hAnsiTheme="majorEastAsia"/>
+        </w:rPr>
+      </w:pPr>
+      <w:bookmarkStart w:id="41" w:name="_Toc515262619"/>
+      <w:bookmarkStart w:id="42" w:name="_Toc515281543"/>
+      <w:bookmarkStart w:id="43" w:name="_Toc515867768"/>
+      <w:r>
+        <w:rPr>
+          <w:rFonts w:asciiTheme="majorEastAsia" w:eastAsiaTheme="majorEastAsia" w:hAnsiTheme="majorEastAsia" w:hint="eastAsia"/>
+        </w:rPr>
+        <w:t>2.2.1激活函数定义及特性</w:t>
+      </w:r>
       <w:bookmarkEnd w:id="41"/>
-    </w:p>
-    <w:p>
-      <w:pPr>
-        <w:pStyle w:val="3"/>
-        <w:rPr>
-          <w:rFonts w:asciiTheme="majorEastAsia" w:eastAsiaTheme="majorEastAsia" w:hAnsiTheme="majorEastAsia"/>
-        </w:rPr>
-      </w:pPr>
-      <w:bookmarkStart w:id="42" w:name="_Toc515262619"/>
-      <w:bookmarkStart w:id="43" w:name="_Toc515281543"/>
-      <w:bookmarkStart w:id="44" w:name="_Toc515814792"/>
-      <w:r>
-        <w:rPr>
-          <w:rFonts w:asciiTheme="majorEastAsia" w:eastAsiaTheme="majorEastAsia" w:hAnsiTheme="majorEastAsia" w:hint="eastAsia"/>
-        </w:rPr>
-        <w:t>2.2.1激活函数定义及特性</w:t>
-      </w:r>
       <w:bookmarkEnd w:id="42"/>
       <w:bookmarkEnd w:id="43"/>
-      <w:bookmarkEnd w:id="44"/>
     </w:p>
     <w:p>
       <w:pPr>
@@ -14124,6 +14164,7 @@
           <w:rFonts w:asciiTheme="majorEastAsia" w:eastAsiaTheme="majorEastAsia" w:hAnsiTheme="majorEastAsia"/>
         </w:rPr>
       </w:pPr>
+      <w:bookmarkStart w:id="44" w:name="_Toc515867769"/>
       <w:r>
         <w:rPr>
           <w:rFonts w:asciiTheme="majorEastAsia" w:eastAsiaTheme="majorEastAsia" w:hAnsiTheme="majorEastAsia" w:hint="eastAsia"/>
@@ -14154,6 +14195,7 @@
         </w:rPr>
         <w:t>激活函数</w:t>
       </w:r>
+      <w:bookmarkEnd w:id="44"/>
     </w:p>
     <w:p>
       <w:pPr>
@@ -14735,7 +14777,7 @@
         <w:ind w:firstLineChars="200" w:firstLine="480"/>
         <w:jc w:val="center"/>
         <w:rPr>
-          <w:rFonts w:ascii="宋体" w:hAnsi="宋体" w:cs="宋体" w:hint="eastAsia"/>
+          <w:rFonts w:ascii="宋体" w:hAnsi="宋体" w:cs="宋体"/>
           <w:sz w:val="24"/>
           <w:szCs w:val="24"/>
         </w:rPr>
@@ -14859,7 +14901,7 @@
         <w:ind w:firstLineChars="200" w:firstLine="480"/>
         <w:jc w:val="both"/>
         <w:rPr>
-          <w:rFonts w:ascii="宋体" w:hAnsi="宋体" w:cs="宋体" w:hint="eastAsia"/>
+          <w:rFonts w:ascii="宋体" w:hAnsi="宋体" w:cs="宋体"/>
           <w:sz w:val="24"/>
           <w:szCs w:val="24"/>
         </w:rPr>
@@ -14959,42 +15001,18 @@
         <w:ind w:firstLineChars="200" w:firstLine="480"/>
         <w:jc w:val="both"/>
         <w:rPr>
-          <w:rFonts w:ascii="宋体" w:hAnsi="宋体" w:cs="宋体" w:hint="eastAsia"/>
-          <w:sz w:val="24"/>
-          <w:szCs w:val="24"/>
-        </w:rPr>
-      </w:pPr>
-      <w:r>
-        <w:rPr>
-          <w:rFonts w:ascii="宋体" w:hAnsi="宋体" w:cs="宋体" w:hint="eastAsia"/>
-          <w:sz w:val="24"/>
-          <w:szCs w:val="24"/>
-        </w:rPr>
-        <w:t>Tanh函数的</w:t>
-      </w:r>
-      <w:r>
-        <w:rPr>
-          <w:rFonts w:ascii="宋体" w:hAnsi="宋体" w:cs="宋体" w:hint="eastAsia"/>
-          <w:sz w:val="24"/>
-          <w:szCs w:val="24"/>
-        </w:rPr>
-        <w:t>表达式如公式2.</w:t>
-      </w:r>
-      <w:r>
-        <w:rPr>
-          <w:rFonts w:ascii="宋体" w:hAnsi="宋体" w:cs="宋体" w:hint="eastAsia"/>
-          <w:sz w:val="24"/>
-          <w:szCs w:val="24"/>
-        </w:rPr>
-        <w:t>2</w:t>
-      </w:r>
-      <w:r>
-        <w:rPr>
-          <w:rFonts w:ascii="宋体" w:hAnsi="宋体" w:cs="宋体" w:hint="eastAsia"/>
-          <w:sz w:val="24"/>
-          <w:szCs w:val="24"/>
-        </w:rPr>
-        <w:t>所示。</w:t>
+          <w:rFonts w:ascii="宋体" w:hAnsi="宋体" w:cs="宋体"/>
+          <w:sz w:val="24"/>
+          <w:szCs w:val="24"/>
+        </w:rPr>
+      </w:pPr>
+      <w:r>
+        <w:rPr>
+          <w:rFonts w:ascii="宋体" w:hAnsi="宋体" w:cs="宋体" w:hint="eastAsia"/>
+          <w:sz w:val="24"/>
+          <w:szCs w:val="24"/>
+        </w:rPr>
+        <w:t>Tanh函数的表达式如公式2.2所示。</w:t>
       </w:r>
     </w:p>
     <w:p>
@@ -15004,7 +15022,7 @@
         <w:ind w:firstLineChars="200" w:firstLine="480"/>
         <w:jc w:val="right"/>
         <w:rPr>
-          <w:rFonts w:ascii="宋体" w:hAnsi="宋体" w:cs="宋体" w:hint="eastAsia"/>
+          <w:rFonts w:ascii="宋体" w:hAnsi="宋体" w:cs="宋体"/>
           <w:sz w:val="24"/>
           <w:szCs w:val="24"/>
         </w:rPr>
@@ -15030,18 +15048,7 @@
                 <w:sz w:val="24"/>
                 <w:szCs w:val="24"/>
               </w:rPr>
-              <m:t xml:space="preserve">  </m:t>
-            </m:r>
-            <m:r>
-              <m:rPr>
-                <m:sty m:val="p"/>
-              </m:rPr>
-              <w:rPr>
-                <w:rFonts w:ascii="Cambria Math" w:hAnsi="Cambria Math" w:cs="宋体"/>
-                <w:sz w:val="24"/>
-                <w:szCs w:val="24"/>
-              </w:rPr>
-              <m:t>tanh</m:t>
+              <m:t xml:space="preserve">  tanh</m:t>
             </m:r>
           </m:fName>
           <m:e>
@@ -15171,18 +15178,7 @@
                     <w:sz w:val="28"/>
                     <w:szCs w:val="24"/>
                   </w:rPr>
-                  <m:t>-</m:t>
-                </m:r>
-                <m:r>
-                  <m:rPr>
-                    <m:sty m:val="p"/>
-                  </m:rPr>
-                  <w:rPr>
-                    <w:rFonts w:ascii="Cambria Math" w:hAnsi="Cambria Math" w:cs="宋体"/>
-                    <w:sz w:val="28"/>
-                    <w:szCs w:val="24"/>
-                  </w:rPr>
-                  <m:t>x</m:t>
+                  <m:t>-x</m:t>
                 </m:r>
               </m:sup>
             </m:sSup>
@@ -15298,7 +15294,7 @@
         <w:spacing w:line="360" w:lineRule="exact"/>
         <w:ind w:firstLineChars="200" w:firstLine="480"/>
         <w:rPr>
-          <w:rFonts w:ascii="宋体" w:hAnsi="宋体" w:cs="宋体" w:hint="eastAsia"/>
+          <w:rFonts w:ascii="宋体" w:hAnsi="宋体" w:cs="宋体"/>
           <w:sz w:val="24"/>
           <w:szCs w:val="24"/>
         </w:rPr>
@@ -15325,23 +15321,7 @@
           <w:sz w:val="24"/>
           <w:szCs w:val="24"/>
         </w:rPr>
-        <w:t>对应的函数图像如图</w:t>
-      </w:r>
-      <w:r>
-        <w:rPr>
-          <w:rFonts w:ascii="宋体" w:hAnsi="宋体" w:cs="宋体" w:hint="eastAsia"/>
-          <w:sz w:val="24"/>
-          <w:szCs w:val="24"/>
-        </w:rPr>
-        <w:t>2.4</w:t>
-      </w:r>
-      <w:r>
-        <w:rPr>
-          <w:rFonts w:ascii="宋体" w:hAnsi="宋体" w:cs="宋体" w:hint="eastAsia"/>
-          <w:sz w:val="24"/>
-          <w:szCs w:val="24"/>
-        </w:rPr>
-        <w:t>所示。</w:t>
+        <w:t>对应的函数图像如图2.4所示。</w:t>
       </w:r>
     </w:p>
     <w:p>
@@ -15349,7 +15329,7 @@
         <w:spacing w:line="360" w:lineRule="exact"/>
         <w:ind w:firstLineChars="200" w:firstLine="440"/>
         <w:rPr>
-          <w:rFonts w:ascii="宋体" w:hAnsi="宋体" w:cs="宋体" w:hint="eastAsia"/>
+          <w:rFonts w:ascii="宋体" w:hAnsi="宋体" w:cs="宋体"/>
           <w:sz w:val="24"/>
           <w:szCs w:val="24"/>
         </w:rPr>
@@ -15507,7 +15487,7 @@
         <w:spacing w:line="360" w:lineRule="exact"/>
         <w:jc w:val="center"/>
         <w:rPr>
-          <w:rFonts w:ascii="宋体" w:hAnsi="宋体" w:cs="宋体" w:hint="eastAsia"/>
+          <w:rFonts w:ascii="宋体" w:hAnsi="宋体" w:cs="宋体"/>
           <w:sz w:val="24"/>
           <w:szCs w:val="24"/>
         </w:rPr>
@@ -15550,7 +15530,7 @@
         <w:spacing w:line="160" w:lineRule="exact"/>
         <w:jc w:val="center"/>
         <w:rPr>
-          <w:rFonts w:ascii="宋体" w:hAnsi="宋体" w:cs="宋体" w:hint="eastAsia"/>
+          <w:rFonts w:ascii="宋体" w:hAnsi="宋体" w:cs="宋体"/>
           <w:sz w:val="24"/>
           <w:szCs w:val="24"/>
         </w:rPr>
@@ -15562,7 +15542,7 @@
         <w:ind w:firstLineChars="200" w:firstLine="480"/>
         <w:jc w:val="both"/>
         <w:rPr>
-          <w:rFonts w:ascii="宋体" w:hAnsi="宋体" w:cs="宋体" w:hint="eastAsia"/>
+          <w:rFonts w:ascii="宋体" w:hAnsi="宋体" w:cs="宋体"/>
           <w:sz w:val="24"/>
           <w:szCs w:val="24"/>
         </w:rPr>
@@ -15598,7 +15578,7 @@
         <w:ind w:firstLineChars="200" w:firstLine="480"/>
         <w:jc w:val="both"/>
         <w:rPr>
-          <w:rFonts w:ascii="宋体" w:hAnsi="宋体" w:cs="宋体" w:hint="eastAsia"/>
+          <w:rFonts w:ascii="宋体" w:hAnsi="宋体" w:cs="宋体"/>
           <w:sz w:val="24"/>
           <w:szCs w:val="24"/>
         </w:rPr>
@@ -15611,7 +15591,7 @@
         <w:ind w:firstLineChars="200" w:firstLine="480"/>
         <w:jc w:val="right"/>
         <w:rPr>
-          <w:rFonts w:ascii="宋体" w:hAnsi="宋体" w:cs="宋体" w:hint="eastAsia"/>
+          <w:rFonts w:ascii="宋体" w:hAnsi="宋体" w:cs="宋体"/>
           <w:sz w:val="24"/>
           <w:szCs w:val="24"/>
         </w:rPr>
@@ -15735,7 +15715,7 @@
         <w:ind w:firstLineChars="200" w:firstLine="480"/>
         <w:jc w:val="right"/>
         <w:rPr>
-          <w:rFonts w:ascii="宋体" w:hAnsi="宋体" w:cs="宋体" w:hint="eastAsia"/>
+          <w:rFonts w:ascii="宋体" w:hAnsi="宋体" w:cs="宋体"/>
           <w:sz w:val="24"/>
           <w:szCs w:val="24"/>
         </w:rPr>
@@ -15746,7 +15726,7 @@
         <w:spacing w:line="360" w:lineRule="exact"/>
         <w:ind w:firstLineChars="200" w:firstLine="480"/>
         <w:rPr>
-          <w:rFonts w:ascii="宋体" w:hAnsi="宋体" w:cs="宋体" w:hint="eastAsia"/>
+          <w:rFonts w:ascii="宋体" w:hAnsi="宋体" w:cs="宋体"/>
           <w:sz w:val="24"/>
           <w:szCs w:val="24"/>
         </w:rPr>
@@ -15774,7 +15754,7 @@
         <w:spacing w:line="360" w:lineRule="exact"/>
         <w:ind w:firstLineChars="250" w:firstLine="550"/>
         <w:rPr>
-          <w:rFonts w:ascii="宋体" w:hAnsi="宋体" w:cs="宋体" w:hint="eastAsia"/>
+          <w:rFonts w:ascii="宋体" w:hAnsi="宋体" w:cs="宋体"/>
           <w:sz w:val="24"/>
           <w:szCs w:val="24"/>
         </w:rPr>
@@ -15983,23 +15963,7 @@
           <w:sz w:val="24"/>
           <w:szCs w:val="24"/>
         </w:rPr>
-        <w:t xml:space="preserve"> </w:t>
-      </w:r>
-      <w:r>
-        <w:rPr>
-          <w:rFonts w:ascii="宋体" w:hAnsi="宋体" w:cs="宋体" w:hint="eastAsia"/>
-          <w:sz w:val="24"/>
-          <w:szCs w:val="24"/>
-        </w:rPr>
-        <w:t>ReLu函数</w:t>
-      </w:r>
-      <w:r>
-        <w:rPr>
-          <w:rFonts w:ascii="宋体" w:hAnsi="宋体" w:cs="宋体" w:hint="eastAsia"/>
-          <w:sz w:val="24"/>
-          <w:szCs w:val="24"/>
-        </w:rPr>
-        <w:t>图</w:t>
+        <w:t xml:space="preserve"> ReLu函数图</w:t>
       </w:r>
     </w:p>
     <w:p>
@@ -16012,7 +15976,7 @@
       </w:pPr>
       <w:bookmarkStart w:id="45" w:name="_Toc515262621"/>
       <w:bookmarkStart w:id="46" w:name="_Toc515281545"/>
-      <w:bookmarkStart w:id="47" w:name="_Toc515814794"/>
+      <w:bookmarkStart w:id="47" w:name="_Toc515867770"/>
       <w:r>
         <w:rPr>
           <w:rStyle w:val="2Char"/>
@@ -16420,7 +16384,7 @@
         <w:ind w:firstLineChars="200" w:firstLine="480"/>
         <w:jc w:val="both"/>
         <w:rPr>
-          <w:rFonts w:ascii="宋体" w:hAnsi="宋体" w:cs="宋体" w:hint="eastAsia"/>
+          <w:rFonts w:ascii="宋体" w:hAnsi="宋体" w:cs="宋体"/>
           <w:sz w:val="24"/>
           <w:szCs w:val="24"/>
         </w:rPr>
@@ -16522,75 +16486,18 @@
         <w:ind w:firstLineChars="200" w:firstLine="480"/>
         <w:jc w:val="both"/>
         <w:rPr>
-          <w:rFonts w:ascii="宋体" w:hAnsi="宋体" w:cs="宋体" w:hint="eastAsia"/>
-          <w:sz w:val="24"/>
-          <w:szCs w:val="24"/>
-        </w:rPr>
-      </w:pPr>
-      <w:r>
-        <w:rPr>
-          <w:rFonts w:ascii="宋体" w:hAnsi="宋体" w:cs="宋体" w:hint="eastAsia"/>
-          <w:color w:val="FF0000"/>
-          <w:sz w:val="24"/>
-          <w:szCs w:val="24"/>
-        </w:rPr>
-        <w:t>在FPGA中，要明确小数点的</w:t>
-      </w:r>
-      <w:r>
-        <w:rPr>
-          <w:rFonts w:ascii="宋体" w:hAnsi="宋体" w:cs="宋体" w:hint="eastAsia"/>
-          <w:sz w:val="24"/>
-          <w:szCs w:val="24"/>
-        </w:rPr>
-        <w:t>位置。</w:t>
-      </w:r>
-      <w:r>
-        <w:rPr>
-          <w:rFonts w:ascii="宋体" w:hAnsi="宋体" w:cs="宋体" w:hint="eastAsia"/>
-          <w:sz w:val="24"/>
-          <w:szCs w:val="24"/>
-        </w:rPr>
-        <w:t>定点数表示法形式过于僵硬，</w:t>
-      </w:r>
-      <w:r>
-        <w:rPr>
-          <w:rFonts w:ascii="宋体" w:hAnsi="宋体" w:cs="宋体" w:hint="eastAsia"/>
-          <w:sz w:val="24"/>
-          <w:szCs w:val="24"/>
-        </w:rPr>
-        <w:t>小数点位置</w:t>
-      </w:r>
-      <w:r>
-        <w:rPr>
-          <w:rFonts w:ascii="宋体" w:hAnsi="宋体" w:cs="宋体" w:hint="eastAsia"/>
-          <w:sz w:val="24"/>
-          <w:szCs w:val="24"/>
-        </w:rPr>
-        <w:t>的固定</w:t>
-      </w:r>
-      <w:r>
-        <w:rPr>
-          <w:rFonts w:ascii="宋体" w:hAnsi="宋体" w:cs="宋体" w:hint="eastAsia"/>
-          <w:sz w:val="24"/>
-          <w:szCs w:val="24"/>
-        </w:rPr>
-        <w:t>决定了整数部分和小数部分固定</w:t>
-      </w:r>
-      <w:r>
-        <w:rPr>
-          <w:rFonts w:ascii="宋体" w:hAnsi="宋体" w:cs="宋体" w:hint="eastAsia"/>
-          <w:sz w:val="24"/>
-          <w:szCs w:val="24"/>
-        </w:rPr>
-        <w:t>的</w:t>
-      </w:r>
-      <w:r>
-        <w:rPr>
-          <w:rFonts w:ascii="宋体" w:hAnsi="宋体" w:cs="宋体" w:hint="eastAsia"/>
-          <w:sz w:val="24"/>
-          <w:szCs w:val="24"/>
-        </w:rPr>
-        <w:t>位数，不利于同时表达特别大的数或者特别小的数。</w:t>
+          <w:rFonts w:ascii="宋体" w:hAnsi="宋体" w:cs="宋体"/>
+          <w:sz w:val="24"/>
+          <w:szCs w:val="24"/>
+        </w:rPr>
+      </w:pPr>
+      <w:r>
+        <w:rPr>
+          <w:rFonts w:ascii="宋体" w:hAnsi="宋体" w:cs="宋体" w:hint="eastAsia"/>
+          <w:sz w:val="24"/>
+          <w:szCs w:val="24"/>
+        </w:rPr>
+        <w:t>在FPGA中</w:t>
       </w:r>
       <w:r>
         <w:rPr>
@@ -16606,16 +16513,23 @@
           <w:sz w:val="24"/>
           <w:szCs w:val="24"/>
         </w:rPr>
-        <w:t>为复杂，这种表达方式利用科学计数法来表达实数，即用一个尾数</w:t>
-      </w:r>
-      <w:r>
-        <w:rPr>
-          <w:rFonts w:ascii="宋体" w:hAnsi="宋体" w:cs="宋体" w:hint="eastAsia"/>
-          <w:sz w:val="24"/>
-          <w:szCs w:val="24"/>
-        </w:rPr>
-        <w:lastRenderedPageBreak/>
-        <w:t>（ManTIssa ），一个基数（Base），一个指数（Exponent）以</w:t>
+        <w:t>为复杂，这种表达方式利用科学计数法来表达实数，即用一个尾数（</w:t>
+      </w:r>
+      <w:r>
+        <w:rPr>
+          <w:rFonts w:ascii="宋体" w:hAnsi="宋体" w:cs="宋体" w:hint="eastAsia"/>
+          <w:sz w:val="24"/>
+          <w:szCs w:val="24"/>
+        </w:rPr>
+        <w:t>ManTIssa</w:t>
+      </w:r>
+      <w:r>
+        <w:rPr>
+          <w:rFonts w:ascii="宋体" w:hAnsi="宋体" w:cs="宋体" w:hint="eastAsia"/>
+          <w:sz w:val="24"/>
+          <w:szCs w:val="24"/>
+        </w:rPr>
+        <w:t>），一个基数（Base），一个指数（Exponent）以</w:t>
       </w:r>
       <w:r>
         <w:rPr>
@@ -16640,11 +16554,126 @@
         <w:ind w:firstLineChars="200" w:firstLine="480"/>
         <w:jc w:val="both"/>
         <w:rPr>
-          <w:rFonts w:ascii="宋体" w:hAnsi="宋体" w:cs="宋体"/>
-          <w:sz w:val="24"/>
-          <w:szCs w:val="24"/>
-        </w:rPr>
-      </w:pPr>
+          <w:rFonts w:ascii="宋体" w:hAnsi="宋体" w:cs="宋体" w:hint="eastAsia"/>
+          <w:sz w:val="24"/>
+          <w:szCs w:val="24"/>
+        </w:rPr>
+      </w:pPr>
+      <w:r>
+        <w:rPr>
+          <w:rFonts w:ascii="宋体" w:hAnsi="宋体" w:cs="宋体" w:hint="eastAsia"/>
+          <w:sz w:val="24"/>
+          <w:szCs w:val="24"/>
+        </w:rPr>
+        <w:lastRenderedPageBreak/>
+        <w:t>定点数表示法</w:t>
+      </w:r>
+      <w:r>
+        <w:rPr>
+          <w:rFonts w:ascii="宋体" w:hAnsi="宋体" w:cs="宋体" w:hint="eastAsia"/>
+          <w:sz w:val="24"/>
+          <w:szCs w:val="24"/>
+        </w:rPr>
+        <w:t>，</w:t>
+      </w:r>
+      <w:r>
+        <w:rPr>
+          <w:rFonts w:ascii="宋体" w:hAnsi="宋体" w:cs="宋体" w:hint="eastAsia"/>
+          <w:sz w:val="24"/>
+          <w:szCs w:val="24"/>
+        </w:rPr>
+        <w:t>小数点位置</w:t>
+      </w:r>
+      <w:r>
+        <w:rPr>
+          <w:rFonts w:ascii="宋体" w:hAnsi="宋体" w:cs="宋体" w:hint="eastAsia"/>
+          <w:sz w:val="24"/>
+          <w:szCs w:val="24"/>
+        </w:rPr>
+        <w:t>的固定</w:t>
+      </w:r>
+      <w:r>
+        <w:rPr>
+          <w:rFonts w:ascii="宋体" w:hAnsi="宋体" w:cs="宋体" w:hint="eastAsia"/>
+          <w:sz w:val="24"/>
+          <w:szCs w:val="24"/>
+        </w:rPr>
+        <w:t>决定了整数部分和小数部分固定</w:t>
+      </w:r>
+      <w:r>
+        <w:rPr>
+          <w:rFonts w:ascii="宋体" w:hAnsi="宋体" w:cs="宋体" w:hint="eastAsia"/>
+          <w:sz w:val="24"/>
+          <w:szCs w:val="24"/>
+        </w:rPr>
+        <w:t>的</w:t>
+      </w:r>
+      <w:r>
+        <w:rPr>
+          <w:rFonts w:ascii="宋体" w:hAnsi="宋体" w:cs="宋体" w:hint="eastAsia"/>
+          <w:sz w:val="24"/>
+          <w:szCs w:val="24"/>
+        </w:rPr>
+        <w:t>位数，不利于同时表达特别大的数或者特别小的数。</w:t>
+      </w:r>
+      <w:r>
+        <w:rPr>
+          <w:rFonts w:ascii="宋体" w:hAnsi="宋体" w:cs="宋体" w:hint="eastAsia"/>
+          <w:sz w:val="24"/>
+          <w:szCs w:val="24"/>
+        </w:rPr>
+        <w:t>初始数据、中间结果或最后结果</w:t>
+      </w:r>
+      <w:bookmarkStart w:id="48" w:name="_GoBack"/>
+      <w:bookmarkEnd w:id="48"/>
+      <w:r>
+        <w:rPr>
+          <w:rFonts w:ascii="宋体" w:hAnsi="宋体" w:cs="宋体" w:hint="eastAsia"/>
+          <w:sz w:val="24"/>
+          <w:szCs w:val="24"/>
+        </w:rPr>
+        <w:t>有时会</w:t>
+      </w:r>
+      <w:r>
+        <w:rPr>
+          <w:rFonts w:ascii="宋体" w:hAnsi="宋体" w:cs="宋体" w:hint="eastAsia"/>
+          <w:sz w:val="24"/>
+          <w:szCs w:val="24"/>
+        </w:rPr>
+        <w:t>在很大的范围内</w:t>
+      </w:r>
+      <w:r>
+        <w:rPr>
+          <w:rFonts w:ascii="宋体" w:hAnsi="宋体" w:cs="宋体" w:hint="eastAsia"/>
+          <w:sz w:val="24"/>
+          <w:szCs w:val="24"/>
+        </w:rPr>
+        <w:t>变化，在运算的各个阶段预先引入比例因子，把数据统一放大或缩小</w:t>
+      </w:r>
+      <w:r>
+        <w:rPr>
+          <w:rFonts w:ascii="宋体" w:hAnsi="宋体" w:cs="宋体" w:hint="eastAsia"/>
+          <w:sz w:val="24"/>
+          <w:szCs w:val="24"/>
+        </w:rPr>
+        <w:t>。</w:t>
+      </w:r>
+      <w:r>
+        <w:rPr>
+          <w:rFonts w:ascii="宋体" w:hAnsi="宋体" w:cs="宋体" w:hint="eastAsia"/>
+          <w:sz w:val="24"/>
+          <w:szCs w:val="24"/>
+        </w:rPr>
+        <w:t>一定长度的定点数据所能表示的数据范围和精度是很有限的</w:t>
+      </w:r>
+      <w:r>
+        <w:rPr>
+          <w:rFonts w:ascii="宋体" w:hAnsi="宋体" w:cs="宋体" w:hint="eastAsia"/>
+          <w:sz w:val="24"/>
+          <w:szCs w:val="24"/>
+        </w:rPr>
+        <w:t>。</w:t>
+      </w:r>
     </w:p>
     <w:p>
       <w:pPr>
@@ -16825,8 +16854,6 @@
         </w:rPr>
         <w:t>通常情况下</w:t>
       </w:r>
-      <w:bookmarkStart w:id="48" w:name="_GoBack"/>
-      <w:bookmarkEnd w:id="48"/>
       <w:r>
         <w:rPr>
           <w:rFonts w:ascii="宋体" w:hAnsi="宋体" w:cs="宋体" w:hint="eastAsia"/>
@@ -16834,6 +16861,134 @@
           <w:szCs w:val="24"/>
         </w:rPr>
         <w:t>效率很高，但是如果所替换的计算相当简单的话就会得不偿失，这不仅仅因为从内存中提取结果需要更多的时间，而且因为它增大了所需的内存并且破坏了高速缓存。如果查找表太大，那么几乎每次访问查找表都会导致高速缓存缺失，这在处理器速度超过内存速度的时候愈发成为一个问题。</w:t>
+      </w:r>
+    </w:p>
+    <w:p>
+      <w:pPr>
+        <w:spacing w:line="360" w:lineRule="exact"/>
+        <w:ind w:leftChars="50" w:left="110" w:firstLineChars="150" w:firstLine="360"/>
+        <w:jc w:val="both"/>
+        <w:rPr>
+          <w:rFonts w:ascii="宋体" w:hAnsi="宋体" w:cs="宋体" w:hint="eastAsia"/>
+          <w:sz w:val="24"/>
+          <w:szCs w:val="24"/>
+        </w:rPr>
+      </w:pPr>
+      <w:r>
+        <w:rPr>
+          <w:rFonts w:ascii="宋体" w:hAnsi="宋体" w:cs="宋体" w:hint="eastAsia"/>
+          <w:sz w:val="24"/>
+          <w:szCs w:val="24"/>
+        </w:rPr>
+        <w:t>目前FPGA中多使用4输入的LUT</w:t>
+      </w:r>
+      <w:r>
+        <w:rPr>
+          <w:rFonts w:ascii="宋体" w:hAnsi="宋体" w:cs="宋体" w:hint="eastAsia"/>
+          <w:sz w:val="24"/>
+          <w:szCs w:val="24"/>
+        </w:rPr>
+        <w:t>，</w:t>
+      </w:r>
+      <w:r>
+        <w:rPr>
+          <w:rFonts w:ascii="宋体" w:hAnsi="宋体" w:cs="宋体" w:hint="eastAsia"/>
+          <w:sz w:val="24"/>
+          <w:szCs w:val="24"/>
+        </w:rPr>
+        <w:t>每一个LUT</w:t>
+      </w:r>
+      <w:r>
+        <w:rPr>
+          <w:rFonts w:ascii="宋体" w:hAnsi="宋体" w:cs="宋体" w:hint="eastAsia"/>
+          <w:sz w:val="24"/>
+          <w:szCs w:val="24"/>
+        </w:rPr>
+        <w:t>看成一个</w:t>
+      </w:r>
+      <w:r>
+        <w:rPr>
+          <w:rFonts w:ascii="宋体" w:hAnsi="宋体" w:cs="宋体" w:hint="eastAsia"/>
+          <w:sz w:val="24"/>
+          <w:szCs w:val="24"/>
+        </w:rPr>
+        <w:t>4</w:t>
+      </w:r>
+      <w:r>
+        <w:rPr>
+          <w:rFonts w:ascii="宋体" w:hAnsi="宋体" w:cs="宋体" w:hint="eastAsia"/>
+          <w:sz w:val="24"/>
+          <w:szCs w:val="24"/>
+        </w:rPr>
+        <w:t>位地址</w:t>
+      </w:r>
+      <w:r>
+        <w:rPr>
+          <w:rFonts w:ascii="宋体" w:hAnsi="宋体" w:cs="宋体" w:hint="eastAsia"/>
+          <w:sz w:val="24"/>
+          <w:szCs w:val="24"/>
+        </w:rPr>
+        <w:t>的16x1的RAM</w:t>
+      </w:r>
+    </w:p>
+    <w:p>
+      <w:pPr>
+        <w:spacing w:line="360" w:lineRule="exact"/>
+        <w:ind w:leftChars="50" w:left="110" w:firstLineChars="150" w:firstLine="360"/>
+        <w:jc w:val="both"/>
+        <w:rPr>
+          <w:rFonts w:ascii="宋体" w:hAnsi="宋体" w:cs="宋体"/>
+          <w:sz w:val="24"/>
+          <w:szCs w:val="24"/>
+        </w:rPr>
+      </w:pPr>
+      <w:r>
+        <w:rPr>
+          <w:rFonts w:ascii="宋体" w:hAnsi="宋体" w:cs="宋体" w:hint="eastAsia"/>
+          <w:sz w:val="24"/>
+          <w:szCs w:val="24"/>
+        </w:rPr>
+        <w:t>组合电路实现查找表</w:t>
+      </w:r>
+      <w:r>
+        <w:rPr>
+          <w:rFonts w:ascii="宋体" w:hAnsi="宋体" w:cs="宋体" w:hint="eastAsia"/>
+          <w:sz w:val="24"/>
+          <w:szCs w:val="24"/>
+        </w:rPr>
+        <w:t>：</w:t>
+      </w:r>
+      <w:r>
+        <w:rPr>
+          <w:rFonts w:ascii="宋体" w:hAnsi="宋体" w:cs="宋体" w:hint="eastAsia"/>
+          <w:sz w:val="24"/>
+          <w:szCs w:val="24"/>
+        </w:rPr>
+        <w:t>描述了一个电路以后，把结果事先写入</w:t>
+      </w:r>
+      <w:r>
+        <w:rPr>
+          <w:rFonts w:ascii="宋体" w:hAnsi="宋体" w:cs="宋体" w:hint="eastAsia"/>
+          <w:sz w:val="24"/>
+          <w:szCs w:val="24"/>
+        </w:rPr>
+        <w:t>RO</w:t>
+      </w:r>
+      <w:r>
+        <w:rPr>
+          <w:rFonts w:ascii="宋体" w:hAnsi="宋体" w:cs="宋体" w:hint="eastAsia"/>
+          <w:sz w:val="24"/>
+          <w:szCs w:val="24"/>
+        </w:rPr>
+        <w:t>M，</w:t>
+      </w:r>
+      <w:r>
+        <w:rPr>
+          <w:rFonts w:ascii="宋体" w:hAnsi="宋体" w:cs="宋体" w:hint="eastAsia"/>
+          <w:sz w:val="24"/>
+          <w:szCs w:val="24"/>
+        </w:rPr>
+        <w:t>每输入一个信号进行逻辑运算就等于输入一个地址进行查表，找出地址对应的内容，然后输出即可。</w:t>
       </w:r>
     </w:p>
     <w:p>
@@ -16842,50 +16997,154 @@
         <w:ind w:firstLineChars="200" w:firstLine="480"/>
         <w:jc w:val="both"/>
         <w:rPr>
-          <w:rFonts w:ascii="宋体" w:hAnsi="宋体" w:cs="宋体" w:hint="eastAsia"/>
-          <w:sz w:val="24"/>
-          <w:szCs w:val="24"/>
-        </w:rPr>
-      </w:pPr>
-      <w:r>
-        <w:rPr>
-          <w:rFonts w:ascii="宋体" w:hAnsi="宋体" w:cs="宋体" w:hint="eastAsia"/>
-          <w:sz w:val="24"/>
-          <w:szCs w:val="24"/>
-        </w:rPr>
-        <w:t>目前FPGA中多使用4输入的LUT</w:t>
-      </w:r>
-      <w:r>
-        <w:rPr>
-          <w:rFonts w:ascii="宋体" w:hAnsi="宋体" w:cs="宋体" w:hint="eastAsia"/>
-          <w:sz w:val="24"/>
-          <w:szCs w:val="24"/>
-        </w:rPr>
-        <w:t>，</w:t>
-      </w:r>
-      <w:r>
-        <w:rPr>
-          <w:rFonts w:ascii="宋体" w:hAnsi="宋体" w:cs="宋体" w:hint="eastAsia"/>
-          <w:sz w:val="24"/>
-          <w:szCs w:val="24"/>
-        </w:rPr>
-        <w:t>每一个LUT可以看成一个有4位地址线的16x1的RAM。描述了一个逻辑电路以后，把结果事先写入</w:t>
-      </w:r>
-      <w:r>
-        <w:rPr>
-          <w:rFonts w:ascii="宋体" w:hAnsi="宋体" w:cs="宋体" w:hint="eastAsia"/>
-          <w:sz w:val="24"/>
-          <w:szCs w:val="24"/>
-        </w:rPr>
-        <w:t>RAM，</w:t>
-      </w:r>
-      <w:r>
-        <w:rPr>
-          <w:rFonts w:ascii="宋体" w:hAnsi="宋体" w:cs="宋体" w:hint="eastAsia"/>
-          <w:sz w:val="24"/>
-          <w:szCs w:val="24"/>
-        </w:rPr>
-        <w:t>每输入一个信号进行逻辑运算就等于输入一个地址进行查表，找出地址对应的内容，然后输出即可。</w:t>
+          <w:rFonts w:ascii="宋体" w:hAnsi="宋体" w:cs="宋体"/>
+          <w:sz w:val="24"/>
+          <w:szCs w:val="24"/>
+        </w:rPr>
+      </w:pPr>
+      <w:r>
+        <w:rPr>
+          <w:rFonts w:ascii="宋体" w:hAnsi="宋体" w:cs="宋体" w:hint="eastAsia"/>
+          <w:sz w:val="24"/>
+          <w:szCs w:val="24"/>
+        </w:rPr>
+        <w:t>采用</w:t>
+      </w:r>
+      <w:r>
+        <w:rPr>
+          <w:rFonts w:ascii="宋体" w:hAnsi="宋体" w:cs="宋体" w:hint="eastAsia"/>
+          <w:sz w:val="24"/>
+          <w:szCs w:val="24"/>
+        </w:rPr>
+        <w:t>Chisel</w:t>
+      </w:r>
+      <w:r>
+        <w:rPr>
+          <w:rFonts w:ascii="宋体" w:hAnsi="宋体" w:cs="宋体" w:hint="eastAsia"/>
+          <w:sz w:val="24"/>
+          <w:szCs w:val="24"/>
+        </w:rPr>
+        <w:t>设计组合电路，就是在写Scala程序，</w:t>
+      </w:r>
+      <w:r>
+        <w:rPr>
+          <w:rFonts w:ascii="宋体" w:hAnsi="宋体" w:cs="宋体" w:hint="eastAsia"/>
+          <w:sz w:val="24"/>
+          <w:szCs w:val="24"/>
+        </w:rPr>
+        <w:t>它</w:t>
+      </w:r>
+      <w:r>
+        <w:rPr>
+          <w:rFonts w:ascii="宋体" w:hAnsi="宋体" w:cs="宋体" w:hint="eastAsia"/>
+          <w:sz w:val="24"/>
+          <w:szCs w:val="24"/>
+        </w:rPr>
+        <w:t>利用了</w:t>
+      </w:r>
+      <w:r>
+        <w:rPr>
+          <w:rFonts w:ascii="宋体" w:hAnsi="宋体" w:cs="宋体" w:hint="eastAsia"/>
+          <w:sz w:val="24"/>
+          <w:szCs w:val="24"/>
+        </w:rPr>
+        <w:t>Scala</w:t>
+      </w:r>
+      <w:r>
+        <w:rPr>
+          <w:rFonts w:ascii="宋体" w:hAnsi="宋体" w:cs="宋体" w:hint="eastAsia"/>
+          <w:sz w:val="24"/>
+          <w:szCs w:val="24"/>
+        </w:rPr>
+        <w:t>的一些高级特性</w:t>
+      </w:r>
+      <w:r>
+        <w:rPr>
+          <w:rFonts w:ascii="宋体" w:hAnsi="宋体" w:cs="宋体" w:hint="eastAsia"/>
+          <w:sz w:val="24"/>
+          <w:szCs w:val="24"/>
+        </w:rPr>
+        <w:t>。</w:t>
+      </w:r>
+      <w:r>
+        <w:rPr>
+          <w:rFonts w:ascii="宋体" w:hAnsi="宋体" w:cs="宋体" w:hint="eastAsia"/>
+          <w:sz w:val="24"/>
+          <w:szCs w:val="24"/>
+        </w:rPr>
+        <w:t>经过编译，得到针对FPGA的Verilog HDL代码。</w:t>
+      </w:r>
+      <w:r>
+        <w:rPr>
+          <w:rFonts w:ascii="宋体" w:hAnsi="宋体" w:cs="宋体" w:hint="eastAsia"/>
+          <w:sz w:val="24"/>
+          <w:szCs w:val="24"/>
+        </w:rPr>
+        <w:t>在Chisel中每个电路都是一些</w:t>
+      </w:r>
+      <w:r>
+        <w:rPr>
+          <w:rFonts w:ascii="宋体" w:hAnsi="宋体" w:cs="宋体" w:hint="eastAsia"/>
+          <w:sz w:val="24"/>
+          <w:szCs w:val="24"/>
+        </w:rPr>
+        <w:t>node（节点）的集合，一</w:t>
+      </w:r>
+      <w:r>
+        <w:rPr>
+          <w:rFonts w:ascii="宋体" w:hAnsi="宋体" w:cs="宋体" w:hint="eastAsia"/>
+          <w:sz w:val="24"/>
+          <w:szCs w:val="24"/>
+        </w:rPr>
+        <w:t>个node</w:t>
+      </w:r>
+      <w:r>
+        <w:rPr>
+          <w:rFonts w:ascii="宋体" w:hAnsi="宋体" w:cs="宋体" w:hint="eastAsia"/>
+          <w:sz w:val="24"/>
+          <w:szCs w:val="24"/>
+        </w:rPr>
+        <w:t>就</w:t>
+      </w:r>
+      <w:r>
+        <w:rPr>
+          <w:rFonts w:ascii="宋体" w:hAnsi="宋体" w:cs="宋体" w:hint="eastAsia"/>
+          <w:sz w:val="24"/>
+          <w:szCs w:val="24"/>
+        </w:rPr>
+        <w:t>是一个硬件操作单元，</w:t>
+      </w:r>
+      <w:r>
+        <w:rPr>
+          <w:rFonts w:ascii="宋体" w:hAnsi="宋体" w:cs="宋体" w:hint="eastAsia"/>
+          <w:sz w:val="24"/>
+          <w:szCs w:val="24"/>
+        </w:rPr>
+        <w:t>它</w:t>
+      </w:r>
+      <w:r>
+        <w:rPr>
+          <w:rFonts w:ascii="宋体" w:hAnsi="宋体" w:cs="宋体" w:hint="eastAsia"/>
+          <w:sz w:val="24"/>
+          <w:szCs w:val="24"/>
+        </w:rPr>
+        <w:t>具有0个、1个或者多个输入，</w:t>
+      </w:r>
+      <w:r>
+        <w:rPr>
+          <w:rFonts w:ascii="宋体" w:hAnsi="宋体" w:cs="宋体" w:hint="eastAsia"/>
+          <w:sz w:val="24"/>
+          <w:szCs w:val="24"/>
+        </w:rPr>
+        <w:t>依据输入驱动输出</w:t>
+      </w:r>
+      <w:r>
+        <w:rPr>
+          <w:rFonts w:ascii="宋体" w:hAnsi="宋体" w:cs="宋体" w:hint="eastAsia"/>
+          <w:sz w:val="24"/>
+          <w:szCs w:val="24"/>
+        </w:rPr>
+        <w:t>。</w:t>
       </w:r>
     </w:p>
     <w:p>
@@ -16905,55 +17164,55 @@
           <w:sz w:val="24"/>
           <w:szCs w:val="24"/>
         </w:rPr>
-        <w:t>采用</w:t>
-      </w:r>
-      <w:r>
-        <w:rPr>
-          <w:rFonts w:ascii="宋体" w:hAnsi="宋体" w:cs="宋体" w:hint="eastAsia"/>
-          <w:sz w:val="24"/>
-          <w:szCs w:val="24"/>
-        </w:rPr>
-        <w:t>Chisel</w:t>
-      </w:r>
-      <w:r>
-        <w:rPr>
-          <w:rFonts w:ascii="宋体" w:hAnsi="宋体" w:cs="宋体" w:hint="eastAsia"/>
-          <w:sz w:val="24"/>
-          <w:szCs w:val="24"/>
-        </w:rPr>
-        <w:t>设计组合电路，就是在写Scala程序，</w:t>
-      </w:r>
-      <w:r>
-        <w:rPr>
-          <w:rFonts w:ascii="宋体" w:hAnsi="宋体" w:cs="宋体" w:hint="eastAsia"/>
-          <w:sz w:val="24"/>
-          <w:szCs w:val="24"/>
-        </w:rPr>
-        <w:t>它</w:t>
-      </w:r>
-      <w:r>
-        <w:rPr>
-          <w:rFonts w:ascii="宋体" w:hAnsi="宋体" w:cs="宋体" w:hint="eastAsia"/>
-          <w:sz w:val="24"/>
-          <w:szCs w:val="24"/>
-        </w:rPr>
-        <w:t>利用了</w:t>
-      </w:r>
-      <w:r>
-        <w:rPr>
-          <w:rFonts w:ascii="宋体" w:hAnsi="宋体" w:cs="宋体" w:hint="eastAsia"/>
-          <w:sz w:val="24"/>
-          <w:szCs w:val="24"/>
-        </w:rPr>
-        <w:t>Scala</w:t>
-      </w:r>
-      <w:r>
-        <w:rPr>
-          <w:rFonts w:ascii="宋体" w:hAnsi="宋体" w:cs="宋体" w:hint="eastAsia"/>
-          <w:sz w:val="24"/>
-          <w:szCs w:val="24"/>
-        </w:rPr>
-        <w:t>的一些高级特性</w:t>
+        <w:t>硬件描述语言</w:t>
+      </w:r>
+      <w:r>
+        <w:rPr>
+          <w:rFonts w:ascii="宋体" w:hAnsi="宋体" w:cs="宋体" w:hint="eastAsia"/>
+          <w:sz w:val="24"/>
+          <w:szCs w:val="24"/>
+        </w:rPr>
+        <w:t>Verilog HDL</w:t>
+      </w:r>
+      <w:r>
+        <w:rPr>
+          <w:rFonts w:ascii="宋体" w:hAnsi="宋体" w:cs="宋体" w:hint="eastAsia"/>
+          <w:sz w:val="24"/>
+          <w:szCs w:val="24"/>
+        </w:rPr>
+        <w:t>最初设计的目的是用来仿真的，所以有很多</w:t>
+      </w:r>
+      <w:r>
+        <w:rPr>
+          <w:rFonts w:ascii="宋体" w:hAnsi="宋体" w:cs="宋体" w:hint="eastAsia"/>
+          <w:sz w:val="24"/>
+          <w:szCs w:val="24"/>
+        </w:rPr>
+        <w:t>不</w:t>
+      </w:r>
+      <w:r>
+        <w:rPr>
+          <w:rFonts w:ascii="宋体" w:hAnsi="宋体" w:cs="宋体" w:hint="eastAsia"/>
+          <w:sz w:val="24"/>
+          <w:szCs w:val="24"/>
+        </w:rPr>
+        <w:t>可综合的 语法，</w:t>
+      </w:r>
+      <w:r>
+        <w:rPr>
+          <w:rFonts w:ascii="宋体" w:hAnsi="宋体" w:cs="宋体" w:hint="eastAsia"/>
+          <w:sz w:val="24"/>
+          <w:szCs w:val="24"/>
+        </w:rPr>
+        <w:t>Verilog HDL</w:t>
+      </w:r>
+      <w:r>
+        <w:rPr>
+          <w:rFonts w:ascii="宋体" w:hAnsi="宋体" w:cs="宋体" w:hint="eastAsia"/>
+          <w:sz w:val="24"/>
+          <w:szCs w:val="24"/>
+        </w:rPr>
+        <w:t>缺少目前高级语言具备的一些特性，比如对象、继承等</w:t>
       </w:r>
       <w:r>
         <w:rPr>
@@ -16969,103 +17228,31 @@
           <w:sz w:val="24"/>
           <w:szCs w:val="24"/>
         </w:rPr>
-        <w:t>经过编译，得到针对FPGA的Verilog HDL代码。</w:t>
-      </w:r>
-      <w:r>
-        <w:rPr>
-          <w:rFonts w:ascii="宋体" w:hAnsi="宋体" w:cs="宋体" w:hint="eastAsia"/>
-          <w:sz w:val="24"/>
-          <w:szCs w:val="24"/>
-        </w:rPr>
-        <w:t>在Chisel中每个电路都是一些</w:t>
-      </w:r>
-      <w:r>
-        <w:rPr>
-          <w:rFonts w:ascii="宋体" w:hAnsi="宋体" w:cs="宋体" w:hint="eastAsia"/>
-          <w:sz w:val="24"/>
-          <w:szCs w:val="24"/>
-        </w:rPr>
-        <w:t>node</w:t>
-      </w:r>
-      <w:r>
-        <w:rPr>
-          <w:rFonts w:ascii="宋体" w:hAnsi="宋体" w:cs="宋体" w:hint="eastAsia"/>
-          <w:sz w:val="24"/>
-          <w:szCs w:val="24"/>
-        </w:rPr>
-        <w:t>（</w:t>
-      </w:r>
-      <w:r>
-        <w:rPr>
-          <w:rFonts w:ascii="宋体" w:hAnsi="宋体" w:cs="宋体" w:hint="eastAsia"/>
-          <w:sz w:val="24"/>
-          <w:szCs w:val="24"/>
-        </w:rPr>
-        <w:t>节点</w:t>
-      </w:r>
-      <w:r>
-        <w:rPr>
-          <w:rFonts w:ascii="宋体" w:hAnsi="宋体" w:cs="宋体" w:hint="eastAsia"/>
-          <w:sz w:val="24"/>
-          <w:szCs w:val="24"/>
-        </w:rPr>
-        <w:t>）的集合，一</w:t>
-      </w:r>
-      <w:r>
-        <w:rPr>
-          <w:rFonts w:ascii="宋体" w:hAnsi="宋体" w:cs="宋体" w:hint="eastAsia"/>
-          <w:sz w:val="24"/>
-          <w:szCs w:val="24"/>
-        </w:rPr>
-        <w:t>个node</w:t>
-      </w:r>
-      <w:r>
-        <w:rPr>
-          <w:rFonts w:ascii="宋体" w:hAnsi="宋体" w:cs="宋体" w:hint="eastAsia"/>
-          <w:sz w:val="24"/>
-          <w:szCs w:val="24"/>
-        </w:rPr>
-        <w:t>就</w:t>
-      </w:r>
-      <w:r>
-        <w:rPr>
-          <w:rFonts w:ascii="宋体" w:hAnsi="宋体" w:cs="宋体" w:hint="eastAsia"/>
-          <w:sz w:val="24"/>
-          <w:szCs w:val="24"/>
-        </w:rPr>
-        <w:t>是一个硬件操作单元，</w:t>
-      </w:r>
-      <w:r>
-        <w:rPr>
-          <w:rFonts w:ascii="宋体" w:hAnsi="宋体" w:cs="宋体" w:hint="eastAsia"/>
-          <w:sz w:val="24"/>
-          <w:szCs w:val="24"/>
-        </w:rPr>
-        <w:t>它</w:t>
-      </w:r>
-      <w:r>
-        <w:rPr>
-          <w:rFonts w:ascii="宋体" w:hAnsi="宋体" w:cs="宋体" w:hint="eastAsia"/>
-          <w:sz w:val="24"/>
-          <w:szCs w:val="24"/>
-        </w:rPr>
-        <w:t>具有0个、1个或者多个输入，</w:t>
-      </w:r>
-      <w:r>
-        <w:rPr>
-          <w:rFonts w:ascii="宋体" w:hAnsi="宋体" w:cs="宋体" w:hint="eastAsia"/>
-          <w:sz w:val="24"/>
-          <w:szCs w:val="24"/>
-        </w:rPr>
-        <w:t>依据输入驱动输出</w:t>
-      </w:r>
-      <w:r>
-        <w:rPr>
-          <w:rFonts w:ascii="宋体" w:hAnsi="宋体" w:cs="宋体" w:hint="eastAsia"/>
-          <w:sz w:val="24"/>
-          <w:szCs w:val="24"/>
-        </w:rPr>
-        <w:t>。</w:t>
+        <w:t>所以</w:t>
+      </w:r>
+      <w:r>
+        <w:rPr>
+          <w:rFonts w:ascii="宋体" w:hAnsi="宋体" w:cs="宋体" w:hint="eastAsia"/>
+          <w:sz w:val="24"/>
+          <w:szCs w:val="24"/>
+        </w:rPr>
+        <w:t>才有</w:t>
+      </w:r>
+      <w:r>
+        <w:rPr>
+          <w:rFonts w:ascii="宋体" w:hAnsi="宋体" w:cs="宋体" w:hint="eastAsia"/>
+          <w:sz w:val="24"/>
+          <w:szCs w:val="24"/>
+        </w:rPr>
+        <w:t xml:space="preserve">了 </w:t>
+      </w:r>
+      <w:r>
+        <w:rPr>
+          <w:rFonts w:ascii="宋体" w:hAnsi="宋体" w:cs="宋体" w:hint="eastAsia"/>
+          <w:sz w:val="24"/>
+          <w:szCs w:val="24"/>
+        </w:rPr>
+        <w:t>Chisel。</w:t>
       </w:r>
     </w:p>
     <w:p>
@@ -17085,55 +17272,81 @@
           <w:sz w:val="24"/>
           <w:szCs w:val="24"/>
         </w:rPr>
-        <w:t>硬件描述语言</w:t>
-      </w:r>
-      <w:r>
-        <w:rPr>
-          <w:rFonts w:ascii="宋体" w:hAnsi="宋体" w:cs="宋体" w:hint="eastAsia"/>
-          <w:sz w:val="24"/>
-          <w:szCs w:val="24"/>
-        </w:rPr>
-        <w:t>Verilog HDL</w:t>
-      </w:r>
-      <w:r>
-        <w:rPr>
-          <w:rFonts w:ascii="宋体" w:hAnsi="宋体" w:cs="宋体" w:hint="eastAsia"/>
-          <w:sz w:val="24"/>
-          <w:szCs w:val="24"/>
-        </w:rPr>
-        <w:t>最初设计的目的是用来仿真的，所以有很多</w:t>
-      </w:r>
-      <w:r>
-        <w:rPr>
-          <w:rFonts w:ascii="宋体" w:hAnsi="宋体" w:cs="宋体" w:hint="eastAsia"/>
-          <w:sz w:val="24"/>
-          <w:szCs w:val="24"/>
-        </w:rPr>
-        <w:t>不</w:t>
-      </w:r>
-      <w:r>
-        <w:rPr>
-          <w:rFonts w:ascii="宋体" w:hAnsi="宋体" w:cs="宋体" w:hint="eastAsia"/>
-          <w:sz w:val="24"/>
-          <w:szCs w:val="24"/>
-        </w:rPr>
-        <w:t>可综合的 语法，</w:t>
-      </w:r>
-      <w:r>
-        <w:rPr>
-          <w:rFonts w:ascii="宋体" w:hAnsi="宋体" w:cs="宋体" w:hint="eastAsia"/>
-          <w:sz w:val="24"/>
-          <w:szCs w:val="24"/>
-        </w:rPr>
-        <w:t>Verilog HDL</w:t>
-      </w:r>
-      <w:r>
-        <w:rPr>
-          <w:rFonts w:ascii="宋体" w:hAnsi="宋体" w:cs="宋体" w:hint="eastAsia"/>
-          <w:sz w:val="24"/>
-          <w:szCs w:val="24"/>
-        </w:rPr>
-        <w:t>缺少目前高级语言具备的一些特性，比如对象、继承等</w:t>
+        <w:t>Scala中的</w:t>
+      </w:r>
+      <w:r>
+        <w:rPr>
+          <w:rFonts w:ascii="宋体" w:hAnsi="宋体" w:cs="宋体" w:hint="eastAsia"/>
+          <w:sz w:val="24"/>
+          <w:szCs w:val="24"/>
+        </w:rPr>
+        <w:t>m</w:t>
+      </w:r>
+      <w:r>
+        <w:rPr>
+          <w:rFonts w:ascii="宋体" w:hAnsi="宋体" w:cs="宋体" w:hint="eastAsia"/>
+          <w:sz w:val="24"/>
+          <w:szCs w:val="24"/>
+        </w:rPr>
+        <w:t>ap</w:t>
+      </w:r>
+      <w:r>
+        <w:rPr>
+          <w:rFonts w:ascii="宋体" w:hAnsi="宋体" w:cs="宋体" w:hint="eastAsia"/>
+          <w:sz w:val="24"/>
+          <w:szCs w:val="24"/>
+        </w:rPr>
+        <w:t>，</w:t>
+      </w:r>
+      <w:r>
+        <w:rPr>
+          <w:rFonts w:ascii="宋体" w:hAnsi="宋体" w:cs="宋体" w:hint="eastAsia"/>
+          <w:sz w:val="24"/>
+          <w:szCs w:val="24"/>
+        </w:rPr>
+        <w:t>zip和reduce</w:t>
+      </w:r>
+      <w:r>
+        <w:rPr>
+          <w:rFonts w:ascii="宋体" w:hAnsi="宋体" w:cs="宋体" w:hint="eastAsia"/>
+          <w:sz w:val="24"/>
+          <w:szCs w:val="24"/>
+        </w:rPr>
+        <w:t>函数可以帮助</w:t>
+      </w:r>
+      <w:r>
+        <w:rPr>
+          <w:rFonts w:ascii="宋体" w:hAnsi="宋体" w:cs="宋体" w:hint="eastAsia"/>
+          <w:sz w:val="24"/>
+          <w:szCs w:val="24"/>
+        </w:rPr>
+        <w:t>我们更容易处理</w:t>
+      </w:r>
+      <w:proofErr w:type="gramStart"/>
+      <w:r>
+        <w:rPr>
+          <w:rFonts w:ascii="宋体" w:hAnsi="宋体" w:cs="宋体" w:hint="eastAsia"/>
+          <w:sz w:val="24"/>
+          <w:szCs w:val="24"/>
+        </w:rPr>
+        <w:t>列表</w:t>
+      </w:r>
+      <w:r>
+        <w:rPr>
+          <w:rFonts w:ascii="宋体" w:hAnsi="宋体" w:cs="宋体" w:hint="eastAsia"/>
+          <w:sz w:val="24"/>
+          <w:szCs w:val="24"/>
+        </w:rPr>
+        <w:t>列表</w:t>
+      </w:r>
+      <w:proofErr w:type="gramEnd"/>
+      <w:r>
+        <w:rPr>
+          <w:rFonts w:ascii="宋体" w:hAnsi="宋体" w:cs="宋体" w:hint="eastAsia"/>
+          <w:sz w:val="24"/>
+          <w:szCs w:val="24"/>
+        </w:rPr>
+        <w:t>的内容并结合Option对象工作</w:t>
       </w:r>
       <w:r>
         <w:rPr>
@@ -17143,21 +17356,353 @@
         </w:rPr>
         <w:t>。</w:t>
       </w:r>
-      <w:r>
-        <w:rPr>
-          <w:rFonts w:ascii="宋体" w:hAnsi="宋体" w:cs="宋体" w:hint="eastAsia"/>
-          <w:sz w:val="24"/>
-          <w:szCs w:val="24"/>
-        </w:rPr>
-        <w:t xml:space="preserve">所以设计了 </w:t>
-      </w:r>
-      <w:r>
-        <w:rPr>
-          <w:rFonts w:ascii="宋体" w:hAnsi="宋体" w:cs="宋体" w:hint="eastAsia"/>
-          <w:sz w:val="24"/>
-          <w:szCs w:val="24"/>
-        </w:rPr>
-        <w:t>Chisel。</w:t>
+    </w:p>
+    <w:p>
+      <w:pPr>
+        <w:spacing w:line="360" w:lineRule="exact"/>
+        <w:ind w:firstLineChars="200" w:firstLine="480"/>
+        <w:jc w:val="both"/>
+        <w:rPr>
+          <w:rFonts w:ascii="宋体" w:hAnsi="宋体" w:cs="宋体" w:hint="eastAsia"/>
+          <w:sz w:val="24"/>
+          <w:szCs w:val="24"/>
+        </w:rPr>
+      </w:pPr>
+      <w:r>
+        <w:rPr>
+          <w:rFonts w:ascii="宋体" w:hAnsi="宋体" w:cs="宋体" w:hint="eastAsia"/>
+          <w:sz w:val="24"/>
+          <w:szCs w:val="24"/>
+        </w:rPr>
+        <w:t>m</w:t>
+      </w:r>
+      <w:r>
+        <w:rPr>
+          <w:rFonts w:ascii="宋体" w:hAnsi="宋体" w:cs="宋体" w:hint="eastAsia"/>
+          <w:sz w:val="24"/>
+          <w:szCs w:val="24"/>
+        </w:rPr>
+        <w:t>ap</w:t>
+      </w:r>
+      <w:r>
+        <w:rPr>
+          <w:rFonts w:ascii="宋体" w:hAnsi="宋体" w:cs="宋体" w:hint="eastAsia"/>
+          <w:sz w:val="24"/>
+          <w:szCs w:val="24"/>
+        </w:rPr>
+        <w:t>函数</w:t>
+      </w:r>
+      <w:r>
+        <w:rPr>
+          <w:rFonts w:ascii="宋体" w:hAnsi="宋体" w:cs="宋体" w:hint="eastAsia"/>
+          <w:sz w:val="24"/>
+          <w:szCs w:val="24"/>
+        </w:rPr>
+        <w:t>将一个函数应用于列表的每一个元素并且将其作为一个新的列表返回。</w:t>
+      </w:r>
+      <w:r>
+        <w:rPr>
+          <w:rFonts w:ascii="宋体" w:hAnsi="宋体" w:cs="宋体" w:hint="eastAsia"/>
+          <w:sz w:val="24"/>
+          <w:szCs w:val="24"/>
+        </w:rPr>
+        <w:t>与foreach函数相似</w:t>
+      </w:r>
+      <w:r>
+        <w:rPr>
+          <w:rFonts w:ascii="宋体" w:hAnsi="宋体" w:cs="宋体" w:hint="eastAsia"/>
+          <w:sz w:val="24"/>
+          <w:szCs w:val="24"/>
+        </w:rPr>
+        <w:t>。</w:t>
+      </w:r>
+      <w:r>
+        <w:rPr>
+          <w:rFonts w:ascii="宋体" w:hAnsi="宋体" w:cs="宋体" w:hint="eastAsia"/>
+          <w:sz w:val="24"/>
+          <w:szCs w:val="24"/>
+        </w:rPr>
+        <w:t>区别在于</w:t>
+      </w:r>
+      <w:r>
+        <w:rPr>
+          <w:rFonts w:ascii="宋体" w:hAnsi="宋体" w:cs="宋体" w:hint="eastAsia"/>
+          <w:sz w:val="24"/>
+          <w:szCs w:val="24"/>
+        </w:rPr>
+        <w:t>foreach</w:t>
+      </w:r>
+      <w:r>
+        <w:rPr>
+          <w:rFonts w:ascii="宋体" w:hAnsi="宋体" w:cs="宋体" w:hint="eastAsia"/>
+          <w:sz w:val="24"/>
+          <w:szCs w:val="24"/>
+        </w:rPr>
+        <w:t>函数</w:t>
+      </w:r>
+      <w:r>
+        <w:rPr>
+          <w:rFonts w:ascii="宋体" w:hAnsi="宋体" w:cs="宋体" w:hint="eastAsia"/>
+          <w:sz w:val="24"/>
+          <w:szCs w:val="24"/>
+        </w:rPr>
+        <w:t>没</w:t>
+      </w:r>
+      <w:r>
+        <w:rPr>
+          <w:rFonts w:ascii="宋体" w:hAnsi="宋体" w:cs="宋体" w:hint="eastAsia"/>
+          <w:sz w:val="24"/>
+          <w:szCs w:val="24"/>
+        </w:rPr>
+        <w:t>有</w:t>
+      </w:r>
+      <w:r>
+        <w:rPr>
+          <w:rFonts w:ascii="宋体" w:hAnsi="宋体" w:cs="宋体" w:hint="eastAsia"/>
+          <w:sz w:val="24"/>
+          <w:szCs w:val="24"/>
+        </w:rPr>
+        <w:t>返回值</w:t>
+      </w:r>
+      <w:r>
+        <w:rPr>
+          <w:rFonts w:ascii="宋体" w:hAnsi="宋体" w:cs="宋体" w:hint="eastAsia"/>
+          <w:sz w:val="24"/>
+          <w:szCs w:val="24"/>
+        </w:rPr>
+        <w:t>，且只针对参数。</w:t>
+      </w:r>
+    </w:p>
+    <w:p>
+      <w:pPr>
+        <w:spacing w:line="360" w:lineRule="exact"/>
+        <w:ind w:firstLineChars="200" w:firstLine="480"/>
+        <w:jc w:val="both"/>
+        <w:rPr>
+          <w:rFonts w:ascii="宋体" w:hAnsi="宋体" w:cs="宋体" w:hint="eastAsia"/>
+          <w:sz w:val="24"/>
+          <w:szCs w:val="24"/>
+        </w:rPr>
+      </w:pPr>
+      <w:r>
+        <w:rPr>
+          <w:rFonts w:ascii="宋体" w:hAnsi="宋体" w:cs="宋体" w:hint="eastAsia"/>
+          <w:sz w:val="24"/>
+          <w:szCs w:val="24"/>
+        </w:rPr>
+        <w:t>zip函数合并两个列表</w:t>
+      </w:r>
+      <w:r>
+        <w:rPr>
+          <w:rFonts w:ascii="宋体" w:hAnsi="宋体" w:cs="宋体" w:hint="eastAsia"/>
+          <w:sz w:val="24"/>
+          <w:szCs w:val="24"/>
+        </w:rPr>
+        <w:t>。</w:t>
+      </w:r>
+      <w:r>
+        <w:rPr>
+          <w:rFonts w:ascii="宋体" w:hAnsi="宋体" w:cs="宋体" w:hint="eastAsia"/>
+          <w:sz w:val="24"/>
+          <w:szCs w:val="24"/>
+        </w:rPr>
+        <w:t>但返回的列表长度取决于较短的列表。可</w:t>
+      </w:r>
+      <w:r>
+        <w:rPr>
+          <w:rFonts w:ascii="宋体" w:hAnsi="宋体" w:cs="宋体" w:hint="eastAsia"/>
+          <w:sz w:val="24"/>
+          <w:szCs w:val="24"/>
+        </w:rPr>
+        <w:t>使用zipAll函数来对较长列表的剩余元素进行处理</w:t>
+      </w:r>
+      <w:r>
+        <w:rPr>
+          <w:rFonts w:ascii="宋体" w:hAnsi="宋体" w:cs="宋体" w:hint="eastAsia"/>
+          <w:sz w:val="24"/>
+          <w:szCs w:val="24"/>
+        </w:rPr>
+        <w:t>。</w:t>
+      </w:r>
+      <w:r>
+        <w:rPr>
+          <w:rFonts w:ascii="宋体" w:hAnsi="宋体" w:cs="宋体" w:hint="eastAsia"/>
+          <w:sz w:val="24"/>
+          <w:szCs w:val="24"/>
+        </w:rPr>
+        <w:t>使用</w:t>
+      </w:r>
+      <w:r>
+        <w:rPr>
+          <w:rFonts w:ascii="宋体" w:hAnsi="宋体" w:cs="宋体" w:hint="eastAsia"/>
+          <w:sz w:val="24"/>
+          <w:szCs w:val="24"/>
+        </w:rPr>
+        <w:t>zipWithIndex</w:t>
+      </w:r>
+      <w:r>
+        <w:rPr>
+          <w:rFonts w:ascii="宋体" w:hAnsi="宋体" w:cs="宋体" w:hint="eastAsia"/>
+          <w:sz w:val="24"/>
+          <w:szCs w:val="24"/>
+        </w:rPr>
+        <w:t>可</w:t>
+      </w:r>
+      <w:r>
+        <w:rPr>
+          <w:rFonts w:ascii="宋体" w:hAnsi="宋体" w:cs="宋体" w:hint="eastAsia"/>
+          <w:sz w:val="24"/>
+          <w:szCs w:val="24"/>
+        </w:rPr>
+        <w:t>增加</w:t>
+      </w:r>
+      <w:r>
+        <w:rPr>
+          <w:rFonts w:ascii="宋体" w:hAnsi="宋体" w:cs="宋体" w:hint="eastAsia"/>
+          <w:sz w:val="24"/>
+          <w:szCs w:val="24"/>
+        </w:rPr>
+        <w:t>元素的下标（从0开始）</w:t>
+      </w:r>
+      <w:r>
+        <w:rPr>
+          <w:rFonts w:ascii="宋体" w:hAnsi="宋体" w:cs="宋体" w:hint="eastAsia"/>
+          <w:sz w:val="24"/>
+          <w:szCs w:val="24"/>
+        </w:rPr>
+        <w:t>。</w:t>
+      </w:r>
+    </w:p>
+    <w:p>
+      <w:pPr>
+        <w:spacing w:line="360" w:lineRule="exact"/>
+        <w:ind w:firstLineChars="200" w:firstLine="480"/>
+        <w:jc w:val="both"/>
+        <w:rPr>
+          <w:rFonts w:ascii="宋体" w:hAnsi="宋体" w:cs="宋体" w:hint="eastAsia"/>
+          <w:sz w:val="24"/>
+          <w:szCs w:val="24"/>
+        </w:rPr>
+      </w:pPr>
+      <w:r>
+        <w:rPr>
+          <w:rFonts w:ascii="宋体" w:hAnsi="宋体" w:cs="宋体" w:hint="eastAsia"/>
+          <w:sz w:val="24"/>
+          <w:szCs w:val="24"/>
+        </w:rPr>
+        <w:t>r</w:t>
+      </w:r>
+      <w:r>
+        <w:rPr>
+          <w:rFonts w:ascii="宋体" w:hAnsi="宋体" w:cs="宋体" w:hint="eastAsia"/>
+          <w:sz w:val="24"/>
+          <w:szCs w:val="24"/>
+        </w:rPr>
+        <w:t>educe</w:t>
+      </w:r>
+      <w:r>
+        <w:rPr>
+          <w:rFonts w:ascii="宋体" w:hAnsi="宋体" w:cs="宋体" w:hint="eastAsia"/>
+          <w:sz w:val="24"/>
+          <w:szCs w:val="24"/>
+        </w:rPr>
+        <w:t>函数</w:t>
+      </w:r>
+      <w:r>
+        <w:rPr>
+          <w:rFonts w:ascii="宋体" w:hAnsi="宋体" w:cs="宋体" w:hint="eastAsia"/>
+          <w:sz w:val="24"/>
+          <w:szCs w:val="24"/>
+        </w:rPr>
+        <w:t>可</w:t>
+      </w:r>
+      <w:r>
+        <w:rPr>
+          <w:rFonts w:ascii="宋体" w:hAnsi="宋体" w:cs="宋体" w:hint="eastAsia"/>
+          <w:sz w:val="24"/>
+          <w:szCs w:val="24"/>
+        </w:rPr>
+        <w:t>处理列表的每个元素并返回一个值，但</w:t>
+      </w:r>
+      <w:r>
+        <w:rPr>
+          <w:rFonts w:ascii="宋体" w:hAnsi="宋体" w:cs="宋体" w:hint="eastAsia"/>
+          <w:sz w:val="24"/>
+          <w:szCs w:val="24"/>
+        </w:rPr>
+        <w:t>方向是不被保证的</w:t>
+      </w:r>
+      <w:r>
+        <w:rPr>
+          <w:rFonts w:ascii="宋体" w:hAnsi="宋体" w:cs="宋体" w:hint="eastAsia"/>
+          <w:sz w:val="24"/>
+          <w:szCs w:val="24"/>
+        </w:rPr>
+        <w:t>。</w:t>
+      </w:r>
+      <w:r>
+        <w:rPr>
+          <w:rFonts w:ascii="宋体" w:hAnsi="宋体" w:cs="宋体" w:hint="eastAsia"/>
+          <w:sz w:val="24"/>
+          <w:szCs w:val="24"/>
+        </w:rPr>
+        <w:t>可</w:t>
+      </w:r>
+      <w:r>
+        <w:rPr>
+          <w:rFonts w:ascii="宋体" w:hAnsi="宋体" w:cs="宋体" w:hint="eastAsia"/>
+          <w:sz w:val="24"/>
+          <w:szCs w:val="24"/>
+        </w:rPr>
+        <w:t>使用reduceLeft</w:t>
+      </w:r>
+      <w:r>
+        <w:rPr>
+          <w:rFonts w:ascii="宋体" w:hAnsi="宋体" w:cs="宋体" w:hint="eastAsia"/>
+          <w:sz w:val="24"/>
+          <w:szCs w:val="24"/>
+        </w:rPr>
+        <w:t>函数</w:t>
+      </w:r>
+      <w:r>
+        <w:rPr>
+          <w:rFonts w:ascii="宋体" w:hAnsi="宋体" w:cs="宋体" w:hint="eastAsia"/>
+          <w:sz w:val="24"/>
+          <w:szCs w:val="24"/>
+        </w:rPr>
+        <w:t>和reduceRight</w:t>
+      </w:r>
+      <w:r>
+        <w:rPr>
+          <w:rFonts w:ascii="宋体" w:hAnsi="宋体" w:cs="宋体" w:hint="eastAsia"/>
+          <w:sz w:val="24"/>
+          <w:szCs w:val="24"/>
+        </w:rPr>
+        <w:t>函数</w:t>
+      </w:r>
+      <w:r>
+        <w:rPr>
+          <w:rFonts w:ascii="宋体" w:hAnsi="宋体" w:cs="宋体" w:hint="eastAsia"/>
+          <w:sz w:val="24"/>
+          <w:szCs w:val="24"/>
+        </w:rPr>
+        <w:t>强制处理元素的方向。</w:t>
+      </w:r>
+      <w:r>
+        <w:rPr>
+          <w:rFonts w:ascii="宋体" w:hAnsi="宋体" w:cs="宋体" w:hint="eastAsia"/>
+          <w:sz w:val="24"/>
+          <w:szCs w:val="24"/>
+        </w:rPr>
+        <w:t>reduce返回的值的类型必须和列表的元素类型相关（类型本身或其父类）</w:t>
+      </w:r>
+      <w:r>
+        <w:rPr>
+          <w:rFonts w:ascii="宋体" w:hAnsi="宋体" w:cs="宋体" w:hint="eastAsia"/>
+          <w:sz w:val="24"/>
+          <w:szCs w:val="24"/>
+        </w:rPr>
+        <w:t>。</w:t>
       </w:r>
     </w:p>
     <w:p>
@@ -17170,7 +17715,7 @@
       </w:pPr>
       <w:bookmarkStart w:id="49" w:name="_Toc515262624"/>
       <w:bookmarkStart w:id="50" w:name="_Toc515281548"/>
-      <w:bookmarkStart w:id="51" w:name="_Toc515814795"/>
+      <w:bookmarkStart w:id="51" w:name="_Toc515867771"/>
       <w:r>
         <w:rPr>
           <w:rStyle w:val="2Char"/>
@@ -17224,11 +17769,12 @@
       </w:pPr>
       <w:bookmarkStart w:id="52" w:name="_Toc515262625"/>
       <w:bookmarkStart w:id="53" w:name="_Toc515281549"/>
-      <w:bookmarkStart w:id="54" w:name="_Toc515814796"/>
+      <w:bookmarkStart w:id="54" w:name="_Toc515867772"/>
       <w:r>
         <w:rPr>
           <w:rFonts w:asciiTheme="majorEastAsia" w:eastAsiaTheme="majorEastAsia" w:hAnsiTheme="majorEastAsia" w:hint="eastAsia"/>
         </w:rPr>
+        <w:lastRenderedPageBreak/>
         <w:t>2.4</w:t>
       </w:r>
       <w:r>
@@ -17308,16 +17854,7 @@
           <w:sz w:val="24"/>
           <w:szCs w:val="24"/>
         </w:rPr>
-        <w:t>它包</w:t>
-      </w:r>
-      <w:r>
-        <w:rPr>
-          <w:rFonts w:ascii="宋体" w:hAnsi="宋体" w:cs="宋体" w:hint="eastAsia"/>
-          <w:sz w:val="24"/>
-          <w:szCs w:val="24"/>
-        </w:rPr>
-        <w:lastRenderedPageBreak/>
-        <w:t>含了完整的</w:t>
+        <w:t>它包含了完整的</w:t>
       </w:r>
       <w:r>
         <w:rPr>
@@ -17633,14 +18170,6 @@
           <w:sz w:val="24"/>
           <w:szCs w:val="24"/>
         </w:rPr>
-        <w:t xml:space="preserve"> </w:t>
-      </w:r>
-      <w:r>
-        <w:rPr>
-          <w:rFonts w:ascii="宋体" w:hAnsi="宋体" w:cs="宋体" w:hint="eastAsia"/>
-          <w:sz w:val="24"/>
-          <w:szCs w:val="24"/>
-        </w:rPr>
         <w:t>PS</w:t>
       </w:r>
       <w:r>
@@ -17834,16 +18363,6 @@
     </w:p>
     <w:p>
       <w:pPr>
-        <w:spacing w:line="360" w:lineRule="exact"/>
-        <w:rPr>
-          <w:rFonts w:ascii="宋体" w:hAnsi="宋体" w:cs="宋体"/>
-          <w:sz w:val="24"/>
-          <w:szCs w:val="24"/>
-        </w:rPr>
-      </w:pPr>
-    </w:p>
-    <w:p>
-      <w:pPr>
         <w:pStyle w:val="3"/>
         <w:rPr>
           <w:rFonts w:ascii="宋体" w:hAnsi="宋体" w:cs="宋体"/>
@@ -17853,7 +18372,7 @@
       </w:pPr>
       <w:bookmarkStart w:id="55" w:name="_Toc515262626"/>
       <w:bookmarkStart w:id="56" w:name="_Toc515281550"/>
-      <w:bookmarkStart w:id="57" w:name="_Toc515814797"/>
+      <w:bookmarkStart w:id="57" w:name="_Toc515867773"/>
       <w:r>
         <w:rPr>
           <w:rFonts w:asciiTheme="majorEastAsia" w:eastAsiaTheme="majorEastAsia" w:hAnsiTheme="majorEastAsia" w:hint="eastAsia"/>
@@ -17916,7 +18435,15 @@
           <w:sz w:val="24"/>
           <w:szCs w:val="24"/>
         </w:rPr>
-        <w:t xml:space="preserve">eXtensible </w:t>
+        <w:t>e</w:t>
+      </w:r>
+      <w:r>
+        <w:rPr>
+          <w:rFonts w:ascii="宋体" w:hAnsi="宋体" w:cs="宋体" w:hint="eastAsia"/>
+          <w:sz w:val="24"/>
+          <w:szCs w:val="24"/>
+        </w:rPr>
+        <w:t xml:space="preserve">Xtensible </w:t>
       </w:r>
       <w:r>
         <w:rPr>
@@ -17976,6 +18503,7 @@
           <w:sz w:val="24"/>
           <w:szCs w:val="24"/>
         </w:rPr>
+        <w:lastRenderedPageBreak/>
         <w:drawing>
           <wp:anchor distT="0" distB="0" distL="114300" distR="114300" simplePos="0" relativeHeight="251669504" behindDoc="0" locked="0" layoutInCell="1" allowOverlap="1" wp14:anchorId="5026E9AE" wp14:editId="7FDF94F8">
             <wp:simplePos x="0" y="0"/>
@@ -18193,16 +18721,7 @@
           <w:sz w:val="24"/>
           <w:szCs w:val="24"/>
         </w:rPr>
-        <w:t>主设备和</w:t>
-      </w:r>
-      <w:r>
-        <w:rPr>
-          <w:rFonts w:ascii="宋体" w:hAnsi="宋体" w:cs="宋体" w:hint="eastAsia"/>
-          <w:sz w:val="24"/>
-          <w:szCs w:val="24"/>
-        </w:rPr>
-        <w:lastRenderedPageBreak/>
-        <w:t>从设备之间</w:t>
+        <w:t>主设备和从设备之间</w:t>
       </w:r>
       <w:r>
         <w:rPr>
@@ -18281,7 +18800,7 @@
       </w:pPr>
       <w:bookmarkStart w:id="58" w:name="_Toc515262627"/>
       <w:bookmarkStart w:id="59" w:name="_Toc515281551"/>
-      <w:bookmarkStart w:id="60" w:name="_Toc515814798"/>
+      <w:bookmarkStart w:id="60" w:name="_Toc515867774"/>
       <w:r>
         <w:rPr>
           <w:rStyle w:val="2Char"/>
@@ -18351,7 +18870,23 @@
           <w:sz w:val="24"/>
           <w:szCs w:val="24"/>
         </w:rPr>
-        <w:t>给出了所设计的神经网络</w:t>
+        <w:t>阐述了</w:t>
+      </w:r>
+      <w:r>
+        <w:rPr>
+          <w:rFonts w:ascii="宋体" w:hAnsi="宋体" w:cs="宋体" w:hint="eastAsia"/>
+          <w:sz w:val="24"/>
+          <w:szCs w:val="24"/>
+        </w:rPr>
+        <w:t>整体的设计思路。</w:t>
+      </w:r>
+      <w:r>
+        <w:rPr>
+          <w:rFonts w:ascii="宋体" w:hAnsi="宋体" w:cs="宋体" w:hint="eastAsia"/>
+          <w:sz w:val="24"/>
+          <w:szCs w:val="24"/>
+        </w:rPr>
+        <w:t>给出了神经网络</w:t>
       </w:r>
       <w:r>
         <w:rPr>
@@ -18511,7 +19046,41 @@
           <w:sz w:val="24"/>
           <w:szCs w:val="24"/>
         </w:rPr>
-        <w:t>分析其优点。说明了如何在FPGA中实现Sigmoid函数，以及</w:t>
+        <w:t>分析其优点。说明了如何用查表</w:t>
+      </w:r>
+      <w:proofErr w:type="gramStart"/>
+      <w:r>
+        <w:rPr>
+          <w:rFonts w:ascii="宋体" w:hAnsi="宋体" w:cs="宋体" w:hint="eastAsia"/>
+          <w:sz w:val="24"/>
+          <w:szCs w:val="24"/>
+        </w:rPr>
+        <w:t>法</w:t>
+      </w:r>
+      <w:r>
+        <w:rPr>
+          <w:rFonts w:ascii="宋体" w:hAnsi="宋体" w:cs="宋体" w:hint="eastAsia"/>
+          <w:sz w:val="24"/>
+          <w:szCs w:val="24"/>
+        </w:rPr>
+        <w:t>实现</w:t>
+      </w:r>
+      <w:proofErr w:type="gramEnd"/>
+      <w:r>
+        <w:rPr>
+          <w:rFonts w:ascii="宋体" w:hAnsi="宋体" w:cs="宋体" w:hint="eastAsia"/>
+          <w:sz w:val="24"/>
+          <w:szCs w:val="24"/>
+        </w:rPr>
+        <w:t>Sigmoid</w:t>
+      </w:r>
+      <w:r>
+        <w:rPr>
+          <w:rFonts w:ascii="宋体" w:hAnsi="宋体" w:cs="宋体" w:hint="eastAsia"/>
+          <w:sz w:val="24"/>
+          <w:szCs w:val="24"/>
+        </w:rPr>
+        <w:t>函数，</w:t>
       </w:r>
       <w:r>
         <w:rPr>
@@ -18527,7 +19096,23 @@
           <w:sz w:val="24"/>
           <w:szCs w:val="24"/>
         </w:rPr>
-        <w:t>方法。</w:t>
+        <w:t>方法</w:t>
+      </w:r>
+      <w:r>
+        <w:rPr>
+          <w:rFonts w:ascii="宋体" w:hAnsi="宋体" w:cs="宋体" w:hint="eastAsia"/>
+          <w:sz w:val="24"/>
+          <w:szCs w:val="24"/>
+        </w:rPr>
+        <w:t>以及实现查找表的方法</w:t>
+      </w:r>
+      <w:r>
+        <w:rPr>
+          <w:rFonts w:ascii="宋体" w:hAnsi="宋体" w:cs="宋体" w:hint="eastAsia"/>
+          <w:sz w:val="24"/>
+          <w:szCs w:val="24"/>
+        </w:rPr>
+        <w:t>。</w:t>
       </w:r>
       <w:r>
         <w:rPr>
@@ -18602,7 +19187,7 @@
         </w:rPr>
       </w:pPr>
       <w:bookmarkStart w:id="62" w:name="_Toc515281552"/>
-      <w:bookmarkStart w:id="63" w:name="_Toc515814799"/>
+      <w:bookmarkStart w:id="63" w:name="_Toc515867775"/>
       <w:r>
         <w:rPr>
           <w:rFonts w:asciiTheme="minorEastAsia" w:eastAsiaTheme="minorEastAsia" w:hAnsiTheme="minorEastAsia" w:hint="eastAsia"/>
@@ -18658,7 +19243,7 @@
       </w:pPr>
       <w:bookmarkStart w:id="64" w:name="_Toc515262629"/>
       <w:bookmarkStart w:id="65" w:name="_Toc515281553"/>
-      <w:bookmarkStart w:id="66" w:name="_Toc515814800"/>
+      <w:bookmarkStart w:id="66" w:name="_Toc515867776"/>
       <w:r>
         <w:rPr>
           <w:rStyle w:val="2Char"/>
@@ -19893,7 +20478,7 @@
           <w:b/>
         </w:rPr>
       </w:pPr>
-      <w:bookmarkStart w:id="69" w:name="_Toc515814801"/>
+      <w:bookmarkStart w:id="69" w:name="_Toc515867777"/>
       <w:r>
         <w:rPr>
           <w:rStyle w:val="2Char"/>
@@ -21161,7 +21746,7 @@
       </w:pPr>
       <w:bookmarkStart w:id="70" w:name="_Toc515262632"/>
       <w:bookmarkStart w:id="71" w:name="_Toc515281556"/>
-      <w:bookmarkStart w:id="72" w:name="_Toc515814802"/>
+      <w:bookmarkStart w:id="72" w:name="_Toc515867778"/>
       <w:r>
         <w:rPr>
           <w:rStyle w:val="2Char"/>
@@ -22168,8 +22753,8 @@
           <w:b/>
         </w:rPr>
       </w:pPr>
-      <w:bookmarkStart w:id="74" w:name="_Toc515814803"/>
-      <w:bookmarkStart w:id="75" w:name="_Toc515281557"/>
+      <w:bookmarkStart w:id="74" w:name="_Toc515281557"/>
+      <w:bookmarkStart w:id="75" w:name="_Toc515867779"/>
       <w:r>
         <w:rPr>
           <w:rStyle w:val="2Char"/>
@@ -22210,7 +22795,7 @@
         </w:rPr>
         <w:t>与实现</w:t>
       </w:r>
-      <w:bookmarkEnd w:id="74"/>
+      <w:bookmarkEnd w:id="75"/>
     </w:p>
     <w:p>
       <w:pPr>
@@ -22219,7 +22804,7 @@
           <w:rFonts w:asciiTheme="majorEastAsia" w:eastAsiaTheme="majorEastAsia" w:hAnsiTheme="majorEastAsia"/>
         </w:rPr>
       </w:pPr>
-      <w:bookmarkStart w:id="76" w:name="_Toc515814804"/>
+      <w:bookmarkStart w:id="76" w:name="_Toc515867780"/>
       <w:r>
         <w:rPr>
           <w:rFonts w:asciiTheme="majorEastAsia" w:eastAsiaTheme="majorEastAsia" w:hAnsiTheme="majorEastAsia" w:hint="eastAsia"/>
@@ -22526,14 +23111,20 @@
           <w:rFonts w:asciiTheme="majorEastAsia" w:eastAsiaTheme="majorEastAsia" w:hAnsiTheme="majorEastAsia"/>
         </w:rPr>
       </w:pPr>
-      <w:bookmarkStart w:id="77" w:name="_Toc515814805"/>
+      <w:bookmarkStart w:id="77" w:name="_Toc515867781"/>
       <w:r>
         <w:rPr>
           <w:rFonts w:asciiTheme="majorEastAsia" w:eastAsiaTheme="majorEastAsia" w:hAnsiTheme="majorEastAsia" w:hint="eastAsia"/>
         </w:rPr>
-        <w:t>3.4.1 测试结果及结论</w:t>
+        <w:t>3.4.1 测试结果</w:t>
       </w:r>
       <w:bookmarkEnd w:id="77"/>
+      <w:r>
+        <w:rPr>
+          <w:rFonts w:asciiTheme="majorEastAsia" w:eastAsiaTheme="majorEastAsia" w:hAnsiTheme="majorEastAsia" w:hint="eastAsia"/>
+        </w:rPr>
+        <w:t>与分析</w:t>
+      </w:r>
     </w:p>
     <w:p>
       <w:pPr>
@@ -22778,7 +23369,7 @@
           <w:b/>
         </w:rPr>
       </w:pPr>
-      <w:bookmarkStart w:id="78" w:name="_Toc515814806"/>
+      <w:bookmarkStart w:id="78" w:name="_Toc515867782"/>
       <w:r>
         <w:rPr>
           <w:rStyle w:val="2Char"/>
@@ -22796,7 +23387,7 @@
         <w:t>本章小结</w:t>
       </w:r>
       <w:bookmarkEnd w:id="73"/>
-      <w:bookmarkEnd w:id="75"/>
+      <w:bookmarkEnd w:id="74"/>
       <w:bookmarkEnd w:id="78"/>
     </w:p>
     <w:p>
@@ -23051,7 +23642,7 @@
         </w:rPr>
       </w:pPr>
       <w:bookmarkStart w:id="80" w:name="_Toc515281558"/>
-      <w:bookmarkStart w:id="81" w:name="_Toc515814807"/>
+      <w:bookmarkStart w:id="81" w:name="_Toc515867783"/>
       <w:r>
         <w:rPr>
           <w:rFonts w:asciiTheme="minorEastAsia" w:eastAsiaTheme="minorEastAsia" w:hAnsiTheme="minorEastAsia" w:hint="eastAsia"/>
@@ -23080,8 +23671,16 @@
       <w:bookmarkStart w:id="82" w:name="处理核心"/>
       <w:bookmarkEnd w:id="79"/>
       <w:bookmarkEnd w:id="80"/>
+      <w:bookmarkEnd w:id="82"/>
+      <w:r>
+        <w:rPr>
+          <w:rFonts w:asciiTheme="minorEastAsia" w:eastAsiaTheme="minorEastAsia" w:hAnsiTheme="minorEastAsia" w:hint="eastAsia"/>
+          <w:sz w:val="36"/>
+          <w:szCs w:val="36"/>
+        </w:rPr>
+        <w:t>模块设计与实现</w:t>
+      </w:r>
       <w:bookmarkEnd w:id="81"/>
-      <w:bookmarkEnd w:id="82"/>
     </w:p>
     <w:p>
       <w:pPr>
@@ -23089,7 +23688,7 @@
       </w:pPr>
       <w:bookmarkStart w:id="83" w:name="_Toc515262635"/>
       <w:bookmarkStart w:id="84" w:name="_Toc515281559"/>
-      <w:bookmarkStart w:id="85" w:name="_Toc515814808"/>
+      <w:bookmarkStart w:id="85" w:name="_Toc515867784"/>
       <w:r>
         <w:rPr>
           <w:rStyle w:val="2Char"/>
@@ -24790,7 +25389,7 @@
       </w:pPr>
       <w:bookmarkStart w:id="86" w:name="_Toc515262636"/>
       <w:bookmarkStart w:id="87" w:name="_Toc515281560"/>
-      <w:bookmarkStart w:id="88" w:name="_Toc515814809"/>
+      <w:bookmarkStart w:id="88" w:name="_Toc515867785"/>
       <w:r>
         <w:rPr>
           <w:rStyle w:val="2Char"/>
@@ -26283,7 +26882,7 @@
       </w:pPr>
       <w:bookmarkStart w:id="89" w:name="_Toc515262638"/>
       <w:bookmarkStart w:id="90" w:name="_Toc515281561"/>
-      <w:bookmarkStart w:id="91" w:name="_Toc515814810"/>
+      <w:bookmarkStart w:id="91" w:name="_Toc515867786"/>
       <w:r>
         <w:rPr>
           <w:rStyle w:val="2Char"/>
@@ -26320,7 +26919,7 @@
           <w:rFonts w:asciiTheme="majorEastAsia" w:eastAsiaTheme="majorEastAsia" w:hAnsiTheme="majorEastAsia"/>
         </w:rPr>
       </w:pPr>
-      <w:bookmarkStart w:id="92" w:name="_Toc515814811"/>
+      <w:bookmarkStart w:id="92" w:name="_Toc515867787"/>
       <w:r>
         <w:rPr>
           <w:rFonts w:asciiTheme="majorEastAsia" w:eastAsiaTheme="majorEastAsia" w:hAnsiTheme="majorEastAsia" w:hint="eastAsia"/>
@@ -26594,7 +27193,7 @@
           <w:rFonts w:asciiTheme="majorEastAsia" w:eastAsiaTheme="majorEastAsia" w:hAnsiTheme="majorEastAsia"/>
         </w:rPr>
       </w:pPr>
-      <w:bookmarkStart w:id="93" w:name="_Toc515814812"/>
+      <w:bookmarkStart w:id="93" w:name="_Toc515867788"/>
       <w:r>
         <w:rPr>
           <w:rFonts w:asciiTheme="majorEastAsia" w:eastAsiaTheme="majorEastAsia" w:hAnsiTheme="majorEastAsia" w:hint="eastAsia"/>
@@ -26607,13 +27206,13 @@
         </w:rPr>
         <w:t>测试结果</w:t>
       </w:r>
+      <w:bookmarkEnd w:id="93"/>
       <w:r>
         <w:rPr>
           <w:rFonts w:asciiTheme="majorEastAsia" w:eastAsiaTheme="majorEastAsia" w:hAnsiTheme="majorEastAsia" w:hint="eastAsia"/>
         </w:rPr>
-        <w:t>及结论</w:t>
-      </w:r>
-      <w:bookmarkEnd w:id="93"/>
+        <w:t>与分析</w:t>
+      </w:r>
     </w:p>
     <w:p>
       <w:pPr>
@@ -27682,7 +28281,7 @@
       </w:pPr>
       <w:bookmarkStart w:id="94" w:name="_Toc515262639"/>
       <w:bookmarkStart w:id="95" w:name="_Toc515281562"/>
-      <w:bookmarkStart w:id="96" w:name="_Toc515814813"/>
+      <w:bookmarkStart w:id="96" w:name="_Toc515867789"/>
       <w:r>
         <w:rPr>
           <w:rStyle w:val="2Char"/>
@@ -27923,7 +28522,7 @@
       </w:pPr>
       <w:bookmarkStart w:id="97" w:name="_Toc515262640"/>
       <w:bookmarkStart w:id="98" w:name="_Toc515281563"/>
-      <w:bookmarkStart w:id="99" w:name="_Toc515814814"/>
+      <w:bookmarkStart w:id="99" w:name="_Toc515867790"/>
       <w:r>
         <w:rPr>
           <w:rFonts w:asciiTheme="minorEastAsia" w:eastAsiaTheme="minorEastAsia" w:hAnsiTheme="minorEastAsia" w:hint="eastAsia"/>
@@ -27963,7 +28562,7 @@
       </w:pPr>
       <w:bookmarkStart w:id="100" w:name="_Toc515262641"/>
       <w:bookmarkStart w:id="101" w:name="_Toc515281564"/>
-      <w:bookmarkStart w:id="102" w:name="_Toc515814815"/>
+      <w:bookmarkStart w:id="102" w:name="_Toc515867791"/>
       <w:r>
         <w:rPr>
           <w:rStyle w:val="2Char"/>
@@ -29345,7 +29944,7 @@
       </w:pPr>
       <w:bookmarkStart w:id="103" w:name="_Toc515262642"/>
       <w:bookmarkStart w:id="104" w:name="_Toc515281565"/>
-      <w:bookmarkStart w:id="105" w:name="_Toc515814816"/>
+      <w:bookmarkStart w:id="105" w:name="_Toc515867792"/>
       <w:r>
         <w:rPr>
           <w:rStyle w:val="2Char"/>
@@ -29388,7 +29987,7 @@
           <w:rFonts w:asciiTheme="majorEastAsia" w:eastAsiaTheme="majorEastAsia" w:hAnsiTheme="majorEastAsia"/>
         </w:rPr>
       </w:pPr>
-      <w:bookmarkStart w:id="106" w:name="_Toc515814817"/>
+      <w:bookmarkStart w:id="106" w:name="_Toc515867793"/>
       <w:r>
         <w:rPr>
           <w:rFonts w:asciiTheme="majorEastAsia" w:eastAsiaTheme="majorEastAsia" w:hAnsiTheme="majorEastAsia" w:hint="eastAsia"/>
@@ -29679,7 +30278,7 @@
           <w:rFonts w:asciiTheme="majorEastAsia" w:eastAsiaTheme="majorEastAsia" w:hAnsiTheme="majorEastAsia"/>
         </w:rPr>
       </w:pPr>
-      <w:bookmarkStart w:id="107" w:name="_Toc515814818"/>
+      <w:bookmarkStart w:id="107" w:name="_Toc515867794"/>
       <w:r>
         <w:rPr>
           <w:rFonts w:asciiTheme="majorEastAsia" w:eastAsiaTheme="majorEastAsia" w:hAnsiTheme="majorEastAsia" w:hint="eastAsia"/>
@@ -29699,13 +30298,13 @@
         </w:rPr>
         <w:t>测试结果</w:t>
       </w:r>
+      <w:bookmarkEnd w:id="107"/>
       <w:r>
         <w:rPr>
           <w:rFonts w:asciiTheme="majorEastAsia" w:eastAsiaTheme="majorEastAsia" w:hAnsiTheme="majorEastAsia" w:hint="eastAsia"/>
         </w:rPr>
-        <w:t>及结论</w:t>
-      </w:r>
-      <w:bookmarkEnd w:id="107"/>
+        <w:t>与分析</w:t>
+      </w:r>
     </w:p>
     <w:p>
       <w:pPr>
@@ -29764,7 +30363,7 @@
         <w:spacing w:line="360" w:lineRule="exact"/>
         <w:ind w:firstLineChars="200" w:firstLine="440"/>
         <w:rPr>
-          <w:rFonts w:ascii="宋体" w:hAnsi="宋体" w:cs="宋体" w:hint="eastAsia"/>
+          <w:rFonts w:ascii="宋体" w:hAnsi="宋体" w:cs="宋体"/>
           <w:sz w:val="24"/>
           <w:szCs w:val="24"/>
         </w:rPr>
@@ -29852,7 +30451,7 @@
         <w:ind w:firstLineChars="200" w:firstLine="480"/>
         <w:jc w:val="center"/>
         <w:rPr>
-          <w:rFonts w:ascii="宋体" w:hAnsi="宋体" w:cs="宋体" w:hint="eastAsia"/>
+          <w:rFonts w:ascii="宋体" w:hAnsi="宋体" w:cs="宋体"/>
           <w:sz w:val="24"/>
           <w:szCs w:val="24"/>
         </w:rPr>
@@ -29865,7 +30464,7 @@
         <w:ind w:firstLineChars="200" w:firstLine="480"/>
         <w:jc w:val="center"/>
         <w:rPr>
-          <w:rFonts w:ascii="宋体" w:hAnsi="宋体" w:cs="宋体" w:hint="eastAsia"/>
+          <w:rFonts w:ascii="宋体" w:hAnsi="宋体" w:cs="宋体"/>
           <w:sz w:val="24"/>
           <w:szCs w:val="24"/>
         </w:rPr>
@@ -29955,9 +30554,6 @@
         <w:shd w:val="clear" w:color="auto" w:fill="FFFFFF"/>
         <w:spacing w:line="360" w:lineRule="exact"/>
         <w:jc w:val="center"/>
-        <w:rPr>
-          <w:rFonts w:hint="eastAsia"/>
-        </w:rPr>
       </w:pPr>
       <w:r>
         <w:rPr>
@@ -29972,9 +30568,6 @@
         <w:shd w:val="clear" w:color="auto" w:fill="FFFFFF"/>
         <w:spacing w:line="160" w:lineRule="exact"/>
         <w:jc w:val="center"/>
-        <w:rPr>
-          <w:rFonts w:hint="eastAsia"/>
-        </w:rPr>
       </w:pPr>
     </w:p>
     <w:p>
@@ -30001,7 +30594,7 @@
       </w:pPr>
       <w:bookmarkStart w:id="108" w:name="_Toc515262643"/>
       <w:bookmarkStart w:id="109" w:name="_Toc515281566"/>
-      <w:bookmarkStart w:id="110" w:name="_Toc515814819"/>
+      <w:bookmarkStart w:id="110" w:name="_Toc515867795"/>
       <w:r>
         <w:rPr>
           <w:rStyle w:val="2Char"/>
@@ -30132,7 +30725,7 @@
         </w:rPr>
       </w:pPr>
       <w:bookmarkStart w:id="112" w:name="_Toc515281568"/>
-      <w:bookmarkStart w:id="113" w:name="_Toc515814820"/>
+      <w:bookmarkStart w:id="113" w:name="_Toc515867796"/>
       <w:r>
         <w:rPr>
           <w:rFonts w:asciiTheme="minorEastAsia" w:eastAsiaTheme="minorEastAsia" w:hAnsiTheme="minorEastAsia" w:hint="eastAsia"/>
@@ -30730,7 +31323,7 @@
       </w:pPr>
       <w:bookmarkStart w:id="115" w:name="_Toc515262646"/>
       <w:bookmarkStart w:id="116" w:name="_Toc515281569"/>
-      <w:bookmarkStart w:id="117" w:name="_Toc515814821"/>
+      <w:bookmarkStart w:id="117" w:name="_Toc515867797"/>
       <w:r>
         <w:rPr>
           <w:rFonts w:asciiTheme="minorEastAsia" w:eastAsiaTheme="minorEastAsia" w:hAnsiTheme="minorEastAsia" w:hint="eastAsia"/>
@@ -35348,7 +35941,7 @@
       <w:pPr>
         <w:jc w:val="both"/>
         <w:rPr>
-          <w:rFonts w:ascii="宋体" w:hAnsi="宋体" w:cs="宋体"/>
+          <w:rFonts w:ascii="宋体" w:hAnsi="宋体" w:cs="宋体" w:hint="eastAsia"/>
           <w:sz w:val="24"/>
           <w:szCs w:val="24"/>
         </w:rPr>
@@ -35459,6 +36052,116 @@
         <w:t>56-59.</w:t>
       </w:r>
       <w:proofErr w:type="gramEnd"/>
+    </w:p>
+    <w:p>
+      <w:pPr>
+        <w:jc w:val="both"/>
+        <w:rPr>
+          <w:rFonts w:ascii="宋体" w:hAnsi="宋体" w:cs="宋体" w:hint="eastAsia"/>
+          <w:sz w:val="24"/>
+          <w:szCs w:val="24"/>
+        </w:rPr>
+      </w:pPr>
+    </w:p>
+    <w:p>
+      <w:pPr>
+        <w:jc w:val="both"/>
+        <w:rPr>
+          <w:rFonts w:ascii="宋体" w:hAnsi="宋体" w:cs="宋体"/>
+          <w:sz w:val="24"/>
+          <w:szCs w:val="24"/>
+        </w:rPr>
+      </w:pPr>
+      <w:r>
+        <w:rPr>
+          <w:rFonts w:ascii="宋体" w:hAnsi="宋体" w:cs="宋体" w:hint="eastAsia"/>
+          <w:sz w:val="24"/>
+          <w:szCs w:val="24"/>
+        </w:rPr>
+        <w:t>[</w:t>
+      </w:r>
+      <w:r>
+        <w:rPr>
+          <w:rFonts w:ascii="宋体" w:hAnsi="宋体" w:cs="宋体" w:hint="eastAsia"/>
+          <w:sz w:val="24"/>
+          <w:szCs w:val="24"/>
+        </w:rPr>
+        <w:t>37</w:t>
+      </w:r>
+      <w:r>
+        <w:rPr>
+          <w:rFonts w:ascii="宋体" w:hAnsi="宋体" w:cs="宋体" w:hint="eastAsia"/>
+          <w:sz w:val="24"/>
+          <w:szCs w:val="24"/>
+        </w:rPr>
+        <w:t>]</w:t>
+      </w:r>
+      <w:r>
+        <w:rPr>
+          <w:rFonts w:ascii="宋体" w:hAnsi="宋体" w:cs="宋体" w:hint="eastAsia"/>
+          <w:sz w:val="24"/>
+          <w:szCs w:val="24"/>
+        </w:rPr>
+        <w:t xml:space="preserve"> </w:t>
+      </w:r>
+      <w:r>
+        <w:rPr>
+          <w:rFonts w:ascii="宋体" w:hAnsi="宋体" w:cs="宋体"/>
+          <w:sz w:val="24"/>
+          <w:szCs w:val="24"/>
+        </w:rPr>
+        <w:t>Yakun Sophia Shao and David Brooks, “Research Infrastructures for Hardware Accelerators,” in Synthesis Lectures on Computer Architecture, Morgan &amp; Claypool, 2015.</w:t>
+      </w:r>
+    </w:p>
+    <w:p>
+      <w:pPr>
+        <w:jc w:val="both"/>
+        <w:rPr>
+          <w:rFonts w:ascii="宋体" w:hAnsi="宋体" w:cs="宋体"/>
+          <w:sz w:val="24"/>
+          <w:szCs w:val="24"/>
+        </w:rPr>
+      </w:pPr>
+      <w:r>
+        <w:rPr>
+          <w:rFonts w:ascii="宋体" w:hAnsi="宋体" w:cs="宋体" w:hint="eastAsia"/>
+          <w:sz w:val="24"/>
+          <w:szCs w:val="24"/>
+        </w:rPr>
+        <w:t>[</w:t>
+      </w:r>
+      <w:r>
+        <w:rPr>
+          <w:rFonts w:ascii="宋体" w:hAnsi="宋体" w:cs="宋体" w:hint="eastAsia"/>
+          <w:sz w:val="24"/>
+          <w:szCs w:val="24"/>
+        </w:rPr>
+        <w:t>38</w:t>
+      </w:r>
+      <w:r>
+        <w:rPr>
+          <w:rFonts w:ascii="宋体" w:hAnsi="宋体" w:cs="宋体" w:hint="eastAsia"/>
+          <w:sz w:val="24"/>
+          <w:szCs w:val="24"/>
+        </w:rPr>
+        <w:t>]</w:t>
+      </w:r>
+      <w:r>
+        <w:rPr>
+          <w:rFonts w:ascii="宋体" w:hAnsi="宋体" w:cs="宋体" w:hint="eastAsia"/>
+          <w:sz w:val="24"/>
+          <w:szCs w:val="24"/>
+        </w:rPr>
+        <w:t xml:space="preserve"> </w:t>
+      </w:r>
+      <w:r>
+        <w:rPr>
+          <w:rFonts w:ascii="宋体" w:hAnsi="宋体" w:cs="宋体"/>
+          <w:sz w:val="24"/>
+          <w:szCs w:val="24"/>
+        </w:rPr>
+        <w:t>Yu-Ting Chen, Jason Cong, Michael Gill, Glenn Reinman, and Bingjun Xiao, “Customizable Computing,” in Synthesis Lectures on Computer Architecture, Morgan &amp; Claypool, 2015.</w:t>
+      </w:r>
     </w:p>
     <w:p>
       <w:pPr>
@@ -35488,7 +36191,7 @@
           <w:szCs w:val="36"/>
         </w:rPr>
       </w:pPr>
-      <w:bookmarkStart w:id="119" w:name="_Toc515814822"/>
+      <w:bookmarkStart w:id="119" w:name="_Toc515867798"/>
       <w:r>
         <w:rPr>
           <w:rFonts w:asciiTheme="minorEastAsia" w:eastAsiaTheme="minorEastAsia" w:hAnsiTheme="minorEastAsia"/>
@@ -35506,7 +36209,7 @@
         <w:ind w:firstLine="480"/>
         <w:jc w:val="both"/>
         <w:rPr>
-          <w:rFonts w:ascii="宋体" w:hAnsi="宋体" w:cs="宋体" w:hint="eastAsia"/>
+          <w:rFonts w:ascii="宋体" w:hAnsi="宋体" w:cs="宋体"/>
           <w:sz w:val="24"/>
           <w:szCs w:val="24"/>
         </w:rPr>
@@ -36203,7 +36906,7 @@
           <w:rPr>
             <w:noProof/>
           </w:rPr>
-          <w:t xml:space="preserve"> 14 -</w:t>
+          <w:t xml:space="preserve"> 15 -</w:t>
         </w:r>
         <w:r>
           <w:fldChar w:fldCharType="end"/>
@@ -38394,551 +39097,6 @@
 </w:styles>
 </file>
 
-<file path=word/glossary/document.xml><?xml version="1.0" encoding="utf-8"?>
-<w:glossaryDocument xmlns:wpc="http://schemas.microsoft.com/office/word/2010/wordprocessingCanvas" xmlns:mc="http://schemas.openxmlformats.org/markup-compatibility/2006" xmlns:o="urn:schemas-microsoft-com:office:office" xmlns:r="http://schemas.openxmlformats.org/officeDocument/2006/relationships" xmlns:m="http://schemas.openxmlformats.org/officeDocument/2006/math" xmlns:v="urn:schemas-microsoft-com:vml" xmlns:wp14="http://schemas.microsoft.com/office/word/2010/wordprocessingDrawing" xmlns:wp="http://schemas.openxmlformats.org/drawingml/2006/wordprocessingDrawing" xmlns:w10="urn:schemas-microsoft-com:office:word" xmlns:w="http://schemas.openxmlformats.org/wordprocessingml/2006/main" xmlns:w14="http://schemas.microsoft.com/office/word/2010/wordml" xmlns:wpg="http://schemas.microsoft.com/office/word/2010/wordprocessingGroup" xmlns:wpi="http://schemas.microsoft.com/office/word/2010/wordprocessingInk" xmlns:wne="http://schemas.microsoft.com/office/word/2006/wordml" xmlns:wps="http://schemas.microsoft.com/office/word/2010/wordprocessingShape" mc:Ignorable="w14 wp14"/>
-</file>
-
-<file path=word/glossary/fontTable.xml><?xml version="1.0" encoding="utf-8"?>
-<w:fonts xmlns:mc="http://schemas.openxmlformats.org/markup-compatibility/2006" xmlns:r="http://schemas.openxmlformats.org/officeDocument/2006/relationships" xmlns:w="http://schemas.openxmlformats.org/wordprocessingml/2006/main" xmlns:w14="http://schemas.microsoft.com/office/word/2010/wordml" mc:Ignorable="w14">
-  <w:font w:name="Symbol">
-    <w:panose1 w:val="05050102010706020507"/>
-    <w:charset w:val="02"/>
-    <w:family w:val="roman"/>
-    <w:pitch w:val="variable"/>
-    <w:sig w:usb0="00000000" w:usb1="10000000" w:usb2="00000000" w:usb3="00000000" w:csb0="80000000" w:csb1="00000000"/>
-  </w:font>
-  <w:font w:name="Times New Roman">
-    <w:panose1 w:val="02020603050405020304"/>
-    <w:charset w:val="00"/>
-    <w:family w:val="roman"/>
-    <w:pitch w:val="variable"/>
-    <w:sig w:usb0="E0002AFF" w:usb1="C0007841" w:usb2="00000009" w:usb3="00000000" w:csb0="000001FF" w:csb1="00000000"/>
-  </w:font>
-  <w:font w:name="Courier New">
-    <w:panose1 w:val="02070309020205020404"/>
-    <w:charset w:val="00"/>
-    <w:family w:val="modern"/>
-    <w:pitch w:val="fixed"/>
-    <w:sig w:usb0="E0002AFF" w:usb1="C0007843" w:usb2="00000009" w:usb3="00000000" w:csb0="000001FF" w:csb1="00000000"/>
-  </w:font>
-  <w:font w:name="Wingdings">
-    <w:panose1 w:val="05000000000000000000"/>
-    <w:charset w:val="02"/>
-    <w:family w:val="auto"/>
-    <w:pitch w:val="variable"/>
-    <w:sig w:usb0="00000000" w:usb1="10000000" w:usb2="00000000" w:usb3="00000000" w:csb0="80000000" w:csb1="00000000"/>
-  </w:font>
-  <w:font w:name="Calibri">
-    <w:panose1 w:val="020F0502020204030204"/>
-    <w:charset w:val="00"/>
-    <w:family w:val="swiss"/>
-    <w:pitch w:val="variable"/>
-    <w:sig w:usb0="E00002FF" w:usb1="4000ACFF" w:usb2="00000001" w:usb3="00000000" w:csb0="0000019F" w:csb1="00000000"/>
-  </w:font>
-  <w:font w:name="宋体">
-    <w:altName w:val="SimSun"/>
-    <w:panose1 w:val="02010600030101010101"/>
-    <w:charset w:val="86"/>
-    <w:family w:val="auto"/>
-    <w:pitch w:val="variable"/>
-    <w:sig w:usb0="00000003" w:usb1="288F0000" w:usb2="00000016" w:usb3="00000000" w:csb0="00040001" w:csb1="00000000"/>
-  </w:font>
-  <w:font w:name="Cambria">
-    <w:panose1 w:val="02040503050406030204"/>
-    <w:charset w:val="00"/>
-    <w:family w:val="roman"/>
-    <w:pitch w:val="variable"/>
-    <w:sig w:usb0="E00002FF" w:usb1="400004FF" w:usb2="00000000" w:usb3="00000000" w:csb0="0000019F" w:csb1="00000000"/>
-  </w:font>
-  <w:font w:name="黑体">
-    <w:altName w:val="SimHei"/>
-    <w:panose1 w:val="02010609060101010101"/>
-    <w:charset w:val="86"/>
-    <w:family w:val="modern"/>
-    <w:pitch w:val="fixed"/>
-    <w:sig w:usb0="800002BF" w:usb1="38CF7CFA" w:usb2="00000016" w:usb3="00000000" w:csb0="00040001" w:csb1="00000000"/>
-  </w:font>
-  <w:font w:name="Arial">
-    <w:panose1 w:val="020B0604020202020204"/>
-    <w:charset w:val="00"/>
-    <w:family w:val="swiss"/>
-    <w:pitch w:val="variable"/>
-    <w:sig w:usb0="E0002AFF" w:usb1="C0007843" w:usb2="00000009" w:usb3="00000000" w:csb0="000001FF" w:csb1="00000000"/>
-  </w:font>
-  <w:font w:name="隶书">
-    <w:panose1 w:val="02010509060101010101"/>
-    <w:charset w:val="86"/>
-    <w:family w:val="modern"/>
-    <w:pitch w:val="fixed"/>
-    <w:sig w:usb0="00000001" w:usb1="080E0000" w:usb2="00000010" w:usb3="00000000" w:csb0="00040000" w:csb1="00000000"/>
-  </w:font>
-  <w:font w:name="Cambria Math">
-    <w:panose1 w:val="02040503050406030204"/>
-    <w:charset w:val="00"/>
-    <w:family w:val="roman"/>
-    <w:pitch w:val="variable"/>
-    <w:sig w:usb0="E00002FF" w:usb1="420024FF" w:usb2="00000000" w:usb3="00000000" w:csb0="0000019F" w:csb1="00000000"/>
-  </w:font>
-</w:fonts>
-</file>
-
-<file path=word/glossary/settings.xml><?xml version="1.0" encoding="utf-8"?>
-<w:settings xmlns:mc="http://schemas.openxmlformats.org/markup-compatibility/2006" xmlns:o="urn:schemas-microsoft-com:office:office" xmlns:r="http://schemas.openxmlformats.org/officeDocument/2006/relationships" xmlns:m="http://schemas.openxmlformats.org/officeDocument/2006/math" xmlns:v="urn:schemas-microsoft-com:vml" xmlns:w10="urn:schemas-microsoft-com:office:word" xmlns:w="http://schemas.openxmlformats.org/wordprocessingml/2006/main" xmlns:w14="http://schemas.microsoft.com/office/word/2010/wordml" xmlns:sl="http://schemas.openxmlformats.org/schemaLibrary/2006/main" mc:Ignorable="w14">
-  <w:view w:val="normal"/>
-  <w:bordersDoNotSurroundHeader/>
-  <w:bordersDoNotSurroundFooter/>
-  <w:defaultTabStop w:val="420"/>
-  <w:drawingGridVerticalSpacing w:val="156"/>
-  <w:displayHorizontalDrawingGridEvery w:val="0"/>
-  <w:displayVerticalDrawingGridEvery w:val="2"/>
-  <w:characterSpacingControl w:val="compressPunctuation"/>
-  <w:compat>
-    <w:spaceForUL/>
-    <w:balanceSingleByteDoubleByteWidth/>
-    <w:doNotLeaveBackslashAlone/>
-    <w:ulTrailSpace/>
-    <w:doNotExpandShiftReturn/>
-    <w:adjustLineHeightInTable/>
-    <w:useFELayout/>
-    <w:compatSetting w:name="compatibilityMode" w:uri="http://schemas.microsoft.com/office/word" w:val="14"/>
-    <w:compatSetting w:name="overrideTableStyleFontSizeAndJustification" w:uri="http://schemas.microsoft.com/office/word" w:val="1"/>
-    <w:compatSetting w:name="enableOpenTypeFeatures" w:uri="http://schemas.microsoft.com/office/word" w:val="1"/>
-    <w:compatSetting w:name="doNotFlipMirrorIndents" w:uri="http://schemas.microsoft.com/office/word" w:val="1"/>
-  </w:compat>
-  <w:rsids>
-    <w:rsidRoot w:val="00CC2032"/>
-    <w:rsid w:val="00B8011A"/>
-    <w:rsid w:val="00CC2032"/>
-  </w:rsids>
-  <m:mathPr>
-    <m:mathFont m:val="Cambria Math"/>
-    <m:brkBin m:val="before"/>
-    <m:brkBinSub m:val="--"/>
-    <m:smallFrac m:val="0"/>
-    <m:dispDef/>
-    <m:lMargin m:val="0"/>
-    <m:rMargin m:val="0"/>
-    <m:defJc m:val="centerGroup"/>
-    <m:wrapIndent m:val="1440"/>
-    <m:intLim m:val="subSup"/>
-    <m:naryLim m:val="undOvr"/>
-  </m:mathPr>
-  <w:themeFontLang w:val="en-US" w:eastAsia="zh-CN"/>
-  <w:clrSchemeMapping w:bg1="light1" w:t1="dark1" w:bg2="light2" w:t2="dark2" w:accent1="accent1" w:accent2="accent2" w:accent3="accent3" w:accent4="accent4" w:accent5="accent5" w:accent6="accent6" w:hyperlink="hyperlink" w:followedHyperlink="followedHyperlink"/>
-  <w:decimalSymbol w:val="."/>
-  <w:listSeparator w:val=","/>
-</w:settings>
-</file>
-
-<file path=word/glossary/styles.xml><?xml version="1.0" encoding="utf-8"?>
-<w:styles xmlns:mc="http://schemas.openxmlformats.org/markup-compatibility/2006" xmlns:r="http://schemas.openxmlformats.org/officeDocument/2006/relationships" xmlns:w="http://schemas.openxmlformats.org/wordprocessingml/2006/main" xmlns:w14="http://schemas.microsoft.com/office/word/2010/wordml" mc:Ignorable="w14">
-  <w:docDefaults>
-    <w:rPrDefault>
-      <w:rPr>
-        <w:rFonts w:asciiTheme="minorHAnsi" w:eastAsiaTheme="minorEastAsia" w:hAnsiTheme="minorHAnsi" w:cstheme="minorBidi"/>
-        <w:kern w:val="2"/>
-        <w:sz w:val="21"/>
-        <w:szCs w:val="22"/>
-        <w:lang w:val="en-US" w:eastAsia="zh-CN" w:bidi="ar-SA"/>
-      </w:rPr>
-    </w:rPrDefault>
-    <w:pPrDefault/>
-  </w:docDefaults>
-  <w:latentStyles w:defLockedState="0" w:defUIPriority="99" w:defSemiHidden="1" w:defUnhideWhenUsed="1" w:defQFormat="0" w:count="267">
-    <w:lsdException w:name="Normal" w:semiHidden="0" w:uiPriority="0" w:unhideWhenUsed="0" w:qFormat="1"/>
-    <w:lsdException w:name="heading 1" w:semiHidden="0" w:uiPriority="9" w:unhideWhenUsed="0" w:qFormat="1"/>
-    <w:lsdException w:name="heading 2" w:uiPriority="9" w:qFormat="1"/>
-    <w:lsdException w:name="heading 3" w:uiPriority="9" w:qFormat="1"/>
-    <w:lsdException w:name="heading 4" w:uiPriority="9" w:qFormat="1"/>
-    <w:lsdException w:name="heading 5" w:uiPriority="9" w:qFormat="1"/>
-    <w:lsdException w:name="heading 6" w:uiPriority="9" w:qFormat="1"/>
-    <w:lsdException w:name="heading 7" w:uiPriority="9" w:qFormat="1"/>
-    <w:lsdException w:name="heading 8" w:uiPriority="9" w:qFormat="1"/>
-    <w:lsdException w:name="heading 9" w:uiPriority="9" w:qFormat="1"/>
-    <w:lsdException w:name="toc 1" w:uiPriority="39"/>
-    <w:lsdException w:name="toc 2" w:uiPriority="39"/>
-    <w:lsdException w:name="toc 3" w:uiPriority="39"/>
-    <w:lsdException w:name="toc 4" w:uiPriority="39"/>
-    <w:lsdException w:name="toc 5" w:uiPriority="39"/>
-    <w:lsdException w:name="toc 6" w:uiPriority="39"/>
-    <w:lsdException w:name="toc 7" w:uiPriority="39"/>
-    <w:lsdException w:name="toc 8" w:uiPriority="39"/>
-    <w:lsdException w:name="toc 9" w:uiPriority="39"/>
-    <w:lsdException w:name="caption" w:uiPriority="35" w:qFormat="1"/>
-    <w:lsdException w:name="Title" w:semiHidden="0" w:uiPriority="10" w:unhideWhenUsed="0" w:qFormat="1"/>
-    <w:lsdException w:name="Default Paragraph Font" w:uiPriority="1"/>
-    <w:lsdException w:name="Subtitle" w:semiHidden="0" w:uiPriority="11" w:unhideWhenUsed="0" w:qFormat="1"/>
-    <w:lsdException w:name="Strong" w:semiHidden="0" w:uiPriority="22" w:unhideWhenUsed="0" w:qFormat="1"/>
-    <w:lsdException w:name="Emphasis" w:semiHidden="0" w:uiPriority="20" w:unhideWhenUsed="0" w:qFormat="1"/>
-    <w:lsdException w:name="Table Grid" w:semiHidden="0" w:uiPriority="59" w:unhideWhenUsed="0"/>
-    <w:lsdException w:name="Placeholder Text" w:unhideWhenUsed="0"/>
-    <w:lsdException w:name="No Spacing" w:semiHidden="0" w:uiPriority="1" w:unhideWhenUsed="0" w:qFormat="1"/>
-    <w:lsdException w:name="Light Shading" w:semiHidden="0" w:uiPriority="60" w:unhideWhenUsed="0"/>
-    <w:lsdException w:name="Light List" w:semiHidden="0" w:uiPriority="61" w:unhideWhenUsed="0"/>
-    <w:lsdException w:name="Light Grid" w:semiHidden="0" w:uiPriority="62" w:unhideWhenUsed="0"/>
-    <w:lsdException w:name="Medium Shading 1" w:semiHidden="0" w:uiPriority="63" w:unhideWhenUsed="0"/>
-    <w:lsdException w:name="Medium Shading 2" w:semiHidden="0" w:uiPriority="64" w:unhideWhenUsed="0"/>
-    <w:lsdException w:name="Medium List 1" w:semiHidden="0" w:uiPriority="65" w:unhideWhenUsed="0"/>
-    <w:lsdException w:name="Medium List 2" w:semiHidden="0" w:uiPriority="66" w:unhideWhenUsed="0"/>
-    <w:lsdException w:name="Medium Grid 1" w:semiHidden="0" w:uiPriority="67" w:unhideWhenUsed="0"/>
-    <w:lsdException w:name="Medium Grid 2" w:semiHidden="0" w:uiPriority="68" w:unhideWhenUsed="0"/>
-    <w:lsdException w:name="Medium Grid 3" w:semiHidden="0" w:uiPriority="69" w:unhideWhenUsed="0"/>
-    <w:lsdException w:name="Dark List" w:semiHidden="0" w:uiPriority="70" w:unhideWhenUsed="0"/>
-    <w:lsdException w:name="Colorful Shading" w:semiHidden="0" w:uiPriority="71" w:unhideWhenUsed="0"/>
-    <w:lsdException w:name="Colorful List" w:semiHidden="0" w:uiPriority="72" w:unhideWhenUsed="0"/>
-    <w:lsdException w:name="Colorful Grid" w:semiHidden="0" w:uiPriority="73" w:unhideWhenUsed="0"/>
-    <w:lsdException w:name="Light Shading Accent 1" w:semiHidden="0" w:uiPriority="60" w:unhideWhenUsed="0"/>
-    <w:lsdException w:name="Light List Accent 1" w:semiHidden="0" w:uiPriority="61" w:unhideWhenUsed="0"/>
-    <w:lsdException w:name="Light Grid Accent 1" w:semiHidden="0" w:uiPriority="62" w:unhideWhenUsed="0"/>
-    <w:lsdException w:name="Medium Shading 1 Accent 1" w:semiHidden="0" w:uiPriority="63" w:unhideWhenUsed="0"/>
-    <w:lsdException w:name="Medium Shading 2 Accent 1" w:semiHidden="0" w:uiPriority="64" w:unhideWhenUsed="0"/>
-    <w:lsdException w:name="Medium List 1 Accent 1" w:semiHidden="0" w:uiPriority="65" w:unhideWhenUsed="0"/>
-    <w:lsdException w:name="Revision" w:unhideWhenUsed="0"/>
-    <w:lsdException w:name="List Paragraph" w:semiHidden="0" w:uiPriority="34" w:unhideWhenUsed="0" w:qFormat="1"/>
-    <w:lsdException w:name="Quote" w:semiHidden="0" w:uiPriority="29" w:unhideWhenUsed="0" w:qFormat="1"/>
-    <w:lsdException w:name="Intense Quote" w:semiHidden="0" w:uiPriority="30" w:unhideWhenUsed="0" w:qFormat="1"/>
-    <w:lsdException w:name="Medium List 2 Accent 1" w:semiHidden="0" w:uiPriority="66" w:unhideWhenUsed="0"/>
-    <w:lsdException w:name="Medium Grid 1 Accent 1" w:semiHidden="0" w:uiPriority="67" w:unhideWhenUsed="0"/>
-    <w:lsdException w:name="Medium Grid 2 Accent 1" w:semiHidden="0" w:uiPriority="68" w:unhideWhenUsed="0"/>
-    <w:lsdException w:name="Medium Grid 3 Accent 1" w:semiHidden="0" w:uiPriority="69" w:unhideWhenUsed="0"/>
-    <w:lsdException w:name="Dark List Accent 1" w:semiHidden="0" w:uiPriority="70" w:unhideWhenUsed="0"/>
-    <w:lsdException w:name="Colorful Shading Accent 1" w:semiHidden="0" w:uiPriority="71" w:unhideWhenUsed="0"/>
-    <w:lsdException w:name="Colorful List Accent 1" w:semiHidden="0" w:uiPriority="72" w:unhideWhenUsed="0"/>
-    <w:lsdException w:name="Colorful Grid Accent 1" w:semiHidden="0" w:uiPriority="73" w:unhideWhenUsed="0"/>
-    <w:lsdException w:name="Light Shading Accent 2" w:semiHidden="0" w:uiPriority="60" w:unhideWhenUsed="0"/>
-    <w:lsdException w:name="Light List Accent 2" w:semiHidden="0" w:uiPriority="61" w:unhideWhenUsed="0"/>
-    <w:lsdException w:name="Light Grid Accent 2" w:semiHidden="0" w:uiPriority="62" w:unhideWhenUsed="0"/>
-    <w:lsdException w:name="Medium Shading 1 Accent 2" w:semiHidden="0" w:uiPriority="63" w:unhideWhenUsed="0"/>
-    <w:lsdException w:name="Medium Shading 2 Accent 2" w:semiHidden="0" w:uiPriority="64" w:unhideWhenUsed="0"/>
-    <w:lsdException w:name="Medium List 1 Accent 2" w:semiHidden="0" w:uiPriority="65" w:unhideWhenUsed="0"/>
-    <w:lsdException w:name="Medium List 2 Accent 2" w:semiHidden="0" w:uiPriority="66" w:unhideWhenUsed="0"/>
-    <w:lsdException w:name="Medium Grid 1 Accent 2" w:semiHidden="0" w:uiPriority="67" w:unhideWhenUsed="0"/>
-    <w:lsdException w:name="Medium Grid 2 Accent 2" w:semiHidden="0" w:uiPriority="68" w:unhideWhenUsed="0"/>
-    <w:lsdException w:name="Medium Grid 3 Accent 2" w:semiHidden="0" w:uiPriority="69" w:unhideWhenUsed="0"/>
-    <w:lsdException w:name="Dark List Accent 2" w:semiHidden="0" w:uiPriority="70" w:unhideWhenUsed="0"/>
-    <w:lsdException w:name="Colorful Shading Accent 2" w:semiHidden="0" w:uiPriority="71" w:unhideWhenUsed="0"/>
-    <w:lsdException w:name="Colorful List Accent 2" w:semiHidden="0" w:uiPriority="72" w:unhideWhenUsed="0"/>
-    <w:lsdException w:name="Colorful Grid Accent 2" w:semiHidden="0" w:uiPriority="73" w:unhideWhenUsed="0"/>
-    <w:lsdException w:name="Light Shading Accent 3" w:semiHidden="0" w:uiPriority="60" w:unhideWhenUsed="0"/>
-    <w:lsdException w:name="Light List Accent 3" w:semiHidden="0" w:uiPriority="61" w:unhideWhenUsed="0"/>
-    <w:lsdException w:name="Light Grid Accent 3" w:semiHidden="0" w:uiPriority="62" w:unhideWhenUsed="0"/>
-    <w:lsdException w:name="Medium Shading 1 Accent 3" w:semiHidden="0" w:uiPriority="63" w:unhideWhenUsed="0"/>
-    <w:lsdException w:name="Medium Shading 2 Accent 3" w:semiHidden="0" w:uiPriority="64" w:unhideWhenUsed="0"/>
-    <w:lsdException w:name="Medium List 1 Accent 3" w:semiHidden="0" w:uiPriority="65" w:unhideWhenUsed="0"/>
-    <w:lsdException w:name="Medium List 2 Accent 3" w:semiHidden="0" w:uiPriority="66" w:unhideWhenUsed="0"/>
-    <w:lsdException w:name="Medium Grid 1 Accent 3" w:semiHidden="0" w:uiPriority="67" w:unhideWhenUsed="0"/>
-    <w:lsdException w:name="Medium Grid 2 Accent 3" w:semiHidden="0" w:uiPriority="68" w:unhideWhenUsed="0"/>
-    <w:lsdException w:name="Medium Grid 3 Accent 3" w:semiHidden="0" w:uiPriority="69" w:unhideWhenUsed="0"/>
-    <w:lsdException w:name="Dark List Accent 3" w:semiHidden="0" w:uiPriority="70" w:unhideWhenUsed="0"/>
-    <w:lsdException w:name="Colorful Shading Accent 3" w:semiHidden="0" w:uiPriority="71" w:unhideWhenUsed="0"/>
-    <w:lsdException w:name="Colorful List Accent 3" w:semiHidden="0" w:uiPriority="72" w:unhideWhenUsed="0"/>
-    <w:lsdException w:name="Colorful Grid Accent 3" w:semiHidden="0" w:uiPriority="73" w:unhideWhenUsed="0"/>
-    <w:lsdException w:name="Light Shading Accent 4" w:semiHidden="0" w:uiPriority="60" w:unhideWhenUsed="0"/>
-    <w:lsdException w:name="Light List Accent 4" w:semiHidden="0" w:uiPriority="61" w:unhideWhenUsed="0"/>
-    <w:lsdException w:name="Light Grid Accent 4" w:semiHidden="0" w:uiPriority="62" w:unhideWhenUsed="0"/>
-    <w:lsdException w:name="Medium Shading 1 Accent 4" w:semiHidden="0" w:uiPriority="63" w:unhideWhenUsed="0"/>
-    <w:lsdException w:name="Medium Shading 2 Accent 4" w:semiHidden="0" w:uiPriority="64" w:unhideWhenUsed="0"/>
-    <w:lsdException w:name="Medium List 1 Accent 4" w:semiHidden="0" w:uiPriority="65" w:unhideWhenUsed="0"/>
-    <w:lsdException w:name="Medium List 2 Accent 4" w:semiHidden="0" w:uiPriority="66" w:unhideWhenUsed="0"/>
-    <w:lsdException w:name="Medium Grid 1 Accent 4" w:semiHidden="0" w:uiPriority="67" w:unhideWhenUsed="0"/>
-    <w:lsdException w:name="Medium Grid 2 Accent 4" w:semiHidden="0" w:uiPriority="68" w:unhideWhenUsed="0"/>
-    <w:lsdException w:name="Medium Grid 3 Accent 4" w:semiHidden="0" w:uiPriority="69" w:unhideWhenUsed="0"/>
-    <w:lsdException w:name="Dark List Accent 4" w:semiHidden="0" w:uiPriority="70" w:unhideWhenUsed="0"/>
-    <w:lsdException w:name="Colorful Shading Accent 4" w:semiHidden="0" w:uiPriority="71" w:unhideWhenUsed="0"/>
-    <w:lsdException w:name="Colorful List Accent 4" w:semiHidden="0" w:uiPriority="72" w:unhideWhenUsed="0"/>
-    <w:lsdException w:name="Colorful Grid Accent 4" w:semiHidden="0" w:uiPriority="73" w:unhideWhenUsed="0"/>
-    <w:lsdException w:name="Light Shading Accent 5" w:semiHidden="0" w:uiPriority="60" w:unhideWhenUsed="0"/>
-    <w:lsdException w:name="Light List Accent 5" w:semiHidden="0" w:uiPriority="61" w:unhideWhenUsed="0"/>
-    <w:lsdException w:name="Light Grid Accent 5" w:semiHidden="0" w:uiPriority="62" w:unhideWhenUsed="0"/>
-    <w:lsdException w:name="Medium Shading 1 Accent 5" w:semiHidden="0" w:uiPriority="63" w:unhideWhenUsed="0"/>
-    <w:lsdException w:name="Medium Shading 2 Accent 5" w:semiHidden="0" w:uiPriority="64" w:unhideWhenUsed="0"/>
-    <w:lsdException w:name="Medium List 1 Accent 5" w:semiHidden="0" w:uiPriority="65" w:unhideWhenUsed="0"/>
-    <w:lsdException w:name="Medium List 2 Accent 5" w:semiHidden="0" w:uiPriority="66" w:unhideWhenUsed="0"/>
-    <w:lsdException w:name="Medium Grid 1 Accent 5" w:semiHidden="0" w:uiPriority="67" w:unhideWhenUsed="0"/>
-    <w:lsdException w:name="Medium Grid 2 Accent 5" w:semiHidden="0" w:uiPriority="68" w:unhideWhenUsed="0"/>
-    <w:lsdException w:name="Medium Grid 3 Accent 5" w:semiHidden="0" w:uiPriority="69" w:unhideWhenUsed="0"/>
-    <w:lsdException w:name="Dark List Accent 5" w:semiHidden="0" w:uiPriority="70" w:unhideWhenUsed="0"/>
-    <w:lsdException w:name="Colorful Shading Accent 5" w:semiHidden="0" w:uiPriority="71" w:unhideWhenUsed="0"/>
-    <w:lsdException w:name="Colorful List Accent 5" w:semiHidden="0" w:uiPriority="72" w:unhideWhenUsed="0"/>
-    <w:lsdException w:name="Colorful Grid Accent 5" w:semiHidden="0" w:uiPriority="73" w:unhideWhenUsed="0"/>
-    <w:lsdException w:name="Light Shading Accent 6" w:semiHidden="0" w:uiPriority="60" w:unhideWhenUsed="0"/>
-    <w:lsdException w:name="Light List Accent 6" w:semiHidden="0" w:uiPriority="61" w:unhideWhenUsed="0"/>
-    <w:lsdException w:name="Light Grid Accent 6" w:semiHidden="0" w:uiPriority="62" w:unhideWhenUsed="0"/>
-    <w:lsdException w:name="Medium Shading 1 Accent 6" w:semiHidden="0" w:uiPriority="63" w:unhideWhenUsed="0"/>
-    <w:lsdException w:name="Medium Shading 2 Accent 6" w:semiHidden="0" w:uiPriority="64" w:unhideWhenUsed="0"/>
-    <w:lsdException w:name="Medium List 1 Accent 6" w:semiHidden="0" w:uiPriority="65" w:unhideWhenUsed="0"/>
-    <w:lsdException w:name="Medium List 2 Accent 6" w:semiHidden="0" w:uiPriority="66" w:unhideWhenUsed="0"/>
-    <w:lsdException w:name="Medium Grid 1 Accent 6" w:semiHidden="0" w:uiPriority="67" w:unhideWhenUsed="0"/>
-    <w:lsdException w:name="Medium Grid 2 Accent 6" w:semiHidden="0" w:uiPriority="68" w:unhideWhenUsed="0"/>
-    <w:lsdException w:name="Medium Grid 3 Accent 6" w:semiHidden="0" w:uiPriority="69" w:unhideWhenUsed="0"/>
-    <w:lsdException w:name="Dark List Accent 6" w:semiHidden="0" w:uiPriority="70" w:unhideWhenUsed="0"/>
-    <w:lsdException w:name="Colorful Shading Accent 6" w:semiHidden="0" w:uiPriority="71" w:unhideWhenUsed="0"/>
-    <w:lsdException w:name="Colorful List Accent 6" w:semiHidden="0" w:uiPriority="72" w:unhideWhenUsed="0"/>
-    <w:lsdException w:name="Colorful Grid Accent 6" w:semiHidden="0" w:uiPriority="73" w:unhideWhenUsed="0"/>
-    <w:lsdException w:name="Subtle Emphasis" w:semiHidden="0" w:uiPriority="19" w:unhideWhenUsed="0" w:qFormat="1"/>
-    <w:lsdException w:name="Intense Emphasis" w:semiHidden="0" w:uiPriority="21" w:unhideWhenUsed="0" w:qFormat="1"/>
-    <w:lsdException w:name="Subtle Reference" w:semiHidden="0" w:uiPriority="31" w:unhideWhenUsed="0" w:qFormat="1"/>
-    <w:lsdException w:name="Intense Reference" w:semiHidden="0" w:uiPriority="32" w:unhideWhenUsed="0" w:qFormat="1"/>
-    <w:lsdException w:name="Book Title" w:semiHidden="0" w:uiPriority="33" w:unhideWhenUsed="0" w:qFormat="1"/>
-    <w:lsdException w:name="Bibliography" w:uiPriority="37"/>
-    <w:lsdException w:name="TOC Heading" w:uiPriority="39" w:qFormat="1"/>
-  </w:latentStyles>
-  <w:style w:type="paragraph" w:default="1" w:styleId="a">
-    <w:name w:val="Normal"/>
-    <w:qFormat/>
-    <w:pPr>
-      <w:widowControl w:val="0"/>
-      <w:jc w:val="both"/>
-    </w:pPr>
-  </w:style>
-  <w:style w:type="character" w:default="1" w:styleId="a0">
-    <w:name w:val="Default Paragraph Font"/>
-    <w:uiPriority w:val="1"/>
-    <w:semiHidden/>
-    <w:unhideWhenUsed/>
-  </w:style>
-  <w:style w:type="table" w:default="1" w:styleId="a1">
-    <w:name w:val="Normal Table"/>
-    <w:uiPriority w:val="99"/>
-    <w:semiHidden/>
-    <w:unhideWhenUsed/>
-    <w:tblPr>
-      <w:tblInd w:w="0" w:type="dxa"/>
-      <w:tblCellMar>
-        <w:top w:w="0" w:type="dxa"/>
-        <w:left w:w="108" w:type="dxa"/>
-        <w:bottom w:w="0" w:type="dxa"/>
-        <w:right w:w="108" w:type="dxa"/>
-      </w:tblCellMar>
-    </w:tblPr>
-  </w:style>
-  <w:style w:type="numbering" w:default="1" w:styleId="a2">
-    <w:name w:val="No List"/>
-    <w:uiPriority w:val="99"/>
-    <w:semiHidden/>
-    <w:unhideWhenUsed/>
-  </w:style>
-  <w:style w:type="character" w:styleId="a3">
-    <w:name w:val="Placeholder Text"/>
-    <w:basedOn w:val="a0"/>
-    <w:uiPriority w:val="99"/>
-    <w:semiHidden/>
-    <w:rsid w:val="00CC2032"/>
-    <w:rPr>
-      <w:color w:val="808080"/>
-    </w:rPr>
-  </w:style>
-</w:styles>
-</file>
-
-<file path=word/glossary/stylesWithEffects.xml><?xml version="1.0" encoding="utf-8"?>
-<w:styles xmlns:wpc="http://schemas.microsoft.com/office/word/2010/wordprocessingCanvas" xmlns:mc="http://schemas.openxmlformats.org/markup-compatibility/2006" xmlns:o="urn:schemas-microsoft-com:office:office" xmlns:r="http://schemas.openxmlformats.org/officeDocument/2006/relationships" xmlns:m="http://schemas.openxmlformats.org/officeDocument/2006/math" xmlns:v="urn:schemas-microsoft-com:vml" xmlns:wp14="http://schemas.microsoft.com/office/word/2010/wordprocessingDrawing" xmlns:wp="http://schemas.openxmlformats.org/drawingml/2006/wordprocessingDrawing" xmlns:w10="urn:schemas-microsoft-com:office:word" xmlns:w="http://schemas.openxmlformats.org/wordprocessingml/2006/main" xmlns:w14="http://schemas.microsoft.com/office/word/2010/wordml" xmlns:wpg="http://schemas.microsoft.com/office/word/2010/wordprocessingGroup" xmlns:wpi="http://schemas.microsoft.com/office/word/2010/wordprocessingInk" xmlns:wne="http://schemas.microsoft.com/office/word/2006/wordml" xmlns:wps="http://schemas.microsoft.com/office/word/2010/wordprocessingShape" mc:Ignorable="w14 wp14">
-  <w:docDefaults>
-    <w:rPrDefault>
-      <w:rPr>
-        <w:rFonts w:asciiTheme="minorHAnsi" w:eastAsiaTheme="minorEastAsia" w:hAnsiTheme="minorHAnsi" w:cstheme="minorBidi"/>
-        <w:kern w:val="2"/>
-        <w:sz w:val="21"/>
-        <w:szCs w:val="22"/>
-        <w:lang w:val="en-US" w:eastAsia="zh-CN" w:bidi="ar-SA"/>
-      </w:rPr>
-    </w:rPrDefault>
-    <w:pPrDefault/>
-  </w:docDefaults>
-  <w:latentStyles w:defLockedState="0" w:defUIPriority="99" w:defSemiHidden="1" w:defUnhideWhenUsed="1" w:defQFormat="0" w:count="267">
-    <w:lsdException w:name="Normal" w:semiHidden="0" w:uiPriority="0" w:unhideWhenUsed="0" w:qFormat="1"/>
-    <w:lsdException w:name="heading 1" w:semiHidden="0" w:uiPriority="9" w:unhideWhenUsed="0" w:qFormat="1"/>
-    <w:lsdException w:name="heading 2" w:uiPriority="9" w:qFormat="1"/>
-    <w:lsdException w:name="heading 3" w:uiPriority="9" w:qFormat="1"/>
-    <w:lsdException w:name="heading 4" w:uiPriority="9" w:qFormat="1"/>
-    <w:lsdException w:name="heading 5" w:uiPriority="9" w:qFormat="1"/>
-    <w:lsdException w:name="heading 6" w:uiPriority="9" w:qFormat="1"/>
-    <w:lsdException w:name="heading 7" w:uiPriority="9" w:qFormat="1"/>
-    <w:lsdException w:name="heading 8" w:uiPriority="9" w:qFormat="1"/>
-    <w:lsdException w:name="heading 9" w:uiPriority="9" w:qFormat="1"/>
-    <w:lsdException w:name="toc 1" w:uiPriority="39"/>
-    <w:lsdException w:name="toc 2" w:uiPriority="39"/>
-    <w:lsdException w:name="toc 3" w:uiPriority="39"/>
-    <w:lsdException w:name="toc 4" w:uiPriority="39"/>
-    <w:lsdException w:name="toc 5" w:uiPriority="39"/>
-    <w:lsdException w:name="toc 6" w:uiPriority="39"/>
-    <w:lsdException w:name="toc 7" w:uiPriority="39"/>
-    <w:lsdException w:name="toc 8" w:uiPriority="39"/>
-    <w:lsdException w:name="toc 9" w:uiPriority="39"/>
-    <w:lsdException w:name="caption" w:uiPriority="35" w:qFormat="1"/>
-    <w:lsdException w:name="Title" w:semiHidden="0" w:uiPriority="10" w:unhideWhenUsed="0" w:qFormat="1"/>
-    <w:lsdException w:name="Default Paragraph Font" w:uiPriority="1"/>
-    <w:lsdException w:name="Subtitle" w:semiHidden="0" w:uiPriority="11" w:unhideWhenUsed="0" w:qFormat="1"/>
-    <w:lsdException w:name="Strong" w:semiHidden="0" w:uiPriority="22" w:unhideWhenUsed="0" w:qFormat="1"/>
-    <w:lsdException w:name="Emphasis" w:semiHidden="0" w:uiPriority="20" w:unhideWhenUsed="0" w:qFormat="1"/>
-    <w:lsdException w:name="Table Grid" w:semiHidden="0" w:uiPriority="59" w:unhideWhenUsed="0"/>
-    <w:lsdException w:name="Placeholder Text" w:unhideWhenUsed="0"/>
-    <w:lsdException w:name="No Spacing" w:semiHidden="0" w:uiPriority="1" w:unhideWhenUsed="0" w:qFormat="1"/>
-    <w:lsdException w:name="Light Shading" w:semiHidden="0" w:uiPriority="60" w:unhideWhenUsed="0"/>
-    <w:lsdException w:name="Light List" w:semiHidden="0" w:uiPriority="61" w:unhideWhenUsed="0"/>
-    <w:lsdException w:name="Light Grid" w:semiHidden="0" w:uiPriority="62" w:unhideWhenUsed="0"/>
-    <w:lsdException w:name="Medium Shading 1" w:semiHidden="0" w:uiPriority="63" w:unhideWhenUsed="0"/>
-    <w:lsdException w:name="Medium Shading 2" w:semiHidden="0" w:uiPriority="64" w:unhideWhenUsed="0"/>
-    <w:lsdException w:name="Medium List 1" w:semiHidden="0" w:uiPriority="65" w:unhideWhenUsed="0"/>
-    <w:lsdException w:name="Medium List 2" w:semiHidden="0" w:uiPriority="66" w:unhideWhenUsed="0"/>
-    <w:lsdException w:name="Medium Grid 1" w:semiHidden="0" w:uiPriority="67" w:unhideWhenUsed="0"/>
-    <w:lsdException w:name="Medium Grid 2" w:semiHidden="0" w:uiPriority="68" w:unhideWhenUsed="0"/>
-    <w:lsdException w:name="Medium Grid 3" w:semiHidden="0" w:uiPriority="69" w:unhideWhenUsed="0"/>
-    <w:lsdException w:name="Dark List" w:semiHidden="0" w:uiPriority="70" w:unhideWhenUsed="0"/>
-    <w:lsdException w:name="Colorful Shading" w:semiHidden="0" w:uiPriority="71" w:unhideWhenUsed="0"/>
-    <w:lsdException w:name="Colorful List" w:semiHidden="0" w:uiPriority="72" w:unhideWhenUsed="0"/>
-    <w:lsdException w:name="Colorful Grid" w:semiHidden="0" w:uiPriority="73" w:unhideWhenUsed="0"/>
-    <w:lsdException w:name="Light Shading Accent 1" w:semiHidden="0" w:uiPriority="60" w:unhideWhenUsed="0"/>
-    <w:lsdException w:name="Light List Accent 1" w:semiHidden="0" w:uiPriority="61" w:unhideWhenUsed="0"/>
-    <w:lsdException w:name="Light Grid Accent 1" w:semiHidden="0" w:uiPriority="62" w:unhideWhenUsed="0"/>
-    <w:lsdException w:name="Medium Shading 1 Accent 1" w:semiHidden="0" w:uiPriority="63" w:unhideWhenUsed="0"/>
-    <w:lsdException w:name="Medium Shading 2 Accent 1" w:semiHidden="0" w:uiPriority="64" w:unhideWhenUsed="0"/>
-    <w:lsdException w:name="Medium List 1 Accent 1" w:semiHidden="0" w:uiPriority="65" w:unhideWhenUsed="0"/>
-    <w:lsdException w:name="Revision" w:unhideWhenUsed="0"/>
-    <w:lsdException w:name="List Paragraph" w:semiHidden="0" w:uiPriority="34" w:unhideWhenUsed="0" w:qFormat="1"/>
-    <w:lsdException w:name="Quote" w:semiHidden="0" w:uiPriority="29" w:unhideWhenUsed="0" w:qFormat="1"/>
-    <w:lsdException w:name="Intense Quote" w:semiHidden="0" w:uiPriority="30" w:unhideWhenUsed="0" w:qFormat="1"/>
-    <w:lsdException w:name="Medium List 2 Accent 1" w:semiHidden="0" w:uiPriority="66" w:unhideWhenUsed="0"/>
-    <w:lsdException w:name="Medium Grid 1 Accent 1" w:semiHidden="0" w:uiPriority="67" w:unhideWhenUsed="0"/>
-    <w:lsdException w:name="Medium Grid 2 Accent 1" w:semiHidden="0" w:uiPriority="68" w:unhideWhenUsed="0"/>
-    <w:lsdException w:name="Medium Grid 3 Accent 1" w:semiHidden="0" w:uiPriority="69" w:unhideWhenUsed="0"/>
-    <w:lsdException w:name="Dark List Accent 1" w:semiHidden="0" w:uiPriority="70" w:unhideWhenUsed="0"/>
-    <w:lsdException w:name="Colorful Shading Accent 1" w:semiHidden="0" w:uiPriority="71" w:unhideWhenUsed="0"/>
-    <w:lsdException w:name="Colorful List Accent 1" w:semiHidden="0" w:uiPriority="72" w:unhideWhenUsed="0"/>
-    <w:lsdException w:name="Colorful Grid Accent 1" w:semiHidden="0" w:uiPriority="73" w:unhideWhenUsed="0"/>
-    <w:lsdException w:name="Light Shading Accent 2" w:semiHidden="0" w:uiPriority="60" w:unhideWhenUsed="0"/>
-    <w:lsdException w:name="Light List Accent 2" w:semiHidden="0" w:uiPriority="61" w:unhideWhenUsed="0"/>
-    <w:lsdException w:name="Light Grid Accent 2" w:semiHidden="0" w:uiPriority="62" w:unhideWhenUsed="0"/>
-    <w:lsdException w:name="Medium Shading 1 Accent 2" w:semiHidden="0" w:uiPriority="63" w:unhideWhenUsed="0"/>
-    <w:lsdException w:name="Medium Shading 2 Accent 2" w:semiHidden="0" w:uiPriority="64" w:unhideWhenUsed="0"/>
-    <w:lsdException w:name="Medium List 1 Accent 2" w:semiHidden="0" w:uiPriority="65" w:unhideWhenUsed="0"/>
-    <w:lsdException w:name="Medium List 2 Accent 2" w:semiHidden="0" w:uiPriority="66" w:unhideWhenUsed="0"/>
-    <w:lsdException w:name="Medium Grid 1 Accent 2" w:semiHidden="0" w:uiPriority="67" w:unhideWhenUsed="0"/>
-    <w:lsdException w:name="Medium Grid 2 Accent 2" w:semiHidden="0" w:uiPriority="68" w:unhideWhenUsed="0"/>
-    <w:lsdException w:name="Medium Grid 3 Accent 2" w:semiHidden="0" w:uiPriority="69" w:unhideWhenUsed="0"/>
-    <w:lsdException w:name="Dark List Accent 2" w:semiHidden="0" w:uiPriority="70" w:unhideWhenUsed="0"/>
-    <w:lsdException w:name="Colorful Shading Accent 2" w:semiHidden="0" w:uiPriority="71" w:unhideWhenUsed="0"/>
-    <w:lsdException w:name="Colorful List Accent 2" w:semiHidden="0" w:uiPriority="72" w:unhideWhenUsed="0"/>
-    <w:lsdException w:name="Colorful Grid Accent 2" w:semiHidden="0" w:uiPriority="73" w:unhideWhenUsed="0"/>
-    <w:lsdException w:name="Light Shading Accent 3" w:semiHidden="0" w:uiPriority="60" w:unhideWhenUsed="0"/>
-    <w:lsdException w:name="Light List Accent 3" w:semiHidden="0" w:uiPriority="61" w:unhideWhenUsed="0"/>
-    <w:lsdException w:name="Light Grid Accent 3" w:semiHidden="0" w:uiPriority="62" w:unhideWhenUsed="0"/>
-    <w:lsdException w:name="Medium Shading 1 Accent 3" w:semiHidden="0" w:uiPriority="63" w:unhideWhenUsed="0"/>
-    <w:lsdException w:name="Medium Shading 2 Accent 3" w:semiHidden="0" w:uiPriority="64" w:unhideWhenUsed="0"/>
-    <w:lsdException w:name="Medium List 1 Accent 3" w:semiHidden="0" w:uiPriority="65" w:unhideWhenUsed="0"/>
-    <w:lsdException w:name="Medium List 2 Accent 3" w:semiHidden="0" w:uiPriority="66" w:unhideWhenUsed="0"/>
-    <w:lsdException w:name="Medium Grid 1 Accent 3" w:semiHidden="0" w:uiPriority="67" w:unhideWhenUsed="0"/>
-    <w:lsdException w:name="Medium Grid 2 Accent 3" w:semiHidden="0" w:uiPriority="68" w:unhideWhenUsed="0"/>
-    <w:lsdException w:name="Medium Grid 3 Accent 3" w:semiHidden="0" w:uiPriority="69" w:unhideWhenUsed="0"/>
-    <w:lsdException w:name="Dark List Accent 3" w:semiHidden="0" w:uiPriority="70" w:unhideWhenUsed="0"/>
-    <w:lsdException w:name="Colorful Shading Accent 3" w:semiHidden="0" w:uiPriority="71" w:unhideWhenUsed="0"/>
-    <w:lsdException w:name="Colorful List Accent 3" w:semiHidden="0" w:uiPriority="72" w:unhideWhenUsed="0"/>
-    <w:lsdException w:name="Colorful Grid Accent 3" w:semiHidden="0" w:uiPriority="73" w:unhideWhenUsed="0"/>
-    <w:lsdException w:name="Light Shading Accent 4" w:semiHidden="0" w:uiPriority="60" w:unhideWhenUsed="0"/>
-    <w:lsdException w:name="Light List Accent 4" w:semiHidden="0" w:uiPriority="61" w:unhideWhenUsed="0"/>
-    <w:lsdException w:name="Light Grid Accent 4" w:semiHidden="0" w:uiPriority="62" w:unhideWhenUsed="0"/>
-    <w:lsdException w:name="Medium Shading 1 Accent 4" w:semiHidden="0" w:uiPriority="63" w:unhideWhenUsed="0"/>
-    <w:lsdException w:name="Medium Shading 2 Accent 4" w:semiHidden="0" w:uiPriority="64" w:unhideWhenUsed="0"/>
-    <w:lsdException w:name="Medium List 1 Accent 4" w:semiHidden="0" w:uiPriority="65" w:unhideWhenUsed="0"/>
-    <w:lsdException w:name="Medium List 2 Accent 4" w:semiHidden="0" w:uiPriority="66" w:unhideWhenUsed="0"/>
-    <w:lsdException w:name="Medium Grid 1 Accent 4" w:semiHidden="0" w:uiPriority="67" w:unhideWhenUsed="0"/>
-    <w:lsdException w:name="Medium Grid 2 Accent 4" w:semiHidden="0" w:uiPriority="68" w:unhideWhenUsed="0"/>
-    <w:lsdException w:name="Medium Grid 3 Accent 4" w:semiHidden="0" w:uiPriority="69" w:unhideWhenUsed="0"/>
-    <w:lsdException w:name="Dark List Accent 4" w:semiHidden="0" w:uiPriority="70" w:unhideWhenUsed="0"/>
-    <w:lsdException w:name="Colorful Shading Accent 4" w:semiHidden="0" w:uiPriority="71" w:unhideWhenUsed="0"/>
-    <w:lsdException w:name="Colorful List Accent 4" w:semiHidden="0" w:uiPriority="72" w:unhideWhenUsed="0"/>
-    <w:lsdException w:name="Colorful Grid Accent 4" w:semiHidden="0" w:uiPriority="73" w:unhideWhenUsed="0"/>
-    <w:lsdException w:name="Light Shading Accent 5" w:semiHidden="0" w:uiPriority="60" w:unhideWhenUsed="0"/>
-    <w:lsdException w:name="Light List Accent 5" w:semiHidden="0" w:uiPriority="61" w:unhideWhenUsed="0"/>
-    <w:lsdException w:name="Light Grid Accent 5" w:semiHidden="0" w:uiPriority="62" w:unhideWhenUsed="0"/>
-    <w:lsdException w:name="Medium Shading 1 Accent 5" w:semiHidden="0" w:uiPriority="63" w:unhideWhenUsed="0"/>
-    <w:lsdException w:name="Medium Shading 2 Accent 5" w:semiHidden="0" w:uiPriority="64" w:unhideWhenUsed="0"/>
-    <w:lsdException w:name="Medium List 1 Accent 5" w:semiHidden="0" w:uiPriority="65" w:unhideWhenUsed="0"/>
-    <w:lsdException w:name="Medium List 2 Accent 5" w:semiHidden="0" w:uiPriority="66" w:unhideWhenUsed="0"/>
-    <w:lsdException w:name="Medium Grid 1 Accent 5" w:semiHidden="0" w:uiPriority="67" w:unhideWhenUsed="0"/>
-    <w:lsdException w:name="Medium Grid 2 Accent 5" w:semiHidden="0" w:uiPriority="68" w:unhideWhenUsed="0"/>
-    <w:lsdException w:name="Medium Grid 3 Accent 5" w:semiHidden="0" w:uiPriority="69" w:unhideWhenUsed="0"/>
-    <w:lsdException w:name="Dark List Accent 5" w:semiHidden="0" w:uiPriority="70" w:unhideWhenUsed="0"/>
-    <w:lsdException w:name="Colorful Shading Accent 5" w:semiHidden="0" w:uiPriority="71" w:unhideWhenUsed="0"/>
-    <w:lsdException w:name="Colorful List Accent 5" w:semiHidden="0" w:uiPriority="72" w:unhideWhenUsed="0"/>
-    <w:lsdException w:name="Colorful Grid Accent 5" w:semiHidden="0" w:uiPriority="73" w:unhideWhenUsed="0"/>
-    <w:lsdException w:name="Light Shading Accent 6" w:semiHidden="0" w:uiPriority="60" w:unhideWhenUsed="0"/>
-    <w:lsdException w:name="Light List Accent 6" w:semiHidden="0" w:uiPriority="61" w:unhideWhenUsed="0"/>
-    <w:lsdException w:name="Light Grid Accent 6" w:semiHidden="0" w:uiPriority="62" w:unhideWhenUsed="0"/>
-    <w:lsdException w:name="Medium Shading 1 Accent 6" w:semiHidden="0" w:uiPriority="63" w:unhideWhenUsed="0"/>
-    <w:lsdException w:name="Medium Shading 2 Accent 6" w:semiHidden="0" w:uiPriority="64" w:unhideWhenUsed="0"/>
-    <w:lsdException w:name="Medium List 1 Accent 6" w:semiHidden="0" w:uiPriority="65" w:unhideWhenUsed="0"/>
-    <w:lsdException w:name="Medium List 2 Accent 6" w:semiHidden="0" w:uiPriority="66" w:unhideWhenUsed="0"/>
-    <w:lsdException w:name="Medium Grid 1 Accent 6" w:semiHidden="0" w:uiPriority="67" w:unhideWhenUsed="0"/>
-    <w:lsdException w:name="Medium Grid 2 Accent 6" w:semiHidden="0" w:uiPriority="68" w:unhideWhenUsed="0"/>
-    <w:lsdException w:name="Medium Grid 3 Accent 6" w:semiHidden="0" w:uiPriority="69" w:unhideWhenUsed="0"/>
-    <w:lsdException w:name="Dark List Accent 6" w:semiHidden="0" w:uiPriority="70" w:unhideWhenUsed="0"/>
-    <w:lsdException w:name="Colorful Shading Accent 6" w:semiHidden="0" w:uiPriority="71" w:unhideWhenUsed="0"/>
-    <w:lsdException w:name="Colorful List Accent 6" w:semiHidden="0" w:uiPriority="72" w:unhideWhenUsed="0"/>
-    <w:lsdException w:name="Colorful Grid Accent 6" w:semiHidden="0" w:uiPriority="73" w:unhideWhenUsed="0"/>
-    <w:lsdException w:name="Subtle Emphasis" w:semiHidden="0" w:uiPriority="19" w:unhideWhenUsed="0" w:qFormat="1"/>
-    <w:lsdException w:name="Intense Emphasis" w:semiHidden="0" w:uiPriority="21" w:unhideWhenUsed="0" w:qFormat="1"/>
-    <w:lsdException w:name="Subtle Reference" w:semiHidden="0" w:uiPriority="31" w:unhideWhenUsed="0" w:qFormat="1"/>
-    <w:lsdException w:name="Intense Reference" w:semiHidden="0" w:uiPriority="32" w:unhideWhenUsed="0" w:qFormat="1"/>
-    <w:lsdException w:name="Book Title" w:semiHidden="0" w:uiPriority="33" w:unhideWhenUsed="0" w:qFormat="1"/>
-    <w:lsdException w:name="Bibliography" w:uiPriority="37"/>
-    <w:lsdException w:name="TOC Heading" w:uiPriority="39" w:qFormat="1"/>
-  </w:latentStyles>
-  <w:style w:type="paragraph" w:default="1" w:styleId="a">
-    <w:name w:val="Normal"/>
-    <w:qFormat/>
-    <w:pPr>
-      <w:widowControl w:val="0"/>
-      <w:jc w:val="both"/>
-    </w:pPr>
-  </w:style>
-  <w:style w:type="character" w:default="1" w:styleId="a0">
-    <w:name w:val="Default Paragraph Font"/>
-    <w:uiPriority w:val="1"/>
-    <w:semiHidden/>
-    <w:unhideWhenUsed/>
-  </w:style>
-  <w:style w:type="table" w:default="1" w:styleId="a1">
-    <w:name w:val="Normal Table"/>
-    <w:uiPriority w:val="99"/>
-    <w:semiHidden/>
-    <w:unhideWhenUsed/>
-    <w:tblPr>
-      <w:tblInd w:w="0" w:type="dxa"/>
-      <w:tblCellMar>
-        <w:top w:w="0" w:type="dxa"/>
-        <w:left w:w="108" w:type="dxa"/>
-        <w:bottom w:w="0" w:type="dxa"/>
-        <w:right w:w="108" w:type="dxa"/>
-      </w:tblCellMar>
-    </w:tblPr>
-  </w:style>
-  <w:style w:type="numbering" w:default="1" w:styleId="a2">
-    <w:name w:val="No List"/>
-    <w:uiPriority w:val="99"/>
-    <w:semiHidden/>
-    <w:unhideWhenUsed/>
-  </w:style>
-  <w:style w:type="character" w:styleId="a3">
-    <w:name w:val="Placeholder Text"/>
-    <w:basedOn w:val="a0"/>
-    <w:uiPriority w:val="99"/>
-    <w:semiHidden/>
-    <w:rsid w:val="00CC2032"/>
-    <w:rPr>
-      <w:color w:val="808080"/>
-    </w:rPr>
-  </w:style>
-</w:styles>
-</file>
-
-<file path=word/glossary/webSettings.xml><?xml version="1.0" encoding="utf-8"?>
-<w:webSettings xmlns:mc="http://schemas.openxmlformats.org/markup-compatibility/2006" xmlns:r="http://schemas.openxmlformats.org/officeDocument/2006/relationships" xmlns:w="http://schemas.openxmlformats.org/wordprocessingml/2006/main" xmlns:w14="http://schemas.microsoft.com/office/word/2010/wordml" mc:Ignorable="w14">
-  <w:optimizeForBrowser/>
-  <w:allowPNG/>
-</w:webSettings>
-</file>
-
 <file path=word/theme/theme1.xml><?xml version="1.0" encoding="utf-8"?>
 <a:theme xmlns:a="http://schemas.openxmlformats.org/drawingml/2006/main" name="Office 主题​​">
   <a:themeElements>
@@ -39229,7 +39387,7 @@
 </file>
 
 <file path=customXml/itemProps1.xml><?xml version="1.0" encoding="utf-8"?>
-<ds:datastoreItem xmlns:ds="http://schemas.openxmlformats.org/officeDocument/2006/customXml" ds:itemID="{BADEAB4B-2766-4EC5-965A-A3371A0337C3}">
+<ds:datastoreItem xmlns:ds="http://schemas.openxmlformats.org/officeDocument/2006/customXml" ds:itemID="{629325BF-CFBC-4253-8E65-F0707A19D091}">
   <ds:schemaRefs>
     <ds:schemaRef ds:uri="http://schemas.openxmlformats.org/officeDocument/2006/bibliography"/>
   </ds:schemaRefs>
